--- a/Expert_Elicitation/Manuscripts/hws_salamanderelicitation_manuscript.docx
+++ b/Expert_Elicitation/Manuscripts/hws_salamanderelicitation_manuscript.docx
@@ -15,6 +15,245 @@
           <w:b/>
         </w:rPr>
         <w:t xml:space="preserve">Manuscript 1: Expert elicitation of salamanders </w:t>
+      </w:r>
+    </w:p>
+    <w:p>
+      <w:pPr>
+        <w:rPr>
+          <w:rFonts w:ascii="Times New Roman" w:hAnsi="Times New Roman" w:cs="Times New Roman"/>
+          <w:b/>
+        </w:rPr>
+      </w:pPr>
+    </w:p>
+    <w:p>
+      <w:pPr>
+        <w:textAlignment w:val="baseline"/>
+        <w:rPr>
+          <w:rFonts w:ascii="Times New Roman" w:hAnsi="Times New Roman" w:cs="Times New Roman"/>
+          <w:b/>
+        </w:rPr>
+      </w:pPr>
+      <w:r>
+        <w:rPr>
+          <w:rFonts w:ascii="Times New Roman" w:hAnsi="Times New Roman" w:cs="Times New Roman"/>
+          <w:b/>
+        </w:rPr>
+        <w:t xml:space="preserve">Authors: </w:t>
+      </w:r>
+    </w:p>
+    <w:p>
+      <w:pPr>
+        <w:textAlignment w:val="baseline"/>
+        <w:rPr>
+          <w:rFonts w:ascii="Times New Roman" w:hAnsi="Times New Roman" w:cs="Times New Roman"/>
+          <w:b/>
+        </w:rPr>
+      </w:pPr>
+    </w:p>
+    <w:p>
+      <w:pPr>
+        <w:ind w:left="360" w:hanging="360"/>
+        <w:textAlignment w:val="baseline"/>
+        <w:rPr>
+          <w:rFonts w:ascii="Times New Roman" w:hAnsi="Times New Roman" w:cs="Times New Roman"/>
+          <w:color w:val="222222"/>
+          <w:shd w:val="clear" w:color="auto" w:fill="FFFFFF"/>
+        </w:rPr>
+      </w:pPr>
+      <w:r>
+        <w:rPr>
+          <w:rFonts w:ascii="Times New Roman" w:hAnsi="Times New Roman" w:cs="Times New Roman"/>
+          <w:color w:val="222222"/>
+          <w:shd w:val="clear" w:color="auto" w:fill="FFFFFF"/>
+        </w:rPr>
+        <w:t>Rachel A. Katz</w:t>
+      </w:r>
+      <w:r>
+        <w:rPr>
+          <w:rFonts w:ascii="Times New Roman" w:hAnsi="Times New Roman" w:cs="Times New Roman"/>
+          <w:color w:val="222222"/>
+          <w:shd w:val="clear" w:color="auto" w:fill="FFFFFF"/>
+          <w:vertAlign w:val="superscript"/>
+        </w:rPr>
+        <w:t>1</w:t>
+      </w:r>
+      <w:proofErr w:type="gramStart"/>
+      <w:r>
+        <w:rPr>
+          <w:rFonts w:ascii="Times New Roman" w:hAnsi="Times New Roman" w:cs="Times New Roman"/>
+          <w:color w:val="222222"/>
+          <w:shd w:val="clear" w:color="auto" w:fill="FFFFFF"/>
+          <w:vertAlign w:val="superscript"/>
+        </w:rPr>
+        <w:t>,2,3,4</w:t>
+      </w:r>
+      <w:proofErr w:type="gramEnd"/>
+    </w:p>
+    <w:p>
+      <w:pPr>
+        <w:ind w:left="360" w:hanging="360"/>
+        <w:textAlignment w:val="baseline"/>
+        <w:rPr>
+          <w:rFonts w:ascii="Times New Roman" w:hAnsi="Times New Roman" w:cs="Times New Roman"/>
+          <w:color w:val="000000"/>
+        </w:rPr>
+      </w:pPr>
+      <w:r>
+        <w:rPr>
+          <w:rFonts w:ascii="Times New Roman" w:hAnsi="Times New Roman" w:cs="Times New Roman"/>
+          <w:color w:val="222222"/>
+          <w:shd w:val="clear" w:color="auto" w:fill="FFFFFF"/>
+          <w:vertAlign w:val="superscript"/>
+        </w:rPr>
+        <w:t>1</w:t>
+      </w:r>
+      <w:r>
+        <w:rPr>
+          <w:rFonts w:ascii="Times New Roman" w:hAnsi="Times New Roman" w:cs="Times New Roman"/>
+          <w:color w:val="222222"/>
+          <w:shd w:val="clear" w:color="auto" w:fill="FFFFFF"/>
+        </w:rPr>
+        <w:t>Department of Environmental Conservation, University of Massachusetts-Amherst</w:t>
+      </w:r>
+    </w:p>
+    <w:p>
+      <w:pPr>
+        <w:ind w:left="360" w:hanging="360"/>
+        <w:textAlignment w:val="baseline"/>
+        <w:rPr>
+          <w:rFonts w:ascii="Times New Roman" w:hAnsi="Times New Roman" w:cs="Times New Roman"/>
+          <w:color w:val="000000"/>
+        </w:rPr>
+      </w:pPr>
+      <w:r>
+        <w:rPr>
+          <w:rFonts w:ascii="Times New Roman" w:hAnsi="Times New Roman" w:cs="Times New Roman"/>
+          <w:color w:val="222222"/>
+          <w:shd w:val="clear" w:color="auto" w:fill="FFFFFF"/>
+        </w:rPr>
+        <w:t>Daniel J. Hocking, U.S. Geological Survey, SO Conte Anadromous Fish Research Branch</w:t>
+      </w:r>
+    </w:p>
+    <w:p>
+      <w:pPr>
+        <w:ind w:left="360" w:hanging="360"/>
+        <w:textAlignment w:val="baseline"/>
+        <w:rPr>
+          <w:rFonts w:ascii="Times New Roman" w:hAnsi="Times New Roman" w:cs="Times New Roman"/>
+          <w:color w:val="000000"/>
+        </w:rPr>
+      </w:pPr>
+      <w:r>
+        <w:rPr>
+          <w:rFonts w:ascii="Times New Roman" w:hAnsi="Times New Roman" w:cs="Times New Roman"/>
+          <w:color w:val="222222"/>
+          <w:shd w:val="clear" w:color="auto" w:fill="FFFFFF"/>
+        </w:rPr>
+        <w:t>Evan H. Campbell Grant, U.S. Geological Survey, Patuxent Wildlife Research Center</w:t>
+      </w:r>
+    </w:p>
+    <w:p>
+      <w:pPr>
+        <w:ind w:left="360" w:hanging="360"/>
+        <w:textAlignment w:val="baseline"/>
+        <w:rPr>
+          <w:rFonts w:ascii="Times New Roman" w:hAnsi="Times New Roman" w:cs="Times New Roman"/>
+          <w:color w:val="222222"/>
+          <w:shd w:val="clear" w:color="auto" w:fill="FFFFFF"/>
+        </w:rPr>
+      </w:pPr>
+    </w:p>
+    <w:p>
+      <w:pPr>
+        <w:ind w:left="360" w:hanging="360"/>
+        <w:textAlignment w:val="baseline"/>
+        <w:rPr>
+          <w:rFonts w:ascii="Times New Roman" w:hAnsi="Times New Roman" w:cs="Times New Roman"/>
+          <w:color w:val="000000"/>
+        </w:rPr>
+      </w:pPr>
+      <w:r>
+        <w:rPr>
+          <w:rFonts w:ascii="Times New Roman" w:hAnsi="Times New Roman" w:cs="Times New Roman"/>
+          <w:color w:val="222222"/>
+          <w:shd w:val="clear" w:color="auto" w:fill="FFFFFF"/>
+        </w:rPr>
+        <w:t xml:space="preserve">Michael C. </w:t>
+      </w:r>
+      <w:proofErr w:type="spellStart"/>
+      <w:r>
+        <w:rPr>
+          <w:rFonts w:ascii="Times New Roman" w:hAnsi="Times New Roman" w:cs="Times New Roman"/>
+          <w:color w:val="222222"/>
+          <w:shd w:val="clear" w:color="auto" w:fill="FFFFFF"/>
+        </w:rPr>
+        <w:t>Runge</w:t>
+      </w:r>
+      <w:proofErr w:type="spellEnd"/>
+      <w:r>
+        <w:rPr>
+          <w:rFonts w:ascii="Times New Roman" w:hAnsi="Times New Roman" w:cs="Times New Roman"/>
+          <w:color w:val="222222"/>
+          <w:shd w:val="clear" w:color="auto" w:fill="FFFFFF"/>
+        </w:rPr>
+        <w:t>, U.S. Geological Survey, Patuxent Wildlife Research Center</w:t>
+      </w:r>
+    </w:p>
+    <w:p>
+      <w:pPr>
+        <w:ind w:left="360" w:hanging="360"/>
+        <w:textAlignment w:val="baseline"/>
+        <w:rPr>
+          <w:rFonts w:ascii="Times New Roman" w:hAnsi="Times New Roman" w:cs="Times New Roman"/>
+          <w:color w:val="000000"/>
+        </w:rPr>
+      </w:pPr>
+      <w:r>
+        <w:rPr>
+          <w:rFonts w:ascii="Times New Roman" w:hAnsi="Times New Roman" w:cs="Times New Roman"/>
+          <w:color w:val="222222"/>
+          <w:shd w:val="clear" w:color="auto" w:fill="FFFFFF"/>
+        </w:rPr>
+        <w:t>Allison H. Roy, U.S. Geological Survey, Massachusetts Cooperative Fish and Wildlife Research Unit and Department of Environmental Conservation, University of Massachusetts-Amherst</w:t>
+      </w:r>
+    </w:p>
+    <w:p>
+      <w:pPr>
+        <w:ind w:left="360" w:hanging="360"/>
+        <w:textAlignment w:val="baseline"/>
+        <w:rPr>
+          <w:rFonts w:ascii="Times New Roman" w:hAnsi="Times New Roman" w:cs="Times New Roman"/>
+          <w:b/>
+          <w:bCs/>
+          <w:iCs/>
+          <w:color w:val="000000"/>
+        </w:rPr>
+      </w:pPr>
+      <w:r>
+        <w:rPr>
+          <w:rFonts w:ascii="Times New Roman" w:hAnsi="Times New Roman" w:cs="Times New Roman"/>
+          <w:color w:val="222222"/>
+          <w:shd w:val="clear" w:color="auto" w:fill="FFFFFF"/>
+        </w:rPr>
+        <w:t xml:space="preserve">Benjamin H. Letcher, U.S. Geological Survey, </w:t>
+      </w:r>
+      <w:proofErr w:type="spellStart"/>
+      <w:r>
+        <w:rPr>
+          <w:rFonts w:ascii="Times New Roman" w:hAnsi="Times New Roman" w:cs="Times New Roman"/>
+          <w:color w:val="222222"/>
+          <w:shd w:val="clear" w:color="auto" w:fill="FFFFFF"/>
+        </w:rPr>
+        <w:t>Leetown</w:t>
+      </w:r>
+      <w:proofErr w:type="spellEnd"/>
+      <w:r>
+        <w:rPr>
+          <w:rFonts w:ascii="Times New Roman" w:hAnsi="Times New Roman" w:cs="Times New Roman"/>
+          <w:color w:val="222222"/>
+          <w:shd w:val="clear" w:color="auto" w:fill="FFFFFF"/>
+        </w:rPr>
+        <w:t xml:space="preserve"> Science Center, SO Conte Anadromous Fish Research Branch</w:t>
       </w:r>
     </w:p>
     <w:p>
@@ -102,7 +341,19 @@
         <w:rPr>
           <w:rFonts w:ascii="Times New Roman" w:hAnsi="Times New Roman" w:cs="Times New Roman"/>
         </w:rPr>
-        <w:t>vidence (Making amphibian conservation more effective; Meredith et al. 2016)</w:t>
+        <w:t>vidence (</w:t>
+      </w:r>
+      <w:r>
+        <w:rPr>
+          <w:rFonts w:ascii="Times New Roman" w:hAnsi="Times New Roman" w:cs="Times New Roman"/>
+        </w:rPr>
+        <w:t xml:space="preserve">see </w:t>
+      </w:r>
+      <w:r>
+        <w:rPr>
+          <w:rFonts w:ascii="Times New Roman" w:hAnsi="Times New Roman" w:cs="Times New Roman"/>
+        </w:rPr>
+        <w:t>Meredith et al. 2016)</w:t>
       </w:r>
     </w:p>
     <w:p>
@@ -126,7 +377,19 @@
         <w:rPr>
           <w:rFonts w:ascii="Times New Roman" w:hAnsi="Times New Roman" w:cs="Times New Roman"/>
         </w:rPr>
-        <w:t>iology (martin et al. 2012, Addison et al. 2015)</w:t>
+        <w:t xml:space="preserve">iology </w:t>
+      </w:r>
+      <w:r>
+        <w:rPr>
+          <w:rFonts w:ascii="Times New Roman" w:hAnsi="Times New Roman" w:cs="Times New Roman"/>
+        </w:rPr>
+        <w:t>(see M</w:t>
+      </w:r>
+      <w:r>
+        <w:rPr>
+          <w:rFonts w:ascii="Times New Roman" w:hAnsi="Times New Roman" w:cs="Times New Roman"/>
+        </w:rPr>
+        <w:t>artin et al. 2012, Addison et al. 2015)</w:t>
       </w:r>
     </w:p>
     <w:p>
@@ -144,14 +407,20 @@
         <w:rPr>
           <w:rFonts w:ascii="Times New Roman" w:hAnsi="Times New Roman" w:cs="Times New Roman"/>
         </w:rPr>
-        <w:t xml:space="preserve">Diversity and Distributions </w:t>
+        <w:t>Diversity and Distributions (</w:t>
       </w:r>
       <w:proofErr w:type="gramStart"/>
       <w:r>
         <w:rPr>
           <w:rFonts w:ascii="Times New Roman" w:hAnsi="Times New Roman" w:cs="Times New Roman"/>
         </w:rPr>
-        <w:t>( )</w:t>
+        <w:t xml:space="preserve">see </w:t>
+      </w:r>
+      <w:r>
+        <w:rPr>
+          <w:rFonts w:ascii="Times New Roman" w:hAnsi="Times New Roman" w:cs="Times New Roman"/>
+        </w:rPr>
+        <w:t xml:space="preserve"> )</w:t>
       </w:r>
       <w:proofErr w:type="gramEnd"/>
     </w:p>
@@ -201,18 +470,34 @@
           <w:sz w:val="24"/>
           <w:szCs w:val="24"/>
         </w:rPr>
-        <w:t xml:space="preserve"> parameter values and model beliefs from experts for predicting effects of climate, land use, and brook-trout </w:t>
-      </w:r>
-      <w:proofErr w:type="spellStart"/>
-      <w:r>
-        <w:rPr>
-          <w:rFonts w:ascii="Times New Roman" w:hAnsi="Times New Roman"/>
-          <w:sz w:val="24"/>
-          <w:szCs w:val="24"/>
-        </w:rPr>
-        <w:t>presense</w:t>
-      </w:r>
-      <w:proofErr w:type="spellEnd"/>
+        <w:t xml:space="preserve"> parameter values and model beliefs from experts for predicting effects of </w:t>
+      </w:r>
+      <w:proofErr w:type="gramStart"/>
+      <w:r>
+        <w:rPr>
+          <w:rFonts w:ascii="Times New Roman" w:hAnsi="Times New Roman"/>
+          <w:sz w:val="24"/>
+          <w:szCs w:val="24"/>
+        </w:rPr>
+        <w:t>climate,</w:t>
+      </w:r>
+      <w:proofErr w:type="gramEnd"/>
+      <w:r>
+        <w:rPr>
+          <w:rFonts w:ascii="Times New Roman" w:hAnsi="Times New Roman"/>
+          <w:sz w:val="24"/>
+          <w:szCs w:val="24"/>
+        </w:rPr>
+        <w:t xml:space="preserve"> land use, and brook-trout </w:t>
+      </w:r>
+      <w:r>
+        <w:rPr>
+          <w:rFonts w:ascii="Times New Roman" w:hAnsi="Times New Roman"/>
+          <w:sz w:val="24"/>
+          <w:szCs w:val="24"/>
+        </w:rPr>
+        <w:t>presence</w:t>
+      </w:r>
       <w:r>
         <w:rPr>
           <w:rFonts w:ascii="Times New Roman" w:hAnsi="Times New Roman"/>
@@ -221,16 +506,14 @@
         </w:rPr>
         <w:t xml:space="preserve"> on catchment-level occupancy of three stream-salamander species </w:t>
       </w:r>
-      <w:proofErr w:type="spellStart"/>
-      <w:r>
-        <w:rPr>
-          <w:rFonts w:ascii="Times New Roman" w:hAnsi="Times New Roman"/>
-          <w:sz w:val="24"/>
-          <w:szCs w:val="24"/>
-        </w:rPr>
-        <w:t>occuring</w:t>
-      </w:r>
-      <w:proofErr w:type="spellEnd"/>
+      <w:r>
+        <w:rPr>
+          <w:rFonts w:ascii="Times New Roman" w:hAnsi="Times New Roman"/>
+          <w:sz w:val="24"/>
+          <w:szCs w:val="24"/>
+        </w:rPr>
+        <w:t>occurring</w:t>
+      </w:r>
       <w:r>
         <w:rPr>
           <w:rFonts w:ascii="Times New Roman" w:hAnsi="Times New Roman"/>
@@ -239,16 +522,14 @@
         </w:rPr>
         <w:t xml:space="preserve"> throughout the northeastern US. Use this model to forecast current distributions of salamanders under </w:t>
       </w:r>
-      <w:proofErr w:type="spellStart"/>
-      <w:r>
-        <w:rPr>
-          <w:rFonts w:ascii="Times New Roman" w:hAnsi="Times New Roman"/>
-          <w:sz w:val="24"/>
-          <w:szCs w:val="24"/>
-        </w:rPr>
-        <w:t>differnce</w:t>
-      </w:r>
-      <w:proofErr w:type="spellEnd"/>
+      <w:r>
+        <w:rPr>
+          <w:rFonts w:ascii="Times New Roman" w:hAnsi="Times New Roman"/>
+          <w:sz w:val="24"/>
+          <w:szCs w:val="24"/>
+        </w:rPr>
+        <w:t>difference</w:t>
+      </w:r>
       <w:r>
         <w:rPr>
           <w:rFonts w:ascii="Times New Roman" w:hAnsi="Times New Roman"/>
@@ -257,16 +538,14 @@
         </w:rPr>
         <w:t xml:space="preserve"> climate scenarios and compare to </w:t>
       </w:r>
-      <w:proofErr w:type="spellStart"/>
-      <w:r>
-        <w:rPr>
-          <w:rFonts w:ascii="Times New Roman" w:hAnsi="Times New Roman"/>
-          <w:sz w:val="24"/>
-          <w:szCs w:val="24"/>
-        </w:rPr>
-        <w:t>exisiting</w:t>
-      </w:r>
-      <w:proofErr w:type="spellEnd"/>
+      <w:r>
+        <w:rPr>
+          <w:rFonts w:ascii="Times New Roman" w:hAnsi="Times New Roman"/>
+          <w:sz w:val="24"/>
+          <w:szCs w:val="24"/>
+        </w:rPr>
+        <w:t>existing</w:t>
+      </w:r>
       <w:r>
         <w:rPr>
           <w:rFonts w:ascii="Times New Roman" w:hAnsi="Times New Roman"/>
@@ -317,7 +596,6 @@
         </w:rPr>
         <w:t xml:space="preserve">* Step 2: create expert elicitation survey for model </w:t>
       </w:r>
-      <w:proofErr w:type="spellStart"/>
       <w:r>
         <w:rPr>
           <w:rFonts w:ascii="Times New Roman" w:hAnsi="Times New Roman"/>
@@ -325,9 +603,8 @@
           <w:sz w:val="24"/>
           <w:szCs w:val="24"/>
         </w:rPr>
-        <w:t>parmaeters</w:t>
-      </w:r>
-      <w:proofErr w:type="spellEnd"/>
+        <w:t>parameters</w:t>
+      </w:r>
       <w:r>
         <w:rPr>
           <w:rFonts w:ascii="Times New Roman" w:hAnsi="Times New Roman"/>
@@ -423,7 +700,6 @@
         </w:rPr>
         <w:t xml:space="preserve">* Step 5: compare expert opinions and host webinar/call if large </w:t>
       </w:r>
-      <w:proofErr w:type="spellStart"/>
       <w:r>
         <w:rPr>
           <w:rFonts w:ascii="Times New Roman" w:hAnsi="Times New Roman"/>
@@ -431,9 +707,8 @@
           <w:sz w:val="24"/>
           <w:szCs w:val="24"/>
         </w:rPr>
-        <w:t>discrepancys</w:t>
-      </w:r>
-      <w:proofErr w:type="spellEnd"/>
+        <w:t>discrepancies</w:t>
+      </w:r>
       <w:r>
         <w:rPr>
           <w:rFonts w:ascii="Times New Roman" w:hAnsi="Times New Roman"/>
@@ -487,7 +762,6 @@
         </w:rPr>
         <w:t xml:space="preserve">* Step 7: conduct </w:t>
       </w:r>
-      <w:proofErr w:type="spellStart"/>
       <w:r>
         <w:rPr>
           <w:rFonts w:ascii="Times New Roman" w:hAnsi="Times New Roman"/>
@@ -495,9 +769,8 @@
           <w:sz w:val="24"/>
           <w:szCs w:val="24"/>
         </w:rPr>
-        <w:t>sensititivly</w:t>
-      </w:r>
-      <w:proofErr w:type="spellEnd"/>
+        <w:t>sensitively</w:t>
+      </w:r>
       <w:r>
         <w:rPr>
           <w:rFonts w:ascii="Times New Roman" w:hAnsi="Times New Roman"/>
@@ -507,7 +780,6 @@
         </w:rPr>
         <w:t xml:space="preserve"> analysis for major uncertainties (hold all constant at the mean and vary one </w:t>
       </w:r>
-      <w:proofErr w:type="spellStart"/>
       <w:r>
         <w:rPr>
           <w:rFonts w:ascii="Times New Roman" w:hAnsi="Times New Roman"/>
@@ -515,9 +787,8 @@
           <w:sz w:val="24"/>
           <w:szCs w:val="24"/>
         </w:rPr>
-        <w:t>parmaeter</w:t>
-      </w:r>
-      <w:proofErr w:type="spellEnd"/>
+        <w:t>parameter</w:t>
+      </w:r>
       <w:r>
         <w:rPr>
           <w:rFonts w:ascii="Times New Roman" w:hAnsi="Times New Roman"/>
@@ -668,6 +939,7 @@
         <w:rPr>
           <w:rFonts w:ascii="Times New Roman" w:hAnsi="Times New Roman"/>
         </w:rPr>
+        <w:lastRenderedPageBreak/>
         <w:t>Expert knowledge is widely used in conservation b/c of the complexity of problems, relative lack of empirical data and imminent nature of decisions.</w:t>
       </w:r>
     </w:p>
@@ -779,7 +1051,6 @@
         <w:rPr>
           <w:rFonts w:ascii="Times New Roman" w:hAnsi="Times New Roman"/>
         </w:rPr>
-        <w:lastRenderedPageBreak/>
         <w:t>Increasing use of expert elicitation methods to help inform conservation decisions (identify important hypothesis and parameter uncertainties to resolve). Probabilistic framework that accounts for uncertainty (confidence) of multiple experts.</w:t>
       </w:r>
     </w:p>
@@ -3198,24 +3469,60 @@
     <w:p>
       <w:pPr>
         <w:pStyle w:val="NormalWeb"/>
+        <w:numPr>
+          <w:ilvl w:val="0"/>
+          <w:numId w:val="11"/>
+        </w:numPr>
         <w:spacing w:before="0" w:beforeAutospacing="0" w:after="0" w:afterAutospacing="0"/>
-        <w:ind w:left="640" w:hanging="640"/>
-        <w:rPr>
-          <w:rFonts w:ascii="Times New Roman" w:hAnsi="Times New Roman"/>
-          <w:b/>
-          <w:sz w:val="24"/>
-          <w:szCs w:val="24"/>
-        </w:rPr>
-      </w:pPr>
-      <w:r>
-        <w:rPr>
-          <w:rFonts w:ascii="Times New Roman" w:hAnsi="Times New Roman"/>
-          <w:b/>
-          <w:sz w:val="24"/>
-          <w:szCs w:val="24"/>
-        </w:rPr>
-        <w:t>Methods:</w:t>
-      </w:r>
+        <w:rPr>
+          <w:rFonts w:ascii="Times New Roman" w:hAnsi="Times New Roman"/>
+          <w:sz w:val="24"/>
+          <w:szCs w:val="24"/>
+        </w:rPr>
+      </w:pPr>
+      <w:r>
+        <w:rPr>
+          <w:rFonts w:ascii="Times New Roman" w:hAnsi="Times New Roman"/>
+          <w:sz w:val="24"/>
+          <w:szCs w:val="24"/>
+        </w:rPr>
+        <w:t>Compare across experts</w:t>
+      </w:r>
+    </w:p>
+    <w:p>
+      <w:pPr>
+        <w:pStyle w:val="NormalWeb"/>
+        <w:numPr>
+          <w:ilvl w:val="0"/>
+          <w:numId w:val="11"/>
+        </w:numPr>
+        <w:spacing w:before="0" w:beforeAutospacing="0" w:after="0" w:afterAutospacing="0"/>
+        <w:rPr>
+          <w:rFonts w:ascii="Times New Roman" w:hAnsi="Times New Roman"/>
+          <w:sz w:val="24"/>
+          <w:szCs w:val="24"/>
+        </w:rPr>
+      </w:pPr>
+      <w:r>
+        <w:rPr>
+          <w:rFonts w:ascii="Times New Roman" w:hAnsi="Times New Roman"/>
+          <w:sz w:val="24"/>
+          <w:szCs w:val="24"/>
+        </w:rPr>
+        <w:t>Use for predictions</w:t>
+      </w:r>
+    </w:p>
+    <w:p>
+      <w:pPr>
+        <w:pStyle w:val="NormalWeb"/>
+        <w:spacing w:before="0" w:beforeAutospacing="0" w:after="0" w:afterAutospacing="0"/>
+        <w:ind w:left="720"/>
+        <w:rPr>
+          <w:rFonts w:ascii="Times New Roman" w:hAnsi="Times New Roman"/>
+          <w:sz w:val="24"/>
+          <w:szCs w:val="24"/>
+        </w:rPr>
+      </w:pPr>
     </w:p>
     <w:p>
       <w:pPr>
@@ -3224,11 +3531,20 @@
         <w:ind w:left="640" w:hanging="640"/>
         <w:rPr>
           <w:rFonts w:ascii="Times New Roman" w:hAnsi="Times New Roman"/>
-          <w:i/>
-          <w:sz w:val="24"/>
-          <w:szCs w:val="24"/>
-        </w:rPr>
-      </w:pPr>
+          <w:b/>
+          <w:sz w:val="24"/>
+          <w:szCs w:val="24"/>
+        </w:rPr>
+      </w:pPr>
+      <w:r>
+        <w:rPr>
+          <w:rFonts w:ascii="Times New Roman" w:hAnsi="Times New Roman"/>
+          <w:b/>
+          <w:sz w:val="24"/>
+          <w:szCs w:val="24"/>
+        </w:rPr>
+        <w:t>Methods:</w:t>
+      </w:r>
     </w:p>
     <w:p>
       <w:pPr>
@@ -3242,116 +3558,11 @@
           <w:szCs w:val="24"/>
         </w:rPr>
       </w:pPr>
-      <w:r>
-        <w:rPr>
-          <w:rFonts w:ascii="Times New Roman" w:hAnsi="Times New Roman"/>
-          <w:i/>
-          <w:sz w:val="24"/>
-          <w:szCs w:val="24"/>
-        </w:rPr>
-        <w:t>Identify experts</w:t>
-      </w:r>
-    </w:p>
-    <w:p>
-      <w:pPr>
-        <w:pStyle w:val="NormalWeb"/>
-        <w:numPr>
-          <w:ilvl w:val="0"/>
-          <w:numId w:val="12"/>
-        </w:numPr>
-        <w:spacing w:before="0" w:beforeAutospacing="0" w:after="0" w:afterAutospacing="0"/>
-        <w:rPr>
-          <w:rFonts w:ascii="Times New Roman" w:hAnsi="Times New Roman"/>
-          <w:i/>
-          <w:sz w:val="24"/>
-          <w:szCs w:val="24"/>
-        </w:rPr>
-      </w:pPr>
-      <w:r>
-        <w:rPr>
-          <w:rFonts w:ascii="Times New Roman" w:hAnsi="Times New Roman"/>
-          <w:sz w:val="24"/>
-          <w:szCs w:val="24"/>
-        </w:rPr>
-        <w:t>Criteria: published at least one scientific article on at least one focal species</w:t>
-      </w:r>
-      <w:r>
-        <w:rPr>
-          <w:rFonts w:ascii="Times New Roman" w:hAnsi="Times New Roman"/>
-          <w:i/>
-          <w:sz w:val="24"/>
-          <w:szCs w:val="24"/>
-        </w:rPr>
-        <w:t xml:space="preserve">, </w:t>
-      </w:r>
-      <w:r>
-        <w:rPr>
-          <w:rFonts w:ascii="Times New Roman" w:hAnsi="Times New Roman"/>
-          <w:sz w:val="24"/>
-          <w:szCs w:val="24"/>
-        </w:rPr>
-        <w:t>collected field data from at least one region of interest (southern, mid-</w:t>
-      </w:r>
-      <w:proofErr w:type="spellStart"/>
-      <w:r>
-        <w:rPr>
-          <w:rFonts w:ascii="Times New Roman" w:hAnsi="Times New Roman"/>
-          <w:sz w:val="24"/>
-          <w:szCs w:val="24"/>
-        </w:rPr>
-        <w:t>atlantic</w:t>
-      </w:r>
-      <w:proofErr w:type="spellEnd"/>
-      <w:r>
-        <w:rPr>
-          <w:rFonts w:ascii="Times New Roman" w:hAnsi="Times New Roman"/>
-          <w:sz w:val="24"/>
-          <w:szCs w:val="24"/>
-        </w:rPr>
-        <w:t xml:space="preserve">, northern), and primarily focused on field ecology, natural history, or field experiments (not </w:t>
-      </w:r>
-      <w:proofErr w:type="spellStart"/>
-      <w:r>
-        <w:rPr>
-          <w:rFonts w:ascii="Times New Roman" w:hAnsi="Times New Roman"/>
-          <w:sz w:val="24"/>
-          <w:szCs w:val="24"/>
-        </w:rPr>
-        <w:t>phylogenetics</w:t>
-      </w:r>
-      <w:proofErr w:type="spellEnd"/>
-      <w:r>
-        <w:rPr>
-          <w:rFonts w:ascii="Times New Roman" w:hAnsi="Times New Roman"/>
-          <w:sz w:val="24"/>
-          <w:szCs w:val="24"/>
-        </w:rPr>
-        <w:t xml:space="preserve">, physiology, </w:t>
-      </w:r>
-      <w:proofErr w:type="spellStart"/>
-      <w:r>
-        <w:rPr>
-          <w:rFonts w:ascii="Times New Roman" w:hAnsi="Times New Roman"/>
-          <w:sz w:val="24"/>
-          <w:szCs w:val="24"/>
-        </w:rPr>
-        <w:t>etc</w:t>
-      </w:r>
-      <w:proofErr w:type="spellEnd"/>
-      <w:r>
-        <w:rPr>
-          <w:rFonts w:ascii="Times New Roman" w:hAnsi="Times New Roman"/>
-          <w:sz w:val="24"/>
-          <w:szCs w:val="24"/>
-        </w:rPr>
-        <w:t xml:space="preserve">). </w:t>
-      </w:r>
     </w:p>
     <w:p>
       <w:pPr>
         <w:pStyle w:val="NormalWeb"/>
         <w:spacing w:before="0" w:beforeAutospacing="0" w:after="0" w:afterAutospacing="0"/>
-        <w:ind w:left="640" w:hanging="640"/>
         <w:rPr>
           <w:rFonts w:ascii="Times New Roman" w:hAnsi="Times New Roman"/>
           <w:i/>
@@ -3359,49 +3570,75 @@
           <w:szCs w:val="24"/>
         </w:rPr>
       </w:pPr>
+      <w:r>
+        <w:rPr>
+          <w:rFonts w:ascii="Times New Roman" w:hAnsi="Times New Roman"/>
+          <w:i/>
+          <w:sz w:val="24"/>
+          <w:szCs w:val="24"/>
+        </w:rPr>
+        <w:t>Expert Elicitation</w:t>
+      </w:r>
+      <w:r>
+        <w:rPr>
+          <w:rFonts w:ascii="Times New Roman" w:hAnsi="Times New Roman"/>
+          <w:i/>
+          <w:sz w:val="24"/>
+          <w:szCs w:val="24"/>
+        </w:rPr>
+        <w:t xml:space="preserve"> (overview)</w:t>
+      </w:r>
     </w:p>
     <w:p>
       <w:pPr>
         <w:pStyle w:val="NormalWeb"/>
         <w:spacing w:before="0" w:beforeAutospacing="0" w:after="0" w:afterAutospacing="0"/>
-        <w:ind w:left="640" w:hanging="640"/>
-        <w:rPr>
-          <w:rFonts w:ascii="Times New Roman" w:hAnsi="Times New Roman"/>
-          <w:sz w:val="24"/>
-          <w:szCs w:val="24"/>
-        </w:rPr>
-      </w:pPr>
-      <w:r>
         <w:rPr>
           <w:rFonts w:ascii="Times New Roman" w:hAnsi="Times New Roman"/>
           <w:i/>
           <w:sz w:val="24"/>
           <w:szCs w:val="24"/>
         </w:rPr>
-        <w:t>Variables to elicit:</w:t>
-      </w:r>
-    </w:p>
-    <w:p>
-      <w:pPr>
-        <w:pStyle w:val="NormalWeb"/>
-        <w:numPr>
-          <w:ilvl w:val="0"/>
-          <w:numId w:val="2"/>
-        </w:numPr>
-        <w:spacing w:before="0" w:beforeAutospacing="0" w:after="0" w:afterAutospacing="0"/>
-        <w:rPr>
-          <w:rFonts w:ascii="Times New Roman" w:hAnsi="Times New Roman"/>
-          <w:sz w:val="24"/>
-          <w:szCs w:val="24"/>
-        </w:rPr>
-      </w:pPr>
-      <w:r>
-        <w:rPr>
-          <w:rFonts w:ascii="Times New Roman" w:hAnsi="Times New Roman"/>
-          <w:sz w:val="24"/>
-          <w:szCs w:val="24"/>
-        </w:rPr>
-        <w:t>Stats (mean and confidence): participants provide optimistic and pessimistic consequence estimates to represent 90% credible bounds (reflecting 3-point or 4-point elicitation approach (</w:t>
+      </w:pPr>
+      <w:r>
+        <w:rPr>
+          <w:rFonts w:ascii="Times New Roman" w:hAnsi="Times New Roman"/>
+          <w:sz w:val="24"/>
+          <w:szCs w:val="24"/>
+        </w:rPr>
+        <w:t>We used a structured</w:t>
+      </w:r>
+      <w:r>
+        <w:rPr>
+          <w:rFonts w:ascii="Times New Roman" w:hAnsi="Times New Roman"/>
+          <w:sz w:val="24"/>
+          <w:szCs w:val="24"/>
+        </w:rPr>
+        <w:t xml:space="preserve"> </w:t>
+      </w:r>
+      <w:r>
+        <w:rPr>
+          <w:rFonts w:ascii="Times New Roman" w:hAnsi="Times New Roman"/>
+          <w:sz w:val="24"/>
+          <w:szCs w:val="24"/>
+        </w:rPr>
+        <w:t xml:space="preserve">elicitation </w:t>
+      </w:r>
+      <w:r>
+        <w:rPr>
+          <w:rFonts w:ascii="Times New Roman" w:hAnsi="Times New Roman"/>
+          <w:sz w:val="24"/>
+          <w:szCs w:val="24"/>
+        </w:rPr>
+        <w:t>process (</w:t>
+      </w:r>
+      <w:r>
+        <w:rPr>
+          <w:rFonts w:ascii="Times New Roman" w:hAnsi="Times New Roman"/>
+          <w:sz w:val="24"/>
+          <w:szCs w:val="24"/>
+        </w:rPr>
+        <w:t xml:space="preserve">i.e., Delphi method and four-point elicitation; </w:t>
       </w:r>
       <w:proofErr w:type="spellStart"/>
       <w:r>
@@ -3419,115 +3656,164 @@
           <w:sz w:val="24"/>
           <w:szCs w:val="24"/>
         </w:rPr>
-        <w:t>-Bridge et al. 2010)).</w:t>
-      </w:r>
-    </w:p>
-    <w:p>
-      <w:pPr>
-        <w:pStyle w:val="NormalWeb"/>
-        <w:numPr>
-          <w:ilvl w:val="0"/>
-          <w:numId w:val="2"/>
-        </w:numPr>
-        <w:spacing w:before="0" w:beforeAutospacing="0" w:after="0" w:afterAutospacing="0"/>
-        <w:rPr>
-          <w:rFonts w:ascii="Times New Roman" w:hAnsi="Times New Roman"/>
-          <w:sz w:val="24"/>
-          <w:szCs w:val="24"/>
-        </w:rPr>
-      </w:pPr>
-      <w:r>
-        <w:rPr>
-          <w:rFonts w:ascii="Times New Roman" w:hAnsi="Times New Roman"/>
-          <w:sz w:val="24"/>
-          <w:szCs w:val="24"/>
-        </w:rPr>
-        <w:t>Match scale of actions with scales for response (catchment-level actions = occupancy of salamanders)</w:t>
-      </w:r>
-      <w:r>
-        <w:rPr>
-          <w:rFonts w:ascii="Times New Roman" w:hAnsi="Times New Roman"/>
-          <w:sz w:val="24"/>
-          <w:szCs w:val="24"/>
-        </w:rPr>
-        <w:t xml:space="preserve">. </w:t>
-      </w:r>
-    </w:p>
-    <w:p>
-      <w:pPr>
-        <w:pStyle w:val="NormalWeb"/>
-        <w:numPr>
-          <w:ilvl w:val="0"/>
-          <w:numId w:val="2"/>
-        </w:numPr>
-        <w:spacing w:before="0" w:beforeAutospacing="0" w:after="0" w:afterAutospacing="0"/>
-        <w:rPr>
-          <w:rFonts w:ascii="Times New Roman" w:hAnsi="Times New Roman"/>
-          <w:sz w:val="24"/>
-          <w:szCs w:val="24"/>
-        </w:rPr>
-      </w:pPr>
-      <w:r>
-        <w:rPr>
-          <w:rFonts w:ascii="Times New Roman" w:hAnsi="Times New Roman"/>
-          <w:sz w:val="24"/>
-          <w:szCs w:val="24"/>
-        </w:rPr>
-        <w:t xml:space="preserve">Should we elicit multi-state </w:t>
-      </w:r>
-      <w:r>
-        <w:rPr>
-          <w:rFonts w:ascii="Times New Roman" w:hAnsi="Times New Roman"/>
-          <w:sz w:val="24"/>
-          <w:szCs w:val="24"/>
-        </w:rPr>
-        <w:t>abundance responses (not occupancy)</w:t>
-      </w:r>
-      <w:r>
-        <w:rPr>
-          <w:rFonts w:ascii="Times New Roman" w:hAnsi="Times New Roman"/>
-          <w:sz w:val="24"/>
-          <w:szCs w:val="24"/>
-        </w:rPr>
-        <w:t xml:space="preserve"> (0, low, medium, some, lots)?</w:t>
-      </w:r>
-    </w:p>
-    <w:p>
-      <w:pPr>
-        <w:pStyle w:val="NormalWeb"/>
-        <w:numPr>
-          <w:ilvl w:val="0"/>
-          <w:numId w:val="2"/>
-        </w:numPr>
-        <w:spacing w:before="0" w:beforeAutospacing="0" w:after="0" w:afterAutospacing="0"/>
-        <w:rPr>
-          <w:rFonts w:ascii="Times New Roman" w:hAnsi="Times New Roman"/>
-          <w:sz w:val="24"/>
-          <w:szCs w:val="24"/>
-        </w:rPr>
-      </w:pPr>
-    </w:p>
-    <w:p>
-      <w:pPr>
-        <w:pStyle w:val="NormalWeb"/>
-        <w:numPr>
-          <w:ilvl w:val="0"/>
-          <w:numId w:val="2"/>
-        </w:numPr>
-        <w:spacing w:before="0" w:beforeAutospacing="0" w:after="0" w:afterAutospacing="0"/>
-        <w:rPr>
-          <w:rFonts w:ascii="Times New Roman" w:hAnsi="Times New Roman"/>
-          <w:sz w:val="24"/>
-          <w:szCs w:val="24"/>
-        </w:rPr>
-      </w:pPr>
-      <w:r>
-        <w:rPr>
-          <w:rFonts w:ascii="Times New Roman" w:hAnsi="Times New Roman"/>
-          <w:sz w:val="24"/>
-          <w:szCs w:val="24"/>
-        </w:rPr>
-        <w:t xml:space="preserve">Occupancy of a 500-m stream reach (5 x 100). </w:t>
+        <w:t xml:space="preserve">-Bridge
+et al., 2010; </w:t>
+      </w:r>
+      <w:r>
+        <w:rPr>
+          <w:rFonts w:ascii="Times New Roman" w:hAnsi="Times New Roman"/>
+          <w:sz w:val="24"/>
+          <w:szCs w:val="24"/>
+        </w:rPr>
+        <w:t>McBride et al., 2012</w:t>
+      </w:r>
+      <w:r>
+        <w:rPr>
+          <w:rFonts w:ascii="Times New Roman" w:hAnsi="Times New Roman"/>
+          <w:sz w:val="24"/>
+          <w:szCs w:val="24"/>
+        </w:rPr>
+        <w:t xml:space="preserve">) </w:t>
+      </w:r>
+      <w:r>
+        <w:rPr>
+          <w:rFonts w:ascii="Times New Roman" w:hAnsi="Times New Roman"/>
+          <w:sz w:val="24"/>
+          <w:szCs w:val="24"/>
+        </w:rPr>
+        <w:t xml:space="preserve">to question experts (Table 2 and Table 3), which </w:t>
+      </w:r>
+      <w:r>
+        <w:rPr>
+          <w:rFonts w:ascii="Times New Roman" w:hAnsi="Times New Roman"/>
+          <w:sz w:val="24"/>
+          <w:szCs w:val="24"/>
+        </w:rPr>
+        <w:t>improve</w:t>
+      </w:r>
+      <w:r>
+        <w:rPr>
+          <w:rFonts w:ascii="Times New Roman" w:hAnsi="Times New Roman"/>
+          <w:sz w:val="24"/>
+          <w:szCs w:val="24"/>
+        </w:rPr>
+        <w:t>s</w:t>
+      </w:r>
+      <w:r>
+        <w:rPr>
+          <w:rFonts w:ascii="Times New Roman" w:hAnsi="Times New Roman"/>
+          <w:sz w:val="24"/>
+          <w:szCs w:val="24"/>
+        </w:rPr>
+        <w:t xml:space="preserve"> the accuracy of estimates (</w:t>
+      </w:r>
+      <w:proofErr w:type="spellStart"/>
+      <w:r>
+        <w:rPr>
+          <w:rFonts w:ascii="Times New Roman" w:hAnsi="Times New Roman"/>
+          <w:sz w:val="24"/>
+          <w:szCs w:val="24"/>
+        </w:rPr>
+        <w:t>Burgman</w:t>
+      </w:r>
+      <w:proofErr w:type="spellEnd"/>
+      <w:r>
+        <w:rPr>
+          <w:rFonts w:ascii="Times New Roman" w:hAnsi="Times New Roman"/>
+          <w:sz w:val="24"/>
+          <w:szCs w:val="24"/>
+        </w:rPr>
+        <w:t xml:space="preserve"> et al., </w:t>
+      </w:r>
+      <w:r>
+        <w:rPr>
+          <w:rFonts w:ascii="Times New Roman" w:hAnsi="Times New Roman"/>
+          <w:sz w:val="24"/>
+          <w:szCs w:val="24"/>
+        </w:rPr>
+        <w:t xml:space="preserve">2011), </w:t>
+      </w:r>
+      <w:r>
+        <w:rPr>
+          <w:rFonts w:ascii="Times New Roman" w:hAnsi="Times New Roman"/>
+          <w:sz w:val="24"/>
+          <w:szCs w:val="24"/>
+        </w:rPr>
+        <w:t>promotes the pooling of individual knowledge</w:t>
+      </w:r>
+      <w:r>
+        <w:rPr>
+          <w:rFonts w:ascii="Times New Roman" w:hAnsi="Times New Roman"/>
+          <w:sz w:val="24"/>
+          <w:szCs w:val="24"/>
+        </w:rPr>
+        <w:t>,</w:t>
+      </w:r>
+      <w:r>
+        <w:rPr>
+          <w:rFonts w:ascii="Times New Roman" w:hAnsi="Times New Roman"/>
+          <w:sz w:val="24"/>
+          <w:szCs w:val="24"/>
+        </w:rPr>
+        <w:t xml:space="preserve"> and r</w:t>
+      </w:r>
+      <w:r>
+        <w:rPr>
+          <w:rFonts w:ascii="Times New Roman" w:hAnsi="Times New Roman"/>
+          <w:sz w:val="24"/>
+          <w:szCs w:val="24"/>
+        </w:rPr>
+        <w:t>educes overconfidence (</w:t>
+      </w:r>
+      <w:proofErr w:type="spellStart"/>
+      <w:r>
+        <w:rPr>
+          <w:rFonts w:ascii="Times New Roman" w:hAnsi="Times New Roman"/>
+          <w:sz w:val="24"/>
+          <w:szCs w:val="24"/>
+        </w:rPr>
+        <w:t>Speirs</w:t>
+      </w:r>
+      <w:proofErr w:type="spellEnd"/>
+      <w:r>
+        <w:rPr>
+          <w:rFonts w:ascii="Times New Roman" w:hAnsi="Times New Roman"/>
+          <w:sz w:val="24"/>
+          <w:szCs w:val="24"/>
+        </w:rPr>
+        <w:t>-</w:t>
+      </w:r>
+      <w:r>
+        <w:rPr>
+          <w:rFonts w:ascii="Times New Roman" w:hAnsi="Times New Roman"/>
+          <w:sz w:val="24"/>
+          <w:szCs w:val="24"/>
+        </w:rPr>
+        <w:t xml:space="preserve">Bridge et </w:t>
+      </w:r>
+      <w:r>
+        <w:rPr>
+          <w:rFonts w:ascii="Times New Roman" w:hAnsi="Times New Roman"/>
+          <w:sz w:val="24"/>
+          <w:szCs w:val="24"/>
+        </w:rPr>
+        <w:t>al., 2010</w:t>
+      </w:r>
+      <w:r>
+        <w:rPr>
+          <w:rFonts w:ascii="Times New Roman" w:hAnsi="Times New Roman"/>
+          <w:sz w:val="24"/>
+          <w:szCs w:val="24"/>
+        </w:rPr>
+        <w:t>; McBride et al., 2012</w:t>
+      </w:r>
+      <w:r>
+        <w:rPr>
+          <w:rFonts w:ascii="Times New Roman" w:hAnsi="Times New Roman"/>
+          <w:sz w:val="24"/>
+          <w:szCs w:val="24"/>
+        </w:rPr>
+        <w:t>).</w:t>
       </w:r>
     </w:p>
     <w:p>
@@ -3536,334 +3822,11 @@
         <w:spacing w:before="0" w:beforeAutospacing="0" w:after="0" w:afterAutospacing="0"/>
         <w:rPr>
           <w:rFonts w:ascii="Times New Roman" w:hAnsi="Times New Roman"/>
-          <w:sz w:val="24"/>
-          <w:szCs w:val="24"/>
-        </w:rPr>
-      </w:pPr>
-    </w:p>
-    <w:p>
-      <w:pPr>
-        <w:pStyle w:val="NormalWeb"/>
-        <w:numPr>
-          <w:ilvl w:val="0"/>
-          <w:numId w:val="2"/>
-        </w:numPr>
-        <w:spacing w:before="0" w:beforeAutospacing="0" w:after="0" w:afterAutospacing="0"/>
-        <w:rPr>
-          <w:rFonts w:ascii="Times New Roman" w:hAnsi="Times New Roman"/>
-          <w:sz w:val="24"/>
-          <w:szCs w:val="24"/>
-        </w:rPr>
-      </w:pPr>
-      <w:r>
-        <w:rPr>
-          <w:rFonts w:ascii="Times New Roman" w:hAnsi="Times New Roman"/>
-          <w:sz w:val="24"/>
-          <w:szCs w:val="24"/>
-        </w:rPr>
-        <w:t>List of variables (Table 1)</w:t>
-      </w:r>
-      <w:r>
-        <w:rPr>
-          <w:rFonts w:ascii="Times New Roman" w:hAnsi="Times New Roman"/>
-          <w:sz w:val="24"/>
-          <w:szCs w:val="24"/>
-        </w:rPr>
-        <w:t>:</w:t>
-      </w:r>
-    </w:p>
-    <w:p>
-      <w:pPr>
-        <w:pStyle w:val="NormalWeb"/>
-        <w:numPr>
-          <w:ilvl w:val="1"/>
-          <w:numId w:val="2"/>
-        </w:numPr>
-        <w:spacing w:before="0" w:beforeAutospacing="0" w:after="0" w:afterAutospacing="0"/>
-        <w:rPr>
-          <w:rFonts w:ascii="Times New Roman" w:hAnsi="Times New Roman"/>
-          <w:sz w:val="24"/>
-          <w:szCs w:val="24"/>
-        </w:rPr>
-      </w:pPr>
-      <w:r>
-        <w:rPr>
-          <w:rFonts w:ascii="Times New Roman" w:hAnsi="Times New Roman"/>
-          <w:sz w:val="24"/>
-          <w:szCs w:val="24"/>
-        </w:rPr>
-        <w:t>Baseline/overall average state (intercept</w:t>
-      </w:r>
-      <w:r>
-        <w:rPr>
-          <w:rFonts w:ascii="Times New Roman" w:hAnsi="Times New Roman"/>
-          <w:sz w:val="24"/>
-          <w:szCs w:val="24"/>
-        </w:rPr>
-        <w:t>)</w:t>
-      </w:r>
-      <w:r>
-        <w:rPr>
-          <w:rFonts w:ascii="Times New Roman" w:hAnsi="Times New Roman"/>
-          <w:sz w:val="24"/>
-          <w:szCs w:val="24"/>
-        </w:rPr>
-        <w:t xml:space="preserve"> – by region (due to variation in stream salamander community richness (500-m reach occurrence ranges from 4 in northeast to 6 in mid-</w:t>
-      </w:r>
-      <w:proofErr w:type="spellStart"/>
-      <w:r>
-        <w:rPr>
-          <w:rFonts w:ascii="Times New Roman" w:hAnsi="Times New Roman"/>
-          <w:sz w:val="24"/>
-          <w:szCs w:val="24"/>
-        </w:rPr>
-        <w:t>atlantic</w:t>
-      </w:r>
-      <w:proofErr w:type="spellEnd"/>
-      <w:r>
-        <w:rPr>
-          <w:rFonts w:ascii="Times New Roman" w:hAnsi="Times New Roman"/>
-          <w:sz w:val="24"/>
-          <w:szCs w:val="24"/>
-        </w:rPr>
-        <w:t xml:space="preserve">, to 10 in northeast). </w:t>
-      </w:r>
-    </w:p>
-    <w:p>
-      <w:pPr>
-        <w:pStyle w:val="NormalWeb"/>
-        <w:numPr>
-          <w:ilvl w:val="1"/>
-          <w:numId w:val="2"/>
-        </w:numPr>
-        <w:spacing w:before="0" w:beforeAutospacing="0" w:after="0" w:afterAutospacing="0"/>
-        <w:rPr>
-          <w:rFonts w:ascii="Times New Roman" w:hAnsi="Times New Roman"/>
-          <w:sz w:val="24"/>
-          <w:szCs w:val="24"/>
-        </w:rPr>
-      </w:pPr>
-      <w:r>
-        <w:rPr>
-          <w:rFonts w:ascii="Times New Roman" w:hAnsi="Times New Roman"/>
-          <w:sz w:val="24"/>
-          <w:szCs w:val="24"/>
-        </w:rPr>
-        <w:t>Stream size effect</w:t>
-      </w:r>
-    </w:p>
-    <w:p>
-      <w:pPr>
-        <w:pStyle w:val="NormalWeb"/>
-        <w:numPr>
-          <w:ilvl w:val="1"/>
-          <w:numId w:val="2"/>
-        </w:numPr>
-        <w:spacing w:before="0" w:beforeAutospacing="0" w:after="0" w:afterAutospacing="0"/>
-        <w:rPr>
-          <w:rFonts w:ascii="Times New Roman" w:hAnsi="Times New Roman"/>
-          <w:sz w:val="24"/>
-          <w:szCs w:val="24"/>
-        </w:rPr>
-      </w:pPr>
-      <w:r>
-        <w:rPr>
-          <w:rFonts w:ascii="Times New Roman" w:hAnsi="Times New Roman"/>
-          <w:sz w:val="24"/>
-          <w:szCs w:val="24"/>
-        </w:rPr>
-        <w:t>Buffer-level effects</w:t>
-      </w:r>
-      <w:r>
-        <w:rPr>
-          <w:rFonts w:ascii="Times New Roman" w:hAnsi="Times New Roman"/>
-          <w:sz w:val="24"/>
-          <w:szCs w:val="24"/>
-        </w:rPr>
-        <w:t xml:space="preserve"> (30-m percent forest)</w:t>
-      </w:r>
-    </w:p>
-    <w:p>
-      <w:pPr>
-        <w:pStyle w:val="NormalWeb"/>
-        <w:numPr>
-          <w:ilvl w:val="1"/>
-          <w:numId w:val="2"/>
-        </w:numPr>
-        <w:spacing w:before="0" w:beforeAutospacing="0" w:after="0" w:afterAutospacing="0"/>
-        <w:rPr>
-          <w:rFonts w:ascii="Times New Roman" w:hAnsi="Times New Roman"/>
-          <w:sz w:val="24"/>
-          <w:szCs w:val="24"/>
-        </w:rPr>
-      </w:pPr>
-      <w:r>
-        <w:rPr>
-          <w:rFonts w:ascii="Times New Roman" w:hAnsi="Times New Roman"/>
-          <w:sz w:val="24"/>
-          <w:szCs w:val="24"/>
-        </w:rPr>
-        <w:t>Upland-level effects</w:t>
-      </w:r>
-      <w:r>
-        <w:rPr>
-          <w:rFonts w:ascii="Times New Roman" w:hAnsi="Times New Roman"/>
-          <w:sz w:val="24"/>
-          <w:szCs w:val="24"/>
-        </w:rPr>
-        <w:t xml:space="preserve"> (percent forest &gt; 30m buffer)</w:t>
-      </w:r>
-    </w:p>
-    <w:p>
-      <w:pPr>
-        <w:pStyle w:val="NormalWeb"/>
-        <w:numPr>
-          <w:ilvl w:val="1"/>
-          <w:numId w:val="2"/>
-        </w:numPr>
-        <w:spacing w:before="0" w:beforeAutospacing="0" w:after="0" w:afterAutospacing="0"/>
-        <w:rPr>
-          <w:rFonts w:ascii="Times New Roman" w:hAnsi="Times New Roman"/>
-          <w:sz w:val="24"/>
-          <w:szCs w:val="24"/>
-        </w:rPr>
-      </w:pPr>
-      <w:r>
-        <w:rPr>
-          <w:rFonts w:ascii="Times New Roman" w:hAnsi="Times New Roman"/>
-          <w:sz w:val="24"/>
-          <w:szCs w:val="24"/>
-        </w:rPr>
-        <w:t>Temperature effects (mean summer variability, maximum, annual average)</w:t>
-      </w:r>
-    </w:p>
-    <w:p>
-      <w:pPr>
-        <w:pStyle w:val="NormalWeb"/>
-        <w:numPr>
-          <w:ilvl w:val="1"/>
-          <w:numId w:val="2"/>
-        </w:numPr>
-        <w:spacing w:before="0" w:beforeAutospacing="0" w:after="0" w:afterAutospacing="0"/>
-        <w:rPr>
-          <w:rFonts w:ascii="Times New Roman" w:hAnsi="Times New Roman"/>
-          <w:sz w:val="24"/>
-          <w:szCs w:val="24"/>
-        </w:rPr>
-      </w:pPr>
-      <w:r>
-        <w:rPr>
-          <w:rFonts w:ascii="Times New Roman" w:hAnsi="Times New Roman"/>
-          <w:sz w:val="24"/>
-          <w:szCs w:val="24"/>
-        </w:rPr>
-        <w:t>Streamflow metric  (mean summer variability, maximum, minimum, annual average)</w:t>
-      </w:r>
-    </w:p>
-    <w:p>
-      <w:pPr>
-        <w:pStyle w:val="NormalWeb"/>
-        <w:numPr>
-          <w:ilvl w:val="1"/>
-          <w:numId w:val="2"/>
-        </w:numPr>
-        <w:spacing w:before="0" w:beforeAutospacing="0" w:after="0" w:afterAutospacing="0"/>
-        <w:rPr>
-          <w:rFonts w:ascii="Times New Roman" w:hAnsi="Times New Roman"/>
-          <w:sz w:val="24"/>
-          <w:szCs w:val="24"/>
-        </w:rPr>
-      </w:pPr>
-      <w:r>
-        <w:rPr>
-          <w:rFonts w:ascii="Times New Roman" w:hAnsi="Times New Roman"/>
-          <w:sz w:val="24"/>
-          <w:szCs w:val="24"/>
-        </w:rPr>
-        <w:t>Fish effects on salamanders</w:t>
-      </w:r>
-    </w:p>
-    <w:p>
-      <w:pPr>
-        <w:pStyle w:val="NormalWeb"/>
-        <w:numPr>
-          <w:ilvl w:val="1"/>
-          <w:numId w:val="2"/>
-        </w:numPr>
-        <w:spacing w:before="0" w:beforeAutospacing="0" w:after="0" w:afterAutospacing="0"/>
-        <w:rPr>
-          <w:rFonts w:ascii="Times New Roman" w:hAnsi="Times New Roman"/>
-          <w:sz w:val="24"/>
-          <w:szCs w:val="24"/>
-        </w:rPr>
-      </w:pPr>
-      <w:r>
-        <w:rPr>
-          <w:rFonts w:ascii="Times New Roman" w:hAnsi="Times New Roman"/>
-          <w:sz w:val="24"/>
-          <w:szCs w:val="24"/>
-        </w:rPr>
-        <w:t>Salamander effects on salamanders</w:t>
-      </w:r>
-    </w:p>
-    <w:p>
-      <w:pPr>
-        <w:pStyle w:val="NormalWeb"/>
-        <w:numPr>
-          <w:ilvl w:val="1"/>
-          <w:numId w:val="2"/>
-        </w:numPr>
-        <w:spacing w:before="0" w:beforeAutospacing="0" w:after="0" w:afterAutospacing="0"/>
-        <w:rPr>
-          <w:rFonts w:ascii="Times New Roman" w:hAnsi="Times New Roman"/>
-          <w:sz w:val="24"/>
-          <w:szCs w:val="24"/>
-        </w:rPr>
-      </w:pPr>
-      <w:r>
-        <w:rPr>
-          <w:rFonts w:ascii="Times New Roman" w:hAnsi="Times New Roman"/>
-          <w:sz w:val="24"/>
-          <w:szCs w:val="24"/>
-        </w:rPr>
-        <w:t>Network-structure effects (only for author-experts (</w:t>
-      </w:r>
-      <w:proofErr w:type="spellStart"/>
-      <w:r>
-        <w:rPr>
-          <w:rFonts w:ascii="Times New Roman" w:hAnsi="Times New Roman"/>
-          <w:sz w:val="24"/>
-          <w:szCs w:val="24"/>
-        </w:rPr>
-        <w:t>evan</w:t>
-      </w:r>
-      <w:proofErr w:type="spellEnd"/>
-      <w:r>
-        <w:rPr>
-          <w:rFonts w:ascii="Times New Roman" w:hAnsi="Times New Roman"/>
-          <w:sz w:val="24"/>
-          <w:szCs w:val="24"/>
-        </w:rPr>
-        <w:t xml:space="preserve"> and will? and </w:t>
-      </w:r>
-      <w:proofErr w:type="spellStart"/>
-      <w:r>
-        <w:rPr>
-          <w:rFonts w:ascii="Times New Roman" w:hAnsi="Times New Roman"/>
-          <w:sz w:val="24"/>
-          <w:szCs w:val="24"/>
-        </w:rPr>
-        <w:t>winsor</w:t>
-      </w:r>
-      <w:proofErr w:type="spellEnd"/>
-      <w:r>
-        <w:rPr>
-          <w:rFonts w:ascii="Times New Roman" w:hAnsi="Times New Roman"/>
-          <w:sz w:val="24"/>
-          <w:szCs w:val="24"/>
-        </w:rPr>
-        <w:t>?))</w:t>
-      </w:r>
+          <w:i/>
+          <w:sz w:val="24"/>
+          <w:szCs w:val="24"/>
+        </w:rPr>
+      </w:pPr>
     </w:p>
     <w:p>
       <w:pPr>
@@ -3875,18 +3838,31 @@
           <w:szCs w:val="24"/>
         </w:rPr>
       </w:pPr>
-    </w:p>
-    <w:p>
-      <w:pPr>
-        <w:rPr>
-          <w:rFonts w:ascii="Times New Roman" w:hAnsi="Times New Roman" w:cs="Times New Roman"/>
-        </w:rPr>
-      </w:pPr>
-      <w:r>
-        <w:rPr>
-          <w:rFonts w:ascii="Times New Roman" w:hAnsi="Times New Roman"/>
-        </w:rPr>
-        <w:br w:type="page"/>
+      <w:r>
+        <w:rPr>
+          <w:rFonts w:ascii="Times New Roman" w:hAnsi="Times New Roman"/>
+          <w:sz w:val="24"/>
+          <w:szCs w:val="24"/>
+        </w:rPr>
+        <w:t>(</w:t>
+      </w:r>
+      <w:proofErr w:type="gramStart"/>
+      <w:r>
+        <w:rPr>
+          <w:rFonts w:ascii="Times New Roman" w:hAnsi="Times New Roman"/>
+          <w:sz w:val="24"/>
+          <w:szCs w:val="24"/>
+        </w:rPr>
+        <w:t>select</w:t>
+      </w:r>
+      <w:proofErr w:type="gramEnd"/>
+      <w:r>
+        <w:rPr>
+          <w:rFonts w:ascii="Times New Roman" w:hAnsi="Times New Roman"/>
+          <w:sz w:val="24"/>
+          <w:szCs w:val="24"/>
+        </w:rPr>
+        <w:t xml:space="preserve"> experts)</w:t>
       </w:r>
     </w:p>
     <w:p>
@@ -3905,6 +3881,821 @@
           <w:sz w:val="24"/>
           <w:szCs w:val="24"/>
         </w:rPr>
+        <w:t xml:space="preserve">Stream salamander experts were identified based on their </w:t>
+      </w:r>
+      <w:r>
+        <w:rPr>
+          <w:rFonts w:ascii="Times New Roman" w:hAnsi="Times New Roman"/>
+          <w:sz w:val="24"/>
+          <w:szCs w:val="24"/>
+        </w:rPr>
+        <w:t xml:space="preserve">level of regional knowledge of the focal species. We used the snowball method to identify additional experts. Experts had to have local knowledge of at least one species in at least one region </w:t>
+      </w:r>
+      <w:r>
+        <w:rPr>
+          <w:rFonts w:ascii="Times New Roman" w:hAnsi="Times New Roman"/>
+          <w:sz w:val="24"/>
+          <w:szCs w:val="24"/>
+        </w:rPr>
+        <w:t>(southern, mid-</w:t>
+      </w:r>
+      <w:proofErr w:type="spellStart"/>
+      <w:r>
+        <w:rPr>
+          <w:rFonts w:ascii="Times New Roman" w:hAnsi="Times New Roman"/>
+          <w:sz w:val="24"/>
+          <w:szCs w:val="24"/>
+        </w:rPr>
+        <w:t>atlantic</w:t>
+      </w:r>
+      <w:proofErr w:type="spellEnd"/>
+      <w:r>
+        <w:rPr>
+          <w:rFonts w:ascii="Times New Roman" w:hAnsi="Times New Roman"/>
+          <w:sz w:val="24"/>
+          <w:szCs w:val="24"/>
+        </w:rPr>
+        <w:t>, northern</w:t>
+      </w:r>
+      <w:r>
+        <w:rPr>
+          <w:rFonts w:ascii="Times New Roman" w:hAnsi="Times New Roman"/>
+          <w:sz w:val="24"/>
+          <w:szCs w:val="24"/>
+        </w:rPr>
+        <w:t>; Figure 1</w:t>
+      </w:r>
+      <w:r>
+        <w:rPr>
+          <w:rFonts w:ascii="Times New Roman" w:hAnsi="Times New Roman"/>
+          <w:sz w:val="24"/>
+          <w:szCs w:val="24"/>
+        </w:rPr>
+        <w:t xml:space="preserve">), </w:t>
+      </w:r>
+      <w:r>
+        <w:rPr>
+          <w:rFonts w:ascii="Times New Roman" w:hAnsi="Times New Roman"/>
+          <w:sz w:val="24"/>
+          <w:szCs w:val="24"/>
+        </w:rPr>
+        <w:t xml:space="preserve">with primary focus </w:t>
+      </w:r>
+      <w:r>
+        <w:rPr>
+          <w:rFonts w:ascii="Times New Roman" w:hAnsi="Times New Roman"/>
+          <w:sz w:val="24"/>
+          <w:szCs w:val="24"/>
+        </w:rPr>
+        <w:t xml:space="preserve">on field ecology, natural history, or field experiments (not </w:t>
+      </w:r>
+      <w:proofErr w:type="spellStart"/>
+      <w:r>
+        <w:rPr>
+          <w:rFonts w:ascii="Times New Roman" w:hAnsi="Times New Roman"/>
+          <w:sz w:val="24"/>
+          <w:szCs w:val="24"/>
+        </w:rPr>
+        <w:t>phylogenetics</w:t>
+      </w:r>
+      <w:proofErr w:type="spellEnd"/>
+      <w:r>
+        <w:rPr>
+          <w:rFonts w:ascii="Times New Roman" w:hAnsi="Times New Roman"/>
+          <w:sz w:val="24"/>
+          <w:szCs w:val="24"/>
+        </w:rPr>
+        <w:t xml:space="preserve">, physiology, </w:t>
+      </w:r>
+      <w:proofErr w:type="spellStart"/>
+      <w:r>
+        <w:rPr>
+          <w:rFonts w:ascii="Times New Roman" w:hAnsi="Times New Roman"/>
+          <w:sz w:val="24"/>
+          <w:szCs w:val="24"/>
+        </w:rPr>
+        <w:t>etc</w:t>
+      </w:r>
+      <w:proofErr w:type="spellEnd"/>
+      <w:r>
+        <w:rPr>
+          <w:rFonts w:ascii="Times New Roman" w:hAnsi="Times New Roman"/>
+          <w:sz w:val="24"/>
+          <w:szCs w:val="24"/>
+        </w:rPr>
+        <w:t>).</w:t>
+      </w:r>
+      <w:r>
+        <w:rPr>
+          <w:rFonts w:ascii="Times New Roman" w:hAnsi="Times New Roman"/>
+          <w:sz w:val="24"/>
+          <w:szCs w:val="24"/>
+        </w:rPr>
+        <w:t xml:space="preserve"> Experts were self-selected in comparison to the broader community of stream salamander ecologists (survey – q1 and q9). </w:t>
+      </w:r>
+    </w:p>
+    <w:p>
+      <w:pPr>
+        <w:pStyle w:val="NormalWeb"/>
+        <w:spacing w:before="0" w:beforeAutospacing="0" w:after="0" w:afterAutospacing="0"/>
+        <w:rPr>
+          <w:rFonts w:ascii="Times New Roman" w:hAnsi="Times New Roman"/>
+          <w:sz w:val="24"/>
+          <w:szCs w:val="24"/>
+        </w:rPr>
+      </w:pPr>
+    </w:p>
+    <w:p>
+      <w:pPr>
+        <w:pStyle w:val="NormalWeb"/>
+        <w:spacing w:before="0" w:beforeAutospacing="0" w:after="0" w:afterAutospacing="0"/>
+        <w:rPr>
+          <w:rFonts w:ascii="Times New Roman" w:hAnsi="Times New Roman"/>
+          <w:sz w:val="24"/>
+          <w:szCs w:val="24"/>
+        </w:rPr>
+      </w:pPr>
+      <w:r>
+        <w:rPr>
+          <w:rFonts w:ascii="Times New Roman" w:hAnsi="Times New Roman"/>
+          <w:sz w:val="24"/>
+          <w:szCs w:val="24"/>
+        </w:rPr>
+        <w:t>(</w:t>
+      </w:r>
+      <w:proofErr w:type="gramStart"/>
+      <w:r>
+        <w:rPr>
+          <w:rFonts w:ascii="Times New Roman" w:hAnsi="Times New Roman"/>
+          <w:sz w:val="24"/>
+          <w:szCs w:val="24"/>
+        </w:rPr>
+        <w:t>first</w:t>
+      </w:r>
+      <w:proofErr w:type="gramEnd"/>
+      <w:r>
+        <w:rPr>
+          <w:rFonts w:ascii="Times New Roman" w:hAnsi="Times New Roman"/>
+          <w:sz w:val="24"/>
+          <w:szCs w:val="24"/>
+        </w:rPr>
+        <w:t xml:space="preserve"> survey)</w:t>
+      </w:r>
+    </w:p>
+    <w:p>
+      <w:pPr>
+        <w:pStyle w:val="NormalWeb"/>
+        <w:spacing w:before="0" w:beforeAutospacing="0" w:after="0" w:afterAutospacing="0"/>
+        <w:rPr>
+          <w:rFonts w:ascii="Times New Roman" w:hAnsi="Times New Roman"/>
+          <w:sz w:val="24"/>
+          <w:szCs w:val="24"/>
+        </w:rPr>
+      </w:pPr>
+      <w:r>
+        <w:rPr>
+          <w:rFonts w:ascii="Times New Roman" w:hAnsi="Times New Roman"/>
+          <w:sz w:val="24"/>
+          <w:szCs w:val="24"/>
+        </w:rPr>
+        <w:t xml:space="preserve">We used an indirect elicitation method, with </w:t>
+      </w:r>
+      <w:r>
+        <w:rPr>
+          <w:rFonts w:ascii="Times New Roman" w:hAnsi="Times New Roman"/>
+          <w:sz w:val="24"/>
+          <w:szCs w:val="24"/>
+        </w:rPr>
+        <w:t>requires experts to answer questions t</w:t>
+      </w:r>
+      <w:r>
+        <w:rPr>
+          <w:rFonts w:ascii="Times New Roman" w:hAnsi="Times New Roman"/>
+          <w:sz w:val="24"/>
+          <w:szCs w:val="24"/>
+        </w:rPr>
+        <w:t xml:space="preserve">hat relate to their experiences (instead of direct elicitation of parameters distributions; </w:t>
+      </w:r>
+      <w:proofErr w:type="spellStart"/>
+      <w:r>
+        <w:rPr>
+          <w:rFonts w:ascii="Times New Roman" w:hAnsi="Times New Roman"/>
+          <w:sz w:val="24"/>
+          <w:szCs w:val="24"/>
+        </w:rPr>
+        <w:t>Kuhnert</w:t>
+      </w:r>
+      <w:proofErr w:type="spellEnd"/>
+      <w:r>
+        <w:rPr>
+          <w:rFonts w:ascii="Times New Roman" w:hAnsi="Times New Roman"/>
+          <w:sz w:val="24"/>
+          <w:szCs w:val="24"/>
+        </w:rPr>
+        <w:t xml:space="preserve"> et al. 2010). Responses </w:t>
+      </w:r>
+      <w:r>
+        <w:rPr>
+          <w:rFonts w:ascii="Times New Roman" w:hAnsi="Times New Roman"/>
+          <w:sz w:val="24"/>
+          <w:szCs w:val="24"/>
+        </w:rPr>
+        <w:t xml:space="preserve">are then encoded into the </w:t>
+      </w:r>
+      <w:r>
+        <w:rPr>
+          <w:rFonts w:ascii="Times New Roman" w:hAnsi="Times New Roman"/>
+          <w:sz w:val="24"/>
+          <w:szCs w:val="24"/>
+        </w:rPr>
+        <w:t xml:space="preserve">parameters of interest for the analysis (i.e., question: what is the </w:t>
+      </w:r>
+      <w:r>
+        <w:rPr>
+          <w:rFonts w:ascii="Times New Roman" w:hAnsi="Times New Roman"/>
+          <w:sz w:val="24"/>
+          <w:szCs w:val="24"/>
+        </w:rPr>
+        <w:t>expected site occ</w:t>
+      </w:r>
+      <w:r>
+        <w:rPr>
+          <w:rFonts w:ascii="Times New Roman" w:hAnsi="Times New Roman"/>
+          <w:sz w:val="24"/>
+          <w:szCs w:val="24"/>
+        </w:rPr>
+        <w:t>upancy under specific habitat conditions? parameter: the effect (mean and variance) of one unit change in habitat conditions on the probability of occupancy within a site). In this study, we asked experts “under the abiotic and biotic conditions specified, how many 500-reaches (site-level) out of 100 randomly, but evenly, selected from across a specific region (northeast, mid-</w:t>
+      </w:r>
+      <w:proofErr w:type="spellStart"/>
+      <w:r>
+        <w:rPr>
+          <w:rFonts w:ascii="Times New Roman" w:hAnsi="Times New Roman"/>
+          <w:sz w:val="24"/>
+          <w:szCs w:val="24"/>
+        </w:rPr>
+        <w:t>atlantic</w:t>
+      </w:r>
+      <w:proofErr w:type="spellEnd"/>
+      <w:r>
+        <w:rPr>
+          <w:rFonts w:ascii="Times New Roman" w:hAnsi="Times New Roman"/>
+          <w:sz w:val="24"/>
+          <w:szCs w:val="24"/>
+        </w:rPr>
+        <w:t>, or southeast), would contain a population of stream salamanders for each focal species?” We conducted region-specific elicitation because of well-established understanding of interspecies interactions on the occurrence of our focal species (cite), and that the number and identify of other salamanders present varies across regions (i.e., total northeast = 0 to 4 species, mid-</w:t>
+      </w:r>
+      <w:proofErr w:type="spellStart"/>
+      <w:r>
+        <w:rPr>
+          <w:rFonts w:ascii="Times New Roman" w:hAnsi="Times New Roman"/>
+          <w:sz w:val="24"/>
+          <w:szCs w:val="24"/>
+        </w:rPr>
+        <w:t>atlantic</w:t>
+      </w:r>
+      <w:proofErr w:type="spellEnd"/>
+      <w:r>
+        <w:rPr>
+          <w:rFonts w:ascii="Times New Roman" w:hAnsi="Times New Roman"/>
+          <w:sz w:val="24"/>
+          <w:szCs w:val="24"/>
+        </w:rPr>
+        <w:t xml:space="preserve"> = 0 to 6 species, and southeast = 0 to 10 species within a given 500-m reach). We conducted an initial survey based on our assessment of major factors (Table 1) expected to influence stream salamander occupancy. We m</w:t>
+      </w:r>
+      <w:r>
+        <w:rPr>
+          <w:rFonts w:ascii="Times New Roman" w:hAnsi="Times New Roman"/>
+          <w:sz w:val="24"/>
+          <w:szCs w:val="24"/>
+        </w:rPr>
+        <w:t>atch</w:t>
+      </w:r>
+      <w:r>
+        <w:rPr>
+          <w:rFonts w:ascii="Times New Roman" w:hAnsi="Times New Roman"/>
+          <w:sz w:val="24"/>
+          <w:szCs w:val="24"/>
+        </w:rPr>
+        <w:t>ed</w:t>
+      </w:r>
+      <w:r>
+        <w:rPr>
+          <w:rFonts w:ascii="Times New Roman" w:hAnsi="Times New Roman"/>
+          <w:sz w:val="24"/>
+          <w:szCs w:val="24"/>
+        </w:rPr>
+        <w:t xml:space="preserve"> scale of actions </w:t>
+      </w:r>
+      <w:r>
+        <w:rPr>
+          <w:rFonts w:ascii="Times New Roman" w:hAnsi="Times New Roman"/>
+          <w:sz w:val="24"/>
+          <w:szCs w:val="24"/>
+        </w:rPr>
+        <w:t xml:space="preserve">(catchment-level) with scale of salamander </w:t>
+      </w:r>
+      <w:r>
+        <w:rPr>
+          <w:rFonts w:ascii="Times New Roman" w:hAnsi="Times New Roman"/>
+          <w:sz w:val="24"/>
+          <w:szCs w:val="24"/>
+        </w:rPr>
+        <w:t>response (occupancy</w:t>
+      </w:r>
+      <w:r>
+        <w:rPr>
+          <w:rFonts w:ascii="Times New Roman" w:hAnsi="Times New Roman"/>
+          <w:sz w:val="24"/>
+          <w:szCs w:val="24"/>
+        </w:rPr>
+        <w:t xml:space="preserve"> of a 500-m reach</w:t>
+      </w:r>
+      <w:r>
+        <w:rPr>
+          <w:rFonts w:ascii="Times New Roman" w:hAnsi="Times New Roman"/>
+          <w:sz w:val="24"/>
+          <w:szCs w:val="24"/>
+        </w:rPr>
+        <w:t xml:space="preserve"> </w:t>
+      </w:r>
+      <w:r>
+        <w:rPr>
+          <w:rFonts w:ascii="Times New Roman" w:hAnsi="Times New Roman"/>
+          <w:sz w:val="24"/>
+          <w:szCs w:val="24"/>
+        </w:rPr>
+        <w:t xml:space="preserve">within the catchment). </w:t>
+      </w:r>
+      <w:r>
+        <w:rPr>
+          <w:rFonts w:ascii="Times New Roman" w:hAnsi="Times New Roman"/>
+          <w:sz w:val="24"/>
+          <w:szCs w:val="24"/>
+        </w:rPr>
+        <w:t>In the first round of elicitation, p</w:t>
+      </w:r>
+      <w:r>
+        <w:rPr>
+          <w:rFonts w:ascii="Times New Roman" w:hAnsi="Times New Roman"/>
+          <w:sz w:val="24"/>
+          <w:szCs w:val="24"/>
+        </w:rPr>
+        <w:t>articipants provide</w:t>
+      </w:r>
+      <w:r>
+        <w:rPr>
+          <w:rFonts w:ascii="Times New Roman" w:hAnsi="Times New Roman"/>
+          <w:sz w:val="24"/>
+          <w:szCs w:val="24"/>
+        </w:rPr>
+        <w:t>d</w:t>
+      </w:r>
+      <w:r>
+        <w:rPr>
+          <w:rFonts w:ascii="Times New Roman" w:hAnsi="Times New Roman"/>
+          <w:sz w:val="24"/>
+          <w:szCs w:val="24"/>
+        </w:rPr>
+        <w:t xml:space="preserve"> </w:t>
+      </w:r>
+      <w:r>
+        <w:rPr>
+          <w:rFonts w:ascii="Times New Roman" w:hAnsi="Times New Roman"/>
+          <w:sz w:val="24"/>
+          <w:szCs w:val="24"/>
+        </w:rPr>
+        <w:t>their best estimate</w:t>
+      </w:r>
+      <w:r>
+        <w:rPr>
+          <w:rFonts w:ascii="Times New Roman" w:hAnsi="Times New Roman"/>
+          <w:sz w:val="24"/>
+          <w:szCs w:val="24"/>
+        </w:rPr>
+        <w:t xml:space="preserve">s for all questions and </w:t>
+      </w:r>
+      <w:r>
+        <w:rPr>
+          <w:rFonts w:ascii="Times New Roman" w:hAnsi="Times New Roman"/>
+          <w:sz w:val="24"/>
+          <w:szCs w:val="24"/>
+        </w:rPr>
+        <w:t>optim</w:t>
+      </w:r>
+      <w:r>
+        <w:rPr>
+          <w:rFonts w:ascii="Times New Roman" w:hAnsi="Times New Roman"/>
+          <w:sz w:val="24"/>
+          <w:szCs w:val="24"/>
+        </w:rPr>
+        <w:t>istic and pessimistic estimates</w:t>
+      </w:r>
+      <w:r>
+        <w:rPr>
+          <w:rFonts w:ascii="Times New Roman" w:hAnsi="Times New Roman"/>
+          <w:sz w:val="24"/>
+          <w:szCs w:val="24"/>
+        </w:rPr>
+        <w:t xml:space="preserve"> with </w:t>
+      </w:r>
+      <w:r>
+        <w:rPr>
+          <w:rFonts w:ascii="Times New Roman" w:hAnsi="Times New Roman"/>
+          <w:sz w:val="24"/>
+          <w:szCs w:val="24"/>
+        </w:rPr>
+        <w:t>their confidence</w:t>
+      </w:r>
+      <w:r>
+        <w:rPr>
+          <w:rFonts w:ascii="Times New Roman" w:hAnsi="Times New Roman"/>
+          <w:sz w:val="24"/>
+          <w:szCs w:val="24"/>
+        </w:rPr>
+        <w:t xml:space="preserve"> for a subset of questions</w:t>
+      </w:r>
+      <w:r>
+        <w:rPr>
+          <w:rFonts w:ascii="Times New Roman" w:hAnsi="Times New Roman"/>
+          <w:sz w:val="24"/>
+          <w:szCs w:val="24"/>
+        </w:rPr>
+        <w:t xml:space="preserve"> </w:t>
+      </w:r>
+      <w:r>
+        <w:rPr>
+          <w:rFonts w:ascii="Times New Roman" w:hAnsi="Times New Roman"/>
+          <w:sz w:val="24"/>
+          <w:szCs w:val="24"/>
+        </w:rPr>
+        <w:t xml:space="preserve">using an emailed survey </w:t>
+      </w:r>
+      <w:r>
+        <w:rPr>
+          <w:rFonts w:ascii="Times New Roman" w:hAnsi="Times New Roman"/>
+          <w:sz w:val="24"/>
+          <w:szCs w:val="24"/>
+        </w:rPr>
+        <w:t>(</w:t>
+      </w:r>
+      <w:r>
+        <w:rPr>
+          <w:rFonts w:ascii="Times New Roman" w:hAnsi="Times New Roman"/>
+          <w:sz w:val="24"/>
+          <w:szCs w:val="24"/>
+        </w:rPr>
+        <w:t xml:space="preserve">Table 2; </w:t>
+      </w:r>
+      <w:r>
+        <w:rPr>
+          <w:rFonts w:ascii="Times New Roman" w:hAnsi="Times New Roman"/>
+          <w:sz w:val="24"/>
+          <w:szCs w:val="24"/>
+        </w:rPr>
+        <w:t xml:space="preserve">Appendix A; </w:t>
+      </w:r>
+      <w:r>
+        <w:rPr>
+          <w:rFonts w:ascii="Times New Roman" w:hAnsi="Times New Roman"/>
+          <w:sz w:val="24"/>
+          <w:szCs w:val="24"/>
+        </w:rPr>
+        <w:t xml:space="preserve">four-point elicitation approach; </w:t>
+      </w:r>
+      <w:proofErr w:type="spellStart"/>
+      <w:r>
+        <w:rPr>
+          <w:rFonts w:ascii="Times New Roman" w:hAnsi="Times New Roman"/>
+          <w:sz w:val="24"/>
+          <w:szCs w:val="24"/>
+        </w:rPr>
+        <w:t>Speirs</w:t>
+      </w:r>
+      <w:proofErr w:type="spellEnd"/>
+      <w:r>
+        <w:rPr>
+          <w:rFonts w:ascii="Times New Roman" w:hAnsi="Times New Roman"/>
+          <w:sz w:val="24"/>
+          <w:szCs w:val="24"/>
+        </w:rPr>
+        <w:t>-Bridge et al. 2010)</w:t>
+      </w:r>
+      <w:r>
+        <w:rPr>
+          <w:rFonts w:ascii="Times New Roman" w:hAnsi="Times New Roman"/>
+          <w:sz w:val="24"/>
+          <w:szCs w:val="24"/>
+        </w:rPr>
+        <w:t>.</w:t>
+      </w:r>
+    </w:p>
+    <w:p>
+      <w:pPr>
+        <w:pStyle w:val="NormalWeb"/>
+        <w:spacing w:before="0" w:beforeAutospacing="0" w:after="0" w:afterAutospacing="0"/>
+        <w:rPr>
+          <w:rFonts w:ascii="Times New Roman" w:hAnsi="Times New Roman"/>
+          <w:sz w:val="24"/>
+          <w:szCs w:val="24"/>
+        </w:rPr>
+      </w:pPr>
+    </w:p>
+    <w:p>
+      <w:pPr>
+        <w:pStyle w:val="NormalWeb"/>
+        <w:spacing w:before="0" w:beforeAutospacing="0" w:after="0" w:afterAutospacing="0"/>
+        <w:rPr>
+          <w:rFonts w:ascii="Times New Roman" w:hAnsi="Times New Roman"/>
+          <w:sz w:val="24"/>
+          <w:szCs w:val="24"/>
+        </w:rPr>
+      </w:pPr>
+      <w:r>
+        <w:rPr>
+          <w:rFonts w:ascii="Times New Roman" w:hAnsi="Times New Roman"/>
+          <w:sz w:val="24"/>
+          <w:szCs w:val="24"/>
+        </w:rPr>
+        <w:t xml:space="preserve">Martin et al. 2005 (Eco Apps) only elicited the mean, and calculated the mean and precision using mean values across experts (did not elicit lowest, highest and confidence). </w:t>
+      </w:r>
+    </w:p>
+    <w:p>
+      <w:pPr>
+        <w:pStyle w:val="NormalWeb"/>
+        <w:spacing w:before="0" w:beforeAutospacing="0" w:after="0" w:afterAutospacing="0"/>
+        <w:rPr>
+          <w:rFonts w:ascii="Times New Roman" w:hAnsi="Times New Roman"/>
+          <w:sz w:val="24"/>
+          <w:szCs w:val="24"/>
+        </w:rPr>
+      </w:pPr>
+    </w:p>
+    <w:p>
+      <w:pPr>
+        <w:pStyle w:val="NormalWeb"/>
+        <w:spacing w:before="0" w:beforeAutospacing="0" w:after="0" w:afterAutospacing="0"/>
+        <w:rPr>
+          <w:rFonts w:ascii="Times New Roman" w:hAnsi="Times New Roman"/>
+          <w:sz w:val="24"/>
+          <w:szCs w:val="24"/>
+        </w:rPr>
+      </w:pPr>
+      <w:r>
+        <w:rPr>
+          <w:rFonts w:ascii="Times New Roman" w:hAnsi="Times New Roman"/>
+          <w:sz w:val="24"/>
+          <w:szCs w:val="24"/>
+        </w:rPr>
+        <w:t>(</w:t>
+      </w:r>
+      <w:proofErr w:type="gramStart"/>
+      <w:r>
+        <w:rPr>
+          <w:rFonts w:ascii="Times New Roman" w:hAnsi="Times New Roman"/>
+          <w:sz w:val="24"/>
+          <w:szCs w:val="24"/>
+        </w:rPr>
+        <w:t>webinar</w:t>
+      </w:r>
+      <w:proofErr w:type="gramEnd"/>
+      <w:r>
+        <w:rPr>
+          <w:rFonts w:ascii="Times New Roman" w:hAnsi="Times New Roman"/>
+          <w:sz w:val="24"/>
+          <w:szCs w:val="24"/>
+        </w:rPr>
+        <w:t xml:space="preserve"> and </w:t>
+      </w:r>
+      <w:r>
+        <w:rPr>
+          <w:rFonts w:ascii="Times New Roman" w:hAnsi="Times New Roman"/>
+          <w:sz w:val="24"/>
+          <w:szCs w:val="24"/>
+        </w:rPr>
+        <w:t>second-survey</w:t>
+      </w:r>
+      <w:r>
+        <w:rPr>
+          <w:rFonts w:ascii="Times New Roman" w:hAnsi="Times New Roman"/>
+          <w:sz w:val="24"/>
+          <w:szCs w:val="24"/>
+        </w:rPr>
+        <w:t>) (</w:t>
+      </w:r>
+      <w:proofErr w:type="gramStart"/>
+      <w:r>
+        <w:rPr>
+          <w:rFonts w:ascii="Times New Roman" w:hAnsi="Times New Roman"/>
+          <w:sz w:val="24"/>
+          <w:szCs w:val="24"/>
+        </w:rPr>
+        <w:t>from</w:t>
+      </w:r>
+      <w:proofErr w:type="gramEnd"/>
+      <w:r>
+        <w:rPr>
+          <w:rFonts w:ascii="Times New Roman" w:hAnsi="Times New Roman"/>
+          <w:sz w:val="24"/>
+          <w:szCs w:val="24"/>
+        </w:rPr>
+        <w:t xml:space="preserve"> Adams-Hosking)</w:t>
+      </w:r>
+    </w:p>
+    <w:p>
+      <w:pPr>
+        <w:pStyle w:val="NormalWeb"/>
+        <w:spacing w:before="0" w:beforeAutospacing="0" w:after="0" w:afterAutospacing="0"/>
+        <w:rPr>
+          <w:rFonts w:ascii="Times New Roman" w:hAnsi="Times New Roman"/>
+          <w:sz w:val="24"/>
+          <w:szCs w:val="24"/>
+        </w:rPr>
+      </w:pPr>
+      <w:r>
+        <w:rPr>
+          <w:rFonts w:ascii="Times New Roman" w:hAnsi="Times New Roman"/>
+          <w:sz w:val="24"/>
+          <w:szCs w:val="24"/>
+        </w:rPr>
+        <w:t xml:space="preserve">4-hr webinar led by a facilitator (RK) with assistance of (EHG, DJH). Each </w:t>
+      </w:r>
+      <w:r>
+        <w:rPr>
+          <w:rFonts w:ascii="Times New Roman" w:hAnsi="Times New Roman"/>
+          <w:sz w:val="24"/>
+          <w:szCs w:val="24"/>
+        </w:rPr>
+        <w:t>expert’s first-round answers from the email questionnaire were displayed anonymously to the group by the facilitato</w:t>
+      </w:r>
+      <w:r>
+        <w:rPr>
+          <w:rFonts w:ascii="Times New Roman" w:hAnsi="Times New Roman"/>
+          <w:sz w:val="24"/>
+          <w:szCs w:val="24"/>
+        </w:rPr>
+        <w:t>r. During webinar</w:t>
+      </w:r>
+      <w:r>
+        <w:rPr>
+          <w:rFonts w:ascii="Times New Roman" w:hAnsi="Times New Roman"/>
+          <w:sz w:val="24"/>
+          <w:szCs w:val="24"/>
+        </w:rPr>
+        <w:t xml:space="preserve">, the first round of elicited answers was discussed in detail within the group, with experts sharing knowledge from their respective regions of expertise. All experts were given the opportunity to participate in the discussion of each region and, in particular, to query experts with local knowledge. The experts agreed that this information was influential in guiding their revisions of their estimates in cases where they did not possess knowledge. </w:t>
+      </w:r>
+    </w:p>
+    <w:p>
+      <w:pPr>
+        <w:pStyle w:val="NormalWeb"/>
+        <w:spacing w:before="0" w:beforeAutospacing="0" w:after="0" w:afterAutospacing="0"/>
+        <w:rPr>
+          <w:rFonts w:ascii="Times New Roman" w:hAnsi="Times New Roman"/>
+          <w:sz w:val="24"/>
+          <w:szCs w:val="24"/>
+        </w:rPr>
+      </w:pPr>
+    </w:p>
+    <w:p>
+      <w:pPr>
+        <w:pStyle w:val="NormalWeb"/>
+        <w:spacing w:before="0" w:beforeAutospacing="0" w:after="0" w:afterAutospacing="0"/>
+        <w:rPr>
+          <w:rFonts w:ascii="Times New Roman" w:hAnsi="Times New Roman"/>
+          <w:sz w:val="24"/>
+          <w:szCs w:val="24"/>
+        </w:rPr>
+      </w:pPr>
+      <w:r>
+        <w:rPr>
+          <w:rFonts w:ascii="Times New Roman" w:hAnsi="Times New Roman"/>
+          <w:sz w:val="24"/>
+          <w:szCs w:val="24"/>
+        </w:rPr>
+        <w:t>Identify new factors or hypotheses? Change baseline conditions?</w:t>
+      </w:r>
+    </w:p>
+    <w:p>
+      <w:pPr>
+        <w:pStyle w:val="NormalWeb"/>
+        <w:spacing w:before="0" w:beforeAutospacing="0" w:after="0" w:afterAutospacing="0"/>
+        <w:rPr>
+          <w:rFonts w:ascii="Times New Roman" w:hAnsi="Times New Roman"/>
+          <w:sz w:val="24"/>
+          <w:szCs w:val="24"/>
+        </w:rPr>
+      </w:pPr>
+    </w:p>
+    <w:p>
+      <w:pPr>
+        <w:pStyle w:val="NormalWeb"/>
+        <w:spacing w:before="0" w:beforeAutospacing="0" w:after="0" w:afterAutospacing="0"/>
+        <w:rPr>
+          <w:rFonts w:ascii="Times New Roman" w:hAnsi="Times New Roman"/>
+          <w:sz w:val="24"/>
+          <w:szCs w:val="24"/>
+        </w:rPr>
+      </w:pPr>
+      <w:r>
+        <w:rPr>
+          <w:rFonts w:ascii="Times New Roman" w:hAnsi="Times New Roman"/>
+          <w:sz w:val="24"/>
+          <w:szCs w:val="24"/>
+        </w:rPr>
+        <w:t xml:space="preserve">After the webinar and the survey questions were added/changed, </w:t>
+      </w:r>
+      <w:r>
+        <w:rPr>
+          <w:rFonts w:ascii="Times New Roman" w:hAnsi="Times New Roman"/>
+          <w:sz w:val="24"/>
+          <w:szCs w:val="24"/>
+        </w:rPr>
+        <w:t>experts were asked to re</w:t>
+      </w:r>
+      <w:r>
+        <w:rPr>
+          <w:rFonts w:ascii="Times New Roman" w:hAnsi="Times New Roman"/>
+          <w:sz w:val="24"/>
+          <w:szCs w:val="24"/>
+        </w:rPr>
+        <w:t>consider their previous assess</w:t>
+      </w:r>
+      <w:r>
+        <w:rPr>
+          <w:rFonts w:ascii="Times New Roman" w:hAnsi="Times New Roman"/>
+          <w:sz w:val="24"/>
+          <w:szCs w:val="24"/>
+        </w:rPr>
+        <w:t xml:space="preserve">ments in the light of the group discussions. They were given the opportunity to anonymously revise their first-round
+</w:t>
+      </w:r>
+      <w:r>
+        <w:rPr>
+          <w:rFonts w:ascii="Times New Roman" w:hAnsi="Times New Roman"/>
+          <w:sz w:val="24"/>
+          <w:szCs w:val="24"/>
+        </w:rPr>
+        <w:t xml:space="preserve">answers and all questions additionally included </w:t>
+      </w:r>
+      <w:r>
+        <w:rPr>
+          <w:rFonts w:ascii="Times New Roman" w:hAnsi="Times New Roman"/>
+          <w:sz w:val="24"/>
+          <w:szCs w:val="24"/>
+        </w:rPr>
+        <w:t>optim</w:t>
+      </w:r>
+      <w:r>
+        <w:rPr>
+          <w:rFonts w:ascii="Times New Roman" w:hAnsi="Times New Roman"/>
+          <w:sz w:val="24"/>
+          <w:szCs w:val="24"/>
+        </w:rPr>
+        <w:t>istic and pessimistic estimates, and their confidence (four-point elicitation approach for all questions?)</w:t>
+      </w:r>
+      <w:r>
+        <w:rPr>
+          <w:rFonts w:ascii="Times New Roman" w:hAnsi="Times New Roman"/>
+          <w:sz w:val="24"/>
+          <w:szCs w:val="24"/>
+        </w:rPr>
+        <w:t>.</w:t>
+      </w:r>
+      <w:r>
+        <w:rPr>
+          <w:rFonts w:ascii="Times New Roman" w:hAnsi="Times New Roman"/>
+          <w:sz w:val="24"/>
+          <w:szCs w:val="24"/>
+        </w:rPr>
+        <w:t xml:space="preserve"> These revised estimates were used in the estimation of the probability of occupancy for each focal stream salamander across regions (Figure 2). </w:t>
+      </w:r>
+    </w:p>
+    <w:p>
+      <w:pPr>
+        <w:pStyle w:val="NormalWeb"/>
+        <w:spacing w:before="0" w:beforeAutospacing="0" w:after="0" w:afterAutospacing="0"/>
+        <w:rPr>
+          <w:rFonts w:ascii="Times New Roman" w:hAnsi="Times New Roman"/>
+          <w:sz w:val="24"/>
+          <w:szCs w:val="24"/>
+        </w:rPr>
+      </w:pPr>
+    </w:p>
+    <w:p>
+      <w:pPr>
+        <w:pStyle w:val="NormalWeb"/>
+        <w:spacing w:before="0" w:beforeAutospacing="0" w:after="0" w:afterAutospacing="0"/>
+        <w:rPr>
+          <w:rFonts w:ascii="Times New Roman" w:hAnsi="Times New Roman"/>
+          <w:sz w:val="24"/>
+          <w:szCs w:val="24"/>
+        </w:rPr>
+      </w:pPr>
+      <w:r>
+        <w:rPr>
+          <w:rFonts w:ascii="Times New Roman" w:hAnsi="Times New Roman"/>
+          <w:sz w:val="24"/>
+          <w:szCs w:val="24"/>
+        </w:rPr>
         <w:t xml:space="preserve">Table 1. List of </w:t>
       </w:r>
       <w:r>
@@ -3913,7 +4704,7 @@
           <w:sz w:val="24"/>
           <w:szCs w:val="24"/>
         </w:rPr>
-        <w:t>variables</w:t>
+        <w:t>abiotic and biotic factors hypothesized to influence stream salamander occupancy in a 500-m stream reach.</w:t>
       </w:r>
     </w:p>
     <w:tbl>
@@ -3925,9 +4716,9 @@
       </w:tblPr>
       <w:tblGrid>
         <w:gridCol w:w="2286"/>
-        <w:gridCol w:w="2394"/>
+        <w:gridCol w:w="2304"/>
         <w:gridCol w:w="2250"/>
-        <w:gridCol w:w="3690"/>
+        <w:gridCol w:w="3780"/>
       </w:tblGrid>
       <w:tr>
         <w:tc>
@@ -3956,7 +4747,7 @@
         </w:tc>
         <w:tc>
           <w:tcPr>
-            <w:tcW w:w="2394" w:type="dxa"/>
+            <w:tcW w:w="2304" w:type="dxa"/>
           </w:tcPr>
           <w:p>
             <w:pPr>
@@ -4004,7 +4795,7 @@
         </w:tc>
         <w:tc>
           <w:tcPr>
-            <w:tcW w:w="3690" w:type="dxa"/>
+            <w:tcW w:w="3780" w:type="dxa"/>
           </w:tcPr>
           <w:p>
             <w:pPr>
@@ -4058,11 +4849,19 @@
               </w:rPr>
               <w:t>occupancy</w:t>
             </w:r>
-          </w:p>
-        </w:tc>
-        <w:tc>
-          <w:tcPr>
-            <w:tcW w:w="2394" w:type="dxa"/>
+            <w:r>
+              <w:rPr>
+                <w:rFonts w:ascii="Times New Roman" w:hAnsi="Times New Roman"/>
+                <w:sz w:val="24"/>
+                <w:szCs w:val="24"/>
+              </w:rPr>
+              <w:t xml:space="preserve"> (RO)</w:t>
+            </w:r>
+          </w:p>
+        </w:tc>
+        <w:tc>
+          <w:tcPr>
+            <w:tcW w:w="2304" w:type="dxa"/>
           </w:tcPr>
           <w:p>
             <w:pPr>
@@ -4080,7 +4879,7 @@
                 <w:sz w:val="24"/>
                 <w:szCs w:val="24"/>
               </w:rPr>
-              <w:t>Probability of occurrence (0-1)</w:t>
+              <w:t>Mean probability of occupancy within a region</w:t>
             </w:r>
           </w:p>
         </w:tc>
@@ -4110,7 +4909,7 @@
         </w:tc>
         <w:tc>
           <w:tcPr>
-            <w:tcW w:w="3690" w:type="dxa"/>
+            <w:tcW w:w="3780" w:type="dxa"/>
           </w:tcPr>
           <w:p>
             <w:pPr>
@@ -4128,7 +4927,15 @@
                 <w:sz w:val="24"/>
                 <w:szCs w:val="24"/>
               </w:rPr>
-              <w:t>Overall mean occupancy varies among regions (northeast, mid-</w:t>
+              <w:t>M</w:t>
+            </w:r>
+            <w:r>
+              <w:rPr>
+                <w:rFonts w:ascii="Times New Roman" w:hAnsi="Times New Roman"/>
+                <w:sz w:val="24"/>
+                <w:szCs w:val="24"/>
+              </w:rPr>
+              <w:t>ean occupancy varies among regions (northeast, mid-</w:t>
             </w:r>
             <w:proofErr w:type="spellStart"/>
             <w:r>
@@ -4146,7 +4953,39 @@
                 <w:sz w:val="24"/>
                 <w:szCs w:val="24"/>
               </w:rPr>
-              <w:t>, southern) (due to variation in other stream-salamander co-occurrence)</w:t>
+              <w:t xml:space="preserve">, southern) (due to variation in </w:t>
+            </w:r>
+            <w:r>
+              <w:rPr>
+                <w:rFonts w:ascii="Times New Roman" w:hAnsi="Times New Roman"/>
+                <w:sz w:val="24"/>
+                <w:szCs w:val="24"/>
+              </w:rPr>
+              <w:t xml:space="preserve">the occurrence of </w:t>
+            </w:r>
+            <w:r>
+              <w:rPr>
+                <w:rFonts w:ascii="Times New Roman" w:hAnsi="Times New Roman"/>
+                <w:sz w:val="24"/>
+                <w:szCs w:val="24"/>
+              </w:rPr>
+              <w:t>other stream-salamander</w:t>
+            </w:r>
+            <w:r>
+              <w:rPr>
+                <w:rFonts w:ascii="Times New Roman" w:hAnsi="Times New Roman"/>
+                <w:sz w:val="24"/>
+                <w:szCs w:val="24"/>
+              </w:rPr>
+              <w:t>s</w:t>
+            </w:r>
+            <w:r>
+              <w:rPr>
+                <w:rFonts w:ascii="Times New Roman" w:hAnsi="Times New Roman"/>
+                <w:sz w:val="24"/>
+                <w:szCs w:val="24"/>
+              </w:rPr>
+              <w:t>)</w:t>
             </w:r>
           </w:p>
         </w:tc>
@@ -4174,11 +5013,19 @@
               </w:rPr>
               <w:t>Stream size</w:t>
             </w:r>
-          </w:p>
-        </w:tc>
-        <w:tc>
-          <w:tcPr>
-            <w:tcW w:w="2394" w:type="dxa"/>
+            <w:r>
+              <w:rPr>
+                <w:rFonts w:ascii="Times New Roman" w:hAnsi="Times New Roman"/>
+                <w:sz w:val="24"/>
+                <w:szCs w:val="24"/>
+              </w:rPr>
+              <w:t xml:space="preserve"> (SS)</w:t>
+            </w:r>
+          </w:p>
+        </w:tc>
+        <w:tc>
+          <w:tcPr>
+            <w:tcW w:w="2304" w:type="dxa"/>
           </w:tcPr>
           <w:p>
             <w:pPr>
@@ -4237,7 +5084,23 @@
                 <w:sz w:val="24"/>
                 <w:szCs w:val="24"/>
               </w:rPr>
-              <w:t xml:space="preserve">Mean = 2 </w:t>
+              <w:t>Mean = 2</w:t>
+            </w:r>
+            <w:r>
+              <w:rPr>
+                <w:rFonts w:ascii="Times New Roman" w:hAnsi="Times New Roman"/>
+                <w:sz w:val="24"/>
+                <w:szCs w:val="24"/>
+              </w:rPr>
+              <w:t>8</w:t>
+            </w:r>
+            <w:r>
+              <w:rPr>
+                <w:rFonts w:ascii="Times New Roman" w:hAnsi="Times New Roman"/>
+                <w:sz w:val="24"/>
+                <w:szCs w:val="24"/>
+              </w:rPr>
+              <w:t xml:space="preserve"> </w:t>
             </w:r>
             <w:proofErr w:type="spellStart"/>
             <w:r>
@@ -4274,7 +5137,23 @@
                 <w:sz w:val="24"/>
                 <w:szCs w:val="24"/>
               </w:rPr>
-              <w:t xml:space="preserve">Range = 0.75 – 200 </w:t>
+              <w:t>Range = 0.75</w:t>
+            </w:r>
+            <w:r>
+              <w:rPr>
+                <w:rFonts w:ascii="Times New Roman" w:hAnsi="Times New Roman"/>
+                <w:sz w:val="24"/>
+                <w:szCs w:val="24"/>
+              </w:rPr>
+              <w:t>–</w:t>
+            </w:r>
+            <w:r>
+              <w:rPr>
+                <w:rFonts w:ascii="Times New Roman" w:hAnsi="Times New Roman"/>
+                <w:sz w:val="24"/>
+                <w:szCs w:val="24"/>
+              </w:rPr>
+              <w:t xml:space="preserve">200 </w:t>
             </w:r>
             <w:proofErr w:type="spellStart"/>
             <w:r>
@@ -4295,11 +5174,6 @@
               <w:t>-km</w:t>
             </w:r>
           </w:p>
-        </w:tc>
-        <w:tc>
-          <w:tcPr>
-            <w:tcW w:w="3690" w:type="dxa"/>
-          </w:tcPr>
           <w:p>
             <w:pPr>
               <w:pStyle w:val="NormalWeb"/>
@@ -4316,7 +5190,57 @@
                 <w:sz w:val="24"/>
                 <w:szCs w:val="24"/>
               </w:rPr>
+              <w:t xml:space="preserve">Baseline = 2 </w:t>
+            </w:r>
+            <w:proofErr w:type="spellStart"/>
+            <w:r>
+              <w:rPr>
+                <w:rFonts w:ascii="Times New Roman" w:hAnsi="Times New Roman"/>
+                <w:sz w:val="24"/>
+                <w:szCs w:val="24"/>
+              </w:rPr>
+              <w:t>sq</w:t>
+            </w:r>
+            <w:proofErr w:type="spellEnd"/>
+            <w:r>
+              <w:rPr>
+                <w:rFonts w:ascii="Times New Roman" w:hAnsi="Times New Roman"/>
+                <w:sz w:val="24"/>
+                <w:szCs w:val="24"/>
+              </w:rPr>
+              <w:t>-km</w:t>
+            </w:r>
+          </w:p>
+        </w:tc>
+        <w:tc>
+          <w:tcPr>
+            <w:tcW w:w="3780" w:type="dxa"/>
+          </w:tcPr>
+          <w:p>
+            <w:pPr>
+              <w:pStyle w:val="NormalWeb"/>
+              <w:spacing w:before="0" w:beforeAutospacing="0" w:after="0" w:afterAutospacing="0"/>
+              <w:rPr>
+                <w:rFonts w:ascii="Times New Roman" w:hAnsi="Times New Roman"/>
+                <w:sz w:val="24"/>
+                <w:szCs w:val="24"/>
+              </w:rPr>
+            </w:pPr>
+            <w:r>
+              <w:rPr>
+                <w:rFonts w:ascii="Times New Roman" w:hAnsi="Times New Roman"/>
+                <w:sz w:val="24"/>
+                <w:szCs w:val="24"/>
+              </w:rPr>
               <w:t>Occupancy declines with increasing stream size</w:t>
+            </w:r>
+            <w:r>
+              <w:rPr>
+                <w:rFonts w:ascii="Times New Roman" w:hAnsi="Times New Roman"/>
+                <w:sz w:val="24"/>
+                <w:szCs w:val="24"/>
+              </w:rPr>
+              <w:t xml:space="preserve"> (drainage area = stream size)</w:t>
             </w:r>
           </w:p>
         </w:tc>
@@ -4344,11 +5268,19 @@
               </w:rPr>
               <w:t>Stream temperature</w:t>
             </w:r>
-          </w:p>
-        </w:tc>
-        <w:tc>
-          <w:tcPr>
-            <w:tcW w:w="2394" w:type="dxa"/>
+            <w:r>
+              <w:rPr>
+                <w:rFonts w:ascii="Times New Roman" w:hAnsi="Times New Roman"/>
+                <w:sz w:val="24"/>
+                <w:szCs w:val="24"/>
+              </w:rPr>
+              <w:t xml:space="preserve"> (ST)</w:t>
+            </w:r>
+          </w:p>
+        </w:tc>
+        <w:tc>
+          <w:tcPr>
+            <w:tcW w:w="2304" w:type="dxa"/>
           </w:tcPr>
           <w:p>
             <w:pPr>
@@ -4390,7 +5322,15 @@
                 <w:sz w:val="24"/>
                 <w:szCs w:val="24"/>
               </w:rPr>
-              <w:t>Mean = 14</w:t>
+              <w:t>Mean = 1</w:t>
+            </w:r>
+            <w:r>
+              <w:rPr>
+                <w:rFonts w:ascii="Times New Roman" w:hAnsi="Times New Roman"/>
+                <w:sz w:val="24"/>
+                <w:szCs w:val="24"/>
+              </w:rPr>
+              <w:t>8</w:t>
             </w:r>
             <w:r>
               <w:rPr>
@@ -4443,7 +5383,15 @@
                 <w:sz w:val="24"/>
                 <w:szCs w:val="24"/>
               </w:rPr>
-              <w:t xml:space="preserve"> – 26</w:t>
+              <w:t>–</w:t>
+            </w:r>
+            <w:r>
+              <w:rPr>
+                <w:rFonts w:ascii="Times New Roman" w:hAnsi="Times New Roman"/>
+                <w:sz w:val="24"/>
+                <w:szCs w:val="24"/>
+              </w:rPr>
+              <w:t>26</w:t>
             </w:r>
             <w:r>
               <w:rPr>
@@ -4463,11 +5411,6 @@
               <w:t xml:space="preserve"> C</w:t>
             </w:r>
           </w:p>
-        </w:tc>
-        <w:tc>
-          <w:tcPr>
-            <w:tcW w:w="3690" w:type="dxa"/>
-          </w:tcPr>
           <w:p>
             <w:pPr>
               <w:pStyle w:val="NormalWeb"/>
@@ -4484,6 +5427,47 @@
                 <w:sz w:val="24"/>
                 <w:szCs w:val="24"/>
               </w:rPr>
+              <w:t>Baseline = 14</w:t>
+            </w:r>
+            <w:r>
+              <w:rPr>
+                <w:rFonts w:ascii="Times New Roman" w:hAnsi="Times New Roman"/>
+                <w:sz w:val="24"/>
+                <w:szCs w:val="24"/>
+                <w:vertAlign w:val="superscript"/>
+              </w:rPr>
+              <w:t xml:space="preserve"> O</w:t>
+            </w:r>
+            <w:r>
+              <w:rPr>
+                <w:rFonts w:ascii="Times New Roman" w:hAnsi="Times New Roman"/>
+                <w:sz w:val="24"/>
+                <w:szCs w:val="24"/>
+              </w:rPr>
+              <w:t xml:space="preserve"> C</w:t>
+            </w:r>
+          </w:p>
+        </w:tc>
+        <w:tc>
+          <w:tcPr>
+            <w:tcW w:w="3780" w:type="dxa"/>
+          </w:tcPr>
+          <w:p>
+            <w:pPr>
+              <w:pStyle w:val="NormalWeb"/>
+              <w:spacing w:before="0" w:beforeAutospacing="0" w:after="0" w:afterAutospacing="0"/>
+              <w:rPr>
+                <w:rFonts w:ascii="Times New Roman" w:hAnsi="Times New Roman"/>
+                <w:sz w:val="24"/>
+                <w:szCs w:val="24"/>
+              </w:rPr>
+            </w:pPr>
+            <w:r>
+              <w:rPr>
+                <w:rFonts w:ascii="Times New Roman" w:hAnsi="Times New Roman"/>
+                <w:sz w:val="24"/>
+                <w:szCs w:val="24"/>
+              </w:rPr>
               <w:t xml:space="preserve">Occupancy declines with increasing stream temperatures </w:t>
             </w:r>
           </w:p>
@@ -4512,11 +5496,19 @@
               </w:rPr>
               <w:t>Upland forest</w:t>
             </w:r>
-          </w:p>
-        </w:tc>
-        <w:tc>
-          <w:tcPr>
-            <w:tcW w:w="2394" w:type="dxa"/>
+            <w:r>
+              <w:rPr>
+                <w:rFonts w:ascii="Times New Roman" w:hAnsi="Times New Roman"/>
+                <w:sz w:val="24"/>
+                <w:szCs w:val="24"/>
+              </w:rPr>
+              <w:t xml:space="preserve"> (UF)</w:t>
+            </w:r>
+          </w:p>
+        </w:tc>
+        <w:tc>
+          <w:tcPr>
+            <w:tcW w:w="2304" w:type="dxa"/>
           </w:tcPr>
           <w:p>
             <w:pPr>
@@ -4558,7 +5550,7 @@
                 <w:sz w:val="24"/>
                 <w:szCs w:val="24"/>
               </w:rPr>
-              <w:t>Mean = 100</w:t>
+              <w:t>Mean = 50</w:t>
             </w:r>
           </w:p>
           <w:p>
@@ -4577,14 +5569,25 @@
                 <w:sz w:val="24"/>
                 <w:szCs w:val="24"/>
               </w:rPr>
-              <w:t>Range = 0-100%</w:t>
-            </w:r>
-          </w:p>
-        </w:tc>
-        <w:tc>
-          <w:tcPr>
-            <w:tcW w:w="3690" w:type="dxa"/>
-          </w:tcPr>
+              <w:t>Range = 0</w:t>
+            </w:r>
+            <w:r>
+              <w:rPr>
+                <w:rFonts w:ascii="Times New Roman" w:hAnsi="Times New Roman"/>
+                <w:sz w:val="24"/>
+                <w:szCs w:val="24"/>
+              </w:rPr>
+              <w:t>–</w:t>
+            </w:r>
+            <w:r>
+              <w:rPr>
+                <w:rFonts w:ascii="Times New Roman" w:hAnsi="Times New Roman"/>
+                <w:sz w:val="24"/>
+                <w:szCs w:val="24"/>
+              </w:rPr>
+              <w:t>100%</w:t>
+            </w:r>
+          </w:p>
           <w:p>
             <w:pPr>
               <w:pStyle w:val="NormalWeb"/>
@@ -4601,6 +5604,30 @@
                 <w:sz w:val="24"/>
                 <w:szCs w:val="24"/>
               </w:rPr>
+              <w:t>Baseline = 100%</w:t>
+            </w:r>
+          </w:p>
+        </w:tc>
+        <w:tc>
+          <w:tcPr>
+            <w:tcW w:w="3780" w:type="dxa"/>
+          </w:tcPr>
+          <w:p>
+            <w:pPr>
+              <w:pStyle w:val="NormalWeb"/>
+              <w:spacing w:before="0" w:beforeAutospacing="0" w:after="0" w:afterAutospacing="0"/>
+              <w:rPr>
+                <w:rFonts w:ascii="Times New Roman" w:hAnsi="Times New Roman"/>
+                <w:sz w:val="24"/>
+                <w:szCs w:val="24"/>
+              </w:rPr>
+            </w:pPr>
+            <w:r>
+              <w:rPr>
+                <w:rFonts w:ascii="Times New Roman" w:hAnsi="Times New Roman"/>
+                <w:sz w:val="24"/>
+                <w:szCs w:val="24"/>
+              </w:rPr>
               <w:t>Occupancy declines with decreasing upland forest cover</w:t>
             </w:r>
           </w:p>
@@ -4637,11 +5664,19 @@
               </w:rPr>
               <w:t xml:space="preserve"> </w:t>
             </w:r>
-          </w:p>
-        </w:tc>
-        <w:tc>
-          <w:tcPr>
-            <w:tcW w:w="2394" w:type="dxa"/>
+            <w:r>
+              <w:rPr>
+                <w:rFonts w:ascii="Times New Roman" w:hAnsi="Times New Roman"/>
+                <w:sz w:val="24"/>
+                <w:szCs w:val="24"/>
+              </w:rPr>
+              <w:t>(RF)</w:t>
+            </w:r>
+          </w:p>
+        </w:tc>
+        <w:tc>
+          <w:tcPr>
+            <w:tcW w:w="2304" w:type="dxa"/>
           </w:tcPr>
           <w:p>
             <w:pPr>
@@ -4677,12 +5712,15 @@
                 <w:szCs w:val="24"/>
               </w:rPr>
             </w:pPr>
-          </w:p>
-        </w:tc>
-        <w:tc>
-          <w:tcPr>
-            <w:tcW w:w="3690" w:type="dxa"/>
-          </w:tcPr>
+            <w:r>
+              <w:rPr>
+                <w:rFonts w:ascii="Times New Roman" w:hAnsi="Times New Roman"/>
+                <w:sz w:val="24"/>
+                <w:szCs w:val="24"/>
+              </w:rPr>
+              <w:t>Mean = 50</w:t>
+            </w:r>
+          </w:p>
           <w:p>
             <w:pPr>
               <w:pStyle w:val="NormalWeb"/>
@@ -4699,6 +5737,65 @@
                 <w:sz w:val="24"/>
                 <w:szCs w:val="24"/>
               </w:rPr>
+              <w:t>Range = 0</w:t>
+            </w:r>
+            <w:r>
+              <w:rPr>
+                <w:rFonts w:ascii="Times New Roman" w:hAnsi="Times New Roman"/>
+                <w:sz w:val="24"/>
+                <w:szCs w:val="24"/>
+              </w:rPr>
+              <w:t>–</w:t>
+            </w:r>
+            <w:r>
+              <w:rPr>
+                <w:rFonts w:ascii="Times New Roman" w:hAnsi="Times New Roman"/>
+                <w:sz w:val="24"/>
+                <w:szCs w:val="24"/>
+              </w:rPr>
+              <w:t>100%</w:t>
+            </w:r>
+          </w:p>
+          <w:p>
+            <w:pPr>
+              <w:pStyle w:val="NormalWeb"/>
+              <w:spacing w:before="0" w:beforeAutospacing="0" w:after="0" w:afterAutospacing="0"/>
+              <w:rPr>
+                <w:rFonts w:ascii="Times New Roman" w:hAnsi="Times New Roman"/>
+                <w:sz w:val="24"/>
+                <w:szCs w:val="24"/>
+              </w:rPr>
+            </w:pPr>
+            <w:r>
+              <w:rPr>
+                <w:rFonts w:ascii="Times New Roman" w:hAnsi="Times New Roman"/>
+                <w:sz w:val="24"/>
+                <w:szCs w:val="24"/>
+              </w:rPr>
+              <w:t>Baseline = 100%</w:t>
+            </w:r>
+          </w:p>
+        </w:tc>
+        <w:tc>
+          <w:tcPr>
+            <w:tcW w:w="3780" w:type="dxa"/>
+          </w:tcPr>
+          <w:p>
+            <w:pPr>
+              <w:pStyle w:val="NormalWeb"/>
+              <w:spacing w:before="0" w:beforeAutospacing="0" w:after="0" w:afterAutospacing="0"/>
+              <w:rPr>
+                <w:rFonts w:ascii="Times New Roman" w:hAnsi="Times New Roman"/>
+                <w:sz w:val="24"/>
+                <w:szCs w:val="24"/>
+              </w:rPr>
+            </w:pPr>
+            <w:r>
+              <w:rPr>
+                <w:rFonts w:ascii="Times New Roman" w:hAnsi="Times New Roman"/>
+                <w:sz w:val="24"/>
+                <w:szCs w:val="24"/>
+              </w:rPr>
               <w:t>Occupancy declines with decreasing upland forest cover</w:t>
             </w:r>
           </w:p>
@@ -4725,13 +5822,37 @@
                 <w:sz w:val="24"/>
                 <w:szCs w:val="24"/>
               </w:rPr>
-              <w:t>Streamflow</w:t>
-            </w:r>
-          </w:p>
-        </w:tc>
-        <w:tc>
-          <w:tcPr>
-            <w:tcW w:w="2394" w:type="dxa"/>
+              <w:t xml:space="preserve">Upland </w:t>
+            </w:r>
+            <w:r>
+              <w:rPr>
+                <w:rFonts w:ascii="Times New Roman" w:hAnsi="Times New Roman"/>
+                <w:sz w:val="24"/>
+                <w:szCs w:val="24"/>
+              </w:rPr>
+              <w:t xml:space="preserve">(UF) </w:t>
+            </w:r>
+            <w:r>
+              <w:rPr>
+                <w:rFonts w:ascii="Times New Roman" w:hAnsi="Times New Roman"/>
+                <w:sz w:val="24"/>
+                <w:szCs w:val="24"/>
+              </w:rPr>
+              <w:t xml:space="preserve">x Riparian </w:t>
+            </w:r>
+            <w:r>
+              <w:rPr>
+                <w:rFonts w:ascii="Times New Roman" w:hAnsi="Times New Roman"/>
+                <w:sz w:val="24"/>
+                <w:szCs w:val="24"/>
+              </w:rPr>
+              <w:t>(RF)</w:t>
+            </w:r>
+          </w:p>
+        </w:tc>
+        <w:tc>
+          <w:tcPr>
+            <w:tcW w:w="2304" w:type="dxa"/>
           </w:tcPr>
           <w:p>
             <w:pPr>
@@ -4743,14 +5864,6 @@
                 <w:szCs w:val="24"/>
               </w:rPr>
             </w:pPr>
-            <w:r>
-              <w:rPr>
-                <w:rFonts w:ascii="Times New Roman" w:hAnsi="Times New Roman"/>
-                <w:sz w:val="24"/>
-                <w:szCs w:val="24"/>
-              </w:rPr>
-              <w:t>Summer mean monthly precipitation x drainage area = streamflow index</w:t>
-            </w:r>
           </w:p>
         </w:tc>
         <w:tc>
@@ -4767,15 +5880,12 @@
                 <w:szCs w:val="24"/>
               </w:rPr>
             </w:pPr>
-            <w:r>
-              <w:rPr>
-                <w:rFonts w:ascii="Times New Roman" w:hAnsi="Times New Roman"/>
-                <w:sz w:val="24"/>
-                <w:szCs w:val="24"/>
-              </w:rPr>
-              <w:t>Normal =</w:t>
-            </w:r>
-          </w:p>
+          </w:p>
+        </w:tc>
+        <w:tc>
+          <w:tcPr>
+            <w:tcW w:w="3780" w:type="dxa"/>
+          </w:tcPr>
           <w:p>
             <w:pPr>
               <w:pStyle w:val="NormalWeb"/>
@@ -4792,9 +5902,16 @@
                 <w:sz w:val="24"/>
                 <w:szCs w:val="24"/>
               </w:rPr>
-              <w:t xml:space="preserve">Dry = </w:t>
-            </w:r>
-          </w:p>
+              <w:t>The effect of increasing forest cover in the riparian decreases the effect of upland forest cover on occupancy.</w:t>
+            </w:r>
+          </w:p>
+        </w:tc>
+      </w:tr>
+      <w:tr>
+        <w:tc>
+          <w:tcPr>
+            <w:tcW w:w="2286" w:type="dxa"/>
+          </w:tcPr>
           <w:p>
             <w:pPr>
               <w:pStyle w:val="NormalWeb"/>
@@ -4811,13 +5928,21 @@
                 <w:sz w:val="24"/>
                 <w:szCs w:val="24"/>
               </w:rPr>
-              <w:t xml:space="preserve">Wet = </w:t>
-            </w:r>
-          </w:p>
-        </w:tc>
-        <w:tc>
-          <w:tcPr>
-            <w:tcW w:w="3690" w:type="dxa"/>
+              <w:t>Streamflow</w:t>
+            </w:r>
+            <w:r>
+              <w:rPr>
+                <w:rFonts w:ascii="Times New Roman" w:hAnsi="Times New Roman"/>
+                <w:sz w:val="24"/>
+                <w:szCs w:val="24"/>
+              </w:rPr>
+              <w:t xml:space="preserve"> (SF)</w:t>
+            </w:r>
+          </w:p>
+        </w:tc>
+        <w:tc>
+          <w:tcPr>
+            <w:tcW w:w="2304" w:type="dxa"/>
           </w:tcPr>
           <w:p>
             <w:pPr>
@@ -4829,6 +5954,166 @@
                 <w:szCs w:val="24"/>
               </w:rPr>
             </w:pPr>
+            <w:r>
+              <w:rPr>
+                <w:rFonts w:ascii="Times New Roman" w:hAnsi="Times New Roman"/>
+                <w:sz w:val="24"/>
+                <w:szCs w:val="24"/>
+              </w:rPr>
+              <w:t>S</w:t>
+            </w:r>
+            <w:r>
+              <w:rPr>
+                <w:rFonts w:ascii="Times New Roman" w:hAnsi="Times New Roman"/>
+                <w:sz w:val="24"/>
+                <w:szCs w:val="24"/>
+              </w:rPr>
+              <w:t>ummer mean monthly precipitation x drainage area = streamflow index</w:t>
+            </w:r>
+            <w:r>
+              <w:rPr>
+                <w:rFonts w:ascii="Times New Roman" w:hAnsi="Times New Roman"/>
+                <w:sz w:val="24"/>
+                <w:szCs w:val="24"/>
+              </w:rPr>
+              <w:t xml:space="preserve"> / average summer flow conditions</w:t>
+            </w:r>
+          </w:p>
+        </w:tc>
+        <w:tc>
+          <w:tcPr>
+            <w:tcW w:w="2250" w:type="dxa"/>
+          </w:tcPr>
+          <w:p>
+            <w:pPr>
+              <w:pStyle w:val="NormalWeb"/>
+              <w:spacing w:before="0" w:beforeAutospacing="0" w:after="0" w:afterAutospacing="0"/>
+              <w:rPr>
+                <w:rFonts w:ascii="Times New Roman" w:hAnsi="Times New Roman"/>
+                <w:sz w:val="24"/>
+                <w:szCs w:val="24"/>
+              </w:rPr>
+            </w:pPr>
+            <w:r>
+              <w:rPr>
+                <w:rFonts w:ascii="Times New Roman" w:hAnsi="Times New Roman"/>
+                <w:sz w:val="24"/>
+                <w:szCs w:val="24"/>
+              </w:rPr>
+              <w:t xml:space="preserve">Percent of long-term (X-year) average </w:t>
+            </w:r>
+            <w:proofErr w:type="spellStart"/>
+            <w:r>
+              <w:rPr>
+                <w:rFonts w:ascii="Times New Roman" w:hAnsi="Times New Roman"/>
+                <w:sz w:val="24"/>
+                <w:szCs w:val="24"/>
+              </w:rPr>
+              <w:t>flow</w:t>
+            </w:r>
+            <w:proofErr w:type="gramStart"/>
+            <w:r>
+              <w:rPr>
+                <w:rFonts w:ascii="Times New Roman" w:hAnsi="Times New Roman"/>
+                <w:sz w:val="24"/>
+                <w:szCs w:val="24"/>
+              </w:rPr>
+              <w:t>,Mean</w:t>
+            </w:r>
+            <w:proofErr w:type="spellEnd"/>
+            <w:proofErr w:type="gramEnd"/>
+            <w:r>
+              <w:rPr>
+                <w:rFonts w:ascii="Times New Roman" w:hAnsi="Times New Roman"/>
+                <w:sz w:val="24"/>
+                <w:szCs w:val="24"/>
+              </w:rPr>
+              <w:t xml:space="preserve"> = 100</w:t>
+            </w:r>
+          </w:p>
+          <w:p>
+            <w:pPr>
+              <w:pStyle w:val="NormalWeb"/>
+              <w:spacing w:before="0" w:beforeAutospacing="0" w:after="0" w:afterAutospacing="0"/>
+              <w:rPr>
+                <w:rFonts w:ascii="Times New Roman" w:hAnsi="Times New Roman"/>
+                <w:sz w:val="24"/>
+                <w:szCs w:val="24"/>
+              </w:rPr>
+            </w:pPr>
+            <w:r>
+              <w:rPr>
+                <w:rFonts w:ascii="Times New Roman" w:hAnsi="Times New Roman"/>
+                <w:sz w:val="24"/>
+                <w:szCs w:val="24"/>
+              </w:rPr>
+              <w:t>Range = 10-190%</w:t>
+            </w:r>
+          </w:p>
+          <w:p>
+            <w:pPr>
+              <w:pStyle w:val="NormalWeb"/>
+              <w:spacing w:before="0" w:beforeAutospacing="0" w:after="0" w:afterAutospacing="0"/>
+              <w:rPr>
+                <w:rFonts w:ascii="Times New Roman" w:hAnsi="Times New Roman"/>
+                <w:sz w:val="24"/>
+                <w:szCs w:val="24"/>
+              </w:rPr>
+            </w:pPr>
+            <w:r>
+              <w:rPr>
+                <w:rFonts w:ascii="Times New Roman" w:hAnsi="Times New Roman"/>
+                <w:sz w:val="24"/>
+                <w:szCs w:val="24"/>
+              </w:rPr>
+              <w:t>Baseline = 100</w:t>
+            </w:r>
+          </w:p>
+        </w:tc>
+        <w:tc>
+          <w:tcPr>
+            <w:tcW w:w="3780" w:type="dxa"/>
+          </w:tcPr>
+          <w:p>
+            <w:pPr>
+              <w:pStyle w:val="NormalWeb"/>
+              <w:spacing w:before="0" w:beforeAutospacing="0" w:after="0" w:afterAutospacing="0"/>
+              <w:rPr>
+                <w:rFonts w:ascii="Times New Roman" w:hAnsi="Times New Roman"/>
+                <w:sz w:val="24"/>
+                <w:szCs w:val="24"/>
+              </w:rPr>
+            </w:pPr>
+            <w:r>
+              <w:rPr>
+                <w:rFonts w:ascii="Times New Roman" w:hAnsi="Times New Roman"/>
+                <w:sz w:val="24"/>
+                <w:szCs w:val="24"/>
+              </w:rPr>
+              <w:t>Occupancy declines within increasing frequency of exceedingly dry years.</w:t>
+            </w:r>
+          </w:p>
+          <w:p>
+            <w:pPr>
+              <w:pStyle w:val="NormalWeb"/>
+              <w:spacing w:before="0" w:beforeAutospacing="0" w:after="0" w:afterAutospacing="0"/>
+              <w:rPr>
+                <w:rFonts w:ascii="Times New Roman" w:hAnsi="Times New Roman"/>
+                <w:sz w:val="24"/>
+                <w:szCs w:val="24"/>
+              </w:rPr>
+            </w:pPr>
+          </w:p>
+          <w:p>
+            <w:pPr>
+              <w:pStyle w:val="NormalWeb"/>
+              <w:spacing w:before="0" w:beforeAutospacing="0" w:after="0" w:afterAutospacing="0"/>
+              <w:rPr>
+                <w:rFonts w:ascii="Times New Roman" w:hAnsi="Times New Roman"/>
+                <w:sz w:val="24"/>
+                <w:szCs w:val="24"/>
+              </w:rPr>
+            </w:pPr>
           </w:p>
         </w:tc>
       </w:tr>
@@ -4853,13 +6138,37 @@
                 <w:sz w:val="24"/>
                 <w:szCs w:val="24"/>
               </w:rPr>
-              <w:t>Fish Presence</w:t>
-            </w:r>
-          </w:p>
-        </w:tc>
-        <w:tc>
-          <w:tcPr>
-            <w:tcW w:w="2394" w:type="dxa"/>
+              <w:t xml:space="preserve">Streamflow </w:t>
+            </w:r>
+            <w:r>
+              <w:rPr>
+                <w:rFonts w:ascii="Times New Roman" w:hAnsi="Times New Roman"/>
+                <w:sz w:val="24"/>
+                <w:szCs w:val="24"/>
+              </w:rPr>
+              <w:t xml:space="preserve">(SF) </w:t>
+            </w:r>
+            <w:r>
+              <w:rPr>
+                <w:rFonts w:ascii="Times New Roman" w:hAnsi="Times New Roman"/>
+                <w:sz w:val="24"/>
+                <w:szCs w:val="24"/>
+              </w:rPr>
+              <w:t>x stream size</w:t>
+            </w:r>
+            <w:r>
+              <w:rPr>
+                <w:rFonts w:ascii="Times New Roman" w:hAnsi="Times New Roman"/>
+                <w:sz w:val="24"/>
+                <w:szCs w:val="24"/>
+              </w:rPr>
+              <w:t xml:space="preserve"> (SS)</w:t>
+            </w:r>
+          </w:p>
+        </w:tc>
+        <w:tc>
+          <w:tcPr>
+            <w:tcW w:w="2304" w:type="dxa"/>
           </w:tcPr>
           <w:p>
             <w:pPr>
@@ -4887,11 +6196,19 @@
                 <w:szCs w:val="24"/>
               </w:rPr>
             </w:pPr>
-          </w:p>
-        </w:tc>
-        <w:tc>
-          <w:tcPr>
-            <w:tcW w:w="3690" w:type="dxa"/>
+            <w:r>
+              <w:rPr>
+                <w:rFonts w:ascii="Times New Roman" w:hAnsi="Times New Roman"/>
+                <w:sz w:val="24"/>
+                <w:szCs w:val="24"/>
+              </w:rPr>
+              <w:t>Small = 2 km2</w:t>
+            </w:r>
+          </w:p>
+        </w:tc>
+        <w:tc>
+          <w:tcPr>
+            <w:tcW w:w="3780" w:type="dxa"/>
           </w:tcPr>
           <w:p>
             <w:pPr>
@@ -4903,6 +6220,14 @@
                 <w:szCs w:val="24"/>
               </w:rPr>
             </w:pPr>
+            <w:r>
+              <w:rPr>
+                <w:rFonts w:ascii="Times New Roman" w:hAnsi="Times New Roman"/>
+                <w:sz w:val="24"/>
+                <w:szCs w:val="24"/>
+              </w:rPr>
+              <w:t>Effect of exceedingly dry years is larger in smaller streams compared to medium (and large)</w:t>
+            </w:r>
           </w:p>
         </w:tc>
       </w:tr>
@@ -4927,13 +6252,13 @@
                 <w:sz w:val="24"/>
                 <w:szCs w:val="24"/>
               </w:rPr>
-              <w:t>Salamander Presence</w:t>
-            </w:r>
-          </w:p>
-        </w:tc>
-        <w:tc>
-          <w:tcPr>
-            <w:tcW w:w="2394" w:type="dxa"/>
+              <w:t>Flow frequency (FF)</w:t>
+            </w:r>
+          </w:p>
+        </w:tc>
+        <w:tc>
+          <w:tcPr>
+            <w:tcW w:w="2304" w:type="dxa"/>
           </w:tcPr>
           <w:p>
             <w:pPr>
@@ -4965,7 +6290,7 @@
         </w:tc>
         <w:tc>
           <w:tcPr>
-            <w:tcW w:w="3690" w:type="dxa"/>
+            <w:tcW w:w="3780" w:type="dxa"/>
           </w:tcPr>
           <w:p>
             <w:pPr>
@@ -4977,6 +6302,14 @@
                 <w:szCs w:val="24"/>
               </w:rPr>
             </w:pPr>
+            <w:r>
+              <w:rPr>
+                <w:rFonts w:ascii="Times New Roman" w:hAnsi="Times New Roman"/>
+                <w:sz w:val="24"/>
+                <w:szCs w:val="24"/>
+              </w:rPr>
+              <w:t>Occupancy declines with increasing frequency of exceedingly dry years.</w:t>
+            </w:r>
           </w:p>
         </w:tc>
       </w:tr>
@@ -5001,13 +6334,21 @@
                 <w:sz w:val="24"/>
                 <w:szCs w:val="24"/>
               </w:rPr>
-              <w:t>Network Position</w:t>
-            </w:r>
-          </w:p>
-        </w:tc>
-        <w:tc>
-          <w:tcPr>
-            <w:tcW w:w="2394" w:type="dxa"/>
+              <w:t>Fish Presence</w:t>
+            </w:r>
+            <w:r>
+              <w:rPr>
+                <w:rFonts w:ascii="Times New Roman" w:hAnsi="Times New Roman"/>
+                <w:sz w:val="24"/>
+                <w:szCs w:val="24"/>
+              </w:rPr>
+              <w:t xml:space="preserve"> (FP)</w:t>
+            </w:r>
+          </w:p>
+        </w:tc>
+        <w:tc>
+          <w:tcPr>
+            <w:tcW w:w="2304" w:type="dxa"/>
           </w:tcPr>
           <w:p>
             <w:pPr>
@@ -5019,6 +6360,14 @@
                 <w:szCs w:val="24"/>
               </w:rPr>
             </w:pPr>
+            <w:r>
+              <w:rPr>
+                <w:rFonts w:ascii="Times New Roman" w:hAnsi="Times New Roman"/>
+                <w:sz w:val="24"/>
+                <w:szCs w:val="24"/>
+              </w:rPr>
+              <w:t>Presence of a brook trout population</w:t>
+            </w:r>
           </w:p>
         </w:tc>
         <w:tc>
@@ -5035,12 +6384,15 @@
                 <w:szCs w:val="24"/>
               </w:rPr>
             </w:pPr>
-          </w:p>
-        </w:tc>
-        <w:tc>
-          <w:tcPr>
-            <w:tcW w:w="3690" w:type="dxa"/>
-          </w:tcPr>
+            <w:r>
+              <w:rPr>
+                <w:rFonts w:ascii="Times New Roman" w:hAnsi="Times New Roman"/>
+                <w:sz w:val="24"/>
+                <w:szCs w:val="24"/>
+              </w:rPr>
+              <w:t>0 or 1</w:t>
+            </w:r>
+          </w:p>
           <w:p>
             <w:pPr>
               <w:pStyle w:val="NormalWeb"/>
@@ -5051,6 +6403,317 @@
                 <w:szCs w:val="24"/>
               </w:rPr>
             </w:pPr>
+            <w:r>
+              <w:rPr>
+                <w:rFonts w:ascii="Times New Roman" w:hAnsi="Times New Roman"/>
+                <w:sz w:val="24"/>
+                <w:szCs w:val="24"/>
+              </w:rPr>
+              <w:t>Baseline = not present (0)</w:t>
+            </w:r>
+          </w:p>
+        </w:tc>
+        <w:tc>
+          <w:tcPr>
+            <w:tcW w:w="3780" w:type="dxa"/>
+          </w:tcPr>
+          <w:p>
+            <w:pPr>
+              <w:pStyle w:val="NormalWeb"/>
+              <w:spacing w:before="0" w:beforeAutospacing="0" w:after="0" w:afterAutospacing="0"/>
+              <w:rPr>
+                <w:rFonts w:ascii="Times New Roman" w:hAnsi="Times New Roman"/>
+                <w:sz w:val="24"/>
+                <w:szCs w:val="24"/>
+              </w:rPr>
+            </w:pPr>
+            <w:r>
+              <w:rPr>
+                <w:rFonts w:ascii="Times New Roman" w:hAnsi="Times New Roman"/>
+                <w:sz w:val="24"/>
+                <w:szCs w:val="24"/>
+              </w:rPr>
+              <w:t xml:space="preserve">Occupancy is high if a brook trout population is absent </w:t>
+            </w:r>
+          </w:p>
+        </w:tc>
+      </w:tr>
+      <w:tr>
+        <w:tc>
+          <w:tcPr>
+            <w:tcW w:w="2286" w:type="dxa"/>
+          </w:tcPr>
+          <w:p>
+            <w:pPr>
+              <w:pStyle w:val="NormalWeb"/>
+              <w:spacing w:before="0" w:beforeAutospacing="0" w:after="0" w:afterAutospacing="0"/>
+              <w:rPr>
+                <w:rFonts w:ascii="Times New Roman" w:hAnsi="Times New Roman"/>
+                <w:sz w:val="24"/>
+                <w:szCs w:val="24"/>
+              </w:rPr>
+            </w:pPr>
+            <w:r>
+              <w:rPr>
+                <w:rFonts w:ascii="Times New Roman" w:hAnsi="Times New Roman"/>
+                <w:sz w:val="24"/>
+                <w:szCs w:val="24"/>
+              </w:rPr>
+              <w:t>Salamander Presence</w:t>
+            </w:r>
+            <w:r>
+              <w:rPr>
+                <w:rFonts w:ascii="Times New Roman" w:hAnsi="Times New Roman"/>
+                <w:sz w:val="24"/>
+                <w:szCs w:val="24"/>
+              </w:rPr>
+              <w:t xml:space="preserve"> (SP)</w:t>
+            </w:r>
+          </w:p>
+        </w:tc>
+        <w:tc>
+          <w:tcPr>
+            <w:tcW w:w="2304" w:type="dxa"/>
+          </w:tcPr>
+          <w:p>
+            <w:pPr>
+              <w:pStyle w:val="NormalWeb"/>
+              <w:spacing w:before="0" w:beforeAutospacing="0" w:after="0" w:afterAutospacing="0"/>
+              <w:rPr>
+                <w:rFonts w:ascii="Times New Roman" w:hAnsi="Times New Roman"/>
+                <w:sz w:val="24"/>
+                <w:szCs w:val="24"/>
+              </w:rPr>
+            </w:pPr>
+            <w:r>
+              <w:rPr>
+                <w:rFonts w:ascii="Times New Roman" w:hAnsi="Times New Roman"/>
+                <w:sz w:val="24"/>
+                <w:szCs w:val="24"/>
+              </w:rPr>
+              <w:t>Presence of other focal-salamander species</w:t>
+            </w:r>
+          </w:p>
+        </w:tc>
+        <w:tc>
+          <w:tcPr>
+            <w:tcW w:w="2250" w:type="dxa"/>
+          </w:tcPr>
+          <w:p>
+            <w:pPr>
+              <w:pStyle w:val="NormalWeb"/>
+              <w:spacing w:before="0" w:beforeAutospacing="0" w:after="0" w:afterAutospacing="0"/>
+              <w:rPr>
+                <w:rFonts w:ascii="Times New Roman" w:hAnsi="Times New Roman"/>
+                <w:sz w:val="24"/>
+                <w:szCs w:val="24"/>
+              </w:rPr>
+            </w:pPr>
+            <w:r>
+              <w:rPr>
+                <w:rFonts w:ascii="Times New Roman" w:hAnsi="Times New Roman"/>
+                <w:sz w:val="24"/>
+                <w:szCs w:val="24"/>
+              </w:rPr>
+              <w:t>0 (absent) or 1 (present)</w:t>
+            </w:r>
+          </w:p>
+          <w:p>
+            <w:pPr>
+              <w:pStyle w:val="NormalWeb"/>
+              <w:spacing w:before="0" w:beforeAutospacing="0" w:after="0" w:afterAutospacing="0"/>
+              <w:rPr>
+                <w:rFonts w:ascii="Times New Roman" w:hAnsi="Times New Roman"/>
+                <w:sz w:val="24"/>
+                <w:szCs w:val="24"/>
+              </w:rPr>
+            </w:pPr>
+          </w:p>
+        </w:tc>
+        <w:tc>
+          <w:tcPr>
+            <w:tcW w:w="3780" w:type="dxa"/>
+          </w:tcPr>
+          <w:p>
+            <w:pPr>
+              <w:pStyle w:val="NormalWeb"/>
+              <w:spacing w:before="0" w:beforeAutospacing="0" w:after="0" w:afterAutospacing="0"/>
+              <w:rPr>
+                <w:rFonts w:ascii="Times New Roman" w:hAnsi="Times New Roman"/>
+                <w:sz w:val="24"/>
+                <w:szCs w:val="24"/>
+              </w:rPr>
+            </w:pPr>
+            <w:r>
+              <w:rPr>
+                <w:rFonts w:ascii="Times New Roman" w:hAnsi="Times New Roman"/>
+                <w:sz w:val="24"/>
+                <w:szCs w:val="24"/>
+              </w:rPr>
+              <w:t>Occupancy of DFUS is not influenced by EBIS or GPOR presence.</w:t>
+            </w:r>
+          </w:p>
+          <w:p>
+            <w:pPr>
+              <w:pStyle w:val="NormalWeb"/>
+              <w:spacing w:before="0" w:beforeAutospacing="0" w:after="0" w:afterAutospacing="0"/>
+              <w:rPr>
+                <w:rFonts w:ascii="Times New Roman" w:hAnsi="Times New Roman"/>
+                <w:sz w:val="24"/>
+                <w:szCs w:val="24"/>
+              </w:rPr>
+            </w:pPr>
+            <w:r>
+              <w:rPr>
+                <w:rFonts w:ascii="Times New Roman" w:hAnsi="Times New Roman"/>
+                <w:sz w:val="24"/>
+                <w:szCs w:val="24"/>
+              </w:rPr>
+              <w:t>Occupancy of EBIS increases when DFUS or GPOR are absent.</w:t>
+            </w:r>
+          </w:p>
+          <w:p>
+            <w:pPr>
+              <w:pStyle w:val="NormalWeb"/>
+              <w:spacing w:before="0" w:beforeAutospacing="0" w:after="0" w:afterAutospacing="0"/>
+              <w:rPr>
+                <w:rFonts w:ascii="Times New Roman" w:hAnsi="Times New Roman"/>
+                <w:sz w:val="24"/>
+                <w:szCs w:val="24"/>
+              </w:rPr>
+            </w:pPr>
+            <w:r>
+              <w:rPr>
+                <w:rFonts w:ascii="Times New Roman" w:hAnsi="Times New Roman"/>
+                <w:sz w:val="24"/>
+                <w:szCs w:val="24"/>
+              </w:rPr>
+              <w:t>Occupancy of GPOR increases when DFUS is present, but decreases with GPOR is present?</w:t>
+            </w:r>
+          </w:p>
+        </w:tc>
+      </w:tr>
+      <w:tr>
+        <w:tc>
+          <w:tcPr>
+            <w:tcW w:w="2286" w:type="dxa"/>
+          </w:tcPr>
+          <w:p>
+            <w:pPr>
+              <w:pStyle w:val="NormalWeb"/>
+              <w:spacing w:before="0" w:beforeAutospacing="0" w:after="0" w:afterAutospacing="0"/>
+              <w:rPr>
+                <w:rFonts w:ascii="Times New Roman" w:hAnsi="Times New Roman"/>
+                <w:sz w:val="24"/>
+                <w:szCs w:val="24"/>
+              </w:rPr>
+            </w:pPr>
+            <w:r>
+              <w:rPr>
+                <w:rFonts w:ascii="Times New Roman" w:hAnsi="Times New Roman"/>
+                <w:sz w:val="24"/>
+                <w:szCs w:val="24"/>
+              </w:rPr>
+              <w:t>Network Position</w:t>
+            </w:r>
+            <w:r>
+              <w:rPr>
+                <w:rFonts w:ascii="Times New Roman" w:hAnsi="Times New Roman"/>
+                <w:sz w:val="24"/>
+                <w:szCs w:val="24"/>
+              </w:rPr>
+              <w:t xml:space="preserve"> (NP)</w:t>
+            </w:r>
+          </w:p>
+        </w:tc>
+        <w:tc>
+          <w:tcPr>
+            <w:tcW w:w="2304" w:type="dxa"/>
+          </w:tcPr>
+          <w:p>
+            <w:pPr>
+              <w:pStyle w:val="NormalWeb"/>
+              <w:spacing w:before="0" w:beforeAutospacing="0" w:after="0" w:afterAutospacing="0"/>
+              <w:rPr>
+                <w:rFonts w:ascii="Times New Roman" w:hAnsi="Times New Roman"/>
+                <w:sz w:val="24"/>
+                <w:szCs w:val="24"/>
+              </w:rPr>
+            </w:pPr>
+            <w:r>
+              <w:rPr>
+                <w:rFonts w:ascii="Times New Roman" w:hAnsi="Times New Roman"/>
+                <w:sz w:val="24"/>
+                <w:szCs w:val="24"/>
+              </w:rPr>
+              <w:t xml:space="preserve">Stream network structured (get metrics from </w:t>
+            </w:r>
+            <w:proofErr w:type="spellStart"/>
+            <w:r>
+              <w:rPr>
+                <w:rFonts w:ascii="Times New Roman" w:hAnsi="Times New Roman"/>
+                <w:sz w:val="24"/>
+                <w:szCs w:val="24"/>
+              </w:rPr>
+              <w:t>evan</w:t>
+            </w:r>
+            <w:proofErr w:type="spellEnd"/>
+            <w:r>
+              <w:rPr>
+                <w:rFonts w:ascii="Times New Roman" w:hAnsi="Times New Roman"/>
+                <w:sz w:val="24"/>
+                <w:szCs w:val="24"/>
+              </w:rPr>
+              <w:t>/will)</w:t>
+            </w:r>
+          </w:p>
+        </w:tc>
+        <w:tc>
+          <w:tcPr>
+            <w:tcW w:w="2250" w:type="dxa"/>
+          </w:tcPr>
+          <w:p>
+            <w:pPr>
+              <w:pStyle w:val="NormalWeb"/>
+              <w:spacing w:before="0" w:beforeAutospacing="0" w:after="0" w:afterAutospacing="0"/>
+              <w:rPr>
+                <w:rFonts w:ascii="Times New Roman" w:hAnsi="Times New Roman"/>
+                <w:sz w:val="24"/>
+                <w:szCs w:val="24"/>
+              </w:rPr>
+            </w:pPr>
+            <w:r>
+              <w:rPr>
+                <w:rFonts w:ascii="Times New Roman" w:hAnsi="Times New Roman"/>
+                <w:sz w:val="24"/>
+                <w:szCs w:val="24"/>
+              </w:rPr>
+              <w:t>?</w:t>
+            </w:r>
+          </w:p>
+        </w:tc>
+        <w:tc>
+          <w:tcPr>
+            <w:tcW w:w="3780" w:type="dxa"/>
+          </w:tcPr>
+          <w:p>
+            <w:pPr>
+              <w:pStyle w:val="NormalWeb"/>
+              <w:spacing w:before="0" w:beforeAutospacing="0" w:after="0" w:afterAutospacing="0"/>
+              <w:rPr>
+                <w:rFonts w:ascii="Times New Roman" w:hAnsi="Times New Roman"/>
+                <w:sz w:val="24"/>
+                <w:szCs w:val="24"/>
+              </w:rPr>
+            </w:pPr>
+            <w:r>
+              <w:rPr>
+                <w:rFonts w:ascii="Times New Roman" w:hAnsi="Times New Roman"/>
+                <w:sz w:val="24"/>
+                <w:szCs w:val="24"/>
+              </w:rPr>
+              <w:t>Stream network structure influence occupancy, but the effect varies by species (what metrics/directions?)</w:t>
+            </w:r>
           </w:p>
         </w:tc>
       </w:tr>
@@ -5072,21 +6735,671 @@
         <w:spacing w:before="0" w:beforeAutospacing="0" w:after="0" w:afterAutospacing="0"/>
         <w:rPr>
           <w:rFonts w:ascii="Times New Roman" w:hAnsi="Times New Roman"/>
-          <w:i/>
-          <w:sz w:val="24"/>
-          <w:szCs w:val="24"/>
-        </w:rPr>
-      </w:pPr>
-      <w:r>
-        <w:rPr>
-          <w:rFonts w:ascii="Times New Roman" w:hAnsi="Times New Roman"/>
-          <w:i/>
-          <w:sz w:val="24"/>
-          <w:szCs w:val="24"/>
-        </w:rPr>
-        <w:t>Salamander model:</w:t>
-      </w:r>
-    </w:p>
+          <w:sz w:val="24"/>
+          <w:szCs w:val="24"/>
+        </w:rPr>
+      </w:pPr>
+      <w:r>
+        <w:rPr>
+          <w:rFonts w:ascii="Times New Roman" w:hAnsi="Times New Roman"/>
+          <w:sz w:val="24"/>
+          <w:szCs w:val="24"/>
+        </w:rPr>
+        <w:t>Table 2</w:t>
+      </w:r>
+      <w:r>
+        <w:rPr>
+          <w:rFonts w:ascii="Times New Roman" w:hAnsi="Times New Roman"/>
+          <w:sz w:val="24"/>
+          <w:szCs w:val="24"/>
+        </w:rPr>
+        <w:t xml:space="preserve">. </w:t>
+      </w:r>
+      <w:proofErr w:type="gramStart"/>
+      <w:r>
+        <w:rPr>
+          <w:rFonts w:ascii="Times New Roman" w:hAnsi="Times New Roman"/>
+          <w:sz w:val="24"/>
+          <w:szCs w:val="24"/>
+        </w:rPr>
+        <w:t>The structured elicitation procedur</w:t>
+      </w:r>
+      <w:r>
+        <w:rPr>
+          <w:rFonts w:ascii="Times New Roman" w:hAnsi="Times New Roman"/>
+          <w:sz w:val="24"/>
+          <w:szCs w:val="24"/>
+        </w:rPr>
+        <w:t>e (after Adams-Hosking et a</w:t>
+      </w:r>
+      <w:r>
+        <w:rPr>
+          <w:rFonts w:ascii="Times New Roman" w:hAnsi="Times New Roman"/>
+          <w:sz w:val="24"/>
+          <w:szCs w:val="24"/>
+        </w:rPr>
+        <w:t>l. 2016</w:t>
+      </w:r>
+      <w:r>
+        <w:rPr>
+          <w:rFonts w:ascii="Times New Roman" w:hAnsi="Times New Roman"/>
+          <w:sz w:val="24"/>
+          <w:szCs w:val="24"/>
+        </w:rPr>
+        <w:t xml:space="preserve"> </w:t>
+      </w:r>
+      <w:r>
+        <w:rPr>
+          <w:rFonts w:ascii="Times New Roman" w:hAnsi="Times New Roman"/>
+          <w:sz w:val="24"/>
+          <w:szCs w:val="24"/>
+        </w:rPr>
+        <w:t>and McBride et al., 2012</w:t>
+      </w:r>
+      <w:r>
+        <w:rPr>
+          <w:rFonts w:ascii="Times New Roman" w:hAnsi="Times New Roman"/>
+          <w:sz w:val="24"/>
+          <w:szCs w:val="24"/>
+        </w:rPr>
+        <w:t>).</w:t>
+      </w:r>
+      <w:proofErr w:type="gramEnd"/>
+    </w:p>
+    <w:tbl>
+      <w:tblPr>
+        <w:tblStyle w:val="TableGrid"/>
+        <w:tblW w:w="9540" w:type="dxa"/>
+        <w:tblInd w:w="108" w:type="dxa"/>
+        <w:tblLayout w:type="fixed"/>
+        <w:tblLook w:val="04A0" w:firstRow="1" w:lastRow="0" w:firstColumn="1" w:lastColumn="0" w:noHBand="0" w:noVBand="1"/>
+      </w:tblPr>
+      <w:tblGrid>
+        <w:gridCol w:w="1980"/>
+        <w:gridCol w:w="1350"/>
+        <w:gridCol w:w="1980"/>
+        <w:gridCol w:w="1800"/>
+        <w:gridCol w:w="2430"/>
+      </w:tblGrid>
+      <w:tr>
+        <w:tc>
+          <w:tcPr>
+            <w:tcW w:w="1980" w:type="dxa"/>
+            <w:vMerge w:val="restart"/>
+            <w:tcBorders>
+              <w:top w:val="single" w:sz="4" w:space="0" w:color="auto"/>
+              <w:left w:val="nil"/>
+              <w:bottom w:val="nil"/>
+              <w:right w:val="nil"/>
+            </w:tcBorders>
+            <w:vAlign w:val="bottom"/>
+          </w:tcPr>
+          <w:p>
+            <w:pPr>
+              <w:pStyle w:val="NormalWeb"/>
+              <w:spacing w:before="0" w:beforeAutospacing="0" w:after="0" w:afterAutospacing="0"/>
+              <w:rPr>
+                <w:rFonts w:ascii="Times New Roman" w:hAnsi="Times New Roman"/>
+                <w:b/>
+                <w:sz w:val="24"/>
+                <w:szCs w:val="24"/>
+              </w:rPr>
+            </w:pPr>
+            <w:r>
+              <w:rPr>
+                <w:rFonts w:ascii="Times New Roman" w:hAnsi="Times New Roman"/>
+                <w:b/>
+                <w:sz w:val="24"/>
+                <w:szCs w:val="24"/>
+              </w:rPr>
+              <w:t>Pre-elicitation</w:t>
+            </w:r>
+          </w:p>
+        </w:tc>
+        <w:tc>
+          <w:tcPr>
+            <w:tcW w:w="5130" w:type="dxa"/>
+            <w:gridSpan w:val="3"/>
+            <w:tcBorders>
+              <w:top w:val="single" w:sz="4" w:space="0" w:color="auto"/>
+              <w:left w:val="nil"/>
+              <w:bottom w:val="nil"/>
+              <w:right w:val="nil"/>
+            </w:tcBorders>
+            <w:vAlign w:val="bottom"/>
+          </w:tcPr>
+          <w:p>
+            <w:pPr>
+              <w:pStyle w:val="NormalWeb"/>
+              <w:spacing w:before="0" w:beforeAutospacing="0" w:after="0" w:afterAutospacing="0"/>
+              <w:jc w:val="center"/>
+              <w:rPr>
+                <w:rFonts w:ascii="Times New Roman" w:hAnsi="Times New Roman"/>
+                <w:b/>
+                <w:sz w:val="24"/>
+                <w:szCs w:val="24"/>
+              </w:rPr>
+            </w:pPr>
+            <w:r>
+              <w:rPr>
+                <w:rFonts w:ascii="Times New Roman" w:hAnsi="Times New Roman"/>
+                <w:b/>
+                <w:sz w:val="24"/>
+                <w:szCs w:val="24"/>
+              </w:rPr>
+              <w:t>Elicitation</w:t>
+            </w:r>
+          </w:p>
+        </w:tc>
+        <w:tc>
+          <w:tcPr>
+            <w:tcW w:w="2430" w:type="dxa"/>
+            <w:vMerge w:val="restart"/>
+            <w:tcBorders>
+              <w:top w:val="single" w:sz="4" w:space="0" w:color="auto"/>
+              <w:left w:val="nil"/>
+              <w:bottom w:val="nil"/>
+              <w:right w:val="nil"/>
+            </w:tcBorders>
+            <w:vAlign w:val="bottom"/>
+          </w:tcPr>
+          <w:p>
+            <w:pPr>
+              <w:pStyle w:val="NormalWeb"/>
+              <w:spacing w:before="0" w:beforeAutospacing="0" w:after="0" w:afterAutospacing="0"/>
+              <w:jc w:val="center"/>
+              <w:rPr>
+                <w:rFonts w:ascii="Times New Roman" w:hAnsi="Times New Roman"/>
+                <w:b/>
+                <w:sz w:val="24"/>
+                <w:szCs w:val="24"/>
+              </w:rPr>
+            </w:pPr>
+            <w:r>
+              <w:rPr>
+                <w:rFonts w:ascii="Times New Roman" w:hAnsi="Times New Roman"/>
+                <w:b/>
+                <w:sz w:val="24"/>
+                <w:szCs w:val="24"/>
+              </w:rPr>
+              <w:t>Post-elicitation</w:t>
+            </w:r>
+          </w:p>
+        </w:tc>
+      </w:tr>
+      <w:tr>
+        <w:tc>
+          <w:tcPr>
+            <w:tcW w:w="1980" w:type="dxa"/>
+            <w:vMerge/>
+            <w:tcBorders>
+              <w:top w:val="nil"/>
+              <w:left w:val="nil"/>
+              <w:bottom w:val="single" w:sz="4" w:space="0" w:color="auto"/>
+              <w:right w:val="nil"/>
+            </w:tcBorders>
+          </w:tcPr>
+          <w:p>
+            <w:pPr>
+              <w:pStyle w:val="NormalWeb"/>
+              <w:spacing w:before="0" w:beforeAutospacing="0" w:after="0" w:afterAutospacing="0"/>
+              <w:rPr>
+                <w:rFonts w:ascii="Times New Roman" w:hAnsi="Times New Roman"/>
+                <w:sz w:val="24"/>
+                <w:szCs w:val="24"/>
+              </w:rPr>
+            </w:pPr>
+          </w:p>
+        </w:tc>
+        <w:tc>
+          <w:tcPr>
+            <w:tcW w:w="1350" w:type="dxa"/>
+            <w:tcBorders>
+              <w:top w:val="nil"/>
+              <w:left w:val="nil"/>
+              <w:bottom w:val="single" w:sz="4" w:space="0" w:color="auto"/>
+              <w:right w:val="nil"/>
+            </w:tcBorders>
+            <w:vAlign w:val="bottom"/>
+          </w:tcPr>
+          <w:p>
+            <w:pPr>
+              <w:pStyle w:val="NormalWeb"/>
+              <w:spacing w:before="0" w:beforeAutospacing="0" w:after="0" w:afterAutospacing="0"/>
+              <w:jc w:val="center"/>
+              <w:rPr>
+                <w:rFonts w:ascii="Times New Roman" w:hAnsi="Times New Roman"/>
+                <w:b/>
+                <w:sz w:val="24"/>
+                <w:szCs w:val="24"/>
+              </w:rPr>
+            </w:pPr>
+            <w:r>
+              <w:rPr>
+                <w:rFonts w:ascii="Times New Roman" w:hAnsi="Times New Roman"/>
+                <w:b/>
+                <w:sz w:val="24"/>
+                <w:szCs w:val="24"/>
+              </w:rPr>
+              <w:t>Estimate</w:t>
+            </w:r>
+          </w:p>
+        </w:tc>
+        <w:tc>
+          <w:tcPr>
+            <w:tcW w:w="1980" w:type="dxa"/>
+            <w:tcBorders>
+              <w:top w:val="nil"/>
+              <w:left w:val="nil"/>
+              <w:bottom w:val="single" w:sz="4" w:space="0" w:color="auto"/>
+              <w:right w:val="nil"/>
+            </w:tcBorders>
+            <w:vAlign w:val="bottom"/>
+          </w:tcPr>
+          <w:p>
+            <w:pPr>
+              <w:pStyle w:val="NormalWeb"/>
+              <w:spacing w:before="0" w:beforeAutospacing="0" w:after="0" w:afterAutospacing="0"/>
+              <w:jc w:val="center"/>
+              <w:rPr>
+                <w:rFonts w:ascii="Times New Roman" w:hAnsi="Times New Roman"/>
+                <w:b/>
+                <w:sz w:val="24"/>
+                <w:szCs w:val="24"/>
+              </w:rPr>
+            </w:pPr>
+            <w:r>
+              <w:rPr>
+                <w:rFonts w:ascii="Times New Roman" w:hAnsi="Times New Roman"/>
+                <w:b/>
+                <w:sz w:val="24"/>
+                <w:szCs w:val="24"/>
+              </w:rPr>
+              <w:t>Feedback</w:t>
+            </w:r>
+          </w:p>
+        </w:tc>
+        <w:tc>
+          <w:tcPr>
+            <w:tcW w:w="1800" w:type="dxa"/>
+            <w:tcBorders>
+              <w:top w:val="nil"/>
+              <w:left w:val="nil"/>
+              <w:bottom w:val="single" w:sz="4" w:space="0" w:color="auto"/>
+              <w:right w:val="nil"/>
+            </w:tcBorders>
+            <w:vAlign w:val="bottom"/>
+          </w:tcPr>
+          <w:p>
+            <w:pPr>
+              <w:pStyle w:val="NormalWeb"/>
+              <w:spacing w:before="0" w:beforeAutospacing="0" w:after="0" w:afterAutospacing="0"/>
+              <w:jc w:val="center"/>
+              <w:rPr>
+                <w:rFonts w:ascii="Times New Roman" w:hAnsi="Times New Roman"/>
+                <w:b/>
+                <w:sz w:val="24"/>
+                <w:szCs w:val="24"/>
+              </w:rPr>
+            </w:pPr>
+            <w:r>
+              <w:rPr>
+                <w:rFonts w:ascii="Times New Roman" w:hAnsi="Times New Roman"/>
+                <w:b/>
+                <w:sz w:val="24"/>
+                <w:szCs w:val="24"/>
+              </w:rPr>
+              <w:t>Estimate</w:t>
+            </w:r>
+          </w:p>
+        </w:tc>
+        <w:tc>
+          <w:tcPr>
+            <w:tcW w:w="2430" w:type="dxa"/>
+            <w:vMerge/>
+            <w:tcBorders>
+              <w:top w:val="nil"/>
+              <w:left w:val="nil"/>
+              <w:bottom w:val="single" w:sz="4" w:space="0" w:color="auto"/>
+              <w:right w:val="nil"/>
+            </w:tcBorders>
+            <w:vAlign w:val="bottom"/>
+          </w:tcPr>
+          <w:p>
+            <w:pPr>
+              <w:pStyle w:val="NormalWeb"/>
+              <w:spacing w:before="0" w:beforeAutospacing="0" w:after="0" w:afterAutospacing="0"/>
+              <w:jc w:val="center"/>
+              <w:rPr>
+                <w:rFonts w:ascii="Times New Roman" w:hAnsi="Times New Roman"/>
+                <w:sz w:val="24"/>
+                <w:szCs w:val="24"/>
+              </w:rPr>
+            </w:pPr>
+          </w:p>
+        </w:tc>
+      </w:tr>
+      <w:tr>
+        <w:tc>
+          <w:tcPr>
+            <w:tcW w:w="1980" w:type="dxa"/>
+            <w:tcBorders>
+              <w:top w:val="single" w:sz="4" w:space="0" w:color="auto"/>
+              <w:left w:val="nil"/>
+              <w:bottom w:val="nil"/>
+              <w:right w:val="nil"/>
+            </w:tcBorders>
+          </w:tcPr>
+          <w:p>
+            <w:pPr>
+              <w:pStyle w:val="NormalWeb"/>
+              <w:spacing w:before="0" w:beforeAutospacing="0" w:after="0" w:afterAutospacing="0"/>
+              <w:rPr>
+                <w:rFonts w:ascii="Times New Roman" w:hAnsi="Times New Roman"/>
+                <w:sz w:val="24"/>
+                <w:szCs w:val="24"/>
+              </w:rPr>
+            </w:pPr>
+            <w:r>
+              <w:rPr>
+                <w:rFonts w:ascii="Times New Roman" w:hAnsi="Times New Roman"/>
+                <w:sz w:val="24"/>
+                <w:szCs w:val="24"/>
+              </w:rPr>
+              <w:t>Occupancy model framework outlined with</w:t>
+            </w:r>
+            <w:r>
+              <w:rPr>
+                <w:rFonts w:ascii="Times New Roman" w:hAnsi="Times New Roman"/>
+                <w:sz w:val="24"/>
+                <w:szCs w:val="24"/>
+              </w:rPr>
+              <w:t xml:space="preserve"> NEARMI</w:t>
+            </w:r>
+            <w:r>
+              <w:rPr>
+                <w:rFonts w:ascii="Times New Roman" w:hAnsi="Times New Roman"/>
+                <w:sz w:val="24"/>
+                <w:szCs w:val="24"/>
+              </w:rPr>
+              <w:t xml:space="preserve"> </w:t>
+            </w:r>
+            <w:r>
+              <w:rPr>
+                <w:rFonts w:ascii="Times New Roman" w:hAnsi="Times New Roman"/>
+                <w:sz w:val="24"/>
+                <w:szCs w:val="24"/>
+              </w:rPr>
+              <w:t xml:space="preserve">co-authors </w:t>
+            </w:r>
+          </w:p>
+        </w:tc>
+        <w:tc>
+          <w:tcPr>
+            <w:tcW w:w="1350" w:type="dxa"/>
+            <w:tcBorders>
+              <w:top w:val="single" w:sz="4" w:space="0" w:color="auto"/>
+              <w:left w:val="nil"/>
+              <w:bottom w:val="nil"/>
+              <w:right w:val="nil"/>
+            </w:tcBorders>
+          </w:tcPr>
+          <w:p>
+            <w:pPr>
+              <w:pStyle w:val="NormalWeb"/>
+              <w:spacing w:before="0" w:beforeAutospacing="0" w:after="0" w:afterAutospacing="0"/>
+              <w:rPr>
+                <w:rFonts w:ascii="Times New Roman" w:hAnsi="Times New Roman"/>
+                <w:sz w:val="24"/>
+                <w:szCs w:val="24"/>
+              </w:rPr>
+            </w:pPr>
+            <w:r>
+              <w:rPr>
+                <w:rFonts w:ascii="Times New Roman" w:hAnsi="Times New Roman"/>
+                <w:sz w:val="24"/>
+                <w:szCs w:val="24"/>
+              </w:rPr>
+              <w:t>All experts individually answer email survey</w:t>
+            </w:r>
+          </w:p>
+        </w:tc>
+        <w:tc>
+          <w:tcPr>
+            <w:tcW w:w="1980" w:type="dxa"/>
+            <w:tcBorders>
+              <w:top w:val="single" w:sz="4" w:space="0" w:color="auto"/>
+              <w:left w:val="nil"/>
+              <w:bottom w:val="nil"/>
+              <w:right w:val="nil"/>
+            </w:tcBorders>
+          </w:tcPr>
+          <w:p>
+            <w:pPr>
+              <w:pStyle w:val="NormalWeb"/>
+              <w:spacing w:before="0" w:beforeAutospacing="0" w:after="0" w:afterAutospacing="0"/>
+              <w:rPr>
+                <w:rFonts w:ascii="Times New Roman" w:hAnsi="Times New Roman"/>
+                <w:sz w:val="24"/>
+                <w:szCs w:val="24"/>
+              </w:rPr>
+            </w:pPr>
+            <w:r>
+              <w:rPr>
+                <w:rFonts w:ascii="Times New Roman" w:hAnsi="Times New Roman"/>
+                <w:sz w:val="24"/>
+                <w:szCs w:val="24"/>
+              </w:rPr>
+              <w:t xml:space="preserve">All experts shown anonymous answers and discuss over webinar </w:t>
+            </w:r>
+          </w:p>
+        </w:tc>
+        <w:tc>
+          <w:tcPr>
+            <w:tcW w:w="1800" w:type="dxa"/>
+            <w:tcBorders>
+              <w:top w:val="single" w:sz="4" w:space="0" w:color="auto"/>
+              <w:left w:val="nil"/>
+              <w:bottom w:val="nil"/>
+              <w:right w:val="nil"/>
+            </w:tcBorders>
+          </w:tcPr>
+          <w:p>
+            <w:pPr>
+              <w:pStyle w:val="NormalWeb"/>
+              <w:spacing w:before="0" w:beforeAutospacing="0" w:after="0" w:afterAutospacing="0"/>
+              <w:rPr>
+                <w:rFonts w:ascii="Times New Roman" w:hAnsi="Times New Roman"/>
+                <w:sz w:val="24"/>
+                <w:szCs w:val="24"/>
+              </w:rPr>
+            </w:pPr>
+            <w:r>
+              <w:rPr>
+                <w:rFonts w:ascii="Times New Roman" w:hAnsi="Times New Roman"/>
+                <w:sz w:val="24"/>
+                <w:szCs w:val="24"/>
+              </w:rPr>
+              <w:t>All experts individual make second and final anonymous estimates</w:t>
+            </w:r>
+          </w:p>
+        </w:tc>
+        <w:tc>
+          <w:tcPr>
+            <w:tcW w:w="2430" w:type="dxa"/>
+            <w:tcBorders>
+              <w:top w:val="single" w:sz="4" w:space="0" w:color="auto"/>
+              <w:left w:val="nil"/>
+              <w:bottom w:val="nil"/>
+              <w:right w:val="nil"/>
+            </w:tcBorders>
+          </w:tcPr>
+          <w:p>
+            <w:pPr>
+              <w:pStyle w:val="NormalWeb"/>
+              <w:spacing w:before="0" w:beforeAutospacing="0" w:after="0" w:afterAutospacing="0"/>
+              <w:rPr>
+                <w:rFonts w:ascii="Times New Roman" w:hAnsi="Times New Roman"/>
+                <w:sz w:val="24"/>
+                <w:szCs w:val="24"/>
+              </w:rPr>
+            </w:pPr>
+            <w:r>
+              <w:rPr>
+                <w:rFonts w:ascii="Times New Roman" w:hAnsi="Times New Roman"/>
+                <w:sz w:val="24"/>
+                <w:szCs w:val="24"/>
+              </w:rPr>
+              <w:t xml:space="preserve">Mean and median of all experts’ final estimates are calculated. </w:t>
+            </w:r>
+          </w:p>
+        </w:tc>
+      </w:tr>
+      <w:tr>
+        <w:tc>
+          <w:tcPr>
+            <w:tcW w:w="1980" w:type="dxa"/>
+            <w:tcBorders>
+              <w:top w:val="nil"/>
+              <w:left w:val="nil"/>
+              <w:bottom w:val="single" w:sz="4" w:space="0" w:color="auto"/>
+              <w:right w:val="nil"/>
+            </w:tcBorders>
+          </w:tcPr>
+          <w:p>
+            <w:pPr>
+              <w:pStyle w:val="NormalWeb"/>
+              <w:spacing w:before="0" w:beforeAutospacing="0" w:after="0" w:afterAutospacing="0"/>
+              <w:rPr>
+                <w:rFonts w:ascii="Times New Roman" w:hAnsi="Times New Roman"/>
+                <w:sz w:val="24"/>
+                <w:szCs w:val="24"/>
+              </w:rPr>
+            </w:pPr>
+            <w:r>
+              <w:rPr>
+                <w:rFonts w:ascii="Times New Roman" w:hAnsi="Times New Roman"/>
+                <w:sz w:val="24"/>
+                <w:szCs w:val="24"/>
+              </w:rPr>
+              <w:t>Covariates for each catchment calculated (CONTE/NEARMI)</w:t>
+            </w:r>
+          </w:p>
+        </w:tc>
+        <w:tc>
+          <w:tcPr>
+            <w:tcW w:w="1350" w:type="dxa"/>
+            <w:tcBorders>
+              <w:top w:val="nil"/>
+              <w:left w:val="nil"/>
+              <w:bottom w:val="single" w:sz="4" w:space="0" w:color="auto"/>
+              <w:right w:val="nil"/>
+            </w:tcBorders>
+          </w:tcPr>
+          <w:p>
+            <w:pPr>
+              <w:pStyle w:val="NormalWeb"/>
+              <w:spacing w:before="0" w:beforeAutospacing="0" w:after="0" w:afterAutospacing="0"/>
+              <w:rPr>
+                <w:rFonts w:ascii="Times New Roman" w:hAnsi="Times New Roman"/>
+                <w:sz w:val="24"/>
+                <w:szCs w:val="24"/>
+              </w:rPr>
+            </w:pPr>
+          </w:p>
+        </w:tc>
+        <w:tc>
+          <w:tcPr>
+            <w:tcW w:w="1980" w:type="dxa"/>
+            <w:tcBorders>
+              <w:top w:val="nil"/>
+              <w:left w:val="nil"/>
+              <w:bottom w:val="single" w:sz="4" w:space="0" w:color="auto"/>
+              <w:right w:val="nil"/>
+            </w:tcBorders>
+          </w:tcPr>
+          <w:p>
+            <w:pPr>
+              <w:pStyle w:val="NormalWeb"/>
+              <w:spacing w:before="0" w:beforeAutospacing="0" w:after="0" w:afterAutospacing="0"/>
+              <w:rPr>
+                <w:rFonts w:ascii="Times New Roman" w:hAnsi="Times New Roman"/>
+                <w:sz w:val="24"/>
+                <w:szCs w:val="24"/>
+              </w:rPr>
+            </w:pPr>
+          </w:p>
+        </w:tc>
+        <w:tc>
+          <w:tcPr>
+            <w:tcW w:w="1800" w:type="dxa"/>
+            <w:tcBorders>
+              <w:top w:val="nil"/>
+              <w:left w:val="nil"/>
+              <w:bottom w:val="single" w:sz="4" w:space="0" w:color="auto"/>
+              <w:right w:val="nil"/>
+            </w:tcBorders>
+          </w:tcPr>
+          <w:p>
+            <w:pPr>
+              <w:pStyle w:val="NormalWeb"/>
+              <w:spacing w:before="0" w:beforeAutospacing="0" w:after="0" w:afterAutospacing="0"/>
+              <w:rPr>
+                <w:rFonts w:ascii="Times New Roman" w:hAnsi="Times New Roman"/>
+                <w:sz w:val="24"/>
+                <w:szCs w:val="24"/>
+              </w:rPr>
+            </w:pPr>
+          </w:p>
+        </w:tc>
+        <w:tc>
+          <w:tcPr>
+            <w:tcW w:w="2430" w:type="dxa"/>
+            <w:tcBorders>
+              <w:top w:val="nil"/>
+              <w:left w:val="nil"/>
+              <w:bottom w:val="single" w:sz="4" w:space="0" w:color="auto"/>
+              <w:right w:val="nil"/>
+            </w:tcBorders>
+          </w:tcPr>
+          <w:p>
+            <w:pPr>
+              <w:pStyle w:val="NormalWeb"/>
+              <w:spacing w:before="0" w:beforeAutospacing="0" w:after="0" w:afterAutospacing="0"/>
+              <w:rPr>
+                <w:rFonts w:ascii="Times New Roman" w:hAnsi="Times New Roman"/>
+                <w:sz w:val="24"/>
+                <w:szCs w:val="24"/>
+              </w:rPr>
+            </w:pPr>
+            <w:r>
+              <w:rPr>
+                <w:rFonts w:ascii="Times New Roman" w:hAnsi="Times New Roman"/>
+                <w:sz w:val="24"/>
+                <w:szCs w:val="24"/>
+              </w:rPr>
+              <w:t>Experts review individual and group estim</w:t>
+            </w:r>
+            <w:r>
+              <w:rPr>
+                <w:rFonts w:ascii="Times New Roman" w:hAnsi="Times New Roman"/>
+                <w:sz w:val="24"/>
+                <w:szCs w:val="24"/>
+              </w:rPr>
+              <w:t>a</w:t>
+            </w:r>
+            <w:r>
+              <w:rPr>
+                <w:rFonts w:ascii="Times New Roman" w:hAnsi="Times New Roman"/>
+                <w:sz w:val="24"/>
+                <w:szCs w:val="24"/>
+              </w:rPr>
+              <w:t>tes via email, provide feedback, and make individual estimates, sign off on final results</w:t>
+            </w:r>
+          </w:p>
+        </w:tc>
+      </w:tr>
+    </w:tbl>
     <w:p>
       <w:pPr>
         <w:pStyle w:val="NormalWeb"/>
@@ -5108,14 +7421,6 @@
           <w:szCs w:val="24"/>
         </w:rPr>
       </w:pPr>
-      <w:r>
-        <w:rPr>
-          <w:rFonts w:ascii="Times New Roman" w:hAnsi="Times New Roman"/>
-          <w:sz w:val="24"/>
-          <w:szCs w:val="24"/>
-        </w:rPr>
-        <w:t>*</w:t>
-      </w:r>
       <w:proofErr w:type="gramStart"/>
       <w:r>
         <w:rPr>
@@ -5123,7 +7428,23 @@
           <w:sz w:val="24"/>
           <w:szCs w:val="24"/>
         </w:rPr>
-        <w:t>functional</w:t>
+        <w:t>Table 3</w:t>
+      </w:r>
+      <w:r>
+        <w:rPr>
+          <w:rFonts w:ascii="Times New Roman" w:hAnsi="Times New Roman"/>
+          <w:sz w:val="24"/>
+          <w:szCs w:val="24"/>
+        </w:rPr>
+        <w:t xml:space="preserve"> (from Adams-Hosking)</w:t>
+      </w:r>
+      <w:r>
+        <w:rPr>
+          <w:rFonts w:ascii="Times New Roman" w:hAnsi="Times New Roman"/>
+          <w:sz w:val="24"/>
+          <w:szCs w:val="24"/>
+        </w:rPr>
+        <w:t>.</w:t>
       </w:r>
       <w:proofErr w:type="gramEnd"/>
       <w:r>
@@ -5132,63 +7453,398 @@
           <w:sz w:val="24"/>
           <w:szCs w:val="24"/>
         </w:rPr>
-        <w:t xml:space="preserve"> relationships will be determined by expert knowledge (i.e., </w:t>
-      </w:r>
-      <w:proofErr w:type="spellStart"/>
-      <w:r>
-        <w:rPr>
-          <w:rFonts w:ascii="Times New Roman" w:hAnsi="Times New Roman"/>
-          <w:sz w:val="24"/>
-          <w:szCs w:val="24"/>
-        </w:rPr>
-        <w:t>expontential</w:t>
-      </w:r>
-      <w:proofErr w:type="spellEnd"/>
-      <w:r>
-        <w:rPr>
-          <w:rFonts w:ascii="Times New Roman" w:hAnsi="Times New Roman"/>
-          <w:sz w:val="24"/>
-          <w:szCs w:val="24"/>
-        </w:rPr>
-        <w:t xml:space="preserve"> decline in </w:t>
-      </w:r>
-      <w:proofErr w:type="spellStart"/>
-      <w:r>
-        <w:rPr>
-          <w:rFonts w:ascii="Times New Roman" w:hAnsi="Times New Roman"/>
-          <w:sz w:val="24"/>
-          <w:szCs w:val="24"/>
-        </w:rPr>
-        <w:t>occ</w:t>
-      </w:r>
-      <w:proofErr w:type="spellEnd"/>
-      <w:r>
-        <w:rPr>
-          <w:rFonts w:ascii="Times New Roman" w:hAnsi="Times New Roman"/>
-          <w:sz w:val="24"/>
-          <w:szCs w:val="24"/>
-        </w:rPr>
-        <w:t xml:space="preserve"> with stream size, or quadratic relation with stream temp, </w:t>
-      </w:r>
-      <w:proofErr w:type="spellStart"/>
-      <w:r>
-        <w:rPr>
-          <w:rFonts w:ascii="Times New Roman" w:hAnsi="Times New Roman"/>
-          <w:sz w:val="24"/>
-          <w:szCs w:val="24"/>
-        </w:rPr>
-        <w:t>etc</w:t>
-      </w:r>
-      <w:proofErr w:type="spellEnd"/>
-      <w:r>
-        <w:rPr>
-          <w:rFonts w:ascii="Times New Roman" w:hAnsi="Times New Roman"/>
-          <w:sz w:val="24"/>
-          <w:szCs w:val="24"/>
-        </w:rPr>
-        <w:t>).</w:t>
-      </w:r>
-    </w:p>
+        <w:t xml:space="preserve"> Parameters elicited for each focal salamander species</w:t>
+      </w:r>
+      <w:r>
+        <w:rPr>
+          <w:rFonts w:ascii="Times New Roman" w:hAnsi="Times New Roman"/>
+          <w:sz w:val="24"/>
+          <w:szCs w:val="24"/>
+        </w:rPr>
+        <w:t xml:space="preserve">. Experts provided assessments for </w:t>
+      </w:r>
+      <w:r>
+        <w:rPr>
+          <w:rFonts w:ascii="Times New Roman" w:hAnsi="Times New Roman"/>
+          <w:sz w:val="24"/>
+          <w:szCs w:val="24"/>
+        </w:rPr>
+        <w:t xml:space="preserve">the number of reaches, based on 100 </w:t>
+      </w:r>
+      <w:r>
+        <w:rPr>
+          <w:rFonts w:ascii="Times New Roman" w:hAnsi="Times New Roman"/>
+          <w:sz w:val="24"/>
+          <w:szCs w:val="24"/>
+        </w:rPr>
+        <w:t xml:space="preserve">evenly and </w:t>
+      </w:r>
+      <w:r>
+        <w:rPr>
+          <w:rFonts w:ascii="Times New Roman" w:hAnsi="Times New Roman"/>
+          <w:sz w:val="24"/>
+          <w:szCs w:val="24"/>
+        </w:rPr>
+        <w:t>randomly se</w:t>
+      </w:r>
+      <w:r>
+        <w:rPr>
+          <w:rFonts w:ascii="Times New Roman" w:hAnsi="Times New Roman"/>
+          <w:sz w:val="24"/>
+          <w:szCs w:val="24"/>
+        </w:rPr>
+        <w:t xml:space="preserve">lected 500-m reaches across each </w:t>
+      </w:r>
+      <w:r>
+        <w:rPr>
+          <w:rFonts w:ascii="Times New Roman" w:hAnsi="Times New Roman"/>
+          <w:sz w:val="24"/>
+          <w:szCs w:val="24"/>
+        </w:rPr>
+        <w:t xml:space="preserve">region, </w:t>
+      </w:r>
+      <w:r>
+        <w:rPr>
+          <w:rFonts w:ascii="Times New Roman" w:hAnsi="Times New Roman"/>
+          <w:sz w:val="24"/>
+          <w:szCs w:val="24"/>
+        </w:rPr>
+        <w:t>that contain a</w:t>
+      </w:r>
+      <w:r>
+        <w:rPr>
+          <w:rFonts w:ascii="Times New Roman" w:hAnsi="Times New Roman"/>
+          <w:sz w:val="24"/>
+          <w:szCs w:val="24"/>
+        </w:rPr>
+        <w:t xml:space="preserve"> population of stream salamanders under v</w:t>
+      </w:r>
+      <w:r>
+        <w:rPr>
+          <w:rFonts w:ascii="Times New Roman" w:hAnsi="Times New Roman"/>
+          <w:sz w:val="24"/>
+          <w:szCs w:val="24"/>
+        </w:rPr>
+        <w:t xml:space="preserve">arious combinations of factors (see Appendix B). </w:t>
+      </w:r>
+    </w:p>
+    <w:tbl>
+      <w:tblPr>
+        <w:tblStyle w:val="TableGrid"/>
+        <w:tblW w:w="0" w:type="auto"/>
+        <w:tblInd w:w="108" w:type="dxa"/>
+        <w:tblBorders>
+          <w:insideH w:val="dotted" w:sz="4" w:space="0" w:color="auto"/>
+          <w:insideV w:val="dotted" w:sz="4" w:space="0" w:color="auto"/>
+        </w:tblBorders>
+        <w:tblLayout w:type="fixed"/>
+        <w:tblLook w:val="04A0" w:firstRow="1" w:lastRow="0" w:firstColumn="1" w:lastColumn="0" w:noHBand="0" w:noVBand="1"/>
+      </w:tblPr>
+      <w:tblGrid>
+        <w:gridCol w:w="6840"/>
+        <w:gridCol w:w="2430"/>
+      </w:tblGrid>
+      <w:tr>
+        <w:tc>
+          <w:tcPr>
+            <w:tcW w:w="6840" w:type="dxa"/>
+            <w:tcBorders>
+              <w:top w:val="single" w:sz="4" w:space="0" w:color="auto"/>
+              <w:left w:val="nil"/>
+              <w:bottom w:val="single" w:sz="4" w:space="0" w:color="auto"/>
+            </w:tcBorders>
+          </w:tcPr>
+          <w:p>
+            <w:pPr>
+              <w:rPr>
+                <w:rFonts w:ascii="Times New Roman" w:eastAsia="Times New Roman" w:hAnsi="Times New Roman" w:cs="Times New Roman"/>
+                <w:b/>
+                <w:color w:val="000000"/>
+                <w:shd w:val="clear" w:color="auto" w:fill="FFFFFF"/>
+              </w:rPr>
+            </w:pPr>
+            <w:r>
+              <w:rPr>
+                <w:rFonts w:ascii="Times New Roman" w:eastAsia="Times New Roman" w:hAnsi="Times New Roman" w:cs="Times New Roman"/>
+                <w:b/>
+                <w:color w:val="000000"/>
+                <w:shd w:val="clear" w:color="auto" w:fill="FFFFFF"/>
+              </w:rPr>
+              <w:t>Elicitation question</w:t>
+            </w:r>
+          </w:p>
+        </w:tc>
+        <w:tc>
+          <w:tcPr>
+            <w:tcW w:w="2430" w:type="dxa"/>
+            <w:tcBorders>
+              <w:top w:val="single" w:sz="4" w:space="0" w:color="auto"/>
+              <w:bottom w:val="single" w:sz="4" w:space="0" w:color="auto"/>
+            </w:tcBorders>
+          </w:tcPr>
+          <w:p>
+            <w:pPr>
+              <w:jc w:val="center"/>
+              <w:rPr>
+                <w:rFonts w:ascii="Times New Roman" w:hAnsi="Times New Roman" w:cs="Times New Roman"/>
+                <w:b/>
+              </w:rPr>
+            </w:pPr>
+            <w:r>
+              <w:rPr>
+                <w:rFonts w:ascii="Times New Roman" w:hAnsi="Times New Roman" w:cs="Times New Roman"/>
+                <w:b/>
+              </w:rPr>
+              <w:t>Value</w:t>
+            </w:r>
+          </w:p>
+        </w:tc>
+      </w:tr>
+      <w:tr>
+        <w:tc>
+          <w:tcPr>
+            <w:tcW w:w="6840" w:type="dxa"/>
+            <w:tcBorders>
+              <w:top w:val="single" w:sz="4" w:space="0" w:color="auto"/>
+              <w:left w:val="nil"/>
+              <w:bottom w:val="nil"/>
+              <w:right w:val="nil"/>
+            </w:tcBorders>
+          </w:tcPr>
+          <w:p>
+            <w:pPr>
+              <w:rPr>
+                <w:rFonts w:ascii="Times New Roman" w:hAnsi="Times New Roman" w:cs="Times New Roman"/>
+              </w:rPr>
+            </w:pPr>
+            <w:r>
+              <w:rPr>
+                <w:rFonts w:ascii="Times New Roman" w:eastAsia="Times New Roman" w:hAnsi="Times New Roman" w:cs="Times New Roman"/>
+              </w:rPr>
+              <w:t>What is your best estimate (the most likely value)?</w:t>
+            </w:r>
+          </w:p>
+        </w:tc>
+        <w:tc>
+          <w:tcPr>
+            <w:tcW w:w="2430" w:type="dxa"/>
+            <w:tcBorders>
+              <w:top w:val="single" w:sz="4" w:space="0" w:color="auto"/>
+              <w:left w:val="nil"/>
+              <w:bottom w:val="nil"/>
+              <w:right w:val="nil"/>
+            </w:tcBorders>
+          </w:tcPr>
+          <w:p>
+            <w:pPr>
+              <w:rPr>
+                <w:rFonts w:ascii="Times New Roman" w:hAnsi="Times New Roman" w:cs="Times New Roman"/>
+              </w:rPr>
+            </w:pPr>
+            <w:proofErr w:type="gramStart"/>
+            <w:r>
+              <w:rPr>
+                <w:rFonts w:ascii="Times New Roman" w:hAnsi="Times New Roman" w:cs="Times New Roman"/>
+              </w:rPr>
+              <w:t>between</w:t>
+            </w:r>
+            <w:proofErr w:type="gramEnd"/>
+            <w:r>
+              <w:rPr>
+                <w:rFonts w:ascii="Times New Roman" w:hAnsi="Times New Roman" w:cs="Times New Roman"/>
+              </w:rPr>
+              <w:t xml:space="preserve"> 0 and 100</w:t>
+            </w:r>
+          </w:p>
+        </w:tc>
+      </w:tr>
+      <w:tr>
+        <w:tc>
+          <w:tcPr>
+            <w:tcW w:w="6840" w:type="dxa"/>
+            <w:tcBorders>
+              <w:top w:val="nil"/>
+              <w:left w:val="nil"/>
+              <w:bottom w:val="nil"/>
+              <w:right w:val="nil"/>
+            </w:tcBorders>
+          </w:tcPr>
+          <w:p>
+            <w:pPr>
+              <w:rPr>
+                <w:rFonts w:ascii="Times New Roman" w:hAnsi="Times New Roman" w:cs="Times New Roman"/>
+              </w:rPr>
+            </w:pPr>
+            <w:r>
+              <w:rPr>
+                <w:rFonts w:ascii="Times New Roman" w:eastAsia="Times New Roman" w:hAnsi="Times New Roman" w:cs="Times New Roman"/>
+              </w:rPr>
+              <w:t>Realistically, what is the lowest value it could be?</w:t>
+            </w:r>
+          </w:p>
+        </w:tc>
+        <w:tc>
+          <w:tcPr>
+            <w:tcW w:w="2430" w:type="dxa"/>
+            <w:tcBorders>
+              <w:top w:val="nil"/>
+              <w:left w:val="nil"/>
+              <w:bottom w:val="nil"/>
+              <w:right w:val="nil"/>
+            </w:tcBorders>
+          </w:tcPr>
+          <w:p>
+            <w:pPr>
+              <w:rPr>
+                <w:rFonts w:ascii="Times New Roman" w:hAnsi="Times New Roman" w:cs="Times New Roman"/>
+              </w:rPr>
+            </w:pPr>
+            <w:proofErr w:type="gramStart"/>
+            <w:r>
+              <w:rPr>
+                <w:rFonts w:ascii="Times New Roman" w:hAnsi="Times New Roman" w:cs="Times New Roman"/>
+              </w:rPr>
+              <w:t>between</w:t>
+            </w:r>
+            <w:proofErr w:type="gramEnd"/>
+            <w:r>
+              <w:rPr>
+                <w:rFonts w:ascii="Times New Roman" w:hAnsi="Times New Roman" w:cs="Times New Roman"/>
+              </w:rPr>
+              <w:t xml:space="preserve"> 0 and 100</w:t>
+            </w:r>
+          </w:p>
+        </w:tc>
+      </w:tr>
+      <w:tr>
+        <w:tc>
+          <w:tcPr>
+            <w:tcW w:w="6840" w:type="dxa"/>
+            <w:tcBorders>
+              <w:top w:val="nil"/>
+              <w:left w:val="nil"/>
+              <w:bottom w:val="nil"/>
+              <w:right w:val="nil"/>
+            </w:tcBorders>
+          </w:tcPr>
+          <w:p>
+            <w:pPr>
+              <w:rPr>
+                <w:rFonts w:ascii="Times New Roman" w:eastAsia="Times New Roman" w:hAnsi="Times New Roman" w:cs="Times New Roman"/>
+              </w:rPr>
+            </w:pPr>
+            <w:r>
+              <w:rPr>
+                <w:rFonts w:ascii="Times New Roman" w:eastAsia="Times New Roman" w:hAnsi="Times New Roman" w:cs="Times New Roman"/>
+              </w:rPr>
+              <w:t xml:space="preserve">Realistically, what is the highest value it could be? </w:t>
+            </w:r>
+          </w:p>
+        </w:tc>
+        <w:tc>
+          <w:tcPr>
+            <w:tcW w:w="2430" w:type="dxa"/>
+            <w:tcBorders>
+              <w:top w:val="nil"/>
+              <w:left w:val="nil"/>
+              <w:bottom w:val="nil"/>
+              <w:right w:val="nil"/>
+            </w:tcBorders>
+          </w:tcPr>
+          <w:p>
+            <w:pPr>
+              <w:rPr>
+                <w:rFonts w:ascii="Times New Roman" w:eastAsia="Times New Roman" w:hAnsi="Times New Roman" w:cs="Times New Roman"/>
+              </w:rPr>
+            </w:pPr>
+            <w:proofErr w:type="gramStart"/>
+            <w:r>
+              <w:rPr>
+                <w:rFonts w:ascii="Times New Roman" w:hAnsi="Times New Roman" w:cs="Times New Roman"/>
+              </w:rPr>
+              <w:t>between</w:t>
+            </w:r>
+            <w:proofErr w:type="gramEnd"/>
+            <w:r>
+              <w:rPr>
+                <w:rFonts w:ascii="Times New Roman" w:hAnsi="Times New Roman" w:cs="Times New Roman"/>
+              </w:rPr>
+              <w:t xml:space="preserve"> 0 and 100</w:t>
+            </w:r>
+          </w:p>
+        </w:tc>
+      </w:tr>
+      <w:tr>
+        <w:tc>
+          <w:tcPr>
+            <w:tcW w:w="6840" w:type="dxa"/>
+            <w:tcBorders>
+              <w:top w:val="nil"/>
+              <w:left w:val="nil"/>
+              <w:bottom w:val="single" w:sz="4" w:space="0" w:color="auto"/>
+              <w:right w:val="nil"/>
+            </w:tcBorders>
+          </w:tcPr>
+          <w:p>
+            <w:pPr>
+              <w:rPr>
+                <w:rFonts w:ascii="Times New Roman" w:eastAsia="Times New Roman" w:hAnsi="Times New Roman" w:cs="Times New Roman"/>
+              </w:rPr>
+            </w:pPr>
+            <w:r>
+              <w:rPr>
+                <w:rFonts w:ascii="Times New Roman" w:eastAsia="Times New Roman" w:hAnsi="Times New Roman" w:cs="Times New Roman"/>
+              </w:rPr>
+              <w:t>How confident are you that the interval yo</w:t>
+            </w:r>
+            <w:r>
+              <w:rPr>
+                <w:rFonts w:ascii="Times New Roman" w:eastAsia="Times New Roman" w:hAnsi="Times New Roman" w:cs="Times New Roman"/>
+              </w:rPr>
+              <w:t>u provided contains the truth?</w:t>
+            </w:r>
+          </w:p>
+        </w:tc>
+        <w:tc>
+          <w:tcPr>
+            <w:tcW w:w="2430" w:type="dxa"/>
+            <w:tcBorders>
+              <w:top w:val="nil"/>
+              <w:left w:val="nil"/>
+              <w:bottom w:val="single" w:sz="4" w:space="0" w:color="auto"/>
+              <w:right w:val="nil"/>
+            </w:tcBorders>
+          </w:tcPr>
+          <w:p>
+            <w:pPr>
+              <w:rPr>
+                <w:rFonts w:ascii="Times New Roman" w:hAnsi="Times New Roman" w:cs="Times New Roman"/>
+              </w:rPr>
+            </w:pPr>
+            <w:proofErr w:type="gramStart"/>
+            <w:r>
+              <w:rPr>
+                <w:rFonts w:ascii="Times New Roman" w:hAnsi="Times New Roman" w:cs="Times New Roman"/>
+              </w:rPr>
+              <w:t>between</w:t>
+            </w:r>
+            <w:proofErr w:type="gramEnd"/>
+            <w:r>
+              <w:rPr>
+                <w:rFonts w:ascii="Times New Roman" w:hAnsi="Times New Roman" w:cs="Times New Roman"/>
+              </w:rPr>
+              <w:t xml:space="preserve"> 50 </w:t>
+            </w:r>
+            <w:r>
+              <w:rPr>
+                <w:rFonts w:ascii="Times New Roman" w:eastAsia="Times New Roman" w:hAnsi="Times New Roman" w:cs="Times New Roman"/>
+              </w:rPr>
+              <w:t>and 100%</w:t>
+            </w:r>
+          </w:p>
+        </w:tc>
+      </w:tr>
+    </w:tbl>
     <w:p>
       <w:pPr>
         <w:pStyle w:val="NormalWeb"/>
@@ -5206,141 +7862,79 @@
         <w:spacing w:before="0" w:beforeAutospacing="0" w:after="0" w:afterAutospacing="0"/>
         <w:rPr>
           <w:rFonts w:ascii="Times New Roman" w:hAnsi="Times New Roman"/>
-          <w:sz w:val="24"/>
-          <w:szCs w:val="24"/>
-        </w:rPr>
-      </w:pPr>
-      <w:proofErr w:type="gramStart"/>
-      <w:r>
-        <w:rPr>
-          <w:rFonts w:ascii="Times New Roman" w:hAnsi="Times New Roman"/>
-          <w:sz w:val="24"/>
-          <w:szCs w:val="24"/>
-        </w:rPr>
-        <w:t>s</w:t>
-      </w:r>
-      <w:proofErr w:type="gramEnd"/>
-      <w:r>
-        <w:rPr>
-          <w:rFonts w:ascii="Times New Roman" w:hAnsi="Times New Roman"/>
-          <w:sz w:val="24"/>
-          <w:szCs w:val="24"/>
-        </w:rPr>
-        <w:t xml:space="preserve"> = species </w:t>
+          <w:i/>
+          <w:sz w:val="24"/>
+          <w:szCs w:val="24"/>
+        </w:rPr>
+      </w:pPr>
+      <w:r>
+        <w:rPr>
+          <w:rFonts w:ascii="Times New Roman" w:hAnsi="Times New Roman"/>
+          <w:i/>
+          <w:sz w:val="24"/>
+          <w:szCs w:val="24"/>
+        </w:rPr>
+        <w:t>Data analysis</w:t>
       </w:r>
     </w:p>
     <w:p>
       <w:pPr>
         <w:pStyle w:val="NormalWeb"/>
         <w:spacing w:before="0" w:beforeAutospacing="0" w:after="0" w:afterAutospacing="0"/>
-        <w:ind w:firstLine="720"/>
-        <w:rPr>
-          <w:rFonts w:ascii="Times New Roman" w:hAnsi="Times New Roman"/>
-          <w:sz w:val="24"/>
-          <w:szCs w:val="24"/>
-        </w:rPr>
-      </w:pPr>
-      <w:r>
-        <w:rPr>
-          <w:rFonts w:ascii="Times New Roman" w:hAnsi="Times New Roman"/>
-          <w:sz w:val="24"/>
-          <w:szCs w:val="24"/>
-        </w:rPr>
-        <w:t xml:space="preserve">1 = G. </w:t>
-      </w:r>
-      <w:proofErr w:type="spellStart"/>
-      <w:r>
-        <w:rPr>
-          <w:rFonts w:ascii="Times New Roman" w:hAnsi="Times New Roman"/>
-          <w:sz w:val="24"/>
-          <w:szCs w:val="24"/>
-        </w:rPr>
-        <w:t>porphyriticus</w:t>
-      </w:r>
-      <w:proofErr w:type="spellEnd"/>
-      <w:r>
-        <w:rPr>
-          <w:rFonts w:ascii="Times New Roman" w:hAnsi="Times New Roman"/>
-          <w:sz w:val="24"/>
-          <w:szCs w:val="24"/>
-        </w:rPr>
-        <w:t xml:space="preserve"> spring salamander</w:t>
-      </w:r>
+        <w:rPr>
+          <w:rFonts w:ascii="Times New Roman" w:hAnsi="Times New Roman"/>
+          <w:i/>
+          <w:sz w:val="24"/>
+          <w:szCs w:val="24"/>
+        </w:rPr>
+      </w:pPr>
     </w:p>
     <w:p>
       <w:pPr>
         <w:pStyle w:val="NormalWeb"/>
         <w:spacing w:before="0" w:beforeAutospacing="0" w:after="0" w:afterAutospacing="0"/>
-        <w:ind w:firstLine="720"/>
-        <w:rPr>
-          <w:rFonts w:ascii="Times New Roman" w:hAnsi="Times New Roman"/>
-          <w:sz w:val="24"/>
-          <w:szCs w:val="24"/>
-        </w:rPr>
-      </w:pPr>
-      <w:r>
-        <w:rPr>
-          <w:rFonts w:ascii="Times New Roman" w:hAnsi="Times New Roman"/>
-          <w:sz w:val="24"/>
-          <w:szCs w:val="24"/>
-        </w:rPr>
-        <w:t xml:space="preserve">2 = D. </w:t>
-      </w:r>
-      <w:proofErr w:type="spellStart"/>
-      <w:r>
-        <w:rPr>
-          <w:rFonts w:ascii="Times New Roman" w:hAnsi="Times New Roman"/>
-          <w:sz w:val="24"/>
-          <w:szCs w:val="24"/>
-        </w:rPr>
-        <w:t>fuscus</w:t>
-      </w:r>
-      <w:proofErr w:type="spellEnd"/>
-      <w:r>
-        <w:rPr>
-          <w:rFonts w:ascii="Times New Roman" w:hAnsi="Times New Roman"/>
-          <w:sz w:val="24"/>
-          <w:szCs w:val="24"/>
-        </w:rPr>
-        <w:t xml:space="preserve"> dusky salamander</w:t>
+        <w:rPr>
+          <w:rFonts w:ascii="Times New Roman" w:hAnsi="Times New Roman"/>
+          <w:sz w:val="24"/>
+          <w:szCs w:val="24"/>
+          <w:u w:val="single"/>
+        </w:rPr>
+      </w:pPr>
+      <w:r>
+        <w:rPr>
+          <w:rFonts w:ascii="Times New Roman" w:hAnsi="Times New Roman"/>
+          <w:sz w:val="24"/>
+          <w:szCs w:val="24"/>
+          <w:u w:val="single"/>
+        </w:rPr>
+        <w:t>Estimate betas:</w:t>
       </w:r>
     </w:p>
     <w:p>
       <w:pPr>
         <w:pStyle w:val="NormalWeb"/>
         <w:spacing w:before="0" w:beforeAutospacing="0" w:after="0" w:afterAutospacing="0"/>
-        <w:ind w:firstLine="720"/>
-        <w:rPr>
-          <w:rFonts w:ascii="Times New Roman" w:hAnsi="Times New Roman"/>
-          <w:sz w:val="24"/>
-          <w:szCs w:val="24"/>
-        </w:rPr>
-      </w:pPr>
-      <w:r>
-        <w:rPr>
-          <w:rFonts w:ascii="Times New Roman" w:hAnsi="Times New Roman"/>
-          <w:sz w:val="24"/>
-          <w:szCs w:val="24"/>
-        </w:rPr>
-        <w:t xml:space="preserve">3 = E. </w:t>
-      </w:r>
-      <w:proofErr w:type="spellStart"/>
-      <w:r>
-        <w:rPr>
-          <w:rFonts w:ascii="Times New Roman" w:hAnsi="Times New Roman"/>
-          <w:sz w:val="24"/>
-          <w:szCs w:val="24"/>
-        </w:rPr>
-        <w:t>bislineata</w:t>
-      </w:r>
-      <w:proofErr w:type="spellEnd"/>
-      <w:r>
-        <w:rPr>
-          <w:rFonts w:ascii="Times New Roman" w:hAnsi="Times New Roman"/>
-          <w:sz w:val="24"/>
-          <w:szCs w:val="24"/>
-        </w:rPr>
-        <w:t xml:space="preserve"> two-lined</w:t>
+        <w:rPr>
+          <w:rFonts w:ascii="Times New Roman" w:hAnsi="Times New Roman"/>
+          <w:sz w:val="24"/>
+          <w:szCs w:val="24"/>
+        </w:rPr>
+      </w:pPr>
+      <w:r>
+        <w:rPr>
+          <w:rFonts w:ascii="Times New Roman" w:hAnsi="Times New Roman"/>
+          <w:sz w:val="24"/>
+          <w:szCs w:val="24"/>
+        </w:rPr>
+        <w:t>Combine</w:t>
+      </w:r>
+      <w:r>
+        <w:rPr>
+          <w:rFonts w:ascii="Times New Roman" w:hAnsi="Times New Roman"/>
+          <w:sz w:val="24"/>
+          <w:szCs w:val="24"/>
+        </w:rPr>
+        <w:t xml:space="preserve"> the data from all experts into a single data set. </w:t>
       </w:r>
     </w:p>
     <w:p>
@@ -5353,6 +7947,191 @@
           <w:szCs w:val="24"/>
         </w:rPr>
       </w:pPr>
+      <w:r>
+        <w:rPr>
+          <w:rFonts w:ascii="Times New Roman" w:hAnsi="Times New Roman"/>
+          <w:sz w:val="24"/>
+          <w:szCs w:val="24"/>
+        </w:rPr>
+        <w:t>Estimate betas (without confidence intervals)</w:t>
+      </w:r>
+    </w:p>
+    <w:p>
+      <w:pPr>
+        <w:pStyle w:val="NormalWeb"/>
+        <w:spacing w:before="0" w:beforeAutospacing="0" w:after="0" w:afterAutospacing="0"/>
+        <w:rPr>
+          <w:rFonts w:ascii="Times New Roman" w:hAnsi="Times New Roman"/>
+          <w:sz w:val="24"/>
+          <w:szCs w:val="24"/>
+        </w:rPr>
+      </w:pPr>
+      <w:r>
+        <w:rPr>
+          <w:rFonts w:ascii="Times New Roman" w:hAnsi="Times New Roman"/>
+          <w:sz w:val="24"/>
+          <w:szCs w:val="24"/>
+        </w:rPr>
+        <w:t xml:space="preserve">Estimate betas </w:t>
+      </w:r>
+      <w:r>
+        <w:rPr>
+          <w:rFonts w:ascii="Times New Roman" w:hAnsi="Times New Roman"/>
+          <w:sz w:val="24"/>
+          <w:szCs w:val="24"/>
+        </w:rPr>
+        <w:t>(with confidence intervals</w:t>
+      </w:r>
+      <w:r>
+        <w:rPr>
+          <w:rFonts w:ascii="Times New Roman" w:hAnsi="Times New Roman"/>
+          <w:sz w:val="24"/>
+          <w:szCs w:val="24"/>
+        </w:rPr>
+        <w:t xml:space="preserve"> – see Adams-Hosking: Uncertainty = (Upper</w:t>
+      </w:r>
+      <w:r>
+        <w:rPr>
+          <w:rFonts w:ascii="Times New Roman" w:hAnsi="Times New Roman"/>
+          <w:sz w:val="24"/>
+          <w:szCs w:val="24"/>
+        </w:rPr>
+        <w:t xml:space="preserve"> </w:t>
+      </w:r>
+      <w:r>
+        <w:rPr>
+          <w:rFonts w:ascii="Times New Roman" w:hAnsi="Times New Roman"/>
+          <w:sz w:val="24"/>
+          <w:szCs w:val="24"/>
+        </w:rPr>
+        <w:t>– Lower) / Upper * 100</w:t>
+      </w:r>
+    </w:p>
+    <w:p>
+      <w:pPr>
+        <w:pStyle w:val="NormalWeb"/>
+        <w:spacing w:before="0" w:beforeAutospacing="0" w:after="0" w:afterAutospacing="0"/>
+        <w:rPr>
+          <w:rFonts w:ascii="Times New Roman" w:hAnsi="Times New Roman"/>
+          <w:sz w:val="24"/>
+          <w:szCs w:val="24"/>
+        </w:rPr>
+      </w:pPr>
+    </w:p>
+    <w:p>
+      <w:pPr>
+        <w:pStyle w:val="NormalWeb"/>
+        <w:spacing w:before="0" w:beforeAutospacing="0" w:after="0" w:afterAutospacing="0"/>
+        <w:rPr>
+          <w:rFonts w:ascii="Times New Roman" w:hAnsi="Times New Roman"/>
+          <w:sz w:val="24"/>
+          <w:szCs w:val="24"/>
+        </w:rPr>
+      </w:pPr>
+      <w:proofErr w:type="gramStart"/>
+      <w:r>
+        <w:rPr>
+          <w:rFonts w:ascii="Times New Roman" w:hAnsi="Times New Roman"/>
+          <w:sz w:val="24"/>
+          <w:szCs w:val="24"/>
+        </w:rPr>
+        <w:t>definitions</w:t>
+      </w:r>
+      <w:proofErr w:type="gramEnd"/>
+      <w:r>
+        <w:rPr>
+          <w:rFonts w:ascii="Times New Roman" w:hAnsi="Times New Roman"/>
+          <w:sz w:val="24"/>
+          <w:szCs w:val="24"/>
+        </w:rPr>
+        <w:t>:</w:t>
+      </w:r>
+    </w:p>
+    <w:p>
+      <w:pPr>
+        <w:pStyle w:val="NormalWeb"/>
+        <w:spacing w:before="0" w:beforeAutospacing="0" w:after="0" w:afterAutospacing="0"/>
+        <w:rPr>
+          <w:rFonts w:ascii="Times New Roman" w:hAnsi="Times New Roman"/>
+          <w:sz w:val="24"/>
+          <w:szCs w:val="24"/>
+        </w:rPr>
+      </w:pPr>
+      <w:proofErr w:type="gramStart"/>
+      <w:r>
+        <w:rPr>
+          <w:rFonts w:ascii="Times New Roman" w:hAnsi="Times New Roman"/>
+          <w:sz w:val="24"/>
+          <w:szCs w:val="24"/>
+        </w:rPr>
+        <w:t>s</w:t>
+      </w:r>
+      <w:proofErr w:type="gramEnd"/>
+      <w:r>
+        <w:rPr>
+          <w:rFonts w:ascii="Times New Roman" w:hAnsi="Times New Roman"/>
+          <w:sz w:val="24"/>
+          <w:szCs w:val="24"/>
+        </w:rPr>
+        <w:t xml:space="preserve"> = species [1:3] # one model for each species (should we just use a single model with species-specific intercepts </w:t>
+      </w:r>
+      <w:r>
+        <w:rPr>
+          <w:rFonts w:ascii="Times New Roman" w:hAnsi="Times New Roman"/>
+          <w:i/>
+          <w:sz w:val="24"/>
+          <w:szCs w:val="24"/>
+        </w:rPr>
+        <w:t>and</w:t>
+      </w:r>
+      <w:r>
+        <w:rPr>
+          <w:rFonts w:ascii="Times New Roman" w:hAnsi="Times New Roman"/>
+          <w:sz w:val="24"/>
+          <w:szCs w:val="24"/>
+        </w:rPr>
+        <w:t xml:space="preserve"> slopes?)</w:t>
+      </w:r>
+    </w:p>
+    <w:p>
+      <w:pPr>
+        <w:pStyle w:val="NormalWeb"/>
+        <w:spacing w:before="0" w:beforeAutospacing="0" w:after="0" w:afterAutospacing="0"/>
+        <w:rPr>
+          <w:rFonts w:ascii="Times New Roman" w:hAnsi="Times New Roman"/>
+          <w:sz w:val="24"/>
+          <w:szCs w:val="24"/>
+        </w:rPr>
+      </w:pPr>
+      <w:proofErr w:type="gramStart"/>
+      <w:r>
+        <w:rPr>
+          <w:rFonts w:ascii="Times New Roman" w:hAnsi="Times New Roman"/>
+          <w:sz w:val="24"/>
+          <w:szCs w:val="24"/>
+        </w:rPr>
+        <w:t>r</w:t>
+      </w:r>
+      <w:proofErr w:type="gramEnd"/>
+      <w:r>
+        <w:rPr>
+          <w:rFonts w:ascii="Times New Roman" w:hAnsi="Times New Roman"/>
+          <w:sz w:val="24"/>
+          <w:szCs w:val="24"/>
+        </w:rPr>
+        <w:t xml:space="preserve"> = region [1:3] # one model for each region (should we just combine and estimate effect of region?)</w:t>
+      </w:r>
+    </w:p>
+    <w:p>
+      <w:pPr>
+        <w:pStyle w:val="NormalWeb"/>
+        <w:spacing w:before="0" w:beforeAutospacing="0" w:after="0" w:afterAutospacing="0"/>
+        <w:rPr>
+          <w:rFonts w:ascii="Times New Roman" w:hAnsi="Times New Roman"/>
+          <w:sz w:val="24"/>
+          <w:szCs w:val="24"/>
+        </w:rPr>
+      </w:pPr>
       <w:proofErr w:type="spellStart"/>
       <w:proofErr w:type="gramStart"/>
       <w:r>
@@ -5371,7 +8150,7 @@
           <w:sz w:val="24"/>
           <w:szCs w:val="24"/>
         </w:rPr>
-        <w:t xml:space="preserve"> = catchment</w:t>
+        <w:t xml:space="preserve"> = 500-m stream reach</w:t>
       </w:r>
     </w:p>
     <w:p>
@@ -5402,15 +8181,7 @@
           <w:sz w:val="24"/>
           <w:szCs w:val="24"/>
         </w:rPr>
-        <w:t>occup</w:t>
-      </w:r>
-      <w:r>
-        <w:rPr>
-          <w:rFonts w:ascii="Times New Roman" w:hAnsi="Times New Roman"/>
-          <w:sz w:val="24"/>
-          <w:szCs w:val="24"/>
-        </w:rPr>
-        <w:t>ied</w:t>
+        <w:t>model</w:t>
       </w:r>
       <w:proofErr w:type="gramEnd"/>
       <w:r>
@@ -5419,75 +8190,7 @@
           <w:sz w:val="24"/>
           <w:szCs w:val="24"/>
         </w:rPr>
-        <w:t>[</w:t>
-      </w:r>
-      <w:proofErr w:type="spellStart"/>
-      <w:r>
-        <w:rPr>
-          <w:rFonts w:ascii="Times New Roman" w:hAnsi="Times New Roman"/>
-          <w:sz w:val="24"/>
-          <w:szCs w:val="24"/>
-        </w:rPr>
-        <w:t>s,i</w:t>
-      </w:r>
-      <w:proofErr w:type="spellEnd"/>
-      <w:r>
-        <w:rPr>
-          <w:rFonts w:ascii="Times New Roman" w:hAnsi="Times New Roman"/>
-          <w:sz w:val="24"/>
-          <w:szCs w:val="24"/>
-        </w:rPr>
-        <w:t>]~beta(</w:t>
-      </w:r>
-      <w:r>
-        <w:rPr>
-          <w:rFonts w:ascii="Times New Roman" w:hAnsi="Times New Roman"/>
-          <w:sz w:val="24"/>
-          <w:szCs w:val="24"/>
-        </w:rPr>
-        <w:t>p(</w:t>
-      </w:r>
-      <w:r>
-        <w:rPr>
-          <w:rFonts w:ascii="Times New Roman" w:hAnsi="Times New Roman"/>
-          <w:sz w:val="24"/>
-          <w:szCs w:val="24"/>
-        </w:rPr>
-        <w:t>occupancy[</w:t>
-      </w:r>
-      <w:proofErr w:type="spellStart"/>
-      <w:r>
-        <w:rPr>
-          <w:rFonts w:ascii="Times New Roman" w:hAnsi="Times New Roman"/>
-          <w:sz w:val="24"/>
-          <w:szCs w:val="24"/>
-        </w:rPr>
-        <w:t>s,i</w:t>
-      </w:r>
-      <w:proofErr w:type="spellEnd"/>
-      <w:r>
-        <w:rPr>
-          <w:rFonts w:ascii="Times New Roman" w:hAnsi="Times New Roman"/>
-          <w:sz w:val="24"/>
-          <w:szCs w:val="24"/>
-        </w:rPr>
-        <w:t>]</w:t>
-      </w:r>
-      <w:r>
-        <w:rPr>
-          <w:rFonts w:ascii="Times New Roman" w:hAnsi="Times New Roman"/>
-          <w:sz w:val="24"/>
-          <w:szCs w:val="24"/>
-        </w:rPr>
-        <w:t>)</w:t>
-      </w:r>
-      <w:r>
-        <w:rPr>
-          <w:rFonts w:ascii="Times New Roman" w:hAnsi="Times New Roman"/>
-          <w:sz w:val="24"/>
-          <w:szCs w:val="24"/>
-        </w:rPr>
-        <w:t>)</w:t>
+        <w:t xml:space="preserve"> 1 (use names in table1): </w:t>
       </w:r>
     </w:p>
     <w:p>
@@ -5498,8 +8201,927 @@
           <w:rFonts w:ascii="Times New Roman" w:hAnsi="Times New Roman"/>
           <w:sz w:val="24"/>
           <w:szCs w:val="24"/>
-        </w:rPr>
-      </w:pPr>
+          <w:vertAlign w:val="subscript"/>
+        </w:rPr>
+      </w:pPr>
+      <w:proofErr w:type="spellStart"/>
+      <w:proofErr w:type="gramStart"/>
+      <w:r>
+        <w:rPr>
+          <w:rFonts w:ascii="Times New Roman" w:hAnsi="Times New Roman"/>
+          <w:sz w:val="24"/>
+          <w:szCs w:val="24"/>
+        </w:rPr>
+        <w:t>logit</w:t>
+      </w:r>
+      <w:proofErr w:type="spellEnd"/>
+      <w:proofErr w:type="gramEnd"/>
+      <w:r>
+        <w:rPr>
+          <w:rFonts w:ascii="Times New Roman" w:hAnsi="Times New Roman"/>
+          <w:sz w:val="24"/>
+          <w:szCs w:val="24"/>
+        </w:rPr>
+        <w:t xml:space="preserve"> (</w:t>
+      </w:r>
+      <w:proofErr w:type="spellStart"/>
+      <w:r>
+        <w:rPr>
+          <w:rFonts w:ascii="Times New Roman" w:hAnsi="Times New Roman"/>
+          <w:sz w:val="24"/>
+          <w:szCs w:val="24"/>
+        </w:rPr>
+        <w:t>pocc</w:t>
+      </w:r>
+      <w:r>
+        <w:rPr>
+          <w:rFonts w:ascii="Times New Roman" w:hAnsi="Times New Roman"/>
+          <w:sz w:val="24"/>
+          <w:szCs w:val="24"/>
+          <w:vertAlign w:val="subscript"/>
+        </w:rPr>
+        <w:t>s</w:t>
+      </w:r>
+      <w:r>
+        <w:rPr>
+          <w:rFonts w:ascii="Times New Roman" w:hAnsi="Times New Roman"/>
+          <w:sz w:val="24"/>
+          <w:szCs w:val="24"/>
+          <w:vertAlign w:val="subscript"/>
+        </w:rPr>
+        <w:t>i</w:t>
+      </w:r>
+      <w:proofErr w:type="spellEnd"/>
+      <w:r>
+        <w:rPr>
+          <w:rFonts w:ascii="Times New Roman" w:hAnsi="Times New Roman"/>
+          <w:sz w:val="24"/>
+          <w:szCs w:val="24"/>
+        </w:rPr>
+        <w:t>)</w:t>
+      </w:r>
+      <w:r>
+        <w:rPr>
+          <w:rFonts w:ascii="Times New Roman" w:hAnsi="Times New Roman"/>
+          <w:sz w:val="24"/>
+          <w:szCs w:val="24"/>
+        </w:rPr>
+        <w:t xml:space="preserve">) = </w:t>
+      </w:r>
+      <w:proofErr w:type="spellStart"/>
+      <w:r>
+        <w:rPr>
+          <w:rFonts w:ascii="Times New Roman" w:hAnsi="Times New Roman"/>
+          <w:sz w:val="24"/>
+          <w:szCs w:val="24"/>
+        </w:rPr>
+        <w:t>RO</w:t>
+      </w:r>
+      <w:r>
+        <w:rPr>
+          <w:rFonts w:ascii="Times New Roman" w:hAnsi="Times New Roman"/>
+          <w:sz w:val="24"/>
+          <w:szCs w:val="24"/>
+          <w:vertAlign w:val="subscript"/>
+        </w:rPr>
+        <w:t>sr</w:t>
+      </w:r>
+      <w:proofErr w:type="spellEnd"/>
+      <w:r>
+        <w:rPr>
+          <w:rFonts w:ascii="Times New Roman" w:hAnsi="Times New Roman"/>
+          <w:sz w:val="24"/>
+          <w:szCs w:val="24"/>
+        </w:rPr>
+        <w:t xml:space="preserve"> + </w:t>
+      </w:r>
+      <w:r>
+        <w:rPr>
+          <w:rFonts w:ascii="Times New Roman" w:hAnsi="Times New Roman"/>
+          <w:sz w:val="24"/>
+          <w:szCs w:val="24"/>
+        </w:rPr>
+        <w:t>log(</w:t>
+      </w:r>
+      <w:proofErr w:type="spellStart"/>
+      <w:r>
+        <w:rPr>
+          <w:rFonts w:ascii="Times New Roman" w:hAnsi="Times New Roman"/>
+          <w:sz w:val="24"/>
+          <w:szCs w:val="24"/>
+        </w:rPr>
+        <w:t>SS</w:t>
+      </w:r>
+      <w:r>
+        <w:rPr>
+          <w:rFonts w:ascii="Times New Roman" w:hAnsi="Times New Roman"/>
+          <w:sz w:val="24"/>
+          <w:szCs w:val="24"/>
+          <w:vertAlign w:val="subscript"/>
+        </w:rPr>
+        <w:t>s</w:t>
+      </w:r>
+      <w:r>
+        <w:rPr>
+          <w:rFonts w:ascii="Times New Roman" w:hAnsi="Times New Roman"/>
+          <w:sz w:val="24"/>
+          <w:szCs w:val="24"/>
+          <w:vertAlign w:val="subscript"/>
+        </w:rPr>
+        <w:t>i</w:t>
+      </w:r>
+      <w:proofErr w:type="spellEnd"/>
+      <w:r>
+        <w:rPr>
+          <w:rFonts w:ascii="Times New Roman" w:hAnsi="Times New Roman"/>
+          <w:sz w:val="24"/>
+          <w:szCs w:val="24"/>
+        </w:rPr>
+        <w:t>*β</w:t>
+      </w:r>
+      <w:r>
+        <w:rPr>
+          <w:rFonts w:ascii="Times New Roman" w:hAnsi="Times New Roman"/>
+          <w:sz w:val="24"/>
+          <w:szCs w:val="24"/>
+          <w:vertAlign w:val="subscript"/>
+        </w:rPr>
+        <w:t>1s</w:t>
+      </w:r>
+      <w:r>
+        <w:rPr>
+          <w:rFonts w:ascii="Times New Roman" w:hAnsi="Times New Roman"/>
+          <w:sz w:val="24"/>
+          <w:szCs w:val="24"/>
+          <w:vertAlign w:val="subscript"/>
+        </w:rPr>
+        <w:t>r</w:t>
+      </w:r>
+      <w:r>
+        <w:rPr>
+          <w:rFonts w:ascii="Times New Roman" w:hAnsi="Times New Roman"/>
+          <w:sz w:val="24"/>
+          <w:szCs w:val="24"/>
+        </w:rPr>
+        <w:t>)</w:t>
+      </w:r>
+      <w:r>
+        <w:rPr>
+          <w:rFonts w:ascii="Times New Roman" w:hAnsi="Times New Roman"/>
+          <w:sz w:val="24"/>
+          <w:szCs w:val="24"/>
+        </w:rPr>
+        <w:t xml:space="preserve"> + </w:t>
+      </w:r>
+      <w:proofErr w:type="spellStart"/>
+      <w:r>
+        <w:rPr>
+          <w:rFonts w:ascii="Times New Roman" w:hAnsi="Times New Roman"/>
+          <w:sz w:val="24"/>
+          <w:szCs w:val="24"/>
+        </w:rPr>
+        <w:t>ST</w:t>
+      </w:r>
+      <w:r>
+        <w:rPr>
+          <w:rFonts w:ascii="Times New Roman" w:hAnsi="Times New Roman"/>
+          <w:sz w:val="24"/>
+          <w:szCs w:val="24"/>
+          <w:vertAlign w:val="subscript"/>
+        </w:rPr>
+        <w:t>s</w:t>
+      </w:r>
+      <w:r>
+        <w:rPr>
+          <w:rFonts w:ascii="Times New Roman" w:hAnsi="Times New Roman"/>
+          <w:sz w:val="24"/>
+          <w:szCs w:val="24"/>
+          <w:vertAlign w:val="subscript"/>
+        </w:rPr>
+        <w:t>i</w:t>
+      </w:r>
+      <w:proofErr w:type="spellEnd"/>
+      <w:r>
+        <w:rPr>
+          <w:rFonts w:ascii="Times New Roman" w:hAnsi="Times New Roman"/>
+          <w:sz w:val="24"/>
+          <w:szCs w:val="24"/>
+        </w:rPr>
+        <w:t>*β</w:t>
+      </w:r>
+      <w:r>
+        <w:rPr>
+          <w:rFonts w:ascii="Times New Roman" w:hAnsi="Times New Roman"/>
+          <w:sz w:val="24"/>
+          <w:szCs w:val="24"/>
+          <w:vertAlign w:val="subscript"/>
+        </w:rPr>
+        <w:t>2</w:t>
+      </w:r>
+      <w:r>
+        <w:rPr>
+          <w:rFonts w:ascii="Times New Roman" w:hAnsi="Times New Roman"/>
+          <w:sz w:val="24"/>
+          <w:szCs w:val="24"/>
+          <w:vertAlign w:val="subscript"/>
+        </w:rPr>
+        <w:t>s</w:t>
+      </w:r>
+      <w:r>
+        <w:rPr>
+          <w:rFonts w:ascii="Times New Roman" w:hAnsi="Times New Roman"/>
+          <w:sz w:val="24"/>
+          <w:szCs w:val="24"/>
+          <w:vertAlign w:val="subscript"/>
+        </w:rPr>
+        <w:t>r</w:t>
+      </w:r>
+      <w:r>
+        <w:rPr>
+          <w:rFonts w:ascii="Times New Roman" w:hAnsi="Times New Roman"/>
+          <w:sz w:val="24"/>
+          <w:szCs w:val="24"/>
+        </w:rPr>
+        <w:t xml:space="preserve"> + </w:t>
+      </w:r>
+      <w:proofErr w:type="spellStart"/>
+      <w:r>
+        <w:rPr>
+          <w:rFonts w:ascii="Times New Roman" w:hAnsi="Times New Roman"/>
+          <w:sz w:val="24"/>
+          <w:szCs w:val="24"/>
+        </w:rPr>
+        <w:t>UF</w:t>
+      </w:r>
+      <w:r>
+        <w:rPr>
+          <w:rFonts w:ascii="Times New Roman" w:hAnsi="Times New Roman"/>
+          <w:sz w:val="24"/>
+          <w:szCs w:val="24"/>
+          <w:vertAlign w:val="subscript"/>
+        </w:rPr>
+        <w:t>si</w:t>
+      </w:r>
+      <w:proofErr w:type="spellEnd"/>
+      <w:r>
+        <w:rPr>
+          <w:rFonts w:ascii="Times New Roman" w:hAnsi="Times New Roman"/>
+          <w:sz w:val="24"/>
+          <w:szCs w:val="24"/>
+        </w:rPr>
+        <w:t>*β</w:t>
+      </w:r>
+      <w:r>
+        <w:rPr>
+          <w:rFonts w:ascii="Times New Roman" w:hAnsi="Times New Roman"/>
+          <w:sz w:val="24"/>
+          <w:szCs w:val="24"/>
+          <w:vertAlign w:val="subscript"/>
+        </w:rPr>
+        <w:t>3</w:t>
+      </w:r>
+      <w:r>
+        <w:rPr>
+          <w:rFonts w:ascii="Times New Roman" w:hAnsi="Times New Roman"/>
+          <w:sz w:val="24"/>
+          <w:szCs w:val="24"/>
+          <w:vertAlign w:val="subscript"/>
+        </w:rPr>
+        <w:t>s</w:t>
+      </w:r>
+      <w:r>
+        <w:rPr>
+          <w:rFonts w:ascii="Times New Roman" w:hAnsi="Times New Roman"/>
+          <w:sz w:val="24"/>
+          <w:szCs w:val="24"/>
+          <w:vertAlign w:val="subscript"/>
+        </w:rPr>
+        <w:t>r</w:t>
+      </w:r>
+      <w:r>
+        <w:rPr>
+          <w:rFonts w:ascii="Times New Roman" w:hAnsi="Times New Roman"/>
+          <w:sz w:val="24"/>
+          <w:szCs w:val="24"/>
+        </w:rPr>
+        <w:t xml:space="preserve"> + </w:t>
+      </w:r>
+      <w:proofErr w:type="spellStart"/>
+      <w:r>
+        <w:rPr>
+          <w:rFonts w:ascii="Times New Roman" w:hAnsi="Times New Roman"/>
+          <w:sz w:val="24"/>
+          <w:szCs w:val="24"/>
+        </w:rPr>
+        <w:t>RF</w:t>
+      </w:r>
+      <w:r>
+        <w:rPr>
+          <w:rFonts w:ascii="Times New Roman" w:hAnsi="Times New Roman"/>
+          <w:sz w:val="24"/>
+          <w:szCs w:val="24"/>
+          <w:vertAlign w:val="subscript"/>
+        </w:rPr>
+        <w:t>si</w:t>
+      </w:r>
+      <w:proofErr w:type="spellEnd"/>
+      <w:r>
+        <w:rPr>
+          <w:rFonts w:ascii="Times New Roman" w:hAnsi="Times New Roman"/>
+          <w:sz w:val="24"/>
+          <w:szCs w:val="24"/>
+        </w:rPr>
+        <w:t>*β</w:t>
+      </w:r>
+      <w:r>
+        <w:rPr>
+          <w:rFonts w:ascii="Times New Roman" w:hAnsi="Times New Roman"/>
+          <w:sz w:val="24"/>
+          <w:szCs w:val="24"/>
+          <w:vertAlign w:val="subscript"/>
+        </w:rPr>
+        <w:t>4</w:t>
+      </w:r>
+      <w:r>
+        <w:rPr>
+          <w:rFonts w:ascii="Times New Roman" w:hAnsi="Times New Roman"/>
+          <w:sz w:val="24"/>
+          <w:szCs w:val="24"/>
+          <w:vertAlign w:val="subscript"/>
+        </w:rPr>
+        <w:t>s</w:t>
+      </w:r>
+      <w:r>
+        <w:rPr>
+          <w:rFonts w:ascii="Times New Roman" w:hAnsi="Times New Roman"/>
+          <w:sz w:val="24"/>
+          <w:szCs w:val="24"/>
+          <w:vertAlign w:val="subscript"/>
+        </w:rPr>
+        <w:t>r</w:t>
+      </w:r>
+      <w:r>
+        <w:rPr>
+          <w:rFonts w:ascii="Times New Roman" w:hAnsi="Times New Roman"/>
+          <w:sz w:val="24"/>
+          <w:szCs w:val="24"/>
+        </w:rPr>
+        <w:t xml:space="preserve"> + </w:t>
+      </w:r>
+      <w:proofErr w:type="spellStart"/>
+      <w:r>
+        <w:rPr>
+          <w:rFonts w:ascii="Times New Roman" w:hAnsi="Times New Roman"/>
+          <w:sz w:val="24"/>
+          <w:szCs w:val="24"/>
+        </w:rPr>
+        <w:t>UF</w:t>
+      </w:r>
+      <w:r>
+        <w:rPr>
+          <w:rFonts w:ascii="Times New Roman" w:hAnsi="Times New Roman"/>
+          <w:sz w:val="24"/>
+          <w:szCs w:val="24"/>
+          <w:vertAlign w:val="subscript"/>
+        </w:rPr>
+        <w:t>si</w:t>
+      </w:r>
+      <w:proofErr w:type="spellEnd"/>
+      <w:r>
+        <w:rPr>
+          <w:rFonts w:ascii="Times New Roman" w:hAnsi="Times New Roman"/>
+          <w:sz w:val="24"/>
+          <w:szCs w:val="24"/>
+        </w:rPr>
+        <w:t>*</w:t>
+      </w:r>
+      <w:proofErr w:type="spellStart"/>
+      <w:r>
+        <w:rPr>
+          <w:rFonts w:ascii="Times New Roman" w:hAnsi="Times New Roman"/>
+          <w:sz w:val="24"/>
+          <w:szCs w:val="24"/>
+        </w:rPr>
+        <w:t>RF</w:t>
+      </w:r>
+      <w:r>
+        <w:rPr>
+          <w:rFonts w:ascii="Times New Roman" w:hAnsi="Times New Roman"/>
+          <w:sz w:val="24"/>
+          <w:szCs w:val="24"/>
+          <w:vertAlign w:val="subscript"/>
+        </w:rPr>
+        <w:t>si</w:t>
+      </w:r>
+      <w:proofErr w:type="spellEnd"/>
+      <w:r>
+        <w:rPr>
+          <w:rFonts w:ascii="Times New Roman" w:hAnsi="Times New Roman"/>
+          <w:sz w:val="24"/>
+          <w:szCs w:val="24"/>
+        </w:rPr>
+        <w:t>*β</w:t>
+      </w:r>
+      <w:r>
+        <w:rPr>
+          <w:rFonts w:ascii="Times New Roman" w:hAnsi="Times New Roman"/>
+          <w:sz w:val="24"/>
+          <w:szCs w:val="24"/>
+          <w:vertAlign w:val="subscript"/>
+        </w:rPr>
+        <w:t>5</w:t>
+      </w:r>
+      <w:r>
+        <w:rPr>
+          <w:rFonts w:ascii="Times New Roman" w:hAnsi="Times New Roman"/>
+          <w:sz w:val="24"/>
+          <w:szCs w:val="24"/>
+          <w:vertAlign w:val="subscript"/>
+        </w:rPr>
+        <w:t>s</w:t>
+      </w:r>
+      <w:r>
+        <w:rPr>
+          <w:rFonts w:ascii="Times New Roman" w:hAnsi="Times New Roman"/>
+          <w:sz w:val="24"/>
+          <w:szCs w:val="24"/>
+          <w:vertAlign w:val="subscript"/>
+        </w:rPr>
+        <w:t>r</w:t>
+      </w:r>
+      <w:r>
+        <w:rPr>
+          <w:rFonts w:ascii="Times New Roman" w:hAnsi="Times New Roman"/>
+          <w:sz w:val="24"/>
+          <w:szCs w:val="24"/>
+        </w:rPr>
+        <w:t xml:space="preserve"> + </w:t>
+      </w:r>
+      <w:proofErr w:type="spellStart"/>
+      <w:r>
+        <w:rPr>
+          <w:rFonts w:ascii="Times New Roman" w:hAnsi="Times New Roman"/>
+          <w:sz w:val="24"/>
+          <w:szCs w:val="24"/>
+        </w:rPr>
+        <w:t>SF</w:t>
+      </w:r>
+      <w:r>
+        <w:rPr>
+          <w:rFonts w:ascii="Times New Roman" w:hAnsi="Times New Roman"/>
+          <w:sz w:val="24"/>
+          <w:szCs w:val="24"/>
+          <w:vertAlign w:val="subscript"/>
+        </w:rPr>
+        <w:t>si</w:t>
+      </w:r>
+      <w:proofErr w:type="spellEnd"/>
+      <w:r>
+        <w:rPr>
+          <w:rFonts w:ascii="Times New Roman" w:hAnsi="Times New Roman"/>
+          <w:sz w:val="24"/>
+          <w:szCs w:val="24"/>
+        </w:rPr>
+        <w:t>*β</w:t>
+      </w:r>
+      <w:r>
+        <w:rPr>
+          <w:rFonts w:ascii="Times New Roman" w:hAnsi="Times New Roman"/>
+          <w:sz w:val="24"/>
+          <w:szCs w:val="24"/>
+          <w:vertAlign w:val="subscript"/>
+        </w:rPr>
+        <w:t>6</w:t>
+      </w:r>
+      <w:r>
+        <w:rPr>
+          <w:rFonts w:ascii="Times New Roman" w:hAnsi="Times New Roman"/>
+          <w:sz w:val="24"/>
+          <w:szCs w:val="24"/>
+          <w:vertAlign w:val="subscript"/>
+        </w:rPr>
+        <w:t>s</w:t>
+      </w:r>
+      <w:r>
+        <w:rPr>
+          <w:rFonts w:ascii="Times New Roman" w:hAnsi="Times New Roman"/>
+          <w:sz w:val="24"/>
+          <w:szCs w:val="24"/>
+          <w:vertAlign w:val="subscript"/>
+        </w:rPr>
+        <w:t>r</w:t>
+      </w:r>
+      <w:r>
+        <w:rPr>
+          <w:rFonts w:ascii="Times New Roman" w:hAnsi="Times New Roman"/>
+          <w:sz w:val="24"/>
+          <w:szCs w:val="24"/>
+        </w:rPr>
+        <w:t xml:space="preserve"> + </w:t>
+      </w:r>
+      <w:proofErr w:type="spellStart"/>
+      <w:r>
+        <w:rPr>
+          <w:rFonts w:ascii="Times New Roman" w:hAnsi="Times New Roman"/>
+          <w:sz w:val="24"/>
+          <w:szCs w:val="24"/>
+        </w:rPr>
+        <w:t>FF</w:t>
+      </w:r>
+      <w:r>
+        <w:rPr>
+          <w:rFonts w:ascii="Times New Roman" w:hAnsi="Times New Roman"/>
+          <w:sz w:val="24"/>
+          <w:szCs w:val="24"/>
+          <w:vertAlign w:val="subscript"/>
+        </w:rPr>
+        <w:t>si</w:t>
+      </w:r>
+      <w:proofErr w:type="spellEnd"/>
+      <w:r>
+        <w:rPr>
+          <w:rFonts w:ascii="Times New Roman" w:hAnsi="Times New Roman"/>
+          <w:sz w:val="24"/>
+          <w:szCs w:val="24"/>
+        </w:rPr>
+        <w:t>*β</w:t>
+      </w:r>
+      <w:r>
+        <w:rPr>
+          <w:rFonts w:ascii="Times New Roman" w:hAnsi="Times New Roman"/>
+          <w:sz w:val="24"/>
+          <w:szCs w:val="24"/>
+          <w:vertAlign w:val="subscript"/>
+        </w:rPr>
+        <w:t>7</w:t>
+      </w:r>
+      <w:r>
+        <w:rPr>
+          <w:rFonts w:ascii="Times New Roman" w:hAnsi="Times New Roman"/>
+          <w:sz w:val="24"/>
+          <w:szCs w:val="24"/>
+          <w:vertAlign w:val="subscript"/>
+        </w:rPr>
+        <w:t>s</w:t>
+      </w:r>
+      <w:r>
+        <w:rPr>
+          <w:rFonts w:ascii="Times New Roman" w:hAnsi="Times New Roman"/>
+          <w:sz w:val="24"/>
+          <w:szCs w:val="24"/>
+          <w:vertAlign w:val="subscript"/>
+        </w:rPr>
+        <w:t>r</w:t>
+      </w:r>
+      <w:r>
+        <w:rPr>
+          <w:rFonts w:ascii="Times New Roman" w:hAnsi="Times New Roman"/>
+          <w:sz w:val="24"/>
+          <w:szCs w:val="24"/>
+        </w:rPr>
+        <w:t xml:space="preserve"> + </w:t>
+      </w:r>
+      <w:proofErr w:type="spellStart"/>
+      <w:r>
+        <w:rPr>
+          <w:rFonts w:ascii="Times New Roman" w:hAnsi="Times New Roman"/>
+          <w:sz w:val="24"/>
+          <w:szCs w:val="24"/>
+        </w:rPr>
+        <w:t>SF</w:t>
+      </w:r>
+      <w:r>
+        <w:rPr>
+          <w:rFonts w:ascii="Times New Roman" w:hAnsi="Times New Roman"/>
+          <w:sz w:val="24"/>
+          <w:szCs w:val="24"/>
+          <w:vertAlign w:val="subscript"/>
+        </w:rPr>
+        <w:t>si</w:t>
+      </w:r>
+      <w:proofErr w:type="spellEnd"/>
+      <w:r>
+        <w:rPr>
+          <w:rFonts w:ascii="Times New Roman" w:hAnsi="Times New Roman"/>
+          <w:sz w:val="24"/>
+          <w:szCs w:val="24"/>
+        </w:rPr>
+        <w:t>*</w:t>
+      </w:r>
+      <w:proofErr w:type="spellStart"/>
+      <w:r>
+        <w:rPr>
+          <w:rFonts w:ascii="Times New Roman" w:hAnsi="Times New Roman"/>
+          <w:sz w:val="24"/>
+          <w:szCs w:val="24"/>
+        </w:rPr>
+        <w:t>FF</w:t>
+      </w:r>
+      <w:r>
+        <w:rPr>
+          <w:rFonts w:ascii="Times New Roman" w:hAnsi="Times New Roman"/>
+          <w:sz w:val="24"/>
+          <w:szCs w:val="24"/>
+          <w:vertAlign w:val="subscript"/>
+        </w:rPr>
+        <w:t>si</w:t>
+      </w:r>
+      <w:proofErr w:type="spellEnd"/>
+      <w:r>
+        <w:rPr>
+          <w:rFonts w:ascii="Times New Roman" w:hAnsi="Times New Roman"/>
+          <w:sz w:val="24"/>
+          <w:szCs w:val="24"/>
+        </w:rPr>
+        <w:t>*β</w:t>
+      </w:r>
+      <w:r>
+        <w:rPr>
+          <w:rFonts w:ascii="Times New Roman" w:hAnsi="Times New Roman"/>
+          <w:sz w:val="24"/>
+          <w:szCs w:val="24"/>
+          <w:vertAlign w:val="subscript"/>
+        </w:rPr>
+        <w:t>8</w:t>
+      </w:r>
+      <w:r>
+        <w:rPr>
+          <w:rFonts w:ascii="Times New Roman" w:hAnsi="Times New Roman"/>
+          <w:sz w:val="24"/>
+          <w:szCs w:val="24"/>
+          <w:vertAlign w:val="subscript"/>
+        </w:rPr>
+        <w:t>s</w:t>
+      </w:r>
+      <w:r>
+        <w:rPr>
+          <w:rFonts w:ascii="Times New Roman" w:hAnsi="Times New Roman"/>
+          <w:sz w:val="24"/>
+          <w:szCs w:val="24"/>
+          <w:vertAlign w:val="subscript"/>
+        </w:rPr>
+        <w:t>r</w:t>
+      </w:r>
+      <w:r>
+        <w:rPr>
+          <w:rFonts w:ascii="Times New Roman" w:hAnsi="Times New Roman"/>
+          <w:sz w:val="24"/>
+          <w:szCs w:val="24"/>
+        </w:rPr>
+        <w:t xml:space="preserve">  + (SF*FF*SS?</w:t>
+      </w:r>
+      <w:r>
+        <w:rPr>
+          <w:rFonts w:ascii="Times New Roman" w:hAnsi="Times New Roman"/>
+          <w:sz w:val="24"/>
+          <w:szCs w:val="24"/>
+        </w:rPr>
+        <w:t xml:space="preserve"> </w:t>
+      </w:r>
+      <w:r>
+        <w:rPr>
+          <w:rFonts w:ascii="Times New Roman" w:hAnsi="Times New Roman"/>
+          <w:sz w:val="24"/>
+          <w:szCs w:val="24"/>
+        </w:rPr>
+        <w:t xml:space="preserve">+) </w:t>
+      </w:r>
+      <w:proofErr w:type="spellStart"/>
+      <w:r>
+        <w:rPr>
+          <w:rFonts w:ascii="Times New Roman" w:hAnsi="Times New Roman"/>
+          <w:sz w:val="24"/>
+          <w:szCs w:val="24"/>
+        </w:rPr>
+        <w:t>FP</w:t>
+      </w:r>
+      <w:r>
+        <w:rPr>
+          <w:rFonts w:ascii="Times New Roman" w:hAnsi="Times New Roman"/>
+          <w:sz w:val="24"/>
+          <w:szCs w:val="24"/>
+          <w:vertAlign w:val="subscript"/>
+        </w:rPr>
+        <w:t>si</w:t>
+      </w:r>
+      <w:proofErr w:type="spellEnd"/>
+      <w:r>
+        <w:rPr>
+          <w:rFonts w:ascii="Times New Roman" w:hAnsi="Times New Roman"/>
+          <w:sz w:val="24"/>
+          <w:szCs w:val="24"/>
+        </w:rPr>
+        <w:t>*β</w:t>
+      </w:r>
+      <w:r>
+        <w:rPr>
+          <w:rFonts w:ascii="Times New Roman" w:hAnsi="Times New Roman"/>
+          <w:sz w:val="24"/>
+          <w:szCs w:val="24"/>
+          <w:vertAlign w:val="subscript"/>
+        </w:rPr>
+        <w:t>9</w:t>
+      </w:r>
+      <w:r>
+        <w:rPr>
+          <w:rFonts w:ascii="Times New Roman" w:hAnsi="Times New Roman"/>
+          <w:sz w:val="24"/>
+          <w:szCs w:val="24"/>
+          <w:vertAlign w:val="subscript"/>
+        </w:rPr>
+        <w:t>s</w:t>
+      </w:r>
+      <w:r>
+        <w:rPr>
+          <w:rFonts w:ascii="Times New Roman" w:hAnsi="Times New Roman"/>
+          <w:sz w:val="24"/>
+          <w:szCs w:val="24"/>
+          <w:vertAlign w:val="subscript"/>
+        </w:rPr>
+        <w:t xml:space="preserve">r </w:t>
+      </w:r>
+      <w:r>
+        <w:rPr>
+          <w:rFonts w:ascii="Times New Roman" w:hAnsi="Times New Roman"/>
+          <w:sz w:val="24"/>
+          <w:szCs w:val="24"/>
+        </w:rPr>
+        <w:t>+ S</w:t>
+      </w:r>
+      <w:r>
+        <w:rPr>
+          <w:rFonts w:ascii="Times New Roman" w:hAnsi="Times New Roman"/>
+          <w:sz w:val="24"/>
+          <w:szCs w:val="24"/>
+        </w:rPr>
+        <w:t>P1</w:t>
+      </w:r>
+      <w:r>
+        <w:rPr>
+          <w:rFonts w:ascii="Times New Roman" w:hAnsi="Times New Roman"/>
+          <w:sz w:val="24"/>
+          <w:szCs w:val="24"/>
+          <w:vertAlign w:val="subscript"/>
+        </w:rPr>
+        <w:t>si</w:t>
+      </w:r>
+      <w:r>
+        <w:rPr>
+          <w:rFonts w:ascii="Times New Roman" w:hAnsi="Times New Roman"/>
+          <w:sz w:val="24"/>
+          <w:szCs w:val="24"/>
+        </w:rPr>
+        <w:t>*β</w:t>
+      </w:r>
+      <w:r>
+        <w:rPr>
+          <w:rFonts w:ascii="Times New Roman" w:hAnsi="Times New Roman"/>
+          <w:sz w:val="24"/>
+          <w:szCs w:val="24"/>
+          <w:vertAlign w:val="subscript"/>
+        </w:rPr>
+        <w:t>10</w:t>
+      </w:r>
+      <w:r>
+        <w:rPr>
+          <w:rFonts w:ascii="Times New Roman" w:hAnsi="Times New Roman"/>
+          <w:sz w:val="24"/>
+          <w:szCs w:val="24"/>
+          <w:vertAlign w:val="subscript"/>
+        </w:rPr>
+        <w:t>s</w:t>
+      </w:r>
+      <w:r>
+        <w:rPr>
+          <w:rFonts w:ascii="Times New Roman" w:hAnsi="Times New Roman"/>
+          <w:sz w:val="24"/>
+          <w:szCs w:val="24"/>
+          <w:vertAlign w:val="subscript"/>
+        </w:rPr>
+        <w:t xml:space="preserve">r </w:t>
+      </w:r>
+      <w:r>
+        <w:rPr>
+          <w:rFonts w:ascii="Times New Roman" w:hAnsi="Times New Roman"/>
+          <w:sz w:val="24"/>
+          <w:szCs w:val="24"/>
+        </w:rPr>
+        <w:t xml:space="preserve">+ </w:t>
+      </w:r>
+      <w:r>
+        <w:rPr>
+          <w:rFonts w:ascii="Times New Roman" w:hAnsi="Times New Roman"/>
+          <w:sz w:val="24"/>
+          <w:szCs w:val="24"/>
+        </w:rPr>
+        <w:t>SP2</w:t>
+      </w:r>
+      <w:r>
+        <w:rPr>
+          <w:rFonts w:ascii="Times New Roman" w:hAnsi="Times New Roman"/>
+          <w:sz w:val="24"/>
+          <w:szCs w:val="24"/>
+          <w:vertAlign w:val="subscript"/>
+        </w:rPr>
+        <w:t>si</w:t>
+      </w:r>
+      <w:r>
+        <w:rPr>
+          <w:rFonts w:ascii="Times New Roman" w:hAnsi="Times New Roman"/>
+          <w:sz w:val="24"/>
+          <w:szCs w:val="24"/>
+        </w:rPr>
+        <w:t>*β</w:t>
+      </w:r>
+      <w:r>
+        <w:rPr>
+          <w:rFonts w:ascii="Times New Roman" w:hAnsi="Times New Roman"/>
+          <w:sz w:val="24"/>
+          <w:szCs w:val="24"/>
+          <w:vertAlign w:val="subscript"/>
+        </w:rPr>
+        <w:t>11</w:t>
+      </w:r>
+      <w:r>
+        <w:rPr>
+          <w:rFonts w:ascii="Times New Roman" w:hAnsi="Times New Roman"/>
+          <w:sz w:val="24"/>
+          <w:szCs w:val="24"/>
+          <w:vertAlign w:val="subscript"/>
+        </w:rPr>
+        <w:t>s</w:t>
+      </w:r>
+      <w:r>
+        <w:rPr>
+          <w:rFonts w:ascii="Times New Roman" w:hAnsi="Times New Roman"/>
+          <w:sz w:val="24"/>
+          <w:szCs w:val="24"/>
+          <w:vertAlign w:val="subscript"/>
+        </w:rPr>
+        <w:t xml:space="preserve">r </w:t>
+      </w:r>
+      <w:r>
+        <w:rPr>
+          <w:rFonts w:ascii="Times New Roman" w:hAnsi="Times New Roman"/>
+          <w:sz w:val="24"/>
+          <w:szCs w:val="24"/>
+        </w:rPr>
+        <w:t xml:space="preserve">+ </w:t>
+      </w:r>
+      <w:proofErr w:type="spellStart"/>
+      <w:r>
+        <w:rPr>
+          <w:rFonts w:ascii="Times New Roman" w:hAnsi="Times New Roman"/>
+          <w:sz w:val="24"/>
+          <w:szCs w:val="24"/>
+        </w:rPr>
+        <w:t>NP</w:t>
+      </w:r>
+      <w:r>
+        <w:rPr>
+          <w:rFonts w:ascii="Times New Roman" w:hAnsi="Times New Roman"/>
+          <w:sz w:val="24"/>
+          <w:szCs w:val="24"/>
+          <w:vertAlign w:val="subscript"/>
+        </w:rPr>
+        <w:t>si</w:t>
+      </w:r>
+      <w:proofErr w:type="spellEnd"/>
+      <w:r>
+        <w:rPr>
+          <w:rFonts w:ascii="Times New Roman" w:hAnsi="Times New Roman"/>
+          <w:sz w:val="24"/>
+          <w:szCs w:val="24"/>
+        </w:rPr>
+        <w:t>*β</w:t>
+      </w:r>
+      <w:r>
+        <w:rPr>
+          <w:rFonts w:ascii="Times New Roman" w:hAnsi="Times New Roman"/>
+          <w:sz w:val="24"/>
+          <w:szCs w:val="24"/>
+          <w:vertAlign w:val="subscript"/>
+        </w:rPr>
+        <w:t>12</w:t>
+      </w:r>
+      <w:r>
+        <w:rPr>
+          <w:rFonts w:ascii="Times New Roman" w:hAnsi="Times New Roman"/>
+          <w:sz w:val="24"/>
+          <w:szCs w:val="24"/>
+          <w:vertAlign w:val="subscript"/>
+        </w:rPr>
+        <w:t>s</w:t>
+      </w:r>
+      <w:r>
+        <w:rPr>
+          <w:rFonts w:ascii="Times New Roman" w:hAnsi="Times New Roman"/>
+          <w:sz w:val="24"/>
+          <w:szCs w:val="24"/>
+          <w:vertAlign w:val="subscript"/>
+        </w:rPr>
+        <w:t>r</w:t>
+      </w:r>
     </w:p>
     <w:p>
       <w:pPr>
@@ -5509,158 +9131,9 @@
           <w:rFonts w:ascii="Times New Roman" w:hAnsi="Times New Roman"/>
           <w:sz w:val="24"/>
           <w:szCs w:val="24"/>
-        </w:rPr>
-      </w:pPr>
-      <w:proofErr w:type="spellStart"/>
-      <w:r>
-        <w:rPr>
-          <w:rFonts w:ascii="Times New Roman" w:hAnsi="Times New Roman"/>
-          <w:sz w:val="24"/>
-          <w:szCs w:val="24"/>
-        </w:rPr>
-        <w:t>logit</w:t>
-      </w:r>
-      <w:proofErr w:type="spellEnd"/>
-      <w:r>
-        <w:rPr>
-          <w:rFonts w:ascii="Times New Roman" w:hAnsi="Times New Roman"/>
-          <w:sz w:val="24"/>
-          <w:szCs w:val="24"/>
-        </w:rPr>
-        <w:t xml:space="preserve"> (</w:t>
-      </w:r>
-      <w:r>
-        <w:rPr>
-          <w:rFonts w:ascii="Times New Roman" w:hAnsi="Times New Roman"/>
-          <w:sz w:val="24"/>
-          <w:szCs w:val="24"/>
-        </w:rPr>
-        <w:t>p(occupancy[</w:t>
-      </w:r>
-      <w:proofErr w:type="spellStart"/>
-      <w:r>
-        <w:rPr>
-          <w:rFonts w:ascii="Times New Roman" w:hAnsi="Times New Roman"/>
-          <w:sz w:val="24"/>
-          <w:szCs w:val="24"/>
-        </w:rPr>
-        <w:t>s,i</w:t>
-      </w:r>
-      <w:proofErr w:type="spellEnd"/>
-      <w:r>
-        <w:rPr>
-          <w:rFonts w:ascii="Times New Roman" w:hAnsi="Times New Roman"/>
-          <w:sz w:val="24"/>
-          <w:szCs w:val="24"/>
-        </w:rPr>
-        <w:t>])</w:t>
-      </w:r>
-      <w:r>
-        <w:rPr>
-          <w:rFonts w:ascii="Times New Roman" w:hAnsi="Times New Roman"/>
-          <w:sz w:val="24"/>
-          <w:szCs w:val="24"/>
-        </w:rPr>
-        <w:t>)</w:t>
-      </w:r>
-      <w:r>
-        <w:rPr>
-          <w:rFonts w:ascii="Times New Roman" w:hAnsi="Times New Roman"/>
-          <w:sz w:val="24"/>
-          <w:szCs w:val="24"/>
-        </w:rPr>
-        <w:t xml:space="preserve"> ~ </w:t>
-      </w:r>
-      <w:proofErr w:type="spellStart"/>
-      <w:r>
-        <w:rPr>
-          <w:rFonts w:ascii="Times New Roman" w:hAnsi="Times New Roman"/>
-          <w:sz w:val="24"/>
-          <w:szCs w:val="24"/>
-        </w:rPr>
-        <w:t>regional</w:t>
-      </w:r>
-      <w:r>
-        <w:rPr>
-          <w:rFonts w:ascii="Times New Roman" w:hAnsi="Times New Roman"/>
-          <w:sz w:val="24"/>
-          <w:szCs w:val="24"/>
-        </w:rPr>
-        <w:t>.mean</w:t>
-      </w:r>
-      <w:proofErr w:type="spellEnd"/>
-      <w:r>
-        <w:rPr>
-          <w:rFonts w:ascii="Times New Roman" w:hAnsi="Times New Roman"/>
-          <w:sz w:val="24"/>
-          <w:szCs w:val="24"/>
-        </w:rPr>
-        <w:t>[</w:t>
-      </w:r>
-      <w:proofErr w:type="spellStart"/>
-      <w:r>
-        <w:rPr>
-          <w:rFonts w:ascii="Times New Roman" w:hAnsi="Times New Roman"/>
-          <w:sz w:val="24"/>
-          <w:szCs w:val="24"/>
-        </w:rPr>
-        <w:t>s,i</w:t>
-      </w:r>
-      <w:proofErr w:type="spellEnd"/>
-      <w:r>
-        <w:rPr>
-          <w:rFonts w:ascii="Times New Roman" w:hAnsi="Times New Roman"/>
-          <w:sz w:val="24"/>
-          <w:szCs w:val="24"/>
-        </w:rPr>
-        <w:t xml:space="preserve">] + </w:t>
-      </w:r>
-      <w:proofErr w:type="spellStart"/>
-      <w:r>
-        <w:rPr>
-          <w:rFonts w:ascii="Times New Roman" w:hAnsi="Times New Roman"/>
-          <w:sz w:val="24"/>
-          <w:szCs w:val="24"/>
-        </w:rPr>
-        <w:t>stream.size</w:t>
-      </w:r>
-      <w:proofErr w:type="spellEnd"/>
-      <w:r>
-        <w:rPr>
-          <w:rFonts w:ascii="Times New Roman" w:hAnsi="Times New Roman"/>
-          <w:sz w:val="24"/>
-          <w:szCs w:val="24"/>
-        </w:rPr>
-        <w:t>[</w:t>
-      </w:r>
-      <w:proofErr w:type="spellStart"/>
-      <w:r>
-        <w:rPr>
-          <w:rFonts w:ascii="Times New Roman" w:hAnsi="Times New Roman"/>
-          <w:sz w:val="24"/>
-          <w:szCs w:val="24"/>
-        </w:rPr>
-        <w:t>s,i</w:t>
-      </w:r>
-      <w:proofErr w:type="spellEnd"/>
-      <w:r>
-        <w:rPr>
-          <w:rFonts w:ascii="Times New Roman" w:hAnsi="Times New Roman"/>
-          <w:sz w:val="24"/>
-          <w:szCs w:val="24"/>
-        </w:rPr>
-        <w:t>]</w:t>
-      </w:r>
-      <w:r>
-        <w:rPr>
-          <w:rFonts w:ascii="Times New Roman" w:hAnsi="Times New Roman"/>
-          <w:sz w:val="24"/>
-          <w:szCs w:val="24"/>
-        </w:rPr>
-        <w:t>*b1</w:t>
-      </w:r>
-      <w:bookmarkStart w:id="0" w:name="_GoBack"/>
-      <w:bookmarkEnd w:id="0"/>
+          <w:vertAlign w:val="subscript"/>
+        </w:rPr>
+      </w:pPr>
     </w:p>
     <w:p>
       <w:pPr>
@@ -5672,6 +9145,67 @@
           <w:szCs w:val="24"/>
         </w:rPr>
       </w:pPr>
+      <w:r>
+        <w:rPr>
+          <w:rFonts w:ascii="Times New Roman" w:hAnsi="Times New Roman"/>
+          <w:sz w:val="24"/>
+          <w:szCs w:val="24"/>
+        </w:rPr>
+        <w:t xml:space="preserve">Functional relationships (mostly linear) will be determined by expert data (i.e., exponential decline with stream size = </w:t>
+      </w:r>
+      <w:proofErr w:type="gramStart"/>
+      <w:r>
+        <w:rPr>
+          <w:rFonts w:ascii="Times New Roman" w:hAnsi="Times New Roman"/>
+          <w:sz w:val="24"/>
+          <w:szCs w:val="24"/>
+        </w:rPr>
+        <w:t>log(</w:t>
+      </w:r>
+      <w:proofErr w:type="gramEnd"/>
+      <w:r>
+        <w:rPr>
+          <w:rFonts w:ascii="Times New Roman" w:hAnsi="Times New Roman"/>
+          <w:sz w:val="24"/>
+          <w:szCs w:val="24"/>
+        </w:rPr>
+        <w:t>SS), or quadratic relation with stream temp (ST</w:t>
+      </w:r>
+      <w:r>
+        <w:rPr>
+          <w:rFonts w:ascii="Times New Roman" w:hAnsi="Times New Roman"/>
+          <w:sz w:val="24"/>
+          <w:szCs w:val="24"/>
+          <w:vertAlign w:val="superscript"/>
+        </w:rPr>
+        <w:t>2</w:t>
+      </w:r>
+      <w:r>
+        <w:rPr>
+          <w:rFonts w:ascii="Times New Roman" w:hAnsi="Times New Roman"/>
+          <w:sz w:val="24"/>
+          <w:szCs w:val="24"/>
+        </w:rPr>
+        <w:t xml:space="preserve">), </w:t>
+      </w:r>
+      <w:proofErr w:type="spellStart"/>
+      <w:r>
+        <w:rPr>
+          <w:rFonts w:ascii="Times New Roman" w:hAnsi="Times New Roman"/>
+          <w:sz w:val="24"/>
+          <w:szCs w:val="24"/>
+        </w:rPr>
+        <w:t>etc</w:t>
+      </w:r>
+      <w:proofErr w:type="spellEnd"/>
+      <w:r>
+        <w:rPr>
+          <w:rFonts w:ascii="Times New Roman" w:hAnsi="Times New Roman"/>
+          <w:sz w:val="24"/>
+          <w:szCs w:val="24"/>
+        </w:rPr>
+        <w:t>)?</w:t>
+      </w:r>
     </w:p>
     <w:p>
       <w:pPr>
@@ -5679,142 +9213,11 @@
         <w:spacing w:before="0" w:beforeAutospacing="0" w:after="0" w:afterAutospacing="0"/>
         <w:rPr>
           <w:rFonts w:ascii="Times New Roman" w:hAnsi="Times New Roman"/>
-          <w:sz w:val="24"/>
-          <w:szCs w:val="24"/>
-        </w:rPr>
-      </w:pPr>
-      <w:proofErr w:type="gramStart"/>
-      <w:r>
-        <w:rPr>
-          <w:rFonts w:ascii="Times New Roman" w:hAnsi="Times New Roman"/>
-          <w:sz w:val="24"/>
-          <w:szCs w:val="24"/>
-        </w:rPr>
-        <w:t>?</w:t>
-      </w:r>
-      <w:proofErr w:type="spellStart"/>
-      <w:r>
-        <w:rPr>
-          <w:rFonts w:ascii="Times New Roman" w:hAnsi="Times New Roman"/>
-          <w:sz w:val="24"/>
-          <w:szCs w:val="24"/>
-        </w:rPr>
-        <w:t>grand.mean</w:t>
-      </w:r>
-      <w:proofErr w:type="spellEnd"/>
-      <w:proofErr w:type="gramEnd"/>
-      <w:r>
-        <w:rPr>
-          <w:rFonts w:ascii="Times New Roman" w:hAnsi="Times New Roman"/>
-          <w:sz w:val="24"/>
-          <w:szCs w:val="24"/>
-        </w:rPr>
-        <w:t>[</w:t>
-      </w:r>
-      <w:proofErr w:type="spellStart"/>
-      <w:r>
-        <w:rPr>
-          <w:rFonts w:ascii="Times New Roman" w:hAnsi="Times New Roman"/>
-          <w:sz w:val="24"/>
-          <w:szCs w:val="24"/>
-        </w:rPr>
-        <w:t>s,i</w:t>
-      </w:r>
-      <w:proofErr w:type="spellEnd"/>
-      <w:r>
-        <w:rPr>
-          <w:rFonts w:ascii="Times New Roman" w:hAnsi="Times New Roman"/>
-          <w:sz w:val="24"/>
-          <w:szCs w:val="24"/>
-        </w:rPr>
-        <w:t>] &lt;- B0</w:t>
-      </w:r>
-      <w:r>
-        <w:rPr>
-          <w:rFonts w:ascii="Times New Roman" w:hAnsi="Times New Roman"/>
-          <w:sz w:val="24"/>
-          <w:szCs w:val="24"/>
-        </w:rPr>
-        <w:t>[s</w:t>
-      </w:r>
-      <w:r>
-        <w:rPr>
-          <w:rFonts w:ascii="Times New Roman" w:hAnsi="Times New Roman"/>
-          <w:sz w:val="24"/>
-          <w:szCs w:val="24"/>
-        </w:rPr>
-        <w:t>]</w:t>
-      </w:r>
-      <w:r>
-        <w:rPr>
-          <w:rFonts w:ascii="Times New Roman" w:hAnsi="Times New Roman"/>
-          <w:sz w:val="24"/>
-          <w:szCs w:val="24"/>
-        </w:rPr>
-        <w:t xml:space="preserve"> + B1[</w:t>
-      </w:r>
-      <w:proofErr w:type="spellStart"/>
-      <w:r>
-        <w:rPr>
-          <w:rFonts w:ascii="Times New Roman" w:hAnsi="Times New Roman"/>
-          <w:sz w:val="24"/>
-          <w:szCs w:val="24"/>
-        </w:rPr>
-        <w:t>s,i</w:t>
-      </w:r>
-      <w:proofErr w:type="spellEnd"/>
-      <w:r>
-        <w:rPr>
-          <w:rFonts w:ascii="Times New Roman" w:hAnsi="Times New Roman"/>
-          <w:sz w:val="24"/>
-          <w:szCs w:val="24"/>
-        </w:rPr>
-        <w:t>] + B2[</w:t>
-      </w:r>
-      <w:proofErr w:type="spellStart"/>
-      <w:r>
-        <w:rPr>
-          <w:rFonts w:ascii="Times New Roman" w:hAnsi="Times New Roman"/>
-          <w:sz w:val="24"/>
-          <w:szCs w:val="24"/>
-        </w:rPr>
-        <w:t>s,i</w:t>
-      </w:r>
-      <w:proofErr w:type="spellEnd"/>
-      <w:r>
-        <w:rPr>
-          <w:rFonts w:ascii="Times New Roman" w:hAnsi="Times New Roman"/>
-          <w:sz w:val="24"/>
-          <w:szCs w:val="24"/>
-        </w:rPr>
-        <w:t>] + B3[</w:t>
-      </w:r>
-      <w:proofErr w:type="spellStart"/>
-      <w:r>
-        <w:rPr>
-          <w:rFonts w:ascii="Times New Roman" w:hAnsi="Times New Roman"/>
-          <w:sz w:val="24"/>
-          <w:szCs w:val="24"/>
-        </w:rPr>
-        <w:t>s,i</w:t>
-      </w:r>
-      <w:proofErr w:type="spellEnd"/>
-      <w:r>
-        <w:rPr>
-          <w:rFonts w:ascii="Times New Roman" w:hAnsi="Times New Roman"/>
-          <w:sz w:val="24"/>
-          <w:szCs w:val="24"/>
-        </w:rPr>
-        <w:t>]</w:t>
-      </w:r>
-      <w:r>
-        <w:rPr>
-          <w:rFonts w:ascii="Times New Roman" w:hAnsi="Times New Roman"/>
-          <w:sz w:val="24"/>
-          <w:szCs w:val="24"/>
-        </w:rPr>
-        <w:t>….</w:t>
-      </w:r>
+          <w:i/>
+          <w:sz w:val="24"/>
+          <w:szCs w:val="24"/>
+        </w:rPr>
+      </w:pPr>
     </w:p>
     <w:p>
       <w:pPr>
@@ -5826,6 +9229,60 @@
           <w:szCs w:val="24"/>
         </w:rPr>
       </w:pPr>
+      <w:r>
+        <w:rPr>
+          <w:rFonts w:ascii="Times New Roman" w:hAnsi="Times New Roman"/>
+          <w:sz w:val="24"/>
+          <w:szCs w:val="24"/>
+          <w:u w:val="single"/>
+        </w:rPr>
+        <w:t>Comparisons across experts (second round</w:t>
+      </w:r>
+      <w:r>
+        <w:rPr>
+          <w:rFonts w:ascii="Times New Roman" w:hAnsi="Times New Roman"/>
+          <w:sz w:val="24"/>
+          <w:szCs w:val="24"/>
+          <w:u w:val="single"/>
+        </w:rPr>
+        <w:t>; Adams-Hosking</w:t>
+      </w:r>
+      <w:r>
+        <w:rPr>
+          <w:rFonts w:ascii="Times New Roman" w:hAnsi="Times New Roman"/>
+          <w:sz w:val="24"/>
+          <w:szCs w:val="24"/>
+          <w:u w:val="single"/>
+        </w:rPr>
+        <w:t>):</w:t>
+      </w:r>
+      <w:r>
+        <w:rPr>
+          <w:rFonts w:ascii="Times New Roman" w:hAnsi="Times New Roman"/>
+          <w:sz w:val="24"/>
+          <w:szCs w:val="24"/>
+        </w:rPr>
+        <w:t xml:space="preserve"> Coefficients of variation were higher for estimates of
+upper and lower bounds than for best estimates, and higher for the first- round estimates than for second- round estimates, indicating a shift towards agreement among experts (von der </w:t>
+      </w:r>
+      <w:proofErr w:type="spellStart"/>
+      <w:r>
+        <w:rPr>
+          <w:rFonts w:ascii="Times New Roman" w:hAnsi="Times New Roman"/>
+          <w:sz w:val="24"/>
+          <w:szCs w:val="24"/>
+        </w:rPr>
+        <w:t>Gracht</w:t>
+      </w:r>
+      <w:proofErr w:type="spellEnd"/>
+      <w:r>
+        <w:rPr>
+          <w:rFonts w:ascii="Times New Roman" w:hAnsi="Times New Roman"/>
+          <w:sz w:val="24"/>
+          <w:szCs w:val="24"/>
+        </w:rPr>
+        <w:t>, 2012).</w:t>
+      </w:r>
     </w:p>
     <w:p>
       <w:pPr>
@@ -5833,468 +9290,186 @@
         <w:spacing w:before="0" w:beforeAutospacing="0" w:after="0" w:afterAutospacing="0"/>
         <w:rPr>
           <w:rFonts w:ascii="Times New Roman" w:hAnsi="Times New Roman"/>
-          <w:sz w:val="24"/>
-          <w:szCs w:val="24"/>
-        </w:rPr>
-      </w:pPr>
-      <w:r>
-        <w:rPr>
-          <w:rFonts w:ascii="Times New Roman" w:hAnsi="Times New Roman"/>
-          <w:sz w:val="24"/>
-          <w:szCs w:val="24"/>
-        </w:rPr>
-        <w:t>B0</w:t>
-      </w:r>
-      <w:r>
-        <w:rPr>
-          <w:rFonts w:ascii="Times New Roman" w:hAnsi="Times New Roman"/>
-          <w:sz w:val="24"/>
-          <w:szCs w:val="24"/>
-        </w:rPr>
-        <w:t xml:space="preserve">[s] = </w:t>
-      </w:r>
-      <w:proofErr w:type="spellStart"/>
-      <w:r>
-        <w:rPr>
-          <w:rFonts w:ascii="Times New Roman" w:hAnsi="Times New Roman"/>
-          <w:sz w:val="24"/>
-          <w:szCs w:val="24"/>
-        </w:rPr>
-        <w:t>grand.mean.pocc</w:t>
-      </w:r>
-      <w:proofErr w:type="spellEnd"/>
-      <w:r>
-        <w:rPr>
-          <w:rFonts w:ascii="Times New Roman" w:hAnsi="Times New Roman"/>
-          <w:sz w:val="24"/>
-          <w:szCs w:val="24"/>
-        </w:rPr>
-        <w:t>[s]</w:t>
-      </w:r>
+          <w:i/>
+          <w:sz w:val="24"/>
+          <w:szCs w:val="24"/>
+        </w:rPr>
+      </w:pPr>
     </w:p>
     <w:p>
       <w:pPr>
         <w:pStyle w:val="NormalWeb"/>
         <w:spacing w:before="0" w:beforeAutospacing="0" w:after="0" w:afterAutospacing="0"/>
-        <w:ind w:firstLine="720"/>
-        <w:rPr>
-          <w:rFonts w:ascii="Times New Roman" w:hAnsi="Times New Roman"/>
-          <w:sz w:val="24"/>
-          <w:szCs w:val="24"/>
-        </w:rPr>
-      </w:pPr>
-      <w:r>
-        <w:rPr>
-          <w:rFonts w:ascii="Times New Roman" w:hAnsi="Times New Roman"/>
-          <w:sz w:val="24"/>
-          <w:szCs w:val="24"/>
-        </w:rPr>
-        <w:t>B0</w:t>
-      </w:r>
-      <w:r>
-        <w:rPr>
-          <w:rFonts w:ascii="Times New Roman" w:hAnsi="Times New Roman"/>
-          <w:sz w:val="24"/>
-          <w:szCs w:val="24"/>
-        </w:rPr>
-        <w:t>[s]</w:t>
-      </w:r>
-      <w:r>
-        <w:rPr>
-          <w:rFonts w:ascii="Times New Roman" w:hAnsi="Times New Roman"/>
-          <w:sz w:val="24"/>
-          <w:szCs w:val="24"/>
-        </w:rPr>
-        <w:t xml:space="preserve"> &lt;- </w:t>
+        <w:rPr>
+          <w:rFonts w:ascii="Times New Roman" w:hAnsi="Times New Roman"/>
+          <w:i/>
+          <w:sz w:val="24"/>
+          <w:szCs w:val="24"/>
+        </w:rPr>
+      </w:pPr>
+      <w:r>
+        <w:rPr>
+          <w:rFonts w:ascii="Times New Roman" w:hAnsi="Times New Roman"/>
+          <w:i/>
+          <w:sz w:val="24"/>
+          <w:szCs w:val="24"/>
+        </w:rPr>
+        <w:t>Salamander predict</w:t>
+      </w:r>
+      <w:r>
+        <w:rPr>
+          <w:rFonts w:ascii="Times New Roman" w:hAnsi="Times New Roman"/>
+          <w:i/>
+          <w:sz w:val="24"/>
+          <w:szCs w:val="24"/>
+        </w:rPr>
+        <w:t>ion</w:t>
+      </w:r>
+      <w:r>
+        <w:rPr>
+          <w:rFonts w:ascii="Times New Roman" w:hAnsi="Times New Roman"/>
+          <w:i/>
+          <w:sz w:val="24"/>
+          <w:szCs w:val="24"/>
+        </w:rPr>
+        <w:t>s</w:t>
       </w:r>
     </w:p>
     <w:p>
       <w:pPr>
         <w:pStyle w:val="NormalWeb"/>
         <w:spacing w:before="0" w:beforeAutospacing="0" w:after="0" w:afterAutospacing="0"/>
-        <w:ind w:firstLine="720"/>
-        <w:rPr>
-          <w:rFonts w:ascii="Times New Roman" w:hAnsi="Times New Roman"/>
-          <w:sz w:val="24"/>
-          <w:szCs w:val="24"/>
-        </w:rPr>
-      </w:pPr>
-      <w:proofErr w:type="gramStart"/>
-      <w:r>
-        <w:rPr>
-          <w:rFonts w:ascii="Times New Roman" w:hAnsi="Times New Roman"/>
-          <w:sz w:val="24"/>
-          <w:szCs w:val="24"/>
-        </w:rPr>
-        <w:t>B</w:t>
-      </w:r>
-      <w:r>
-        <w:rPr>
-          <w:rFonts w:ascii="Times New Roman" w:hAnsi="Times New Roman"/>
-          <w:sz w:val="24"/>
-          <w:szCs w:val="24"/>
-        </w:rPr>
-        <w:t>0[</w:t>
-      </w:r>
-      <w:proofErr w:type="gramEnd"/>
-      <w:r>
-        <w:rPr>
-          <w:rFonts w:ascii="Times New Roman" w:hAnsi="Times New Roman"/>
-          <w:sz w:val="24"/>
-          <w:szCs w:val="24"/>
-        </w:rPr>
-        <w:t>0</w:t>
-      </w:r>
-      <w:r>
-        <w:rPr>
-          <w:rFonts w:ascii="Times New Roman" w:hAnsi="Times New Roman"/>
-          <w:sz w:val="24"/>
-          <w:szCs w:val="24"/>
-        </w:rPr>
-        <w:t>,s</w:t>
-      </w:r>
-      <w:r>
-        <w:rPr>
-          <w:rFonts w:ascii="Times New Roman" w:hAnsi="Times New Roman"/>
-          <w:sz w:val="24"/>
-          <w:szCs w:val="24"/>
-        </w:rPr>
-        <w:t xml:space="preserve">] + </w:t>
+        <w:rPr>
+          <w:rFonts w:ascii="Times New Roman" w:hAnsi="Times New Roman"/>
+          <w:sz w:val="24"/>
+          <w:szCs w:val="24"/>
+        </w:rPr>
+      </w:pPr>
+      <w:r>
+        <w:rPr>
+          <w:rFonts w:ascii="Times New Roman" w:hAnsi="Times New Roman"/>
+          <w:sz w:val="24"/>
+          <w:szCs w:val="24"/>
+        </w:rPr>
+        <w:t>Calculate catch</w:t>
+      </w:r>
+      <w:r>
+        <w:rPr>
+          <w:rFonts w:ascii="Times New Roman" w:hAnsi="Times New Roman"/>
+          <w:sz w:val="24"/>
+          <w:szCs w:val="24"/>
+        </w:rPr>
+        <w:t>ment covariates</w:t>
+      </w:r>
+      <w:r>
+        <w:rPr>
+          <w:rFonts w:ascii="Times New Roman" w:hAnsi="Times New Roman"/>
+          <w:sz w:val="24"/>
+          <w:szCs w:val="24"/>
+        </w:rPr>
+        <w:t xml:space="preserve"> (cite SHEDS)</w:t>
       </w:r>
     </w:p>
     <w:p>
       <w:pPr>
         <w:pStyle w:val="NormalWeb"/>
         <w:spacing w:before="0" w:beforeAutospacing="0" w:after="0" w:afterAutospacing="0"/>
-        <w:ind w:firstLine="720"/>
-        <w:rPr>
-          <w:rFonts w:ascii="Times New Roman" w:hAnsi="Times New Roman"/>
-          <w:sz w:val="24"/>
-          <w:szCs w:val="24"/>
-        </w:rPr>
-      </w:pPr>
-      <w:proofErr w:type="gramStart"/>
-      <w:r>
-        <w:rPr>
-          <w:rFonts w:ascii="Times New Roman" w:hAnsi="Times New Roman"/>
-          <w:sz w:val="24"/>
-          <w:szCs w:val="24"/>
-        </w:rPr>
-        <w:t>B0[</w:t>
-      </w:r>
-      <w:proofErr w:type="gramEnd"/>
-      <w:r>
-        <w:rPr>
-          <w:rFonts w:ascii="Times New Roman" w:hAnsi="Times New Roman"/>
-          <w:sz w:val="24"/>
-          <w:szCs w:val="24"/>
-        </w:rPr>
-        <w:t>1</w:t>
-      </w:r>
-      <w:r>
-        <w:rPr>
-          <w:rFonts w:ascii="Times New Roman" w:hAnsi="Times New Roman"/>
-          <w:sz w:val="24"/>
-          <w:szCs w:val="24"/>
-        </w:rPr>
-        <w:t>,s</w:t>
-      </w:r>
-      <w:r>
-        <w:rPr>
-          <w:rFonts w:ascii="Times New Roman" w:hAnsi="Times New Roman"/>
-          <w:sz w:val="24"/>
-          <w:szCs w:val="24"/>
-        </w:rPr>
-        <w:t>]</w:t>
-      </w:r>
-      <w:r>
-        <w:rPr>
-          <w:rFonts w:ascii="Times New Roman" w:hAnsi="Times New Roman"/>
-          <w:sz w:val="24"/>
-          <w:szCs w:val="24"/>
-        </w:rPr>
-        <w:t>*physiographic province</w:t>
-      </w:r>
-      <w:r>
-        <w:rPr>
-          <w:rFonts w:ascii="Times New Roman" w:hAnsi="Times New Roman"/>
-          <w:sz w:val="24"/>
-          <w:szCs w:val="24"/>
-        </w:rPr>
-        <w:t>[coastal plain]</w:t>
-      </w:r>
-      <w:r>
-        <w:rPr>
-          <w:rFonts w:ascii="Times New Roman" w:hAnsi="Times New Roman"/>
-          <w:sz w:val="24"/>
-          <w:szCs w:val="24"/>
-        </w:rPr>
-        <w:t xml:space="preserve"> </w:t>
-      </w:r>
-      <w:r>
-        <w:rPr>
-          <w:rFonts w:ascii="Times New Roman" w:hAnsi="Times New Roman"/>
-          <w:sz w:val="24"/>
-          <w:szCs w:val="24"/>
-        </w:rPr>
-        <w:t xml:space="preserve">+ </w:t>
-      </w:r>
+        <w:rPr>
+          <w:rFonts w:ascii="Times New Roman" w:hAnsi="Times New Roman"/>
+          <w:sz w:val="24"/>
+          <w:szCs w:val="24"/>
+        </w:rPr>
+      </w:pPr>
     </w:p>
     <w:p>
       <w:pPr>
         <w:pStyle w:val="NormalWeb"/>
         <w:spacing w:before="0" w:beforeAutospacing="0" w:after="0" w:afterAutospacing="0"/>
-        <w:ind w:firstLine="720"/>
-        <w:rPr>
-          <w:rFonts w:ascii="Times New Roman" w:hAnsi="Times New Roman"/>
-          <w:sz w:val="24"/>
-          <w:szCs w:val="24"/>
-        </w:rPr>
-      </w:pPr>
-      <w:proofErr w:type="gramStart"/>
-      <w:r>
-        <w:rPr>
-          <w:rFonts w:ascii="Times New Roman" w:hAnsi="Times New Roman"/>
-          <w:sz w:val="24"/>
-          <w:szCs w:val="24"/>
-        </w:rPr>
-        <w:t>B0[</w:t>
-      </w:r>
-      <w:proofErr w:type="gramEnd"/>
-      <w:r>
-        <w:rPr>
-          <w:rFonts w:ascii="Times New Roman" w:hAnsi="Times New Roman"/>
-          <w:sz w:val="24"/>
-          <w:szCs w:val="24"/>
-        </w:rPr>
-        <w:t>2</w:t>
-      </w:r>
-      <w:r>
-        <w:rPr>
-          <w:rFonts w:ascii="Times New Roman" w:hAnsi="Times New Roman"/>
-          <w:sz w:val="24"/>
-          <w:szCs w:val="24"/>
-        </w:rPr>
-        <w:t>,s</w:t>
-      </w:r>
-      <w:r>
-        <w:rPr>
-          <w:rFonts w:ascii="Times New Roman" w:hAnsi="Times New Roman"/>
-          <w:sz w:val="24"/>
-          <w:szCs w:val="24"/>
-        </w:rPr>
-        <w:t>]</w:t>
-      </w:r>
-      <w:r>
-        <w:rPr>
-          <w:rFonts w:ascii="Times New Roman" w:hAnsi="Times New Roman"/>
-          <w:sz w:val="24"/>
-          <w:szCs w:val="24"/>
-        </w:rPr>
-        <w:t xml:space="preserve">*physiographic province[piedmont] </w:t>
-      </w:r>
-      <w:r>
-        <w:rPr>
-          <w:rFonts w:ascii="Times New Roman" w:hAnsi="Times New Roman"/>
-          <w:sz w:val="24"/>
-          <w:szCs w:val="24"/>
-        </w:rPr>
-        <w:t xml:space="preserve">+ </w:t>
-      </w:r>
+        <w:rPr>
+          <w:rFonts w:ascii="Times New Roman" w:hAnsi="Times New Roman"/>
+          <w:sz w:val="24"/>
+          <w:szCs w:val="24"/>
+        </w:rPr>
+      </w:pPr>
     </w:p>
     <w:p>
       <w:pPr>
         <w:pStyle w:val="NormalWeb"/>
         <w:spacing w:before="0" w:beforeAutospacing="0" w:after="0" w:afterAutospacing="0"/>
-        <w:ind w:firstLine="720"/>
-        <w:rPr>
-          <w:rFonts w:ascii="Times New Roman" w:hAnsi="Times New Roman"/>
-          <w:sz w:val="24"/>
-          <w:szCs w:val="24"/>
-        </w:rPr>
-      </w:pPr>
-      <w:proofErr w:type="gramStart"/>
-      <w:r>
-        <w:rPr>
-          <w:rFonts w:ascii="Times New Roman" w:hAnsi="Times New Roman"/>
-          <w:sz w:val="24"/>
-          <w:szCs w:val="24"/>
-        </w:rPr>
-        <w:t>B0[</w:t>
-      </w:r>
-      <w:proofErr w:type="gramEnd"/>
-      <w:r>
-        <w:rPr>
-          <w:rFonts w:ascii="Times New Roman" w:hAnsi="Times New Roman"/>
-          <w:sz w:val="24"/>
-          <w:szCs w:val="24"/>
-        </w:rPr>
-        <w:t>3</w:t>
-      </w:r>
-      <w:r>
-        <w:rPr>
-          <w:rFonts w:ascii="Times New Roman" w:hAnsi="Times New Roman"/>
-          <w:sz w:val="24"/>
-          <w:szCs w:val="24"/>
-        </w:rPr>
-        <w:t>,s</w:t>
-      </w:r>
-      <w:r>
-        <w:rPr>
-          <w:rFonts w:ascii="Times New Roman" w:hAnsi="Times New Roman"/>
-          <w:sz w:val="24"/>
-          <w:szCs w:val="24"/>
-        </w:rPr>
-        <w:t xml:space="preserve">]*physiographic province[valley and ridge] + </w:t>
+        <w:rPr>
+          <w:rFonts w:ascii="Times New Roman" w:hAnsi="Times New Roman"/>
+          <w:b/>
+          <w:sz w:val="24"/>
+          <w:szCs w:val="24"/>
+        </w:rPr>
+      </w:pPr>
+      <w:r>
+        <w:rPr>
+          <w:rFonts w:ascii="Times New Roman" w:hAnsi="Times New Roman"/>
+          <w:b/>
+          <w:sz w:val="24"/>
+          <w:szCs w:val="24"/>
+        </w:rPr>
+        <w:t>Results</w:t>
       </w:r>
     </w:p>
     <w:p>
       <w:pPr>
         <w:pStyle w:val="NormalWeb"/>
         <w:spacing w:before="0" w:beforeAutospacing="0" w:after="0" w:afterAutospacing="0"/>
-        <w:ind w:firstLine="720"/>
-        <w:rPr>
-          <w:rFonts w:ascii="Times New Roman" w:hAnsi="Times New Roman"/>
-          <w:sz w:val="24"/>
-          <w:szCs w:val="24"/>
-        </w:rPr>
-      </w:pPr>
-      <w:proofErr w:type="gramStart"/>
-      <w:r>
-        <w:rPr>
-          <w:rFonts w:ascii="Times New Roman" w:hAnsi="Times New Roman"/>
-          <w:sz w:val="24"/>
-          <w:szCs w:val="24"/>
-        </w:rPr>
-        <w:t>B0[</w:t>
-      </w:r>
-      <w:proofErr w:type="gramEnd"/>
-      <w:r>
-        <w:rPr>
-          <w:rFonts w:ascii="Times New Roman" w:hAnsi="Times New Roman"/>
-          <w:sz w:val="24"/>
-          <w:szCs w:val="24"/>
-        </w:rPr>
-        <w:t>4</w:t>
-      </w:r>
-      <w:r>
-        <w:rPr>
-          <w:rFonts w:ascii="Times New Roman" w:hAnsi="Times New Roman"/>
-          <w:sz w:val="24"/>
-          <w:szCs w:val="24"/>
-        </w:rPr>
-        <w:t>,s</w:t>
-      </w:r>
-      <w:r>
-        <w:rPr>
-          <w:rFonts w:ascii="Times New Roman" w:hAnsi="Times New Roman"/>
-          <w:sz w:val="24"/>
-          <w:szCs w:val="24"/>
-        </w:rPr>
-        <w:t xml:space="preserve">]*physiographic province[new </w:t>
-      </w:r>
-      <w:proofErr w:type="spellStart"/>
-      <w:r>
-        <w:rPr>
-          <w:rFonts w:ascii="Times New Roman" w:hAnsi="Times New Roman"/>
-          <w:sz w:val="24"/>
-          <w:szCs w:val="24"/>
-        </w:rPr>
-        <w:t>england</w:t>
-      </w:r>
-      <w:proofErr w:type="spellEnd"/>
-      <w:r>
-        <w:rPr>
-          <w:rFonts w:ascii="Times New Roman" w:hAnsi="Times New Roman"/>
-          <w:sz w:val="24"/>
-          <w:szCs w:val="24"/>
-        </w:rPr>
-        <w:t xml:space="preserve">] + </w:t>
-      </w:r>
+        <w:rPr>
+          <w:rFonts w:ascii="Times New Roman" w:hAnsi="Times New Roman"/>
+          <w:b/>
+          <w:sz w:val="24"/>
+          <w:szCs w:val="24"/>
+        </w:rPr>
+      </w:pPr>
     </w:p>
     <w:p>
       <w:pPr>
         <w:pStyle w:val="NormalWeb"/>
         <w:spacing w:before="0" w:beforeAutospacing="0" w:after="0" w:afterAutospacing="0"/>
-        <w:ind w:firstLine="720"/>
-        <w:rPr>
-          <w:rFonts w:ascii="Times New Roman" w:hAnsi="Times New Roman"/>
-          <w:sz w:val="24"/>
-          <w:szCs w:val="24"/>
-        </w:rPr>
-      </w:pPr>
-      <w:proofErr w:type="gramStart"/>
-      <w:r>
-        <w:rPr>
-          <w:rFonts w:ascii="Times New Roman" w:hAnsi="Times New Roman"/>
-          <w:sz w:val="24"/>
-          <w:szCs w:val="24"/>
-        </w:rPr>
-        <w:t>B0[</w:t>
-      </w:r>
-      <w:proofErr w:type="gramEnd"/>
-      <w:r>
-        <w:rPr>
-          <w:rFonts w:ascii="Times New Roman" w:hAnsi="Times New Roman"/>
-          <w:sz w:val="24"/>
-          <w:szCs w:val="24"/>
-        </w:rPr>
-        <w:t>5</w:t>
-      </w:r>
-      <w:r>
-        <w:rPr>
-          <w:rFonts w:ascii="Times New Roman" w:hAnsi="Times New Roman"/>
-          <w:sz w:val="24"/>
-          <w:szCs w:val="24"/>
-        </w:rPr>
-        <w:t>-8,s</w:t>
-      </w:r>
-      <w:r>
-        <w:rPr>
-          <w:rFonts w:ascii="Times New Roman" w:hAnsi="Times New Roman"/>
-          <w:sz w:val="24"/>
-          <w:szCs w:val="24"/>
-        </w:rPr>
-        <w:t>]*physiographic province[</w:t>
-      </w:r>
-      <w:r>
-        <w:rPr>
-          <w:rFonts w:ascii="Times New Roman" w:hAnsi="Times New Roman"/>
-          <w:sz w:val="24"/>
-          <w:szCs w:val="24"/>
-        </w:rPr>
-        <w:t>other 4 provinces in table 1]</w:t>
+        <w:rPr>
+          <w:rFonts w:ascii="Times New Roman" w:hAnsi="Times New Roman"/>
+          <w:sz w:val="24"/>
+          <w:szCs w:val="24"/>
+        </w:rPr>
+      </w:pPr>
+      <w:r>
+        <w:rPr>
+          <w:rFonts w:ascii="Times New Roman" w:hAnsi="Times New Roman"/>
+          <w:sz w:val="24"/>
+          <w:szCs w:val="24"/>
+        </w:rPr>
+        <w:t xml:space="preserve">(Overview): </w:t>
+      </w:r>
+      <w:r>
+        <w:rPr>
+          <w:rFonts w:ascii="Times New Roman" w:hAnsi="Times New Roman"/>
+          <w:sz w:val="24"/>
+          <w:szCs w:val="24"/>
+        </w:rPr>
+        <w:t>Number of experts</w:t>
+      </w:r>
+      <w:r>
+        <w:rPr>
+          <w:rFonts w:ascii="Times New Roman" w:hAnsi="Times New Roman"/>
+          <w:sz w:val="24"/>
+          <w:szCs w:val="24"/>
+        </w:rPr>
+        <w:t xml:space="preserve"> (n = 28; Appendix A)</w:t>
       </w:r>
     </w:p>
     <w:p>
       <w:pPr>
         <w:pStyle w:val="NormalWeb"/>
         <w:spacing w:before="0" w:beforeAutospacing="0" w:after="0" w:afterAutospacing="0"/>
-        <w:ind w:firstLine="720"/>
-        <w:rPr>
-          <w:rFonts w:ascii="Times New Roman" w:hAnsi="Times New Roman"/>
-          <w:sz w:val="24"/>
-          <w:szCs w:val="24"/>
-        </w:rPr>
-      </w:pPr>
-      <w:proofErr w:type="gramStart"/>
-      <w:r>
-        <w:rPr>
-          <w:rFonts w:ascii="Times New Roman" w:hAnsi="Times New Roman"/>
-          <w:sz w:val="24"/>
-          <w:szCs w:val="24"/>
-        </w:rPr>
-        <w:t>B0[</w:t>
-      </w:r>
-      <w:proofErr w:type="gramEnd"/>
-      <w:r>
-        <w:rPr>
-          <w:rFonts w:ascii="Times New Roman" w:hAnsi="Times New Roman"/>
-          <w:sz w:val="24"/>
-          <w:szCs w:val="24"/>
-        </w:rPr>
-        <w:t>1-8,s]~normal(mean,confidence.90perc)</w:t>
-      </w:r>
+        <w:rPr>
+          <w:rFonts w:ascii="Times New Roman" w:hAnsi="Times New Roman"/>
+          <w:sz w:val="24"/>
+          <w:szCs w:val="24"/>
+        </w:rPr>
+      </w:pPr>
     </w:p>
     <w:p>
       <w:pPr>
@@ -6306,6 +9481,14 @@
           <w:szCs w:val="24"/>
         </w:rPr>
       </w:pPr>
+      <w:r>
+        <w:rPr>
+          <w:rFonts w:ascii="Times New Roman" w:hAnsi="Times New Roman"/>
+          <w:sz w:val="24"/>
+          <w:szCs w:val="24"/>
+        </w:rPr>
+        <w:t>Comparisons across experts (similar, different)</w:t>
+      </w:r>
     </w:p>
     <w:p>
       <w:pPr>
@@ -6317,124 +9500,6 @@
           <w:szCs w:val="24"/>
         </w:rPr>
       </w:pPr>
-      <w:r>
-        <w:rPr>
-          <w:rFonts w:ascii="Times New Roman" w:hAnsi="Times New Roman"/>
-          <w:sz w:val="24"/>
-          <w:szCs w:val="24"/>
-        </w:rPr>
-        <w:t xml:space="preserve">Elicitation question (4 point confidence; </w:t>
-      </w:r>
-      <w:proofErr w:type="spellStart"/>
-      <w:r>
-        <w:rPr>
-          <w:rFonts w:ascii="Times New Roman" w:hAnsi="Times New Roman"/>
-          <w:sz w:val="24"/>
-          <w:szCs w:val="24"/>
-        </w:rPr>
-        <w:t>Speirs</w:t>
-      </w:r>
-      <w:proofErr w:type="spellEnd"/>
-      <w:r>
-        <w:rPr>
-          <w:rFonts w:ascii="Times New Roman" w:hAnsi="Times New Roman"/>
-          <w:sz w:val="24"/>
-          <w:szCs w:val="24"/>
-        </w:rPr>
-        <w:t>-Bridge et al. 2010):</w:t>
-      </w:r>
-    </w:p>
-    <w:p>
-      <w:pPr>
-        <w:pStyle w:val="NormalWeb"/>
-        <w:numPr>
-          <w:ilvl w:val="0"/>
-          <w:numId w:val="8"/>
-        </w:numPr>
-        <w:spacing w:before="0" w:beforeAutospacing="0" w:after="0" w:afterAutospacing="0"/>
-        <w:rPr>
-          <w:rFonts w:ascii="Times New Roman" w:hAnsi="Times New Roman"/>
-          <w:sz w:val="24"/>
-          <w:szCs w:val="24"/>
-        </w:rPr>
-      </w:pPr>
-      <w:r>
-        <w:rPr>
-          <w:rFonts w:ascii="Times New Roman" w:hAnsi="Times New Roman"/>
-          <w:sz w:val="24"/>
-          <w:szCs w:val="24"/>
-        </w:rPr>
-        <w:t>Realistically, what is your most likely estimate for probability of occupancy in a coastal catchment?</w:t>
-      </w:r>
-    </w:p>
-    <w:p>
-      <w:pPr>
-        <w:pStyle w:val="NormalWeb"/>
-        <w:numPr>
-          <w:ilvl w:val="0"/>
-          <w:numId w:val="8"/>
-        </w:numPr>
-        <w:spacing w:before="0" w:beforeAutospacing="0" w:after="0" w:afterAutospacing="0"/>
-        <w:rPr>
-          <w:rFonts w:ascii="Times New Roman" w:hAnsi="Times New Roman"/>
-          <w:sz w:val="24"/>
-          <w:szCs w:val="24"/>
-        </w:rPr>
-      </w:pPr>
-      <w:r>
-        <w:rPr>
-          <w:rFonts w:ascii="Times New Roman" w:hAnsi="Times New Roman"/>
-          <w:sz w:val="24"/>
-          <w:szCs w:val="24"/>
-        </w:rPr>
-        <w:t>Realistically, what do you think the lowest value could be?</w:t>
-      </w:r>
-    </w:p>
-    <w:p>
-      <w:pPr>
-        <w:pStyle w:val="NormalWeb"/>
-        <w:numPr>
-          <w:ilvl w:val="0"/>
-          <w:numId w:val="8"/>
-        </w:numPr>
-        <w:spacing w:before="0" w:beforeAutospacing="0" w:after="0" w:afterAutospacing="0"/>
-        <w:rPr>
-          <w:rFonts w:ascii="Times New Roman" w:hAnsi="Times New Roman"/>
-          <w:sz w:val="24"/>
-          <w:szCs w:val="24"/>
-        </w:rPr>
-      </w:pPr>
-      <w:r>
-        <w:rPr>
-          <w:rFonts w:ascii="Times New Roman" w:hAnsi="Times New Roman"/>
-          <w:sz w:val="24"/>
-          <w:szCs w:val="24"/>
-        </w:rPr>
-        <w:t>Realistically, what do you think the highest value could be?</w:t>
-      </w:r>
-    </w:p>
-    <w:p>
-      <w:pPr>
-        <w:pStyle w:val="NormalWeb"/>
-        <w:numPr>
-          <w:ilvl w:val="0"/>
-          <w:numId w:val="8"/>
-        </w:numPr>
-        <w:spacing w:before="0" w:beforeAutospacing="0" w:after="0" w:afterAutospacing="0"/>
-        <w:rPr>
-          <w:rFonts w:ascii="Times New Roman" w:hAnsi="Times New Roman"/>
-          <w:sz w:val="24"/>
-          <w:szCs w:val="24"/>
-        </w:rPr>
-      </w:pPr>
-      <w:r>
-        <w:rPr>
-          <w:rFonts w:ascii="Times New Roman" w:hAnsi="Times New Roman"/>
-          <w:sz w:val="24"/>
-          <w:szCs w:val="24"/>
-        </w:rPr>
-        <w:t>How confident are you that the interval you gave (lowest to highest) will capture the true value (please enter a number between 0 and 100% confident)?</w:t>
-      </w:r>
     </w:p>
     <w:p>
       <w:pPr>
@@ -6446,6 +9511,14 @@
           <w:szCs w:val="24"/>
         </w:rPr>
       </w:pPr>
+      <w:r>
+        <w:rPr>
+          <w:rFonts w:ascii="Times New Roman" w:hAnsi="Times New Roman"/>
+          <w:sz w:val="24"/>
+          <w:szCs w:val="24"/>
+        </w:rPr>
+        <w:t>Betas</w:t>
+      </w:r>
     </w:p>
     <w:p>
       <w:pPr>
@@ -6457,14 +9530,6 @@
           <w:szCs w:val="24"/>
         </w:rPr>
       </w:pPr>
-      <w:r>
-        <w:rPr>
-          <w:rFonts w:ascii="Times New Roman" w:hAnsi="Times New Roman"/>
-          <w:sz w:val="24"/>
-          <w:szCs w:val="24"/>
-        </w:rPr>
-        <w:t xml:space="preserve">Martin et al. 2005 (Eco Apps) only elicited the mean, and calculated the mean and precision using mean values across experts (did not elicit lowest, highest and confidence). </w:t>
-      </w:r>
     </w:p>
     <w:p>
       <w:pPr>
@@ -6476,754 +9541,7 @@
           <w:szCs w:val="24"/>
         </w:rPr>
       </w:pPr>
-    </w:p>
-    <w:p>
-      <w:pPr>
-        <w:pStyle w:val="NormalWeb"/>
-        <w:spacing w:before="0" w:beforeAutospacing="0" w:after="0" w:afterAutospacing="0"/>
-        <w:rPr>
-          <w:rFonts w:ascii="Times New Roman" w:hAnsi="Times New Roman"/>
-          <w:sz w:val="24"/>
-          <w:szCs w:val="24"/>
-        </w:rPr>
-      </w:pPr>
-      <w:r>
-        <w:rPr>
-          <w:rFonts w:ascii="Times New Roman" w:hAnsi="Times New Roman"/>
-          <w:sz w:val="24"/>
-          <w:szCs w:val="24"/>
-        </w:rPr>
-        <w:t>Example BBN for elicitation of variables (see Ban et al. 2015)</w:t>
-      </w:r>
-    </w:p>
-    <w:p>
-      <w:pPr>
-        <w:pStyle w:val="NormalWeb"/>
-        <w:spacing w:before="0" w:beforeAutospacing="0" w:after="0" w:afterAutospacing="0"/>
-        <w:rPr>
-          <w:rFonts w:ascii="Times New Roman" w:hAnsi="Times New Roman"/>
-          <w:sz w:val="24"/>
-          <w:szCs w:val="24"/>
-        </w:rPr>
-      </w:pPr>
-      <w:r>
-        <w:rPr>
-          <w:rFonts w:ascii="Times New Roman" w:hAnsi="Times New Roman"/>
-          <w:sz w:val="24"/>
-          <w:szCs w:val="24"/>
-        </w:rPr>
-        <w:t xml:space="preserve">- </w:t>
-      </w:r>
-      <w:proofErr w:type="gramStart"/>
-      <w:r>
-        <w:rPr>
-          <w:rFonts w:ascii="Times New Roman" w:hAnsi="Times New Roman"/>
-          <w:sz w:val="24"/>
-          <w:szCs w:val="24"/>
-        </w:rPr>
-        <w:t>identify</w:t>
-      </w:r>
-      <w:proofErr w:type="gramEnd"/>
-      <w:r>
-        <w:rPr>
-          <w:rFonts w:ascii="Times New Roman" w:hAnsi="Times New Roman"/>
-          <w:sz w:val="24"/>
-          <w:szCs w:val="24"/>
-        </w:rPr>
-        <w:t xml:space="preserve"> important conditional probabilities</w:t>
-      </w:r>
-    </w:p>
-    <w:p>
-      <w:pPr>
-        <w:pStyle w:val="NormalWeb"/>
-        <w:spacing w:before="0" w:beforeAutospacing="0" w:after="0" w:afterAutospacing="0"/>
-        <w:rPr>
-          <w:rFonts w:ascii="Times New Roman" w:hAnsi="Times New Roman"/>
-          <w:sz w:val="24"/>
-          <w:szCs w:val="24"/>
-        </w:rPr>
-      </w:pPr>
-    </w:p>
-    <w:p>
-      <w:pPr>
-        <w:pStyle w:val="NormalWeb"/>
-        <w:spacing w:before="0" w:beforeAutospacing="0" w:after="0" w:afterAutospacing="0"/>
-        <w:rPr>
-          <w:rFonts w:ascii="Times New Roman" w:hAnsi="Times New Roman"/>
-          <w:i/>
-          <w:sz w:val="24"/>
-          <w:szCs w:val="24"/>
-        </w:rPr>
-      </w:pPr>
-    </w:p>
-    <w:p>
-      <w:pPr>
-        <w:pStyle w:val="NormalWeb"/>
-        <w:spacing w:before="0" w:beforeAutospacing="0" w:after="0" w:afterAutospacing="0"/>
-        <w:rPr>
-          <w:rFonts w:ascii="Times New Roman" w:hAnsi="Times New Roman"/>
-          <w:i/>
-          <w:sz w:val="24"/>
-          <w:szCs w:val="24"/>
-        </w:rPr>
-      </w:pPr>
-      <w:r>
-        <w:rPr>
-          <w:rFonts w:ascii="Times New Roman" w:hAnsi="Times New Roman"/>
-          <w:i/>
-          <w:sz w:val="24"/>
-          <w:szCs w:val="24"/>
-        </w:rPr>
-        <w:t>Elicitation process (to manage bias):</w:t>
-      </w:r>
-    </w:p>
-    <w:p>
-      <w:pPr>
-        <w:pStyle w:val="NormalWeb"/>
-        <w:numPr>
-          <w:ilvl w:val="0"/>
-          <w:numId w:val="3"/>
-        </w:numPr>
-        <w:spacing w:before="0" w:beforeAutospacing="0" w:after="0" w:afterAutospacing="0"/>
-        <w:rPr>
-          <w:rFonts w:ascii="Times New Roman" w:hAnsi="Times New Roman"/>
-          <w:sz w:val="24"/>
-          <w:szCs w:val="24"/>
-        </w:rPr>
-      </w:pPr>
-      <w:r>
-        <w:rPr>
-          <w:rFonts w:ascii="Times New Roman" w:hAnsi="Times New Roman"/>
-          <w:sz w:val="24"/>
-          <w:szCs w:val="24"/>
-        </w:rPr>
-        <w:t>Method: email survey, telephone interview, face-to-face interview, group meeting?</w:t>
-      </w:r>
-    </w:p>
-    <w:p>
-      <w:pPr>
-        <w:pStyle w:val="NormalWeb"/>
-        <w:numPr>
-          <w:ilvl w:val="0"/>
-          <w:numId w:val="3"/>
-        </w:numPr>
-        <w:spacing w:before="0" w:beforeAutospacing="0" w:after="0" w:afterAutospacing="0"/>
-        <w:rPr>
-          <w:rFonts w:ascii="Times New Roman" w:hAnsi="Times New Roman"/>
-          <w:sz w:val="24"/>
-          <w:szCs w:val="24"/>
-        </w:rPr>
-      </w:pPr>
-      <w:r>
-        <w:rPr>
-          <w:rFonts w:ascii="Times New Roman" w:hAnsi="Times New Roman"/>
-          <w:sz w:val="24"/>
-          <w:szCs w:val="24"/>
-        </w:rPr>
-        <w:t>Use a pre-defined elicitation program? http://www.expertsinuncertainty.net/Software/tabid/4149/Default.aspx</w:t>
-      </w:r>
-    </w:p>
-    <w:p>
-      <w:pPr>
-        <w:pStyle w:val="NormalWeb"/>
-        <w:numPr>
-          <w:ilvl w:val="0"/>
-          <w:numId w:val="3"/>
-        </w:numPr>
-        <w:spacing w:before="0" w:beforeAutospacing="0" w:after="0" w:afterAutospacing="0"/>
-        <w:rPr>
-          <w:rFonts w:ascii="Times New Roman" w:hAnsi="Times New Roman"/>
-          <w:sz w:val="24"/>
-          <w:szCs w:val="24"/>
-        </w:rPr>
-      </w:pPr>
-      <w:r>
-        <w:rPr>
-          <w:rFonts w:ascii="Times New Roman" w:hAnsi="Times New Roman"/>
-          <w:sz w:val="24"/>
-          <w:szCs w:val="24"/>
-        </w:rPr>
-        <w:t>Experts Identified:</w:t>
-      </w:r>
-    </w:p>
-    <w:p>
-      <w:pPr>
-        <w:pStyle w:val="NormalWeb"/>
-        <w:numPr>
-          <w:ilvl w:val="1"/>
-          <w:numId w:val="3"/>
-        </w:numPr>
-        <w:spacing w:before="0" w:beforeAutospacing="0" w:after="0" w:afterAutospacing="0"/>
-        <w:rPr>
-          <w:rFonts w:ascii="Times New Roman" w:hAnsi="Times New Roman"/>
-          <w:sz w:val="24"/>
-          <w:szCs w:val="24"/>
-        </w:rPr>
-      </w:pPr>
-      <w:r>
-        <w:rPr>
-          <w:rFonts w:ascii="Times New Roman" w:hAnsi="Times New Roman"/>
-          <w:sz w:val="24"/>
-          <w:szCs w:val="24"/>
-        </w:rPr>
-        <w:t xml:space="preserve">Criteria – </w:t>
-      </w:r>
-      <w:r>
-        <w:rPr>
-          <w:rFonts w:ascii="Times New Roman" w:hAnsi="Times New Roman"/>
-          <w:sz w:val="24"/>
-          <w:szCs w:val="24"/>
-        </w:rPr>
-        <w:t>use snowball method question? A</w:t>
-      </w:r>
-      <w:r>
-        <w:rPr>
-          <w:rFonts w:ascii="Times New Roman" w:hAnsi="Times New Roman"/>
-          <w:sz w:val="24"/>
-          <w:szCs w:val="24"/>
-        </w:rPr>
-        <w:t>s</w:t>
-      </w:r>
-      <w:r>
-        <w:rPr>
-          <w:rFonts w:ascii="Times New Roman" w:hAnsi="Times New Roman"/>
-          <w:sz w:val="24"/>
-          <w:szCs w:val="24"/>
-        </w:rPr>
-        <w:t>k</w:t>
-      </w:r>
-      <w:r>
-        <w:rPr>
-          <w:rFonts w:ascii="Times New Roman" w:hAnsi="Times New Roman"/>
-          <w:sz w:val="24"/>
-          <w:szCs w:val="24"/>
-        </w:rPr>
-        <w:t xml:space="preserve">: </w:t>
-      </w:r>
-      <w:proofErr w:type="gramStart"/>
-      <w:r>
-        <w:rPr>
-          <w:rFonts w:ascii="Times New Roman" w:hAnsi="Times New Roman"/>
-          <w:sz w:val="24"/>
-          <w:szCs w:val="24"/>
-        </w:rPr>
-        <w:t>Who</w:t>
-      </w:r>
-      <w:proofErr w:type="gramEnd"/>
-      <w:r>
-        <w:rPr>
-          <w:rFonts w:ascii="Times New Roman" w:hAnsi="Times New Roman"/>
-          <w:sz w:val="24"/>
-          <w:szCs w:val="24"/>
-        </w:rPr>
-        <w:t xml:space="preserve"> would you go to for expert judgments on salamander ecology for these three species? Why?</w:t>
-      </w:r>
-    </w:p>
-    <w:p>
-      <w:pPr>
-        <w:pStyle w:val="NormalWeb"/>
-        <w:numPr>
-          <w:ilvl w:val="1"/>
-          <w:numId w:val="3"/>
-        </w:numPr>
-        <w:spacing w:before="0" w:beforeAutospacing="0" w:after="0" w:afterAutospacing="0"/>
-        <w:rPr>
-          <w:rFonts w:ascii="Times New Roman" w:hAnsi="Times New Roman"/>
-          <w:sz w:val="24"/>
-          <w:szCs w:val="24"/>
-        </w:rPr>
-      </w:pPr>
-      <w:r>
-        <w:rPr>
-          <w:rFonts w:ascii="Times New Roman" w:hAnsi="Times New Roman"/>
-          <w:sz w:val="24"/>
-          <w:szCs w:val="24"/>
-        </w:rPr>
-        <w:t>Years of direct research on salamanders</w:t>
-      </w:r>
-    </w:p>
-    <w:p>
-      <w:pPr>
-        <w:pStyle w:val="NormalWeb"/>
-        <w:numPr>
-          <w:ilvl w:val="1"/>
-          <w:numId w:val="3"/>
-        </w:numPr>
-        <w:spacing w:before="0" w:beforeAutospacing="0" w:after="0" w:afterAutospacing="0"/>
-        <w:rPr>
-          <w:rFonts w:ascii="Times New Roman" w:hAnsi="Times New Roman"/>
-          <w:sz w:val="24"/>
-          <w:szCs w:val="24"/>
-        </w:rPr>
-      </w:pPr>
-      <w:r>
-        <w:rPr>
-          <w:rFonts w:ascii="Times New Roman" w:hAnsi="Times New Roman"/>
-          <w:sz w:val="24"/>
-          <w:szCs w:val="24"/>
-        </w:rPr>
-        <w:t>Number of publications involving salamanders</w:t>
-      </w:r>
-    </w:p>
-    <w:p>
-      <w:pPr>
-        <w:pStyle w:val="NormalWeb"/>
-        <w:numPr>
-          <w:ilvl w:val="1"/>
-          <w:numId w:val="3"/>
-        </w:numPr>
-        <w:spacing w:before="0" w:beforeAutospacing="0" w:after="0" w:afterAutospacing="0"/>
-        <w:rPr>
-          <w:rFonts w:ascii="Times New Roman" w:hAnsi="Times New Roman"/>
-          <w:sz w:val="24"/>
-          <w:szCs w:val="24"/>
-        </w:rPr>
-      </w:pPr>
-      <w:r>
-        <w:rPr>
-          <w:rFonts w:ascii="Times New Roman" w:hAnsi="Times New Roman"/>
-          <w:sz w:val="24"/>
-          <w:szCs w:val="24"/>
-        </w:rPr>
-        <w:t>Area of expertise</w:t>
-      </w:r>
-    </w:p>
-    <w:p>
-      <w:pPr>
-        <w:pStyle w:val="NormalWeb"/>
-        <w:numPr>
-          <w:ilvl w:val="2"/>
-          <w:numId w:val="3"/>
-        </w:numPr>
-        <w:spacing w:before="0" w:beforeAutospacing="0" w:after="0" w:afterAutospacing="0"/>
-        <w:rPr>
-          <w:rFonts w:ascii="Times New Roman" w:hAnsi="Times New Roman"/>
-          <w:sz w:val="24"/>
-          <w:szCs w:val="24"/>
-        </w:rPr>
-      </w:pPr>
-      <w:r>
-        <w:rPr>
-          <w:rFonts w:ascii="Times New Roman" w:hAnsi="Times New Roman"/>
-          <w:sz w:val="24"/>
-          <w:szCs w:val="24"/>
-        </w:rPr>
-        <w:t>General salamander ecology (more than x publications?)</w:t>
-      </w:r>
-    </w:p>
-    <w:p>
-      <w:pPr>
-        <w:pStyle w:val="NormalWeb"/>
-        <w:numPr>
-          <w:ilvl w:val="2"/>
-          <w:numId w:val="3"/>
-        </w:numPr>
-        <w:spacing w:before="0" w:beforeAutospacing="0" w:after="0" w:afterAutospacing="0"/>
-        <w:rPr>
-          <w:rFonts w:ascii="Times New Roman" w:hAnsi="Times New Roman"/>
-          <w:sz w:val="24"/>
-          <w:szCs w:val="24"/>
-        </w:rPr>
-      </w:pPr>
-      <w:proofErr w:type="spellStart"/>
-      <w:r>
-        <w:rPr>
-          <w:rFonts w:ascii="Times New Roman" w:hAnsi="Times New Roman"/>
-          <w:sz w:val="24"/>
-          <w:szCs w:val="24"/>
-        </w:rPr>
-        <w:t>Plethedontide</w:t>
-      </w:r>
-      <w:proofErr w:type="spellEnd"/>
-      <w:r>
-        <w:rPr>
-          <w:rFonts w:ascii="Times New Roman" w:hAnsi="Times New Roman"/>
-          <w:sz w:val="24"/>
-          <w:szCs w:val="24"/>
-        </w:rPr>
-        <w:t xml:space="preserve"> specialist (more than x publications?)</w:t>
-      </w:r>
-    </w:p>
-    <w:p>
-      <w:pPr>
-        <w:pStyle w:val="NormalWeb"/>
-        <w:numPr>
-          <w:ilvl w:val="2"/>
-          <w:numId w:val="3"/>
-        </w:numPr>
-        <w:spacing w:before="0" w:beforeAutospacing="0" w:after="0" w:afterAutospacing="0"/>
-        <w:rPr>
-          <w:rFonts w:ascii="Times New Roman" w:hAnsi="Times New Roman"/>
-          <w:sz w:val="24"/>
-          <w:szCs w:val="24"/>
-        </w:rPr>
-      </w:pPr>
-      <w:proofErr w:type="spellStart"/>
-      <w:r>
-        <w:rPr>
-          <w:rFonts w:ascii="Times New Roman" w:hAnsi="Times New Roman"/>
-          <w:sz w:val="24"/>
-          <w:szCs w:val="24"/>
-        </w:rPr>
-        <w:t>Desmognathus</w:t>
-      </w:r>
-      <w:proofErr w:type="spellEnd"/>
-      <w:r>
-        <w:rPr>
-          <w:rFonts w:ascii="Times New Roman" w:hAnsi="Times New Roman"/>
-          <w:sz w:val="24"/>
-          <w:szCs w:val="24"/>
-        </w:rPr>
-        <w:t xml:space="preserve"> expert (more than x publications?)</w:t>
-      </w:r>
-    </w:p>
-    <w:p>
-      <w:pPr>
-        <w:pStyle w:val="NormalWeb"/>
-        <w:numPr>
-          <w:ilvl w:val="2"/>
-          <w:numId w:val="3"/>
-        </w:numPr>
-        <w:spacing w:before="0" w:beforeAutospacing="0" w:after="0" w:afterAutospacing="0"/>
-        <w:rPr>
-          <w:rFonts w:ascii="Times New Roman" w:hAnsi="Times New Roman"/>
-          <w:sz w:val="24"/>
-          <w:szCs w:val="24"/>
-        </w:rPr>
-      </w:pPr>
-      <w:proofErr w:type="spellStart"/>
-      <w:r>
-        <w:rPr>
-          <w:rFonts w:ascii="Times New Roman" w:hAnsi="Times New Roman"/>
-          <w:sz w:val="24"/>
-          <w:szCs w:val="24"/>
-        </w:rPr>
-        <w:t>Gyrinophilus</w:t>
-      </w:r>
-      <w:proofErr w:type="spellEnd"/>
-      <w:r>
-        <w:rPr>
-          <w:rFonts w:ascii="Times New Roman" w:hAnsi="Times New Roman"/>
-          <w:sz w:val="24"/>
-          <w:szCs w:val="24"/>
-        </w:rPr>
-        <w:t xml:space="preserve"> expert (more than x publications?)</w:t>
-      </w:r>
-    </w:p>
-    <w:p>
-      <w:pPr>
-        <w:pStyle w:val="NormalWeb"/>
-        <w:numPr>
-          <w:ilvl w:val="2"/>
-          <w:numId w:val="3"/>
-        </w:numPr>
-        <w:spacing w:before="0" w:beforeAutospacing="0" w:after="0" w:afterAutospacing="0"/>
-        <w:rPr>
-          <w:rFonts w:ascii="Times New Roman" w:hAnsi="Times New Roman"/>
-          <w:sz w:val="24"/>
-          <w:szCs w:val="24"/>
-        </w:rPr>
-      </w:pPr>
-      <w:proofErr w:type="spellStart"/>
-      <w:r>
-        <w:rPr>
-          <w:rFonts w:ascii="Times New Roman" w:hAnsi="Times New Roman"/>
-          <w:sz w:val="24"/>
-          <w:szCs w:val="24"/>
-        </w:rPr>
-        <w:t>Eurycea</w:t>
-      </w:r>
-      <w:proofErr w:type="spellEnd"/>
-      <w:r>
-        <w:rPr>
-          <w:rFonts w:ascii="Times New Roman" w:hAnsi="Times New Roman"/>
-          <w:sz w:val="24"/>
-          <w:szCs w:val="24"/>
-        </w:rPr>
-        <w:t xml:space="preserve"> expertise (more than x publications?)</w:t>
-      </w:r>
-    </w:p>
-    <w:p>
-      <w:pPr>
-        <w:pStyle w:val="NormalWeb"/>
-        <w:numPr>
-          <w:ilvl w:val="2"/>
-          <w:numId w:val="3"/>
-        </w:numPr>
-        <w:spacing w:before="0" w:beforeAutospacing="0" w:after="0" w:afterAutospacing="0"/>
-        <w:rPr>
-          <w:rFonts w:ascii="Times New Roman" w:hAnsi="Times New Roman"/>
-          <w:sz w:val="24"/>
-          <w:szCs w:val="24"/>
-        </w:rPr>
-      </w:pPr>
-      <w:r>
-        <w:rPr>
-          <w:rFonts w:ascii="Times New Roman" w:hAnsi="Times New Roman"/>
-          <w:sz w:val="24"/>
-          <w:szCs w:val="24"/>
-        </w:rPr>
-        <w:t>Landscape effects on salamanders (more than x publications?)</w:t>
-      </w:r>
-    </w:p>
-    <w:p>
-      <w:pPr>
-        <w:pStyle w:val="NormalWeb"/>
-        <w:numPr>
-          <w:ilvl w:val="2"/>
-          <w:numId w:val="3"/>
-        </w:numPr>
-        <w:spacing w:before="0" w:beforeAutospacing="0" w:after="0" w:afterAutospacing="0"/>
-        <w:rPr>
-          <w:rFonts w:ascii="Times New Roman" w:hAnsi="Times New Roman"/>
-          <w:sz w:val="24"/>
-          <w:szCs w:val="24"/>
-        </w:rPr>
-      </w:pPr>
-      <w:r>
-        <w:rPr>
-          <w:rFonts w:ascii="Times New Roman" w:hAnsi="Times New Roman"/>
-          <w:sz w:val="24"/>
-          <w:szCs w:val="24"/>
-        </w:rPr>
-        <w:t>Predation-fish effects on salamanders (more than x publications?)</w:t>
-      </w:r>
-    </w:p>
-    <w:p>
-      <w:pPr>
-        <w:pStyle w:val="NormalWeb"/>
-        <w:spacing w:before="0" w:beforeAutospacing="0" w:after="0" w:afterAutospacing="0"/>
-        <w:rPr>
-          <w:rFonts w:ascii="Times New Roman" w:hAnsi="Times New Roman"/>
-          <w:sz w:val="24"/>
-          <w:szCs w:val="24"/>
-        </w:rPr>
-      </w:pPr>
-    </w:p>
-    <w:p>
-      <w:pPr>
-        <w:pStyle w:val="NormalWeb"/>
-        <w:numPr>
-          <w:ilvl w:val="0"/>
-          <w:numId w:val="2"/>
-        </w:numPr>
-        <w:spacing w:before="0" w:beforeAutospacing="0" w:after="0" w:afterAutospacing="0"/>
-        <w:rPr>
-          <w:rFonts w:ascii="Times New Roman" w:hAnsi="Times New Roman"/>
-          <w:sz w:val="24"/>
-          <w:szCs w:val="24"/>
-        </w:rPr>
-      </w:pPr>
-      <w:r>
-        <w:rPr>
-          <w:rFonts w:ascii="Times New Roman" w:hAnsi="Times New Roman"/>
-          <w:sz w:val="24"/>
-          <w:szCs w:val="24"/>
-        </w:rPr>
-        <w:t>Expert</w:t>
-      </w:r>
-      <w:r>
-        <w:rPr>
-          <w:rFonts w:ascii="Times New Roman" w:hAnsi="Times New Roman"/>
-          <w:sz w:val="24"/>
-          <w:szCs w:val="24"/>
-        </w:rPr>
-        <w:t>s</w:t>
-      </w:r>
-      <w:r>
-        <w:rPr>
-          <w:rFonts w:ascii="Times New Roman" w:hAnsi="Times New Roman"/>
-          <w:sz w:val="24"/>
-          <w:szCs w:val="24"/>
-        </w:rPr>
-        <w:t xml:space="preserve"> will draw on their own expertise, scientific publications and management agency reports (we created a list of relevant documents and provided to experts; Table 1). </w:t>
-      </w:r>
-    </w:p>
-    <w:p>
-      <w:pPr>
-        <w:pStyle w:val="NormalWeb"/>
-        <w:spacing w:before="0" w:beforeAutospacing="0" w:after="0" w:afterAutospacing="0"/>
-        <w:rPr>
-          <w:rFonts w:ascii="Times New Roman" w:hAnsi="Times New Roman"/>
-          <w:sz w:val="24"/>
-          <w:szCs w:val="24"/>
-        </w:rPr>
-      </w:pPr>
-    </w:p>
-    <w:p>
-      <w:pPr>
-        <w:pStyle w:val="NormalWeb"/>
-        <w:spacing w:before="0" w:beforeAutospacing="0" w:after="0" w:afterAutospacing="0"/>
-        <w:rPr>
-          <w:rFonts w:ascii="Times New Roman" w:hAnsi="Times New Roman"/>
-          <w:i/>
-          <w:sz w:val="24"/>
-          <w:szCs w:val="24"/>
-        </w:rPr>
-      </w:pPr>
-      <w:r>
-        <w:rPr>
-          <w:rFonts w:ascii="Times New Roman" w:hAnsi="Times New Roman"/>
-          <w:i/>
-          <w:sz w:val="24"/>
-          <w:szCs w:val="24"/>
-        </w:rPr>
-        <w:t>Analysis</w:t>
-      </w:r>
-    </w:p>
-    <w:p>
-      <w:pPr>
-        <w:pStyle w:val="NormalWeb"/>
-        <w:numPr>
-          <w:ilvl w:val="0"/>
-          <w:numId w:val="2"/>
-        </w:numPr>
-        <w:spacing w:before="0" w:beforeAutospacing="0" w:after="0" w:afterAutospacing="0"/>
-        <w:rPr>
-          <w:rFonts w:ascii="Times New Roman" w:hAnsi="Times New Roman"/>
-          <w:i/>
-          <w:sz w:val="24"/>
-          <w:szCs w:val="24"/>
-        </w:rPr>
-      </w:pPr>
-      <w:r>
-        <w:rPr>
-          <w:rFonts w:ascii="Times New Roman" w:hAnsi="Times New Roman"/>
-          <w:sz w:val="24"/>
-          <w:szCs w:val="24"/>
-        </w:rPr>
-        <w:t xml:space="preserve">Comparisons </w:t>
-      </w:r>
-      <w:r>
-        <w:rPr>
-          <w:rFonts w:ascii="Times New Roman" w:hAnsi="Times New Roman"/>
-          <w:sz w:val="24"/>
-          <w:szCs w:val="24"/>
-        </w:rPr>
-        <w:t xml:space="preserve">of means and confidence </w:t>
-      </w:r>
-      <w:r>
-        <w:rPr>
-          <w:rFonts w:ascii="Times New Roman" w:hAnsi="Times New Roman"/>
-          <w:sz w:val="24"/>
-          <w:szCs w:val="24"/>
-        </w:rPr>
-        <w:t>across experts</w:t>
-      </w:r>
-    </w:p>
-    <w:p>
-      <w:pPr>
-        <w:pStyle w:val="NormalWeb"/>
-        <w:numPr>
-          <w:ilvl w:val="0"/>
-          <w:numId w:val="2"/>
-        </w:numPr>
-        <w:spacing w:before="0" w:beforeAutospacing="0" w:after="0" w:afterAutospacing="0"/>
-        <w:rPr>
-          <w:rFonts w:ascii="Times New Roman" w:hAnsi="Times New Roman"/>
-          <w:i/>
-          <w:sz w:val="24"/>
-          <w:szCs w:val="24"/>
-        </w:rPr>
-      </w:pPr>
-      <w:r>
-        <w:rPr>
-          <w:rFonts w:ascii="Times New Roman" w:hAnsi="Times New Roman"/>
-          <w:sz w:val="24"/>
-          <w:szCs w:val="24"/>
-        </w:rPr>
-        <w:t>Weig</w:t>
-      </w:r>
-      <w:r>
-        <w:rPr>
-          <w:rFonts w:ascii="Times New Roman" w:hAnsi="Times New Roman"/>
-          <w:sz w:val="24"/>
-          <w:szCs w:val="24"/>
-        </w:rPr>
-        <w:t>h</w:t>
-      </w:r>
-      <w:r>
-        <w:rPr>
-          <w:rFonts w:ascii="Times New Roman" w:hAnsi="Times New Roman"/>
-          <w:sz w:val="24"/>
-          <w:szCs w:val="24"/>
-        </w:rPr>
-        <w:t>ted averages (various methods for combining experts?)</w:t>
-      </w:r>
-    </w:p>
-    <w:p>
-      <w:pPr>
-        <w:pStyle w:val="NormalWeb"/>
-        <w:numPr>
-          <w:ilvl w:val="0"/>
-          <w:numId w:val="2"/>
-        </w:numPr>
-        <w:spacing w:before="0" w:beforeAutospacing="0" w:after="0" w:afterAutospacing="0"/>
-        <w:rPr>
-          <w:rFonts w:ascii="Times New Roman" w:hAnsi="Times New Roman"/>
-          <w:i/>
-          <w:sz w:val="24"/>
-          <w:szCs w:val="24"/>
-        </w:rPr>
-      </w:pPr>
-      <w:r>
-        <w:rPr>
-          <w:rFonts w:ascii="Times New Roman" w:hAnsi="Times New Roman"/>
-          <w:sz w:val="24"/>
-          <w:szCs w:val="24"/>
-        </w:rPr>
-        <w:t xml:space="preserve">Use to make </w:t>
-      </w:r>
-      <w:r>
-        <w:rPr>
-          <w:rFonts w:ascii="Times New Roman" w:hAnsi="Times New Roman"/>
-          <w:sz w:val="24"/>
-          <w:szCs w:val="24"/>
-        </w:rPr>
-        <w:t>simple salamander only-</w:t>
-      </w:r>
-      <w:r>
-        <w:rPr>
-          <w:rFonts w:ascii="Times New Roman" w:hAnsi="Times New Roman"/>
-          <w:sz w:val="24"/>
-          <w:szCs w:val="24"/>
-        </w:rPr>
-        <w:t>predictions (which uncertainties matter most?)</w:t>
-      </w:r>
-    </w:p>
-    <w:p>
-      <w:pPr>
-        <w:pStyle w:val="NormalWeb"/>
-        <w:spacing w:before="0" w:beforeAutospacing="0" w:after="0" w:afterAutospacing="0"/>
-        <w:ind w:left="720"/>
-        <w:rPr>
-          <w:rFonts w:ascii="Times New Roman" w:hAnsi="Times New Roman"/>
-          <w:i/>
-          <w:sz w:val="24"/>
-          <w:szCs w:val="24"/>
-        </w:rPr>
-      </w:pPr>
-    </w:p>
-    <w:p>
-      <w:pPr>
-        <w:pStyle w:val="NormalWeb"/>
-        <w:spacing w:before="0" w:beforeAutospacing="0" w:after="0" w:afterAutospacing="0"/>
-        <w:rPr>
-          <w:rFonts w:ascii="Times New Roman" w:hAnsi="Times New Roman"/>
-          <w:b/>
-          <w:sz w:val="24"/>
-          <w:szCs w:val="24"/>
-        </w:rPr>
-      </w:pPr>
-      <w:r>
-        <w:rPr>
-          <w:rFonts w:ascii="Times New Roman" w:hAnsi="Times New Roman"/>
-          <w:b/>
-          <w:sz w:val="24"/>
-          <w:szCs w:val="24"/>
-        </w:rPr>
-        <w:t>Results</w:t>
-      </w:r>
+      <w:bookmarkStart w:id="0" w:name="_GoBack"/>
     </w:p>
     <w:p>
       <w:pPr>
@@ -7245,17 +9563,74 @@
           <w:sz w:val="24"/>
           <w:szCs w:val="24"/>
         </w:rPr>
-        <w:t>Number of experts</w:t>
-      </w:r>
-      <w:r>
-        <w:rPr>
-          <w:rFonts w:ascii="Times New Roman" w:hAnsi="Times New Roman"/>
-          <w:sz w:val="24"/>
-          <w:szCs w:val="24"/>
-        </w:rPr>
-        <w:t xml:space="preserve"> (n = 28; Appendix A)</w:t>
-      </w:r>
-    </w:p>
+        <w:t>Comparisons across experts (what was consistent and what wasn’t)</w:t>
+      </w:r>
+    </w:p>
+    <w:p>
+      <w:pPr>
+        <w:pStyle w:val="NormalWeb"/>
+        <w:numPr>
+          <w:ilvl w:val="1"/>
+          <w:numId w:val="6"/>
+        </w:numPr>
+        <w:spacing w:before="0" w:beforeAutospacing="0" w:after="0" w:afterAutospacing="0"/>
+        <w:rPr>
+          <w:rFonts w:ascii="Times New Roman" w:hAnsi="Times New Roman"/>
+          <w:sz w:val="24"/>
+          <w:szCs w:val="24"/>
+        </w:rPr>
+      </w:pPr>
+      <w:r>
+        <w:rPr>
+          <w:rFonts w:ascii="Times New Roman" w:hAnsi="Times New Roman"/>
+          <w:sz w:val="24"/>
+          <w:szCs w:val="24"/>
+        </w:rPr>
+        <w:t>Plot of raw values?</w:t>
+      </w:r>
+    </w:p>
+    <w:p>
+      <w:pPr>
+        <w:pStyle w:val="NormalWeb"/>
+        <w:numPr>
+          <w:ilvl w:val="1"/>
+          <w:numId w:val="6"/>
+        </w:numPr>
+        <w:spacing w:before="0" w:beforeAutospacing="0" w:after="0" w:afterAutospacing="0"/>
+        <w:rPr>
+          <w:rFonts w:ascii="Times New Roman" w:hAnsi="Times New Roman"/>
+          <w:sz w:val="24"/>
+          <w:szCs w:val="24"/>
+        </w:rPr>
+      </w:pPr>
+      <w:r>
+        <w:rPr>
+          <w:rFonts w:ascii="Times New Roman" w:hAnsi="Times New Roman"/>
+          <w:sz w:val="24"/>
+          <w:szCs w:val="24"/>
+        </w:rPr>
+        <w:t xml:space="preserve">Plot of mean and </w:t>
+      </w:r>
+      <w:proofErr w:type="spellStart"/>
+      <w:r>
+        <w:rPr>
+          <w:rFonts w:ascii="Times New Roman" w:hAnsi="Times New Roman"/>
+          <w:sz w:val="24"/>
+          <w:szCs w:val="24"/>
+        </w:rPr>
+        <w:t>sd</w:t>
+      </w:r>
+      <w:proofErr w:type="spellEnd"/>
+      <w:r>
+        <w:rPr>
+          <w:rFonts w:ascii="Times New Roman" w:hAnsi="Times New Roman"/>
+          <w:sz w:val="24"/>
+          <w:szCs w:val="24"/>
+        </w:rPr>
+        <w:t xml:space="preserve"> (assume equal weight)</w:t>
+      </w:r>
+    </w:p>
+    <w:bookmarkEnd w:id="0"/>
     <w:p>
       <w:pPr>
         <w:pStyle w:val="NormalWeb"/>
@@ -7276,71 +9651,7 @@
           <w:sz w:val="24"/>
           <w:szCs w:val="24"/>
         </w:rPr>
-        <w:t>Comparisons across experts (what was consistent and what wasn’t)</w:t>
-      </w:r>
-    </w:p>
-    <w:p>
-      <w:pPr>
-        <w:pStyle w:val="NormalWeb"/>
-        <w:numPr>
-          <w:ilvl w:val="1"/>
-          <w:numId w:val="6"/>
-        </w:numPr>
-        <w:spacing w:before="0" w:beforeAutospacing="0" w:after="0" w:afterAutospacing="0"/>
-        <w:rPr>
-          <w:rFonts w:ascii="Times New Roman" w:hAnsi="Times New Roman"/>
-          <w:sz w:val="24"/>
-          <w:szCs w:val="24"/>
-        </w:rPr>
-      </w:pPr>
-      <w:r>
-        <w:rPr>
-          <w:rFonts w:ascii="Times New Roman" w:hAnsi="Times New Roman"/>
-          <w:sz w:val="24"/>
-          <w:szCs w:val="24"/>
-        </w:rPr>
-        <w:t>Plot of raw values?</w:t>
-      </w:r>
-    </w:p>
-    <w:p>
-      <w:pPr>
-        <w:pStyle w:val="NormalWeb"/>
-        <w:numPr>
-          <w:ilvl w:val="1"/>
-          <w:numId w:val="6"/>
-        </w:numPr>
-        <w:spacing w:before="0" w:beforeAutospacing="0" w:after="0" w:afterAutospacing="0"/>
-        <w:rPr>
-          <w:rFonts w:ascii="Times New Roman" w:hAnsi="Times New Roman"/>
-          <w:sz w:val="24"/>
-          <w:szCs w:val="24"/>
-        </w:rPr>
-      </w:pPr>
-      <w:r>
-        <w:rPr>
-          <w:rFonts w:ascii="Times New Roman" w:hAnsi="Times New Roman"/>
-          <w:sz w:val="24"/>
-          <w:szCs w:val="24"/>
-        </w:rPr>
-        <w:t xml:space="preserve">Plot of mean and </w:t>
-      </w:r>
-      <w:proofErr w:type="spellStart"/>
-      <w:r>
-        <w:rPr>
-          <w:rFonts w:ascii="Times New Roman" w:hAnsi="Times New Roman"/>
-          <w:sz w:val="24"/>
-          <w:szCs w:val="24"/>
-        </w:rPr>
-        <w:t>sd</w:t>
-      </w:r>
-      <w:proofErr w:type="spellEnd"/>
-      <w:r>
-        <w:rPr>
-          <w:rFonts w:ascii="Times New Roman" w:hAnsi="Times New Roman"/>
-          <w:sz w:val="24"/>
-          <w:szCs w:val="24"/>
-        </w:rPr>
-        <w:t xml:space="preserve"> (assume equal weight)</w:t>
+        <w:t>Weighted averages across experts</w:t>
       </w:r>
     </w:p>
     <w:p>
@@ -7363,7 +9674,7 @@
           <w:sz w:val="24"/>
           <w:szCs w:val="24"/>
         </w:rPr>
-        <w:t>Weighted averages across experts</w:t>
+        <w:t>Which uncertainties influenced occupancy predictions the most?</w:t>
       </w:r>
     </w:p>
     <w:p>
@@ -7376,29 +9687,6 @@
         <w:spacing w:before="0" w:beforeAutospacing="0" w:after="0" w:afterAutospacing="0"/>
         <w:rPr>
           <w:rFonts w:ascii="Times New Roman" w:hAnsi="Times New Roman"/>
-          <w:sz w:val="24"/>
-          <w:szCs w:val="24"/>
-        </w:rPr>
-      </w:pPr>
-      <w:r>
-        <w:rPr>
-          <w:rFonts w:ascii="Times New Roman" w:hAnsi="Times New Roman"/>
-          <w:sz w:val="24"/>
-          <w:szCs w:val="24"/>
-        </w:rPr>
-        <w:t>Which uncertainties influenced occupancy predictions the most?</w:t>
-      </w:r>
-    </w:p>
-    <w:p>
-      <w:pPr>
-        <w:pStyle w:val="NormalWeb"/>
-        <w:numPr>
-          <w:ilvl w:val="0"/>
-          <w:numId w:val="6"/>
-        </w:numPr>
-        <w:spacing w:before="0" w:beforeAutospacing="0" w:after="0" w:afterAutospacing="0"/>
-        <w:rPr>
-          <w:rFonts w:ascii="Times New Roman" w:hAnsi="Times New Roman"/>
           <w:i/>
           <w:sz w:val="24"/>
           <w:szCs w:val="24"/>
@@ -7507,6 +9795,136 @@
     </w:p>
     <w:p>
       <w:pPr>
+        <w:spacing w:before="100" w:beforeAutospacing="1" w:after="100" w:afterAutospacing="1"/>
+        <w:rPr>
+          <w:rFonts w:ascii="Times" w:hAnsi="Times" w:cs="Times New Roman"/>
+          <w:sz w:val="20"/>
+          <w:szCs w:val="20"/>
+        </w:rPr>
+      </w:pPr>
+      <w:r>
+        <w:rPr>
+          <w:rFonts w:ascii="Times" w:hAnsi="Times" w:cs="Times New Roman"/>
+          <w:sz w:val="20"/>
+          <w:szCs w:val="20"/>
+        </w:rPr>
+        <w:t xml:space="preserve">Adams-Hosking, C. </w:t>
+      </w:r>
+      <w:r>
+        <w:rPr>
+          <w:rFonts w:ascii="Times" w:hAnsi="Times" w:cs="Times New Roman"/>
+          <w:i/>
+          <w:iCs/>
+          <w:sz w:val="20"/>
+          <w:szCs w:val="20"/>
+        </w:rPr>
+        <w:t>et al.</w:t>
+      </w:r>
+      <w:r>
+        <w:rPr>
+          <w:rFonts w:ascii="Times" w:hAnsi="Times" w:cs="Times New Roman"/>
+          <w:sz w:val="20"/>
+          <w:szCs w:val="20"/>
+        </w:rPr>
+        <w:t xml:space="preserve"> Use of expert knowledge to elicit population trends for the koala (</w:t>
+      </w:r>
+      <w:proofErr w:type="spellStart"/>
+      <w:r>
+        <w:rPr>
+          <w:rFonts w:ascii="Times" w:hAnsi="Times" w:cs="Times New Roman"/>
+          <w:sz w:val="20"/>
+          <w:szCs w:val="20"/>
+        </w:rPr>
+        <w:t>Phascolarctos</w:t>
+      </w:r>
+      <w:proofErr w:type="spellEnd"/>
+      <w:r>
+        <w:rPr>
+          <w:rFonts w:ascii="Times" w:hAnsi="Times" w:cs="Times New Roman"/>
+          <w:sz w:val="20"/>
+          <w:szCs w:val="20"/>
+        </w:rPr>
+        <w:t xml:space="preserve"> </w:t>
+      </w:r>
+      <w:proofErr w:type="spellStart"/>
+      <w:r>
+        <w:rPr>
+          <w:rFonts w:ascii="Times" w:hAnsi="Times" w:cs="Times New Roman"/>
+          <w:sz w:val="20"/>
+          <w:szCs w:val="20"/>
+        </w:rPr>
+        <w:t>cinereus</w:t>
+      </w:r>
+      <w:proofErr w:type="spellEnd"/>
+      <w:r>
+        <w:rPr>
+          <w:rFonts w:ascii="Times" w:hAnsi="Times" w:cs="Times New Roman"/>
+          <w:sz w:val="20"/>
+          <w:szCs w:val="20"/>
+        </w:rPr>
+        <w:t xml:space="preserve">). </w:t>
+      </w:r>
+      <w:r>
+        <w:rPr>
+          <w:rFonts w:ascii="Times" w:hAnsi="Times" w:cs="Times New Roman"/>
+          <w:i/>
+          <w:iCs/>
+          <w:sz w:val="20"/>
+          <w:szCs w:val="20"/>
+        </w:rPr>
+        <w:t xml:space="preserve">Divers. </w:t>
+      </w:r>
+      <w:proofErr w:type="spellStart"/>
+      <w:r>
+        <w:rPr>
+          <w:rFonts w:ascii="Times" w:hAnsi="Times" w:cs="Times New Roman"/>
+          <w:i/>
+          <w:iCs/>
+          <w:sz w:val="20"/>
+          <w:szCs w:val="20"/>
+        </w:rPr>
+        <w:t>Distrib</w:t>
+      </w:r>
+      <w:proofErr w:type="spellEnd"/>
+      <w:r>
+        <w:rPr>
+          <w:rFonts w:ascii="Times" w:hAnsi="Times" w:cs="Times New Roman"/>
+          <w:i/>
+          <w:iCs/>
+          <w:sz w:val="20"/>
+          <w:szCs w:val="20"/>
+        </w:rPr>
+        <w:t>.</w:t>
+      </w:r>
+      <w:r>
+        <w:rPr>
+          <w:rFonts w:ascii="Times" w:hAnsi="Times" w:cs="Times New Roman"/>
+          <w:sz w:val="20"/>
+          <w:szCs w:val="20"/>
+        </w:rPr>
+        <w:t xml:space="preserve"> 249–262 (2016). </w:t>
+      </w:r>
+      <w:proofErr w:type="gramStart"/>
+      <w:r>
+        <w:rPr>
+          <w:rFonts w:ascii="Times" w:hAnsi="Times" w:cs="Times New Roman"/>
+          <w:sz w:val="20"/>
+          <w:szCs w:val="20"/>
+        </w:rPr>
+        <w:t>doi:10.1111</w:t>
+      </w:r>
+      <w:proofErr w:type="gramEnd"/>
+      <w:r>
+        <w:rPr>
+          <w:rFonts w:ascii="Times" w:hAnsi="Times" w:cs="Times New Roman"/>
+          <w:sz w:val="20"/>
+          <w:szCs w:val="20"/>
+        </w:rPr>
+        <w:t>/ddi.12400</w:t>
+      </w:r>
+    </w:p>
+    <w:p>
+      <w:pPr>
         <w:pStyle w:val="NormalWeb"/>
         <w:spacing w:before="0" w:beforeAutospacing="0" w:after="0" w:afterAutospacing="0"/>
         <w:ind w:left="640" w:hanging="640"/>
@@ -7516,6 +9934,80 @@
           <w:szCs w:val="24"/>
         </w:rPr>
       </w:pPr>
+      <w:r>
+        <w:rPr>
+          <w:rFonts w:ascii="Times New Roman" w:hAnsi="Times New Roman"/>
+          <w:sz w:val="24"/>
+          <w:szCs w:val="24"/>
+        </w:rPr>
+        <w:t xml:space="preserve">Ban, S. S., </w:t>
+      </w:r>
+      <w:proofErr w:type="spellStart"/>
+      <w:r>
+        <w:rPr>
+          <w:rFonts w:ascii="Times New Roman" w:hAnsi="Times New Roman"/>
+          <w:sz w:val="24"/>
+          <w:szCs w:val="24"/>
+        </w:rPr>
+        <w:t>Pressey</w:t>
+      </w:r>
+      <w:proofErr w:type="spellEnd"/>
+      <w:r>
+        <w:rPr>
+          <w:rFonts w:ascii="Times New Roman" w:hAnsi="Times New Roman"/>
+          <w:sz w:val="24"/>
+          <w:szCs w:val="24"/>
+        </w:rPr>
+        <w:t xml:space="preserve">, R. L. &amp; Graham, N. A. J. Assessing the Effectiveness of Local Management of Coral Reefs Using Expert Opinion and Spatial Bayesian Modeling. </w:t>
+      </w:r>
+      <w:proofErr w:type="spellStart"/>
+      <w:r>
+        <w:rPr>
+          <w:rFonts w:ascii="Times New Roman" w:hAnsi="Times New Roman"/>
+          <w:i/>
+          <w:iCs/>
+          <w:sz w:val="24"/>
+          <w:szCs w:val="24"/>
+        </w:rPr>
+        <w:t>PLoS</w:t>
+      </w:r>
+      <w:proofErr w:type="spellEnd"/>
+      <w:r>
+        <w:rPr>
+          <w:rFonts w:ascii="Times New Roman" w:hAnsi="Times New Roman"/>
+          <w:i/>
+          <w:iCs/>
+          <w:sz w:val="24"/>
+          <w:szCs w:val="24"/>
+        </w:rPr>
+        <w:t xml:space="preserve"> One</w:t>
+      </w:r>
+      <w:r>
+        <w:rPr>
+          <w:rFonts w:ascii="Times New Roman" w:hAnsi="Times New Roman"/>
+          <w:sz w:val="24"/>
+          <w:szCs w:val="24"/>
+        </w:rPr>
+        <w:t xml:space="preserve"> </w:t>
+      </w:r>
+      <w:r>
+        <w:rPr>
+          <w:rFonts w:ascii="Times New Roman" w:hAnsi="Times New Roman"/>
+          <w:b/>
+          <w:bCs/>
+          <w:sz w:val="24"/>
+          <w:szCs w:val="24"/>
+        </w:rPr>
+        <w:t>10,</w:t>
+      </w:r>
+      <w:r>
+        <w:rPr>
+          <w:rFonts w:ascii="Times New Roman" w:hAnsi="Times New Roman"/>
+          <w:sz w:val="24"/>
+          <w:szCs w:val="24"/>
+        </w:rPr>
+        <w:t xml:space="preserve"> e0135465 (2015).</w:t>
+      </w:r>
     </w:p>
     <w:p>
       <w:pPr>
@@ -7528,22 +10020,15 @@
           <w:szCs w:val="24"/>
         </w:rPr>
       </w:pPr>
-      <w:r>
-        <w:rPr>
-          <w:rFonts w:ascii="Times New Roman" w:hAnsi="Times New Roman"/>
-          <w:sz w:val="24"/>
-          <w:szCs w:val="24"/>
-        </w:rPr>
-        <w:t xml:space="preserve">Ban, S. S., </w:t>
-      </w:r>
       <w:proofErr w:type="spellStart"/>
-      <w:r>
-        <w:rPr>
-          <w:rFonts w:ascii="Times New Roman" w:hAnsi="Times New Roman"/>
-          <w:sz w:val="24"/>
-          <w:szCs w:val="24"/>
-        </w:rPr>
-        <w:t>Pressey</w:t>
+      <w:proofErr w:type="gramStart"/>
+      <w:r>
+        <w:rPr>
+          <w:rFonts w:ascii="Times New Roman" w:hAnsi="Times New Roman"/>
+          <w:sz w:val="24"/>
+          <w:szCs w:val="24"/>
+        </w:rPr>
+        <w:t>Burgman</w:t>
       </w:r>
       <w:proofErr w:type="spellEnd"/>
       <w:r>
@@ -7552,14 +10037,129 @@
           <w:sz w:val="24"/>
           <w:szCs w:val="24"/>
         </w:rPr>
-        <w:t xml:space="preserve">, R. L. &amp; Graham, N. A. J. Assessing the Effectiveness of Local Management of Coral Reefs Using Expert Opinion and Spatial Bayesian Modeling. </w:t>
+        <w:t xml:space="preserve">, M.A., McBride, M., Ashton, R., </w:t>
       </w:r>
       <w:proofErr w:type="spellStart"/>
       <w:r>
         <w:rPr>
           <w:rFonts w:ascii="Times New Roman" w:hAnsi="Times New Roman"/>
-          <w:i/>
-          <w:iCs/>
+          <w:sz w:val="24"/>
+          <w:szCs w:val="24"/>
+        </w:rPr>
+        <w:t>Speirs</w:t>
+      </w:r>
+      <w:proofErr w:type="spellEnd"/>
+      <w:r>
+        <w:rPr>
+          <w:rFonts w:ascii="Times New Roman" w:hAnsi="Times New Roman"/>
+          <w:sz w:val="24"/>
+          <w:szCs w:val="24"/>
+        </w:rPr>
+        <w:t xml:space="preserve">-Bridge, A., </w:t>
+      </w:r>
+      <w:proofErr w:type="spellStart"/>
+      <w:r>
+        <w:rPr>
+          <w:rFonts w:ascii="Times New Roman" w:hAnsi="Times New Roman"/>
+          <w:sz w:val="24"/>
+          <w:szCs w:val="24"/>
+        </w:rPr>
+        <w:t>Flander</w:t>
+      </w:r>
+      <w:proofErr w:type="spellEnd"/>
+      <w:r>
+        <w:rPr>
+          <w:rFonts w:ascii="Times New Roman" w:hAnsi="Times New Roman"/>
+          <w:sz w:val="24"/>
+          <w:szCs w:val="24"/>
+        </w:rPr>
+        <w:t xml:space="preserve">, L., </w:t>
+      </w:r>
+      <w:proofErr w:type="spellStart"/>
+      <w:r>
+        <w:rPr>
+          <w:rFonts w:ascii="Times New Roman" w:hAnsi="Times New Roman"/>
+          <w:sz w:val="24"/>
+          <w:szCs w:val="24"/>
+        </w:rPr>
+        <w:t>Wintle</w:t>
+      </w:r>
+      <w:proofErr w:type="spellEnd"/>
+      <w:r>
+        <w:rPr>
+          <w:rFonts w:ascii="Times New Roman" w:hAnsi="Times New Roman"/>
+          <w:sz w:val="24"/>
+          <w:szCs w:val="24"/>
+        </w:rPr>
+        <w:t xml:space="preserve">, B., </w:t>
+      </w:r>
+      <w:proofErr w:type="spellStart"/>
+      <w:r>
+        <w:rPr>
+          <w:rFonts w:ascii="Times New Roman" w:hAnsi="Times New Roman"/>
+          <w:sz w:val="24"/>
+          <w:szCs w:val="24"/>
+        </w:rPr>
+        <w:t>Fidler</w:t>
+      </w:r>
+      <w:proofErr w:type="spellEnd"/>
+      <w:r>
+        <w:rPr>
+          <w:rFonts w:ascii="Times New Roman" w:hAnsi="Times New Roman"/>
+          <w:sz w:val="24"/>
+          <w:szCs w:val="24"/>
+        </w:rPr>
+        <w:t xml:space="preserve">, F., </w:t>
+      </w:r>
+      <w:proofErr w:type="spellStart"/>
+      <w:r>
+        <w:rPr>
+          <w:rFonts w:ascii="Times New Roman" w:hAnsi="Times New Roman"/>
+          <w:sz w:val="24"/>
+          <w:szCs w:val="24"/>
+        </w:rPr>
+        <w:t>Rumpff</w:t>
+      </w:r>
+      <w:proofErr w:type="spellEnd"/>
+      <w:r>
+        <w:rPr>
+          <w:rFonts w:ascii="Times New Roman" w:hAnsi="Times New Roman"/>
+          <w:sz w:val="24"/>
+          <w:szCs w:val="24"/>
+        </w:rPr>
+        <w:t xml:space="preserve">, L. &amp; </w:t>
+      </w:r>
+      <w:proofErr w:type="spellStart"/>
+      <w:r>
+        <w:rPr>
+          <w:rFonts w:ascii="Times New Roman" w:hAnsi="Times New Roman"/>
+          <w:sz w:val="24"/>
+          <w:szCs w:val="24"/>
+        </w:rPr>
+        <w:t>Twardy</w:t>
+      </w:r>
+      <w:proofErr w:type="spellEnd"/>
+      <w:r>
+        <w:rPr>
+          <w:rFonts w:ascii="Times New Roman" w:hAnsi="Times New Roman"/>
+          <w:sz w:val="24"/>
+          <w:szCs w:val="24"/>
+        </w:rPr>
+        <w:t>, C. (2011) Expert status and performance.</w:t>
+      </w:r>
+      <w:proofErr w:type="gramEnd"/>
+      <w:r>
+        <w:rPr>
+          <w:rFonts w:ascii="Times New Roman" w:hAnsi="Times New Roman"/>
+          <w:sz w:val="24"/>
+          <w:szCs w:val="24"/>
+        </w:rPr>
+        <w:t xml:space="preserve"> </w:t>
+      </w:r>
+      <w:proofErr w:type="spellStart"/>
+      <w:r>
+        <w:rPr>
+          <w:rFonts w:ascii="Times New Roman" w:hAnsi="Times New Roman"/>
           <w:sz w:val="24"/>
           <w:szCs w:val="24"/>
         </w:rPr>
@@ -7569,38 +10169,10 @@
       <w:r>
         <w:rPr>
           <w:rFonts w:ascii="Times New Roman" w:hAnsi="Times New Roman"/>
-          <w:i/>
-          <w:iCs/>
-          <w:sz w:val="24"/>
-          <w:szCs w:val="24"/>
-        </w:rPr>
-        <w:t xml:space="preserve"> One</w:t>
-      </w:r>
-      <w:r>
-        <w:rPr>
-          <w:rFonts w:ascii="Times New Roman" w:hAnsi="Times New Roman"/>
-          <w:sz w:val="24"/>
-          <w:szCs w:val="24"/>
-        </w:rPr>
-        <w:t xml:space="preserve"> </w:t>
-      </w:r>
-      <w:r>
-        <w:rPr>
-          <w:rFonts w:ascii="Times New Roman" w:hAnsi="Times New Roman"/>
-          <w:b/>
-          <w:bCs/>
-          <w:sz w:val="24"/>
-          <w:szCs w:val="24"/>
-        </w:rPr>
-        <w:t>10,</w:t>
-      </w:r>
-      <w:r>
-        <w:rPr>
-          <w:rFonts w:ascii="Times New Roman" w:hAnsi="Times New Roman"/>
-          <w:sz w:val="24"/>
-          <w:szCs w:val="24"/>
-        </w:rPr>
-        <w:t xml:space="preserve"> e0135465 (2015).</w:t>
+          <w:sz w:val="24"/>
+          <w:szCs w:val="24"/>
+        </w:rPr>
+        <w:t xml:space="preserve"> ONE, 6, e22998 </w:t>
       </w:r>
     </w:p>
     <w:p>
@@ -8133,6 +10705,116 @@
           <w:szCs w:val="24"/>
         </w:rPr>
         <w:t xml:space="preserve"> 29–38 (2012).</w:t>
+      </w:r>
+    </w:p>
+    <w:p>
+      <w:pPr>
+        <w:pStyle w:val="NormalWeb"/>
+        <w:spacing w:before="0" w:beforeAutospacing="0" w:after="0" w:afterAutospacing="0"/>
+        <w:ind w:left="640" w:hanging="640"/>
+        <w:rPr>
+          <w:rFonts w:ascii="Times New Roman" w:hAnsi="Times New Roman"/>
+          <w:sz w:val="24"/>
+          <w:szCs w:val="24"/>
+        </w:rPr>
+      </w:pPr>
+      <w:r>
+        <w:rPr>
+          <w:rFonts w:ascii="Times New Roman" w:hAnsi="Times New Roman"/>
+          <w:sz w:val="24"/>
+          <w:szCs w:val="24"/>
+        </w:rPr>
+        <w:t xml:space="preserve">McBride, M.F., </w:t>
+      </w:r>
+      <w:proofErr w:type="spellStart"/>
+      <w:r>
+        <w:rPr>
+          <w:rFonts w:ascii="Times New Roman" w:hAnsi="Times New Roman"/>
+          <w:sz w:val="24"/>
+          <w:szCs w:val="24"/>
+        </w:rPr>
+        <w:t>Fidler</w:t>
+      </w:r>
+      <w:proofErr w:type="spellEnd"/>
+      <w:r>
+        <w:rPr>
+          <w:rFonts w:ascii="Times New Roman" w:hAnsi="Times New Roman"/>
+          <w:sz w:val="24"/>
+          <w:szCs w:val="24"/>
+        </w:rPr>
+        <w:t xml:space="preserve">, F. &amp; </w:t>
+      </w:r>
+      <w:proofErr w:type="spellStart"/>
+      <w:r>
+        <w:rPr>
+          <w:rFonts w:ascii="Times New Roman" w:hAnsi="Times New Roman"/>
+          <w:sz w:val="24"/>
+          <w:szCs w:val="24"/>
+        </w:rPr>
+        <w:t>Burgman</w:t>
+      </w:r>
+      <w:proofErr w:type="spellEnd"/>
+      <w:r>
+        <w:rPr>
+          <w:rFonts w:ascii="Times New Roman" w:hAnsi="Times New Roman"/>
+          <w:sz w:val="24"/>
+          <w:szCs w:val="24"/>
+        </w:rPr>
+        <w:t xml:space="preserve">, M.A. (2012b) </w:t>
+      </w:r>
+      <w:proofErr w:type="spellStart"/>
+      <w:r>
+        <w:rPr>
+          <w:rFonts w:ascii="Times New Roman" w:hAnsi="Times New Roman"/>
+          <w:sz w:val="24"/>
+          <w:szCs w:val="24"/>
+        </w:rPr>
+        <w:t>Evaluat</w:t>
+      </w:r>
+      <w:proofErr w:type="spellEnd"/>
+      <w:r>
+        <w:rPr>
+          <w:rFonts w:ascii="Times New Roman" w:hAnsi="Times New Roman"/>
+          <w:sz w:val="24"/>
+          <w:szCs w:val="24"/>
+        </w:rPr>
+        <w:t xml:space="preserve">- </w:t>
+      </w:r>
+      <w:proofErr w:type="spellStart"/>
+      <w:r>
+        <w:rPr>
+          <w:rFonts w:ascii="Times New Roman" w:hAnsi="Times New Roman"/>
+          <w:sz w:val="24"/>
+          <w:szCs w:val="24"/>
+        </w:rPr>
+        <w:t>ing</w:t>
+      </w:r>
+      <w:proofErr w:type="spellEnd"/>
+      <w:r>
+        <w:rPr>
+          <w:rFonts w:ascii="Times New Roman" w:hAnsi="Times New Roman"/>
+          <w:sz w:val="24"/>
+          <w:szCs w:val="24"/>
+        </w:rPr>
+        <w:t xml:space="preserve"> the accuracy and calibration of expert predictions under uncertainty: predicting the outcomes of ecological research. </w:t>
+      </w:r>
+      <w:proofErr w:type="gramStart"/>
+      <w:r>
+        <w:rPr>
+          <w:rFonts w:ascii="Times New Roman" w:hAnsi="Times New Roman"/>
+          <w:sz w:val="24"/>
+          <w:szCs w:val="24"/>
+        </w:rPr>
+        <w:t>Diversity and Distributions, 18, 782–794.</w:t>
+      </w:r>
+      <w:proofErr w:type="gramEnd"/>
+      <w:r>
+        <w:rPr>
+          <w:rFonts w:ascii="Times New Roman" w:hAnsi="Times New Roman"/>
+          <w:sz w:val="24"/>
+          <w:szCs w:val="24"/>
+        </w:rPr>
+        <w:t xml:space="preserve"> </w:t>
       </w:r>
     </w:p>
     <w:p>
@@ -13269,7 +15951,7 @@
         <w:rStyle w:val="PageNumber"/>
         <w:noProof/>
       </w:rPr>
-      <w:t>6</w:t>
+      <w:t>9</w:t>
     </w:r>
     <w:r>
       <w:rPr>
@@ -13431,7 +16113,7 @@
       <w:lvlText w:val=""/>
       <w:lvlJc w:val="left"/>
       <w:pPr>
-        <w:ind w:left="720" w:hanging="360"/>
+        <w:ind w:left="360" w:hanging="360"/>
       </w:pPr>
       <w:rPr>
         <w:rFonts w:ascii="Symbol" w:hAnsi="Symbol" w:hint="default"/>
@@ -13443,7 +16125,7 @@
       <w:lvlText w:val="o"/>
       <w:lvlJc w:val="left"/>
       <w:pPr>
-        <w:ind w:left="1440" w:hanging="360"/>
+        <w:ind w:left="1080" w:hanging="360"/>
       </w:pPr>
       <w:rPr>
         <w:rFonts w:ascii="Courier New" w:hAnsi="Courier New" w:hint="default"/>
@@ -13455,7 +16137,7 @@
       <w:lvlText w:val=""/>
       <w:lvlJc w:val="left"/>
       <w:pPr>
-        <w:ind w:left="2160" w:hanging="360"/>
+        <w:ind w:left="1800" w:hanging="360"/>
       </w:pPr>
       <w:rPr>
         <w:rFonts w:ascii="Wingdings" w:hAnsi="Wingdings" w:hint="default"/>
@@ -13467,7 +16149,7 @@
       <w:lvlText w:val=""/>
       <w:lvlJc w:val="left"/>
       <w:pPr>
-        <w:ind w:left="2880" w:hanging="360"/>
+        <w:ind w:left="2520" w:hanging="360"/>
       </w:pPr>
       <w:rPr>
         <w:rFonts w:ascii="Symbol" w:hAnsi="Symbol" w:hint="default"/>
@@ -13479,7 +16161,7 @@
       <w:lvlText w:val="o"/>
       <w:lvlJc w:val="left"/>
       <w:pPr>
-        <w:ind w:left="3600" w:hanging="360"/>
+        <w:ind w:left="3240" w:hanging="360"/>
       </w:pPr>
       <w:rPr>
         <w:rFonts w:ascii="Courier New" w:hAnsi="Courier New" w:hint="default"/>
@@ -13491,7 +16173,7 @@
       <w:lvlText w:val=""/>
       <w:lvlJc w:val="left"/>
       <w:pPr>
-        <w:ind w:left="4320" w:hanging="360"/>
+        <w:ind w:left="3960" w:hanging="360"/>
       </w:pPr>
       <w:rPr>
         <w:rFonts w:ascii="Wingdings" w:hAnsi="Wingdings" w:hint="default"/>
@@ -13503,7 +16185,7 @@
       <w:lvlText w:val=""/>
       <w:lvlJc w:val="left"/>
       <w:pPr>
-        <w:ind w:left="5040" w:hanging="360"/>
+        <w:ind w:left="4680" w:hanging="360"/>
       </w:pPr>
       <w:rPr>
         <w:rFonts w:ascii="Symbol" w:hAnsi="Symbol" w:hint="default"/>
@@ -13515,7 +16197,7 @@
       <w:lvlText w:val="o"/>
       <w:lvlJc w:val="left"/>
       <w:pPr>
-        <w:ind w:left="5760" w:hanging="360"/>
+        <w:ind w:left="5400" w:hanging="360"/>
       </w:pPr>
       <w:rPr>
         <w:rFonts w:ascii="Courier New" w:hAnsi="Courier New" w:hint="default"/>
@@ -13527,7 +16209,7 @@
       <w:lvlText w:val=""/>
       <w:lvlJc w:val="left"/>
       <w:pPr>
-        <w:ind w:left="6480" w:hanging="360"/>
+        <w:ind w:left="6120" w:hanging="360"/>
       </w:pPr>
       <w:rPr>
         <w:rFonts w:ascii="Wingdings" w:hAnsi="Wingdings" w:hint="default"/>
@@ -14299,16 +16981,16 @@
     </w:lvl>
   </w:abstractNum>
   <w:abstractNum w:abstractNumId="9">
-    <w:nsid w:val="741A4873"/>
+    <w:nsid w:val="64F26431"/>
     <w:multiLevelType w:val="hybridMultilevel"/>
-    <w:tmpl w:val="2B6069C4"/>
+    <w:tmpl w:val="D68C43D2"/>
     <w:lvl w:ilvl="0" w:tplc="04090001">
       <w:start w:val="1"/>
       <w:numFmt w:val="bullet"/>
       <w:lvlText w:val=""/>
       <w:lvlJc w:val="left"/>
       <w:pPr>
-        <w:ind w:left="720" w:hanging="360"/>
+        <w:ind w:left="360" w:hanging="360"/>
       </w:pPr>
       <w:rPr>
         <w:rFonts w:ascii="Symbol" w:hAnsi="Symbol" w:hint="default"/>
@@ -14320,7 +17002,7 @@
       <w:lvlText w:val="o"/>
       <w:lvlJc w:val="left"/>
       <w:pPr>
-        <w:ind w:left="1440" w:hanging="360"/>
+        <w:ind w:left="1080" w:hanging="360"/>
       </w:pPr>
       <w:rPr>
         <w:rFonts w:ascii="Courier New" w:hAnsi="Courier New" w:hint="default"/>
@@ -14332,7 +17014,7 @@
       <w:lvlText w:val=""/>
       <w:lvlJc w:val="left"/>
       <w:pPr>
-        <w:ind w:left="2160" w:hanging="360"/>
+        <w:ind w:left="1800" w:hanging="360"/>
       </w:pPr>
       <w:rPr>
         <w:rFonts w:ascii="Wingdings" w:hAnsi="Wingdings" w:hint="default"/>
@@ -14344,7 +17026,7 @@
       <w:lvlText w:val=""/>
       <w:lvlJc w:val="left"/>
       <w:pPr>
-        <w:ind w:left="2880" w:hanging="360"/>
+        <w:ind w:left="2520" w:hanging="360"/>
       </w:pPr>
       <w:rPr>
         <w:rFonts w:ascii="Symbol" w:hAnsi="Symbol" w:hint="default"/>
@@ -14356,7 +17038,7 @@
       <w:lvlText w:val="o"/>
       <w:lvlJc w:val="left"/>
       <w:pPr>
-        <w:ind w:left="3600" w:hanging="360"/>
+        <w:ind w:left="3240" w:hanging="360"/>
       </w:pPr>
       <w:rPr>
         <w:rFonts w:ascii="Courier New" w:hAnsi="Courier New" w:hint="default"/>
@@ -14368,7 +17050,7 @@
       <w:lvlText w:val=""/>
       <w:lvlJc w:val="left"/>
       <w:pPr>
-        <w:ind w:left="4320" w:hanging="360"/>
+        <w:ind w:left="3960" w:hanging="360"/>
       </w:pPr>
       <w:rPr>
         <w:rFonts w:ascii="Wingdings" w:hAnsi="Wingdings" w:hint="default"/>
@@ -14380,7 +17062,7 @@
       <w:lvlText w:val=""/>
       <w:lvlJc w:val="left"/>
       <w:pPr>
-        <w:ind w:left="5040" w:hanging="360"/>
+        <w:ind w:left="4680" w:hanging="360"/>
       </w:pPr>
       <w:rPr>
         <w:rFonts w:ascii="Symbol" w:hAnsi="Symbol" w:hint="default"/>
@@ -14392,7 +17074,7 @@
       <w:lvlText w:val="o"/>
       <w:lvlJc w:val="left"/>
       <w:pPr>
-        <w:ind w:left="5760" w:hanging="360"/>
+        <w:ind w:left="5400" w:hanging="360"/>
       </w:pPr>
       <w:rPr>
         <w:rFonts w:ascii="Courier New" w:hAnsi="Courier New" w:hint="default"/>
@@ -14404,7 +17086,7 @@
       <w:lvlText w:val=""/>
       <w:lvlJc w:val="left"/>
       <w:pPr>
-        <w:ind w:left="6480" w:hanging="360"/>
+        <w:ind w:left="6120" w:hanging="360"/>
       </w:pPr>
       <w:rPr>
         <w:rFonts w:ascii="Wingdings" w:hAnsi="Wingdings" w:hint="default"/>
@@ -14412,9 +17094,9 @@
     </w:lvl>
   </w:abstractNum>
   <w:abstractNum w:abstractNumId="10">
-    <w:nsid w:val="764176C5"/>
+    <w:nsid w:val="741A4873"/>
     <w:multiLevelType w:val="hybridMultilevel"/>
-    <w:tmpl w:val="456212F6"/>
+    <w:tmpl w:val="2B6069C4"/>
     <w:lvl w:ilvl="0" w:tplc="04090001">
       <w:start w:val="1"/>
       <w:numFmt w:val="bullet"/>
@@ -14525,6 +17207,119 @@
     </w:lvl>
   </w:abstractNum>
   <w:abstractNum w:abstractNumId="11">
+    <w:nsid w:val="764176C5"/>
+    <w:multiLevelType w:val="hybridMultilevel"/>
+    <w:tmpl w:val="456212F6"/>
+    <w:lvl w:ilvl="0" w:tplc="04090001">
+      <w:start w:val="1"/>
+      <w:numFmt w:val="bullet"/>
+      <w:lvlText w:val=""/>
+      <w:lvlJc w:val="left"/>
+      <w:pPr>
+        <w:ind w:left="720" w:hanging="360"/>
+      </w:pPr>
+      <w:rPr>
+        <w:rFonts w:ascii="Symbol" w:hAnsi="Symbol" w:hint="default"/>
+      </w:rPr>
+    </w:lvl>
+    <w:lvl w:ilvl="1" w:tplc="04090003" w:tentative="1">
+      <w:start w:val="1"/>
+      <w:numFmt w:val="bullet"/>
+      <w:lvlText w:val="o"/>
+      <w:lvlJc w:val="left"/>
+      <w:pPr>
+        <w:ind w:left="1440" w:hanging="360"/>
+      </w:pPr>
+      <w:rPr>
+        <w:rFonts w:ascii="Courier New" w:hAnsi="Courier New" w:hint="default"/>
+      </w:rPr>
+    </w:lvl>
+    <w:lvl w:ilvl="2" w:tplc="04090005" w:tentative="1">
+      <w:start w:val="1"/>
+      <w:numFmt w:val="bullet"/>
+      <w:lvlText w:val=""/>
+      <w:lvlJc w:val="left"/>
+      <w:pPr>
+        <w:ind w:left="2160" w:hanging="360"/>
+      </w:pPr>
+      <w:rPr>
+        <w:rFonts w:ascii="Wingdings" w:hAnsi="Wingdings" w:hint="default"/>
+      </w:rPr>
+    </w:lvl>
+    <w:lvl w:ilvl="3" w:tplc="04090001" w:tentative="1">
+      <w:start w:val="1"/>
+      <w:numFmt w:val="bullet"/>
+      <w:lvlText w:val=""/>
+      <w:lvlJc w:val="left"/>
+      <w:pPr>
+        <w:ind w:left="2880" w:hanging="360"/>
+      </w:pPr>
+      <w:rPr>
+        <w:rFonts w:ascii="Symbol" w:hAnsi="Symbol" w:hint="default"/>
+      </w:rPr>
+    </w:lvl>
+    <w:lvl w:ilvl="4" w:tplc="04090003" w:tentative="1">
+      <w:start w:val="1"/>
+      <w:numFmt w:val="bullet"/>
+      <w:lvlText w:val="o"/>
+      <w:lvlJc w:val="left"/>
+      <w:pPr>
+        <w:ind w:left="3600" w:hanging="360"/>
+      </w:pPr>
+      <w:rPr>
+        <w:rFonts w:ascii="Courier New" w:hAnsi="Courier New" w:hint="default"/>
+      </w:rPr>
+    </w:lvl>
+    <w:lvl w:ilvl="5" w:tplc="04090005" w:tentative="1">
+      <w:start w:val="1"/>
+      <w:numFmt w:val="bullet"/>
+      <w:lvlText w:val=""/>
+      <w:lvlJc w:val="left"/>
+      <w:pPr>
+        <w:ind w:left="4320" w:hanging="360"/>
+      </w:pPr>
+      <w:rPr>
+        <w:rFonts w:ascii="Wingdings" w:hAnsi="Wingdings" w:hint="default"/>
+      </w:rPr>
+    </w:lvl>
+    <w:lvl w:ilvl="6" w:tplc="04090001" w:tentative="1">
+      <w:start w:val="1"/>
+      <w:numFmt w:val="bullet"/>
+      <w:lvlText w:val=""/>
+      <w:lvlJc w:val="left"/>
+      <w:pPr>
+        <w:ind w:left="5040" w:hanging="360"/>
+      </w:pPr>
+      <w:rPr>
+        <w:rFonts w:ascii="Symbol" w:hAnsi="Symbol" w:hint="default"/>
+      </w:rPr>
+    </w:lvl>
+    <w:lvl w:ilvl="7" w:tplc="04090003" w:tentative="1">
+      <w:start w:val="1"/>
+      <w:numFmt w:val="bullet"/>
+      <w:lvlText w:val="o"/>
+      <w:lvlJc w:val="left"/>
+      <w:pPr>
+        <w:ind w:left="5760" w:hanging="360"/>
+      </w:pPr>
+      <w:rPr>
+        <w:rFonts w:ascii="Courier New" w:hAnsi="Courier New" w:hint="default"/>
+      </w:rPr>
+    </w:lvl>
+    <w:lvl w:ilvl="8" w:tplc="04090005" w:tentative="1">
+      <w:start w:val="1"/>
+      <w:numFmt w:val="bullet"/>
+      <w:lvlText w:val=""/>
+      <w:lvlJc w:val="left"/>
+      <w:pPr>
+        <w:ind w:left="6480" w:hanging="360"/>
+      </w:pPr>
+      <w:rPr>
+        <w:rFonts w:ascii="Wingdings" w:hAnsi="Wingdings" w:hint="default"/>
+      </w:rPr>
+    </w:lvl>
+  </w:abstractNum>
+  <w:abstractNum w:abstractNumId="12">
     <w:nsid w:val="7F9C5BD0"/>
     <w:multiLevelType w:val="hybridMultilevel"/>
     <w:tmpl w:val="17B00A8C"/>
@@ -14647,7 +17442,7 @@
     <w:abstractNumId w:val="5"/>
   </w:num>
   <w:num w:numId="4">
-    <w:abstractNumId w:val="9"/>
+    <w:abstractNumId w:val="10"/>
   </w:num>
   <w:num w:numId="5">
     <w:abstractNumId w:val="4"/>
@@ -14662,16 +17457,19 @@
     <w:abstractNumId w:val="2"/>
   </w:num>
   <w:num w:numId="9">
-    <w:abstractNumId w:val="10"/>
+    <w:abstractNumId w:val="11"/>
   </w:num>
   <w:num w:numId="10">
     <w:abstractNumId w:val="6"/>
   </w:num>
   <w:num w:numId="11">
-    <w:abstractNumId w:val="11"/>
+    <w:abstractNumId w:val="12"/>
   </w:num>
   <w:num w:numId="12">
     <w:abstractNumId w:val="0"/>
+  </w:num>
+  <w:num w:numId="13">
+    <w:abstractNumId w:val="9"/>
   </w:num>
 </w:numbering>
 </file>
@@ -15531,7 +18329,7 @@
 </file>
 
 <file path=customXml/itemProps1.xml><?xml version="1.0" encoding="utf-8"?>
-<ds:datastoreItem xmlns:ds="http://schemas.openxmlformats.org/officeDocument/2006/customXml" ds:itemID="{A77DA81D-5E6B-984C-AA08-3765F9E10233}">
+<ds:datastoreItem xmlns:ds="http://schemas.openxmlformats.org/officeDocument/2006/customXml" ds:itemID="{2A6BD493-CF4A-0142-88A4-CEB3E440B397}">
   <ds:schemaRefs>
     <ds:schemaRef ds:uri="http://schemas.openxmlformats.org/officeDocument/2006/bibliography"/>
   </ds:schemaRefs>

--- a/Expert_Elicitation/Manuscripts/hws_salamanderelicitation_manuscript.docx
+++ b/Expert_Elicitation/Manuscripts/hws_salamanderelicitation_manuscript.docx
@@ -75,9 +75,18 @@
           <w:shd w:val="clear" w:color="auto" w:fill="FFFFFF"/>
           <w:vertAlign w:val="superscript"/>
         </w:rPr>
-        <w:t>1</w:t>
-      </w:r>
-      <w:proofErr w:type="gramStart"/>
+        <w:t>1,2,3,4</w:t>
+      </w:r>
+    </w:p>
+    <w:p>
+      <w:pPr>
+        <w:ind w:left="360" w:hanging="360"/>
+        <w:textAlignment w:val="baseline"/>
+        <w:rPr>
+          <w:rFonts w:ascii="Times New Roman" w:hAnsi="Times New Roman" w:cs="Times New Roman"/>
+          <w:color w:val="000000"/>
+        </w:rPr>
+      </w:pPr>
       <w:r>
         <w:rPr>
           <w:rFonts w:ascii="Times New Roman" w:hAnsi="Times New Roman" w:cs="Times New Roman"/>
@@ -85,35 +94,33 @@
           <w:shd w:val="clear" w:color="auto" w:fill="FFFFFF"/>
           <w:vertAlign w:val="superscript"/>
         </w:rPr>
-        <w:t>,2,3,4</w:t>
-      </w:r>
-      <w:proofErr w:type="gramEnd"/>
-    </w:p>
-    <w:p>
-      <w:pPr>
-        <w:ind w:left="360" w:hanging="360"/>
-        <w:textAlignment w:val="baseline"/>
-        <w:rPr>
-          <w:rFonts w:ascii="Times New Roman" w:hAnsi="Times New Roman" w:cs="Times New Roman"/>
-          <w:color w:val="000000"/>
-        </w:rPr>
-      </w:pPr>
+        <w:t>1</w:t>
+      </w:r>
       <w:r>
         <w:rPr>
           <w:rFonts w:ascii="Times New Roman" w:hAnsi="Times New Roman" w:cs="Times New Roman"/>
           <w:color w:val="222222"/>
           <w:shd w:val="clear" w:color="auto" w:fill="FFFFFF"/>
-          <w:vertAlign w:val="superscript"/>
-        </w:rPr>
-        <w:t>1</w:t>
-      </w:r>
+        </w:rPr>
+        <w:t>Department of Environmental Conservation, University of Massachusetts-Amherst</w:t>
+      </w:r>
+    </w:p>
+    <w:p>
+      <w:pPr>
+        <w:ind w:left="360" w:hanging="360"/>
+        <w:textAlignment w:val="baseline"/>
+        <w:rPr>
+          <w:rFonts w:ascii="Times New Roman" w:hAnsi="Times New Roman" w:cs="Times New Roman"/>
+          <w:color w:val="000000"/>
+        </w:rPr>
+      </w:pPr>
       <w:r>
         <w:rPr>
           <w:rFonts w:ascii="Times New Roman" w:hAnsi="Times New Roman" w:cs="Times New Roman"/>
           <w:color w:val="222222"/>
           <w:shd w:val="clear" w:color="auto" w:fill="FFFFFF"/>
         </w:rPr>
-        <w:t>Department of Environmental Conservation, University of Massachusetts-Amherst</w:t>
+        <w:t>Daniel J. Hocking, U.S. Geological Survey, SO Conte Anadromous Fish Research Branch</w:t>
       </w:r>
     </w:p>
     <w:p>
@@ -131,72 +138,36 @@
           <w:color w:val="222222"/>
           <w:shd w:val="clear" w:color="auto" w:fill="FFFFFF"/>
         </w:rPr>
-        <w:t>Daniel J. Hocking, U.S. Geological Survey, SO Conte Anadromous Fish Research Branch</w:t>
+        <w:t>Evan H. Campbell Grant, U.S. Geological Survey, Patuxent Wildlife Research Center</w:t>
       </w:r>
     </w:p>
     <w:p>
       <w:pPr>
         <w:ind w:left="360" w:hanging="360"/>
         <w:textAlignment w:val="baseline"/>
-        <w:rPr>
-          <w:rFonts w:ascii="Times New Roman" w:hAnsi="Times New Roman" w:cs="Times New Roman"/>
-          <w:color w:val="000000"/>
-        </w:rPr>
-      </w:pPr>
-      <w:r>
         <w:rPr>
           <w:rFonts w:ascii="Times New Roman" w:hAnsi="Times New Roman" w:cs="Times New Roman"/>
           <w:color w:val="222222"/>
           <w:shd w:val="clear" w:color="auto" w:fill="FFFFFF"/>
         </w:rPr>
-        <w:t>Evan H. Campbell Grant, U.S. Geological Survey, Patuxent Wildlife Research Center</w:t>
-      </w:r>
+      </w:pPr>
     </w:p>
     <w:p>
       <w:pPr>
         <w:ind w:left="360" w:hanging="360"/>
         <w:textAlignment w:val="baseline"/>
+        <w:rPr>
+          <w:rFonts w:ascii="Times New Roman" w:hAnsi="Times New Roman" w:cs="Times New Roman"/>
+          <w:color w:val="000000"/>
+        </w:rPr>
+      </w:pPr>
+      <w:r>
         <w:rPr>
           <w:rFonts w:ascii="Times New Roman" w:hAnsi="Times New Roman" w:cs="Times New Roman"/>
           <w:color w:val="222222"/>
           <w:shd w:val="clear" w:color="auto" w:fill="FFFFFF"/>
         </w:rPr>
-      </w:pPr>
-    </w:p>
-    <w:p>
-      <w:pPr>
-        <w:ind w:left="360" w:hanging="360"/>
-        <w:textAlignment w:val="baseline"/>
-        <w:rPr>
-          <w:rFonts w:ascii="Times New Roman" w:hAnsi="Times New Roman" w:cs="Times New Roman"/>
-          <w:color w:val="000000"/>
-        </w:rPr>
-      </w:pPr>
-      <w:r>
-        <w:rPr>
-          <w:rFonts w:ascii="Times New Roman" w:hAnsi="Times New Roman" w:cs="Times New Roman"/>
-          <w:color w:val="222222"/>
-          <w:shd w:val="clear" w:color="auto" w:fill="FFFFFF"/>
-        </w:rPr>
-        <w:t xml:space="preserve">Michael C. </w:t>
-      </w:r>
-      <w:proofErr w:type="spellStart"/>
-      <w:r>
-        <w:rPr>
-          <w:rFonts w:ascii="Times New Roman" w:hAnsi="Times New Roman" w:cs="Times New Roman"/>
-          <w:color w:val="222222"/>
-          <w:shd w:val="clear" w:color="auto" w:fill="FFFFFF"/>
-        </w:rPr>
-        <w:t>Runge</w:t>
-      </w:r>
-      <w:proofErr w:type="spellEnd"/>
-      <w:r>
-        <w:rPr>
-          <w:rFonts w:ascii="Times New Roman" w:hAnsi="Times New Roman" w:cs="Times New Roman"/>
-          <w:color w:val="222222"/>
-          <w:shd w:val="clear" w:color="auto" w:fill="FFFFFF"/>
-        </w:rPr>
-        <w:t>, U.S. Geological Survey, Patuxent Wildlife Research Center</w:t>
+        <w:t>Michael C. Runge, U.S. Geological Survey, Patuxent Wildlife Research Center</w:t>
       </w:r>
     </w:p>
     <w:p>
@@ -235,25 +206,7 @@
           <w:color w:val="222222"/>
           <w:shd w:val="clear" w:color="auto" w:fill="FFFFFF"/>
         </w:rPr>
-        <w:t xml:space="preserve">Benjamin H. Letcher, U.S. Geological Survey, </w:t>
-      </w:r>
-      <w:proofErr w:type="spellStart"/>
-      <w:r>
-        <w:rPr>
-          <w:rFonts w:ascii="Times New Roman" w:hAnsi="Times New Roman" w:cs="Times New Roman"/>
-          <w:color w:val="222222"/>
-          <w:shd w:val="clear" w:color="auto" w:fill="FFFFFF"/>
-        </w:rPr>
-        <w:t>Leetown</w:t>
-      </w:r>
-      <w:proofErr w:type="spellEnd"/>
-      <w:r>
-        <w:rPr>
-          <w:rFonts w:ascii="Times New Roman" w:hAnsi="Times New Roman" w:cs="Times New Roman"/>
-          <w:color w:val="222222"/>
-          <w:shd w:val="clear" w:color="auto" w:fill="FFFFFF"/>
-        </w:rPr>
-        <w:t xml:space="preserve"> Science Center, SO Conte Anadromous Fish Research Branch</w:t>
+        <w:t>Benjamin H. Letcher, U.S. Geological Survey, Leetown Science Center, SO Conte Anadromous Fish Research Branch</w:t>
       </w:r>
     </w:p>
     <w:p>
@@ -409,20 +362,32 @@
         </w:rPr>
         <w:t>Diversity and Distributions (</w:t>
       </w:r>
-      <w:proofErr w:type="gramStart"/>
       <w:r>
         <w:rPr>
           <w:rFonts w:ascii="Times New Roman" w:hAnsi="Times New Roman" w:cs="Times New Roman"/>
         </w:rPr>
-        <w:t xml:space="preserve">see </w:t>
+        <w:t>see</w:t>
       </w:r>
       <w:r>
         <w:rPr>
           <w:rFonts w:ascii="Times New Roman" w:hAnsi="Times New Roman" w:cs="Times New Roman"/>
         </w:rPr>
+        <w:t xml:space="preserve"> </w:t>
+      </w:r>
+      <w:bookmarkStart w:id="0" w:name="_GoBack"/>
+      <w:bookmarkEnd w:id="0"/>
+      <w:r>
+        <w:rPr>
+          <w:rFonts w:ascii="Times New Roman" w:hAnsi="Times New Roman" w:cs="Times New Roman"/>
+        </w:rPr>
+        <w:t xml:space="preserve"> </w:t>
+      </w:r>
+      <w:r>
+        <w:rPr>
+          <w:rFonts w:ascii="Times New Roman" w:hAnsi="Times New Roman" w:cs="Times New Roman"/>
+        </w:rPr>
         <w:t xml:space="preserve"> )</w:t>
       </w:r>
-      <w:proofErr w:type="gramEnd"/>
     </w:p>
     <w:p>
       <w:pPr>
@@ -470,25 +435,7 @@
           <w:sz w:val="24"/>
           <w:szCs w:val="24"/>
         </w:rPr>
-        <w:t xml:space="preserve"> parameter values and model beliefs from experts for predicting effects of </w:t>
-      </w:r>
-      <w:proofErr w:type="gramStart"/>
-      <w:r>
-        <w:rPr>
-          <w:rFonts w:ascii="Times New Roman" w:hAnsi="Times New Roman"/>
-          <w:sz w:val="24"/>
-          <w:szCs w:val="24"/>
-        </w:rPr>
-        <w:t>climate,</w:t>
-      </w:r>
-      <w:proofErr w:type="gramEnd"/>
-      <w:r>
-        <w:rPr>
-          <w:rFonts w:ascii="Times New Roman" w:hAnsi="Times New Roman"/>
-          <w:sz w:val="24"/>
-          <w:szCs w:val="24"/>
-        </w:rPr>
-        <w:t xml:space="preserve"> land use, and brook-trout </w:t>
+        <w:t xml:space="preserve"> parameter values and model beliefs from experts for predicting effects of climate, land use, and brook-trout </w:t>
       </w:r>
       <w:r>
         <w:rPr>
@@ -634,27 +581,7 @@
           <w:sz w:val="24"/>
           <w:szCs w:val="24"/>
         </w:rPr>
-        <w:t xml:space="preserve">* Step 3: identify salamander experts based on </w:t>
-      </w:r>
-      <w:proofErr w:type="gramStart"/>
-      <w:r>
-        <w:rPr>
-          <w:rFonts w:ascii="Times New Roman" w:hAnsi="Times New Roman"/>
-          <w:b/>
-          <w:sz w:val="24"/>
-          <w:szCs w:val="24"/>
-        </w:rPr>
-        <w:t>snow-ball</w:t>
-      </w:r>
-      <w:proofErr w:type="gramEnd"/>
-      <w:r>
-        <w:rPr>
-          <w:rFonts w:ascii="Times New Roman" w:hAnsi="Times New Roman"/>
-          <w:b/>
-          <w:sz w:val="24"/>
-          <w:szCs w:val="24"/>
-        </w:rPr>
-        <w:t xml:space="preserve"> or publication criteria</w:t>
+        <w:t>* Step 3: identify salamander experts based on snow-ball or publication criteria</w:t>
       </w:r>
     </w:p>
     <w:p>
@@ -986,25 +913,7 @@
           <w:sz w:val="24"/>
           <w:szCs w:val="24"/>
         </w:rPr>
-        <w:t xml:space="preserve">Use of expert elicitation to consolidate the current state of knowledge is valuable when the status of a species is uncertain, yet there is general recognition that the species is sub- </w:t>
-      </w:r>
-      <w:proofErr w:type="spellStart"/>
-      <w:r>
-        <w:rPr>
-          <w:rFonts w:ascii="Times New Roman" w:hAnsi="Times New Roman"/>
-          <w:sz w:val="24"/>
-          <w:szCs w:val="24"/>
-        </w:rPr>
-        <w:t>ject</w:t>
-      </w:r>
-      <w:proofErr w:type="spellEnd"/>
-      <w:r>
-        <w:rPr>
-          <w:rFonts w:ascii="Times New Roman" w:hAnsi="Times New Roman"/>
-          <w:sz w:val="24"/>
-          <w:szCs w:val="24"/>
-        </w:rPr>
-        <w:t xml:space="preserve"> to multiple, often synergistic, threats to its persistence in the wild.</w:t>
+        <w:t>Use of expert elicitation to consolidate the current state of knowledge is valuable when the status of a species is uncertain, yet there is general recognition that the species is sub- ject to multiple, often synergistic, threats to its persistence in the wild.</w:t>
       </w:r>
     </w:p>
     <w:p>
@@ -1073,25 +982,7 @@
           <w:sz w:val="24"/>
           <w:szCs w:val="24"/>
         </w:rPr>
-        <w:t xml:space="preserve">The use of expert knowledge is growing as a tool for synthesizing diverse sources of information into a reliable representation of the current state of scientific knowledge, including its uncertainties when elicited with the same level of </w:t>
-      </w:r>
-      <w:proofErr w:type="spellStart"/>
-      <w:r>
-        <w:rPr>
-          <w:rFonts w:ascii="Times New Roman" w:hAnsi="Times New Roman"/>
-          <w:sz w:val="24"/>
-          <w:szCs w:val="24"/>
-        </w:rPr>
-        <w:t>rigour</w:t>
-      </w:r>
-      <w:proofErr w:type="spellEnd"/>
-      <w:r>
-        <w:rPr>
-          <w:rFonts w:ascii="Times New Roman" w:hAnsi="Times New Roman"/>
-          <w:sz w:val="24"/>
-          <w:szCs w:val="24"/>
-        </w:rPr>
-        <w:t xml:space="preserve"> pro- vided in the collection and use of empirical data.</w:t>
+        <w:t>The use of expert knowledge is growing as a tool for synthesizing diverse sources of information into a reliable representation of the current state of scientific knowledge, including its uncertainties when elicited with the same level of rigour pro- vided in the collection and use of empirical data.</w:t>
       </w:r>
     </w:p>
     <w:p>
@@ -1113,25 +1004,7 @@
           <w:sz w:val="24"/>
           <w:szCs w:val="24"/>
         </w:rPr>
-        <w:t>When empirical measures are required for evaluating alternative actions, but are not available, expert judgment can help develop plausible estimates that most effectively inform decisions (</w:t>
-      </w:r>
-      <w:proofErr w:type="spellStart"/>
-      <w:r>
-        <w:rPr>
-          <w:rFonts w:ascii="Times New Roman" w:hAnsi="Times New Roman"/>
-          <w:sz w:val="24"/>
-          <w:szCs w:val="24"/>
-        </w:rPr>
-        <w:t>Speirs</w:t>
-      </w:r>
-      <w:proofErr w:type="spellEnd"/>
-      <w:r>
-        <w:rPr>
-          <w:rFonts w:ascii="Times New Roman" w:hAnsi="Times New Roman"/>
-          <w:sz w:val="24"/>
-          <w:szCs w:val="24"/>
-        </w:rPr>
-        <w:t>-Bridge et al. 2010; Martin et al. 2012). Expert opinions are valuable in the management of threatened species, where the need to make urgent decisions leaves little time for the collection of further information (?).</w:t>
+        <w:t>When empirical measures are required for evaluating alternative actions, but are not available, expert judgment can help develop plausible estimates that most effectively inform decisions (Speirs-Bridge et al. 2010; Martin et al. 2012). Expert opinions are valuable in the management of threatened species, where the need to make urgent decisions leaves little time for the collection of further information (?).</w:t>
       </w:r>
     </w:p>
     <w:p>
@@ -1153,43 +1026,7 @@
           <w:sz w:val="24"/>
           <w:szCs w:val="24"/>
         </w:rPr>
-        <w:t xml:space="preserve">Expert elicitation can be conducted within a probabilistic framework, which accounts for uncertainty (confidence) of multiple experts. Also used to parameterize models in the absence of data and as Bayesian priors to supplement sparse data and improve confidence in predictions (Yamada et al., 2003; Martin et al., 2005; Denham and </w:t>
-      </w:r>
-      <w:proofErr w:type="spellStart"/>
-      <w:r>
-        <w:rPr>
-          <w:rFonts w:ascii="Times New Roman" w:hAnsi="Times New Roman"/>
-          <w:sz w:val="24"/>
-          <w:szCs w:val="24"/>
-        </w:rPr>
-        <w:t>Mengersen</w:t>
-      </w:r>
-      <w:proofErr w:type="spellEnd"/>
-      <w:r>
-        <w:rPr>
-          <w:rFonts w:ascii="Times New Roman" w:hAnsi="Times New Roman"/>
-          <w:sz w:val="24"/>
-          <w:szCs w:val="24"/>
-        </w:rPr>
-        <w:t xml:space="preserve">, 2007; Griffiths et al., 2007; Mac </w:t>
-      </w:r>
-      <w:proofErr w:type="spellStart"/>
-      <w:r>
-        <w:rPr>
-          <w:rFonts w:ascii="Times New Roman" w:hAnsi="Times New Roman"/>
-          <w:sz w:val="24"/>
-          <w:szCs w:val="24"/>
-        </w:rPr>
-        <w:t>Nally</w:t>
-      </w:r>
-      <w:proofErr w:type="spellEnd"/>
-      <w:r>
-        <w:rPr>
-          <w:rFonts w:ascii="Times New Roman" w:hAnsi="Times New Roman"/>
-          <w:sz w:val="24"/>
-          <w:szCs w:val="24"/>
-        </w:rPr>
-        <w:t>, 2007; O’Neill et al., 2008; Low Choy et al., 2009; O’Leary et al., 2009; Murray et al., 2009; James et al., 2010)</w:t>
+        <w:t>Expert elicitation can be conducted within a probabilistic framework, which accounts for uncertainty (confidence) of multiple experts. Also used to parameterize models in the absence of data and as Bayesian priors to supplement sparse data and improve confidence in predictions (Yamada et al., 2003; Martin et al., 2005; Denham and Mengersen, 2007; Griffiths et al., 2007; Mac Nally, 2007; O’Neill et al., 2008; Low Choy et al., 2009; O’Leary et al., 2009; Murray et al., 2009; James et al., 2010)</w:t>
       </w:r>
     </w:p>
     <w:p>
@@ -1212,25 +1049,7 @@
           <w:sz w:val="24"/>
           <w:szCs w:val="24"/>
         </w:rPr>
-        <w:t xml:space="preserve">Some chance that expert opinions alone (w/ no data) may not be as useful? Yet, when lacking data, expert opinion does not necessarily offer an improvement (Cox, 2000; Pearce et al., 2001; </w:t>
-      </w:r>
-      <w:proofErr w:type="spellStart"/>
-      <w:r>
-        <w:rPr>
-          <w:rFonts w:ascii="Times New Roman" w:hAnsi="Times New Roman"/>
-          <w:sz w:val="24"/>
-          <w:szCs w:val="24"/>
-        </w:rPr>
-        <w:t>Seoane</w:t>
-      </w:r>
-      <w:proofErr w:type="spellEnd"/>
-      <w:r>
-        <w:rPr>
-          <w:rFonts w:ascii="Times New Roman" w:hAnsi="Times New Roman"/>
-          <w:sz w:val="24"/>
-          <w:szCs w:val="24"/>
-        </w:rPr>
-        <w:t xml:space="preserve"> et al., 2005).</w:t>
+        <w:t>Some chance that expert opinions alone (w/ no data) may not be as useful? Yet, when lacking data, expert opinion does not necessarily offer an improvement (Cox, 2000; Pearce et al., 2001; Seoane et al., 2005).</w:t>
       </w:r>
     </w:p>
     <w:p>
@@ -1305,41 +1124,13 @@
           <w:szCs w:val="24"/>
         </w:rPr>
       </w:pPr>
-      <w:proofErr w:type="spellStart"/>
-      <w:r>
-        <w:rPr>
-          <w:rFonts w:ascii="Times New Roman" w:hAnsi="Times New Roman"/>
-          <w:sz w:val="24"/>
-          <w:szCs w:val="24"/>
-        </w:rPr>
-        <w:t>Runge</w:t>
-      </w:r>
-      <w:proofErr w:type="spellEnd"/>
-      <w:r>
-        <w:rPr>
-          <w:rFonts w:ascii="Times New Roman" w:hAnsi="Times New Roman"/>
-          <w:sz w:val="24"/>
-          <w:szCs w:val="24"/>
-        </w:rPr>
-        <w:t xml:space="preserve"> et al. 2011 – use to identify alternative hypotheses and uncertainties affecting </w:t>
-      </w:r>
-      <w:proofErr w:type="spellStart"/>
-      <w:r>
-        <w:rPr>
-          <w:rFonts w:ascii="Times New Roman" w:hAnsi="Times New Roman"/>
-          <w:sz w:val="24"/>
-          <w:szCs w:val="24"/>
-        </w:rPr>
-        <w:t>mgt</w:t>
-      </w:r>
-      <w:proofErr w:type="spellEnd"/>
-      <w:r>
-        <w:rPr>
-          <w:rFonts w:ascii="Times New Roman" w:hAnsi="Times New Roman"/>
-          <w:sz w:val="24"/>
-          <w:szCs w:val="24"/>
-        </w:rPr>
-        <w:t xml:space="preserve"> of whooping cranes (X experts)</w:t>
+      <w:r>
+        <w:rPr>
+          <w:rFonts w:ascii="Times New Roman" w:hAnsi="Times New Roman"/>
+          <w:sz w:val="24"/>
+          <w:szCs w:val="24"/>
+        </w:rPr>
+        <w:t>Runge et al. 2011 – use to identify alternative hypotheses and uncertainties affecting mgt of whooping cranes (X experts)</w:t>
       </w:r>
     </w:p>
     <w:p>
@@ -1385,61 +1176,7 @@
           <w:sz w:val="24"/>
           <w:szCs w:val="24"/>
         </w:rPr>
-        <w:t xml:space="preserve">Martin et al. </w:t>
-      </w:r>
-      <w:proofErr w:type="gramStart"/>
-      <w:r>
-        <w:rPr>
-          <w:rFonts w:ascii="Times New Roman" w:hAnsi="Times New Roman"/>
-          <w:sz w:val="24"/>
-          <w:szCs w:val="24"/>
-        </w:rPr>
-        <w:t>2005  and</w:t>
-      </w:r>
-      <w:proofErr w:type="gramEnd"/>
-      <w:r>
-        <w:rPr>
-          <w:rFonts w:ascii="Times New Roman" w:hAnsi="Times New Roman"/>
-          <w:sz w:val="24"/>
-          <w:szCs w:val="24"/>
-        </w:rPr>
-        <w:t xml:space="preserve"> </w:t>
-      </w:r>
-      <w:proofErr w:type="spellStart"/>
-      <w:r>
-        <w:rPr>
-          <w:rFonts w:ascii="Times New Roman" w:hAnsi="Times New Roman"/>
-          <w:sz w:val="24"/>
-          <w:szCs w:val="24"/>
-        </w:rPr>
-        <w:t>Kuhnert</w:t>
-      </w:r>
-      <w:proofErr w:type="spellEnd"/>
-      <w:r>
-        <w:rPr>
-          <w:rFonts w:ascii="Times New Roman" w:hAnsi="Times New Roman"/>
-          <w:sz w:val="24"/>
-          <w:szCs w:val="24"/>
-        </w:rPr>
-        <w:t xml:space="preserve"> et al. 2005 – used to evaluate effects of livestock grazing intensity on </w:t>
-      </w:r>
-      <w:proofErr w:type="spellStart"/>
-      <w:r>
-        <w:rPr>
-          <w:rFonts w:ascii="Times New Roman" w:hAnsi="Times New Roman"/>
-          <w:sz w:val="24"/>
-          <w:szCs w:val="24"/>
-        </w:rPr>
-        <w:t>austrialian</w:t>
-      </w:r>
-      <w:proofErr w:type="spellEnd"/>
-      <w:r>
-        <w:rPr>
-          <w:rFonts w:ascii="Times New Roman" w:hAnsi="Times New Roman"/>
-          <w:sz w:val="24"/>
-          <w:szCs w:val="24"/>
-        </w:rPr>
-        <w:t xml:space="preserve"> woodland birds in Bayesian GLM (20 experts) </w:t>
+        <w:t xml:space="preserve">Martin et al. 2005  and Kuhnert et al. 2005 – used to evaluate effects of livestock grazing intensity on austrialian woodland birds in Bayesian GLM (20 experts) </w:t>
       </w:r>
     </w:p>
     <w:p>
@@ -1485,25 +1222,7 @@
           <w:sz w:val="24"/>
           <w:szCs w:val="24"/>
         </w:rPr>
-        <w:t xml:space="preserve">Examples from </w:t>
-      </w:r>
-      <w:proofErr w:type="spellStart"/>
-      <w:r>
-        <w:rPr>
-          <w:rFonts w:ascii="Times New Roman" w:hAnsi="Times New Roman"/>
-          <w:sz w:val="24"/>
-          <w:szCs w:val="24"/>
-        </w:rPr>
-        <w:t>Charney</w:t>
-      </w:r>
-      <w:proofErr w:type="spellEnd"/>
-      <w:r>
-        <w:rPr>
-          <w:rFonts w:ascii="Times New Roman" w:hAnsi="Times New Roman"/>
-          <w:sz w:val="24"/>
-          <w:szCs w:val="24"/>
-        </w:rPr>
-        <w:t xml:space="preserve"> 2012:</w:t>
+        <w:t>Examples from Charney 2012:</w:t>
       </w:r>
     </w:p>
     <w:p>
@@ -1526,79 +1245,7 @@
           <w:sz w:val="24"/>
           <w:szCs w:val="24"/>
         </w:rPr>
-        <w:t xml:space="preserve">Expert opinion is increasingly used to parameterize models in the absence of data and as Bayesian priors to supplement sparse data (Yamada et al., 2003; Martin et al., 2005; Denham and </w:t>
-      </w:r>
-      <w:proofErr w:type="spellStart"/>
-      <w:r>
-        <w:rPr>
-          <w:rFonts w:ascii="Times New Roman" w:hAnsi="Times New Roman"/>
-          <w:sz w:val="24"/>
-          <w:szCs w:val="24"/>
-        </w:rPr>
-        <w:t>Mengersen</w:t>
-      </w:r>
-      <w:proofErr w:type="spellEnd"/>
-      <w:r>
-        <w:rPr>
-          <w:rFonts w:ascii="Times New Roman" w:hAnsi="Times New Roman"/>
-          <w:sz w:val="24"/>
-          <w:szCs w:val="24"/>
-        </w:rPr>
-        <w:t xml:space="preserve">, 2007; Griffiths et al., 2007; Mac </w:t>
-      </w:r>
-      <w:proofErr w:type="spellStart"/>
-      <w:r>
-        <w:rPr>
-          <w:rFonts w:ascii="Times New Roman" w:hAnsi="Times New Roman"/>
-          <w:sz w:val="24"/>
-          <w:szCs w:val="24"/>
-        </w:rPr>
-        <w:t>Nally</w:t>
-      </w:r>
-      <w:proofErr w:type="spellEnd"/>
-      <w:r>
-        <w:rPr>
-          <w:rFonts w:ascii="Times New Roman" w:hAnsi="Times New Roman"/>
-          <w:sz w:val="24"/>
-          <w:szCs w:val="24"/>
-        </w:rPr>
-        <w:t xml:space="preserve">, 2007; O’Neill et al., 2008; Low Choy et al., 2009; O’Leary et al., 2009; Murray et al., 2009; James et al., 2010). Yet, when lacking data, expert </w:t>
-      </w:r>
-      <w:proofErr w:type="spellStart"/>
-      <w:r>
-        <w:rPr>
-          <w:rFonts w:ascii="Times New Roman" w:hAnsi="Times New Roman"/>
-          <w:sz w:val="24"/>
-          <w:szCs w:val="24"/>
-        </w:rPr>
-        <w:t>opin</w:t>
-      </w:r>
-      <w:proofErr w:type="spellEnd"/>
-      <w:r>
-        <w:rPr>
-          <w:rFonts w:ascii="Times New Roman" w:hAnsi="Times New Roman"/>
-          <w:sz w:val="24"/>
-          <w:szCs w:val="24"/>
-        </w:rPr>
-        <w:t xml:space="preserve">- ion does not necessarily offer an improvement (Cox, 2000; Pearce et al., 2001; </w:t>
-      </w:r>
-      <w:proofErr w:type="spellStart"/>
-      <w:r>
-        <w:rPr>
-          <w:rFonts w:ascii="Times New Roman" w:hAnsi="Times New Roman"/>
-          <w:sz w:val="24"/>
-          <w:szCs w:val="24"/>
-        </w:rPr>
-        <w:t>Seoane</w:t>
-      </w:r>
-      <w:proofErr w:type="spellEnd"/>
-      <w:r>
-        <w:rPr>
-          <w:rFonts w:ascii="Times New Roman" w:hAnsi="Times New Roman"/>
-          <w:sz w:val="24"/>
-          <w:szCs w:val="24"/>
-        </w:rPr>
-        <w:t xml:space="preserve"> et al., 2005).</w:t>
+        <w:t>Expert opinion is increasingly used to parameterize models in the absence of data and as Bayesian priors to supplement sparse data (Yamada et al., 2003; Martin et al., 2005; Denham and Mengersen, 2007; Griffiths et al., 2007; Mac Nally, 2007; O’Neill et al., 2008; Low Choy et al., 2009; O’Leary et al., 2009; Murray et al., 2009; James et al., 2010). Yet, when lacking data, expert opin- ion does not necessarily offer an improvement (Cox, 2000; Pearce et al., 2001; Seoane et al., 2005).</w:t>
       </w:r>
     </w:p>
     <w:p>
@@ -1627,41 +1274,13 @@
           <w:szCs w:val="24"/>
         </w:rPr>
       </w:pPr>
-      <w:proofErr w:type="spellStart"/>
-      <w:r>
-        <w:rPr>
-          <w:rFonts w:ascii="Times New Roman" w:hAnsi="Times New Roman"/>
-          <w:sz w:val="24"/>
-          <w:szCs w:val="24"/>
-        </w:rPr>
-        <w:t>Canessa</w:t>
-      </w:r>
-      <w:proofErr w:type="spellEnd"/>
-      <w:r>
-        <w:rPr>
-          <w:rFonts w:ascii="Times New Roman" w:hAnsi="Times New Roman"/>
-          <w:sz w:val="24"/>
-          <w:szCs w:val="24"/>
-        </w:rPr>
-        <w:t>: Where empirical measures of the required parameters for a situation of interest are not available, expert judgment can help develop plausible estimates that most effectively inform decisions (</w:t>
-      </w:r>
-      <w:proofErr w:type="spellStart"/>
-      <w:r>
-        <w:rPr>
-          <w:rFonts w:ascii="Times New Roman" w:hAnsi="Times New Roman"/>
-          <w:sz w:val="24"/>
-          <w:szCs w:val="24"/>
-        </w:rPr>
-        <w:t>Speirs</w:t>
-      </w:r>
-      <w:proofErr w:type="spellEnd"/>
-      <w:r>
-        <w:rPr>
-          <w:rFonts w:ascii="Times New Roman" w:hAnsi="Times New Roman"/>
-          <w:sz w:val="24"/>
-          <w:szCs w:val="24"/>
-        </w:rPr>
-        <w:t>-Bridge et al. 2010; Martin et al. 2012). Such methods can prove especially valuable in the management of threatened species, where the need to make urgent decisions leaves little time for the collection of further information.</w:t>
+      <w:r>
+        <w:rPr>
+          <w:rFonts w:ascii="Times New Roman" w:hAnsi="Times New Roman"/>
+          <w:sz w:val="24"/>
+          <w:szCs w:val="24"/>
+        </w:rPr>
+        <w:t>Canessa: Where empirical measures of the required parameters for a situation of interest are not available, expert judgment can help develop plausible estimates that most effectively inform decisions (Speirs-Bridge et al. 2010; Martin et al. 2012). Such methods can prove especially valuable in the management of threatened species, where the need to make urgent decisions leaves little time for the collection of further information.</w:t>
       </w:r>
     </w:p>
     <w:p>
@@ -1690,23 +1309,7 @@
           <w:rFonts w:ascii="Times New Roman" w:hAnsi="Times New Roman" w:cs="Times New Roman"/>
           <w:b/>
         </w:rPr>
-        <w:t xml:space="preserve">"expert" - who </w:t>
-      </w:r>
-      <w:proofErr w:type="gramStart"/>
-      <w:r>
-        <w:rPr>
-          <w:rFonts w:ascii="Times New Roman" w:hAnsi="Times New Roman" w:cs="Times New Roman"/>
-          <w:b/>
-        </w:rPr>
-        <w:t>are</w:t>
-      </w:r>
-      <w:proofErr w:type="gramEnd"/>
-      <w:r>
-        <w:rPr>
-          <w:rFonts w:ascii="Times New Roman" w:hAnsi="Times New Roman" w:cs="Times New Roman"/>
-          <w:b/>
-        </w:rPr>
-        <w:t xml:space="preserve"> the experts?</w:t>
+        <w:t>"expert" - who are the experts?</w:t>
       </w:r>
     </w:p>
     <w:p>
@@ -1773,25 +1376,7 @@
           <w:sz w:val="24"/>
           <w:szCs w:val="24"/>
         </w:rPr>
-        <w:t>Experts are distinguished from non-experts by having training or experience with respect to a topic of interest (</w:t>
-      </w:r>
-      <w:proofErr w:type="spellStart"/>
-      <w:r>
-        <w:rPr>
-          <w:rFonts w:ascii="Times New Roman" w:hAnsi="Times New Roman"/>
-          <w:sz w:val="24"/>
-          <w:szCs w:val="24"/>
-        </w:rPr>
-        <w:t>Fazey</w:t>
-      </w:r>
-      <w:proofErr w:type="spellEnd"/>
-      <w:r>
-        <w:rPr>
-          <w:rFonts w:ascii="Times New Roman" w:hAnsi="Times New Roman"/>
-          <w:sz w:val="24"/>
-          <w:szCs w:val="24"/>
-        </w:rPr>
-        <w:t xml:space="preserve"> et al., 2006).</w:t>
+        <w:t>Experts are distinguished from non-experts by having training or experience with respect to a topic of interest (Fazey et al., 2006).</w:t>
       </w:r>
     </w:p>
     <w:p>
@@ -2187,25 +1772,7 @@
           <w:sz w:val="24"/>
           <w:szCs w:val="24"/>
         </w:rPr>
-        <w:t>Do predictions from experts vary from publications? (</w:t>
-      </w:r>
-      <w:proofErr w:type="gramStart"/>
-      <w:r>
-        <w:rPr>
-          <w:rFonts w:ascii="Times New Roman" w:hAnsi="Times New Roman"/>
-          <w:sz w:val="24"/>
-          <w:szCs w:val="24"/>
-        </w:rPr>
-        <w:t>maybe</w:t>
-      </w:r>
-      <w:proofErr w:type="gramEnd"/>
-      <w:r>
-        <w:rPr>
-          <w:rFonts w:ascii="Times New Roman" w:hAnsi="Times New Roman"/>
-          <w:sz w:val="24"/>
-          <w:szCs w:val="24"/>
-        </w:rPr>
-        <w:t xml:space="preserve"> compare in analysis or compare in discussion)</w:t>
+        <w:t>Do predictions from experts vary from publications? (maybe compare in analysis or compare in discussion)</w:t>
       </w:r>
     </w:p>
     <w:p>
@@ -2228,25 +1795,7 @@
           <w:sz w:val="24"/>
           <w:szCs w:val="24"/>
         </w:rPr>
-        <w:t xml:space="preserve">Publications have to make lots of assumptions, we hope experts are considering </w:t>
-      </w:r>
-      <w:proofErr w:type="gramStart"/>
-      <w:r>
-        <w:rPr>
-          <w:rFonts w:ascii="Times New Roman" w:hAnsi="Times New Roman"/>
-          <w:sz w:val="24"/>
-          <w:szCs w:val="24"/>
-        </w:rPr>
-        <w:t>these assumption</w:t>
-      </w:r>
-      <w:proofErr w:type="gramEnd"/>
-      <w:r>
-        <w:rPr>
-          <w:rFonts w:ascii="Times New Roman" w:hAnsi="Times New Roman"/>
-          <w:sz w:val="24"/>
-          <w:szCs w:val="24"/>
-        </w:rPr>
-        <w:t xml:space="preserve"> and relaxing them, thus providing a more realistic understanding of drivers of occurrence.</w:t>
+        <w:t>Publications have to make lots of assumptions, we hope experts are considering these assumption and relaxing them, thus providing a more realistic understanding of drivers of occurrence.</w:t>
       </w:r>
     </w:p>
     <w:p>
@@ -2268,25 +1817,7 @@
           <w:sz w:val="24"/>
           <w:szCs w:val="24"/>
         </w:rPr>
-        <w:t xml:space="preserve">Three common stream </w:t>
-      </w:r>
-      <w:proofErr w:type="spellStart"/>
-      <w:r>
-        <w:rPr>
-          <w:rFonts w:ascii="Times New Roman" w:hAnsi="Times New Roman"/>
-          <w:sz w:val="24"/>
-          <w:szCs w:val="24"/>
-        </w:rPr>
-        <w:t>salamdaner</w:t>
-      </w:r>
-      <w:proofErr w:type="spellEnd"/>
-      <w:r>
-        <w:rPr>
-          <w:rFonts w:ascii="Times New Roman" w:hAnsi="Times New Roman"/>
-          <w:sz w:val="24"/>
-          <w:szCs w:val="24"/>
-        </w:rPr>
-        <w:t xml:space="preserve"> species occur across the northeastern streams (i.e., relevant for NECSC) and are known to co-occur in streams with fishes (brook trout; cite), an important predictor/competitor affecting salamander populations, and are sensitive to buffer and upland forest cover, stream temperature and discharge (and network structure).</w:t>
+        <w:t>Three common stream salamdaner species occur across the northeastern streams (i.e., relevant for NECSC) and are known to co-occur in streams with fishes (brook trout; cite), an important predictor/competitor affecting salamander populations, and are sensitive to buffer and upland forest cover, stream temperature and discharge (and network structure).</w:t>
       </w:r>
     </w:p>
     <w:p>
@@ -2418,61 +1949,7 @@
           <w:sz w:val="24"/>
           <w:szCs w:val="24"/>
         </w:rPr>
-        <w:t xml:space="preserve">1. </w:t>
-      </w:r>
-      <w:proofErr w:type="gramStart"/>
-      <w:r>
-        <w:rPr>
-          <w:rFonts w:ascii="Times New Roman" w:hAnsi="Times New Roman"/>
-          <w:sz w:val="24"/>
-          <w:szCs w:val="24"/>
-        </w:rPr>
-        <w:t>riparian</w:t>
-      </w:r>
-      <w:proofErr w:type="gramEnd"/>
-      <w:r>
-        <w:rPr>
-          <w:rFonts w:ascii="Times New Roman" w:hAnsi="Times New Roman"/>
-          <w:sz w:val="24"/>
-          <w:szCs w:val="24"/>
-        </w:rPr>
-        <w:t xml:space="preserve"> vs. upland land protection is better for </w:t>
-      </w:r>
-      <w:proofErr w:type="spellStart"/>
-      <w:r>
-        <w:rPr>
-          <w:rFonts w:ascii="Times New Roman" w:hAnsi="Times New Roman"/>
-          <w:sz w:val="24"/>
-          <w:szCs w:val="24"/>
-        </w:rPr>
-        <w:t>instream</w:t>
-      </w:r>
-      <w:proofErr w:type="spellEnd"/>
-      <w:r>
-        <w:rPr>
-          <w:rFonts w:ascii="Times New Roman" w:hAnsi="Times New Roman"/>
-          <w:sz w:val="24"/>
-          <w:szCs w:val="24"/>
-        </w:rPr>
-        <w:t xml:space="preserve"> biota (downstream). Evidence that upland land protection can influence downstream habitat and species occurrence, yet conservation efforts are largely focused on riparian </w:t>
-      </w:r>
-      <w:proofErr w:type="spellStart"/>
-      <w:r>
-        <w:rPr>
-          <w:rFonts w:ascii="Times New Roman" w:hAnsi="Times New Roman"/>
-          <w:sz w:val="24"/>
-          <w:szCs w:val="24"/>
-        </w:rPr>
-        <w:t>mgt</w:t>
-      </w:r>
-      <w:proofErr w:type="spellEnd"/>
-      <w:r>
-        <w:rPr>
-          <w:rFonts w:ascii="Times New Roman" w:hAnsi="Times New Roman"/>
-          <w:sz w:val="24"/>
-          <w:szCs w:val="24"/>
-        </w:rPr>
-        <w:t xml:space="preserve"> first, then upland (we'll explore this in decision paper)</w:t>
+        <w:t>1. riparian vs. upland land protection is better for instream biota (downstream). Evidence that upland land protection can influence downstream habitat and species occurrence, yet conservation efforts are largely focused on riparian mgt first, then upland (we'll explore this in decision paper)</w:t>
       </w:r>
     </w:p>
     <w:p>
@@ -2494,25 +1971,7 @@
           <w:sz w:val="24"/>
           <w:szCs w:val="24"/>
         </w:rPr>
-        <w:t xml:space="preserve">2. </w:t>
-      </w:r>
-      <w:proofErr w:type="gramStart"/>
-      <w:r>
-        <w:rPr>
-          <w:rFonts w:ascii="Times New Roman" w:hAnsi="Times New Roman"/>
-          <w:sz w:val="24"/>
-          <w:szCs w:val="24"/>
-        </w:rPr>
-        <w:t>fish</w:t>
-      </w:r>
-      <w:proofErr w:type="gramEnd"/>
-      <w:r>
-        <w:rPr>
-          <w:rFonts w:ascii="Times New Roman" w:hAnsi="Times New Roman"/>
-          <w:sz w:val="24"/>
-          <w:szCs w:val="24"/>
-        </w:rPr>
-        <w:t>-interaction is strong or weak (brook trout-salamander interactions)</w:t>
+        <w:t>2. fish-interaction is strong or weak (brook trout-salamander interactions)</w:t>
       </w:r>
     </w:p>
     <w:p>
@@ -2534,25 +1993,7 @@
           <w:sz w:val="24"/>
           <w:szCs w:val="24"/>
         </w:rPr>
-        <w:t xml:space="preserve">3. </w:t>
-      </w:r>
-      <w:proofErr w:type="gramStart"/>
-      <w:r>
-        <w:rPr>
-          <w:rFonts w:ascii="Times New Roman" w:hAnsi="Times New Roman"/>
-          <w:sz w:val="24"/>
-          <w:szCs w:val="24"/>
-        </w:rPr>
-        <w:t>species</w:t>
-      </w:r>
-      <w:proofErr w:type="gramEnd"/>
-      <w:r>
-        <w:rPr>
-          <w:rFonts w:ascii="Times New Roman" w:hAnsi="Times New Roman"/>
-          <w:sz w:val="24"/>
-          <w:szCs w:val="24"/>
-        </w:rPr>
-        <w:t>-specific responses (how much do species vary?)</w:t>
+        <w:t>3. species-specific responses (how much do species vary?)</w:t>
       </w:r>
     </w:p>
     <w:p>
@@ -2574,43 +2015,7 @@
           <w:sz w:val="24"/>
           <w:szCs w:val="24"/>
         </w:rPr>
-        <w:t xml:space="preserve">4. </w:t>
-      </w:r>
-      <w:proofErr w:type="gramStart"/>
-      <w:r>
-        <w:rPr>
-          <w:rFonts w:ascii="Times New Roman" w:hAnsi="Times New Roman"/>
-          <w:sz w:val="24"/>
-          <w:szCs w:val="24"/>
-        </w:rPr>
-        <w:t>stream</w:t>
-      </w:r>
-      <w:proofErr w:type="gramEnd"/>
-      <w:r>
-        <w:rPr>
-          <w:rFonts w:ascii="Times New Roman" w:hAnsi="Times New Roman"/>
-          <w:sz w:val="24"/>
-          <w:szCs w:val="24"/>
-        </w:rPr>
-        <w:t xml:space="preserve">-network impacts on species-responses? </w:t>
-      </w:r>
-      <w:proofErr w:type="gramStart"/>
-      <w:r>
-        <w:rPr>
-          <w:rFonts w:ascii="Times New Roman" w:hAnsi="Times New Roman"/>
-          <w:sz w:val="24"/>
-          <w:szCs w:val="24"/>
-        </w:rPr>
-        <w:t>some</w:t>
-      </w:r>
-      <w:proofErr w:type="gramEnd"/>
-      <w:r>
-        <w:rPr>
-          <w:rFonts w:ascii="Times New Roman" w:hAnsi="Times New Roman"/>
-          <w:sz w:val="24"/>
-          <w:szCs w:val="24"/>
-        </w:rPr>
-        <w:t xml:space="preserve"> watersheds are more vulnerable than others (i.e., network structure, buffer vs. upland effects?)</w:t>
+        <w:t>4. stream-network impacts on species-responses? some watersheds are more vulnerable than others (i.e., network structure, buffer vs. upland effects?)</w:t>
       </w:r>
     </w:p>
     <w:p>
@@ -2676,25 +2081,7 @@
           <w:sz w:val="24"/>
           <w:szCs w:val="24"/>
         </w:rPr>
-        <w:t xml:space="preserve">Knowledge of that status and potential declines is needed to identify </w:t>
-      </w:r>
-      <w:proofErr w:type="spellStart"/>
-      <w:r>
-        <w:rPr>
-          <w:rFonts w:ascii="Times New Roman" w:hAnsi="Times New Roman"/>
-          <w:sz w:val="24"/>
-          <w:szCs w:val="24"/>
-        </w:rPr>
-        <w:t>mangagement</w:t>
-      </w:r>
-      <w:proofErr w:type="spellEnd"/>
-      <w:r>
-        <w:rPr>
-          <w:rFonts w:ascii="Times New Roman" w:hAnsi="Times New Roman"/>
-          <w:sz w:val="24"/>
-          <w:szCs w:val="24"/>
-        </w:rPr>
-        <w:t xml:space="preserve"> actions that can be implemented to reduce population declines in the future (act now to mitigate climate/land use threats)</w:t>
+        <w:t>Knowledge of that status and potential declines is needed to identify mangagement actions that can be implemented to reduce population declines in the future (act now to mitigate climate/land use threats)</w:t>
       </w:r>
     </w:p>
     <w:p>
@@ -2738,25 +2125,7 @@
           <w:sz w:val="24"/>
           <w:szCs w:val="24"/>
         </w:rPr>
-        <w:t xml:space="preserve">No </w:t>
-      </w:r>
-      <w:proofErr w:type="spellStart"/>
-      <w:r>
-        <w:rPr>
-          <w:rFonts w:ascii="Times New Roman" w:hAnsi="Times New Roman"/>
-          <w:sz w:val="24"/>
-          <w:szCs w:val="24"/>
-        </w:rPr>
-        <w:t>consistant</w:t>
-      </w:r>
-      <w:proofErr w:type="spellEnd"/>
-      <w:r>
-        <w:rPr>
-          <w:rFonts w:ascii="Times New Roman" w:hAnsi="Times New Roman"/>
-          <w:sz w:val="24"/>
-          <w:szCs w:val="24"/>
-        </w:rPr>
-        <w:t xml:space="preserve"> monitoring method or field-studies across their range</w:t>
+        <w:t>No consistant monitoring method or field-studies across their range</w:t>
       </w:r>
     </w:p>
     <w:p>
@@ -2778,43 +2147,7 @@
           <w:sz w:val="24"/>
           <w:szCs w:val="24"/>
         </w:rPr>
-        <w:t xml:space="preserve">Thus they have high levels of uncertainty when extrapolating to even </w:t>
-      </w:r>
-      <w:proofErr w:type="spellStart"/>
-      <w:r>
-        <w:rPr>
-          <w:rFonts w:ascii="Times New Roman" w:hAnsi="Times New Roman"/>
-          <w:sz w:val="24"/>
-          <w:szCs w:val="24"/>
-        </w:rPr>
-        <w:t>huc</w:t>
-      </w:r>
-      <w:proofErr w:type="spellEnd"/>
-      <w:r>
-        <w:rPr>
-          <w:rFonts w:ascii="Times New Roman" w:hAnsi="Times New Roman"/>
-          <w:sz w:val="24"/>
-          <w:szCs w:val="24"/>
-        </w:rPr>
-        <w:t xml:space="preserve"> 10 (lowest level of </w:t>
-      </w:r>
-      <w:proofErr w:type="spellStart"/>
-      <w:r>
-        <w:rPr>
-          <w:rFonts w:ascii="Times New Roman" w:hAnsi="Times New Roman"/>
-          <w:sz w:val="24"/>
-          <w:szCs w:val="24"/>
-        </w:rPr>
-        <w:t>mgt</w:t>
-      </w:r>
-      <w:proofErr w:type="spellEnd"/>
-      <w:r>
-        <w:rPr>
-          <w:rFonts w:ascii="Times New Roman" w:hAnsi="Times New Roman"/>
-          <w:sz w:val="24"/>
-          <w:szCs w:val="24"/>
-        </w:rPr>
-        <w:t>), state, or regional scales.</w:t>
+        <w:t>Thus they have high levels of uncertainty when extrapolating to even huc 10 (lowest level of mgt), state, or regional scales.</w:t>
       </w:r>
     </w:p>
     <w:p>
@@ -2858,43 +2191,7 @@
           <w:sz w:val="24"/>
           <w:szCs w:val="24"/>
         </w:rPr>
-        <w:t>Need address occupancy, trends, threats and effects of potential land-</w:t>
-      </w:r>
-      <w:proofErr w:type="spellStart"/>
-      <w:r>
-        <w:rPr>
-          <w:rFonts w:ascii="Times New Roman" w:hAnsi="Times New Roman"/>
-          <w:sz w:val="24"/>
-          <w:szCs w:val="24"/>
-        </w:rPr>
-        <w:t>potection</w:t>
-      </w:r>
-      <w:proofErr w:type="spellEnd"/>
-      <w:r>
-        <w:rPr>
-          <w:rFonts w:ascii="Times New Roman" w:hAnsi="Times New Roman"/>
-          <w:sz w:val="24"/>
-          <w:szCs w:val="24"/>
-        </w:rPr>
-        <w:t xml:space="preserve"> (buffer vs. upland) so that headwater stream </w:t>
-      </w:r>
-      <w:proofErr w:type="spellStart"/>
-      <w:r>
-        <w:rPr>
-          <w:rFonts w:ascii="Times New Roman" w:hAnsi="Times New Roman"/>
-          <w:sz w:val="24"/>
-          <w:szCs w:val="24"/>
-        </w:rPr>
-        <w:t>mgt</w:t>
-      </w:r>
-      <w:proofErr w:type="spellEnd"/>
-      <w:r>
-        <w:rPr>
-          <w:rFonts w:ascii="Times New Roman" w:hAnsi="Times New Roman"/>
-          <w:sz w:val="24"/>
-          <w:szCs w:val="24"/>
-        </w:rPr>
-        <w:t xml:space="preserve"> actions can be confidently employed to impact local and minimize species declines.</w:t>
+        <w:t>Need address occupancy, trends, threats and effects of potential land-potection (buffer vs. upland) so that headwater stream mgt actions can be confidently employed to impact local and minimize species declines.</w:t>
       </w:r>
     </w:p>
     <w:p>
@@ -2954,21 +2251,7 @@
         <w:rPr>
           <w:rFonts w:ascii="Times New Roman" w:hAnsi="Times New Roman" w:cs="Times New Roman"/>
         </w:rPr>
-        <w:t xml:space="preserve">Overall Motivation: To use a structured, expert elicitation methods for species in which empirical data are limited and expert opinions may vary (conflict among experts?), such that effectiveness of alternative </w:t>
-      </w:r>
-      <w:proofErr w:type="spellStart"/>
-      <w:r>
-        <w:rPr>
-          <w:rFonts w:ascii="Times New Roman" w:hAnsi="Times New Roman" w:cs="Times New Roman"/>
-        </w:rPr>
-        <w:t>mgt</w:t>
-      </w:r>
-      <w:proofErr w:type="spellEnd"/>
-      <w:r>
-        <w:rPr>
-          <w:rFonts w:ascii="Times New Roman" w:hAnsi="Times New Roman" w:cs="Times New Roman"/>
-        </w:rPr>
-        <w:t xml:space="preserve"> strategies may vary.</w:t>
+        <w:t>Overall Motivation: To use a structured, expert elicitation methods for species in which empirical data are limited and expert opinions may vary (conflict among experts?), such that effectiveness of alternative mgt strategies may vary.</w:t>
       </w:r>
     </w:p>
     <w:p>
@@ -2991,72 +2274,8 @@
           <w:sz w:val="24"/>
           <w:szCs w:val="24"/>
         </w:rPr>
-        <w:t xml:space="preserve">Conduct expert elicitation for </w:t>
-      </w:r>
-      <w:proofErr w:type="spellStart"/>
-      <w:r>
-        <w:rPr>
-          <w:rFonts w:ascii="Times New Roman" w:hAnsi="Times New Roman"/>
-          <w:sz w:val="24"/>
-          <w:szCs w:val="24"/>
-        </w:rPr>
-        <w:t>Plethedontide</w:t>
-      </w:r>
-      <w:proofErr w:type="spellEnd"/>
-      <w:r>
-        <w:rPr>
-          <w:rFonts w:ascii="Times New Roman" w:hAnsi="Times New Roman"/>
-          <w:sz w:val="24"/>
-          <w:szCs w:val="24"/>
-        </w:rPr>
-        <w:t xml:space="preserve"> (stream obligate for at least some stage of life-history?): </w:t>
-      </w:r>
-      <w:proofErr w:type="spellStart"/>
-      <w:r>
-        <w:rPr>
-          <w:rFonts w:ascii="Times New Roman" w:hAnsi="Times New Roman"/>
-          <w:sz w:val="24"/>
-          <w:szCs w:val="24"/>
-        </w:rPr>
-        <w:t>Desmognathus</w:t>
-      </w:r>
-      <w:proofErr w:type="spellEnd"/>
-      <w:r>
-        <w:rPr>
-          <w:rFonts w:ascii="Times New Roman" w:hAnsi="Times New Roman"/>
-          <w:sz w:val="24"/>
-          <w:szCs w:val="24"/>
-        </w:rPr>
-        <w:t xml:space="preserve">, </w:t>
-      </w:r>
-      <w:proofErr w:type="spellStart"/>
-      <w:r>
-        <w:rPr>
-          <w:rFonts w:ascii="Times New Roman" w:hAnsi="Times New Roman"/>
-          <w:sz w:val="24"/>
-          <w:szCs w:val="24"/>
-        </w:rPr>
-        <w:t>Gyrinophilus</w:t>
-      </w:r>
-      <w:proofErr w:type="spellEnd"/>
-      <w:r>
-        <w:rPr>
-          <w:rFonts w:ascii="Times New Roman" w:hAnsi="Times New Roman"/>
-          <w:sz w:val="24"/>
-          <w:szCs w:val="24"/>
-        </w:rPr>
-        <w:t xml:space="preserve">, and </w:t>
-      </w:r>
-      <w:proofErr w:type="spellStart"/>
-      <w:r>
-        <w:rPr>
-          <w:rFonts w:ascii="Times New Roman" w:hAnsi="Times New Roman"/>
-          <w:sz w:val="24"/>
-          <w:szCs w:val="24"/>
-        </w:rPr>
-        <w:t>Eurycea</w:t>
-      </w:r>
-      <w:proofErr w:type="spellEnd"/>
+        <w:t>Conduct expert elicitation for Plethedontide (stream obligate for at least some stage of life-history?): Desmognathus, Gyrinophilus, and Eurycea</w:t>
+      </w:r>
     </w:p>
     <w:p>
       <w:pPr>
@@ -3086,61 +2305,7 @@
           <w:sz w:val="24"/>
           <w:szCs w:val="24"/>
         </w:rPr>
-        <w:t xml:space="preserve">G. </w:t>
-      </w:r>
-      <w:proofErr w:type="spellStart"/>
-      <w:r>
-        <w:rPr>
-          <w:rFonts w:ascii="Times New Roman" w:hAnsi="Times New Roman"/>
-          <w:sz w:val="24"/>
-          <w:szCs w:val="24"/>
-        </w:rPr>
-        <w:t>porphyriticus</w:t>
-      </w:r>
-      <w:proofErr w:type="spellEnd"/>
-      <w:r>
-        <w:rPr>
-          <w:rFonts w:ascii="Times New Roman" w:hAnsi="Times New Roman"/>
-          <w:sz w:val="24"/>
-          <w:szCs w:val="24"/>
-        </w:rPr>
-        <w:t xml:space="preserve">; spring salamander, D. </w:t>
-      </w:r>
-      <w:proofErr w:type="spellStart"/>
-      <w:r>
-        <w:rPr>
-          <w:rFonts w:ascii="Times New Roman" w:hAnsi="Times New Roman"/>
-          <w:sz w:val="24"/>
-          <w:szCs w:val="24"/>
-        </w:rPr>
-        <w:t>fuscus</w:t>
-      </w:r>
-      <w:proofErr w:type="spellEnd"/>
-      <w:r>
-        <w:rPr>
-          <w:rFonts w:ascii="Times New Roman" w:hAnsi="Times New Roman"/>
-          <w:sz w:val="24"/>
-          <w:szCs w:val="24"/>
-        </w:rPr>
-        <w:t xml:space="preserve">; dusky salamander, and E. </w:t>
-      </w:r>
-      <w:proofErr w:type="spellStart"/>
-      <w:r>
-        <w:rPr>
-          <w:rFonts w:ascii="Times New Roman" w:hAnsi="Times New Roman"/>
-          <w:sz w:val="24"/>
-          <w:szCs w:val="24"/>
-        </w:rPr>
-        <w:t>bislineata</w:t>
-      </w:r>
-      <w:proofErr w:type="spellEnd"/>
-      <w:r>
-        <w:rPr>
-          <w:rFonts w:ascii="Times New Roman" w:hAnsi="Times New Roman"/>
-          <w:sz w:val="24"/>
-          <w:szCs w:val="24"/>
-        </w:rPr>
-        <w:t>; two-lined sala</w:t>
+        <w:t>G. porphyriticus; spring salamander, D. fuscus; dusky salamander, and E. bislineata; two-lined sala</w:t>
       </w:r>
       <w:r>
         <w:rPr>
@@ -3445,25 +2610,7 @@
           <w:sz w:val="24"/>
           <w:szCs w:val="24"/>
         </w:rPr>
-        <w:t>? (</w:t>
-      </w:r>
-      <w:proofErr w:type="gramStart"/>
-      <w:r>
-        <w:rPr>
-          <w:rFonts w:ascii="Times New Roman" w:hAnsi="Times New Roman"/>
-          <w:sz w:val="24"/>
-          <w:szCs w:val="24"/>
-        </w:rPr>
-        <w:t>why</w:t>
-      </w:r>
-      <w:proofErr w:type="gramEnd"/>
-      <w:r>
-        <w:rPr>
-          <w:rFonts w:ascii="Times New Roman" w:hAnsi="Times New Roman"/>
-          <w:sz w:val="24"/>
-          <w:szCs w:val="24"/>
-        </w:rPr>
-        <w:t xml:space="preserve"> or why not? do we have any? – see publication list that we’ll be sending to experts for potential comparisons).</w:t>
+        <w:t>? (why or why not? do we have any? – see publication list that we’ll be sending to experts for potential comparisons).</w:t>
       </w:r>
     </w:p>
     <w:p>
@@ -3640,24 +2787,13 @@
         </w:rPr>
         <w:t xml:space="preserve">i.e., Delphi method and four-point elicitation; </w:t>
       </w:r>
-      <w:proofErr w:type="spellStart"/>
-      <w:r>
-        <w:rPr>
-          <w:rFonts w:ascii="Times New Roman" w:hAnsi="Times New Roman"/>
-          <w:sz w:val="24"/>
-          <w:szCs w:val="24"/>
-        </w:rPr>
-        <w:t>Speirs</w:t>
-      </w:r>
-      <w:proofErr w:type="spellEnd"/>
-      <w:r>
-        <w:rPr>
-          <w:rFonts w:ascii="Times New Roman" w:hAnsi="Times New Roman"/>
-          <w:sz w:val="24"/>
-          <w:szCs w:val="24"/>
-        </w:rPr>
-        <w:t xml:space="preserve">-Bridge
-et al., 2010; </w:t>
+      <w:r>
+        <w:rPr>
+          <w:rFonts w:ascii="Times New Roman" w:hAnsi="Times New Roman"/>
+          <w:sz w:val="24"/>
+          <w:szCs w:val="24"/>
+        </w:rPr>
+        <w:t xml:space="preserve">Speirs-Bridge et al., 2010; </w:t>
       </w:r>
       <w:r>
         <w:rPr>
@@ -3705,25 +2841,7 @@
           <w:sz w:val="24"/>
           <w:szCs w:val="24"/>
         </w:rPr>
-        <w:t xml:space="preserve"> the accuracy of estimates (</w:t>
-      </w:r>
-      <w:proofErr w:type="spellStart"/>
-      <w:r>
-        <w:rPr>
-          <w:rFonts w:ascii="Times New Roman" w:hAnsi="Times New Roman"/>
-          <w:sz w:val="24"/>
-          <w:szCs w:val="24"/>
-        </w:rPr>
-        <w:t>Burgman</w:t>
-      </w:r>
-      <w:proofErr w:type="spellEnd"/>
-      <w:r>
-        <w:rPr>
-          <w:rFonts w:ascii="Times New Roman" w:hAnsi="Times New Roman"/>
-          <w:sz w:val="24"/>
-          <w:szCs w:val="24"/>
-        </w:rPr>
-        <w:t xml:space="preserve"> et al., </w:t>
+        <w:t xml:space="preserve"> the accuracy of estimates (Burgman et al., </w:t>
       </w:r>
       <w:r>
         <w:rPr>
@@ -3763,25 +2881,7 @@
           <w:sz w:val="24"/>
           <w:szCs w:val="24"/>
         </w:rPr>
-        <w:t>educes overconfidence (</w:t>
-      </w:r>
-      <w:proofErr w:type="spellStart"/>
-      <w:r>
-        <w:rPr>
-          <w:rFonts w:ascii="Times New Roman" w:hAnsi="Times New Roman"/>
-          <w:sz w:val="24"/>
-          <w:szCs w:val="24"/>
-        </w:rPr>
-        <w:t>Speirs</w:t>
-      </w:r>
-      <w:proofErr w:type="spellEnd"/>
-      <w:r>
-        <w:rPr>
-          <w:rFonts w:ascii="Times New Roman" w:hAnsi="Times New Roman"/>
-          <w:sz w:val="24"/>
-          <w:szCs w:val="24"/>
-        </w:rPr>
-        <w:t>-</w:t>
+        <w:t>educes overconfidence (Speirs-</w:t>
       </w:r>
       <w:r>
         <w:rPr>
@@ -3844,25 +2944,387 @@
           <w:sz w:val="24"/>
           <w:szCs w:val="24"/>
         </w:rPr>
+        <w:t>(select experts)</w:t>
+      </w:r>
+    </w:p>
+    <w:p>
+      <w:pPr>
+        <w:pStyle w:val="NormalWeb"/>
+        <w:spacing w:before="0" w:beforeAutospacing="0" w:after="0" w:afterAutospacing="0"/>
+        <w:rPr>
+          <w:rFonts w:ascii="Times New Roman" w:hAnsi="Times New Roman"/>
+          <w:sz w:val="24"/>
+          <w:szCs w:val="24"/>
+        </w:rPr>
+      </w:pPr>
+      <w:r>
+        <w:rPr>
+          <w:rFonts w:ascii="Times New Roman" w:hAnsi="Times New Roman"/>
+          <w:sz w:val="24"/>
+          <w:szCs w:val="24"/>
+        </w:rPr>
+        <w:t xml:space="preserve">Stream salamander experts were identified based on their </w:t>
+      </w:r>
+      <w:r>
+        <w:rPr>
+          <w:rFonts w:ascii="Times New Roman" w:hAnsi="Times New Roman"/>
+          <w:sz w:val="24"/>
+          <w:szCs w:val="24"/>
+        </w:rPr>
+        <w:t xml:space="preserve">level of regional knowledge of the focal species. We used the snowball method to identify additional experts. Experts had to have local knowledge of at least one species in at least one region </w:t>
+      </w:r>
+      <w:r>
+        <w:rPr>
+          <w:rFonts w:ascii="Times New Roman" w:hAnsi="Times New Roman"/>
+          <w:sz w:val="24"/>
+          <w:szCs w:val="24"/>
+        </w:rPr>
+        <w:t>(southern, mid-atlantic, northern</w:t>
+      </w:r>
+      <w:r>
+        <w:rPr>
+          <w:rFonts w:ascii="Times New Roman" w:hAnsi="Times New Roman"/>
+          <w:sz w:val="24"/>
+          <w:szCs w:val="24"/>
+        </w:rPr>
+        <w:t>; Figure 1</w:t>
+      </w:r>
+      <w:r>
+        <w:rPr>
+          <w:rFonts w:ascii="Times New Roman" w:hAnsi="Times New Roman"/>
+          <w:sz w:val="24"/>
+          <w:szCs w:val="24"/>
+        </w:rPr>
+        <w:t xml:space="preserve">), </w:t>
+      </w:r>
+      <w:r>
+        <w:rPr>
+          <w:rFonts w:ascii="Times New Roman" w:hAnsi="Times New Roman"/>
+          <w:sz w:val="24"/>
+          <w:szCs w:val="24"/>
+        </w:rPr>
+        <w:t xml:space="preserve">with primary focus </w:t>
+      </w:r>
+      <w:r>
+        <w:rPr>
+          <w:rFonts w:ascii="Times New Roman" w:hAnsi="Times New Roman"/>
+          <w:sz w:val="24"/>
+          <w:szCs w:val="24"/>
+        </w:rPr>
+        <w:t>on field ecology, natural history, or field experiments (not phylogenetics, physiology, etc).</w:t>
+      </w:r>
+      <w:r>
+        <w:rPr>
+          <w:rFonts w:ascii="Times New Roman" w:hAnsi="Times New Roman"/>
+          <w:sz w:val="24"/>
+          <w:szCs w:val="24"/>
+        </w:rPr>
+        <w:t xml:space="preserve"> Experts were self-selected in comparison to the broader community of stream salamander ecologists (survey – q1 and q9). </w:t>
+      </w:r>
+    </w:p>
+    <w:p>
+      <w:pPr>
+        <w:pStyle w:val="NormalWeb"/>
+        <w:spacing w:before="0" w:beforeAutospacing="0" w:after="0" w:afterAutospacing="0"/>
+        <w:rPr>
+          <w:rFonts w:ascii="Times New Roman" w:hAnsi="Times New Roman"/>
+          <w:sz w:val="24"/>
+          <w:szCs w:val="24"/>
+        </w:rPr>
+      </w:pPr>
+    </w:p>
+    <w:p>
+      <w:pPr>
+        <w:pStyle w:val="NormalWeb"/>
+        <w:spacing w:before="0" w:beforeAutospacing="0" w:after="0" w:afterAutospacing="0"/>
+        <w:rPr>
+          <w:rFonts w:ascii="Times New Roman" w:hAnsi="Times New Roman"/>
+          <w:sz w:val="24"/>
+          <w:szCs w:val="24"/>
+        </w:rPr>
+      </w:pPr>
+      <w:r>
+        <w:rPr>
+          <w:rFonts w:ascii="Times New Roman" w:hAnsi="Times New Roman"/>
+          <w:sz w:val="24"/>
+          <w:szCs w:val="24"/>
+        </w:rPr>
+        <w:t>(first survey)</w:t>
+      </w:r>
+    </w:p>
+    <w:p>
+      <w:pPr>
+        <w:pStyle w:val="NormalWeb"/>
+        <w:spacing w:before="0" w:beforeAutospacing="0" w:after="0" w:afterAutospacing="0"/>
+        <w:rPr>
+          <w:rFonts w:ascii="Times New Roman" w:hAnsi="Times New Roman"/>
+          <w:sz w:val="24"/>
+          <w:szCs w:val="24"/>
+        </w:rPr>
+      </w:pPr>
+      <w:r>
+        <w:rPr>
+          <w:rFonts w:ascii="Times New Roman" w:hAnsi="Times New Roman"/>
+          <w:sz w:val="24"/>
+          <w:szCs w:val="24"/>
+        </w:rPr>
+        <w:t xml:space="preserve">We used an indirect elicitation method, with </w:t>
+      </w:r>
+      <w:r>
+        <w:rPr>
+          <w:rFonts w:ascii="Times New Roman" w:hAnsi="Times New Roman"/>
+          <w:sz w:val="24"/>
+          <w:szCs w:val="24"/>
+        </w:rPr>
+        <w:t>requires experts to answer questions t</w:t>
+      </w:r>
+      <w:r>
+        <w:rPr>
+          <w:rFonts w:ascii="Times New Roman" w:hAnsi="Times New Roman"/>
+          <w:sz w:val="24"/>
+          <w:szCs w:val="24"/>
+        </w:rPr>
+        <w:t xml:space="preserve">hat relate to their experiences (instead of direct elicitation of parameters distributions; Kuhnert et al. 2010). Responses </w:t>
+      </w:r>
+      <w:r>
+        <w:rPr>
+          <w:rFonts w:ascii="Times New Roman" w:hAnsi="Times New Roman"/>
+          <w:sz w:val="24"/>
+          <w:szCs w:val="24"/>
+        </w:rPr>
+        <w:t xml:space="preserve">are then encoded into the </w:t>
+      </w:r>
+      <w:r>
+        <w:rPr>
+          <w:rFonts w:ascii="Times New Roman" w:hAnsi="Times New Roman"/>
+          <w:sz w:val="24"/>
+          <w:szCs w:val="24"/>
+        </w:rPr>
+        <w:t xml:space="preserve">parameters of interest for the analysis (i.e., question: what is the </w:t>
+      </w:r>
+      <w:r>
+        <w:rPr>
+          <w:rFonts w:ascii="Times New Roman" w:hAnsi="Times New Roman"/>
+          <w:sz w:val="24"/>
+          <w:szCs w:val="24"/>
+        </w:rPr>
+        <w:t>expected site occ</w:t>
+      </w:r>
+      <w:r>
+        <w:rPr>
+          <w:rFonts w:ascii="Times New Roman" w:hAnsi="Times New Roman"/>
+          <w:sz w:val="24"/>
+          <w:szCs w:val="24"/>
+        </w:rPr>
+        <w:t>upancy under specific habitat conditions? parameter: the effect (mean and variance) of one unit change in habitat conditions on the probability of occupancy within a site). In this study, we asked experts “under the abiotic and biotic conditions specified, how many 500-reaches (site-level) out of 100 randomly, but evenly, selected from across a specific region (northeast, mid-atlantic, or southeast), would contain a population of stream salamanders for each focal species?” We conducted region-specific elicitation because of well-established understanding of interspecies interactions on the occurrence of our focal species (cite), and that the number and identify of other salamanders present varies across regions (i.e., total northeast = 0 to 4 species, mid-atlantic = 0 to 6 species, and southeast = 0 to 10 species within a given 500-m reach). We conducted an initial survey based on our assessment of major factors (Table 1) expected to influence stream salamander occupancy. We m</w:t>
+      </w:r>
+      <w:r>
+        <w:rPr>
+          <w:rFonts w:ascii="Times New Roman" w:hAnsi="Times New Roman"/>
+          <w:sz w:val="24"/>
+          <w:szCs w:val="24"/>
+        </w:rPr>
+        <w:t>atch</w:t>
+      </w:r>
+      <w:r>
+        <w:rPr>
+          <w:rFonts w:ascii="Times New Roman" w:hAnsi="Times New Roman"/>
+          <w:sz w:val="24"/>
+          <w:szCs w:val="24"/>
+        </w:rPr>
+        <w:t>ed</w:t>
+      </w:r>
+      <w:r>
+        <w:rPr>
+          <w:rFonts w:ascii="Times New Roman" w:hAnsi="Times New Roman"/>
+          <w:sz w:val="24"/>
+          <w:szCs w:val="24"/>
+        </w:rPr>
+        <w:t xml:space="preserve"> scale of actions </w:t>
+      </w:r>
+      <w:r>
+        <w:rPr>
+          <w:rFonts w:ascii="Times New Roman" w:hAnsi="Times New Roman"/>
+          <w:sz w:val="24"/>
+          <w:szCs w:val="24"/>
+        </w:rPr>
+        <w:t xml:space="preserve">(catchment-level) with scale of salamander </w:t>
+      </w:r>
+      <w:r>
+        <w:rPr>
+          <w:rFonts w:ascii="Times New Roman" w:hAnsi="Times New Roman"/>
+          <w:sz w:val="24"/>
+          <w:szCs w:val="24"/>
+        </w:rPr>
+        <w:t>response (occupancy</w:t>
+      </w:r>
+      <w:r>
+        <w:rPr>
+          <w:rFonts w:ascii="Times New Roman" w:hAnsi="Times New Roman"/>
+          <w:sz w:val="24"/>
+          <w:szCs w:val="24"/>
+        </w:rPr>
+        <w:t xml:space="preserve"> of a 500-m reach</w:t>
+      </w:r>
+      <w:r>
+        <w:rPr>
+          <w:rFonts w:ascii="Times New Roman" w:hAnsi="Times New Roman"/>
+          <w:sz w:val="24"/>
+          <w:szCs w:val="24"/>
+        </w:rPr>
+        <w:t xml:space="preserve"> </w:t>
+      </w:r>
+      <w:r>
+        <w:rPr>
+          <w:rFonts w:ascii="Times New Roman" w:hAnsi="Times New Roman"/>
+          <w:sz w:val="24"/>
+          <w:szCs w:val="24"/>
+        </w:rPr>
+        <w:t xml:space="preserve">within the catchment). </w:t>
+      </w:r>
+      <w:r>
+        <w:rPr>
+          <w:rFonts w:ascii="Times New Roman" w:hAnsi="Times New Roman"/>
+          <w:sz w:val="24"/>
+          <w:szCs w:val="24"/>
+        </w:rPr>
+        <w:t>In the first round of elicitation, p</w:t>
+      </w:r>
+      <w:r>
+        <w:rPr>
+          <w:rFonts w:ascii="Times New Roman" w:hAnsi="Times New Roman"/>
+          <w:sz w:val="24"/>
+          <w:szCs w:val="24"/>
+        </w:rPr>
+        <w:t>articipants provide</w:t>
+      </w:r>
+      <w:r>
+        <w:rPr>
+          <w:rFonts w:ascii="Times New Roman" w:hAnsi="Times New Roman"/>
+          <w:sz w:val="24"/>
+          <w:szCs w:val="24"/>
+        </w:rPr>
+        <w:t>d</w:t>
+      </w:r>
+      <w:r>
+        <w:rPr>
+          <w:rFonts w:ascii="Times New Roman" w:hAnsi="Times New Roman"/>
+          <w:sz w:val="24"/>
+          <w:szCs w:val="24"/>
+        </w:rPr>
+        <w:t xml:space="preserve"> </w:t>
+      </w:r>
+      <w:r>
+        <w:rPr>
+          <w:rFonts w:ascii="Times New Roman" w:hAnsi="Times New Roman"/>
+          <w:sz w:val="24"/>
+          <w:szCs w:val="24"/>
+        </w:rPr>
+        <w:t>their best estimate</w:t>
+      </w:r>
+      <w:r>
+        <w:rPr>
+          <w:rFonts w:ascii="Times New Roman" w:hAnsi="Times New Roman"/>
+          <w:sz w:val="24"/>
+          <w:szCs w:val="24"/>
+        </w:rPr>
+        <w:t xml:space="preserve">s for all questions and </w:t>
+      </w:r>
+      <w:r>
+        <w:rPr>
+          <w:rFonts w:ascii="Times New Roman" w:hAnsi="Times New Roman"/>
+          <w:sz w:val="24"/>
+          <w:szCs w:val="24"/>
+        </w:rPr>
+        <w:t>optim</w:t>
+      </w:r>
+      <w:r>
+        <w:rPr>
+          <w:rFonts w:ascii="Times New Roman" w:hAnsi="Times New Roman"/>
+          <w:sz w:val="24"/>
+          <w:szCs w:val="24"/>
+        </w:rPr>
+        <w:t>istic and pessimistic estimates</w:t>
+      </w:r>
+      <w:r>
+        <w:rPr>
+          <w:rFonts w:ascii="Times New Roman" w:hAnsi="Times New Roman"/>
+          <w:sz w:val="24"/>
+          <w:szCs w:val="24"/>
+        </w:rPr>
+        <w:t xml:space="preserve"> with </w:t>
+      </w:r>
+      <w:r>
+        <w:rPr>
+          <w:rFonts w:ascii="Times New Roman" w:hAnsi="Times New Roman"/>
+          <w:sz w:val="24"/>
+          <w:szCs w:val="24"/>
+        </w:rPr>
+        <w:t>their confidence</w:t>
+      </w:r>
+      <w:r>
+        <w:rPr>
+          <w:rFonts w:ascii="Times New Roman" w:hAnsi="Times New Roman"/>
+          <w:sz w:val="24"/>
+          <w:szCs w:val="24"/>
+        </w:rPr>
+        <w:t xml:space="preserve"> for a subset of questions</w:t>
+      </w:r>
+      <w:r>
+        <w:rPr>
+          <w:rFonts w:ascii="Times New Roman" w:hAnsi="Times New Roman"/>
+          <w:sz w:val="24"/>
+          <w:szCs w:val="24"/>
+        </w:rPr>
+        <w:t xml:space="preserve"> </w:t>
+      </w:r>
+      <w:r>
+        <w:rPr>
+          <w:rFonts w:ascii="Times New Roman" w:hAnsi="Times New Roman"/>
+          <w:sz w:val="24"/>
+          <w:szCs w:val="24"/>
+        </w:rPr>
+        <w:t xml:space="preserve">using an emailed survey </w:t>
+      </w:r>
+      <w:r>
+        <w:rPr>
+          <w:rFonts w:ascii="Times New Roman" w:hAnsi="Times New Roman"/>
+          <w:sz w:val="24"/>
+          <w:szCs w:val="24"/>
+        </w:rPr>
         <w:t>(</w:t>
       </w:r>
-      <w:proofErr w:type="gramStart"/>
-      <w:r>
-        <w:rPr>
-          <w:rFonts w:ascii="Times New Roman" w:hAnsi="Times New Roman"/>
-          <w:sz w:val="24"/>
-          <w:szCs w:val="24"/>
-        </w:rPr>
-        <w:t>select</w:t>
-      </w:r>
-      <w:proofErr w:type="gramEnd"/>
-      <w:r>
-        <w:rPr>
-          <w:rFonts w:ascii="Times New Roman" w:hAnsi="Times New Roman"/>
-          <w:sz w:val="24"/>
-          <w:szCs w:val="24"/>
-        </w:rPr>
-        <w:t xml:space="preserve"> experts)</w:t>
+      <w:r>
+        <w:rPr>
+          <w:rFonts w:ascii="Times New Roman" w:hAnsi="Times New Roman"/>
+          <w:sz w:val="24"/>
+          <w:szCs w:val="24"/>
+        </w:rPr>
+        <w:t xml:space="preserve">Table 2; </w:t>
+      </w:r>
+      <w:r>
+        <w:rPr>
+          <w:rFonts w:ascii="Times New Roman" w:hAnsi="Times New Roman"/>
+          <w:sz w:val="24"/>
+          <w:szCs w:val="24"/>
+        </w:rPr>
+        <w:t xml:space="preserve">Appendix A; </w:t>
+      </w:r>
+      <w:r>
+        <w:rPr>
+          <w:rFonts w:ascii="Times New Roman" w:hAnsi="Times New Roman"/>
+          <w:sz w:val="24"/>
+          <w:szCs w:val="24"/>
+        </w:rPr>
+        <w:t>four-point elicitation approach; Speirs-Bridge et al. 2010)</w:t>
+      </w:r>
+      <w:r>
+        <w:rPr>
+          <w:rFonts w:ascii="Times New Roman" w:hAnsi="Times New Roman"/>
+          <w:sz w:val="24"/>
+          <w:szCs w:val="24"/>
+        </w:rPr>
+        <w:t>.</w:t>
       </w:r>
     </w:p>
     <w:p>
@@ -3875,124 +3337,6 @@
           <w:szCs w:val="24"/>
         </w:rPr>
       </w:pPr>
-      <w:r>
-        <w:rPr>
-          <w:rFonts w:ascii="Times New Roman" w:hAnsi="Times New Roman"/>
-          <w:sz w:val="24"/>
-          <w:szCs w:val="24"/>
-        </w:rPr>
-        <w:t xml:space="preserve">Stream salamander experts were identified based on their </w:t>
-      </w:r>
-      <w:r>
-        <w:rPr>
-          <w:rFonts w:ascii="Times New Roman" w:hAnsi="Times New Roman"/>
-          <w:sz w:val="24"/>
-          <w:szCs w:val="24"/>
-        </w:rPr>
-        <w:t xml:space="preserve">level of regional knowledge of the focal species. We used the snowball method to identify additional experts. Experts had to have local knowledge of at least one species in at least one region </w:t>
-      </w:r>
-      <w:r>
-        <w:rPr>
-          <w:rFonts w:ascii="Times New Roman" w:hAnsi="Times New Roman"/>
-          <w:sz w:val="24"/>
-          <w:szCs w:val="24"/>
-        </w:rPr>
-        <w:t>(southern, mid-</w:t>
-      </w:r>
-      <w:proofErr w:type="spellStart"/>
-      <w:r>
-        <w:rPr>
-          <w:rFonts w:ascii="Times New Roman" w:hAnsi="Times New Roman"/>
-          <w:sz w:val="24"/>
-          <w:szCs w:val="24"/>
-        </w:rPr>
-        <w:t>atlantic</w:t>
-      </w:r>
-      <w:proofErr w:type="spellEnd"/>
-      <w:r>
-        <w:rPr>
-          <w:rFonts w:ascii="Times New Roman" w:hAnsi="Times New Roman"/>
-          <w:sz w:val="24"/>
-          <w:szCs w:val="24"/>
-        </w:rPr>
-        <w:t>, northern</w:t>
-      </w:r>
-      <w:r>
-        <w:rPr>
-          <w:rFonts w:ascii="Times New Roman" w:hAnsi="Times New Roman"/>
-          <w:sz w:val="24"/>
-          <w:szCs w:val="24"/>
-        </w:rPr>
-        <w:t>; Figure 1</w:t>
-      </w:r>
-      <w:r>
-        <w:rPr>
-          <w:rFonts w:ascii="Times New Roman" w:hAnsi="Times New Roman"/>
-          <w:sz w:val="24"/>
-          <w:szCs w:val="24"/>
-        </w:rPr>
-        <w:t xml:space="preserve">), </w:t>
-      </w:r>
-      <w:r>
-        <w:rPr>
-          <w:rFonts w:ascii="Times New Roman" w:hAnsi="Times New Roman"/>
-          <w:sz w:val="24"/>
-          <w:szCs w:val="24"/>
-        </w:rPr>
-        <w:t xml:space="preserve">with primary focus </w:t>
-      </w:r>
-      <w:r>
-        <w:rPr>
-          <w:rFonts w:ascii="Times New Roman" w:hAnsi="Times New Roman"/>
-          <w:sz w:val="24"/>
-          <w:szCs w:val="24"/>
-        </w:rPr>
-        <w:t xml:space="preserve">on field ecology, natural history, or field experiments (not </w:t>
-      </w:r>
-      <w:proofErr w:type="spellStart"/>
-      <w:r>
-        <w:rPr>
-          <w:rFonts w:ascii="Times New Roman" w:hAnsi="Times New Roman"/>
-          <w:sz w:val="24"/>
-          <w:szCs w:val="24"/>
-        </w:rPr>
-        <w:t>phylogenetics</w:t>
-      </w:r>
-      <w:proofErr w:type="spellEnd"/>
-      <w:r>
-        <w:rPr>
-          <w:rFonts w:ascii="Times New Roman" w:hAnsi="Times New Roman"/>
-          <w:sz w:val="24"/>
-          <w:szCs w:val="24"/>
-        </w:rPr>
-        <w:t xml:space="preserve">, physiology, </w:t>
-      </w:r>
-      <w:proofErr w:type="spellStart"/>
-      <w:r>
-        <w:rPr>
-          <w:rFonts w:ascii="Times New Roman" w:hAnsi="Times New Roman"/>
-          <w:sz w:val="24"/>
-          <w:szCs w:val="24"/>
-        </w:rPr>
-        <w:t>etc</w:t>
-      </w:r>
-      <w:proofErr w:type="spellEnd"/>
-      <w:r>
-        <w:rPr>
-          <w:rFonts w:ascii="Times New Roman" w:hAnsi="Times New Roman"/>
-          <w:sz w:val="24"/>
-          <w:szCs w:val="24"/>
-        </w:rPr>
-        <w:t>).</w:t>
-      </w:r>
-      <w:r>
-        <w:rPr>
-          <w:rFonts w:ascii="Times New Roman" w:hAnsi="Times New Roman"/>
-          <w:sz w:val="24"/>
-          <w:szCs w:val="24"/>
-        </w:rPr>
-        <w:t xml:space="preserve"> Experts were self-selected in comparison to the broader community of stream salamander ecologists (survey – q1 and q9). </w:t>
-      </w:r>
     </w:p>
     <w:p>
       <w:pPr>
@@ -4004,6 +3348,14 @@
           <w:szCs w:val="24"/>
         </w:rPr>
       </w:pPr>
+      <w:r>
+        <w:rPr>
+          <w:rFonts w:ascii="Times New Roman" w:hAnsi="Times New Roman"/>
+          <w:sz w:val="24"/>
+          <w:szCs w:val="24"/>
+        </w:rPr>
+        <w:t xml:space="preserve">Martin et al. 2005 (Eco Apps) only elicited the mean, and calculated the mean and precision using mean values across experts (did not elicit lowest, highest and confidence). </w:t>
+      </w:r>
     </w:p>
     <w:p>
       <w:pPr>
@@ -4015,32 +3367,6 @@
           <w:szCs w:val="24"/>
         </w:rPr>
       </w:pPr>
-      <w:r>
-        <w:rPr>
-          <w:rFonts w:ascii="Times New Roman" w:hAnsi="Times New Roman"/>
-          <w:sz w:val="24"/>
-          <w:szCs w:val="24"/>
-        </w:rPr>
-        <w:t>(</w:t>
-      </w:r>
-      <w:proofErr w:type="gramStart"/>
-      <w:r>
-        <w:rPr>
-          <w:rFonts w:ascii="Times New Roman" w:hAnsi="Times New Roman"/>
-          <w:sz w:val="24"/>
-          <w:szCs w:val="24"/>
-        </w:rPr>
-        <w:t>first</w:t>
-      </w:r>
-      <w:proofErr w:type="gramEnd"/>
-      <w:r>
-        <w:rPr>
-          <w:rFonts w:ascii="Times New Roman" w:hAnsi="Times New Roman"/>
-          <w:sz w:val="24"/>
-          <w:szCs w:val="24"/>
-        </w:rPr>
-        <w:t xml:space="preserve"> survey)</w:t>
-      </w:r>
     </w:p>
     <w:p>
       <w:pPr>
@@ -4058,335 +3384,23 @@
           <w:sz w:val="24"/>
           <w:szCs w:val="24"/>
         </w:rPr>
-        <w:t xml:space="preserve">We used an indirect elicitation method, with </w:t>
-      </w:r>
-      <w:r>
-        <w:rPr>
-          <w:rFonts w:ascii="Times New Roman" w:hAnsi="Times New Roman"/>
-          <w:sz w:val="24"/>
-          <w:szCs w:val="24"/>
-        </w:rPr>
-        <w:t>requires experts to answer questions t</w:t>
-      </w:r>
-      <w:r>
-        <w:rPr>
-          <w:rFonts w:ascii="Times New Roman" w:hAnsi="Times New Roman"/>
-          <w:sz w:val="24"/>
-          <w:szCs w:val="24"/>
-        </w:rPr>
-        <w:t xml:space="preserve">hat relate to their experiences (instead of direct elicitation of parameters distributions; </w:t>
-      </w:r>
-      <w:proofErr w:type="spellStart"/>
-      <w:r>
-        <w:rPr>
-          <w:rFonts w:ascii="Times New Roman" w:hAnsi="Times New Roman"/>
-          <w:sz w:val="24"/>
-          <w:szCs w:val="24"/>
-        </w:rPr>
-        <w:t>Kuhnert</w:t>
-      </w:r>
-      <w:proofErr w:type="spellEnd"/>
-      <w:r>
-        <w:rPr>
-          <w:rFonts w:ascii="Times New Roman" w:hAnsi="Times New Roman"/>
-          <w:sz w:val="24"/>
-          <w:szCs w:val="24"/>
-        </w:rPr>
-        <w:t xml:space="preserve"> et al. 2010). Responses </w:t>
-      </w:r>
-      <w:r>
-        <w:rPr>
-          <w:rFonts w:ascii="Times New Roman" w:hAnsi="Times New Roman"/>
-          <w:sz w:val="24"/>
-          <w:szCs w:val="24"/>
-        </w:rPr>
-        <w:t xml:space="preserve">are then encoded into the </w:t>
-      </w:r>
-      <w:r>
-        <w:rPr>
-          <w:rFonts w:ascii="Times New Roman" w:hAnsi="Times New Roman"/>
-          <w:sz w:val="24"/>
-          <w:szCs w:val="24"/>
-        </w:rPr>
-        <w:t xml:space="preserve">parameters of interest for the analysis (i.e., question: what is the </w:t>
-      </w:r>
-      <w:r>
-        <w:rPr>
-          <w:rFonts w:ascii="Times New Roman" w:hAnsi="Times New Roman"/>
-          <w:sz w:val="24"/>
-          <w:szCs w:val="24"/>
-        </w:rPr>
-        <w:t>expected site occ</w:t>
-      </w:r>
-      <w:r>
-        <w:rPr>
-          <w:rFonts w:ascii="Times New Roman" w:hAnsi="Times New Roman"/>
-          <w:sz w:val="24"/>
-          <w:szCs w:val="24"/>
-        </w:rPr>
-        <w:t>upancy under specific habitat conditions? parameter: the effect (mean and variance) of one unit change in habitat conditions on the probability of occupancy within a site). In this study, we asked experts “under the abiotic and biotic conditions specified, how many 500-reaches (site-level) out of 100 randomly, but evenly, selected from across a specific region (northeast, mid-</w:t>
-      </w:r>
-      <w:proofErr w:type="spellStart"/>
-      <w:r>
-        <w:rPr>
-          <w:rFonts w:ascii="Times New Roman" w:hAnsi="Times New Roman"/>
-          <w:sz w:val="24"/>
-          <w:szCs w:val="24"/>
-        </w:rPr>
-        <w:t>atlantic</w:t>
-      </w:r>
-      <w:proofErr w:type="spellEnd"/>
-      <w:r>
-        <w:rPr>
-          <w:rFonts w:ascii="Times New Roman" w:hAnsi="Times New Roman"/>
-          <w:sz w:val="24"/>
-          <w:szCs w:val="24"/>
-        </w:rPr>
-        <w:t>, or southeast), would contain a population of stream salamanders for each focal species?” We conducted region-specific elicitation because of well-established understanding of interspecies interactions on the occurrence of our focal species (cite), and that the number and identify of other salamanders present varies across regions (i.e., total northeast = 0 to 4 species, mid-</w:t>
-      </w:r>
-      <w:proofErr w:type="spellStart"/>
-      <w:r>
-        <w:rPr>
-          <w:rFonts w:ascii="Times New Roman" w:hAnsi="Times New Roman"/>
-          <w:sz w:val="24"/>
-          <w:szCs w:val="24"/>
-        </w:rPr>
-        <w:t>atlantic</w:t>
-      </w:r>
-      <w:proofErr w:type="spellEnd"/>
-      <w:r>
-        <w:rPr>
-          <w:rFonts w:ascii="Times New Roman" w:hAnsi="Times New Roman"/>
-          <w:sz w:val="24"/>
-          <w:szCs w:val="24"/>
-        </w:rPr>
-        <w:t xml:space="preserve"> = 0 to 6 species, and southeast = 0 to 10 species within a given 500-m reach). We conducted an initial survey based on our assessment of major factors (Table 1) expected to influence stream salamander occupancy. We m</w:t>
-      </w:r>
-      <w:r>
-        <w:rPr>
-          <w:rFonts w:ascii="Times New Roman" w:hAnsi="Times New Roman"/>
-          <w:sz w:val="24"/>
-          <w:szCs w:val="24"/>
-        </w:rPr>
-        <w:t>atch</w:t>
-      </w:r>
-      <w:r>
-        <w:rPr>
-          <w:rFonts w:ascii="Times New Roman" w:hAnsi="Times New Roman"/>
-          <w:sz w:val="24"/>
-          <w:szCs w:val="24"/>
-        </w:rPr>
-        <w:t>ed</w:t>
-      </w:r>
-      <w:r>
-        <w:rPr>
-          <w:rFonts w:ascii="Times New Roman" w:hAnsi="Times New Roman"/>
-          <w:sz w:val="24"/>
-          <w:szCs w:val="24"/>
-        </w:rPr>
-        <w:t xml:space="preserve"> scale of actions </w:t>
-      </w:r>
-      <w:r>
-        <w:rPr>
-          <w:rFonts w:ascii="Times New Roman" w:hAnsi="Times New Roman"/>
-          <w:sz w:val="24"/>
-          <w:szCs w:val="24"/>
-        </w:rPr>
-        <w:t xml:space="preserve">(catchment-level) with scale of salamander </w:t>
-      </w:r>
-      <w:r>
-        <w:rPr>
-          <w:rFonts w:ascii="Times New Roman" w:hAnsi="Times New Roman"/>
-          <w:sz w:val="24"/>
-          <w:szCs w:val="24"/>
-        </w:rPr>
-        <w:t>response (occupancy</w:t>
-      </w:r>
-      <w:r>
-        <w:rPr>
-          <w:rFonts w:ascii="Times New Roman" w:hAnsi="Times New Roman"/>
-          <w:sz w:val="24"/>
-          <w:szCs w:val="24"/>
-        </w:rPr>
-        <w:t xml:space="preserve"> of a 500-m reach</w:t>
-      </w:r>
-      <w:r>
-        <w:rPr>
-          <w:rFonts w:ascii="Times New Roman" w:hAnsi="Times New Roman"/>
-          <w:sz w:val="24"/>
-          <w:szCs w:val="24"/>
-        </w:rPr>
-        <w:t xml:space="preserve"> </w:t>
-      </w:r>
-      <w:r>
-        <w:rPr>
-          <w:rFonts w:ascii="Times New Roman" w:hAnsi="Times New Roman"/>
-          <w:sz w:val="24"/>
-          <w:szCs w:val="24"/>
-        </w:rPr>
-        <w:t xml:space="preserve">within the catchment). </w:t>
-      </w:r>
-      <w:r>
-        <w:rPr>
-          <w:rFonts w:ascii="Times New Roman" w:hAnsi="Times New Roman"/>
-          <w:sz w:val="24"/>
-          <w:szCs w:val="24"/>
-        </w:rPr>
-        <w:t>In the first round of elicitation, p</w:t>
-      </w:r>
-      <w:r>
-        <w:rPr>
-          <w:rFonts w:ascii="Times New Roman" w:hAnsi="Times New Roman"/>
-          <w:sz w:val="24"/>
-          <w:szCs w:val="24"/>
-        </w:rPr>
-        <w:t>articipants provide</w:t>
-      </w:r>
-      <w:r>
-        <w:rPr>
-          <w:rFonts w:ascii="Times New Roman" w:hAnsi="Times New Roman"/>
-          <w:sz w:val="24"/>
-          <w:szCs w:val="24"/>
-        </w:rPr>
-        <w:t>d</w:t>
-      </w:r>
-      <w:r>
-        <w:rPr>
-          <w:rFonts w:ascii="Times New Roman" w:hAnsi="Times New Roman"/>
-          <w:sz w:val="24"/>
-          <w:szCs w:val="24"/>
-        </w:rPr>
-        <w:t xml:space="preserve"> </w:t>
-      </w:r>
-      <w:r>
-        <w:rPr>
-          <w:rFonts w:ascii="Times New Roman" w:hAnsi="Times New Roman"/>
-          <w:sz w:val="24"/>
-          <w:szCs w:val="24"/>
-        </w:rPr>
-        <w:t>their best estimate</w:t>
-      </w:r>
-      <w:r>
-        <w:rPr>
-          <w:rFonts w:ascii="Times New Roman" w:hAnsi="Times New Roman"/>
-          <w:sz w:val="24"/>
-          <w:szCs w:val="24"/>
-        </w:rPr>
-        <w:t xml:space="preserve">s for all questions and </w:t>
-      </w:r>
-      <w:r>
-        <w:rPr>
-          <w:rFonts w:ascii="Times New Roman" w:hAnsi="Times New Roman"/>
-          <w:sz w:val="24"/>
-          <w:szCs w:val="24"/>
-        </w:rPr>
-        <w:t>optim</w:t>
-      </w:r>
-      <w:r>
-        <w:rPr>
-          <w:rFonts w:ascii="Times New Roman" w:hAnsi="Times New Roman"/>
-          <w:sz w:val="24"/>
-          <w:szCs w:val="24"/>
-        </w:rPr>
-        <w:t>istic and pessimistic estimates</w:t>
-      </w:r>
-      <w:r>
-        <w:rPr>
-          <w:rFonts w:ascii="Times New Roman" w:hAnsi="Times New Roman"/>
-          <w:sz w:val="24"/>
-          <w:szCs w:val="24"/>
-        </w:rPr>
-        <w:t xml:space="preserve"> with </w:t>
-      </w:r>
-      <w:r>
-        <w:rPr>
-          <w:rFonts w:ascii="Times New Roman" w:hAnsi="Times New Roman"/>
-          <w:sz w:val="24"/>
-          <w:szCs w:val="24"/>
-        </w:rPr>
-        <w:t>their confidence</w:t>
-      </w:r>
-      <w:r>
-        <w:rPr>
-          <w:rFonts w:ascii="Times New Roman" w:hAnsi="Times New Roman"/>
-          <w:sz w:val="24"/>
-          <w:szCs w:val="24"/>
-        </w:rPr>
-        <w:t xml:space="preserve"> for a subset of questions</w:t>
-      </w:r>
-      <w:r>
-        <w:rPr>
-          <w:rFonts w:ascii="Times New Roman" w:hAnsi="Times New Roman"/>
-          <w:sz w:val="24"/>
-          <w:szCs w:val="24"/>
-        </w:rPr>
-        <w:t xml:space="preserve"> </w:t>
-      </w:r>
-      <w:r>
-        <w:rPr>
-          <w:rFonts w:ascii="Times New Roman" w:hAnsi="Times New Roman"/>
-          <w:sz w:val="24"/>
-          <w:szCs w:val="24"/>
-        </w:rPr>
-        <w:t xml:space="preserve">using an emailed survey </w:t>
-      </w:r>
-      <w:r>
-        <w:rPr>
-          <w:rFonts w:ascii="Times New Roman" w:hAnsi="Times New Roman"/>
-          <w:sz w:val="24"/>
-          <w:szCs w:val="24"/>
-        </w:rPr>
-        <w:t>(</w:t>
-      </w:r>
-      <w:r>
-        <w:rPr>
-          <w:rFonts w:ascii="Times New Roman" w:hAnsi="Times New Roman"/>
-          <w:sz w:val="24"/>
-          <w:szCs w:val="24"/>
-        </w:rPr>
-        <w:t xml:space="preserve">Table 2; </w:t>
-      </w:r>
-      <w:r>
-        <w:rPr>
-          <w:rFonts w:ascii="Times New Roman" w:hAnsi="Times New Roman"/>
-          <w:sz w:val="24"/>
-          <w:szCs w:val="24"/>
-        </w:rPr>
-        <w:t xml:space="preserve">Appendix A; </w:t>
-      </w:r>
-      <w:r>
-        <w:rPr>
-          <w:rFonts w:ascii="Times New Roman" w:hAnsi="Times New Roman"/>
-          <w:sz w:val="24"/>
-          <w:szCs w:val="24"/>
-        </w:rPr>
-        <w:t xml:space="preserve">four-point elicitation approach; </w:t>
-      </w:r>
-      <w:proofErr w:type="spellStart"/>
-      <w:r>
-        <w:rPr>
-          <w:rFonts w:ascii="Times New Roman" w:hAnsi="Times New Roman"/>
-          <w:sz w:val="24"/>
-          <w:szCs w:val="24"/>
-        </w:rPr>
-        <w:t>Speirs</w:t>
-      </w:r>
-      <w:proofErr w:type="spellEnd"/>
-      <w:r>
-        <w:rPr>
-          <w:rFonts w:ascii="Times New Roman" w:hAnsi="Times New Roman"/>
-          <w:sz w:val="24"/>
-          <w:szCs w:val="24"/>
-        </w:rPr>
-        <w:t>-Bridge et al. 2010)</w:t>
-      </w:r>
-      <w:r>
-        <w:rPr>
-          <w:rFonts w:ascii="Times New Roman" w:hAnsi="Times New Roman"/>
-          <w:sz w:val="24"/>
-          <w:szCs w:val="24"/>
-        </w:rPr>
-        <w:t>.</w:t>
+        <w:t xml:space="preserve">(webinar and </w:t>
+      </w:r>
+      <w:r>
+        <w:rPr>
+          <w:rFonts w:ascii="Times New Roman" w:hAnsi="Times New Roman"/>
+          <w:sz w:val="24"/>
+          <w:szCs w:val="24"/>
+        </w:rPr>
+        <w:t>second-survey</w:t>
+      </w:r>
+      <w:r>
+        <w:rPr>
+          <w:rFonts w:ascii="Times New Roman" w:hAnsi="Times New Roman"/>
+          <w:sz w:val="24"/>
+          <w:szCs w:val="24"/>
+        </w:rPr>
+        <w:t>) (from Adams-Hosking)</w:t>
       </w:r>
     </w:p>
     <w:p>
@@ -4399,6 +3413,38 @@
           <w:szCs w:val="24"/>
         </w:rPr>
       </w:pPr>
+      <w:r>
+        <w:rPr>
+          <w:rFonts w:ascii="Times New Roman" w:hAnsi="Times New Roman"/>
+          <w:sz w:val="24"/>
+          <w:szCs w:val="24"/>
+        </w:rPr>
+        <w:t xml:space="preserve">4-hr webinar led by a facilitator (RK) with assistance of (EHG, DJH). Each </w:t>
+      </w:r>
+      <w:r>
+        <w:rPr>
+          <w:rFonts w:ascii="Times New Roman" w:hAnsi="Times New Roman"/>
+          <w:sz w:val="24"/>
+          <w:szCs w:val="24"/>
+        </w:rPr>
+        <w:t>expert’s first-round answers from the email questionnaire were displayed anonymously to the group by the facilitato</w:t>
+      </w:r>
+      <w:r>
+        <w:rPr>
+          <w:rFonts w:ascii="Times New Roman" w:hAnsi="Times New Roman"/>
+          <w:sz w:val="24"/>
+          <w:szCs w:val="24"/>
+        </w:rPr>
+        <w:t>r. During webinar</w:t>
+      </w:r>
+      <w:r>
+        <w:rPr>
+          <w:rFonts w:ascii="Times New Roman" w:hAnsi="Times New Roman"/>
+          <w:sz w:val="24"/>
+          <w:szCs w:val="24"/>
+        </w:rPr>
+        <w:t xml:space="preserve">, the first round of elicited answers was discussed in detail within the group, with experts sharing knowledge from their respective regions of expertise. All experts were given the opportunity to participate in the discussion of each region and, in particular, to query experts with local knowledge. The experts agreed that this information was influential in guiding their revisions of their estimates in cases where they did not possess knowledge. </w:t>
+      </w:r>
     </w:p>
     <w:p>
       <w:pPr>
@@ -4410,14 +3456,6 @@
           <w:szCs w:val="24"/>
         </w:rPr>
       </w:pPr>
-      <w:r>
-        <w:rPr>
-          <w:rFonts w:ascii="Times New Roman" w:hAnsi="Times New Roman"/>
-          <w:sz w:val="24"/>
-          <w:szCs w:val="24"/>
-        </w:rPr>
-        <w:t xml:space="preserve">Martin et al. 2005 (Eco Apps) only elicited the mean, and calculated the mean and precision using mean values across experts (did not elicit lowest, highest and confidence). </w:t>
-      </w:r>
     </w:p>
     <w:p>
       <w:pPr>
@@ -4429,6 +3467,14 @@
           <w:szCs w:val="24"/>
         </w:rPr>
       </w:pPr>
+      <w:r>
+        <w:rPr>
+          <w:rFonts w:ascii="Times New Roman" w:hAnsi="Times New Roman"/>
+          <w:sz w:val="24"/>
+          <w:szCs w:val="24"/>
+        </w:rPr>
+        <w:t>Identify new factors or hypotheses? Change baseline conditions?</w:t>
+      </w:r>
     </w:p>
     <w:p>
       <w:pPr>
@@ -4440,66 +3486,6 @@
           <w:szCs w:val="24"/>
         </w:rPr>
       </w:pPr>
-      <w:r>
-        <w:rPr>
-          <w:rFonts w:ascii="Times New Roman" w:hAnsi="Times New Roman"/>
-          <w:sz w:val="24"/>
-          <w:szCs w:val="24"/>
-        </w:rPr>
-        <w:t>(</w:t>
-      </w:r>
-      <w:proofErr w:type="gramStart"/>
-      <w:r>
-        <w:rPr>
-          <w:rFonts w:ascii="Times New Roman" w:hAnsi="Times New Roman"/>
-          <w:sz w:val="24"/>
-          <w:szCs w:val="24"/>
-        </w:rPr>
-        <w:t>webinar</w:t>
-      </w:r>
-      <w:proofErr w:type="gramEnd"/>
-      <w:r>
-        <w:rPr>
-          <w:rFonts w:ascii="Times New Roman" w:hAnsi="Times New Roman"/>
-          <w:sz w:val="24"/>
-          <w:szCs w:val="24"/>
-        </w:rPr>
-        <w:t xml:space="preserve"> and </w:t>
-      </w:r>
-      <w:r>
-        <w:rPr>
-          <w:rFonts w:ascii="Times New Roman" w:hAnsi="Times New Roman"/>
-          <w:sz w:val="24"/>
-          <w:szCs w:val="24"/>
-        </w:rPr>
-        <w:t>second-survey</w:t>
-      </w:r>
-      <w:r>
-        <w:rPr>
-          <w:rFonts w:ascii="Times New Roman" w:hAnsi="Times New Roman"/>
-          <w:sz w:val="24"/>
-          <w:szCs w:val="24"/>
-        </w:rPr>
-        <w:t>) (</w:t>
-      </w:r>
-      <w:proofErr w:type="gramStart"/>
-      <w:r>
-        <w:rPr>
-          <w:rFonts w:ascii="Times New Roman" w:hAnsi="Times New Roman"/>
-          <w:sz w:val="24"/>
-          <w:szCs w:val="24"/>
-        </w:rPr>
-        <w:t>from</w:t>
-      </w:r>
-      <w:proofErr w:type="gramEnd"/>
-      <w:r>
-        <w:rPr>
-          <w:rFonts w:ascii="Times New Roman" w:hAnsi="Times New Roman"/>
-          <w:sz w:val="24"/>
-          <w:szCs w:val="24"/>
-        </w:rPr>
-        <w:t xml:space="preserve"> Adams-Hosking)</w:t>
-      </w:r>
     </w:p>
     <w:p>
       <w:pPr>
@@ -4517,90 +3503,6 @@
           <w:sz w:val="24"/>
           <w:szCs w:val="24"/>
         </w:rPr>
-        <w:t xml:space="preserve">4-hr webinar led by a facilitator (RK) with assistance of (EHG, DJH). Each </w:t>
-      </w:r>
-      <w:r>
-        <w:rPr>
-          <w:rFonts w:ascii="Times New Roman" w:hAnsi="Times New Roman"/>
-          <w:sz w:val="24"/>
-          <w:szCs w:val="24"/>
-        </w:rPr>
-        <w:t>expert’s first-round answers from the email questionnaire were displayed anonymously to the group by the facilitato</w:t>
-      </w:r>
-      <w:r>
-        <w:rPr>
-          <w:rFonts w:ascii="Times New Roman" w:hAnsi="Times New Roman"/>
-          <w:sz w:val="24"/>
-          <w:szCs w:val="24"/>
-        </w:rPr>
-        <w:t>r. During webinar</w:t>
-      </w:r>
-      <w:r>
-        <w:rPr>
-          <w:rFonts w:ascii="Times New Roman" w:hAnsi="Times New Roman"/>
-          <w:sz w:val="24"/>
-          <w:szCs w:val="24"/>
-        </w:rPr>
-        <w:t xml:space="preserve">, the first round of elicited answers was discussed in detail within the group, with experts sharing knowledge from their respective regions of expertise. All experts were given the opportunity to participate in the discussion of each region and, in particular, to query experts with local knowledge. The experts agreed that this information was influential in guiding their revisions of their estimates in cases where they did not possess knowledge. </w:t>
-      </w:r>
-    </w:p>
-    <w:p>
-      <w:pPr>
-        <w:pStyle w:val="NormalWeb"/>
-        <w:spacing w:before="0" w:beforeAutospacing="0" w:after="0" w:afterAutospacing="0"/>
-        <w:rPr>
-          <w:rFonts w:ascii="Times New Roman" w:hAnsi="Times New Roman"/>
-          <w:sz w:val="24"/>
-          <w:szCs w:val="24"/>
-        </w:rPr>
-      </w:pPr>
-    </w:p>
-    <w:p>
-      <w:pPr>
-        <w:pStyle w:val="NormalWeb"/>
-        <w:spacing w:before="0" w:beforeAutospacing="0" w:after="0" w:afterAutospacing="0"/>
-        <w:rPr>
-          <w:rFonts w:ascii="Times New Roman" w:hAnsi="Times New Roman"/>
-          <w:sz w:val="24"/>
-          <w:szCs w:val="24"/>
-        </w:rPr>
-      </w:pPr>
-      <w:r>
-        <w:rPr>
-          <w:rFonts w:ascii="Times New Roman" w:hAnsi="Times New Roman"/>
-          <w:sz w:val="24"/>
-          <w:szCs w:val="24"/>
-        </w:rPr>
-        <w:t>Identify new factors or hypotheses? Change baseline conditions?</w:t>
-      </w:r>
-    </w:p>
-    <w:p>
-      <w:pPr>
-        <w:pStyle w:val="NormalWeb"/>
-        <w:spacing w:before="0" w:beforeAutospacing="0" w:after="0" w:afterAutospacing="0"/>
-        <w:rPr>
-          <w:rFonts w:ascii="Times New Roman" w:hAnsi="Times New Roman"/>
-          <w:sz w:val="24"/>
-          <w:szCs w:val="24"/>
-        </w:rPr>
-      </w:pPr>
-    </w:p>
-    <w:p>
-      <w:pPr>
-        <w:pStyle w:val="NormalWeb"/>
-        <w:spacing w:before="0" w:beforeAutospacing="0" w:after="0" w:afterAutospacing="0"/>
-        <w:rPr>
-          <w:rFonts w:ascii="Times New Roman" w:hAnsi="Times New Roman"/>
-          <w:sz w:val="24"/>
-          <w:szCs w:val="24"/>
-        </w:rPr>
-      </w:pPr>
-      <w:r>
-        <w:rPr>
-          <w:rFonts w:ascii="Times New Roman" w:hAnsi="Times New Roman"/>
-          <w:sz w:val="24"/>
-          <w:szCs w:val="24"/>
-        </w:rPr>
         <w:t xml:space="preserve">After the webinar and the survey questions were added/changed, </w:t>
       </w:r>
       <w:r>
@@ -4625,8 +3527,7 @@
           <w:sz w:val="24"/>
           <w:szCs w:val="24"/>
         </w:rPr>
-        <w:t xml:space="preserve">ments in the light of the group discussions. They were given the opportunity to anonymously revise their first-round
-</w:t>
+        <w:t xml:space="preserve">ments in the light of the group discussions. They were given the opportunity to anonymously revise their first-round </w:t>
       </w:r>
       <w:r>
         <w:rPr>
@@ -4935,25 +3836,7 @@
                 <w:sz w:val="24"/>
                 <w:szCs w:val="24"/>
               </w:rPr>
-              <w:t>ean occupancy varies among regions (northeast, mid-</w:t>
-            </w:r>
-            <w:proofErr w:type="spellStart"/>
-            <w:r>
-              <w:rPr>
-                <w:rFonts w:ascii="Times New Roman" w:hAnsi="Times New Roman"/>
-                <w:sz w:val="24"/>
-                <w:szCs w:val="24"/>
-              </w:rPr>
-              <w:t>atlantic</w:t>
-            </w:r>
-            <w:proofErr w:type="spellEnd"/>
-            <w:r>
-              <w:rPr>
-                <w:rFonts w:ascii="Times New Roman" w:hAnsi="Times New Roman"/>
-                <w:sz w:val="24"/>
-                <w:szCs w:val="24"/>
-              </w:rPr>
-              <w:t xml:space="preserve">, southern) (due to variation in </w:t>
+              <w:t xml:space="preserve">ean occupancy varies among regions (northeast, mid-atlantic, southern) (due to variation in </w:t>
             </w:r>
             <w:r>
               <w:rPr>
@@ -5100,25 +3983,7 @@
                 <w:sz w:val="24"/>
                 <w:szCs w:val="24"/>
               </w:rPr>
-              <w:t xml:space="preserve"> </w:t>
-            </w:r>
-            <w:proofErr w:type="spellStart"/>
-            <w:r>
-              <w:rPr>
-                <w:rFonts w:ascii="Times New Roman" w:hAnsi="Times New Roman"/>
-                <w:sz w:val="24"/>
-                <w:szCs w:val="24"/>
-              </w:rPr>
-              <w:t>sq</w:t>
-            </w:r>
-            <w:proofErr w:type="spellEnd"/>
-            <w:r>
-              <w:rPr>
-                <w:rFonts w:ascii="Times New Roman" w:hAnsi="Times New Roman"/>
-                <w:sz w:val="24"/>
-                <w:szCs w:val="24"/>
-              </w:rPr>
-              <w:t>-km</w:t>
+              <w:t xml:space="preserve"> sq-km</w:t>
             </w:r>
           </w:p>
           <w:p>
@@ -5153,25 +4018,7 @@
                 <w:sz w:val="24"/>
                 <w:szCs w:val="24"/>
               </w:rPr>
-              <w:t xml:space="preserve">200 </w:t>
-            </w:r>
-            <w:proofErr w:type="spellStart"/>
-            <w:r>
-              <w:rPr>
-                <w:rFonts w:ascii="Times New Roman" w:hAnsi="Times New Roman"/>
-                <w:sz w:val="24"/>
-                <w:szCs w:val="24"/>
-              </w:rPr>
-              <w:t>sq</w:t>
-            </w:r>
-            <w:proofErr w:type="spellEnd"/>
-            <w:r>
-              <w:rPr>
-                <w:rFonts w:ascii="Times New Roman" w:hAnsi="Times New Roman"/>
-                <w:sz w:val="24"/>
-                <w:szCs w:val="24"/>
-              </w:rPr>
-              <w:t>-km</w:t>
+              <w:t>200 sq-km</w:t>
             </w:r>
           </w:p>
           <w:p>
@@ -5190,25 +4037,7 @@
                 <w:sz w:val="24"/>
                 <w:szCs w:val="24"/>
               </w:rPr>
-              <w:t xml:space="preserve">Baseline = 2 </w:t>
-            </w:r>
-            <w:proofErr w:type="spellStart"/>
-            <w:r>
-              <w:rPr>
-                <w:rFonts w:ascii="Times New Roman" w:hAnsi="Times New Roman"/>
-                <w:sz w:val="24"/>
-                <w:szCs w:val="24"/>
-              </w:rPr>
-              <w:t>sq</w:t>
-            </w:r>
-            <w:proofErr w:type="spellEnd"/>
-            <w:r>
-              <w:rPr>
-                <w:rFonts w:ascii="Times New Roman" w:hAnsi="Times New Roman"/>
-                <w:sz w:val="24"/>
-                <w:szCs w:val="24"/>
-              </w:rPr>
-              <w:t>-km</w:t>
+              <w:t>Baseline = 2 sq-km</w:t>
             </w:r>
           </w:p>
         </w:tc>
@@ -6000,35 +4829,7 @@
                 <w:sz w:val="24"/>
                 <w:szCs w:val="24"/>
               </w:rPr>
-              <w:t xml:space="preserve">Percent of long-term (X-year) average </w:t>
-            </w:r>
-            <w:proofErr w:type="spellStart"/>
-            <w:r>
-              <w:rPr>
-                <w:rFonts w:ascii="Times New Roman" w:hAnsi="Times New Roman"/>
-                <w:sz w:val="24"/>
-                <w:szCs w:val="24"/>
-              </w:rPr>
-              <w:t>flow</w:t>
-            </w:r>
-            <w:proofErr w:type="gramStart"/>
-            <w:r>
-              <w:rPr>
-                <w:rFonts w:ascii="Times New Roman" w:hAnsi="Times New Roman"/>
-                <w:sz w:val="24"/>
-                <w:szCs w:val="24"/>
-              </w:rPr>
-              <w:t>,Mean</w:t>
-            </w:r>
-            <w:proofErr w:type="spellEnd"/>
-            <w:proofErr w:type="gramEnd"/>
-            <w:r>
-              <w:rPr>
-                <w:rFonts w:ascii="Times New Roman" w:hAnsi="Times New Roman"/>
-                <w:sz w:val="24"/>
-                <w:szCs w:val="24"/>
-              </w:rPr>
-              <w:t xml:space="preserve"> = 100</w:t>
+              <w:t>Percent of long-term (X-year) average flow,Mean = 100</w:t>
             </w:r>
           </w:p>
           <w:p>
@@ -6646,25 +5447,7 @@
                 <w:sz w:val="24"/>
                 <w:szCs w:val="24"/>
               </w:rPr>
-              <w:t xml:space="preserve">Stream network structured (get metrics from </w:t>
-            </w:r>
-            <w:proofErr w:type="spellStart"/>
-            <w:r>
-              <w:rPr>
-                <w:rFonts w:ascii="Times New Roman" w:hAnsi="Times New Roman"/>
-                <w:sz w:val="24"/>
-                <w:szCs w:val="24"/>
-              </w:rPr>
-              <w:t>evan</w:t>
-            </w:r>
-            <w:proofErr w:type="spellEnd"/>
-            <w:r>
-              <w:rPr>
-                <w:rFonts w:ascii="Times New Roman" w:hAnsi="Times New Roman"/>
-                <w:sz w:val="24"/>
-                <w:szCs w:val="24"/>
-              </w:rPr>
-              <w:t>/will)</w:t>
+              <w:t>Stream network structured (get metrics from evan/will)</w:t>
             </w:r>
           </w:p>
         </w:tc>
@@ -6755,7 +5538,6 @@
         </w:rPr>
         <w:t xml:space="preserve">. </w:t>
       </w:r>
-      <w:proofErr w:type="gramStart"/>
       <w:r>
         <w:rPr>
           <w:rFonts w:ascii="Times New Roman" w:hAnsi="Times New Roman"/>
@@ -6804,7 +5586,6 @@
         </w:rPr>
         <w:t>).</w:t>
       </w:r>
-      <w:proofErr w:type="gramEnd"/>
     </w:p>
     <w:tbl>
       <w:tblPr>
@@ -7421,7 +6202,6 @@
           <w:szCs w:val="24"/>
         </w:rPr>
       </w:pPr>
-      <w:proofErr w:type="gramStart"/>
       <w:r>
         <w:rPr>
           <w:rFonts w:ascii="Times New Roman" w:hAnsi="Times New Roman"/>
@@ -7444,16 +6224,7 @@
           <w:sz w:val="24"/>
           <w:szCs w:val="24"/>
         </w:rPr>
-        <w:t>.</w:t>
-      </w:r>
-      <w:proofErr w:type="gramEnd"/>
-      <w:r>
-        <w:rPr>
-          <w:rFonts w:ascii="Times New Roman" w:hAnsi="Times New Roman"/>
-          <w:sz w:val="24"/>
-          <w:szCs w:val="24"/>
-        </w:rPr>
-        <w:t xml:space="preserve"> Parameters elicited for each focal salamander species</w:t>
+        <w:t>. Parameters elicited for each focal salamander species</w:t>
       </w:r>
       <w:r>
         <w:rPr>
@@ -7641,19 +6412,11 @@
                 <w:rFonts w:ascii="Times New Roman" w:hAnsi="Times New Roman" w:cs="Times New Roman"/>
               </w:rPr>
             </w:pPr>
-            <w:proofErr w:type="gramStart"/>
             <w:r>
               <w:rPr>
                 <w:rFonts w:ascii="Times New Roman" w:hAnsi="Times New Roman" w:cs="Times New Roman"/>
               </w:rPr>
-              <w:t>between</w:t>
-            </w:r>
-            <w:proofErr w:type="gramEnd"/>
-            <w:r>
-              <w:rPr>
-                <w:rFonts w:ascii="Times New Roman" w:hAnsi="Times New Roman" w:cs="Times New Roman"/>
-              </w:rPr>
-              <w:t xml:space="preserve"> 0 and 100</w:t>
+              <w:t>between 0 and 100</w:t>
             </w:r>
           </w:p>
         </w:tc>
@@ -7699,19 +6462,11 @@
                 <w:rFonts w:ascii="Times New Roman" w:hAnsi="Times New Roman" w:cs="Times New Roman"/>
               </w:rPr>
             </w:pPr>
-            <w:proofErr w:type="gramStart"/>
             <w:r>
               <w:rPr>
                 <w:rFonts w:ascii="Times New Roman" w:hAnsi="Times New Roman" w:cs="Times New Roman"/>
               </w:rPr>
-              <w:t>between</w:t>
-            </w:r>
-            <w:proofErr w:type="gramEnd"/>
-            <w:r>
-              <w:rPr>
-                <w:rFonts w:ascii="Times New Roman" w:hAnsi="Times New Roman" w:cs="Times New Roman"/>
-              </w:rPr>
-              <w:t xml:space="preserve"> 0 and 100</w:t>
+              <w:t>between 0 and 100</w:t>
             </w:r>
           </w:p>
         </w:tc>
@@ -7757,19 +6512,11 @@
                 <w:rFonts w:ascii="Times New Roman" w:eastAsia="Times New Roman" w:hAnsi="Times New Roman" w:cs="Times New Roman"/>
               </w:rPr>
             </w:pPr>
-            <w:proofErr w:type="gramStart"/>
             <w:r>
               <w:rPr>
                 <w:rFonts w:ascii="Times New Roman" w:hAnsi="Times New Roman" w:cs="Times New Roman"/>
               </w:rPr>
-              <w:t>between</w:t>
-            </w:r>
-            <w:proofErr w:type="gramEnd"/>
-            <w:r>
-              <w:rPr>
-                <w:rFonts w:ascii="Times New Roman" w:hAnsi="Times New Roman" w:cs="Times New Roman"/>
-              </w:rPr>
-              <w:t xml:space="preserve"> 0 and 100</w:t>
+              <w:t>between 0 and 100</w:t>
             </w:r>
           </w:p>
         </w:tc>
@@ -7821,19 +6568,11 @@
                 <w:rFonts w:ascii="Times New Roman" w:hAnsi="Times New Roman" w:cs="Times New Roman"/>
               </w:rPr>
             </w:pPr>
-            <w:proofErr w:type="gramStart"/>
             <w:r>
               <w:rPr>
                 <w:rFonts w:ascii="Times New Roman" w:hAnsi="Times New Roman" w:cs="Times New Roman"/>
               </w:rPr>
-              <w:t>between</w:t>
-            </w:r>
-            <w:proofErr w:type="gramEnd"/>
-            <w:r>
-              <w:rPr>
-                <w:rFonts w:ascii="Times New Roman" w:hAnsi="Times New Roman" w:cs="Times New Roman"/>
-              </w:rPr>
-              <w:t xml:space="preserve"> 50 </w:t>
+              <w:t xml:space="preserve">between 50 </w:t>
             </w:r>
             <w:r>
               <w:rPr>
@@ -8028,23 +6767,13 @@
           <w:szCs w:val="24"/>
         </w:rPr>
       </w:pPr>
-      <w:proofErr w:type="gramStart"/>
-      <w:r>
-        <w:rPr>
-          <w:rFonts w:ascii="Times New Roman" w:hAnsi="Times New Roman"/>
-          <w:sz w:val="24"/>
-          <w:szCs w:val="24"/>
-        </w:rPr>
-        <w:t>definitions</w:t>
-      </w:r>
-      <w:proofErr w:type="gramEnd"/>
-      <w:r>
-        <w:rPr>
-          <w:rFonts w:ascii="Times New Roman" w:hAnsi="Times New Roman"/>
-          <w:sz w:val="24"/>
-          <w:szCs w:val="24"/>
-        </w:rPr>
-        <w:t>:</w:t>
+      <w:r>
+        <w:rPr>
+          <w:rFonts w:ascii="Times New Roman" w:hAnsi="Times New Roman"/>
+          <w:sz w:val="24"/>
+          <w:szCs w:val="24"/>
+        </w:rPr>
+        <w:t>definitions:</w:t>
       </w:r>
     </w:p>
     <w:p>
@@ -8057,41 +6786,977 @@
           <w:szCs w:val="24"/>
         </w:rPr>
       </w:pPr>
-      <w:proofErr w:type="gramStart"/>
-      <w:r>
-        <w:rPr>
-          <w:rFonts w:ascii="Times New Roman" w:hAnsi="Times New Roman"/>
-          <w:sz w:val="24"/>
-          <w:szCs w:val="24"/>
+      <w:r>
+        <w:rPr>
+          <w:rFonts w:ascii="Times New Roman" w:hAnsi="Times New Roman"/>
+          <w:sz w:val="24"/>
+          <w:szCs w:val="24"/>
+        </w:rPr>
+        <w:t xml:space="preserve">s = species [1:3] # one model for each species (should we just use a single model with species-specific intercepts </w:t>
+      </w:r>
+      <w:r>
+        <w:rPr>
+          <w:rFonts w:ascii="Times New Roman" w:hAnsi="Times New Roman"/>
+          <w:i/>
+          <w:sz w:val="24"/>
+          <w:szCs w:val="24"/>
+        </w:rPr>
+        <w:t>and</w:t>
+      </w:r>
+      <w:r>
+        <w:rPr>
+          <w:rFonts w:ascii="Times New Roman" w:hAnsi="Times New Roman"/>
+          <w:sz w:val="24"/>
+          <w:szCs w:val="24"/>
+        </w:rPr>
+        <w:t xml:space="preserve"> slopes?)</w:t>
+      </w:r>
+    </w:p>
+    <w:p>
+      <w:pPr>
+        <w:pStyle w:val="NormalWeb"/>
+        <w:spacing w:before="0" w:beforeAutospacing="0" w:after="0" w:afterAutospacing="0"/>
+        <w:rPr>
+          <w:rFonts w:ascii="Times New Roman" w:hAnsi="Times New Roman"/>
+          <w:sz w:val="24"/>
+          <w:szCs w:val="24"/>
+        </w:rPr>
+      </w:pPr>
+      <w:r>
+        <w:rPr>
+          <w:rFonts w:ascii="Times New Roman" w:hAnsi="Times New Roman"/>
+          <w:sz w:val="24"/>
+          <w:szCs w:val="24"/>
+        </w:rPr>
+        <w:t>r = region [1:3] # one model for each region (should we just combine and estimate effect of region?)</w:t>
+      </w:r>
+    </w:p>
+    <w:p>
+      <w:pPr>
+        <w:pStyle w:val="NormalWeb"/>
+        <w:spacing w:before="0" w:beforeAutospacing="0" w:after="0" w:afterAutospacing="0"/>
+        <w:rPr>
+          <w:rFonts w:ascii="Times New Roman" w:hAnsi="Times New Roman"/>
+          <w:sz w:val="24"/>
+          <w:szCs w:val="24"/>
+        </w:rPr>
+      </w:pPr>
+      <w:r>
+        <w:rPr>
+          <w:rFonts w:ascii="Times New Roman" w:hAnsi="Times New Roman"/>
+          <w:sz w:val="24"/>
+          <w:szCs w:val="24"/>
+        </w:rPr>
+        <w:t>i = 500-m stream reach</w:t>
+      </w:r>
+    </w:p>
+    <w:p>
+      <w:pPr>
+        <w:pStyle w:val="NormalWeb"/>
+        <w:spacing w:before="0" w:beforeAutospacing="0" w:after="0" w:afterAutospacing="0"/>
+        <w:rPr>
+          <w:rFonts w:ascii="Times New Roman" w:hAnsi="Times New Roman"/>
+          <w:sz w:val="24"/>
+          <w:szCs w:val="24"/>
+        </w:rPr>
+      </w:pPr>
+    </w:p>
+    <w:p>
+      <w:pPr>
+        <w:pStyle w:val="NormalWeb"/>
+        <w:spacing w:before="0" w:beforeAutospacing="0" w:after="0" w:afterAutospacing="0"/>
+        <w:rPr>
+          <w:rFonts w:ascii="Times New Roman" w:hAnsi="Times New Roman"/>
+          <w:sz w:val="24"/>
+          <w:szCs w:val="24"/>
+        </w:rPr>
+      </w:pPr>
+      <w:r>
+        <w:rPr>
+          <w:rFonts w:ascii="Times New Roman" w:hAnsi="Times New Roman"/>
+          <w:sz w:val="24"/>
+          <w:szCs w:val="24"/>
+        </w:rPr>
+        <w:t xml:space="preserve">model 1 (use names in table1): </w:t>
+      </w:r>
+    </w:p>
+    <w:p>
+      <w:pPr>
+        <w:pStyle w:val="NormalWeb"/>
+        <w:spacing w:before="0" w:beforeAutospacing="0" w:after="0" w:afterAutospacing="0"/>
+        <w:rPr>
+          <w:rFonts w:ascii="Times New Roman" w:hAnsi="Times New Roman"/>
+          <w:sz w:val="24"/>
+          <w:szCs w:val="24"/>
+          <w:vertAlign w:val="subscript"/>
+        </w:rPr>
+      </w:pPr>
+      <w:r>
+        <w:rPr>
+          <w:rFonts w:ascii="Times New Roman" w:hAnsi="Times New Roman"/>
+          <w:sz w:val="24"/>
+          <w:szCs w:val="24"/>
+        </w:rPr>
+        <w:t>logit (pocc</w:t>
+      </w:r>
+      <w:r>
+        <w:rPr>
+          <w:rFonts w:ascii="Times New Roman" w:hAnsi="Times New Roman"/>
+          <w:sz w:val="24"/>
+          <w:szCs w:val="24"/>
+          <w:vertAlign w:val="subscript"/>
         </w:rPr>
         <w:t>s</w:t>
       </w:r>
-      <w:proofErr w:type="gramEnd"/>
-      <w:r>
-        <w:rPr>
-          <w:rFonts w:ascii="Times New Roman" w:hAnsi="Times New Roman"/>
-          <w:sz w:val="24"/>
-          <w:szCs w:val="24"/>
-        </w:rPr>
-        <w:t xml:space="preserve"> = species [1:3] # one model for each species (should we just use a single model with species-specific intercepts </w:t>
-      </w:r>
-      <w:r>
+      <w:r>
+        <w:rPr>
+          <w:rFonts w:ascii="Times New Roman" w:hAnsi="Times New Roman"/>
+          <w:sz w:val="24"/>
+          <w:szCs w:val="24"/>
+          <w:vertAlign w:val="subscript"/>
+        </w:rPr>
+        <w:t>i</w:t>
+      </w:r>
+      <w:r>
+        <w:rPr>
+          <w:rFonts w:ascii="Times New Roman" w:hAnsi="Times New Roman"/>
+          <w:sz w:val="24"/>
+          <w:szCs w:val="24"/>
+        </w:rPr>
+        <w:t>)</w:t>
+      </w:r>
+      <w:r>
+        <w:rPr>
+          <w:rFonts w:ascii="Times New Roman" w:hAnsi="Times New Roman"/>
+          <w:sz w:val="24"/>
+          <w:szCs w:val="24"/>
+        </w:rPr>
+        <w:t xml:space="preserve">) = </w:t>
+      </w:r>
+      <w:r>
+        <w:rPr>
+          <w:rFonts w:ascii="Times New Roman" w:hAnsi="Times New Roman"/>
+          <w:sz w:val="24"/>
+          <w:szCs w:val="24"/>
+        </w:rPr>
+        <w:t>RO</w:t>
+      </w:r>
+      <w:r>
+        <w:rPr>
+          <w:rFonts w:ascii="Times New Roman" w:hAnsi="Times New Roman"/>
+          <w:sz w:val="24"/>
+          <w:szCs w:val="24"/>
+          <w:vertAlign w:val="subscript"/>
+        </w:rPr>
+        <w:t>sr</w:t>
+      </w:r>
+      <w:r>
+        <w:rPr>
+          <w:rFonts w:ascii="Times New Roman" w:hAnsi="Times New Roman"/>
+          <w:sz w:val="24"/>
+          <w:szCs w:val="24"/>
+        </w:rPr>
+        <w:t xml:space="preserve"> + </w:t>
+      </w:r>
+      <w:r>
+        <w:rPr>
+          <w:rFonts w:ascii="Times New Roman" w:hAnsi="Times New Roman"/>
+          <w:sz w:val="24"/>
+          <w:szCs w:val="24"/>
+        </w:rPr>
+        <w:t>log(</w:t>
+      </w:r>
+      <w:r>
+        <w:rPr>
+          <w:rFonts w:ascii="Times New Roman" w:hAnsi="Times New Roman"/>
+          <w:sz w:val="24"/>
+          <w:szCs w:val="24"/>
+        </w:rPr>
+        <w:t>SS</w:t>
+      </w:r>
+      <w:r>
+        <w:rPr>
+          <w:rFonts w:ascii="Times New Roman" w:hAnsi="Times New Roman"/>
+          <w:sz w:val="24"/>
+          <w:szCs w:val="24"/>
+          <w:vertAlign w:val="subscript"/>
+        </w:rPr>
+        <w:t>s</w:t>
+      </w:r>
+      <w:r>
+        <w:rPr>
+          <w:rFonts w:ascii="Times New Roman" w:hAnsi="Times New Roman"/>
+          <w:sz w:val="24"/>
+          <w:szCs w:val="24"/>
+          <w:vertAlign w:val="subscript"/>
+        </w:rPr>
+        <w:t>i</w:t>
+      </w:r>
+      <w:r>
+        <w:rPr>
+          <w:rFonts w:ascii="Times New Roman" w:hAnsi="Times New Roman"/>
+          <w:sz w:val="24"/>
+          <w:szCs w:val="24"/>
+        </w:rPr>
+        <w:t>*β</w:t>
+      </w:r>
+      <w:r>
+        <w:rPr>
+          <w:rFonts w:ascii="Times New Roman" w:hAnsi="Times New Roman"/>
+          <w:sz w:val="24"/>
+          <w:szCs w:val="24"/>
+          <w:vertAlign w:val="subscript"/>
+        </w:rPr>
+        <w:t>1s</w:t>
+      </w:r>
+      <w:r>
+        <w:rPr>
+          <w:rFonts w:ascii="Times New Roman" w:hAnsi="Times New Roman"/>
+          <w:sz w:val="24"/>
+          <w:szCs w:val="24"/>
+          <w:vertAlign w:val="subscript"/>
+        </w:rPr>
+        <w:t>r</w:t>
+      </w:r>
+      <w:r>
+        <w:rPr>
+          <w:rFonts w:ascii="Times New Roman" w:hAnsi="Times New Roman"/>
+          <w:sz w:val="24"/>
+          <w:szCs w:val="24"/>
+        </w:rPr>
+        <w:t>)</w:t>
+      </w:r>
+      <w:r>
+        <w:rPr>
+          <w:rFonts w:ascii="Times New Roman" w:hAnsi="Times New Roman"/>
+          <w:sz w:val="24"/>
+          <w:szCs w:val="24"/>
+        </w:rPr>
+        <w:t xml:space="preserve"> + ST</w:t>
+      </w:r>
+      <w:r>
+        <w:rPr>
+          <w:rFonts w:ascii="Times New Roman" w:hAnsi="Times New Roman"/>
+          <w:sz w:val="24"/>
+          <w:szCs w:val="24"/>
+          <w:vertAlign w:val="subscript"/>
+        </w:rPr>
+        <w:t>s</w:t>
+      </w:r>
+      <w:r>
+        <w:rPr>
+          <w:rFonts w:ascii="Times New Roman" w:hAnsi="Times New Roman"/>
+          <w:sz w:val="24"/>
+          <w:szCs w:val="24"/>
+          <w:vertAlign w:val="subscript"/>
+        </w:rPr>
+        <w:t>i</w:t>
+      </w:r>
+      <w:r>
+        <w:rPr>
+          <w:rFonts w:ascii="Times New Roman" w:hAnsi="Times New Roman"/>
+          <w:sz w:val="24"/>
+          <w:szCs w:val="24"/>
+        </w:rPr>
+        <w:t>*β</w:t>
+      </w:r>
+      <w:r>
+        <w:rPr>
+          <w:rFonts w:ascii="Times New Roman" w:hAnsi="Times New Roman"/>
+          <w:sz w:val="24"/>
+          <w:szCs w:val="24"/>
+          <w:vertAlign w:val="subscript"/>
+        </w:rPr>
+        <w:t>2</w:t>
+      </w:r>
+      <w:r>
+        <w:rPr>
+          <w:rFonts w:ascii="Times New Roman" w:hAnsi="Times New Roman"/>
+          <w:sz w:val="24"/>
+          <w:szCs w:val="24"/>
+          <w:vertAlign w:val="subscript"/>
+        </w:rPr>
+        <w:t>s</w:t>
+      </w:r>
+      <w:r>
+        <w:rPr>
+          <w:rFonts w:ascii="Times New Roman" w:hAnsi="Times New Roman"/>
+          <w:sz w:val="24"/>
+          <w:szCs w:val="24"/>
+          <w:vertAlign w:val="subscript"/>
+        </w:rPr>
+        <w:t>r</w:t>
+      </w:r>
+      <w:r>
+        <w:rPr>
+          <w:rFonts w:ascii="Times New Roman" w:hAnsi="Times New Roman"/>
+          <w:sz w:val="24"/>
+          <w:szCs w:val="24"/>
+        </w:rPr>
+        <w:t xml:space="preserve"> + UF</w:t>
+      </w:r>
+      <w:r>
+        <w:rPr>
+          <w:rFonts w:ascii="Times New Roman" w:hAnsi="Times New Roman"/>
+          <w:sz w:val="24"/>
+          <w:szCs w:val="24"/>
+          <w:vertAlign w:val="subscript"/>
+        </w:rPr>
+        <w:t>si</w:t>
+      </w:r>
+      <w:r>
+        <w:rPr>
+          <w:rFonts w:ascii="Times New Roman" w:hAnsi="Times New Roman"/>
+          <w:sz w:val="24"/>
+          <w:szCs w:val="24"/>
+        </w:rPr>
+        <w:t>*β</w:t>
+      </w:r>
+      <w:r>
+        <w:rPr>
+          <w:rFonts w:ascii="Times New Roman" w:hAnsi="Times New Roman"/>
+          <w:sz w:val="24"/>
+          <w:szCs w:val="24"/>
+          <w:vertAlign w:val="subscript"/>
+        </w:rPr>
+        <w:t>3</w:t>
+      </w:r>
+      <w:r>
+        <w:rPr>
+          <w:rFonts w:ascii="Times New Roman" w:hAnsi="Times New Roman"/>
+          <w:sz w:val="24"/>
+          <w:szCs w:val="24"/>
+          <w:vertAlign w:val="subscript"/>
+        </w:rPr>
+        <w:t>s</w:t>
+      </w:r>
+      <w:r>
+        <w:rPr>
+          <w:rFonts w:ascii="Times New Roman" w:hAnsi="Times New Roman"/>
+          <w:sz w:val="24"/>
+          <w:szCs w:val="24"/>
+          <w:vertAlign w:val="subscript"/>
+        </w:rPr>
+        <w:t>r</w:t>
+      </w:r>
+      <w:r>
+        <w:rPr>
+          <w:rFonts w:ascii="Times New Roman" w:hAnsi="Times New Roman"/>
+          <w:sz w:val="24"/>
+          <w:szCs w:val="24"/>
+        </w:rPr>
+        <w:t xml:space="preserve"> + RF</w:t>
+      </w:r>
+      <w:r>
+        <w:rPr>
+          <w:rFonts w:ascii="Times New Roman" w:hAnsi="Times New Roman"/>
+          <w:sz w:val="24"/>
+          <w:szCs w:val="24"/>
+          <w:vertAlign w:val="subscript"/>
+        </w:rPr>
+        <w:t>si</w:t>
+      </w:r>
+      <w:r>
+        <w:rPr>
+          <w:rFonts w:ascii="Times New Roman" w:hAnsi="Times New Roman"/>
+          <w:sz w:val="24"/>
+          <w:szCs w:val="24"/>
+        </w:rPr>
+        <w:t>*β</w:t>
+      </w:r>
+      <w:r>
+        <w:rPr>
+          <w:rFonts w:ascii="Times New Roman" w:hAnsi="Times New Roman"/>
+          <w:sz w:val="24"/>
+          <w:szCs w:val="24"/>
+          <w:vertAlign w:val="subscript"/>
+        </w:rPr>
+        <w:t>4</w:t>
+      </w:r>
+      <w:r>
+        <w:rPr>
+          <w:rFonts w:ascii="Times New Roman" w:hAnsi="Times New Roman"/>
+          <w:sz w:val="24"/>
+          <w:szCs w:val="24"/>
+          <w:vertAlign w:val="subscript"/>
+        </w:rPr>
+        <w:t>s</w:t>
+      </w:r>
+      <w:r>
+        <w:rPr>
+          <w:rFonts w:ascii="Times New Roman" w:hAnsi="Times New Roman"/>
+          <w:sz w:val="24"/>
+          <w:szCs w:val="24"/>
+          <w:vertAlign w:val="subscript"/>
+        </w:rPr>
+        <w:t>r</w:t>
+      </w:r>
+      <w:r>
+        <w:rPr>
+          <w:rFonts w:ascii="Times New Roman" w:hAnsi="Times New Roman"/>
+          <w:sz w:val="24"/>
+          <w:szCs w:val="24"/>
+        </w:rPr>
+        <w:t xml:space="preserve"> + UF</w:t>
+      </w:r>
+      <w:r>
+        <w:rPr>
+          <w:rFonts w:ascii="Times New Roman" w:hAnsi="Times New Roman"/>
+          <w:sz w:val="24"/>
+          <w:szCs w:val="24"/>
+          <w:vertAlign w:val="subscript"/>
+        </w:rPr>
+        <w:t>si</w:t>
+      </w:r>
+      <w:r>
+        <w:rPr>
+          <w:rFonts w:ascii="Times New Roman" w:hAnsi="Times New Roman"/>
+          <w:sz w:val="24"/>
+          <w:szCs w:val="24"/>
+        </w:rPr>
+        <w:t>*RF</w:t>
+      </w:r>
+      <w:r>
+        <w:rPr>
+          <w:rFonts w:ascii="Times New Roman" w:hAnsi="Times New Roman"/>
+          <w:sz w:val="24"/>
+          <w:szCs w:val="24"/>
+          <w:vertAlign w:val="subscript"/>
+        </w:rPr>
+        <w:t>si</w:t>
+      </w:r>
+      <w:r>
+        <w:rPr>
+          <w:rFonts w:ascii="Times New Roman" w:hAnsi="Times New Roman"/>
+          <w:sz w:val="24"/>
+          <w:szCs w:val="24"/>
+        </w:rPr>
+        <w:t>*β</w:t>
+      </w:r>
+      <w:r>
+        <w:rPr>
+          <w:rFonts w:ascii="Times New Roman" w:hAnsi="Times New Roman"/>
+          <w:sz w:val="24"/>
+          <w:szCs w:val="24"/>
+          <w:vertAlign w:val="subscript"/>
+        </w:rPr>
+        <w:t>5</w:t>
+      </w:r>
+      <w:r>
+        <w:rPr>
+          <w:rFonts w:ascii="Times New Roman" w:hAnsi="Times New Roman"/>
+          <w:sz w:val="24"/>
+          <w:szCs w:val="24"/>
+          <w:vertAlign w:val="subscript"/>
+        </w:rPr>
+        <w:t>s</w:t>
+      </w:r>
+      <w:r>
+        <w:rPr>
+          <w:rFonts w:ascii="Times New Roman" w:hAnsi="Times New Roman"/>
+          <w:sz w:val="24"/>
+          <w:szCs w:val="24"/>
+          <w:vertAlign w:val="subscript"/>
+        </w:rPr>
+        <w:t>r</w:t>
+      </w:r>
+      <w:r>
+        <w:rPr>
+          <w:rFonts w:ascii="Times New Roman" w:hAnsi="Times New Roman"/>
+          <w:sz w:val="24"/>
+          <w:szCs w:val="24"/>
+        </w:rPr>
+        <w:t xml:space="preserve"> + SF</w:t>
+      </w:r>
+      <w:r>
+        <w:rPr>
+          <w:rFonts w:ascii="Times New Roman" w:hAnsi="Times New Roman"/>
+          <w:sz w:val="24"/>
+          <w:szCs w:val="24"/>
+          <w:vertAlign w:val="subscript"/>
+        </w:rPr>
+        <w:t>si</w:t>
+      </w:r>
+      <w:r>
+        <w:rPr>
+          <w:rFonts w:ascii="Times New Roman" w:hAnsi="Times New Roman"/>
+          <w:sz w:val="24"/>
+          <w:szCs w:val="24"/>
+        </w:rPr>
+        <w:t>*β</w:t>
+      </w:r>
+      <w:r>
+        <w:rPr>
+          <w:rFonts w:ascii="Times New Roman" w:hAnsi="Times New Roman"/>
+          <w:sz w:val="24"/>
+          <w:szCs w:val="24"/>
+          <w:vertAlign w:val="subscript"/>
+        </w:rPr>
+        <w:t>6</w:t>
+      </w:r>
+      <w:r>
+        <w:rPr>
+          <w:rFonts w:ascii="Times New Roman" w:hAnsi="Times New Roman"/>
+          <w:sz w:val="24"/>
+          <w:szCs w:val="24"/>
+          <w:vertAlign w:val="subscript"/>
+        </w:rPr>
+        <w:t>s</w:t>
+      </w:r>
+      <w:r>
+        <w:rPr>
+          <w:rFonts w:ascii="Times New Roman" w:hAnsi="Times New Roman"/>
+          <w:sz w:val="24"/>
+          <w:szCs w:val="24"/>
+          <w:vertAlign w:val="subscript"/>
+        </w:rPr>
+        <w:t>r</w:t>
+      </w:r>
+      <w:r>
+        <w:rPr>
+          <w:rFonts w:ascii="Times New Roman" w:hAnsi="Times New Roman"/>
+          <w:sz w:val="24"/>
+          <w:szCs w:val="24"/>
+        </w:rPr>
+        <w:t xml:space="preserve"> + </w:t>
+      </w:r>
+      <w:r>
+        <w:rPr>
+          <w:rFonts w:ascii="Times New Roman" w:hAnsi="Times New Roman"/>
+          <w:sz w:val="24"/>
+          <w:szCs w:val="24"/>
+        </w:rPr>
+        <w:t>FF</w:t>
+      </w:r>
+      <w:r>
+        <w:rPr>
+          <w:rFonts w:ascii="Times New Roman" w:hAnsi="Times New Roman"/>
+          <w:sz w:val="24"/>
+          <w:szCs w:val="24"/>
+          <w:vertAlign w:val="subscript"/>
+        </w:rPr>
+        <w:t>si</w:t>
+      </w:r>
+      <w:r>
+        <w:rPr>
+          <w:rFonts w:ascii="Times New Roman" w:hAnsi="Times New Roman"/>
+          <w:sz w:val="24"/>
+          <w:szCs w:val="24"/>
+        </w:rPr>
+        <w:t>*β</w:t>
+      </w:r>
+      <w:r>
+        <w:rPr>
+          <w:rFonts w:ascii="Times New Roman" w:hAnsi="Times New Roman"/>
+          <w:sz w:val="24"/>
+          <w:szCs w:val="24"/>
+          <w:vertAlign w:val="subscript"/>
+        </w:rPr>
+        <w:t>7</w:t>
+      </w:r>
+      <w:r>
+        <w:rPr>
+          <w:rFonts w:ascii="Times New Roman" w:hAnsi="Times New Roman"/>
+          <w:sz w:val="24"/>
+          <w:szCs w:val="24"/>
+          <w:vertAlign w:val="subscript"/>
+        </w:rPr>
+        <w:t>s</w:t>
+      </w:r>
+      <w:r>
+        <w:rPr>
+          <w:rFonts w:ascii="Times New Roman" w:hAnsi="Times New Roman"/>
+          <w:sz w:val="24"/>
+          <w:szCs w:val="24"/>
+          <w:vertAlign w:val="subscript"/>
+        </w:rPr>
+        <w:t>r</w:t>
+      </w:r>
+      <w:r>
+        <w:rPr>
+          <w:rFonts w:ascii="Times New Roman" w:hAnsi="Times New Roman"/>
+          <w:sz w:val="24"/>
+          <w:szCs w:val="24"/>
+        </w:rPr>
+        <w:t xml:space="preserve"> + SF</w:t>
+      </w:r>
+      <w:r>
+        <w:rPr>
+          <w:rFonts w:ascii="Times New Roman" w:hAnsi="Times New Roman"/>
+          <w:sz w:val="24"/>
+          <w:szCs w:val="24"/>
+          <w:vertAlign w:val="subscript"/>
+        </w:rPr>
+        <w:t>si</w:t>
+      </w:r>
+      <w:r>
+        <w:rPr>
+          <w:rFonts w:ascii="Times New Roman" w:hAnsi="Times New Roman"/>
+          <w:sz w:val="24"/>
+          <w:szCs w:val="24"/>
+        </w:rPr>
+        <w:t>*FF</w:t>
+      </w:r>
+      <w:r>
+        <w:rPr>
+          <w:rFonts w:ascii="Times New Roman" w:hAnsi="Times New Roman"/>
+          <w:sz w:val="24"/>
+          <w:szCs w:val="24"/>
+          <w:vertAlign w:val="subscript"/>
+        </w:rPr>
+        <w:t>si</w:t>
+      </w:r>
+      <w:r>
+        <w:rPr>
+          <w:rFonts w:ascii="Times New Roman" w:hAnsi="Times New Roman"/>
+          <w:sz w:val="24"/>
+          <w:szCs w:val="24"/>
+        </w:rPr>
+        <w:t>*β</w:t>
+      </w:r>
+      <w:r>
+        <w:rPr>
+          <w:rFonts w:ascii="Times New Roman" w:hAnsi="Times New Roman"/>
+          <w:sz w:val="24"/>
+          <w:szCs w:val="24"/>
+          <w:vertAlign w:val="subscript"/>
+        </w:rPr>
+        <w:t>8</w:t>
+      </w:r>
+      <w:r>
+        <w:rPr>
+          <w:rFonts w:ascii="Times New Roman" w:hAnsi="Times New Roman"/>
+          <w:sz w:val="24"/>
+          <w:szCs w:val="24"/>
+          <w:vertAlign w:val="subscript"/>
+        </w:rPr>
+        <w:t>s</w:t>
+      </w:r>
+      <w:r>
+        <w:rPr>
+          <w:rFonts w:ascii="Times New Roman" w:hAnsi="Times New Roman"/>
+          <w:sz w:val="24"/>
+          <w:szCs w:val="24"/>
+          <w:vertAlign w:val="subscript"/>
+        </w:rPr>
+        <w:t>r</w:t>
+      </w:r>
+      <w:r>
+        <w:rPr>
+          <w:rFonts w:ascii="Times New Roman" w:hAnsi="Times New Roman"/>
+          <w:sz w:val="24"/>
+          <w:szCs w:val="24"/>
+        </w:rPr>
+        <w:t xml:space="preserve">  + (SF*FF*SS?</w:t>
+      </w:r>
+      <w:r>
+        <w:rPr>
+          <w:rFonts w:ascii="Times New Roman" w:hAnsi="Times New Roman"/>
+          <w:sz w:val="24"/>
+          <w:szCs w:val="24"/>
+        </w:rPr>
+        <w:t xml:space="preserve"> </w:t>
+      </w:r>
+      <w:r>
+        <w:rPr>
+          <w:rFonts w:ascii="Times New Roman" w:hAnsi="Times New Roman"/>
+          <w:sz w:val="24"/>
+          <w:szCs w:val="24"/>
+        </w:rPr>
+        <w:t xml:space="preserve">+) </w:t>
+      </w:r>
+      <w:r>
+        <w:rPr>
+          <w:rFonts w:ascii="Times New Roman" w:hAnsi="Times New Roman"/>
+          <w:sz w:val="24"/>
+          <w:szCs w:val="24"/>
+        </w:rPr>
+        <w:t>FP</w:t>
+      </w:r>
+      <w:r>
+        <w:rPr>
+          <w:rFonts w:ascii="Times New Roman" w:hAnsi="Times New Roman"/>
+          <w:sz w:val="24"/>
+          <w:szCs w:val="24"/>
+          <w:vertAlign w:val="subscript"/>
+        </w:rPr>
+        <w:t>si</w:t>
+      </w:r>
+      <w:r>
+        <w:rPr>
+          <w:rFonts w:ascii="Times New Roman" w:hAnsi="Times New Roman"/>
+          <w:sz w:val="24"/>
+          <w:szCs w:val="24"/>
+        </w:rPr>
+        <w:t>*β</w:t>
+      </w:r>
+      <w:r>
+        <w:rPr>
+          <w:rFonts w:ascii="Times New Roman" w:hAnsi="Times New Roman"/>
+          <w:sz w:val="24"/>
+          <w:szCs w:val="24"/>
+          <w:vertAlign w:val="subscript"/>
+        </w:rPr>
+        <w:t>9</w:t>
+      </w:r>
+      <w:r>
+        <w:rPr>
+          <w:rFonts w:ascii="Times New Roman" w:hAnsi="Times New Roman"/>
+          <w:sz w:val="24"/>
+          <w:szCs w:val="24"/>
+          <w:vertAlign w:val="subscript"/>
+        </w:rPr>
+        <w:t>s</w:t>
+      </w:r>
+      <w:r>
+        <w:rPr>
+          <w:rFonts w:ascii="Times New Roman" w:hAnsi="Times New Roman"/>
+          <w:sz w:val="24"/>
+          <w:szCs w:val="24"/>
+          <w:vertAlign w:val="subscript"/>
+        </w:rPr>
+        <w:t xml:space="preserve">r </w:t>
+      </w:r>
+      <w:r>
+        <w:rPr>
+          <w:rFonts w:ascii="Times New Roman" w:hAnsi="Times New Roman"/>
+          <w:sz w:val="24"/>
+          <w:szCs w:val="24"/>
+        </w:rPr>
+        <w:t>+ S</w:t>
+      </w:r>
+      <w:r>
+        <w:rPr>
+          <w:rFonts w:ascii="Times New Roman" w:hAnsi="Times New Roman"/>
+          <w:sz w:val="24"/>
+          <w:szCs w:val="24"/>
+        </w:rPr>
+        <w:t>P1</w:t>
+      </w:r>
+      <w:r>
+        <w:rPr>
+          <w:rFonts w:ascii="Times New Roman" w:hAnsi="Times New Roman"/>
+          <w:sz w:val="24"/>
+          <w:szCs w:val="24"/>
+          <w:vertAlign w:val="subscript"/>
+        </w:rPr>
+        <w:t>si</w:t>
+      </w:r>
+      <w:r>
+        <w:rPr>
+          <w:rFonts w:ascii="Times New Roman" w:hAnsi="Times New Roman"/>
+          <w:sz w:val="24"/>
+          <w:szCs w:val="24"/>
+        </w:rPr>
+        <w:t>*β</w:t>
+      </w:r>
+      <w:r>
+        <w:rPr>
+          <w:rFonts w:ascii="Times New Roman" w:hAnsi="Times New Roman"/>
+          <w:sz w:val="24"/>
+          <w:szCs w:val="24"/>
+          <w:vertAlign w:val="subscript"/>
+        </w:rPr>
+        <w:t>10</w:t>
+      </w:r>
+      <w:r>
+        <w:rPr>
+          <w:rFonts w:ascii="Times New Roman" w:hAnsi="Times New Roman"/>
+          <w:sz w:val="24"/>
+          <w:szCs w:val="24"/>
+          <w:vertAlign w:val="subscript"/>
+        </w:rPr>
+        <w:t>s</w:t>
+      </w:r>
+      <w:r>
+        <w:rPr>
+          <w:rFonts w:ascii="Times New Roman" w:hAnsi="Times New Roman"/>
+          <w:sz w:val="24"/>
+          <w:szCs w:val="24"/>
+          <w:vertAlign w:val="subscript"/>
+        </w:rPr>
+        <w:t xml:space="preserve">r </w:t>
+      </w:r>
+      <w:r>
+        <w:rPr>
+          <w:rFonts w:ascii="Times New Roman" w:hAnsi="Times New Roman"/>
+          <w:sz w:val="24"/>
+          <w:szCs w:val="24"/>
+        </w:rPr>
+        <w:t xml:space="preserve">+ </w:t>
+      </w:r>
+      <w:r>
+        <w:rPr>
+          <w:rFonts w:ascii="Times New Roman" w:hAnsi="Times New Roman"/>
+          <w:sz w:val="24"/>
+          <w:szCs w:val="24"/>
+        </w:rPr>
+        <w:t>SP2</w:t>
+      </w:r>
+      <w:r>
+        <w:rPr>
+          <w:rFonts w:ascii="Times New Roman" w:hAnsi="Times New Roman"/>
+          <w:sz w:val="24"/>
+          <w:szCs w:val="24"/>
+          <w:vertAlign w:val="subscript"/>
+        </w:rPr>
+        <w:t>si</w:t>
+      </w:r>
+      <w:r>
+        <w:rPr>
+          <w:rFonts w:ascii="Times New Roman" w:hAnsi="Times New Roman"/>
+          <w:sz w:val="24"/>
+          <w:szCs w:val="24"/>
+        </w:rPr>
+        <w:t>*β</w:t>
+      </w:r>
+      <w:r>
+        <w:rPr>
+          <w:rFonts w:ascii="Times New Roman" w:hAnsi="Times New Roman"/>
+          <w:sz w:val="24"/>
+          <w:szCs w:val="24"/>
+          <w:vertAlign w:val="subscript"/>
+        </w:rPr>
+        <w:t>11</w:t>
+      </w:r>
+      <w:r>
+        <w:rPr>
+          <w:rFonts w:ascii="Times New Roman" w:hAnsi="Times New Roman"/>
+          <w:sz w:val="24"/>
+          <w:szCs w:val="24"/>
+          <w:vertAlign w:val="subscript"/>
+        </w:rPr>
+        <w:t>s</w:t>
+      </w:r>
+      <w:r>
+        <w:rPr>
+          <w:rFonts w:ascii="Times New Roman" w:hAnsi="Times New Roman"/>
+          <w:sz w:val="24"/>
+          <w:szCs w:val="24"/>
+          <w:vertAlign w:val="subscript"/>
+        </w:rPr>
+        <w:t xml:space="preserve">r </w:t>
+      </w:r>
+      <w:r>
+        <w:rPr>
+          <w:rFonts w:ascii="Times New Roman" w:hAnsi="Times New Roman"/>
+          <w:sz w:val="24"/>
+          <w:szCs w:val="24"/>
+        </w:rPr>
+        <w:t xml:space="preserve">+ </w:t>
+      </w:r>
+      <w:r>
+        <w:rPr>
+          <w:rFonts w:ascii="Times New Roman" w:hAnsi="Times New Roman"/>
+          <w:sz w:val="24"/>
+          <w:szCs w:val="24"/>
+        </w:rPr>
+        <w:t>NP</w:t>
+      </w:r>
+      <w:r>
+        <w:rPr>
+          <w:rFonts w:ascii="Times New Roman" w:hAnsi="Times New Roman"/>
+          <w:sz w:val="24"/>
+          <w:szCs w:val="24"/>
+          <w:vertAlign w:val="subscript"/>
+        </w:rPr>
+        <w:t>si</w:t>
+      </w:r>
+      <w:r>
+        <w:rPr>
+          <w:rFonts w:ascii="Times New Roman" w:hAnsi="Times New Roman"/>
+          <w:sz w:val="24"/>
+          <w:szCs w:val="24"/>
+        </w:rPr>
+        <w:t>*β</w:t>
+      </w:r>
+      <w:r>
+        <w:rPr>
+          <w:rFonts w:ascii="Times New Roman" w:hAnsi="Times New Roman"/>
+          <w:sz w:val="24"/>
+          <w:szCs w:val="24"/>
+          <w:vertAlign w:val="subscript"/>
+        </w:rPr>
+        <w:t>12</w:t>
+      </w:r>
+      <w:r>
+        <w:rPr>
+          <w:rFonts w:ascii="Times New Roman" w:hAnsi="Times New Roman"/>
+          <w:sz w:val="24"/>
+          <w:szCs w:val="24"/>
+          <w:vertAlign w:val="subscript"/>
+        </w:rPr>
+        <w:t>s</w:t>
+      </w:r>
+      <w:r>
+        <w:rPr>
+          <w:rFonts w:ascii="Times New Roman" w:hAnsi="Times New Roman"/>
+          <w:sz w:val="24"/>
+          <w:szCs w:val="24"/>
+          <w:vertAlign w:val="subscript"/>
+        </w:rPr>
+        <w:t>r</w:t>
+      </w:r>
+    </w:p>
+    <w:p>
+      <w:pPr>
+        <w:pStyle w:val="NormalWeb"/>
+        <w:spacing w:before="0" w:beforeAutospacing="0" w:after="0" w:afterAutospacing="0"/>
+        <w:rPr>
+          <w:rFonts w:ascii="Times New Roman" w:hAnsi="Times New Roman"/>
+          <w:sz w:val="24"/>
+          <w:szCs w:val="24"/>
+          <w:vertAlign w:val="subscript"/>
+        </w:rPr>
+      </w:pPr>
+    </w:p>
+    <w:p>
+      <w:pPr>
+        <w:pStyle w:val="NormalWeb"/>
+        <w:spacing w:before="0" w:beforeAutospacing="0" w:after="0" w:afterAutospacing="0"/>
+        <w:rPr>
+          <w:rFonts w:ascii="Times New Roman" w:hAnsi="Times New Roman"/>
+          <w:sz w:val="24"/>
+          <w:szCs w:val="24"/>
+        </w:rPr>
+      </w:pPr>
+      <w:r>
+        <w:rPr>
+          <w:rFonts w:ascii="Times New Roman" w:hAnsi="Times New Roman"/>
+          <w:sz w:val="24"/>
+          <w:szCs w:val="24"/>
+        </w:rPr>
+        <w:t>Functional relationships (mostly linear) will be determined by expert data (i.e., exponential decline with stream size = log(SS), or quadratic relation with stream temp (ST</w:t>
+      </w:r>
+      <w:r>
+        <w:rPr>
+          <w:rFonts w:ascii="Times New Roman" w:hAnsi="Times New Roman"/>
+          <w:sz w:val="24"/>
+          <w:szCs w:val="24"/>
+          <w:vertAlign w:val="superscript"/>
+        </w:rPr>
+        <w:t>2</w:t>
+      </w:r>
+      <w:r>
+        <w:rPr>
+          <w:rFonts w:ascii="Times New Roman" w:hAnsi="Times New Roman"/>
+          <w:sz w:val="24"/>
+          <w:szCs w:val="24"/>
+        </w:rPr>
+        <w:t>), etc)?</w:t>
+      </w:r>
+    </w:p>
+    <w:p>
+      <w:pPr>
+        <w:pStyle w:val="NormalWeb"/>
+        <w:spacing w:before="0" w:beforeAutospacing="0" w:after="0" w:afterAutospacing="0"/>
         <w:rPr>
           <w:rFonts w:ascii="Times New Roman" w:hAnsi="Times New Roman"/>
           <w:i/>
           <w:sz w:val="24"/>
           <w:szCs w:val="24"/>
         </w:rPr>
-        <w:t>and</w:t>
-      </w:r>
-      <w:r>
-        <w:rPr>
-          <w:rFonts w:ascii="Times New Roman" w:hAnsi="Times New Roman"/>
-          <w:sz w:val="24"/>
-          <w:szCs w:val="24"/>
-        </w:rPr>
-        <w:t xml:space="preserve"> slopes?)</w:t>
-      </w:r>
+      </w:pPr>
     </w:p>
     <w:p>
       <w:pPr>
@@ -8103,23 +7768,40 @@
           <w:szCs w:val="24"/>
         </w:rPr>
       </w:pPr>
-      <w:proofErr w:type="gramStart"/>
-      <w:r>
-        <w:rPr>
-          <w:rFonts w:ascii="Times New Roman" w:hAnsi="Times New Roman"/>
-          <w:sz w:val="24"/>
-          <w:szCs w:val="24"/>
-        </w:rPr>
-        <w:t>r</w:t>
-      </w:r>
-      <w:proofErr w:type="gramEnd"/>
-      <w:r>
-        <w:rPr>
-          <w:rFonts w:ascii="Times New Roman" w:hAnsi="Times New Roman"/>
-          <w:sz w:val="24"/>
-          <w:szCs w:val="24"/>
-        </w:rPr>
-        <w:t xml:space="preserve"> = region [1:3] # one model for each region (should we just combine and estimate effect of region?)</w:t>
+      <w:r>
+        <w:rPr>
+          <w:rFonts w:ascii="Times New Roman" w:hAnsi="Times New Roman"/>
+          <w:sz w:val="24"/>
+          <w:szCs w:val="24"/>
+          <w:u w:val="single"/>
+        </w:rPr>
+        <w:t>Comparisons across experts (second round</w:t>
+      </w:r>
+      <w:r>
+        <w:rPr>
+          <w:rFonts w:ascii="Times New Roman" w:hAnsi="Times New Roman"/>
+          <w:sz w:val="24"/>
+          <w:szCs w:val="24"/>
+          <w:u w:val="single"/>
+        </w:rPr>
+        <w:t>; Adams-Hosking</w:t>
+      </w:r>
+      <w:r>
+        <w:rPr>
+          <w:rFonts w:ascii="Times New Roman" w:hAnsi="Times New Roman"/>
+          <w:sz w:val="24"/>
+          <w:szCs w:val="24"/>
+          <w:u w:val="single"/>
+        </w:rPr>
+        <w:t>):</w:t>
+      </w:r>
+      <w:r>
+        <w:rPr>
+          <w:rFonts w:ascii="Times New Roman" w:hAnsi="Times New Roman"/>
+          <w:sz w:val="24"/>
+          <w:szCs w:val="24"/>
+        </w:rPr>
+        <w:t xml:space="preserve"> Coefficients of variation were higher for estimates of upper and lower bounds than for best estimates, and higher for the first- round estimates than for second- round estimates, indicating a shift towards agreement among experts (von der Gracht, 2012).</w:t>
       </w:r>
     </w:p>
     <w:p>
@@ -8128,30 +7810,11 @@
         <w:spacing w:before="0" w:beforeAutospacing="0" w:after="0" w:afterAutospacing="0"/>
         <w:rPr>
           <w:rFonts w:ascii="Times New Roman" w:hAnsi="Times New Roman"/>
-          <w:sz w:val="24"/>
-          <w:szCs w:val="24"/>
-        </w:rPr>
-      </w:pPr>
-      <w:proofErr w:type="spellStart"/>
-      <w:proofErr w:type="gramStart"/>
-      <w:r>
-        <w:rPr>
-          <w:rFonts w:ascii="Times New Roman" w:hAnsi="Times New Roman"/>
-          <w:sz w:val="24"/>
-          <w:szCs w:val="24"/>
-        </w:rPr>
-        <w:t>i</w:t>
-      </w:r>
-      <w:proofErr w:type="spellEnd"/>
-      <w:proofErr w:type="gramEnd"/>
-      <w:r>
-        <w:rPr>
-          <w:rFonts w:ascii="Times New Roman" w:hAnsi="Times New Roman"/>
-          <w:sz w:val="24"/>
-          <w:szCs w:val="24"/>
-        </w:rPr>
-        <w:t xml:space="preserve"> = 500-m stream reach</w:t>
-      </w:r>
+          <w:i/>
+          <w:sz w:val="24"/>
+          <w:szCs w:val="24"/>
+        </w:rPr>
+      </w:pPr>
     </w:p>
     <w:p>
       <w:pPr>
@@ -8159,10 +7822,38 @@
         <w:spacing w:before="0" w:beforeAutospacing="0" w:after="0" w:afterAutospacing="0"/>
         <w:rPr>
           <w:rFonts w:ascii="Times New Roman" w:hAnsi="Times New Roman"/>
-          <w:sz w:val="24"/>
-          <w:szCs w:val="24"/>
-        </w:rPr>
-      </w:pPr>
+          <w:i/>
+          <w:sz w:val="24"/>
+          <w:szCs w:val="24"/>
+        </w:rPr>
+      </w:pPr>
+      <w:r>
+        <w:rPr>
+          <w:rFonts w:ascii="Times New Roman" w:hAnsi="Times New Roman"/>
+          <w:i/>
+          <w:sz w:val="24"/>
+          <w:szCs w:val="24"/>
+        </w:rPr>
+        <w:t>Salamander predict</w:t>
+      </w:r>
+      <w:r>
+        <w:rPr>
+          <w:rFonts w:ascii="Times New Roman" w:hAnsi="Times New Roman"/>
+          <w:i/>
+          <w:sz w:val="24"/>
+          <w:szCs w:val="24"/>
+        </w:rPr>
+        <w:t>ion</w:t>
+      </w:r>
+      <w:r>
+        <w:rPr>
+          <w:rFonts w:ascii="Times New Roman" w:hAnsi="Times New Roman"/>
+          <w:i/>
+          <w:sz w:val="24"/>
+          <w:szCs w:val="24"/>
+        </w:rPr>
+        <w:t>s</w:t>
+      </w:r>
     </w:p>
     <w:p>
       <w:pPr>
@@ -8174,23 +7865,29 @@
           <w:szCs w:val="24"/>
         </w:rPr>
       </w:pPr>
-      <w:proofErr w:type="gramStart"/>
-      <w:r>
-        <w:rPr>
-          <w:rFonts w:ascii="Times New Roman" w:hAnsi="Times New Roman"/>
-          <w:sz w:val="24"/>
-          <w:szCs w:val="24"/>
-        </w:rPr>
-        <w:t>model</w:t>
-      </w:r>
-      <w:proofErr w:type="gramEnd"/>
-      <w:r>
-        <w:rPr>
-          <w:rFonts w:ascii="Times New Roman" w:hAnsi="Times New Roman"/>
-          <w:sz w:val="24"/>
-          <w:szCs w:val="24"/>
-        </w:rPr>
-        <w:t xml:space="preserve"> 1 (use names in table1): </w:t>
+      <w:r>
+        <w:rPr>
+          <w:rFonts w:ascii="Times New Roman" w:hAnsi="Times New Roman"/>
+          <w:sz w:val="24"/>
+          <w:szCs w:val="24"/>
+        </w:rPr>
+        <w:t>Calculate catch</w:t>
+      </w:r>
+      <w:r>
+        <w:rPr>
+          <w:rFonts w:ascii="Times New Roman" w:hAnsi="Times New Roman"/>
+          <w:sz w:val="24"/>
+          <w:szCs w:val="24"/>
+        </w:rPr>
+        <w:t>ment covariates</w:t>
+      </w:r>
+      <w:r>
+        <w:rPr>
+          <w:rFonts w:ascii="Times New Roman" w:hAnsi="Times New Roman"/>
+          <w:sz w:val="24"/>
+          <w:szCs w:val="24"/>
+        </w:rPr>
+        <w:t xml:space="preserve"> (cite SHEDS)</w:t>
       </w:r>
     </w:p>
     <w:p>
@@ -8201,927 +7898,8 @@
           <w:rFonts w:ascii="Times New Roman" w:hAnsi="Times New Roman"/>
           <w:sz w:val="24"/>
           <w:szCs w:val="24"/>
-          <w:vertAlign w:val="subscript"/>
-        </w:rPr>
-      </w:pPr>
-      <w:proofErr w:type="spellStart"/>
-      <w:proofErr w:type="gramStart"/>
-      <w:r>
-        <w:rPr>
-          <w:rFonts w:ascii="Times New Roman" w:hAnsi="Times New Roman"/>
-          <w:sz w:val="24"/>
-          <w:szCs w:val="24"/>
-        </w:rPr>
-        <w:t>logit</w:t>
-      </w:r>
-      <w:proofErr w:type="spellEnd"/>
-      <w:proofErr w:type="gramEnd"/>
-      <w:r>
-        <w:rPr>
-          <w:rFonts w:ascii="Times New Roman" w:hAnsi="Times New Roman"/>
-          <w:sz w:val="24"/>
-          <w:szCs w:val="24"/>
-        </w:rPr>
-        <w:t xml:space="preserve"> (</w:t>
-      </w:r>
-      <w:proofErr w:type="spellStart"/>
-      <w:r>
-        <w:rPr>
-          <w:rFonts w:ascii="Times New Roman" w:hAnsi="Times New Roman"/>
-          <w:sz w:val="24"/>
-          <w:szCs w:val="24"/>
-        </w:rPr>
-        <w:t>pocc</w:t>
-      </w:r>
-      <w:r>
-        <w:rPr>
-          <w:rFonts w:ascii="Times New Roman" w:hAnsi="Times New Roman"/>
-          <w:sz w:val="24"/>
-          <w:szCs w:val="24"/>
-          <w:vertAlign w:val="subscript"/>
-        </w:rPr>
-        <w:t>s</w:t>
-      </w:r>
-      <w:r>
-        <w:rPr>
-          <w:rFonts w:ascii="Times New Roman" w:hAnsi="Times New Roman"/>
-          <w:sz w:val="24"/>
-          <w:szCs w:val="24"/>
-          <w:vertAlign w:val="subscript"/>
-        </w:rPr>
-        <w:t>i</w:t>
-      </w:r>
-      <w:proofErr w:type="spellEnd"/>
-      <w:r>
-        <w:rPr>
-          <w:rFonts w:ascii="Times New Roman" w:hAnsi="Times New Roman"/>
-          <w:sz w:val="24"/>
-          <w:szCs w:val="24"/>
-        </w:rPr>
-        <w:t>)</w:t>
-      </w:r>
-      <w:r>
-        <w:rPr>
-          <w:rFonts w:ascii="Times New Roman" w:hAnsi="Times New Roman"/>
-          <w:sz w:val="24"/>
-          <w:szCs w:val="24"/>
-        </w:rPr>
-        <w:t xml:space="preserve">) = </w:t>
-      </w:r>
-      <w:proofErr w:type="spellStart"/>
-      <w:r>
-        <w:rPr>
-          <w:rFonts w:ascii="Times New Roman" w:hAnsi="Times New Roman"/>
-          <w:sz w:val="24"/>
-          <w:szCs w:val="24"/>
-        </w:rPr>
-        <w:t>RO</w:t>
-      </w:r>
-      <w:r>
-        <w:rPr>
-          <w:rFonts w:ascii="Times New Roman" w:hAnsi="Times New Roman"/>
-          <w:sz w:val="24"/>
-          <w:szCs w:val="24"/>
-          <w:vertAlign w:val="subscript"/>
-        </w:rPr>
-        <w:t>sr</w:t>
-      </w:r>
-      <w:proofErr w:type="spellEnd"/>
-      <w:r>
-        <w:rPr>
-          <w:rFonts w:ascii="Times New Roman" w:hAnsi="Times New Roman"/>
-          <w:sz w:val="24"/>
-          <w:szCs w:val="24"/>
-        </w:rPr>
-        <w:t xml:space="preserve"> + </w:t>
-      </w:r>
-      <w:r>
-        <w:rPr>
-          <w:rFonts w:ascii="Times New Roman" w:hAnsi="Times New Roman"/>
-          <w:sz w:val="24"/>
-          <w:szCs w:val="24"/>
-        </w:rPr>
-        <w:t>log(</w:t>
-      </w:r>
-      <w:proofErr w:type="spellStart"/>
-      <w:r>
-        <w:rPr>
-          <w:rFonts w:ascii="Times New Roman" w:hAnsi="Times New Roman"/>
-          <w:sz w:val="24"/>
-          <w:szCs w:val="24"/>
-        </w:rPr>
-        <w:t>SS</w:t>
-      </w:r>
-      <w:r>
-        <w:rPr>
-          <w:rFonts w:ascii="Times New Roman" w:hAnsi="Times New Roman"/>
-          <w:sz w:val="24"/>
-          <w:szCs w:val="24"/>
-          <w:vertAlign w:val="subscript"/>
-        </w:rPr>
-        <w:t>s</w:t>
-      </w:r>
-      <w:r>
-        <w:rPr>
-          <w:rFonts w:ascii="Times New Roman" w:hAnsi="Times New Roman"/>
-          <w:sz w:val="24"/>
-          <w:szCs w:val="24"/>
-          <w:vertAlign w:val="subscript"/>
-        </w:rPr>
-        <w:t>i</w:t>
-      </w:r>
-      <w:proofErr w:type="spellEnd"/>
-      <w:r>
-        <w:rPr>
-          <w:rFonts w:ascii="Times New Roman" w:hAnsi="Times New Roman"/>
-          <w:sz w:val="24"/>
-          <w:szCs w:val="24"/>
-        </w:rPr>
-        <w:t>*β</w:t>
-      </w:r>
-      <w:r>
-        <w:rPr>
-          <w:rFonts w:ascii="Times New Roman" w:hAnsi="Times New Roman"/>
-          <w:sz w:val="24"/>
-          <w:szCs w:val="24"/>
-          <w:vertAlign w:val="subscript"/>
-        </w:rPr>
-        <w:t>1s</w:t>
-      </w:r>
-      <w:r>
-        <w:rPr>
-          <w:rFonts w:ascii="Times New Roman" w:hAnsi="Times New Roman"/>
-          <w:sz w:val="24"/>
-          <w:szCs w:val="24"/>
-          <w:vertAlign w:val="subscript"/>
-        </w:rPr>
-        <w:t>r</w:t>
-      </w:r>
-      <w:r>
-        <w:rPr>
-          <w:rFonts w:ascii="Times New Roman" w:hAnsi="Times New Roman"/>
-          <w:sz w:val="24"/>
-          <w:szCs w:val="24"/>
-        </w:rPr>
-        <w:t>)</w:t>
-      </w:r>
-      <w:r>
-        <w:rPr>
-          <w:rFonts w:ascii="Times New Roman" w:hAnsi="Times New Roman"/>
-          <w:sz w:val="24"/>
-          <w:szCs w:val="24"/>
-        </w:rPr>
-        <w:t xml:space="preserve"> + </w:t>
-      </w:r>
-      <w:proofErr w:type="spellStart"/>
-      <w:r>
-        <w:rPr>
-          <w:rFonts w:ascii="Times New Roman" w:hAnsi="Times New Roman"/>
-          <w:sz w:val="24"/>
-          <w:szCs w:val="24"/>
-        </w:rPr>
-        <w:t>ST</w:t>
-      </w:r>
-      <w:r>
-        <w:rPr>
-          <w:rFonts w:ascii="Times New Roman" w:hAnsi="Times New Roman"/>
-          <w:sz w:val="24"/>
-          <w:szCs w:val="24"/>
-          <w:vertAlign w:val="subscript"/>
-        </w:rPr>
-        <w:t>s</w:t>
-      </w:r>
-      <w:r>
-        <w:rPr>
-          <w:rFonts w:ascii="Times New Roman" w:hAnsi="Times New Roman"/>
-          <w:sz w:val="24"/>
-          <w:szCs w:val="24"/>
-          <w:vertAlign w:val="subscript"/>
-        </w:rPr>
-        <w:t>i</w:t>
-      </w:r>
-      <w:proofErr w:type="spellEnd"/>
-      <w:r>
-        <w:rPr>
-          <w:rFonts w:ascii="Times New Roman" w:hAnsi="Times New Roman"/>
-          <w:sz w:val="24"/>
-          <w:szCs w:val="24"/>
-        </w:rPr>
-        <w:t>*β</w:t>
-      </w:r>
-      <w:r>
-        <w:rPr>
-          <w:rFonts w:ascii="Times New Roman" w:hAnsi="Times New Roman"/>
-          <w:sz w:val="24"/>
-          <w:szCs w:val="24"/>
-          <w:vertAlign w:val="subscript"/>
-        </w:rPr>
-        <w:t>2</w:t>
-      </w:r>
-      <w:r>
-        <w:rPr>
-          <w:rFonts w:ascii="Times New Roman" w:hAnsi="Times New Roman"/>
-          <w:sz w:val="24"/>
-          <w:szCs w:val="24"/>
-          <w:vertAlign w:val="subscript"/>
-        </w:rPr>
-        <w:t>s</w:t>
-      </w:r>
-      <w:r>
-        <w:rPr>
-          <w:rFonts w:ascii="Times New Roman" w:hAnsi="Times New Roman"/>
-          <w:sz w:val="24"/>
-          <w:szCs w:val="24"/>
-          <w:vertAlign w:val="subscript"/>
-        </w:rPr>
-        <w:t>r</w:t>
-      </w:r>
-      <w:r>
-        <w:rPr>
-          <w:rFonts w:ascii="Times New Roman" w:hAnsi="Times New Roman"/>
-          <w:sz w:val="24"/>
-          <w:szCs w:val="24"/>
-        </w:rPr>
-        <w:t xml:space="preserve"> + </w:t>
-      </w:r>
-      <w:proofErr w:type="spellStart"/>
-      <w:r>
-        <w:rPr>
-          <w:rFonts w:ascii="Times New Roman" w:hAnsi="Times New Roman"/>
-          <w:sz w:val="24"/>
-          <w:szCs w:val="24"/>
-        </w:rPr>
-        <w:t>UF</w:t>
-      </w:r>
-      <w:r>
-        <w:rPr>
-          <w:rFonts w:ascii="Times New Roman" w:hAnsi="Times New Roman"/>
-          <w:sz w:val="24"/>
-          <w:szCs w:val="24"/>
-          <w:vertAlign w:val="subscript"/>
-        </w:rPr>
-        <w:t>si</w:t>
-      </w:r>
-      <w:proofErr w:type="spellEnd"/>
-      <w:r>
-        <w:rPr>
-          <w:rFonts w:ascii="Times New Roman" w:hAnsi="Times New Roman"/>
-          <w:sz w:val="24"/>
-          <w:szCs w:val="24"/>
-        </w:rPr>
-        <w:t>*β</w:t>
-      </w:r>
-      <w:r>
-        <w:rPr>
-          <w:rFonts w:ascii="Times New Roman" w:hAnsi="Times New Roman"/>
-          <w:sz w:val="24"/>
-          <w:szCs w:val="24"/>
-          <w:vertAlign w:val="subscript"/>
-        </w:rPr>
-        <w:t>3</w:t>
-      </w:r>
-      <w:r>
-        <w:rPr>
-          <w:rFonts w:ascii="Times New Roman" w:hAnsi="Times New Roman"/>
-          <w:sz w:val="24"/>
-          <w:szCs w:val="24"/>
-          <w:vertAlign w:val="subscript"/>
-        </w:rPr>
-        <w:t>s</w:t>
-      </w:r>
-      <w:r>
-        <w:rPr>
-          <w:rFonts w:ascii="Times New Roman" w:hAnsi="Times New Roman"/>
-          <w:sz w:val="24"/>
-          <w:szCs w:val="24"/>
-          <w:vertAlign w:val="subscript"/>
-        </w:rPr>
-        <w:t>r</w:t>
-      </w:r>
-      <w:r>
-        <w:rPr>
-          <w:rFonts w:ascii="Times New Roman" w:hAnsi="Times New Roman"/>
-          <w:sz w:val="24"/>
-          <w:szCs w:val="24"/>
-        </w:rPr>
-        <w:t xml:space="preserve"> + </w:t>
-      </w:r>
-      <w:proofErr w:type="spellStart"/>
-      <w:r>
-        <w:rPr>
-          <w:rFonts w:ascii="Times New Roman" w:hAnsi="Times New Roman"/>
-          <w:sz w:val="24"/>
-          <w:szCs w:val="24"/>
-        </w:rPr>
-        <w:t>RF</w:t>
-      </w:r>
-      <w:r>
-        <w:rPr>
-          <w:rFonts w:ascii="Times New Roman" w:hAnsi="Times New Roman"/>
-          <w:sz w:val="24"/>
-          <w:szCs w:val="24"/>
-          <w:vertAlign w:val="subscript"/>
-        </w:rPr>
-        <w:t>si</w:t>
-      </w:r>
-      <w:proofErr w:type="spellEnd"/>
-      <w:r>
-        <w:rPr>
-          <w:rFonts w:ascii="Times New Roman" w:hAnsi="Times New Roman"/>
-          <w:sz w:val="24"/>
-          <w:szCs w:val="24"/>
-        </w:rPr>
-        <w:t>*β</w:t>
-      </w:r>
-      <w:r>
-        <w:rPr>
-          <w:rFonts w:ascii="Times New Roman" w:hAnsi="Times New Roman"/>
-          <w:sz w:val="24"/>
-          <w:szCs w:val="24"/>
-          <w:vertAlign w:val="subscript"/>
-        </w:rPr>
-        <w:t>4</w:t>
-      </w:r>
-      <w:r>
-        <w:rPr>
-          <w:rFonts w:ascii="Times New Roman" w:hAnsi="Times New Roman"/>
-          <w:sz w:val="24"/>
-          <w:szCs w:val="24"/>
-          <w:vertAlign w:val="subscript"/>
-        </w:rPr>
-        <w:t>s</w:t>
-      </w:r>
-      <w:r>
-        <w:rPr>
-          <w:rFonts w:ascii="Times New Roman" w:hAnsi="Times New Roman"/>
-          <w:sz w:val="24"/>
-          <w:szCs w:val="24"/>
-          <w:vertAlign w:val="subscript"/>
-        </w:rPr>
-        <w:t>r</w:t>
-      </w:r>
-      <w:r>
-        <w:rPr>
-          <w:rFonts w:ascii="Times New Roman" w:hAnsi="Times New Roman"/>
-          <w:sz w:val="24"/>
-          <w:szCs w:val="24"/>
-        </w:rPr>
-        <w:t xml:space="preserve"> + </w:t>
-      </w:r>
-      <w:proofErr w:type="spellStart"/>
-      <w:r>
-        <w:rPr>
-          <w:rFonts w:ascii="Times New Roman" w:hAnsi="Times New Roman"/>
-          <w:sz w:val="24"/>
-          <w:szCs w:val="24"/>
-        </w:rPr>
-        <w:t>UF</w:t>
-      </w:r>
-      <w:r>
-        <w:rPr>
-          <w:rFonts w:ascii="Times New Roman" w:hAnsi="Times New Roman"/>
-          <w:sz w:val="24"/>
-          <w:szCs w:val="24"/>
-          <w:vertAlign w:val="subscript"/>
-        </w:rPr>
-        <w:t>si</w:t>
-      </w:r>
-      <w:proofErr w:type="spellEnd"/>
-      <w:r>
-        <w:rPr>
-          <w:rFonts w:ascii="Times New Roman" w:hAnsi="Times New Roman"/>
-          <w:sz w:val="24"/>
-          <w:szCs w:val="24"/>
-        </w:rPr>
-        <w:t>*</w:t>
-      </w:r>
-      <w:proofErr w:type="spellStart"/>
-      <w:r>
-        <w:rPr>
-          <w:rFonts w:ascii="Times New Roman" w:hAnsi="Times New Roman"/>
-          <w:sz w:val="24"/>
-          <w:szCs w:val="24"/>
-        </w:rPr>
-        <w:t>RF</w:t>
-      </w:r>
-      <w:r>
-        <w:rPr>
-          <w:rFonts w:ascii="Times New Roman" w:hAnsi="Times New Roman"/>
-          <w:sz w:val="24"/>
-          <w:szCs w:val="24"/>
-          <w:vertAlign w:val="subscript"/>
-        </w:rPr>
-        <w:t>si</w:t>
-      </w:r>
-      <w:proofErr w:type="spellEnd"/>
-      <w:r>
-        <w:rPr>
-          <w:rFonts w:ascii="Times New Roman" w:hAnsi="Times New Roman"/>
-          <w:sz w:val="24"/>
-          <w:szCs w:val="24"/>
-        </w:rPr>
-        <w:t>*β</w:t>
-      </w:r>
-      <w:r>
-        <w:rPr>
-          <w:rFonts w:ascii="Times New Roman" w:hAnsi="Times New Roman"/>
-          <w:sz w:val="24"/>
-          <w:szCs w:val="24"/>
-          <w:vertAlign w:val="subscript"/>
-        </w:rPr>
-        <w:t>5</w:t>
-      </w:r>
-      <w:r>
-        <w:rPr>
-          <w:rFonts w:ascii="Times New Roman" w:hAnsi="Times New Roman"/>
-          <w:sz w:val="24"/>
-          <w:szCs w:val="24"/>
-          <w:vertAlign w:val="subscript"/>
-        </w:rPr>
-        <w:t>s</w:t>
-      </w:r>
-      <w:r>
-        <w:rPr>
-          <w:rFonts w:ascii="Times New Roman" w:hAnsi="Times New Roman"/>
-          <w:sz w:val="24"/>
-          <w:szCs w:val="24"/>
-          <w:vertAlign w:val="subscript"/>
-        </w:rPr>
-        <w:t>r</w:t>
-      </w:r>
-      <w:r>
-        <w:rPr>
-          <w:rFonts w:ascii="Times New Roman" w:hAnsi="Times New Roman"/>
-          <w:sz w:val="24"/>
-          <w:szCs w:val="24"/>
-        </w:rPr>
-        <w:t xml:space="preserve"> + </w:t>
-      </w:r>
-      <w:proofErr w:type="spellStart"/>
-      <w:r>
-        <w:rPr>
-          <w:rFonts w:ascii="Times New Roman" w:hAnsi="Times New Roman"/>
-          <w:sz w:val="24"/>
-          <w:szCs w:val="24"/>
-        </w:rPr>
-        <w:t>SF</w:t>
-      </w:r>
-      <w:r>
-        <w:rPr>
-          <w:rFonts w:ascii="Times New Roman" w:hAnsi="Times New Roman"/>
-          <w:sz w:val="24"/>
-          <w:szCs w:val="24"/>
-          <w:vertAlign w:val="subscript"/>
-        </w:rPr>
-        <w:t>si</w:t>
-      </w:r>
-      <w:proofErr w:type="spellEnd"/>
-      <w:r>
-        <w:rPr>
-          <w:rFonts w:ascii="Times New Roman" w:hAnsi="Times New Roman"/>
-          <w:sz w:val="24"/>
-          <w:szCs w:val="24"/>
-        </w:rPr>
-        <w:t>*β</w:t>
-      </w:r>
-      <w:r>
-        <w:rPr>
-          <w:rFonts w:ascii="Times New Roman" w:hAnsi="Times New Roman"/>
-          <w:sz w:val="24"/>
-          <w:szCs w:val="24"/>
-          <w:vertAlign w:val="subscript"/>
-        </w:rPr>
-        <w:t>6</w:t>
-      </w:r>
-      <w:r>
-        <w:rPr>
-          <w:rFonts w:ascii="Times New Roman" w:hAnsi="Times New Roman"/>
-          <w:sz w:val="24"/>
-          <w:szCs w:val="24"/>
-          <w:vertAlign w:val="subscript"/>
-        </w:rPr>
-        <w:t>s</w:t>
-      </w:r>
-      <w:r>
-        <w:rPr>
-          <w:rFonts w:ascii="Times New Roman" w:hAnsi="Times New Roman"/>
-          <w:sz w:val="24"/>
-          <w:szCs w:val="24"/>
-          <w:vertAlign w:val="subscript"/>
-        </w:rPr>
-        <w:t>r</w:t>
-      </w:r>
-      <w:r>
-        <w:rPr>
-          <w:rFonts w:ascii="Times New Roman" w:hAnsi="Times New Roman"/>
-          <w:sz w:val="24"/>
-          <w:szCs w:val="24"/>
-        </w:rPr>
-        <w:t xml:space="preserve"> + </w:t>
-      </w:r>
-      <w:proofErr w:type="spellStart"/>
-      <w:r>
-        <w:rPr>
-          <w:rFonts w:ascii="Times New Roman" w:hAnsi="Times New Roman"/>
-          <w:sz w:val="24"/>
-          <w:szCs w:val="24"/>
-        </w:rPr>
-        <w:t>FF</w:t>
-      </w:r>
-      <w:r>
-        <w:rPr>
-          <w:rFonts w:ascii="Times New Roman" w:hAnsi="Times New Roman"/>
-          <w:sz w:val="24"/>
-          <w:szCs w:val="24"/>
-          <w:vertAlign w:val="subscript"/>
-        </w:rPr>
-        <w:t>si</w:t>
-      </w:r>
-      <w:proofErr w:type="spellEnd"/>
-      <w:r>
-        <w:rPr>
-          <w:rFonts w:ascii="Times New Roman" w:hAnsi="Times New Roman"/>
-          <w:sz w:val="24"/>
-          <w:szCs w:val="24"/>
-        </w:rPr>
-        <w:t>*β</w:t>
-      </w:r>
-      <w:r>
-        <w:rPr>
-          <w:rFonts w:ascii="Times New Roman" w:hAnsi="Times New Roman"/>
-          <w:sz w:val="24"/>
-          <w:szCs w:val="24"/>
-          <w:vertAlign w:val="subscript"/>
-        </w:rPr>
-        <w:t>7</w:t>
-      </w:r>
-      <w:r>
-        <w:rPr>
-          <w:rFonts w:ascii="Times New Roman" w:hAnsi="Times New Roman"/>
-          <w:sz w:val="24"/>
-          <w:szCs w:val="24"/>
-          <w:vertAlign w:val="subscript"/>
-        </w:rPr>
-        <w:t>s</w:t>
-      </w:r>
-      <w:r>
-        <w:rPr>
-          <w:rFonts w:ascii="Times New Roman" w:hAnsi="Times New Roman"/>
-          <w:sz w:val="24"/>
-          <w:szCs w:val="24"/>
-          <w:vertAlign w:val="subscript"/>
-        </w:rPr>
-        <w:t>r</w:t>
-      </w:r>
-      <w:r>
-        <w:rPr>
-          <w:rFonts w:ascii="Times New Roman" w:hAnsi="Times New Roman"/>
-          <w:sz w:val="24"/>
-          <w:szCs w:val="24"/>
-        </w:rPr>
-        <w:t xml:space="preserve"> + </w:t>
-      </w:r>
-      <w:proofErr w:type="spellStart"/>
-      <w:r>
-        <w:rPr>
-          <w:rFonts w:ascii="Times New Roman" w:hAnsi="Times New Roman"/>
-          <w:sz w:val="24"/>
-          <w:szCs w:val="24"/>
-        </w:rPr>
-        <w:t>SF</w:t>
-      </w:r>
-      <w:r>
-        <w:rPr>
-          <w:rFonts w:ascii="Times New Roman" w:hAnsi="Times New Roman"/>
-          <w:sz w:val="24"/>
-          <w:szCs w:val="24"/>
-          <w:vertAlign w:val="subscript"/>
-        </w:rPr>
-        <w:t>si</w:t>
-      </w:r>
-      <w:proofErr w:type="spellEnd"/>
-      <w:r>
-        <w:rPr>
-          <w:rFonts w:ascii="Times New Roman" w:hAnsi="Times New Roman"/>
-          <w:sz w:val="24"/>
-          <w:szCs w:val="24"/>
-        </w:rPr>
-        <w:t>*</w:t>
-      </w:r>
-      <w:proofErr w:type="spellStart"/>
-      <w:r>
-        <w:rPr>
-          <w:rFonts w:ascii="Times New Roman" w:hAnsi="Times New Roman"/>
-          <w:sz w:val="24"/>
-          <w:szCs w:val="24"/>
-        </w:rPr>
-        <w:t>FF</w:t>
-      </w:r>
-      <w:r>
-        <w:rPr>
-          <w:rFonts w:ascii="Times New Roman" w:hAnsi="Times New Roman"/>
-          <w:sz w:val="24"/>
-          <w:szCs w:val="24"/>
-          <w:vertAlign w:val="subscript"/>
-        </w:rPr>
-        <w:t>si</w:t>
-      </w:r>
-      <w:proofErr w:type="spellEnd"/>
-      <w:r>
-        <w:rPr>
-          <w:rFonts w:ascii="Times New Roman" w:hAnsi="Times New Roman"/>
-          <w:sz w:val="24"/>
-          <w:szCs w:val="24"/>
-        </w:rPr>
-        <w:t>*β</w:t>
-      </w:r>
-      <w:r>
-        <w:rPr>
-          <w:rFonts w:ascii="Times New Roman" w:hAnsi="Times New Roman"/>
-          <w:sz w:val="24"/>
-          <w:szCs w:val="24"/>
-          <w:vertAlign w:val="subscript"/>
-        </w:rPr>
-        <w:t>8</w:t>
-      </w:r>
-      <w:r>
-        <w:rPr>
-          <w:rFonts w:ascii="Times New Roman" w:hAnsi="Times New Roman"/>
-          <w:sz w:val="24"/>
-          <w:szCs w:val="24"/>
-          <w:vertAlign w:val="subscript"/>
-        </w:rPr>
-        <w:t>s</w:t>
-      </w:r>
-      <w:r>
-        <w:rPr>
-          <w:rFonts w:ascii="Times New Roman" w:hAnsi="Times New Roman"/>
-          <w:sz w:val="24"/>
-          <w:szCs w:val="24"/>
-          <w:vertAlign w:val="subscript"/>
-        </w:rPr>
-        <w:t>r</w:t>
-      </w:r>
-      <w:r>
-        <w:rPr>
-          <w:rFonts w:ascii="Times New Roman" w:hAnsi="Times New Roman"/>
-          <w:sz w:val="24"/>
-          <w:szCs w:val="24"/>
-        </w:rPr>
-        <w:t xml:space="preserve">  + (SF*FF*SS?</w:t>
-      </w:r>
-      <w:r>
-        <w:rPr>
-          <w:rFonts w:ascii="Times New Roman" w:hAnsi="Times New Roman"/>
-          <w:sz w:val="24"/>
-          <w:szCs w:val="24"/>
-        </w:rPr>
-        <w:t xml:space="preserve"> </w:t>
-      </w:r>
-      <w:r>
-        <w:rPr>
-          <w:rFonts w:ascii="Times New Roman" w:hAnsi="Times New Roman"/>
-          <w:sz w:val="24"/>
-          <w:szCs w:val="24"/>
-        </w:rPr>
-        <w:t xml:space="preserve">+) </w:t>
-      </w:r>
-      <w:proofErr w:type="spellStart"/>
-      <w:r>
-        <w:rPr>
-          <w:rFonts w:ascii="Times New Roman" w:hAnsi="Times New Roman"/>
-          <w:sz w:val="24"/>
-          <w:szCs w:val="24"/>
-        </w:rPr>
-        <w:t>FP</w:t>
-      </w:r>
-      <w:r>
-        <w:rPr>
-          <w:rFonts w:ascii="Times New Roman" w:hAnsi="Times New Roman"/>
-          <w:sz w:val="24"/>
-          <w:szCs w:val="24"/>
-          <w:vertAlign w:val="subscript"/>
-        </w:rPr>
-        <w:t>si</w:t>
-      </w:r>
-      <w:proofErr w:type="spellEnd"/>
-      <w:r>
-        <w:rPr>
-          <w:rFonts w:ascii="Times New Roman" w:hAnsi="Times New Roman"/>
-          <w:sz w:val="24"/>
-          <w:szCs w:val="24"/>
-        </w:rPr>
-        <w:t>*β</w:t>
-      </w:r>
-      <w:r>
-        <w:rPr>
-          <w:rFonts w:ascii="Times New Roman" w:hAnsi="Times New Roman"/>
-          <w:sz w:val="24"/>
-          <w:szCs w:val="24"/>
-          <w:vertAlign w:val="subscript"/>
-        </w:rPr>
-        <w:t>9</w:t>
-      </w:r>
-      <w:r>
-        <w:rPr>
-          <w:rFonts w:ascii="Times New Roman" w:hAnsi="Times New Roman"/>
-          <w:sz w:val="24"/>
-          <w:szCs w:val="24"/>
-          <w:vertAlign w:val="subscript"/>
-        </w:rPr>
-        <w:t>s</w:t>
-      </w:r>
-      <w:r>
-        <w:rPr>
-          <w:rFonts w:ascii="Times New Roman" w:hAnsi="Times New Roman"/>
-          <w:sz w:val="24"/>
-          <w:szCs w:val="24"/>
-          <w:vertAlign w:val="subscript"/>
-        </w:rPr>
-        <w:t xml:space="preserve">r </w:t>
-      </w:r>
-      <w:r>
-        <w:rPr>
-          <w:rFonts w:ascii="Times New Roman" w:hAnsi="Times New Roman"/>
-          <w:sz w:val="24"/>
-          <w:szCs w:val="24"/>
-        </w:rPr>
-        <w:t>+ S</w:t>
-      </w:r>
-      <w:r>
-        <w:rPr>
-          <w:rFonts w:ascii="Times New Roman" w:hAnsi="Times New Roman"/>
-          <w:sz w:val="24"/>
-          <w:szCs w:val="24"/>
-        </w:rPr>
-        <w:t>P1</w:t>
-      </w:r>
-      <w:r>
-        <w:rPr>
-          <w:rFonts w:ascii="Times New Roman" w:hAnsi="Times New Roman"/>
-          <w:sz w:val="24"/>
-          <w:szCs w:val="24"/>
-          <w:vertAlign w:val="subscript"/>
-        </w:rPr>
-        <w:t>si</w:t>
-      </w:r>
-      <w:r>
-        <w:rPr>
-          <w:rFonts w:ascii="Times New Roman" w:hAnsi="Times New Roman"/>
-          <w:sz w:val="24"/>
-          <w:szCs w:val="24"/>
-        </w:rPr>
-        <w:t>*β</w:t>
-      </w:r>
-      <w:r>
-        <w:rPr>
-          <w:rFonts w:ascii="Times New Roman" w:hAnsi="Times New Roman"/>
-          <w:sz w:val="24"/>
-          <w:szCs w:val="24"/>
-          <w:vertAlign w:val="subscript"/>
-        </w:rPr>
-        <w:t>10</w:t>
-      </w:r>
-      <w:r>
-        <w:rPr>
-          <w:rFonts w:ascii="Times New Roman" w:hAnsi="Times New Roman"/>
-          <w:sz w:val="24"/>
-          <w:szCs w:val="24"/>
-          <w:vertAlign w:val="subscript"/>
-        </w:rPr>
-        <w:t>s</w:t>
-      </w:r>
-      <w:r>
-        <w:rPr>
-          <w:rFonts w:ascii="Times New Roman" w:hAnsi="Times New Roman"/>
-          <w:sz w:val="24"/>
-          <w:szCs w:val="24"/>
-          <w:vertAlign w:val="subscript"/>
-        </w:rPr>
-        <w:t xml:space="preserve">r </w:t>
-      </w:r>
-      <w:r>
-        <w:rPr>
-          <w:rFonts w:ascii="Times New Roman" w:hAnsi="Times New Roman"/>
-          <w:sz w:val="24"/>
-          <w:szCs w:val="24"/>
-        </w:rPr>
-        <w:t xml:space="preserve">+ </w:t>
-      </w:r>
-      <w:r>
-        <w:rPr>
-          <w:rFonts w:ascii="Times New Roman" w:hAnsi="Times New Roman"/>
-          <w:sz w:val="24"/>
-          <w:szCs w:val="24"/>
-        </w:rPr>
-        <w:t>SP2</w:t>
-      </w:r>
-      <w:r>
-        <w:rPr>
-          <w:rFonts w:ascii="Times New Roman" w:hAnsi="Times New Roman"/>
-          <w:sz w:val="24"/>
-          <w:szCs w:val="24"/>
-          <w:vertAlign w:val="subscript"/>
-        </w:rPr>
-        <w:t>si</w:t>
-      </w:r>
-      <w:r>
-        <w:rPr>
-          <w:rFonts w:ascii="Times New Roman" w:hAnsi="Times New Roman"/>
-          <w:sz w:val="24"/>
-          <w:szCs w:val="24"/>
-        </w:rPr>
-        <w:t>*β</w:t>
-      </w:r>
-      <w:r>
-        <w:rPr>
-          <w:rFonts w:ascii="Times New Roman" w:hAnsi="Times New Roman"/>
-          <w:sz w:val="24"/>
-          <w:szCs w:val="24"/>
-          <w:vertAlign w:val="subscript"/>
-        </w:rPr>
-        <w:t>11</w:t>
-      </w:r>
-      <w:r>
-        <w:rPr>
-          <w:rFonts w:ascii="Times New Roman" w:hAnsi="Times New Roman"/>
-          <w:sz w:val="24"/>
-          <w:szCs w:val="24"/>
-          <w:vertAlign w:val="subscript"/>
-        </w:rPr>
-        <w:t>s</w:t>
-      </w:r>
-      <w:r>
-        <w:rPr>
-          <w:rFonts w:ascii="Times New Roman" w:hAnsi="Times New Roman"/>
-          <w:sz w:val="24"/>
-          <w:szCs w:val="24"/>
-          <w:vertAlign w:val="subscript"/>
-        </w:rPr>
-        <w:t xml:space="preserve">r </w:t>
-      </w:r>
-      <w:r>
-        <w:rPr>
-          <w:rFonts w:ascii="Times New Roman" w:hAnsi="Times New Roman"/>
-          <w:sz w:val="24"/>
-          <w:szCs w:val="24"/>
-        </w:rPr>
-        <w:t xml:space="preserve">+ </w:t>
-      </w:r>
-      <w:proofErr w:type="spellStart"/>
-      <w:r>
-        <w:rPr>
-          <w:rFonts w:ascii="Times New Roman" w:hAnsi="Times New Roman"/>
-          <w:sz w:val="24"/>
-          <w:szCs w:val="24"/>
-        </w:rPr>
-        <w:t>NP</w:t>
-      </w:r>
-      <w:r>
-        <w:rPr>
-          <w:rFonts w:ascii="Times New Roman" w:hAnsi="Times New Roman"/>
-          <w:sz w:val="24"/>
-          <w:szCs w:val="24"/>
-          <w:vertAlign w:val="subscript"/>
-        </w:rPr>
-        <w:t>si</w:t>
-      </w:r>
-      <w:proofErr w:type="spellEnd"/>
-      <w:r>
-        <w:rPr>
-          <w:rFonts w:ascii="Times New Roman" w:hAnsi="Times New Roman"/>
-          <w:sz w:val="24"/>
-          <w:szCs w:val="24"/>
-        </w:rPr>
-        <w:t>*β</w:t>
-      </w:r>
-      <w:r>
-        <w:rPr>
-          <w:rFonts w:ascii="Times New Roman" w:hAnsi="Times New Roman"/>
-          <w:sz w:val="24"/>
-          <w:szCs w:val="24"/>
-          <w:vertAlign w:val="subscript"/>
-        </w:rPr>
-        <w:t>12</w:t>
-      </w:r>
-      <w:r>
-        <w:rPr>
-          <w:rFonts w:ascii="Times New Roman" w:hAnsi="Times New Roman"/>
-          <w:sz w:val="24"/>
-          <w:szCs w:val="24"/>
-          <w:vertAlign w:val="subscript"/>
-        </w:rPr>
-        <w:t>s</w:t>
-      </w:r>
-      <w:r>
-        <w:rPr>
-          <w:rFonts w:ascii="Times New Roman" w:hAnsi="Times New Roman"/>
-          <w:sz w:val="24"/>
-          <w:szCs w:val="24"/>
-          <w:vertAlign w:val="subscript"/>
-        </w:rPr>
-        <w:t>r</w:t>
-      </w:r>
+        </w:rPr>
+      </w:pPr>
     </w:p>
     <w:p>
       <w:pPr>
@@ -9131,7 +7909,6 @@
           <w:rFonts w:ascii="Times New Roman" w:hAnsi="Times New Roman"/>
           <w:sz w:val="24"/>
           <w:szCs w:val="24"/>
-          <w:vertAlign w:val="subscript"/>
         </w:rPr>
       </w:pPr>
     </w:p>
@@ -9141,70 +7918,19 @@
         <w:spacing w:before="0" w:beforeAutospacing="0" w:after="0" w:afterAutospacing="0"/>
         <w:rPr>
           <w:rFonts w:ascii="Times New Roman" w:hAnsi="Times New Roman"/>
-          <w:sz w:val="24"/>
-          <w:szCs w:val="24"/>
-        </w:rPr>
-      </w:pPr>
-      <w:r>
-        <w:rPr>
-          <w:rFonts w:ascii="Times New Roman" w:hAnsi="Times New Roman"/>
-          <w:sz w:val="24"/>
-          <w:szCs w:val="24"/>
-        </w:rPr>
-        <w:t xml:space="preserve">Functional relationships (mostly linear) will be determined by expert data (i.e., exponential decline with stream size = </w:t>
-      </w:r>
-      <w:proofErr w:type="gramStart"/>
-      <w:r>
-        <w:rPr>
-          <w:rFonts w:ascii="Times New Roman" w:hAnsi="Times New Roman"/>
-          <w:sz w:val="24"/>
-          <w:szCs w:val="24"/>
-        </w:rPr>
-        <w:t>log(</w:t>
-      </w:r>
-      <w:proofErr w:type="gramEnd"/>
-      <w:r>
-        <w:rPr>
-          <w:rFonts w:ascii="Times New Roman" w:hAnsi="Times New Roman"/>
-          <w:sz w:val="24"/>
-          <w:szCs w:val="24"/>
-        </w:rPr>
-        <w:t>SS), or quadratic relation with stream temp (ST</w:t>
-      </w:r>
-      <w:r>
-        <w:rPr>
-          <w:rFonts w:ascii="Times New Roman" w:hAnsi="Times New Roman"/>
-          <w:sz w:val="24"/>
-          <w:szCs w:val="24"/>
-          <w:vertAlign w:val="superscript"/>
-        </w:rPr>
-        <w:t>2</w:t>
-      </w:r>
-      <w:r>
-        <w:rPr>
-          <w:rFonts w:ascii="Times New Roman" w:hAnsi="Times New Roman"/>
-          <w:sz w:val="24"/>
-          <w:szCs w:val="24"/>
-        </w:rPr>
-        <w:t xml:space="preserve">), </w:t>
-      </w:r>
-      <w:proofErr w:type="spellStart"/>
-      <w:r>
-        <w:rPr>
-          <w:rFonts w:ascii="Times New Roman" w:hAnsi="Times New Roman"/>
-          <w:sz w:val="24"/>
-          <w:szCs w:val="24"/>
-        </w:rPr>
-        <w:t>etc</w:t>
-      </w:r>
-      <w:proofErr w:type="spellEnd"/>
-      <w:r>
-        <w:rPr>
-          <w:rFonts w:ascii="Times New Roman" w:hAnsi="Times New Roman"/>
-          <w:sz w:val="24"/>
-          <w:szCs w:val="24"/>
-        </w:rPr>
-        <w:t>)?</w:t>
+          <w:b/>
+          <w:sz w:val="24"/>
+          <w:szCs w:val="24"/>
+        </w:rPr>
+      </w:pPr>
+      <w:r>
+        <w:rPr>
+          <w:rFonts w:ascii="Times New Roman" w:hAnsi="Times New Roman"/>
+          <w:b/>
+          <w:sz w:val="24"/>
+          <w:szCs w:val="24"/>
+        </w:rPr>
+        <w:t>Results</w:t>
       </w:r>
     </w:p>
     <w:p>
@@ -9213,7 +7939,7 @@
         <w:spacing w:before="0" w:beforeAutospacing="0" w:after="0" w:afterAutospacing="0"/>
         <w:rPr>
           <w:rFonts w:ascii="Times New Roman" w:hAnsi="Times New Roman"/>
-          <w:i/>
+          <w:b/>
           <w:sz w:val="24"/>
           <w:szCs w:val="24"/>
         </w:rPr>
@@ -9234,54 +7960,24 @@
           <w:rFonts w:ascii="Times New Roman" w:hAnsi="Times New Roman"/>
           <w:sz w:val="24"/>
           <w:szCs w:val="24"/>
-          <w:u w:val="single"/>
-        </w:rPr>
-        <w:t>Comparisons across experts (second round</w:t>
-      </w:r>
-      <w:r>
-        <w:rPr>
-          <w:rFonts w:ascii="Times New Roman" w:hAnsi="Times New Roman"/>
-          <w:sz w:val="24"/>
-          <w:szCs w:val="24"/>
-          <w:u w:val="single"/>
-        </w:rPr>
-        <w:t>; Adams-Hosking</w:t>
-      </w:r>
-      <w:r>
-        <w:rPr>
-          <w:rFonts w:ascii="Times New Roman" w:hAnsi="Times New Roman"/>
-          <w:sz w:val="24"/>
-          <w:szCs w:val="24"/>
-          <w:u w:val="single"/>
-        </w:rPr>
-        <w:t>):</w:t>
-      </w:r>
-      <w:r>
-        <w:rPr>
-          <w:rFonts w:ascii="Times New Roman" w:hAnsi="Times New Roman"/>
-          <w:sz w:val="24"/>
-          <w:szCs w:val="24"/>
-        </w:rPr>
-        <w:t xml:space="preserve"> Coefficients of variation were higher for estimates of
-upper and lower bounds than for best estimates, and higher for the first- round estimates than for second- round estimates, indicating a shift towards agreement among experts (von der </w:t>
-      </w:r>
-      <w:proofErr w:type="spellStart"/>
-      <w:r>
-        <w:rPr>
-          <w:rFonts w:ascii="Times New Roman" w:hAnsi="Times New Roman"/>
-          <w:sz w:val="24"/>
-          <w:szCs w:val="24"/>
-        </w:rPr>
-        <w:t>Gracht</w:t>
-      </w:r>
-      <w:proofErr w:type="spellEnd"/>
-      <w:r>
-        <w:rPr>
-          <w:rFonts w:ascii="Times New Roman" w:hAnsi="Times New Roman"/>
-          <w:sz w:val="24"/>
-          <w:szCs w:val="24"/>
-        </w:rPr>
-        <w:t>, 2012).</w:t>
+        </w:rPr>
+        <w:t xml:space="preserve">(Overview): </w:t>
+      </w:r>
+      <w:r>
+        <w:rPr>
+          <w:rFonts w:ascii="Times New Roman" w:hAnsi="Times New Roman"/>
+          <w:sz w:val="24"/>
+          <w:szCs w:val="24"/>
+        </w:rPr>
+        <w:t>Number of experts</w:t>
+      </w:r>
+      <w:r>
+        <w:rPr>
+          <w:rFonts w:ascii="Times New Roman" w:hAnsi="Times New Roman"/>
+          <w:sz w:val="24"/>
+          <w:szCs w:val="24"/>
+        </w:rPr>
+        <w:t xml:space="preserve"> (n = 28; Appendix A)</w:t>
       </w:r>
     </w:p>
     <w:p>
@@ -9290,7 +7986,6 @@
         <w:spacing w:before="0" w:beforeAutospacing="0" w:after="0" w:afterAutospacing="0"/>
         <w:rPr>
           <w:rFonts w:ascii="Times New Roman" w:hAnsi="Times New Roman"/>
-          <w:i/>
           <w:sz w:val="24"/>
           <w:szCs w:val="24"/>
         </w:rPr>
@@ -9302,37 +7997,17 @@
         <w:spacing w:before="0" w:beforeAutospacing="0" w:after="0" w:afterAutospacing="0"/>
         <w:rPr>
           <w:rFonts w:ascii="Times New Roman" w:hAnsi="Times New Roman"/>
-          <w:i/>
-          <w:sz w:val="24"/>
-          <w:szCs w:val="24"/>
-        </w:rPr>
-      </w:pPr>
-      <w:r>
-        <w:rPr>
-          <w:rFonts w:ascii="Times New Roman" w:hAnsi="Times New Roman"/>
-          <w:i/>
-          <w:sz w:val="24"/>
-          <w:szCs w:val="24"/>
-        </w:rPr>
-        <w:t>Salamander predict</w:t>
-      </w:r>
-      <w:r>
-        <w:rPr>
-          <w:rFonts w:ascii="Times New Roman" w:hAnsi="Times New Roman"/>
-          <w:i/>
-          <w:sz w:val="24"/>
-          <w:szCs w:val="24"/>
-        </w:rPr>
-        <w:t>ion</w:t>
-      </w:r>
-      <w:r>
-        <w:rPr>
-          <w:rFonts w:ascii="Times New Roman" w:hAnsi="Times New Roman"/>
-          <w:i/>
-          <w:sz w:val="24"/>
-          <w:szCs w:val="24"/>
-        </w:rPr>
-        <w:t>s</w:t>
+          <w:sz w:val="24"/>
+          <w:szCs w:val="24"/>
+        </w:rPr>
+      </w:pPr>
+      <w:r>
+        <w:rPr>
+          <w:rFonts w:ascii="Times New Roman" w:hAnsi="Times New Roman"/>
+          <w:sz w:val="24"/>
+          <w:szCs w:val="24"/>
+        </w:rPr>
+        <w:t>Comparisons across experts (similar, different)</w:t>
       </w:r>
     </w:p>
     <w:p>
@@ -9345,30 +8020,6 @@
           <w:szCs w:val="24"/>
         </w:rPr>
       </w:pPr>
-      <w:r>
-        <w:rPr>
-          <w:rFonts w:ascii="Times New Roman" w:hAnsi="Times New Roman"/>
-          <w:sz w:val="24"/>
-          <w:szCs w:val="24"/>
-        </w:rPr>
-        <w:t>Calculate catch</w:t>
-      </w:r>
-      <w:r>
-        <w:rPr>
-          <w:rFonts w:ascii="Times New Roman" w:hAnsi="Times New Roman"/>
-          <w:sz w:val="24"/>
-          <w:szCs w:val="24"/>
-        </w:rPr>
-        <w:t>ment covariates</w:t>
-      </w:r>
-      <w:r>
-        <w:rPr>
-          <w:rFonts w:ascii="Times New Roman" w:hAnsi="Times New Roman"/>
-          <w:sz w:val="24"/>
-          <w:szCs w:val="24"/>
-        </w:rPr>
-        <w:t xml:space="preserve"> (cite SHEDS)</w:t>
-      </w:r>
     </w:p>
     <w:p>
       <w:pPr>
@@ -9380,6 +8031,14 @@
           <w:szCs w:val="24"/>
         </w:rPr>
       </w:pPr>
+      <w:r>
+        <w:rPr>
+          <w:rFonts w:ascii="Times New Roman" w:hAnsi="Times New Roman"/>
+          <w:sz w:val="24"/>
+          <w:szCs w:val="24"/>
+        </w:rPr>
+        <w:t>Betas</w:t>
+      </w:r>
     </w:p>
     <w:p>
       <w:pPr>
@@ -9398,150 +8057,10 @@
         <w:spacing w:before="0" w:beforeAutospacing="0" w:after="0" w:afterAutospacing="0"/>
         <w:rPr>
           <w:rFonts w:ascii="Times New Roman" w:hAnsi="Times New Roman"/>
-          <w:b/>
-          <w:sz w:val="24"/>
-          <w:szCs w:val="24"/>
-        </w:rPr>
-      </w:pPr>
-      <w:r>
-        <w:rPr>
-          <w:rFonts w:ascii="Times New Roman" w:hAnsi="Times New Roman"/>
-          <w:b/>
-          <w:sz w:val="24"/>
-          <w:szCs w:val="24"/>
-        </w:rPr>
-        <w:t>Results</w:t>
-      </w:r>
-    </w:p>
-    <w:p>
-      <w:pPr>
-        <w:pStyle w:val="NormalWeb"/>
-        <w:spacing w:before="0" w:beforeAutospacing="0" w:after="0" w:afterAutospacing="0"/>
-        <w:rPr>
-          <w:rFonts w:ascii="Times New Roman" w:hAnsi="Times New Roman"/>
-          <w:b/>
-          <w:sz w:val="24"/>
-          <w:szCs w:val="24"/>
-        </w:rPr>
-      </w:pPr>
-    </w:p>
-    <w:p>
-      <w:pPr>
-        <w:pStyle w:val="NormalWeb"/>
-        <w:spacing w:before="0" w:beforeAutospacing="0" w:after="0" w:afterAutospacing="0"/>
-        <w:rPr>
-          <w:rFonts w:ascii="Times New Roman" w:hAnsi="Times New Roman"/>
-          <w:sz w:val="24"/>
-          <w:szCs w:val="24"/>
-        </w:rPr>
-      </w:pPr>
-      <w:r>
-        <w:rPr>
-          <w:rFonts w:ascii="Times New Roman" w:hAnsi="Times New Roman"/>
-          <w:sz w:val="24"/>
-          <w:szCs w:val="24"/>
-        </w:rPr>
-        <w:t xml:space="preserve">(Overview): </w:t>
-      </w:r>
-      <w:r>
-        <w:rPr>
-          <w:rFonts w:ascii="Times New Roman" w:hAnsi="Times New Roman"/>
-          <w:sz w:val="24"/>
-          <w:szCs w:val="24"/>
-        </w:rPr>
-        <w:t>Number of experts</w:t>
-      </w:r>
-      <w:r>
-        <w:rPr>
-          <w:rFonts w:ascii="Times New Roman" w:hAnsi="Times New Roman"/>
-          <w:sz w:val="24"/>
-          <w:szCs w:val="24"/>
-        </w:rPr>
-        <w:t xml:space="preserve"> (n = 28; Appendix A)</w:t>
-      </w:r>
-    </w:p>
-    <w:p>
-      <w:pPr>
-        <w:pStyle w:val="NormalWeb"/>
-        <w:spacing w:before="0" w:beforeAutospacing="0" w:after="0" w:afterAutospacing="0"/>
-        <w:rPr>
-          <w:rFonts w:ascii="Times New Roman" w:hAnsi="Times New Roman"/>
-          <w:sz w:val="24"/>
-          <w:szCs w:val="24"/>
-        </w:rPr>
-      </w:pPr>
-    </w:p>
-    <w:p>
-      <w:pPr>
-        <w:pStyle w:val="NormalWeb"/>
-        <w:spacing w:before="0" w:beforeAutospacing="0" w:after="0" w:afterAutospacing="0"/>
-        <w:rPr>
-          <w:rFonts w:ascii="Times New Roman" w:hAnsi="Times New Roman"/>
-          <w:sz w:val="24"/>
-          <w:szCs w:val="24"/>
-        </w:rPr>
-      </w:pPr>
-      <w:r>
-        <w:rPr>
-          <w:rFonts w:ascii="Times New Roman" w:hAnsi="Times New Roman"/>
-          <w:sz w:val="24"/>
-          <w:szCs w:val="24"/>
-        </w:rPr>
-        <w:t>Comparisons across experts (similar, different)</w:t>
-      </w:r>
-    </w:p>
-    <w:p>
-      <w:pPr>
-        <w:pStyle w:val="NormalWeb"/>
-        <w:spacing w:before="0" w:beforeAutospacing="0" w:after="0" w:afterAutospacing="0"/>
-        <w:rPr>
-          <w:rFonts w:ascii="Times New Roman" w:hAnsi="Times New Roman"/>
-          <w:sz w:val="24"/>
-          <w:szCs w:val="24"/>
-        </w:rPr>
-      </w:pPr>
-    </w:p>
-    <w:p>
-      <w:pPr>
-        <w:pStyle w:val="NormalWeb"/>
-        <w:spacing w:before="0" w:beforeAutospacing="0" w:after="0" w:afterAutospacing="0"/>
-        <w:rPr>
-          <w:rFonts w:ascii="Times New Roman" w:hAnsi="Times New Roman"/>
-          <w:sz w:val="24"/>
-          <w:szCs w:val="24"/>
-        </w:rPr>
-      </w:pPr>
-      <w:r>
-        <w:rPr>
-          <w:rFonts w:ascii="Times New Roman" w:hAnsi="Times New Roman"/>
-          <w:sz w:val="24"/>
-          <w:szCs w:val="24"/>
-        </w:rPr>
-        <w:t>Betas</w:t>
-      </w:r>
-    </w:p>
-    <w:p>
-      <w:pPr>
-        <w:pStyle w:val="NormalWeb"/>
-        <w:spacing w:before="0" w:beforeAutospacing="0" w:after="0" w:afterAutospacing="0"/>
-        <w:rPr>
-          <w:rFonts w:ascii="Times New Roman" w:hAnsi="Times New Roman"/>
-          <w:sz w:val="24"/>
-          <w:szCs w:val="24"/>
-        </w:rPr>
-      </w:pPr>
-    </w:p>
-    <w:p>
-      <w:pPr>
-        <w:pStyle w:val="NormalWeb"/>
-        <w:spacing w:before="0" w:beforeAutospacing="0" w:after="0" w:afterAutospacing="0"/>
-        <w:rPr>
-          <w:rFonts w:ascii="Times New Roman" w:hAnsi="Times New Roman"/>
-          <w:sz w:val="24"/>
-          <w:szCs w:val="24"/>
-        </w:rPr>
-      </w:pPr>
-      <w:bookmarkStart w:id="0" w:name="_GoBack"/>
+          <w:sz w:val="24"/>
+          <w:szCs w:val="24"/>
+        </w:rPr>
+      </w:pPr>
     </w:p>
     <w:p>
       <w:pPr>
@@ -9609,28 +8128,9 @@
           <w:sz w:val="24"/>
           <w:szCs w:val="24"/>
         </w:rPr>
-        <w:t xml:space="preserve">Plot of mean and </w:t>
-      </w:r>
-      <w:proofErr w:type="spellStart"/>
-      <w:r>
-        <w:rPr>
-          <w:rFonts w:ascii="Times New Roman" w:hAnsi="Times New Roman"/>
-          <w:sz w:val="24"/>
-          <w:szCs w:val="24"/>
-        </w:rPr>
-        <w:t>sd</w:t>
-      </w:r>
-      <w:proofErr w:type="spellEnd"/>
-      <w:r>
-        <w:rPr>
-          <w:rFonts w:ascii="Times New Roman" w:hAnsi="Times New Roman"/>
-          <w:sz w:val="24"/>
-          <w:szCs w:val="24"/>
-        </w:rPr>
-        <w:t xml:space="preserve"> (assume equal weight)</w:t>
-      </w:r>
-    </w:p>
-    <w:bookmarkEnd w:id="0"/>
+        <w:t>Plot of mean and sd (assume equal weight)</w:t>
+      </w:r>
+    </w:p>
     <w:p>
       <w:pPr>
         <w:pStyle w:val="NormalWeb"/>
@@ -9826,43 +8326,7 @@
           <w:sz w:val="20"/>
           <w:szCs w:val="20"/>
         </w:rPr>
-        <w:t xml:space="preserve"> Use of expert knowledge to elicit population trends for the koala (</w:t>
-      </w:r>
-      <w:proofErr w:type="spellStart"/>
-      <w:r>
-        <w:rPr>
-          <w:rFonts w:ascii="Times" w:hAnsi="Times" w:cs="Times New Roman"/>
-          <w:sz w:val="20"/>
-          <w:szCs w:val="20"/>
-        </w:rPr>
-        <w:t>Phascolarctos</w:t>
-      </w:r>
-      <w:proofErr w:type="spellEnd"/>
-      <w:r>
-        <w:rPr>
-          <w:rFonts w:ascii="Times" w:hAnsi="Times" w:cs="Times New Roman"/>
-          <w:sz w:val="20"/>
-          <w:szCs w:val="20"/>
-        </w:rPr>
-        <w:t xml:space="preserve"> </w:t>
-      </w:r>
-      <w:proofErr w:type="spellStart"/>
-      <w:r>
-        <w:rPr>
-          <w:rFonts w:ascii="Times" w:hAnsi="Times" w:cs="Times New Roman"/>
-          <w:sz w:val="20"/>
-          <w:szCs w:val="20"/>
-        </w:rPr>
-        <w:t>cinereus</w:t>
-      </w:r>
-      <w:proofErr w:type="spellEnd"/>
-      <w:r>
-        <w:rPr>
-          <w:rFonts w:ascii="Times" w:hAnsi="Times" w:cs="Times New Roman"/>
-          <w:sz w:val="20"/>
-          <w:szCs w:val="20"/>
-        </w:rPr>
-        <w:t xml:space="preserve">). </w:t>
+        <w:t xml:space="preserve"> Use of expert knowledge to elicit population trends for the koala (Phascolarctos cinereus). </w:t>
       </w:r>
       <w:r>
         <w:rPr>
@@ -9872,29 +8336,7 @@
           <w:sz w:val="20"/>
           <w:szCs w:val="20"/>
         </w:rPr>
-        <w:t xml:space="preserve">Divers. </w:t>
-      </w:r>
-      <w:proofErr w:type="spellStart"/>
-      <w:r>
-        <w:rPr>
-          <w:rFonts w:ascii="Times" w:hAnsi="Times" w:cs="Times New Roman"/>
-          <w:i/>
-          <w:iCs/>
-          <w:sz w:val="20"/>
-          <w:szCs w:val="20"/>
-        </w:rPr>
-        <w:t>Distrib</w:t>
-      </w:r>
-      <w:proofErr w:type="spellEnd"/>
-      <w:r>
-        <w:rPr>
-          <w:rFonts w:ascii="Times" w:hAnsi="Times" w:cs="Times New Roman"/>
-          <w:i/>
-          <w:iCs/>
-          <w:sz w:val="20"/>
-          <w:szCs w:val="20"/>
-        </w:rPr>
-        <w:t>.</w:t>
+        <w:t>Divers. Distrib.</w:t>
       </w:r>
       <w:r>
         <w:rPr>
@@ -9902,25 +8344,7 @@
           <w:sz w:val="20"/>
           <w:szCs w:val="20"/>
         </w:rPr>
-        <w:t xml:space="preserve"> 249–262 (2016). </w:t>
-      </w:r>
-      <w:proofErr w:type="gramStart"/>
-      <w:r>
-        <w:rPr>
-          <w:rFonts w:ascii="Times" w:hAnsi="Times" w:cs="Times New Roman"/>
-          <w:sz w:val="20"/>
-          <w:szCs w:val="20"/>
-        </w:rPr>
-        <w:t>doi:10.1111</w:t>
-      </w:r>
-      <w:proofErr w:type="gramEnd"/>
-      <w:r>
-        <w:rPr>
-          <w:rFonts w:ascii="Times" w:hAnsi="Times" w:cs="Times New Roman"/>
-          <w:sz w:val="20"/>
-          <w:szCs w:val="20"/>
-        </w:rPr>
-        <w:t>/ddi.12400</w:t>
+        <w:t xml:space="preserve"> 249–262 (2016). doi:10.1111/ddi.12400</w:t>
       </w:r>
     </w:p>
     <w:p>
@@ -9940,27 +8364,8 @@
           <w:sz w:val="24"/>
           <w:szCs w:val="24"/>
         </w:rPr>
-        <w:t xml:space="preserve">Ban, S. S., </w:t>
-      </w:r>
-      <w:proofErr w:type="spellStart"/>
-      <w:r>
-        <w:rPr>
-          <w:rFonts w:ascii="Times New Roman" w:hAnsi="Times New Roman"/>
-          <w:sz w:val="24"/>
-          <w:szCs w:val="24"/>
-        </w:rPr>
-        <w:t>Pressey</w:t>
-      </w:r>
-      <w:proofErr w:type="spellEnd"/>
-      <w:r>
-        <w:rPr>
-          <w:rFonts w:ascii="Times New Roman" w:hAnsi="Times New Roman"/>
-          <w:sz w:val="24"/>
-          <w:szCs w:val="24"/>
-        </w:rPr>
-        <w:t xml:space="preserve">, R. L. &amp; Graham, N. A. J. Assessing the Effectiveness of Local Management of Coral Reefs Using Expert Opinion and Spatial Bayesian Modeling. </w:t>
-      </w:r>
-      <w:proofErr w:type="spellStart"/>
+        <w:t xml:space="preserve">Ban, S. S., Pressey, R. L. &amp; Graham, N. A. J. Assessing the Effectiveness of Local Management of Coral Reefs Using Expert Opinion and Spatial Bayesian Modeling. </w:t>
+      </w:r>
       <w:r>
         <w:rPr>
           <w:rFonts w:ascii="Times New Roman" w:hAnsi="Times New Roman"/>
@@ -9969,9 +8374,74 @@
           <w:sz w:val="24"/>
           <w:szCs w:val="24"/>
         </w:rPr>
-        <w:t>PLoS</w:t>
-      </w:r>
-      <w:proofErr w:type="spellEnd"/>
+        <w:t>PLoS One</w:t>
+      </w:r>
+      <w:r>
+        <w:rPr>
+          <w:rFonts w:ascii="Times New Roman" w:hAnsi="Times New Roman"/>
+          <w:sz w:val="24"/>
+          <w:szCs w:val="24"/>
+        </w:rPr>
+        <w:t xml:space="preserve"> </w:t>
+      </w:r>
+      <w:r>
+        <w:rPr>
+          <w:rFonts w:ascii="Times New Roman" w:hAnsi="Times New Roman"/>
+          <w:b/>
+          <w:bCs/>
+          <w:sz w:val="24"/>
+          <w:szCs w:val="24"/>
+        </w:rPr>
+        <w:t>10,</w:t>
+      </w:r>
+      <w:r>
+        <w:rPr>
+          <w:rFonts w:ascii="Times New Roman" w:hAnsi="Times New Roman"/>
+          <w:sz w:val="24"/>
+          <w:szCs w:val="24"/>
+        </w:rPr>
+        <w:t xml:space="preserve"> e0135465 (2015).</w:t>
+      </w:r>
+    </w:p>
+    <w:p>
+      <w:pPr>
+        <w:pStyle w:val="NormalWeb"/>
+        <w:spacing w:before="0" w:beforeAutospacing="0" w:after="0" w:afterAutospacing="0"/>
+        <w:ind w:left="640" w:hanging="640"/>
+        <w:rPr>
+          <w:rFonts w:ascii="Times New Roman" w:hAnsi="Times New Roman"/>
+          <w:sz w:val="24"/>
+          <w:szCs w:val="24"/>
+        </w:rPr>
+      </w:pPr>
+      <w:r>
+        <w:rPr>
+          <w:rFonts w:ascii="Times New Roman" w:hAnsi="Times New Roman"/>
+          <w:sz w:val="24"/>
+          <w:szCs w:val="24"/>
+        </w:rPr>
+        <w:t xml:space="preserve">Burgman, M.A., McBride, M., Ashton, R., Speirs-Bridge, A., Flander, L., Wintle, B., Fidler, F., Rumpff, L. &amp; Twardy, C. (2011) Expert status and performance. PLoS ONE, 6, e22998 </w:t>
+      </w:r>
+    </w:p>
+    <w:p>
+      <w:pPr>
+        <w:pStyle w:val="NormalWeb"/>
+        <w:spacing w:before="0" w:beforeAutospacing="0" w:after="0" w:afterAutospacing="0"/>
+        <w:ind w:left="640" w:hanging="640"/>
+        <w:rPr>
+          <w:rFonts w:ascii="Times New Roman" w:hAnsi="Times New Roman"/>
+          <w:sz w:val="24"/>
+          <w:szCs w:val="24"/>
+        </w:rPr>
+      </w:pPr>
+      <w:r>
+        <w:rPr>
+          <w:rFonts w:ascii="Times New Roman" w:hAnsi="Times New Roman"/>
+          <w:sz w:val="24"/>
+          <w:szCs w:val="24"/>
+        </w:rPr>
+        <w:t xml:space="preserve">Charney, N. D. Evaluating expert opinion and spatial scale in an amphibian model. </w:t>
+      </w:r>
       <w:r>
         <w:rPr>
           <w:rFonts w:ascii="Times New Roman" w:hAnsi="Times New Roman"/>
@@ -9980,7 +8450,7 @@
           <w:sz w:val="24"/>
           <w:szCs w:val="24"/>
         </w:rPr>
-        <w:t xml:space="preserve"> One</w:t>
+        <w:t>Ecol. Modell.</w:t>
       </w:r>
       <w:r>
         <w:rPr>
@@ -9998,15 +8468,15 @@
           <w:sz w:val="24"/>
           <w:szCs w:val="24"/>
         </w:rPr>
-        <w:t>10,</w:t>
-      </w:r>
-      <w:r>
-        <w:rPr>
-          <w:rFonts w:ascii="Times New Roman" w:hAnsi="Times New Roman"/>
-          <w:sz w:val="24"/>
-          <w:szCs w:val="24"/>
-        </w:rPr>
-        <w:t xml:space="preserve"> e0135465 (2015).</w:t>
+        <w:t>242,</w:t>
+      </w:r>
+      <w:r>
+        <w:rPr>
+          <w:rFonts w:ascii="Times New Roman" w:hAnsi="Times New Roman"/>
+          <w:sz w:val="24"/>
+          <w:szCs w:val="24"/>
+        </w:rPr>
+        <w:t xml:space="preserve"> 37–45 (2012).</w:t>
       </w:r>
     </w:p>
     <w:p>
@@ -10020,159 +8490,13 @@
           <w:szCs w:val="24"/>
         </w:rPr>
       </w:pPr>
-      <w:proofErr w:type="spellStart"/>
-      <w:proofErr w:type="gramStart"/>
-      <w:r>
-        <w:rPr>
-          <w:rFonts w:ascii="Times New Roman" w:hAnsi="Times New Roman"/>
-          <w:sz w:val="24"/>
-          <w:szCs w:val="24"/>
-        </w:rPr>
-        <w:t>Burgman</w:t>
-      </w:r>
-      <w:proofErr w:type="spellEnd"/>
-      <w:r>
-        <w:rPr>
-          <w:rFonts w:ascii="Times New Roman" w:hAnsi="Times New Roman"/>
-          <w:sz w:val="24"/>
-          <w:szCs w:val="24"/>
-        </w:rPr>
-        <w:t xml:space="preserve">, M.A., McBride, M., Ashton, R., </w:t>
-      </w:r>
-      <w:proofErr w:type="spellStart"/>
-      <w:r>
-        <w:rPr>
-          <w:rFonts w:ascii="Times New Roman" w:hAnsi="Times New Roman"/>
-          <w:sz w:val="24"/>
-          <w:szCs w:val="24"/>
-        </w:rPr>
-        <w:t>Speirs</w:t>
-      </w:r>
-      <w:proofErr w:type="spellEnd"/>
-      <w:r>
-        <w:rPr>
-          <w:rFonts w:ascii="Times New Roman" w:hAnsi="Times New Roman"/>
-          <w:sz w:val="24"/>
-          <w:szCs w:val="24"/>
-        </w:rPr>
-        <w:t xml:space="preserve">-Bridge, A., </w:t>
-      </w:r>
-      <w:proofErr w:type="spellStart"/>
-      <w:r>
-        <w:rPr>
-          <w:rFonts w:ascii="Times New Roman" w:hAnsi="Times New Roman"/>
-          <w:sz w:val="24"/>
-          <w:szCs w:val="24"/>
-        </w:rPr>
-        <w:t>Flander</w:t>
-      </w:r>
-      <w:proofErr w:type="spellEnd"/>
-      <w:r>
-        <w:rPr>
-          <w:rFonts w:ascii="Times New Roman" w:hAnsi="Times New Roman"/>
-          <w:sz w:val="24"/>
-          <w:szCs w:val="24"/>
-        </w:rPr>
-        <w:t xml:space="preserve">, L., </w:t>
-      </w:r>
-      <w:proofErr w:type="spellStart"/>
-      <w:r>
-        <w:rPr>
-          <w:rFonts w:ascii="Times New Roman" w:hAnsi="Times New Roman"/>
-          <w:sz w:val="24"/>
-          <w:szCs w:val="24"/>
-        </w:rPr>
-        <w:t>Wintle</w:t>
-      </w:r>
-      <w:proofErr w:type="spellEnd"/>
-      <w:r>
-        <w:rPr>
-          <w:rFonts w:ascii="Times New Roman" w:hAnsi="Times New Roman"/>
-          <w:sz w:val="24"/>
-          <w:szCs w:val="24"/>
-        </w:rPr>
-        <w:t xml:space="preserve">, B., </w:t>
-      </w:r>
-      <w:proofErr w:type="spellStart"/>
-      <w:r>
-        <w:rPr>
-          <w:rFonts w:ascii="Times New Roman" w:hAnsi="Times New Roman"/>
-          <w:sz w:val="24"/>
-          <w:szCs w:val="24"/>
-        </w:rPr>
-        <w:t>Fidler</w:t>
-      </w:r>
-      <w:proofErr w:type="spellEnd"/>
-      <w:r>
-        <w:rPr>
-          <w:rFonts w:ascii="Times New Roman" w:hAnsi="Times New Roman"/>
-          <w:sz w:val="24"/>
-          <w:szCs w:val="24"/>
-        </w:rPr>
-        <w:t xml:space="preserve">, F., </w:t>
-      </w:r>
-      <w:proofErr w:type="spellStart"/>
-      <w:r>
-        <w:rPr>
-          <w:rFonts w:ascii="Times New Roman" w:hAnsi="Times New Roman"/>
-          <w:sz w:val="24"/>
-          <w:szCs w:val="24"/>
-        </w:rPr>
-        <w:t>Rumpff</w:t>
-      </w:r>
-      <w:proofErr w:type="spellEnd"/>
-      <w:r>
-        <w:rPr>
-          <w:rFonts w:ascii="Times New Roman" w:hAnsi="Times New Roman"/>
-          <w:sz w:val="24"/>
-          <w:szCs w:val="24"/>
-        </w:rPr>
-        <w:t xml:space="preserve">, L. &amp; </w:t>
-      </w:r>
-      <w:proofErr w:type="spellStart"/>
-      <w:r>
-        <w:rPr>
-          <w:rFonts w:ascii="Times New Roman" w:hAnsi="Times New Roman"/>
-          <w:sz w:val="24"/>
-          <w:szCs w:val="24"/>
-        </w:rPr>
-        <w:t>Twardy</w:t>
-      </w:r>
-      <w:proofErr w:type="spellEnd"/>
-      <w:r>
-        <w:rPr>
-          <w:rFonts w:ascii="Times New Roman" w:hAnsi="Times New Roman"/>
-          <w:sz w:val="24"/>
-          <w:szCs w:val="24"/>
-        </w:rPr>
-        <w:t>, C. (2011) Expert status and performance.</w:t>
-      </w:r>
-      <w:proofErr w:type="gramEnd"/>
-      <w:r>
-        <w:rPr>
-          <w:rFonts w:ascii="Times New Roman" w:hAnsi="Times New Roman"/>
-          <w:sz w:val="24"/>
-          <w:szCs w:val="24"/>
-        </w:rPr>
-        <w:t xml:space="preserve"> </w:t>
-      </w:r>
-      <w:proofErr w:type="spellStart"/>
-      <w:r>
-        <w:rPr>
-          <w:rFonts w:ascii="Times New Roman" w:hAnsi="Times New Roman"/>
-          <w:sz w:val="24"/>
-          <w:szCs w:val="24"/>
-        </w:rPr>
-        <w:t>PLoS</w:t>
-      </w:r>
-      <w:proofErr w:type="spellEnd"/>
-      <w:r>
-        <w:rPr>
-          <w:rFonts w:ascii="Times New Roman" w:hAnsi="Times New Roman"/>
-          <w:sz w:val="24"/>
-          <w:szCs w:val="24"/>
-        </w:rPr>
-        <w:t xml:space="preserve"> ONE, 6, e22998 </w:t>
+      <w:r>
+        <w:rPr>
+          <w:rFonts w:ascii="Times New Roman" w:hAnsi="Times New Roman"/>
+          <w:sz w:val="24"/>
+          <w:szCs w:val="24"/>
+        </w:rPr>
+        <w:t>James, A., Choy, S.L., Mengersen, K., 2010. Elicitator: an expert elicitation tool for regression in ecology. Environmental Modelling &amp; Software 25, 129–145</w:t>
       </w:r>
     </w:p>
     <w:p>
@@ -10186,33 +8510,13 @@
           <w:szCs w:val="24"/>
         </w:rPr>
       </w:pPr>
-      <w:proofErr w:type="spellStart"/>
-      <w:proofErr w:type="gramStart"/>
-      <w:r>
-        <w:rPr>
-          <w:rFonts w:ascii="Times New Roman" w:hAnsi="Times New Roman"/>
-          <w:sz w:val="24"/>
-          <w:szCs w:val="24"/>
-        </w:rPr>
-        <w:t>Charney</w:t>
-      </w:r>
-      <w:proofErr w:type="spellEnd"/>
-      <w:r>
-        <w:rPr>
-          <w:rFonts w:ascii="Times New Roman" w:hAnsi="Times New Roman"/>
-          <w:sz w:val="24"/>
-          <w:szCs w:val="24"/>
-        </w:rPr>
-        <w:t>, N. D. Evaluating expert opinion and spatial scale in an amphibian model.</w:t>
-      </w:r>
-      <w:proofErr w:type="gramEnd"/>
-      <w:r>
-        <w:rPr>
-          <w:rFonts w:ascii="Times New Roman" w:hAnsi="Times New Roman"/>
-          <w:sz w:val="24"/>
-          <w:szCs w:val="24"/>
-        </w:rPr>
-        <w:t xml:space="preserve"> </w:t>
+      <w:r>
+        <w:rPr>
+          <w:rFonts w:ascii="Times New Roman" w:hAnsi="Times New Roman"/>
+          <w:sz w:val="24"/>
+          <w:szCs w:val="24"/>
+        </w:rPr>
+        <w:t xml:space="preserve">Low Choy, S., O’Leary, R. &amp; Mengersen, K. Elicitation by Design in Ecology : Using Expert Opinion to Inform Priors for Bayesian Statistical Models. </w:t>
       </w:r>
       <w:r>
         <w:rPr>
@@ -10222,7 +8526,7 @@
           <w:sz w:val="24"/>
           <w:szCs w:val="24"/>
         </w:rPr>
-        <w:t>Ecol. Modell.</w:t>
+        <w:t>Ecology</w:t>
       </w:r>
       <w:r>
         <w:rPr>
@@ -10240,15 +8544,15 @@
           <w:sz w:val="24"/>
           <w:szCs w:val="24"/>
         </w:rPr>
-        <w:t>242,</w:t>
-      </w:r>
-      <w:r>
-        <w:rPr>
-          <w:rFonts w:ascii="Times New Roman" w:hAnsi="Times New Roman"/>
-          <w:sz w:val="24"/>
-          <w:szCs w:val="24"/>
-        </w:rPr>
-        <w:t xml:space="preserve"> 37–45 (2012).</w:t>
+        <w:t>90,</w:t>
+      </w:r>
+      <w:r>
+        <w:rPr>
+          <w:rFonts w:ascii="Times New Roman" w:hAnsi="Times New Roman"/>
+          <w:sz w:val="24"/>
+          <w:szCs w:val="24"/>
+        </w:rPr>
+        <w:t xml:space="preserve"> 265–277 (2016).</w:t>
       </w:r>
     </w:p>
     <w:p>
@@ -10268,61 +8572,42 @@
           <w:sz w:val="24"/>
           <w:szCs w:val="24"/>
         </w:rPr>
-        <w:t xml:space="preserve">James, A., Choy, S.L., </w:t>
-      </w:r>
-      <w:proofErr w:type="spellStart"/>
-      <w:r>
-        <w:rPr>
-          <w:rFonts w:ascii="Times New Roman" w:hAnsi="Times New Roman"/>
-          <w:sz w:val="24"/>
-          <w:szCs w:val="24"/>
-        </w:rPr>
-        <w:t>Mengersen</w:t>
-      </w:r>
-      <w:proofErr w:type="spellEnd"/>
-      <w:r>
-        <w:rPr>
-          <w:rFonts w:ascii="Times New Roman" w:hAnsi="Times New Roman"/>
-          <w:sz w:val="24"/>
-          <w:szCs w:val="24"/>
-        </w:rPr>
-        <w:t xml:space="preserve">, K., 2010. </w:t>
-      </w:r>
-      <w:proofErr w:type="spellStart"/>
-      <w:r>
-        <w:rPr>
-          <w:rFonts w:ascii="Times New Roman" w:hAnsi="Times New Roman"/>
-          <w:sz w:val="24"/>
-          <w:szCs w:val="24"/>
-        </w:rPr>
-        <w:t>Elicitator</w:t>
-      </w:r>
-      <w:proofErr w:type="spellEnd"/>
-      <w:r>
-        <w:rPr>
-          <w:rFonts w:ascii="Times New Roman" w:hAnsi="Times New Roman"/>
-          <w:sz w:val="24"/>
-          <w:szCs w:val="24"/>
-        </w:rPr>
-        <w:t xml:space="preserve">: an expert elicitation tool for regression in ecology. Environmental </w:t>
-      </w:r>
-      <w:proofErr w:type="spellStart"/>
-      <w:r>
-        <w:rPr>
-          <w:rFonts w:ascii="Times New Roman" w:hAnsi="Times New Roman"/>
-          <w:sz w:val="24"/>
-          <w:szCs w:val="24"/>
-        </w:rPr>
-        <w:t>Modelling</w:t>
-      </w:r>
-      <w:proofErr w:type="spellEnd"/>
-      <w:r>
-        <w:rPr>
-          <w:rFonts w:ascii="Times New Roman" w:hAnsi="Times New Roman"/>
-          <w:sz w:val="24"/>
-          <w:szCs w:val="24"/>
-        </w:rPr>
-        <w:t xml:space="preserve"> &amp; Software 25, 129–145</w:t>
+        <w:t xml:space="preserve">Kuhnert, P. M., Martin, T. G. &amp; Griffiths, S. P. A guide to eliciting and using expert knowledge in Bayesian ecological models. </w:t>
+      </w:r>
+      <w:r>
+        <w:rPr>
+          <w:rFonts w:ascii="Times New Roman" w:hAnsi="Times New Roman"/>
+          <w:iCs/>
+          <w:sz w:val="24"/>
+          <w:szCs w:val="24"/>
+        </w:rPr>
+        <w:t>Ecol. Lett.</w:t>
+      </w:r>
+      <w:r>
+        <w:rPr>
+          <w:rFonts w:ascii="Times New Roman" w:hAnsi="Times New Roman"/>
+          <w:sz w:val="24"/>
+          <w:szCs w:val="24"/>
+        </w:rPr>
+        <w:t xml:space="preserve"> </w:t>
+      </w:r>
+      <w:r>
+        <w:rPr>
+          <w:rFonts w:ascii="Times New Roman" w:hAnsi="Times New Roman"/>
+          <w:b/>
+          <w:bCs/>
+          <w:sz w:val="24"/>
+          <w:szCs w:val="24"/>
+        </w:rPr>
+        <w:t>13,</w:t>
+      </w:r>
+      <w:r>
+        <w:rPr>
+          <w:rFonts w:ascii="Times New Roman" w:hAnsi="Times New Roman"/>
+          <w:sz w:val="24"/>
+          <w:szCs w:val="24"/>
+        </w:rPr>
+        <w:t xml:space="preserve"> 900–14 (2010).</w:t>
       </w:r>
     </w:p>
     <w:p>
@@ -10342,36 +8627,87 @@
           <w:sz w:val="24"/>
           <w:szCs w:val="24"/>
         </w:rPr>
-        <w:t xml:space="preserve">Low Choy, S., O’Leary, R. &amp; </w:t>
-      </w:r>
-      <w:proofErr w:type="spellStart"/>
-      <w:r>
-        <w:rPr>
-          <w:rFonts w:ascii="Times New Roman" w:hAnsi="Times New Roman"/>
-          <w:sz w:val="24"/>
-          <w:szCs w:val="24"/>
-        </w:rPr>
-        <w:t>Mengersen</w:t>
-      </w:r>
-      <w:proofErr w:type="spellEnd"/>
-      <w:r>
-        <w:rPr>
-          <w:rFonts w:ascii="Times New Roman" w:hAnsi="Times New Roman"/>
-          <w:sz w:val="24"/>
-          <w:szCs w:val="24"/>
-        </w:rPr>
-        <w:t xml:space="preserve">, K. Elicitation by Design in Ecology : Using Expert Opinion to Inform Priors for Bayesian Statistical Models. </w:t>
-      </w:r>
-      <w:proofErr w:type="gramStart"/>
-      <w:r>
-        <w:rPr>
-          <w:rFonts w:ascii="Times New Roman" w:hAnsi="Times New Roman"/>
-          <w:i/>
+        <w:t xml:space="preserve">Martin, T. G., Kuhnert, P. M., Mengersen, K. &amp; Possingham, H. P. Power of Expert Opinion in Ecological Models Using Bayesian Methods : Impact of Grazing on Birds. </w:t>
+      </w:r>
+      <w:r>
+        <w:rPr>
+          <w:rFonts w:ascii="Times New Roman" w:hAnsi="Times New Roman"/>
           <w:iCs/>
           <w:sz w:val="24"/>
           <w:szCs w:val="24"/>
         </w:rPr>
-        <w:t>Ecology</w:t>
+        <w:t>Ecol. Appl.</w:t>
+      </w:r>
+      <w:r>
+        <w:rPr>
+          <w:rFonts w:ascii="Times New Roman" w:hAnsi="Times New Roman"/>
+          <w:sz w:val="24"/>
+          <w:szCs w:val="24"/>
+        </w:rPr>
+        <w:t xml:space="preserve"> </w:t>
+      </w:r>
+      <w:r>
+        <w:rPr>
+          <w:rFonts w:ascii="Times New Roman" w:hAnsi="Times New Roman"/>
+          <w:bCs/>
+          <w:sz w:val="24"/>
+          <w:szCs w:val="24"/>
+        </w:rPr>
+        <w:t>15,</w:t>
+      </w:r>
+      <w:r>
+        <w:rPr>
+          <w:rFonts w:ascii="Times New Roman" w:hAnsi="Times New Roman"/>
+          <w:sz w:val="24"/>
+          <w:szCs w:val="24"/>
+        </w:rPr>
+        <w:t xml:space="preserve"> 266–280 (2005).</w:t>
+      </w:r>
+    </w:p>
+    <w:p>
+      <w:pPr>
+        <w:pStyle w:val="NormalWeb"/>
+        <w:spacing w:before="0" w:beforeAutospacing="0" w:after="0" w:afterAutospacing="0"/>
+        <w:ind w:left="640" w:hanging="640"/>
+        <w:rPr>
+          <w:rFonts w:ascii="Times New Roman" w:hAnsi="Times New Roman"/>
+          <w:sz w:val="24"/>
+          <w:szCs w:val="24"/>
+        </w:rPr>
+      </w:pPr>
+      <w:r>
+        <w:rPr>
+          <w:rFonts w:ascii="Times New Roman" w:hAnsi="Times New Roman"/>
+          <w:sz w:val="24"/>
+          <w:szCs w:val="24"/>
+        </w:rPr>
+        <w:t xml:space="preserve">Martin, T. G. </w:t>
+      </w:r>
+      <w:r>
+        <w:rPr>
+          <w:rFonts w:ascii="Times New Roman" w:hAnsi="Times New Roman"/>
+          <w:iCs/>
+          <w:sz w:val="24"/>
+          <w:szCs w:val="24"/>
+        </w:rPr>
+        <w:t>et al.</w:t>
+      </w:r>
+      <w:r>
+        <w:rPr>
+          <w:rFonts w:ascii="Times New Roman" w:hAnsi="Times New Roman"/>
+          <w:sz w:val="24"/>
+          <w:szCs w:val="24"/>
+        </w:rPr>
+        <w:t xml:space="preserve"> Eliciting Expert Knowledge in Conservation Science. </w:t>
+      </w:r>
+      <w:r>
+        <w:rPr>
+          <w:rFonts w:ascii="Times New Roman" w:hAnsi="Times New Roman"/>
+          <w:iCs/>
+          <w:sz w:val="24"/>
+          <w:szCs w:val="24"/>
+        </w:rPr>
+        <w:t>Conserv. Biol.</w:t>
       </w:r>
       <w:r>
         <w:rPr>
@@ -10389,17 +8725,16 @@
           <w:sz w:val="24"/>
           <w:szCs w:val="24"/>
         </w:rPr>
-        <w:t>90,</w:t>
-      </w:r>
-      <w:r>
-        <w:rPr>
-          <w:rFonts w:ascii="Times New Roman" w:hAnsi="Times New Roman"/>
-          <w:sz w:val="24"/>
-          <w:szCs w:val="24"/>
-        </w:rPr>
-        <w:t xml:space="preserve"> 265–277 (2016).</w:t>
-      </w:r>
-      <w:proofErr w:type="gramEnd"/>
+        <w:t>26,</w:t>
+      </w:r>
+      <w:r>
+        <w:rPr>
+          <w:rFonts w:ascii="Times New Roman" w:hAnsi="Times New Roman"/>
+          <w:sz w:val="24"/>
+          <w:szCs w:val="24"/>
+        </w:rPr>
+        <w:t xml:space="preserve"> 29–38 (2012).</w:t>
+      </w:r>
     </w:p>
     <w:p>
       <w:pPr>
@@ -10412,34 +8747,43 @@
           <w:szCs w:val="24"/>
         </w:rPr>
       </w:pPr>
-      <w:proofErr w:type="spellStart"/>
-      <w:r>
-        <w:rPr>
-          <w:rFonts w:ascii="Times New Roman" w:hAnsi="Times New Roman"/>
-          <w:sz w:val="24"/>
-          <w:szCs w:val="24"/>
-        </w:rPr>
-        <w:t>Kuhnert</w:t>
-      </w:r>
-      <w:proofErr w:type="spellEnd"/>
-      <w:r>
-        <w:rPr>
-          <w:rFonts w:ascii="Times New Roman" w:hAnsi="Times New Roman"/>
-          <w:sz w:val="24"/>
-          <w:szCs w:val="24"/>
-        </w:rPr>
-        <w:t xml:space="preserve">, P. M., Martin, T. G. &amp; Griffiths, S. P. </w:t>
-      </w:r>
-      <w:proofErr w:type="gramStart"/>
-      <w:r>
-        <w:rPr>
-          <w:rFonts w:ascii="Times New Roman" w:hAnsi="Times New Roman"/>
-          <w:sz w:val="24"/>
-          <w:szCs w:val="24"/>
-        </w:rPr>
-        <w:t>A guide to eliciting and using expert knowledge in Bayesian ecological models.</w:t>
-      </w:r>
-      <w:proofErr w:type="gramEnd"/>
+      <w:r>
+        <w:rPr>
+          <w:rFonts w:ascii="Times New Roman" w:hAnsi="Times New Roman"/>
+          <w:sz w:val="24"/>
+          <w:szCs w:val="24"/>
+        </w:rPr>
+        <w:t xml:space="preserve">McBride, M.F., Fidler, F. &amp; Burgman, M.A. (2012b) Evaluat- ing the accuracy and calibration of expert predictions under uncertainty: predicting the outcomes of ecological research. Diversity and Distributions, 18, 782–794. </w:t>
+      </w:r>
+    </w:p>
+    <w:p>
+      <w:pPr>
+        <w:pStyle w:val="NormalWeb"/>
+        <w:spacing w:before="0" w:beforeAutospacing="0" w:after="0" w:afterAutospacing="0"/>
+        <w:ind w:left="640" w:hanging="640"/>
+        <w:rPr>
+          <w:rFonts w:ascii="Times New Roman" w:hAnsi="Times New Roman"/>
+          <w:sz w:val="24"/>
+          <w:szCs w:val="24"/>
+        </w:rPr>
+      </w:pPr>
+      <w:r>
+        <w:rPr>
+          <w:rFonts w:ascii="Times New Roman" w:hAnsi="Times New Roman"/>
+          <w:sz w:val="24"/>
+          <w:szCs w:val="24"/>
+        </w:rPr>
+        <w:t xml:space="preserve">Kuhnert, P. M., Martin, T. G. &amp; Griffiths, S. P. A guide to eliciting and using expert knowledge in Bayesian ecological models. </w:t>
+      </w:r>
+      <w:r>
+        <w:rPr>
+          <w:rFonts w:ascii="Times New Roman" w:hAnsi="Times New Roman"/>
+          <w:iCs/>
+          <w:sz w:val="24"/>
+          <w:szCs w:val="24"/>
+        </w:rPr>
+        <w:t>Ecol. Lett.</w:t>
+      </w:r>
       <w:r>
         <w:rPr>
           <w:rFonts w:ascii="Times New Roman" w:hAnsi="Times New Roman"/>
@@ -10448,44 +8792,6 @@
         </w:rPr>
         <w:t xml:space="preserve"> </w:t>
       </w:r>
-      <w:r>
-        <w:rPr>
-          <w:rFonts w:ascii="Times New Roman" w:hAnsi="Times New Roman"/>
-          <w:iCs/>
-          <w:sz w:val="24"/>
-          <w:szCs w:val="24"/>
-        </w:rPr>
-        <w:t xml:space="preserve">Ecol. </w:t>
-      </w:r>
-      <w:proofErr w:type="spellStart"/>
-      <w:r>
-        <w:rPr>
-          <w:rFonts w:ascii="Times New Roman" w:hAnsi="Times New Roman"/>
-          <w:iCs/>
-          <w:sz w:val="24"/>
-          <w:szCs w:val="24"/>
-        </w:rPr>
-        <w:t>Lett</w:t>
-      </w:r>
-      <w:proofErr w:type="spellEnd"/>
-      <w:r>
-        <w:rPr>
-          <w:rFonts w:ascii="Times New Roman" w:hAnsi="Times New Roman"/>
-          <w:iCs/>
-          <w:sz w:val="24"/>
-          <w:szCs w:val="24"/>
-        </w:rPr>
-        <w:t>.</w:t>
-      </w:r>
-      <w:r>
-        <w:rPr>
-          <w:rFonts w:ascii="Times New Roman" w:hAnsi="Times New Roman"/>
-          <w:sz w:val="24"/>
-          <w:szCs w:val="24"/>
-        </w:rPr>
-        <w:t xml:space="preserve"> </w:t>
-      </w:r>
-      <w:proofErr w:type="gramStart"/>
       <w:r>
         <w:rPr>
           <w:rFonts w:ascii="Times New Roman" w:hAnsi="Times New Roman"/>
@@ -10504,7 +8810,6 @@
         </w:rPr>
         <w:t xml:space="preserve"> 900–14 (2010).</w:t>
       </w:r>
-      <w:proofErr w:type="gramEnd"/>
     </w:p>
     <w:p>
       <w:pPr>
@@ -10523,61 +8828,7 @@
           <w:sz w:val="24"/>
           <w:szCs w:val="24"/>
         </w:rPr>
-        <w:t xml:space="preserve">Martin, T. G., </w:t>
-      </w:r>
-      <w:proofErr w:type="spellStart"/>
-      <w:r>
-        <w:rPr>
-          <w:rFonts w:ascii="Times New Roman" w:hAnsi="Times New Roman"/>
-          <w:sz w:val="24"/>
-          <w:szCs w:val="24"/>
-        </w:rPr>
-        <w:t>Kuhnert</w:t>
-      </w:r>
-      <w:proofErr w:type="spellEnd"/>
-      <w:r>
-        <w:rPr>
-          <w:rFonts w:ascii="Times New Roman" w:hAnsi="Times New Roman"/>
-          <w:sz w:val="24"/>
-          <w:szCs w:val="24"/>
-        </w:rPr>
-        <w:t xml:space="preserve">, P. M., </w:t>
-      </w:r>
-      <w:proofErr w:type="spellStart"/>
-      <w:r>
-        <w:rPr>
-          <w:rFonts w:ascii="Times New Roman" w:hAnsi="Times New Roman"/>
-          <w:sz w:val="24"/>
-          <w:szCs w:val="24"/>
-        </w:rPr>
-        <w:t>Mengersen</w:t>
-      </w:r>
-      <w:proofErr w:type="spellEnd"/>
-      <w:r>
-        <w:rPr>
-          <w:rFonts w:ascii="Times New Roman" w:hAnsi="Times New Roman"/>
-          <w:sz w:val="24"/>
-          <w:szCs w:val="24"/>
-        </w:rPr>
-        <w:t xml:space="preserve">, K. &amp; </w:t>
-      </w:r>
-      <w:proofErr w:type="spellStart"/>
-      <w:r>
-        <w:rPr>
-          <w:rFonts w:ascii="Times New Roman" w:hAnsi="Times New Roman"/>
-          <w:sz w:val="24"/>
-          <w:szCs w:val="24"/>
-        </w:rPr>
-        <w:t>Possingham</w:t>
-      </w:r>
-      <w:proofErr w:type="spellEnd"/>
-      <w:r>
-        <w:rPr>
-          <w:rFonts w:ascii="Times New Roman" w:hAnsi="Times New Roman"/>
-          <w:sz w:val="24"/>
-          <w:szCs w:val="24"/>
-        </w:rPr>
-        <w:t xml:space="preserve">, H. P. Power of Expert Opinion in Ecological Models Using Bayesian Methods : Impact of Grazing on Birds. </w:t>
+        <w:t xml:space="preserve">Speirs-Bridge, A. </w:t>
       </w:r>
       <w:r>
         <w:rPr>
@@ -10586,7 +8837,24 @@
           <w:sz w:val="24"/>
           <w:szCs w:val="24"/>
         </w:rPr>
-        <w:t>Ecol. Appl.</w:t>
+        <w:t>et al.</w:t>
+      </w:r>
+      <w:r>
+        <w:rPr>
+          <w:rFonts w:ascii="Times New Roman" w:hAnsi="Times New Roman"/>
+          <w:sz w:val="24"/>
+          <w:szCs w:val="24"/>
+        </w:rPr>
+        <w:t xml:space="preserve"> Reducing overconfidence in the interval judgments of experts. </w:t>
+      </w:r>
+      <w:r>
+        <w:rPr>
+          <w:rFonts w:ascii="Times New Roman" w:hAnsi="Times New Roman"/>
+          <w:iCs/>
+          <w:sz w:val="24"/>
+          <w:szCs w:val="24"/>
+        </w:rPr>
+        <w:t>Risk Anal.</w:t>
       </w:r>
       <w:r>
         <w:rPr>
@@ -10599,19 +8867,20 @@
       <w:r>
         <w:rPr>
           <w:rFonts w:ascii="Times New Roman" w:hAnsi="Times New Roman"/>
+          <w:b/>
           <w:bCs/>
           <w:sz w:val="24"/>
           <w:szCs w:val="24"/>
         </w:rPr>
-        <w:t>15,</w:t>
-      </w:r>
-      <w:r>
-        <w:rPr>
-          <w:rFonts w:ascii="Times New Roman" w:hAnsi="Times New Roman"/>
-          <w:sz w:val="24"/>
-          <w:szCs w:val="24"/>
-        </w:rPr>
-        <w:t xml:space="preserve"> 266–280 (2005).</w:t>
+        <w:t>30,</w:t>
+      </w:r>
+      <w:r>
+        <w:rPr>
+          <w:rFonts w:ascii="Times New Roman" w:hAnsi="Times New Roman"/>
+          <w:sz w:val="24"/>
+          <w:szCs w:val="24"/>
+        </w:rPr>
+        <w:t xml:space="preserve"> 512–23 (2010).</w:t>
       </w:r>
     </w:p>
     <w:p>
@@ -10625,14 +8894,13 @@
           <w:szCs w:val="24"/>
         </w:rPr>
       </w:pPr>
-      <w:proofErr w:type="gramStart"/>
-      <w:r>
-        <w:rPr>
-          <w:rFonts w:ascii="Times New Roman" w:hAnsi="Times New Roman"/>
-          <w:sz w:val="24"/>
-          <w:szCs w:val="24"/>
-        </w:rPr>
-        <w:t xml:space="preserve">Martin, T. G. </w:t>
+      <w:r>
+        <w:rPr>
+          <w:rFonts w:ascii="Times New Roman" w:hAnsi="Times New Roman"/>
+          <w:sz w:val="24"/>
+          <w:szCs w:val="24"/>
+        </w:rPr>
+        <w:t xml:space="preserve">Runge, M. C., Converse, S. J. &amp; Lyons, J. E. Which uncertainty? Using expert elicitation and expected value of information to design an adaptive program. </w:t>
       </w:r>
       <w:r>
         <w:rPr>
@@ -10641,438 +8909,7 @@
           <w:sz w:val="24"/>
           <w:szCs w:val="24"/>
         </w:rPr>
-        <w:t>et al.</w:t>
-      </w:r>
-      <w:r>
-        <w:rPr>
-          <w:rFonts w:ascii="Times New Roman" w:hAnsi="Times New Roman"/>
-          <w:sz w:val="24"/>
-          <w:szCs w:val="24"/>
-        </w:rPr>
-        <w:t xml:space="preserve"> Eliciting Expert Knowledge in Conservation Science.</w:t>
-      </w:r>
-      <w:proofErr w:type="gramEnd"/>
-      <w:r>
-        <w:rPr>
-          <w:rFonts w:ascii="Times New Roman" w:hAnsi="Times New Roman"/>
-          <w:sz w:val="24"/>
-          <w:szCs w:val="24"/>
-        </w:rPr>
-        <w:t xml:space="preserve"> </w:t>
-      </w:r>
-      <w:proofErr w:type="spellStart"/>
-      <w:r>
-        <w:rPr>
-          <w:rFonts w:ascii="Times New Roman" w:hAnsi="Times New Roman"/>
-          <w:iCs/>
-          <w:sz w:val="24"/>
-          <w:szCs w:val="24"/>
-        </w:rPr>
-        <w:t>Conserv</w:t>
-      </w:r>
-      <w:proofErr w:type="spellEnd"/>
-      <w:r>
-        <w:rPr>
-          <w:rFonts w:ascii="Times New Roman" w:hAnsi="Times New Roman"/>
-          <w:iCs/>
-          <w:sz w:val="24"/>
-          <w:szCs w:val="24"/>
-        </w:rPr>
-        <w:t>. Biol.</w:t>
-      </w:r>
-      <w:r>
-        <w:rPr>
-          <w:rFonts w:ascii="Times New Roman" w:hAnsi="Times New Roman"/>
-          <w:sz w:val="24"/>
-          <w:szCs w:val="24"/>
-        </w:rPr>
-        <w:t xml:space="preserve"> </w:t>
-      </w:r>
-      <w:r>
-        <w:rPr>
-          <w:rFonts w:ascii="Times New Roman" w:hAnsi="Times New Roman"/>
-          <w:b/>
-          <w:bCs/>
-          <w:sz w:val="24"/>
-          <w:szCs w:val="24"/>
-        </w:rPr>
-        <w:t>26,</w:t>
-      </w:r>
-      <w:r>
-        <w:rPr>
-          <w:rFonts w:ascii="Times New Roman" w:hAnsi="Times New Roman"/>
-          <w:sz w:val="24"/>
-          <w:szCs w:val="24"/>
-        </w:rPr>
-        <w:t xml:space="preserve"> 29–38 (2012).</w:t>
-      </w:r>
-    </w:p>
-    <w:p>
-      <w:pPr>
-        <w:pStyle w:val="NormalWeb"/>
-        <w:spacing w:before="0" w:beforeAutospacing="0" w:after="0" w:afterAutospacing="0"/>
-        <w:ind w:left="640" w:hanging="640"/>
-        <w:rPr>
-          <w:rFonts w:ascii="Times New Roman" w:hAnsi="Times New Roman"/>
-          <w:sz w:val="24"/>
-          <w:szCs w:val="24"/>
-        </w:rPr>
-      </w:pPr>
-      <w:r>
-        <w:rPr>
-          <w:rFonts w:ascii="Times New Roman" w:hAnsi="Times New Roman"/>
-          <w:sz w:val="24"/>
-          <w:szCs w:val="24"/>
-        </w:rPr>
-        <w:t xml:space="preserve">McBride, M.F., </w:t>
-      </w:r>
-      <w:proofErr w:type="spellStart"/>
-      <w:r>
-        <w:rPr>
-          <w:rFonts w:ascii="Times New Roman" w:hAnsi="Times New Roman"/>
-          <w:sz w:val="24"/>
-          <w:szCs w:val="24"/>
-        </w:rPr>
-        <w:t>Fidler</w:t>
-      </w:r>
-      <w:proofErr w:type="spellEnd"/>
-      <w:r>
-        <w:rPr>
-          <w:rFonts w:ascii="Times New Roman" w:hAnsi="Times New Roman"/>
-          <w:sz w:val="24"/>
-          <w:szCs w:val="24"/>
-        </w:rPr>
-        <w:t xml:space="preserve">, F. &amp; </w:t>
-      </w:r>
-      <w:proofErr w:type="spellStart"/>
-      <w:r>
-        <w:rPr>
-          <w:rFonts w:ascii="Times New Roman" w:hAnsi="Times New Roman"/>
-          <w:sz w:val="24"/>
-          <w:szCs w:val="24"/>
-        </w:rPr>
-        <w:t>Burgman</w:t>
-      </w:r>
-      <w:proofErr w:type="spellEnd"/>
-      <w:r>
-        <w:rPr>
-          <w:rFonts w:ascii="Times New Roman" w:hAnsi="Times New Roman"/>
-          <w:sz w:val="24"/>
-          <w:szCs w:val="24"/>
-        </w:rPr>
-        <w:t xml:space="preserve">, M.A. (2012b) </w:t>
-      </w:r>
-      <w:proofErr w:type="spellStart"/>
-      <w:r>
-        <w:rPr>
-          <w:rFonts w:ascii="Times New Roman" w:hAnsi="Times New Roman"/>
-          <w:sz w:val="24"/>
-          <w:szCs w:val="24"/>
-        </w:rPr>
-        <w:t>Evaluat</w:t>
-      </w:r>
-      <w:proofErr w:type="spellEnd"/>
-      <w:r>
-        <w:rPr>
-          <w:rFonts w:ascii="Times New Roman" w:hAnsi="Times New Roman"/>
-          <w:sz w:val="24"/>
-          <w:szCs w:val="24"/>
-        </w:rPr>
-        <w:t xml:space="preserve">- </w:t>
-      </w:r>
-      <w:proofErr w:type="spellStart"/>
-      <w:r>
-        <w:rPr>
-          <w:rFonts w:ascii="Times New Roman" w:hAnsi="Times New Roman"/>
-          <w:sz w:val="24"/>
-          <w:szCs w:val="24"/>
-        </w:rPr>
-        <w:t>ing</w:t>
-      </w:r>
-      <w:proofErr w:type="spellEnd"/>
-      <w:r>
-        <w:rPr>
-          <w:rFonts w:ascii="Times New Roman" w:hAnsi="Times New Roman"/>
-          <w:sz w:val="24"/>
-          <w:szCs w:val="24"/>
-        </w:rPr>
-        <w:t xml:space="preserve"> the accuracy and calibration of expert predictions under uncertainty: predicting the outcomes of ecological research. </w:t>
-      </w:r>
-      <w:proofErr w:type="gramStart"/>
-      <w:r>
-        <w:rPr>
-          <w:rFonts w:ascii="Times New Roman" w:hAnsi="Times New Roman"/>
-          <w:sz w:val="24"/>
-          <w:szCs w:val="24"/>
-        </w:rPr>
-        <w:t>Diversity and Distributions, 18, 782–794.</w:t>
-      </w:r>
-      <w:proofErr w:type="gramEnd"/>
-      <w:r>
-        <w:rPr>
-          <w:rFonts w:ascii="Times New Roman" w:hAnsi="Times New Roman"/>
-          <w:sz w:val="24"/>
-          <w:szCs w:val="24"/>
-        </w:rPr>
-        <w:t xml:space="preserve"> </w:t>
-      </w:r>
-    </w:p>
-    <w:p>
-      <w:pPr>
-        <w:pStyle w:val="NormalWeb"/>
-        <w:spacing w:before="0" w:beforeAutospacing="0" w:after="0" w:afterAutospacing="0"/>
-        <w:ind w:left="640" w:hanging="640"/>
-        <w:rPr>
-          <w:rFonts w:ascii="Times New Roman" w:hAnsi="Times New Roman"/>
-          <w:sz w:val="24"/>
-          <w:szCs w:val="24"/>
-        </w:rPr>
-      </w:pPr>
-      <w:proofErr w:type="spellStart"/>
-      <w:r>
-        <w:rPr>
-          <w:rFonts w:ascii="Times New Roman" w:hAnsi="Times New Roman"/>
-          <w:sz w:val="24"/>
-          <w:szCs w:val="24"/>
-        </w:rPr>
-        <w:t>Kuhnert</w:t>
-      </w:r>
-      <w:proofErr w:type="spellEnd"/>
-      <w:r>
-        <w:rPr>
-          <w:rFonts w:ascii="Times New Roman" w:hAnsi="Times New Roman"/>
-          <w:sz w:val="24"/>
-          <w:szCs w:val="24"/>
-        </w:rPr>
-        <w:t xml:space="preserve">, P. M., Martin, T. G. &amp; Griffiths, S. P. </w:t>
-      </w:r>
-      <w:proofErr w:type="gramStart"/>
-      <w:r>
-        <w:rPr>
-          <w:rFonts w:ascii="Times New Roman" w:hAnsi="Times New Roman"/>
-          <w:sz w:val="24"/>
-          <w:szCs w:val="24"/>
-        </w:rPr>
-        <w:t>A guide to eliciting and using expert knowledge in Bayesian ecological models.</w:t>
-      </w:r>
-      <w:proofErr w:type="gramEnd"/>
-      <w:r>
-        <w:rPr>
-          <w:rFonts w:ascii="Times New Roman" w:hAnsi="Times New Roman"/>
-          <w:sz w:val="24"/>
-          <w:szCs w:val="24"/>
-        </w:rPr>
-        <w:t xml:space="preserve"> </w:t>
-      </w:r>
-      <w:r>
-        <w:rPr>
-          <w:rFonts w:ascii="Times New Roman" w:hAnsi="Times New Roman"/>
-          <w:iCs/>
-          <w:sz w:val="24"/>
-          <w:szCs w:val="24"/>
-        </w:rPr>
-        <w:t xml:space="preserve">Ecol. </w:t>
-      </w:r>
-      <w:proofErr w:type="spellStart"/>
-      <w:r>
-        <w:rPr>
-          <w:rFonts w:ascii="Times New Roman" w:hAnsi="Times New Roman"/>
-          <w:iCs/>
-          <w:sz w:val="24"/>
-          <w:szCs w:val="24"/>
-        </w:rPr>
-        <w:t>Lett</w:t>
-      </w:r>
-      <w:proofErr w:type="spellEnd"/>
-      <w:r>
-        <w:rPr>
-          <w:rFonts w:ascii="Times New Roman" w:hAnsi="Times New Roman"/>
-          <w:iCs/>
-          <w:sz w:val="24"/>
-          <w:szCs w:val="24"/>
-        </w:rPr>
-        <w:t>.</w:t>
-      </w:r>
-      <w:r>
-        <w:rPr>
-          <w:rFonts w:ascii="Times New Roman" w:hAnsi="Times New Roman"/>
-          <w:sz w:val="24"/>
-          <w:szCs w:val="24"/>
-        </w:rPr>
-        <w:t xml:space="preserve"> </w:t>
-      </w:r>
-      <w:proofErr w:type="gramStart"/>
-      <w:r>
-        <w:rPr>
-          <w:rFonts w:ascii="Times New Roman" w:hAnsi="Times New Roman"/>
-          <w:b/>
-          <w:bCs/>
-          <w:sz w:val="24"/>
-          <w:szCs w:val="24"/>
-        </w:rPr>
-        <w:t>13,</w:t>
-      </w:r>
-      <w:r>
-        <w:rPr>
-          <w:rFonts w:ascii="Times New Roman" w:hAnsi="Times New Roman"/>
-          <w:sz w:val="24"/>
-          <w:szCs w:val="24"/>
-        </w:rPr>
-        <w:t xml:space="preserve"> 900–14 (2010).</w:t>
-      </w:r>
-      <w:proofErr w:type="gramEnd"/>
-    </w:p>
-    <w:p>
-      <w:pPr>
-        <w:pStyle w:val="NormalWeb"/>
-        <w:spacing w:before="0" w:beforeAutospacing="0" w:after="0" w:afterAutospacing="0"/>
-        <w:ind w:left="640" w:hanging="640"/>
-        <w:rPr>
-          <w:rFonts w:ascii="Times New Roman" w:hAnsi="Times New Roman"/>
-          <w:sz w:val="24"/>
-          <w:szCs w:val="24"/>
-        </w:rPr>
-      </w:pPr>
-      <w:proofErr w:type="spellStart"/>
-      <w:proofErr w:type="gramStart"/>
-      <w:r>
-        <w:rPr>
-          <w:rFonts w:ascii="Times New Roman" w:hAnsi="Times New Roman"/>
-          <w:sz w:val="24"/>
-          <w:szCs w:val="24"/>
-        </w:rPr>
-        <w:t>Speirs</w:t>
-      </w:r>
-      <w:proofErr w:type="spellEnd"/>
-      <w:r>
-        <w:rPr>
-          <w:rFonts w:ascii="Times New Roman" w:hAnsi="Times New Roman"/>
-          <w:sz w:val="24"/>
-          <w:szCs w:val="24"/>
-        </w:rPr>
-        <w:t xml:space="preserve">-Bridge, A. </w:t>
-      </w:r>
-      <w:r>
-        <w:rPr>
-          <w:rFonts w:ascii="Times New Roman" w:hAnsi="Times New Roman"/>
-          <w:iCs/>
-          <w:sz w:val="24"/>
-          <w:szCs w:val="24"/>
-        </w:rPr>
-        <w:t>et al.</w:t>
-      </w:r>
-      <w:r>
-        <w:rPr>
-          <w:rFonts w:ascii="Times New Roman" w:hAnsi="Times New Roman"/>
-          <w:sz w:val="24"/>
-          <w:szCs w:val="24"/>
-        </w:rPr>
-        <w:t xml:space="preserve"> Reducing overconfidence in the interval judgments of experts.</w:t>
-      </w:r>
-      <w:proofErr w:type="gramEnd"/>
-      <w:r>
-        <w:rPr>
-          <w:rFonts w:ascii="Times New Roman" w:hAnsi="Times New Roman"/>
-          <w:sz w:val="24"/>
-          <w:szCs w:val="24"/>
-        </w:rPr>
-        <w:t xml:space="preserve"> </w:t>
-      </w:r>
-      <w:r>
-        <w:rPr>
-          <w:rFonts w:ascii="Times New Roman" w:hAnsi="Times New Roman"/>
-          <w:iCs/>
-          <w:sz w:val="24"/>
-          <w:szCs w:val="24"/>
-        </w:rPr>
-        <w:t>Risk Anal.</w:t>
-      </w:r>
-      <w:r>
-        <w:rPr>
-          <w:rFonts w:ascii="Times New Roman" w:hAnsi="Times New Roman"/>
-          <w:sz w:val="24"/>
-          <w:szCs w:val="24"/>
-        </w:rPr>
-        <w:t xml:space="preserve"> </w:t>
-      </w:r>
-      <w:proofErr w:type="gramStart"/>
-      <w:r>
-        <w:rPr>
-          <w:rFonts w:ascii="Times New Roman" w:hAnsi="Times New Roman"/>
-          <w:b/>
-          <w:bCs/>
-          <w:sz w:val="24"/>
-          <w:szCs w:val="24"/>
-        </w:rPr>
-        <w:t>30,</w:t>
-      </w:r>
-      <w:r>
-        <w:rPr>
-          <w:rFonts w:ascii="Times New Roman" w:hAnsi="Times New Roman"/>
-          <w:sz w:val="24"/>
-          <w:szCs w:val="24"/>
-        </w:rPr>
-        <w:t xml:space="preserve"> 512–23 (2010).</w:t>
-      </w:r>
-      <w:proofErr w:type="gramEnd"/>
-    </w:p>
-    <w:p>
-      <w:pPr>
-        <w:pStyle w:val="NormalWeb"/>
-        <w:spacing w:before="0" w:beforeAutospacing="0" w:after="0" w:afterAutospacing="0"/>
-        <w:ind w:left="640" w:hanging="640"/>
-        <w:rPr>
-          <w:rFonts w:ascii="Times New Roman" w:hAnsi="Times New Roman"/>
-          <w:sz w:val="24"/>
-          <w:szCs w:val="24"/>
-        </w:rPr>
-      </w:pPr>
-      <w:proofErr w:type="spellStart"/>
-      <w:r>
-        <w:rPr>
-          <w:rFonts w:ascii="Times New Roman" w:hAnsi="Times New Roman"/>
-          <w:sz w:val="24"/>
-          <w:szCs w:val="24"/>
-        </w:rPr>
-        <w:t>Runge</w:t>
-      </w:r>
-      <w:proofErr w:type="spellEnd"/>
-      <w:r>
-        <w:rPr>
-          <w:rFonts w:ascii="Times New Roman" w:hAnsi="Times New Roman"/>
-          <w:sz w:val="24"/>
-          <w:szCs w:val="24"/>
-        </w:rPr>
-        <w:t xml:space="preserve">, M. C., Converse, S. J. &amp; Lyons, J. E. Which uncertainty? Using expert elicitation and expected value of information to design an adaptive program. </w:t>
-      </w:r>
-      <w:r>
-        <w:rPr>
-          <w:rFonts w:ascii="Times New Roman" w:hAnsi="Times New Roman"/>
-          <w:iCs/>
-          <w:sz w:val="24"/>
-          <w:szCs w:val="24"/>
-        </w:rPr>
-        <w:t xml:space="preserve">Biol. </w:t>
-      </w:r>
-      <w:proofErr w:type="spellStart"/>
-      <w:r>
-        <w:rPr>
-          <w:rFonts w:ascii="Times New Roman" w:hAnsi="Times New Roman"/>
-          <w:iCs/>
-          <w:sz w:val="24"/>
-          <w:szCs w:val="24"/>
-        </w:rPr>
-        <w:t>Conserv</w:t>
-      </w:r>
-      <w:proofErr w:type="spellEnd"/>
-      <w:r>
-        <w:rPr>
-          <w:rFonts w:ascii="Times New Roman" w:hAnsi="Times New Roman"/>
-          <w:iCs/>
-          <w:sz w:val="24"/>
-          <w:szCs w:val="24"/>
-        </w:rPr>
-        <w:t>.</w:t>
+        <w:t>Biol. Conserv.</w:t>
       </w:r>
       <w:r>
         <w:rPr>
@@ -11264,23 +9101,68 @@
         </w:rPr>
         <w:t xml:space="preserve">, conservation options, and research needs. </w:t>
       </w:r>
-      <w:proofErr w:type="spellStart"/>
       <w:r>
         <w:rPr>
           <w:rFonts w:ascii="Times New Roman" w:hAnsi="Times New Roman" w:cs="Times New Roman"/>
           <w:i/>
           <w:iCs/>
         </w:rPr>
-        <w:t>Freshw</w:t>
-      </w:r>
-      <w:proofErr w:type="spellEnd"/>
+        <w:t>Freshw. Sci.</w:t>
+      </w:r>
+      <w:r>
+        <w:rPr>
+          <w:rFonts w:ascii="Times New Roman" w:hAnsi="Times New Roman" w:cs="Times New Roman"/>
+        </w:rPr>
+        <w:t xml:space="preserve"> </w:t>
+      </w:r>
+      <w:r>
+        <w:rPr>
+          <w:rFonts w:ascii="Times New Roman" w:hAnsi="Times New Roman" w:cs="Times New Roman"/>
+          <w:b/>
+          <w:bCs/>
+        </w:rPr>
+        <w:t>33,</w:t>
+      </w:r>
+      <w:r>
+        <w:rPr>
+          <w:rFonts w:ascii="Times New Roman" w:hAnsi="Times New Roman" w:cs="Times New Roman"/>
+        </w:rPr>
+        <w:t xml:space="preserve"> 927–940 (2014).</w:t>
+      </w:r>
+    </w:p>
+    <w:p>
+      <w:pPr>
+        <w:ind w:left="640" w:hanging="640"/>
+        <w:rPr>
+          <w:rFonts w:ascii="Times New Roman" w:hAnsi="Times New Roman" w:cs="Times New Roman"/>
+        </w:rPr>
+      </w:pPr>
+      <w:r>
+        <w:rPr>
+          <w:rFonts w:ascii="Times New Roman" w:hAnsi="Times New Roman" w:cs="Times New Roman"/>
+        </w:rPr>
+        <w:t xml:space="preserve">Grant, E. H. C., Green, L. E. &amp; Lowe, W. H. Salamander </w:t>
+      </w:r>
+      <w:r>
+        <w:rPr>
+          <w:rFonts w:ascii="Times New Roman" w:hAnsi="Times New Roman" w:cs="Times New Roman"/>
+          <w:u w:val="single"/>
+        </w:rPr>
+        <w:t>occupancy</w:t>
+      </w:r>
+      <w:r>
+        <w:rPr>
+          <w:rFonts w:ascii="Times New Roman" w:hAnsi="Times New Roman" w:cs="Times New Roman"/>
+        </w:rPr>
+        <w:t xml:space="preserve"> in headwater stream networks. </w:t>
+      </w:r>
       <w:r>
         <w:rPr>
           <w:rFonts w:ascii="Times New Roman" w:hAnsi="Times New Roman" w:cs="Times New Roman"/>
           <w:i/>
           <w:iCs/>
         </w:rPr>
-        <w:t>. Sci.</w:t>
+        <w:t>Freshw. Biol.</w:t>
       </w:r>
       <w:r>
         <w:rPr>
@@ -11294,13 +9176,13 @@
           <w:b/>
           <w:bCs/>
         </w:rPr>
-        <w:t>33,</w:t>
+        <w:t>54,</w:t>
       </w:r>
       <w:r>
         <w:rPr>
           <w:rFonts w:ascii="Times New Roman" w:hAnsi="Times New Roman" w:cs="Times New Roman"/>
         </w:rPr>
-        <w:t xml:space="preserve"> 927–940 (2014).</w:t>
+        <w:t xml:space="preserve"> 1370–1378 (2009). Summary: Eurycea complex mean occupancy = 0.99 (0.03 SE) branched streams, 0.90(0.07 SE) unbranched streams. Two regions: National Capitol Region (3 national park units surrounded by urban) and VA (3 units surrounded by forest; Shenandoah National Park and George Washing and Jefferson National Forest) sites. Lower occupancy in NCR than VA.</w:t>
       </w:r>
     </w:p>
     <w:p>
@@ -11310,12 +9192,25 @@
           <w:rFonts w:ascii="Times New Roman" w:hAnsi="Times New Roman" w:cs="Times New Roman"/>
         </w:rPr>
       </w:pPr>
-      <w:proofErr w:type="gramStart"/>
       <w:r>
         <w:rPr>
           <w:rFonts w:ascii="Times New Roman" w:hAnsi="Times New Roman" w:cs="Times New Roman"/>
         </w:rPr>
-        <w:t xml:space="preserve">Grant, E. H. C., Green, L. E. &amp; Lowe, W. H. Salamander </w:t>
+        <w:t>Price, S. J., R. A. Browne, and M. E. Dorcas. 2012a. Evaluating the effects of urbanisation on salamander abundances using a before-after control-impact design. Freshwater Biology 57: 193–203.</w:t>
+      </w:r>
+    </w:p>
+    <w:p>
+      <w:pPr>
+        <w:ind w:left="640" w:hanging="640"/>
+        <w:rPr>
+          <w:rFonts w:ascii="Times New Roman" w:hAnsi="Times New Roman" w:cs="Times New Roman"/>
+        </w:rPr>
+      </w:pPr>
+      <w:r>
+        <w:rPr>
+          <w:rFonts w:ascii="Times New Roman" w:hAnsi="Times New Roman" w:cs="Times New Roman"/>
+        </w:rPr>
+        <w:t xml:space="preserve">Price, S. J., K. K. Cecala, R. A. Browne, and M. E. Dorcas. 2011. Effects of urbanization on </w:t>
       </w:r>
       <w:r>
         <w:rPr>
@@ -11328,32 +9223,73 @@
         <w:rPr>
           <w:rFonts w:ascii="Times New Roman" w:hAnsi="Times New Roman" w:cs="Times New Roman"/>
         </w:rPr>
-        <w:t xml:space="preserve"> in headwater stream networks.</w:t>
-      </w:r>
-      <w:proofErr w:type="gramEnd"/>
-      <w:r>
+        <w:t xml:space="preserve"> of stream salamanders. Conservation Biology 27:547–555.</w:t>
+      </w:r>
+    </w:p>
+    <w:p>
+      <w:pPr>
+        <w:ind w:left="640" w:hanging="640"/>
         <w:rPr>
           <w:rFonts w:ascii="Times New Roman" w:hAnsi="Times New Roman" w:cs="Times New Roman"/>
         </w:rPr>
-        <w:t xml:space="preserve"> </w:t>
-      </w:r>
-      <w:proofErr w:type="spellStart"/>
+      </w:pPr>
+      <w:r>
+        <w:rPr>
+          <w:rFonts w:ascii="Times New Roman" w:hAnsi="Times New Roman" w:cs="Times New Roman"/>
+        </w:rPr>
+        <w:t>Price, S. J., M. E. Dorcas, A. L. Gallant, R. W. Klaver, and J. D. Willson. 2006. Three decades of urbanization: estimating the impact of land cover change on stream salamander pop- ulations. Biological Conservation 133:436–441.</w:t>
+      </w:r>
+    </w:p>
+    <w:p>
+      <w:pPr>
+        <w:ind w:left="640" w:hanging="640"/>
+        <w:rPr>
+          <w:rFonts w:ascii="Times New Roman" w:hAnsi="Times New Roman" w:cs="Times New Roman"/>
+          <w:u w:val="single"/>
+        </w:rPr>
+      </w:pPr>
+      <w:r>
+        <w:rPr>
+          <w:rFonts w:ascii="Times New Roman" w:hAnsi="Times New Roman" w:cs="Times New Roman"/>
+          <w:u w:val="single"/>
+        </w:rPr>
+        <w:t>Climate-niche models:</w:t>
+      </w:r>
+    </w:p>
+    <w:p>
+      <w:pPr>
+        <w:ind w:left="640" w:hanging="640"/>
+        <w:rPr>
+          <w:rFonts w:ascii="Times New Roman" w:hAnsi="Times New Roman" w:cs="Times New Roman"/>
+        </w:rPr>
+      </w:pPr>
+      <w:r>
+        <w:rPr>
+          <w:rFonts w:ascii="Times New Roman" w:hAnsi="Times New Roman" w:cs="Times New Roman"/>
+        </w:rPr>
+        <w:t xml:space="preserve">Sutton, W. </w:t>
+      </w:r>
       <w:r>
         <w:rPr>
           <w:rFonts w:ascii="Times New Roman" w:hAnsi="Times New Roman" w:cs="Times New Roman"/>
           <w:i/>
           <w:iCs/>
         </w:rPr>
-        <w:t>Freshw</w:t>
-      </w:r>
-      <w:proofErr w:type="spellEnd"/>
+        <w:t>et al.</w:t>
+      </w:r>
+      <w:r>
+        <w:rPr>
+          <w:rFonts w:ascii="Times New Roman" w:hAnsi="Times New Roman" w:cs="Times New Roman"/>
+        </w:rPr>
+        <w:t xml:space="preserve"> Predicted Changes in Climatic Niche and Climate Refugia of Conservation Priority Salamander Species in the Northeastern United States. </w:t>
+      </w:r>
       <w:r>
         <w:rPr>
           <w:rFonts w:ascii="Times New Roman" w:hAnsi="Times New Roman" w:cs="Times New Roman"/>
           <w:i/>
           <w:iCs/>
         </w:rPr>
-        <w:t>. Biol.</w:t>
+        <w:t>Forests</w:t>
       </w:r>
       <w:r>
         <w:rPr>
@@ -11367,270 +9303,27 @@
           <w:b/>
           <w:bCs/>
         </w:rPr>
-        <w:t>54,</w:t>
+        <w:t>6,</w:t>
       </w:r>
       <w:r>
         <w:rPr>
           <w:rFonts w:ascii="Times New Roman" w:hAnsi="Times New Roman" w:cs="Times New Roman"/>
         </w:rPr>
-        <w:t xml:space="preserve"> 1370–1378 (2009). Summary: </w:t>
-      </w:r>
-      <w:proofErr w:type="spellStart"/>
-      <w:r>
+        <w:t xml:space="preserve"> 1–26 (2014).</w:t>
+      </w:r>
+    </w:p>
+    <w:p>
+      <w:pPr>
+        <w:ind w:left="640" w:hanging="640"/>
         <w:rPr>
           <w:rFonts w:ascii="Times New Roman" w:hAnsi="Times New Roman" w:cs="Times New Roman"/>
         </w:rPr>
-        <w:t>Eurycea</w:t>
-      </w:r>
-      <w:proofErr w:type="spellEnd"/>
+      </w:pPr>
       <w:r>
         <w:rPr>
           <w:rFonts w:ascii="Times New Roman" w:hAnsi="Times New Roman" w:cs="Times New Roman"/>
         </w:rPr>
-        <w:t xml:space="preserve"> complex mean occupancy = 0.99 (0.03 SE) branched streams, 0.90(0.07 SE) </w:t>
-      </w:r>
-      <w:proofErr w:type="spellStart"/>
-      <w:r>
-        <w:rPr>
-          <w:rFonts w:ascii="Times New Roman" w:hAnsi="Times New Roman" w:cs="Times New Roman"/>
-        </w:rPr>
-        <w:t>unbranched</w:t>
-      </w:r>
-      <w:proofErr w:type="spellEnd"/>
-      <w:r>
-        <w:rPr>
-          <w:rFonts w:ascii="Times New Roman" w:hAnsi="Times New Roman" w:cs="Times New Roman"/>
-        </w:rPr>
-        <w:t xml:space="preserve"> streams. Two regions: National Capitol Region (3 national park units surrounded by urban) and VA (3 units surrounded by forest; Shenandoah National Park and George Washing and Jefferson National Forest) sites. </w:t>
-      </w:r>
-      <w:proofErr w:type="gramStart"/>
-      <w:r>
-        <w:rPr>
-          <w:rFonts w:ascii="Times New Roman" w:hAnsi="Times New Roman" w:cs="Times New Roman"/>
-        </w:rPr>
-        <w:t>Lower occupancy in NCR than VA.</w:t>
-      </w:r>
-      <w:proofErr w:type="gramEnd"/>
-    </w:p>
-    <w:p>
-      <w:pPr>
-        <w:ind w:left="640" w:hanging="640"/>
-        <w:rPr>
-          <w:rFonts w:ascii="Times New Roman" w:hAnsi="Times New Roman" w:cs="Times New Roman"/>
-        </w:rPr>
-      </w:pPr>
-      <w:r>
-        <w:rPr>
-          <w:rFonts w:ascii="Times New Roman" w:hAnsi="Times New Roman" w:cs="Times New Roman"/>
-        </w:rPr>
-        <w:t xml:space="preserve">Price, S. J., R. A. Browne, and M. E. </w:t>
-      </w:r>
-      <w:proofErr w:type="spellStart"/>
-      <w:r>
-        <w:rPr>
-          <w:rFonts w:ascii="Times New Roman" w:hAnsi="Times New Roman" w:cs="Times New Roman"/>
-        </w:rPr>
-        <w:t>Dorcas</w:t>
-      </w:r>
-      <w:proofErr w:type="spellEnd"/>
-      <w:r>
-        <w:rPr>
-          <w:rFonts w:ascii="Times New Roman" w:hAnsi="Times New Roman" w:cs="Times New Roman"/>
-        </w:rPr>
-        <w:t xml:space="preserve">. 2012a. Evaluating the effects of </w:t>
-      </w:r>
-      <w:proofErr w:type="spellStart"/>
-      <w:r>
-        <w:rPr>
-          <w:rFonts w:ascii="Times New Roman" w:hAnsi="Times New Roman" w:cs="Times New Roman"/>
-        </w:rPr>
-        <w:t>urbanisation</w:t>
-      </w:r>
-      <w:proofErr w:type="spellEnd"/>
-      <w:r>
-        <w:rPr>
-          <w:rFonts w:ascii="Times New Roman" w:hAnsi="Times New Roman" w:cs="Times New Roman"/>
-        </w:rPr>
-        <w:t xml:space="preserve"> on salamander abundances using a before-after control-impact design. </w:t>
-      </w:r>
-      <w:proofErr w:type="gramStart"/>
-      <w:r>
-        <w:rPr>
-          <w:rFonts w:ascii="Times New Roman" w:hAnsi="Times New Roman" w:cs="Times New Roman"/>
-        </w:rPr>
-        <w:t>Freshwater Biology 57: 193–203.</w:t>
-      </w:r>
-      <w:proofErr w:type="gramEnd"/>
-    </w:p>
-    <w:p>
-      <w:pPr>
-        <w:ind w:left="640" w:hanging="640"/>
-        <w:rPr>
-          <w:rFonts w:ascii="Times New Roman" w:hAnsi="Times New Roman" w:cs="Times New Roman"/>
-        </w:rPr>
-      </w:pPr>
-      <w:r>
-        <w:rPr>
-          <w:rFonts w:ascii="Times New Roman" w:hAnsi="Times New Roman" w:cs="Times New Roman"/>
-        </w:rPr>
-        <w:t xml:space="preserve">Price, S. J., K. K. </w:t>
-      </w:r>
-      <w:proofErr w:type="spellStart"/>
-      <w:r>
-        <w:rPr>
-          <w:rFonts w:ascii="Times New Roman" w:hAnsi="Times New Roman" w:cs="Times New Roman"/>
-        </w:rPr>
-        <w:t>Cecala</w:t>
-      </w:r>
-      <w:proofErr w:type="spellEnd"/>
-      <w:r>
-        <w:rPr>
-          <w:rFonts w:ascii="Times New Roman" w:hAnsi="Times New Roman" w:cs="Times New Roman"/>
-        </w:rPr>
-        <w:t xml:space="preserve">, R. A. Browne, and M. E. </w:t>
-      </w:r>
-      <w:proofErr w:type="spellStart"/>
-      <w:r>
-        <w:rPr>
-          <w:rFonts w:ascii="Times New Roman" w:hAnsi="Times New Roman" w:cs="Times New Roman"/>
-        </w:rPr>
-        <w:t>Dorcas</w:t>
-      </w:r>
-      <w:proofErr w:type="spellEnd"/>
-      <w:r>
-        <w:rPr>
-          <w:rFonts w:ascii="Times New Roman" w:hAnsi="Times New Roman" w:cs="Times New Roman"/>
-        </w:rPr>
-        <w:t xml:space="preserve">. 2011. Effects of urbanization on </w:t>
-      </w:r>
-      <w:r>
-        <w:rPr>
-          <w:rFonts w:ascii="Times New Roman" w:hAnsi="Times New Roman" w:cs="Times New Roman"/>
-          <w:u w:val="single"/>
-        </w:rPr>
-        <w:t>occupancy</w:t>
-      </w:r>
-      <w:r>
-        <w:rPr>
-          <w:rFonts w:ascii="Times New Roman" w:hAnsi="Times New Roman" w:cs="Times New Roman"/>
-        </w:rPr>
-        <w:t xml:space="preserve"> of stream salamanders. </w:t>
-      </w:r>
-      <w:proofErr w:type="gramStart"/>
-      <w:r>
-        <w:rPr>
-          <w:rFonts w:ascii="Times New Roman" w:hAnsi="Times New Roman" w:cs="Times New Roman"/>
-        </w:rPr>
-        <w:t>Conservation Biology 27:547–555.</w:t>
-      </w:r>
-      <w:proofErr w:type="gramEnd"/>
-    </w:p>
-    <w:p>
-      <w:pPr>
-        <w:ind w:left="640" w:hanging="640"/>
-        <w:rPr>
-          <w:rFonts w:ascii="Times New Roman" w:hAnsi="Times New Roman" w:cs="Times New Roman"/>
-        </w:rPr>
-      </w:pPr>
-      <w:r>
-        <w:rPr>
-          <w:rFonts w:ascii="Times New Roman" w:hAnsi="Times New Roman" w:cs="Times New Roman"/>
-        </w:rPr>
-        <w:t xml:space="preserve">Price, S. J., M. E. </w:t>
-      </w:r>
-      <w:proofErr w:type="spellStart"/>
-      <w:r>
-        <w:rPr>
-          <w:rFonts w:ascii="Times New Roman" w:hAnsi="Times New Roman" w:cs="Times New Roman"/>
-        </w:rPr>
-        <w:t>Dorcas</w:t>
-      </w:r>
-      <w:proofErr w:type="spellEnd"/>
-      <w:r>
-        <w:rPr>
-          <w:rFonts w:ascii="Times New Roman" w:hAnsi="Times New Roman" w:cs="Times New Roman"/>
-        </w:rPr>
-        <w:t xml:space="preserve">, A. L. Gallant, R. W. </w:t>
-      </w:r>
-      <w:proofErr w:type="spellStart"/>
-      <w:r>
-        <w:rPr>
-          <w:rFonts w:ascii="Times New Roman" w:hAnsi="Times New Roman" w:cs="Times New Roman"/>
-        </w:rPr>
-        <w:t>Klaver</w:t>
-      </w:r>
-      <w:proofErr w:type="spellEnd"/>
-      <w:r>
-        <w:rPr>
-          <w:rFonts w:ascii="Times New Roman" w:hAnsi="Times New Roman" w:cs="Times New Roman"/>
-        </w:rPr>
-        <w:t xml:space="preserve">, and J. D. </w:t>
-      </w:r>
-      <w:proofErr w:type="spellStart"/>
-      <w:r>
-        <w:rPr>
-          <w:rFonts w:ascii="Times New Roman" w:hAnsi="Times New Roman" w:cs="Times New Roman"/>
-        </w:rPr>
-        <w:t>Willson</w:t>
-      </w:r>
-      <w:proofErr w:type="spellEnd"/>
-      <w:r>
-        <w:rPr>
-          <w:rFonts w:ascii="Times New Roman" w:hAnsi="Times New Roman" w:cs="Times New Roman"/>
-        </w:rPr>
-        <w:t xml:space="preserve">. 2006. Three decades of urbanization: estimating the impact of land cover change on stream salamander pop- </w:t>
-      </w:r>
-      <w:proofErr w:type="spellStart"/>
-      <w:r>
-        <w:rPr>
-          <w:rFonts w:ascii="Times New Roman" w:hAnsi="Times New Roman" w:cs="Times New Roman"/>
-        </w:rPr>
-        <w:t>ulations</w:t>
-      </w:r>
-      <w:proofErr w:type="spellEnd"/>
-      <w:r>
-        <w:rPr>
-          <w:rFonts w:ascii="Times New Roman" w:hAnsi="Times New Roman" w:cs="Times New Roman"/>
-        </w:rPr>
-        <w:t xml:space="preserve">. </w:t>
-      </w:r>
-      <w:proofErr w:type="gramStart"/>
-      <w:r>
-        <w:rPr>
-          <w:rFonts w:ascii="Times New Roman" w:hAnsi="Times New Roman" w:cs="Times New Roman"/>
-        </w:rPr>
-        <w:t>Biological Conservation 133:436–441.</w:t>
-      </w:r>
-      <w:proofErr w:type="gramEnd"/>
-    </w:p>
-    <w:p>
-      <w:pPr>
-        <w:ind w:left="640" w:hanging="640"/>
-        <w:rPr>
-          <w:rFonts w:ascii="Times New Roman" w:hAnsi="Times New Roman" w:cs="Times New Roman"/>
-          <w:u w:val="single"/>
-        </w:rPr>
-      </w:pPr>
-      <w:r>
-        <w:rPr>
-          <w:rFonts w:ascii="Times New Roman" w:hAnsi="Times New Roman" w:cs="Times New Roman"/>
-          <w:u w:val="single"/>
-        </w:rPr>
-        <w:t>Climate-niche models:</w:t>
-      </w:r>
-    </w:p>
-    <w:p>
-      <w:pPr>
-        <w:ind w:left="640" w:hanging="640"/>
-        <w:rPr>
-          <w:rFonts w:ascii="Times New Roman" w:hAnsi="Times New Roman" w:cs="Times New Roman"/>
-        </w:rPr>
-      </w:pPr>
-      <w:r>
-        <w:rPr>
-          <w:rFonts w:ascii="Times New Roman" w:hAnsi="Times New Roman" w:cs="Times New Roman"/>
-        </w:rPr>
-        <w:t xml:space="preserve">Sutton, W. </w:t>
+        <w:t xml:space="preserve">Milanovich, J. R., Peterman, W. E., Nibbelink, N. P. &amp; Maerz, J. C. Projected Loss of a Salamander Diversity Hotspot as a Consequence of Projected Global Climate Change. </w:t>
       </w:r>
       <w:r>
         <w:rPr>
@@ -11638,27 +9331,114 @@
           <w:i/>
           <w:iCs/>
         </w:rPr>
-        <w:t>et al.</w:t>
+        <w:t>PLoS One</w:t>
       </w:r>
       <w:r>
         <w:rPr>
           <w:rFonts w:ascii="Times New Roman" w:hAnsi="Times New Roman" w:cs="Times New Roman"/>
         </w:rPr>
-        <w:t xml:space="preserve"> Predicted Changes in Climatic Niche and Climate </w:t>
-      </w:r>
-      <w:proofErr w:type="spellStart"/>
+        <w:t xml:space="preserve"> </w:t>
+      </w:r>
       <w:r>
         <w:rPr>
           <w:rFonts w:ascii="Times New Roman" w:hAnsi="Times New Roman" w:cs="Times New Roman"/>
-        </w:rPr>
-        <w:t>Refugia</w:t>
-      </w:r>
-      <w:proofErr w:type="spellEnd"/>
+          <w:b/>
+          <w:bCs/>
+        </w:rPr>
+        <w:t>5,</w:t>
+      </w:r>
       <w:r>
         <w:rPr>
           <w:rFonts w:ascii="Times New Roman" w:hAnsi="Times New Roman" w:cs="Times New Roman"/>
         </w:rPr>
-        <w:t xml:space="preserve"> of Conservation Priority Salamander Species in the Northeastern United States. </w:t>
+        <w:t xml:space="preserve"> e12189 (2010).</w:t>
+      </w:r>
+    </w:p>
+    <w:p>
+      <w:pPr>
+        <w:pStyle w:val="NormalWeb"/>
+        <w:spacing w:before="0" w:beforeAutospacing="0" w:after="0" w:afterAutospacing="0"/>
+        <w:rPr>
+          <w:rFonts w:ascii="Times New Roman" w:hAnsi="Times New Roman"/>
+          <w:sz w:val="24"/>
+          <w:szCs w:val="24"/>
+          <w:u w:val="single"/>
+        </w:rPr>
+      </w:pPr>
+      <w:r>
+        <w:rPr>
+          <w:rFonts w:ascii="Times New Roman" w:hAnsi="Times New Roman"/>
+          <w:sz w:val="24"/>
+          <w:szCs w:val="24"/>
+          <w:u w:val="single"/>
+        </w:rPr>
+        <w:t>Streamflow impacts:</w:t>
+      </w:r>
+    </w:p>
+    <w:p>
+      <w:pPr>
+        <w:pStyle w:val="NormalWeb"/>
+        <w:spacing w:before="0" w:beforeAutospacing="0" w:after="0" w:afterAutospacing="0"/>
+        <w:ind w:left="630" w:hanging="630"/>
+        <w:rPr>
+          <w:rFonts w:ascii="Times New Roman" w:hAnsi="Times New Roman"/>
+          <w:sz w:val="24"/>
+          <w:szCs w:val="24"/>
+        </w:rPr>
+      </w:pPr>
+      <w:r>
+        <w:rPr>
+          <w:rFonts w:ascii="Times New Roman" w:hAnsi="Times New Roman"/>
+          <w:sz w:val="24"/>
+          <w:szCs w:val="24"/>
+        </w:rPr>
+        <w:t>Price, S. J., R. A. Browne, and M. E. Dorcas. 2012b. Resistance and resilience of a stream salamander to supraseasonal drought. Herpetologica 68:312–323.</w:t>
+      </w:r>
+    </w:p>
+    <w:p>
+      <w:pPr>
+        <w:pStyle w:val="NormalWeb"/>
+        <w:spacing w:before="0" w:beforeAutospacing="0" w:after="0" w:afterAutospacing="0"/>
+        <w:rPr>
+          <w:rFonts w:ascii="Times New Roman" w:hAnsi="Times New Roman"/>
+          <w:sz w:val="24"/>
+          <w:szCs w:val="24"/>
+        </w:rPr>
+      </w:pPr>
+    </w:p>
+    <w:p>
+      <w:pPr>
+        <w:pStyle w:val="NormalWeb"/>
+        <w:spacing w:before="0" w:beforeAutospacing="0" w:after="0" w:afterAutospacing="0"/>
+        <w:rPr>
+          <w:rFonts w:ascii="Times New Roman" w:hAnsi="Times New Roman"/>
+          <w:sz w:val="24"/>
+          <w:szCs w:val="24"/>
+          <w:u w:val="single"/>
+        </w:rPr>
+      </w:pPr>
+      <w:r>
+        <w:rPr>
+          <w:rFonts w:ascii="Times New Roman" w:hAnsi="Times New Roman"/>
+          <w:sz w:val="24"/>
+          <w:szCs w:val="24"/>
+          <w:u w:val="single"/>
+        </w:rPr>
+        <w:t>Fish-salamander studies:</w:t>
+      </w:r>
+    </w:p>
+    <w:p>
+      <w:pPr>
+        <w:ind w:left="640" w:hanging="640"/>
+        <w:rPr>
+          <w:rFonts w:ascii="Times New Roman" w:hAnsi="Times New Roman" w:cs="Times New Roman"/>
+        </w:rPr>
+      </w:pPr>
+      <w:r>
+        <w:rPr>
+          <w:rFonts w:ascii="Times New Roman" w:hAnsi="Times New Roman" w:cs="Times New Roman"/>
+        </w:rPr>
+        <w:t xml:space="preserve">Barr, G. &amp; Babbitt, K. Effects of biotic and abiotic factors on the distribution and abundance of larval two-lined salamanders ( Eurycea bislineata ) across spatial scales. </w:t>
       </w:r>
       <w:r>
         <w:rPr>
@@ -11666,7 +9446,7 @@
           <w:i/>
           <w:iCs/>
         </w:rPr>
-        <w:t>Forests</w:t>
+        <w:t>Oecologia</w:t>
       </w:r>
       <w:r>
         <w:rPr>
@@ -11680,13 +9460,13 @@
           <w:b/>
           <w:bCs/>
         </w:rPr>
-        <w:t>6,</w:t>
+        <w:t>133,</w:t>
       </w:r>
       <w:r>
         <w:rPr>
           <w:rFonts w:ascii="Times New Roman" w:hAnsi="Times New Roman" w:cs="Times New Roman"/>
         </w:rPr>
-        <w:t xml:space="preserve"> 1–26 (2014).</w:t>
+        <w:t xml:space="preserve"> 176–185 (2002).</w:t>
       </w:r>
     </w:p>
     <w:p>
@@ -11696,71 +9476,11 @@
           <w:rFonts w:ascii="Times New Roman" w:hAnsi="Times New Roman" w:cs="Times New Roman"/>
         </w:rPr>
       </w:pPr>
-      <w:proofErr w:type="spellStart"/>
       <w:r>
         <w:rPr>
           <w:rFonts w:ascii="Times New Roman" w:hAnsi="Times New Roman" w:cs="Times New Roman"/>
         </w:rPr>
-        <w:t>Milanovich</w:t>
-      </w:r>
-      <w:proofErr w:type="spellEnd"/>
-      <w:r>
-        <w:rPr>
-          <w:rFonts w:ascii="Times New Roman" w:hAnsi="Times New Roman" w:cs="Times New Roman"/>
-        </w:rPr>
-        <w:t xml:space="preserve">, J. R., Peterman, W. E., </w:t>
-      </w:r>
-      <w:proofErr w:type="spellStart"/>
-      <w:r>
-        <w:rPr>
-          <w:rFonts w:ascii="Times New Roman" w:hAnsi="Times New Roman" w:cs="Times New Roman"/>
-        </w:rPr>
-        <w:t>Nibbelink</w:t>
-      </w:r>
-      <w:proofErr w:type="spellEnd"/>
-      <w:r>
-        <w:rPr>
-          <w:rFonts w:ascii="Times New Roman" w:hAnsi="Times New Roman" w:cs="Times New Roman"/>
-        </w:rPr>
-        <w:t xml:space="preserve">, N. P. &amp; </w:t>
-      </w:r>
-      <w:proofErr w:type="spellStart"/>
-      <w:r>
-        <w:rPr>
-          <w:rFonts w:ascii="Times New Roman" w:hAnsi="Times New Roman" w:cs="Times New Roman"/>
-        </w:rPr>
-        <w:t>Maerz</w:t>
-      </w:r>
-      <w:proofErr w:type="spellEnd"/>
-      <w:r>
-        <w:rPr>
-          <w:rFonts w:ascii="Times New Roman" w:hAnsi="Times New Roman" w:cs="Times New Roman"/>
-        </w:rPr>
-        <w:t xml:space="preserve">, J. C. Projected Loss of a Salamander Diversity Hotspot as a Consequence of Projected Global Climate Change. </w:t>
-      </w:r>
-      <w:proofErr w:type="spellStart"/>
-      <w:r>
-        <w:rPr>
-          <w:rFonts w:ascii="Times New Roman" w:hAnsi="Times New Roman" w:cs="Times New Roman"/>
-          <w:i/>
-          <w:iCs/>
-        </w:rPr>
-        <w:t>PLoS</w:t>
-      </w:r>
-      <w:proofErr w:type="spellEnd"/>
-      <w:r>
-        <w:rPr>
-          <w:rFonts w:ascii="Times New Roman" w:hAnsi="Times New Roman" w:cs="Times New Roman"/>
-          <w:i/>
-          <w:iCs/>
-        </w:rPr>
-        <w:t xml:space="preserve"> One</w:t>
-      </w:r>
-      <w:r>
-        <w:rPr>
-          <w:rFonts w:ascii="Times New Roman" w:hAnsi="Times New Roman" w:cs="Times New Roman"/>
-        </w:rPr>
-        <w:t xml:space="preserve"> </w:t>
+        <w:t xml:space="preserve">Lowe, W. H., Nislow, K. H. &amp; Bolger, D. T. Stage-Specific and Interactive Effects of Sedimentation and Trout on a Headwater Stream Salamander. </w:t>
       </w:r>
       <w:r>
         <w:rPr>
@@ -11768,295 +9488,14 @@
           <w:b/>
           <w:bCs/>
         </w:rPr>
-        <w:t>5,</w:t>
+        <w:t>14,</w:t>
       </w:r>
       <w:r>
         <w:rPr>
           <w:rFonts w:ascii="Times New Roman" w:hAnsi="Times New Roman" w:cs="Times New Roman"/>
         </w:rPr>
-        <w:t xml:space="preserve"> e12189 (2010).</w:t>
-      </w:r>
-    </w:p>
-    <w:p>
-      <w:pPr>
-        <w:pStyle w:val="NormalWeb"/>
-        <w:spacing w:before="0" w:beforeAutospacing="0" w:after="0" w:afterAutospacing="0"/>
-        <w:rPr>
-          <w:rFonts w:ascii="Times New Roman" w:hAnsi="Times New Roman"/>
-          <w:sz w:val="24"/>
-          <w:szCs w:val="24"/>
-          <w:u w:val="single"/>
-        </w:rPr>
-      </w:pPr>
-      <w:r>
-        <w:rPr>
-          <w:rFonts w:ascii="Times New Roman" w:hAnsi="Times New Roman"/>
-          <w:sz w:val="24"/>
-          <w:szCs w:val="24"/>
-          <w:u w:val="single"/>
-        </w:rPr>
-        <w:t>Streamflow impacts:</w:t>
-      </w:r>
-    </w:p>
-    <w:p>
-      <w:pPr>
-        <w:pStyle w:val="NormalWeb"/>
-        <w:spacing w:before="0" w:beforeAutospacing="0" w:after="0" w:afterAutospacing="0"/>
-        <w:ind w:left="630" w:hanging="630"/>
-        <w:rPr>
-          <w:rFonts w:ascii="Times New Roman" w:hAnsi="Times New Roman"/>
-          <w:sz w:val="24"/>
-          <w:szCs w:val="24"/>
-        </w:rPr>
-      </w:pPr>
-      <w:r>
-        <w:rPr>
-          <w:rFonts w:ascii="Times New Roman" w:hAnsi="Times New Roman"/>
-          <w:sz w:val="24"/>
-          <w:szCs w:val="24"/>
-        </w:rPr>
-        <w:t xml:space="preserve">Price, S. J., R. A. Browne, and M. E. </w:t>
-      </w:r>
-      <w:proofErr w:type="spellStart"/>
-      <w:r>
-        <w:rPr>
-          <w:rFonts w:ascii="Times New Roman" w:hAnsi="Times New Roman"/>
-          <w:sz w:val="24"/>
-          <w:szCs w:val="24"/>
-        </w:rPr>
-        <w:t>Dorcas</w:t>
-      </w:r>
-      <w:proofErr w:type="spellEnd"/>
-      <w:r>
-        <w:rPr>
-          <w:rFonts w:ascii="Times New Roman" w:hAnsi="Times New Roman"/>
-          <w:sz w:val="24"/>
-          <w:szCs w:val="24"/>
-        </w:rPr>
-        <w:t xml:space="preserve">. </w:t>
-      </w:r>
-      <w:proofErr w:type="gramStart"/>
-      <w:r>
-        <w:rPr>
-          <w:rFonts w:ascii="Times New Roman" w:hAnsi="Times New Roman"/>
-          <w:sz w:val="24"/>
-          <w:szCs w:val="24"/>
-        </w:rPr>
-        <w:t xml:space="preserve">2012b. Resistance and resilience of a stream salamander to </w:t>
-      </w:r>
-      <w:proofErr w:type="spellStart"/>
-      <w:r>
-        <w:rPr>
-          <w:rFonts w:ascii="Times New Roman" w:hAnsi="Times New Roman"/>
-          <w:sz w:val="24"/>
-          <w:szCs w:val="24"/>
-        </w:rPr>
-        <w:t>supraseasonal</w:t>
-      </w:r>
-      <w:proofErr w:type="spellEnd"/>
-      <w:r>
-        <w:rPr>
-          <w:rFonts w:ascii="Times New Roman" w:hAnsi="Times New Roman"/>
-          <w:sz w:val="24"/>
-          <w:szCs w:val="24"/>
-        </w:rPr>
-        <w:t xml:space="preserve"> drought.</w:t>
-      </w:r>
-      <w:proofErr w:type="gramEnd"/>
-      <w:r>
-        <w:rPr>
-          <w:rFonts w:ascii="Times New Roman" w:hAnsi="Times New Roman"/>
-          <w:sz w:val="24"/>
-          <w:szCs w:val="24"/>
-        </w:rPr>
-        <w:t xml:space="preserve"> </w:t>
-      </w:r>
-      <w:proofErr w:type="spellStart"/>
-      <w:proofErr w:type="gramStart"/>
-      <w:r>
-        <w:rPr>
-          <w:rFonts w:ascii="Times New Roman" w:hAnsi="Times New Roman"/>
-          <w:sz w:val="24"/>
-          <w:szCs w:val="24"/>
-        </w:rPr>
-        <w:t>Herpetologica</w:t>
-      </w:r>
-      <w:proofErr w:type="spellEnd"/>
-      <w:r>
-        <w:rPr>
-          <w:rFonts w:ascii="Times New Roman" w:hAnsi="Times New Roman"/>
-          <w:sz w:val="24"/>
-          <w:szCs w:val="24"/>
-        </w:rPr>
-        <w:t xml:space="preserve"> 68:312–323.</w:t>
-      </w:r>
-      <w:proofErr w:type="gramEnd"/>
-    </w:p>
-    <w:p>
-      <w:pPr>
-        <w:pStyle w:val="NormalWeb"/>
-        <w:spacing w:before="0" w:beforeAutospacing="0" w:after="0" w:afterAutospacing="0"/>
-        <w:rPr>
-          <w:rFonts w:ascii="Times New Roman" w:hAnsi="Times New Roman"/>
-          <w:sz w:val="24"/>
-          <w:szCs w:val="24"/>
-        </w:rPr>
-      </w:pPr>
-    </w:p>
-    <w:p>
-      <w:pPr>
-        <w:pStyle w:val="NormalWeb"/>
-        <w:spacing w:before="0" w:beforeAutospacing="0" w:after="0" w:afterAutospacing="0"/>
-        <w:rPr>
-          <w:rFonts w:ascii="Times New Roman" w:hAnsi="Times New Roman"/>
-          <w:sz w:val="24"/>
-          <w:szCs w:val="24"/>
-          <w:u w:val="single"/>
-        </w:rPr>
-      </w:pPr>
-      <w:r>
-        <w:rPr>
-          <w:rFonts w:ascii="Times New Roman" w:hAnsi="Times New Roman"/>
-          <w:sz w:val="24"/>
-          <w:szCs w:val="24"/>
-          <w:u w:val="single"/>
-        </w:rPr>
-        <w:t>Fish-salamander studies:</w:t>
-      </w:r>
-    </w:p>
-    <w:p>
-      <w:pPr>
-        <w:ind w:left="640" w:hanging="640"/>
-        <w:rPr>
-          <w:rFonts w:ascii="Times New Roman" w:hAnsi="Times New Roman" w:cs="Times New Roman"/>
-        </w:rPr>
-      </w:pPr>
-      <w:r>
-        <w:rPr>
-          <w:rFonts w:ascii="Times New Roman" w:hAnsi="Times New Roman" w:cs="Times New Roman"/>
-        </w:rPr>
-        <w:t xml:space="preserve">Barr, G. &amp; Babbitt, K. Effects of biotic and abiotic factors on the distribution and abundance of larval two-lined salamanders </w:t>
-      </w:r>
-      <w:proofErr w:type="gramStart"/>
-      <w:r>
-        <w:rPr>
-          <w:rFonts w:ascii="Times New Roman" w:hAnsi="Times New Roman" w:cs="Times New Roman"/>
-        </w:rPr>
-        <w:t xml:space="preserve">( </w:t>
-      </w:r>
-      <w:proofErr w:type="spellStart"/>
-      <w:r>
-        <w:rPr>
-          <w:rFonts w:ascii="Times New Roman" w:hAnsi="Times New Roman" w:cs="Times New Roman"/>
-        </w:rPr>
-        <w:t>Eurycea</w:t>
-      </w:r>
-      <w:proofErr w:type="spellEnd"/>
-      <w:proofErr w:type="gramEnd"/>
-      <w:r>
-        <w:rPr>
-          <w:rFonts w:ascii="Times New Roman" w:hAnsi="Times New Roman" w:cs="Times New Roman"/>
-        </w:rPr>
-        <w:t xml:space="preserve"> </w:t>
-      </w:r>
-      <w:proofErr w:type="spellStart"/>
-      <w:r>
-        <w:rPr>
-          <w:rFonts w:ascii="Times New Roman" w:hAnsi="Times New Roman" w:cs="Times New Roman"/>
-        </w:rPr>
-        <w:t>bislineata</w:t>
-      </w:r>
-      <w:proofErr w:type="spellEnd"/>
-      <w:r>
-        <w:rPr>
-          <w:rFonts w:ascii="Times New Roman" w:hAnsi="Times New Roman" w:cs="Times New Roman"/>
-        </w:rPr>
-        <w:t xml:space="preserve"> ) across spatial scales. </w:t>
-      </w:r>
-      <w:proofErr w:type="spellStart"/>
-      <w:proofErr w:type="gramStart"/>
-      <w:r>
-        <w:rPr>
-          <w:rFonts w:ascii="Times New Roman" w:hAnsi="Times New Roman" w:cs="Times New Roman"/>
-          <w:i/>
-          <w:iCs/>
-        </w:rPr>
-        <w:t>Oecologia</w:t>
-      </w:r>
-      <w:proofErr w:type="spellEnd"/>
-      <w:r>
-        <w:rPr>
-          <w:rFonts w:ascii="Times New Roman" w:hAnsi="Times New Roman" w:cs="Times New Roman"/>
-        </w:rPr>
-        <w:t xml:space="preserve"> </w:t>
-      </w:r>
-      <w:r>
-        <w:rPr>
-          <w:rFonts w:ascii="Times New Roman" w:hAnsi="Times New Roman" w:cs="Times New Roman"/>
-          <w:b/>
-          <w:bCs/>
-        </w:rPr>
-        <w:t>133,</w:t>
-      </w:r>
-      <w:r>
-        <w:rPr>
-          <w:rFonts w:ascii="Times New Roman" w:hAnsi="Times New Roman" w:cs="Times New Roman"/>
-        </w:rPr>
-        <w:t xml:space="preserve"> 176–185 (2002).</w:t>
-      </w:r>
-      <w:proofErr w:type="gramEnd"/>
-    </w:p>
-    <w:p>
-      <w:pPr>
-        <w:ind w:left="640" w:hanging="640"/>
-        <w:rPr>
-          <w:rFonts w:ascii="Times New Roman" w:hAnsi="Times New Roman" w:cs="Times New Roman"/>
-        </w:rPr>
-      </w:pPr>
-      <w:proofErr w:type="gramStart"/>
-      <w:r>
-        <w:rPr>
-          <w:rFonts w:ascii="Times New Roman" w:hAnsi="Times New Roman" w:cs="Times New Roman"/>
-        </w:rPr>
-        <w:t xml:space="preserve">Lowe, W. H., </w:t>
-      </w:r>
-      <w:proofErr w:type="spellStart"/>
-      <w:r>
-        <w:rPr>
-          <w:rFonts w:ascii="Times New Roman" w:hAnsi="Times New Roman" w:cs="Times New Roman"/>
-        </w:rPr>
-        <w:t>Nislow</w:t>
-      </w:r>
-      <w:proofErr w:type="spellEnd"/>
-      <w:r>
-        <w:rPr>
-          <w:rFonts w:ascii="Times New Roman" w:hAnsi="Times New Roman" w:cs="Times New Roman"/>
-        </w:rPr>
-        <w:t>, K. H. &amp; Bolger, D. T. Stage-Specific and Interactive Effects of Sedimentation and Trout on a Headwater Stream Salamander.</w:t>
-      </w:r>
-      <w:proofErr w:type="gramEnd"/>
-      <w:r>
-        <w:rPr>
-          <w:rFonts w:ascii="Times New Roman" w:hAnsi="Times New Roman" w:cs="Times New Roman"/>
-        </w:rPr>
-        <w:t xml:space="preserve"> </w:t>
-      </w:r>
-      <w:proofErr w:type="gramStart"/>
-      <w:r>
-        <w:rPr>
-          <w:rFonts w:ascii="Times New Roman" w:hAnsi="Times New Roman" w:cs="Times New Roman"/>
-          <w:b/>
-          <w:bCs/>
-        </w:rPr>
-        <w:t>14,</w:t>
-      </w:r>
-      <w:r>
-        <w:rPr>
-          <w:rFonts w:ascii="Times New Roman" w:hAnsi="Times New Roman" w:cs="Times New Roman"/>
-        </w:rPr>
         <w:t xml:space="preserve"> 164–172 (2004).</w:t>
       </w:r>
-      <w:proofErr w:type="gramEnd"/>
     </w:p>
     <w:p>
       <w:pPr>
@@ -12148,7 +9587,6 @@
                 <w:b/>
               </w:rPr>
             </w:pPr>
-            <w:proofErr w:type="gramStart"/>
             <w:r>
               <w:rPr>
                 <w:rFonts w:ascii="Arial" w:eastAsia="Times New Roman" w:hAnsi="Arial" w:cs="Arial"/>
@@ -12156,7 +9594,6 @@
               </w:rPr>
               <w:t>last</w:t>
             </w:r>
-            <w:proofErr w:type="gramEnd"/>
           </w:p>
         </w:tc>
         <w:tc>
@@ -12172,7 +9609,6 @@
                 <w:b/>
               </w:rPr>
             </w:pPr>
-            <w:proofErr w:type="gramStart"/>
             <w:r>
               <w:rPr>
                 <w:rFonts w:ascii="Arial" w:eastAsia="Times New Roman" w:hAnsi="Arial" w:cs="Arial"/>
@@ -12180,7 +9616,6 @@
               </w:rPr>
               <w:t>first</w:t>
             </w:r>
-            <w:proofErr w:type="gramEnd"/>
           </w:p>
         </w:tc>
         <w:tc>
@@ -12196,7 +9631,6 @@
                 <w:b/>
               </w:rPr>
             </w:pPr>
-            <w:proofErr w:type="gramStart"/>
             <w:r>
               <w:rPr>
                 <w:rFonts w:ascii="Arial" w:eastAsia="Times New Roman" w:hAnsi="Arial" w:cs="Arial"/>
@@ -12204,7 +9638,6 @@
               </w:rPr>
               <w:t>invite</w:t>
             </w:r>
-            <w:proofErr w:type="gramEnd"/>
           </w:p>
         </w:tc>
         <w:tc>
@@ -12221,7 +9654,6 @@
                 <w:color w:val="000000"/>
               </w:rPr>
             </w:pPr>
-            <w:proofErr w:type="gramStart"/>
             <w:r>
               <w:rPr>
                 <w:rFonts w:ascii="Arial" w:eastAsia="Times New Roman" w:hAnsi="Arial" w:cs="Arial"/>
@@ -12229,7 +9661,6 @@
               </w:rPr>
               <w:t>email</w:t>
             </w:r>
-            <w:proofErr w:type="gramEnd"/>
           </w:p>
         </w:tc>
         <w:tc>
@@ -12246,7 +9677,6 @@
                 <w:color w:val="333333"/>
               </w:rPr>
             </w:pPr>
-            <w:proofErr w:type="gramStart"/>
             <w:r>
               <w:rPr>
                 <w:rFonts w:ascii="Arial" w:eastAsia="Times New Roman" w:hAnsi="Arial" w:cs="Arial"/>
@@ -12254,7 +9684,6 @@
               </w:rPr>
               <w:t>affiliation</w:t>
             </w:r>
-            <w:proofErr w:type="gramEnd"/>
           </w:p>
         </w:tc>
         <w:tc>
@@ -12270,7 +9699,6 @@
                 <w:b/>
               </w:rPr>
             </w:pPr>
-            <w:proofErr w:type="gramStart"/>
             <w:r>
               <w:rPr>
                 <w:rFonts w:ascii="Arial" w:eastAsia="Times New Roman" w:hAnsi="Arial" w:cs="Arial"/>
@@ -12278,7 +9706,6 @@
               </w:rPr>
               <w:t>website</w:t>
             </w:r>
-            <w:proofErr w:type="gramEnd"/>
           </w:p>
         </w:tc>
       </w:tr>
@@ -12341,14 +9768,12 @@
                 <w:rFonts w:ascii="Times New Roman" w:eastAsia="Times New Roman" w:hAnsi="Times New Roman" w:cs="Times New Roman"/>
               </w:rPr>
             </w:pPr>
-            <w:proofErr w:type="gramStart"/>
             <w:r>
               <w:rPr>
                 <w:rFonts w:ascii="Times New Roman" w:eastAsia="Times New Roman" w:hAnsi="Times New Roman" w:cs="Times New Roman"/>
               </w:rPr>
               <w:t>yes</w:t>
             </w:r>
-            <w:proofErr w:type="gramEnd"/>
           </w:p>
         </w:tc>
         <w:tc>
@@ -12393,23 +9818,7 @@
                 <w:rFonts w:ascii="Times New Roman" w:eastAsia="Times New Roman" w:hAnsi="Times New Roman" w:cs="Times New Roman"/>
                 <w:color w:val="333333"/>
               </w:rPr>
-              <w:t>Department of Biology and the Environmental Program, King's College</w:t>
-            </w:r>
-            <w:proofErr w:type="gramStart"/>
-            <w:r>
-              <w:rPr>
-                <w:rFonts w:ascii="Times New Roman" w:eastAsia="Times New Roman" w:hAnsi="Times New Roman" w:cs="Times New Roman"/>
-                <w:color w:val="333333"/>
-              </w:rPr>
-              <w:t>,  Wilkes</w:t>
-            </w:r>
-            <w:proofErr w:type="gramEnd"/>
-            <w:r>
-              <w:rPr>
-                <w:rFonts w:ascii="Times New Roman" w:eastAsia="Times New Roman" w:hAnsi="Times New Roman" w:cs="Times New Roman"/>
-                <w:color w:val="333333"/>
-              </w:rPr>
-              <w:t>-Barre, PA 18711, USA</w:t>
+              <w:t>Department of Biology and the Environmental Program, King's College,  Wilkes-Barre, PA 18711, USA</w:t>
             </w:r>
           </w:p>
         </w:tc>
@@ -12494,14 +9903,12 @@
                 <w:rFonts w:ascii="Times New Roman" w:eastAsia="Times New Roman" w:hAnsi="Times New Roman" w:cs="Times New Roman"/>
               </w:rPr>
             </w:pPr>
-            <w:proofErr w:type="gramStart"/>
             <w:r>
               <w:rPr>
                 <w:rFonts w:ascii="Times New Roman" w:eastAsia="Times New Roman" w:hAnsi="Times New Roman" w:cs="Times New Roman"/>
               </w:rPr>
               <w:t>yes</w:t>
             </w:r>
-            <w:proofErr w:type="gramEnd"/>
           </w:p>
         </w:tc>
         <w:tc>
@@ -12627,14 +10034,12 @@
                 <w:rFonts w:ascii="Times New Roman" w:eastAsia="Times New Roman" w:hAnsi="Times New Roman" w:cs="Times New Roman"/>
               </w:rPr>
             </w:pPr>
-            <w:proofErr w:type="gramStart"/>
             <w:r>
               <w:rPr>
                 <w:rFonts w:ascii="Times New Roman" w:eastAsia="Times New Roman" w:hAnsi="Times New Roman" w:cs="Times New Roman"/>
               </w:rPr>
               <w:t>yes</w:t>
             </w:r>
-            <w:proofErr w:type="gramEnd"/>
           </w:p>
         </w:tc>
         <w:tc>
@@ -12764,14 +10169,12 @@
                 <w:rFonts w:ascii="Times New Roman" w:eastAsia="Times New Roman" w:hAnsi="Times New Roman" w:cs="Times New Roman"/>
               </w:rPr>
             </w:pPr>
-            <w:proofErr w:type="gramStart"/>
             <w:r>
               <w:rPr>
                 <w:rFonts w:ascii="Times New Roman" w:eastAsia="Times New Roman" w:hAnsi="Times New Roman" w:cs="Times New Roman"/>
               </w:rPr>
               <w:t>yes</w:t>
             </w:r>
-            <w:proofErr w:type="gramEnd"/>
           </w:p>
         </w:tc>
         <w:tc>
@@ -12886,14 +10289,12 @@
                 <w:rFonts w:ascii="Times New Roman" w:eastAsia="Times New Roman" w:hAnsi="Times New Roman" w:cs="Times New Roman"/>
               </w:rPr>
             </w:pPr>
-            <w:proofErr w:type="gramStart"/>
             <w:r>
               <w:rPr>
                 <w:rFonts w:ascii="Times New Roman" w:eastAsia="Times New Roman" w:hAnsi="Times New Roman" w:cs="Times New Roman"/>
               </w:rPr>
               <w:t>yes</w:t>
             </w:r>
-            <w:proofErr w:type="gramEnd"/>
           </w:p>
         </w:tc>
         <w:tc>
@@ -13110,14 +10511,12 @@
                 <w:rFonts w:ascii="Times New Roman" w:eastAsia="Times New Roman" w:hAnsi="Times New Roman" w:cs="Times New Roman"/>
               </w:rPr>
             </w:pPr>
-            <w:proofErr w:type="spellStart"/>
             <w:r>
               <w:rPr>
                 <w:rFonts w:ascii="Times New Roman" w:eastAsia="Times New Roman" w:hAnsi="Times New Roman" w:cs="Times New Roman"/>
               </w:rPr>
               <w:t>Connette</w:t>
             </w:r>
-            <w:proofErr w:type="spellEnd"/>
           </w:p>
         </w:tc>
         <w:tc>
@@ -13202,32 +10601,7 @@
                 <w:rFonts w:ascii="Times New Roman" w:eastAsia="Times New Roman" w:hAnsi="Times New Roman" w:cs="Times New Roman"/>
                 <w:color w:val="333333"/>
               </w:rPr>
-              <w:t xml:space="preserve">Smithsonian Conservation Biology Institute, Smithsonian </w:t>
-            </w:r>
-            <w:proofErr w:type="spellStart"/>
-            <w:r>
-              <w:rPr>
-                <w:rFonts w:ascii="Times New Roman" w:eastAsia="Times New Roman" w:hAnsi="Times New Roman" w:cs="Times New Roman"/>
-                <w:color w:val="333333"/>
-              </w:rPr>
-              <w:t>Institution</w:t>
-            </w:r>
-            <w:proofErr w:type="gramStart"/>
-            <w:r>
-              <w:rPr>
-                <w:rFonts w:ascii="Times New Roman" w:eastAsia="Times New Roman" w:hAnsi="Times New Roman" w:cs="Times New Roman"/>
-                <w:color w:val="333333"/>
-              </w:rPr>
-              <w:t>,Washington</w:t>
-            </w:r>
-            <w:proofErr w:type="spellEnd"/>
-            <w:proofErr w:type="gramEnd"/>
-            <w:r>
-              <w:rPr>
-                <w:rFonts w:ascii="Times New Roman" w:eastAsia="Times New Roman" w:hAnsi="Times New Roman" w:cs="Times New Roman"/>
-                <w:color w:val="333333"/>
-              </w:rPr>
-              <w:t>, D.C., DC, USA</w:t>
+              <w:t>Smithsonian Conservation Biology Institute, Smithsonian Institution,Washington, D.C., DC, USA</w:t>
             </w:r>
           </w:p>
         </w:tc>
@@ -13270,14 +10644,12 @@
                 <w:rFonts w:ascii="Times New Roman" w:eastAsia="Times New Roman" w:hAnsi="Times New Roman" w:cs="Times New Roman"/>
               </w:rPr>
             </w:pPr>
-            <w:proofErr w:type="spellStart"/>
             <w:r>
               <w:rPr>
                 <w:rFonts w:ascii="Times New Roman" w:eastAsia="Times New Roman" w:hAnsi="Times New Roman" w:cs="Times New Roman"/>
               </w:rPr>
               <w:t>Consentino</w:t>
             </w:r>
-            <w:proofErr w:type="spellEnd"/>
           </w:p>
         </w:tc>
         <w:tc>
@@ -13314,14 +10686,12 @@
                 <w:rFonts w:ascii="Times New Roman" w:eastAsia="Times New Roman" w:hAnsi="Times New Roman" w:cs="Times New Roman"/>
               </w:rPr>
             </w:pPr>
-            <w:proofErr w:type="gramStart"/>
             <w:r>
               <w:rPr>
                 <w:rFonts w:ascii="Times New Roman" w:eastAsia="Times New Roman" w:hAnsi="Times New Roman" w:cs="Times New Roman"/>
               </w:rPr>
               <w:t>yes</w:t>
             </w:r>
-            <w:proofErr w:type="gramEnd"/>
           </w:p>
         </w:tc>
         <w:tc>
@@ -13447,14 +10817,12 @@
                 <w:rFonts w:ascii="Times New Roman" w:eastAsia="Times New Roman" w:hAnsi="Times New Roman" w:cs="Times New Roman"/>
               </w:rPr>
             </w:pPr>
-            <w:proofErr w:type="gramStart"/>
             <w:r>
               <w:rPr>
                 <w:rFonts w:ascii="Times New Roman" w:eastAsia="Times New Roman" w:hAnsi="Times New Roman" w:cs="Times New Roman"/>
               </w:rPr>
               <w:t>yes</w:t>
             </w:r>
-            <w:proofErr w:type="gramEnd"/>
           </w:p>
         </w:tc>
         <w:tc>
@@ -13580,14 +10948,12 @@
                 <w:rFonts w:ascii="Times New Roman" w:eastAsia="Times New Roman" w:hAnsi="Times New Roman" w:cs="Times New Roman"/>
               </w:rPr>
             </w:pPr>
-            <w:proofErr w:type="gramStart"/>
             <w:r>
               <w:rPr>
                 <w:rFonts w:ascii="Times New Roman" w:eastAsia="Times New Roman" w:hAnsi="Times New Roman" w:cs="Times New Roman"/>
               </w:rPr>
               <w:t>yes</w:t>
             </w:r>
-            <w:proofErr w:type="gramEnd"/>
           </w:p>
         </w:tc>
         <w:tc>
@@ -13707,14 +11073,12 @@
                 <w:rFonts w:ascii="Times New Roman" w:eastAsia="Times New Roman" w:hAnsi="Times New Roman" w:cs="Times New Roman"/>
               </w:rPr>
             </w:pPr>
-            <w:proofErr w:type="gramStart"/>
             <w:r>
               <w:rPr>
                 <w:rFonts w:ascii="Times New Roman" w:eastAsia="Times New Roman" w:hAnsi="Times New Roman" w:cs="Times New Roman"/>
               </w:rPr>
               <w:t>yes</w:t>
             </w:r>
-            <w:proofErr w:type="gramEnd"/>
           </w:p>
         </w:tc>
         <w:tc>
@@ -13831,14 +11195,12 @@
                 <w:rFonts w:ascii="Times New Roman" w:eastAsia="Times New Roman" w:hAnsi="Times New Roman" w:cs="Times New Roman"/>
               </w:rPr>
             </w:pPr>
-            <w:proofErr w:type="gramStart"/>
             <w:r>
               <w:rPr>
                 <w:rFonts w:ascii="Times New Roman" w:eastAsia="Times New Roman" w:hAnsi="Times New Roman" w:cs="Times New Roman"/>
               </w:rPr>
               <w:t>yes</w:t>
             </w:r>
-            <w:proofErr w:type="gramEnd"/>
           </w:p>
         </w:tc>
         <w:tc>
@@ -13964,14 +11326,12 @@
                 <w:rFonts w:ascii="Times New Roman" w:eastAsia="Times New Roman" w:hAnsi="Times New Roman" w:cs="Times New Roman"/>
               </w:rPr>
             </w:pPr>
-            <w:proofErr w:type="gramStart"/>
             <w:r>
               <w:rPr>
                 <w:rFonts w:ascii="Times New Roman" w:eastAsia="Times New Roman" w:hAnsi="Times New Roman" w:cs="Times New Roman"/>
               </w:rPr>
               <w:t>yes</w:t>
             </w:r>
-            <w:proofErr w:type="gramEnd"/>
           </w:p>
         </w:tc>
         <w:tc>
@@ -13987,14 +11347,12 @@
                 <w:rFonts w:ascii="Times New Roman" w:eastAsia="Times New Roman" w:hAnsi="Times New Roman" w:cs="Times New Roman"/>
               </w:rPr>
             </w:pPr>
-            <w:proofErr w:type="gramStart"/>
             <w:r>
               <w:rPr>
                 <w:rFonts w:ascii="Times New Roman" w:eastAsia="Times New Roman" w:hAnsi="Times New Roman" w:cs="Times New Roman"/>
               </w:rPr>
               <w:t>winsor.lowe@umontana.edu</w:t>
             </w:r>
-            <w:proofErr w:type="gramEnd"/>
           </w:p>
         </w:tc>
         <w:tc>
@@ -14078,14 +11436,12 @@
                 <w:rFonts w:ascii="Times New Roman" w:eastAsia="Times New Roman" w:hAnsi="Times New Roman" w:cs="Times New Roman"/>
               </w:rPr>
             </w:pPr>
-            <w:proofErr w:type="spellStart"/>
             <w:r>
               <w:rPr>
                 <w:rFonts w:ascii="Times New Roman" w:eastAsia="Times New Roman" w:hAnsi="Times New Roman" w:cs="Times New Roman"/>
               </w:rPr>
               <w:t>Kurtis</w:t>
             </w:r>
-            <w:proofErr w:type="spellEnd"/>
           </w:p>
         </w:tc>
         <w:tc>
@@ -14194,14 +11550,12 @@
                 <w:rFonts w:ascii="Times New Roman" w:eastAsia="Times New Roman" w:hAnsi="Times New Roman" w:cs="Times New Roman"/>
               </w:rPr>
             </w:pPr>
-            <w:proofErr w:type="spellStart"/>
             <w:r>
               <w:rPr>
                 <w:rFonts w:ascii="Times New Roman" w:eastAsia="Times New Roman" w:hAnsi="Times New Roman" w:cs="Times New Roman"/>
               </w:rPr>
               <w:t>Niemiller</w:t>
             </w:r>
-            <w:proofErr w:type="spellEnd"/>
           </w:p>
         </w:tc>
         <w:tc>
@@ -14238,14 +11592,12 @@
                 <w:rFonts w:ascii="Times New Roman" w:eastAsia="Times New Roman" w:hAnsi="Times New Roman" w:cs="Times New Roman"/>
               </w:rPr>
             </w:pPr>
-            <w:proofErr w:type="gramStart"/>
             <w:r>
               <w:rPr>
                 <w:rFonts w:ascii="Times New Roman" w:eastAsia="Times New Roman" w:hAnsi="Times New Roman" w:cs="Times New Roman"/>
               </w:rPr>
               <w:t>yes</w:t>
             </w:r>
-            <w:proofErr w:type="gramEnd"/>
           </w:p>
         </w:tc>
         <w:tc>
@@ -14329,14 +11681,12 @@
                 <w:rFonts w:ascii="Times New Roman" w:eastAsia="Times New Roman" w:hAnsi="Times New Roman" w:cs="Times New Roman"/>
               </w:rPr>
             </w:pPr>
-            <w:proofErr w:type="spellStart"/>
             <w:r>
               <w:rPr>
                 <w:rFonts w:ascii="Times New Roman" w:eastAsia="Times New Roman" w:hAnsi="Times New Roman" w:cs="Times New Roman"/>
               </w:rPr>
               <w:t>Osbourne</w:t>
             </w:r>
-            <w:proofErr w:type="spellEnd"/>
           </w:p>
         </w:tc>
         <w:tc>
@@ -14419,21 +11769,7 @@
               <w:rPr>
                 <w:rFonts w:ascii="Times New Roman" w:eastAsia="Times New Roman" w:hAnsi="Times New Roman" w:cs="Times New Roman"/>
               </w:rPr>
-              <w:t xml:space="preserve">Department of Biology, Appalachian State </w:t>
-            </w:r>
-            <w:proofErr w:type="spellStart"/>
-            <w:r>
-              <w:rPr>
-                <w:rFonts w:ascii="Times New Roman" w:eastAsia="Times New Roman" w:hAnsi="Times New Roman" w:cs="Times New Roman"/>
-              </w:rPr>
-              <w:t>Univeristy</w:t>
-            </w:r>
-            <w:proofErr w:type="spellEnd"/>
-            <w:r>
-              <w:rPr>
-                <w:rFonts w:ascii="Times New Roman" w:eastAsia="Times New Roman" w:hAnsi="Times New Roman" w:cs="Times New Roman"/>
-              </w:rPr>
-              <w:t>, Boone, NC ZIP, USA</w:t>
+              <w:t>Department of Biology, Appalachian State Univeristy, Boone, NC ZIP, USA</w:t>
             </w:r>
           </w:p>
         </w:tc>
@@ -14518,14 +11854,12 @@
                 <w:rFonts w:ascii="Times New Roman" w:eastAsia="Times New Roman" w:hAnsi="Times New Roman" w:cs="Times New Roman"/>
               </w:rPr>
             </w:pPr>
-            <w:proofErr w:type="gramStart"/>
             <w:r>
               <w:rPr>
                 <w:rFonts w:ascii="Times New Roman" w:eastAsia="Times New Roman" w:hAnsi="Times New Roman" w:cs="Times New Roman"/>
               </w:rPr>
               <w:t>yes</w:t>
             </w:r>
-            <w:proofErr w:type="gramEnd"/>
           </w:p>
         </w:tc>
         <w:tc>
@@ -14651,14 +11985,12 @@
                 <w:rFonts w:ascii="Times New Roman" w:eastAsia="Times New Roman" w:hAnsi="Times New Roman" w:cs="Times New Roman"/>
               </w:rPr>
             </w:pPr>
-            <w:proofErr w:type="gramStart"/>
             <w:r>
               <w:rPr>
                 <w:rFonts w:ascii="Times New Roman" w:eastAsia="Times New Roman" w:hAnsi="Times New Roman" w:cs="Times New Roman"/>
               </w:rPr>
               <w:t>yes</w:t>
             </w:r>
-            <w:proofErr w:type="gramEnd"/>
           </w:p>
         </w:tc>
         <w:tc>
@@ -14674,14 +12006,12 @@
                 <w:rFonts w:ascii="Times New Roman" w:eastAsia="Times New Roman" w:hAnsi="Times New Roman" w:cs="Times New Roman"/>
               </w:rPr>
             </w:pPr>
-            <w:proofErr w:type="gramStart"/>
             <w:r>
               <w:rPr>
                 <w:rFonts w:ascii="Times New Roman" w:eastAsia="Times New Roman" w:hAnsi="Times New Roman" w:cs="Times New Roman"/>
               </w:rPr>
               <w:t>peterman.73@osu.edu</w:t>
             </w:r>
-            <w:proofErr w:type="gramEnd"/>
           </w:p>
         </w:tc>
         <w:tc>
@@ -14744,14 +12074,12 @@
                 <w:rFonts w:ascii="Times New Roman" w:eastAsia="Times New Roman" w:hAnsi="Times New Roman" w:cs="Times New Roman"/>
               </w:rPr>
             </w:pPr>
-            <w:proofErr w:type="spellStart"/>
             <w:r>
               <w:rPr>
                 <w:rFonts w:ascii="Times New Roman" w:eastAsia="Times New Roman" w:hAnsi="Times New Roman" w:cs="Times New Roman"/>
               </w:rPr>
               <w:t>Petranka</w:t>
             </w:r>
-            <w:proofErr w:type="spellEnd"/>
           </w:p>
         </w:tc>
         <w:tc>
@@ -14788,14 +12116,12 @@
                 <w:rFonts w:ascii="Times New Roman" w:eastAsia="Times New Roman" w:hAnsi="Times New Roman" w:cs="Times New Roman"/>
               </w:rPr>
             </w:pPr>
-            <w:proofErr w:type="gramStart"/>
             <w:r>
               <w:rPr>
                 <w:rFonts w:ascii="Times New Roman" w:eastAsia="Times New Roman" w:hAnsi="Times New Roman" w:cs="Times New Roman"/>
               </w:rPr>
               <w:t>yes</w:t>
             </w:r>
-            <w:proofErr w:type="gramEnd"/>
           </w:p>
         </w:tc>
         <w:tc>
@@ -14879,14 +12205,12 @@
                 <w:rFonts w:ascii="Times New Roman" w:eastAsia="Times New Roman" w:hAnsi="Times New Roman" w:cs="Times New Roman"/>
               </w:rPr>
             </w:pPr>
-            <w:proofErr w:type="spellStart"/>
             <w:r>
               <w:rPr>
                 <w:rFonts w:ascii="Times New Roman" w:eastAsia="Times New Roman" w:hAnsi="Times New Roman" w:cs="Times New Roman"/>
               </w:rPr>
               <w:t>Resetarits</w:t>
             </w:r>
-            <w:proofErr w:type="spellEnd"/>
           </w:p>
         </w:tc>
         <w:tc>
@@ -14923,14 +12247,12 @@
                 <w:rFonts w:ascii="Times New Roman" w:eastAsia="Times New Roman" w:hAnsi="Times New Roman" w:cs="Times New Roman"/>
               </w:rPr>
             </w:pPr>
-            <w:proofErr w:type="gramStart"/>
             <w:r>
               <w:rPr>
                 <w:rFonts w:ascii="Times New Roman" w:eastAsia="Times New Roman" w:hAnsi="Times New Roman" w:cs="Times New Roman"/>
               </w:rPr>
               <w:t>yes</w:t>
             </w:r>
-            <w:proofErr w:type="gramEnd"/>
           </w:p>
         </w:tc>
         <w:tc>
@@ -14971,29 +12293,7 @@
               <w:rPr>
                 <w:rFonts w:ascii="Times New Roman" w:eastAsia="Times New Roman" w:hAnsi="Times New Roman" w:cs="Times New Roman"/>
               </w:rPr>
-              <w:t xml:space="preserve">Department of </w:t>
-            </w:r>
-            <w:proofErr w:type="spellStart"/>
-            <w:r>
-              <w:rPr>
-                <w:rFonts w:ascii="Times New Roman" w:eastAsia="Times New Roman" w:hAnsi="Times New Roman" w:cs="Times New Roman"/>
-              </w:rPr>
-              <w:t>Biology</w:t>
-            </w:r>
-            <w:proofErr w:type="gramStart"/>
-            <w:r>
-              <w:rPr>
-                <w:rFonts w:ascii="Times New Roman" w:eastAsia="Times New Roman" w:hAnsi="Times New Roman" w:cs="Times New Roman"/>
-              </w:rPr>
-              <w:t>,University</w:t>
-            </w:r>
-            <w:proofErr w:type="spellEnd"/>
-            <w:proofErr w:type="gramEnd"/>
-            <w:r>
-              <w:rPr>
-                <w:rFonts w:ascii="Times New Roman" w:eastAsia="Times New Roman" w:hAnsi="Times New Roman" w:cs="Times New Roman"/>
-              </w:rPr>
-              <w:t xml:space="preserve"> of Mississippi, University, MS 38677, USA</w:t>
+              <w:t>Department of Biology,University of Mississippi, University, MS 38677, USA</w:t>
             </w:r>
           </w:p>
         </w:tc>
@@ -15078,14 +12378,12 @@
                 <w:rFonts w:ascii="Times New Roman" w:eastAsia="Times New Roman" w:hAnsi="Times New Roman" w:cs="Times New Roman"/>
               </w:rPr>
             </w:pPr>
-            <w:proofErr w:type="gramStart"/>
             <w:r>
               <w:rPr>
                 <w:rFonts w:ascii="Times New Roman" w:eastAsia="Times New Roman" w:hAnsi="Times New Roman" w:cs="Times New Roman"/>
               </w:rPr>
               <w:t>yes</w:t>
             </w:r>
-            <w:proofErr w:type="gramEnd"/>
           </w:p>
         </w:tc>
         <w:tc>
@@ -15101,14 +12399,12 @@
                 <w:rFonts w:ascii="Times New Roman" w:eastAsia="Times New Roman" w:hAnsi="Times New Roman" w:cs="Times New Roman"/>
               </w:rPr>
             </w:pPr>
-            <w:proofErr w:type="gramStart"/>
             <w:r>
               <w:rPr>
                 <w:rFonts w:ascii="Times New Roman" w:eastAsia="Times New Roman" w:hAnsi="Times New Roman" w:cs="Times New Roman"/>
               </w:rPr>
               <w:t>stephen.richter@eku.edu</w:t>
             </w:r>
-            <w:proofErr w:type="gramEnd"/>
           </w:p>
         </w:tc>
         <w:tc>
@@ -15128,21 +12424,7 @@
               <w:rPr>
                 <w:rFonts w:ascii="Times New Roman" w:eastAsia="Times New Roman" w:hAnsi="Times New Roman" w:cs="Times New Roman"/>
               </w:rPr>
-              <w:t xml:space="preserve">Department of Biological Sciences, Eastern Kentucky </w:t>
-            </w:r>
-            <w:proofErr w:type="spellStart"/>
-            <w:r>
-              <w:rPr>
-                <w:rFonts w:ascii="Times New Roman" w:eastAsia="Times New Roman" w:hAnsi="Times New Roman" w:cs="Times New Roman"/>
-              </w:rPr>
-              <w:t>Unversity</w:t>
-            </w:r>
-            <w:proofErr w:type="spellEnd"/>
-            <w:r>
-              <w:rPr>
-                <w:rFonts w:ascii="Times New Roman" w:eastAsia="Times New Roman" w:hAnsi="Times New Roman" w:cs="Times New Roman"/>
-              </w:rPr>
-              <w:t>, Richmond, KY 40475, USA</w:t>
+              <w:t>Department of Biological Sciences, Eastern Kentucky Unversity, Richmond, KY 40475, USA</w:t>
             </w:r>
           </w:p>
         </w:tc>
@@ -15185,14 +12467,12 @@
                 <w:rFonts w:ascii="Times New Roman" w:eastAsia="Times New Roman" w:hAnsi="Times New Roman" w:cs="Times New Roman"/>
               </w:rPr>
             </w:pPr>
-            <w:proofErr w:type="spellStart"/>
             <w:r>
               <w:rPr>
                 <w:rFonts w:ascii="Times New Roman" w:eastAsia="Times New Roman" w:hAnsi="Times New Roman" w:cs="Times New Roman"/>
               </w:rPr>
               <w:t>Rocko</w:t>
             </w:r>
-            <w:proofErr w:type="spellEnd"/>
           </w:p>
         </w:tc>
         <w:tc>
@@ -15360,14 +12640,12 @@
                 <w:rFonts w:ascii="Times New Roman" w:eastAsia="Times New Roman" w:hAnsi="Times New Roman" w:cs="Times New Roman"/>
               </w:rPr>
             </w:pPr>
-            <w:proofErr w:type="gramStart"/>
             <w:r>
               <w:rPr>
                 <w:rFonts w:ascii="Times New Roman" w:eastAsia="Times New Roman" w:hAnsi="Times New Roman" w:cs="Times New Roman"/>
               </w:rPr>
               <w:t>yes</w:t>
             </w:r>
-            <w:proofErr w:type="gramEnd"/>
           </w:p>
         </w:tc>
         <w:tc>
@@ -15493,14 +12771,12 @@
                 <w:rFonts w:ascii="Times New Roman" w:eastAsia="Times New Roman" w:hAnsi="Times New Roman" w:cs="Times New Roman"/>
               </w:rPr>
             </w:pPr>
-            <w:proofErr w:type="gramStart"/>
             <w:r>
               <w:rPr>
                 <w:rFonts w:ascii="Times New Roman" w:eastAsia="Times New Roman" w:hAnsi="Times New Roman" w:cs="Times New Roman"/>
               </w:rPr>
               <w:t>yes</w:t>
             </w:r>
-            <w:proofErr w:type="gramEnd"/>
           </w:p>
         </w:tc>
         <w:tc>
@@ -15537,19 +12813,11 @@
                 <w:rFonts w:ascii="Times New Roman" w:eastAsia="Times New Roman" w:hAnsi="Times New Roman" w:cs="Times New Roman"/>
               </w:rPr>
             </w:pPr>
-            <w:proofErr w:type="spellStart"/>
-            <w:r>
-              <w:rPr>
-                <w:rFonts w:ascii="Times New Roman" w:eastAsia="Times New Roman" w:hAnsi="Times New Roman" w:cs="Times New Roman"/>
-              </w:rPr>
-              <w:t>Versar</w:t>
-            </w:r>
-            <w:proofErr w:type="spellEnd"/>
-            <w:r>
-              <w:rPr>
-                <w:rFonts w:ascii="Times New Roman" w:eastAsia="Times New Roman" w:hAnsi="Times New Roman" w:cs="Times New Roman"/>
-              </w:rPr>
-              <w:t>, Inc., ESM Operations, Columbia, MD 21045, USA</w:t>
+            <w:r>
+              <w:rPr>
+                <w:rFonts w:ascii="Times New Roman" w:eastAsia="Times New Roman" w:hAnsi="Times New Roman" w:cs="Times New Roman"/>
+              </w:rPr>
+              <w:t>Versar, Inc., ESM Operations, Columbia, MD 21045, USA</w:t>
             </w:r>
           </w:p>
         </w:tc>
@@ -15634,14 +12902,12 @@
                 <w:rFonts w:ascii="Times New Roman" w:eastAsia="Times New Roman" w:hAnsi="Times New Roman" w:cs="Times New Roman"/>
               </w:rPr>
             </w:pPr>
-            <w:proofErr w:type="gramStart"/>
             <w:r>
               <w:rPr>
                 <w:rFonts w:ascii="Times New Roman" w:eastAsia="Times New Roman" w:hAnsi="Times New Roman" w:cs="Times New Roman"/>
               </w:rPr>
               <w:t>yes</w:t>
             </w:r>
-            <w:proofErr w:type="gramEnd"/>
           </w:p>
         </w:tc>
         <w:tc>
@@ -15725,14 +12991,12 @@
                 <w:rFonts w:ascii="Times New Roman" w:eastAsia="Times New Roman" w:hAnsi="Times New Roman" w:cs="Times New Roman"/>
               </w:rPr>
             </w:pPr>
-            <w:proofErr w:type="spellStart"/>
             <w:r>
               <w:rPr>
                 <w:rFonts w:ascii="Times New Roman" w:eastAsia="Times New Roman" w:hAnsi="Times New Roman" w:cs="Times New Roman"/>
               </w:rPr>
               <w:t>Willison</w:t>
             </w:r>
-            <w:proofErr w:type="spellEnd"/>
           </w:p>
         </w:tc>
         <w:tc>
@@ -15769,14 +13033,12 @@
                 <w:rFonts w:ascii="Times New Roman" w:eastAsia="Times New Roman" w:hAnsi="Times New Roman" w:cs="Times New Roman"/>
               </w:rPr>
             </w:pPr>
-            <w:proofErr w:type="gramStart"/>
             <w:r>
               <w:rPr>
                 <w:rFonts w:ascii="Times New Roman" w:eastAsia="Times New Roman" w:hAnsi="Times New Roman" w:cs="Times New Roman"/>
               </w:rPr>
               <w:t>yes</w:t>
             </w:r>
-            <w:proofErr w:type="gramEnd"/>
           </w:p>
         </w:tc>
         <w:tc>
@@ -15951,7 +13213,7 @@
         <w:rStyle w:val="PageNumber"/>
         <w:noProof/>
       </w:rPr>
-      <w:t>9</w:t>
+      <w:t>1</w:t>
     </w:r>
     <w:r>
       <w:rPr>
@@ -18329,7 +15591,7 @@
 </file>
 
 <file path=customXml/itemProps1.xml><?xml version="1.0" encoding="utf-8"?>
-<ds:datastoreItem xmlns:ds="http://schemas.openxmlformats.org/officeDocument/2006/customXml" ds:itemID="{2A6BD493-CF4A-0142-88A4-CEB3E440B397}">
+<ds:datastoreItem xmlns:ds="http://schemas.openxmlformats.org/officeDocument/2006/customXml" ds:itemID="{46388D83-34DB-CF48-BF0E-FEFBDB8A3035}">
   <ds:schemaRefs>
     <ds:schemaRef ds:uri="http://schemas.openxmlformats.org/officeDocument/2006/bibliography"/>
   </ds:schemaRefs>

--- a/Expert_Elicitation/Manuscripts/hws_salamanderelicitation_manuscript.docx
+++ b/Expert_Elicitation/Manuscripts/hws_salamanderelicitation_manuscript.docx
@@ -58,6 +58,7 @@
           <w:rFonts w:ascii="Times New Roman" w:hAnsi="Times New Roman" w:cs="Times New Roman"/>
           <w:color w:val="222222"/>
           <w:shd w:val="clear" w:color="auto" w:fill="FFFFFF"/>
+          <w:vertAlign w:val="superscript"/>
         </w:rPr>
       </w:pPr>
       <w:r>
@@ -75,18 +76,9 @@
           <w:shd w:val="clear" w:color="auto" w:fill="FFFFFF"/>
           <w:vertAlign w:val="superscript"/>
         </w:rPr>
-        <w:t>1,2,3,4</w:t>
-      </w:r>
-    </w:p>
-    <w:p>
-      <w:pPr>
-        <w:ind w:left="360" w:hanging="360"/>
-        <w:textAlignment w:val="baseline"/>
-        <w:rPr>
-          <w:rFonts w:ascii="Times New Roman" w:hAnsi="Times New Roman" w:cs="Times New Roman"/>
-          <w:color w:val="000000"/>
-        </w:rPr>
-      </w:pPr>
+        <w:t>1</w:t>
+      </w:r>
+      <w:proofErr w:type="gramStart"/>
       <w:r>
         <w:rPr>
           <w:rFonts w:ascii="Times New Roman" w:hAnsi="Times New Roman" w:cs="Times New Roman"/>
@@ -94,80 +86,227 @@
           <w:shd w:val="clear" w:color="auto" w:fill="FFFFFF"/>
           <w:vertAlign w:val="superscript"/>
         </w:rPr>
-        <w:t>1</w:t>
-      </w:r>
+        <w:t>,2,3,4</w:t>
+      </w:r>
+      <w:proofErr w:type="gramEnd"/>
       <w:r>
         <w:rPr>
           <w:rFonts w:ascii="Times New Roman" w:hAnsi="Times New Roman" w:cs="Times New Roman"/>
           <w:color w:val="222222"/>
           <w:shd w:val="clear" w:color="auto" w:fill="FFFFFF"/>
         </w:rPr>
-        <w:t>Department of Environmental Conservation, University of Massachusetts-Amherst</w:t>
-      </w:r>
-    </w:p>
-    <w:p>
-      <w:pPr>
-        <w:ind w:left="360" w:hanging="360"/>
-        <w:textAlignment w:val="baseline"/>
-        <w:rPr>
-          <w:rFonts w:ascii="Times New Roman" w:hAnsi="Times New Roman" w:cs="Times New Roman"/>
-          <w:color w:val="000000"/>
-        </w:rPr>
-      </w:pPr>
+        <w:t xml:space="preserve">, </w:t>
+      </w:r>
       <w:r>
         <w:rPr>
           <w:rFonts w:ascii="Times New Roman" w:hAnsi="Times New Roman" w:cs="Times New Roman"/>
           <w:color w:val="222222"/>
           <w:shd w:val="clear" w:color="auto" w:fill="FFFFFF"/>
         </w:rPr>
-        <w:t>Daniel J. Hocking, U.S. Geological Survey, SO Conte Anadromous Fish Research Branch</w:t>
-      </w:r>
-    </w:p>
-    <w:p>
-      <w:pPr>
-        <w:ind w:left="360" w:hanging="360"/>
-        <w:textAlignment w:val="baseline"/>
-        <w:rPr>
-          <w:rFonts w:ascii="Times New Roman" w:hAnsi="Times New Roman" w:cs="Times New Roman"/>
-          <w:color w:val="000000"/>
-        </w:rPr>
-      </w:pPr>
+        <w:t>Daniel J. Hocking</w:t>
+      </w:r>
       <w:r>
         <w:rPr>
           <w:rFonts w:ascii="Times New Roman" w:hAnsi="Times New Roman" w:cs="Times New Roman"/>
           <w:color w:val="222222"/>
           <w:shd w:val="clear" w:color="auto" w:fill="FFFFFF"/>
-        </w:rPr>
-        <w:t>Evan H. Campbell Grant, U.S. Geological Survey, Patuxent Wildlife Research Center</w:t>
-      </w:r>
-    </w:p>
-    <w:p>
-      <w:pPr>
-        <w:ind w:left="360" w:hanging="360"/>
-        <w:textAlignment w:val="baseline"/>
+          <w:vertAlign w:val="superscript"/>
+        </w:rPr>
+        <w:t>2</w:t>
+      </w:r>
+      <w:r>
         <w:rPr>
           <w:rFonts w:ascii="Times New Roman" w:hAnsi="Times New Roman" w:cs="Times New Roman"/>
           <w:color w:val="222222"/>
           <w:shd w:val="clear" w:color="auto" w:fill="FFFFFF"/>
         </w:rPr>
-      </w:pPr>
-    </w:p>
-    <w:p>
-      <w:pPr>
-        <w:ind w:left="360" w:hanging="360"/>
-        <w:textAlignment w:val="baseline"/>
-        <w:rPr>
-          <w:rFonts w:ascii="Times New Roman" w:hAnsi="Times New Roman" w:cs="Times New Roman"/>
-          <w:color w:val="000000"/>
-        </w:rPr>
-      </w:pPr>
+        <w:t xml:space="preserve">, </w:t>
+      </w:r>
       <w:r>
         <w:rPr>
           <w:rFonts w:ascii="Times New Roman" w:hAnsi="Times New Roman" w:cs="Times New Roman"/>
           <w:color w:val="222222"/>
           <w:shd w:val="clear" w:color="auto" w:fill="FFFFFF"/>
         </w:rPr>
-        <w:t>Michael C. Runge, U.S. Geological Survey, Patuxent Wildlife Research Center</w:t>
+        <w:t xml:space="preserve">Evan H. </w:t>
+      </w:r>
+      <w:r>
+        <w:rPr>
+          <w:rFonts w:ascii="Times New Roman" w:hAnsi="Times New Roman" w:cs="Times New Roman"/>
+          <w:color w:val="222222"/>
+          <w:shd w:val="clear" w:color="auto" w:fill="FFFFFF"/>
+        </w:rPr>
+        <w:t>Campbell Grant</w:t>
+      </w:r>
+      <w:r>
+        <w:rPr>
+          <w:rFonts w:ascii="Times New Roman" w:hAnsi="Times New Roman" w:cs="Times New Roman"/>
+          <w:color w:val="222222"/>
+          <w:shd w:val="clear" w:color="auto" w:fill="FFFFFF"/>
+          <w:vertAlign w:val="superscript"/>
+        </w:rPr>
+        <w:t>3</w:t>
+      </w:r>
+    </w:p>
+    <w:p>
+      <w:pPr>
+        <w:ind w:left="360" w:hanging="360"/>
+        <w:textAlignment w:val="baseline"/>
+        <w:rPr>
+          <w:rFonts w:ascii="Times New Roman" w:hAnsi="Times New Roman" w:cs="Times New Roman"/>
+          <w:color w:val="222222"/>
+          <w:shd w:val="clear" w:color="auto" w:fill="FFFFFF"/>
+        </w:rPr>
+      </w:pPr>
+    </w:p>
+    <w:p>
+      <w:pPr>
+        <w:ind w:left="360" w:hanging="360"/>
+        <w:textAlignment w:val="baseline"/>
+        <w:rPr>
+          <w:rFonts w:ascii="Times New Roman" w:hAnsi="Times New Roman" w:cs="Times New Roman"/>
+          <w:color w:val="000000"/>
+        </w:rPr>
+      </w:pPr>
+      <w:r>
+        <w:rPr>
+          <w:rFonts w:ascii="Times New Roman" w:hAnsi="Times New Roman" w:cs="Times New Roman"/>
+          <w:color w:val="222222"/>
+          <w:shd w:val="clear" w:color="auto" w:fill="FFFFFF"/>
+          <w:vertAlign w:val="superscript"/>
+        </w:rPr>
+        <w:t>1</w:t>
+      </w:r>
+      <w:r>
+        <w:rPr>
+          <w:rFonts w:ascii="Times New Roman" w:hAnsi="Times New Roman" w:cs="Times New Roman"/>
+          <w:color w:val="222222"/>
+          <w:shd w:val="clear" w:color="auto" w:fill="FFFFFF"/>
+        </w:rPr>
+        <w:t>Department of Environmental Conservation, University of Massachusetts-Amherst</w:t>
+      </w:r>
+    </w:p>
+    <w:p>
+      <w:pPr>
+        <w:ind w:left="360" w:hanging="360"/>
+        <w:textAlignment w:val="baseline"/>
+        <w:rPr>
+          <w:rFonts w:ascii="Times New Roman" w:hAnsi="Times New Roman" w:cs="Times New Roman"/>
+          <w:color w:val="222222"/>
+          <w:shd w:val="clear" w:color="auto" w:fill="FFFFFF"/>
+        </w:rPr>
+      </w:pPr>
+      <w:r>
+        <w:rPr>
+          <w:rFonts w:ascii="Times New Roman" w:hAnsi="Times New Roman" w:cs="Times New Roman"/>
+          <w:color w:val="222222"/>
+          <w:shd w:val="clear" w:color="auto" w:fill="FFFFFF"/>
+          <w:vertAlign w:val="superscript"/>
+        </w:rPr>
+        <w:t>2</w:t>
+      </w:r>
+      <w:r>
+        <w:rPr>
+          <w:rFonts w:ascii="Times New Roman" w:hAnsi="Times New Roman" w:cs="Times New Roman"/>
+          <w:color w:val="222222"/>
+          <w:shd w:val="clear" w:color="auto" w:fill="FFFFFF"/>
+        </w:rPr>
+        <w:t>U.S. Geological Survey, SO Conte Anadromous Fish Research Branch</w:t>
+      </w:r>
+    </w:p>
+    <w:p>
+      <w:pPr>
+        <w:ind w:left="360" w:hanging="360"/>
+        <w:textAlignment w:val="baseline"/>
+        <w:rPr>
+          <w:rFonts w:ascii="Times New Roman" w:hAnsi="Times New Roman" w:cs="Times New Roman"/>
+          <w:color w:val="000000"/>
+        </w:rPr>
+      </w:pPr>
+      <w:r>
+        <w:rPr>
+          <w:rFonts w:ascii="Times New Roman" w:hAnsi="Times New Roman" w:cs="Times New Roman"/>
+          <w:color w:val="222222"/>
+          <w:shd w:val="clear" w:color="auto" w:fill="FFFFFF"/>
+          <w:vertAlign w:val="superscript"/>
+        </w:rPr>
+        <w:t>3</w:t>
+      </w:r>
+      <w:r>
+        <w:rPr>
+          <w:rFonts w:ascii="Times New Roman" w:hAnsi="Times New Roman" w:cs="Times New Roman"/>
+          <w:color w:val="222222"/>
+          <w:shd w:val="clear" w:color="auto" w:fill="FFFFFF"/>
+        </w:rPr>
+        <w:t>U.S. Geological Survey, Patuxent Wildlife Research Center</w:t>
+      </w:r>
+    </w:p>
+    <w:p>
+      <w:pPr>
+        <w:ind w:left="360" w:hanging="360"/>
+        <w:textAlignment w:val="baseline"/>
+        <w:rPr>
+          <w:rFonts w:ascii="Times New Roman" w:hAnsi="Times New Roman" w:cs="Times New Roman"/>
+          <w:color w:val="000000"/>
+        </w:rPr>
+      </w:pPr>
+    </w:p>
+    <w:p>
+      <w:pPr>
+        <w:ind w:left="360" w:hanging="360"/>
+        <w:textAlignment w:val="baseline"/>
+        <w:rPr>
+          <w:rFonts w:ascii="Times New Roman" w:hAnsi="Times New Roman" w:cs="Times New Roman"/>
+          <w:color w:val="222222"/>
+          <w:shd w:val="clear" w:color="auto" w:fill="FFFFFF"/>
+        </w:rPr>
+      </w:pPr>
+    </w:p>
+    <w:p>
+      <w:pPr>
+        <w:ind w:left="360" w:hanging="360"/>
+        <w:textAlignment w:val="baseline"/>
+        <w:rPr>
+          <w:rFonts w:ascii="Times New Roman" w:hAnsi="Times New Roman" w:cs="Times New Roman"/>
+          <w:color w:val="222222"/>
+          <w:shd w:val="clear" w:color="auto" w:fill="FFFFFF"/>
+        </w:rPr>
+      </w:pPr>
+    </w:p>
+    <w:p>
+      <w:pPr>
+        <w:ind w:left="360" w:hanging="360"/>
+        <w:textAlignment w:val="baseline"/>
+        <w:rPr>
+          <w:rFonts w:ascii="Times New Roman" w:hAnsi="Times New Roman" w:cs="Times New Roman"/>
+          <w:color w:val="000000"/>
+        </w:rPr>
+      </w:pPr>
+      <w:r>
+        <w:rPr>
+          <w:rFonts w:ascii="Times New Roman" w:hAnsi="Times New Roman" w:cs="Times New Roman"/>
+          <w:color w:val="222222"/>
+          <w:shd w:val="clear" w:color="auto" w:fill="FFFFFF"/>
+        </w:rPr>
+        <w:t xml:space="preserve">Michael C. </w:t>
+      </w:r>
+      <w:proofErr w:type="spellStart"/>
+      <w:r>
+        <w:rPr>
+          <w:rFonts w:ascii="Times New Roman" w:hAnsi="Times New Roman" w:cs="Times New Roman"/>
+          <w:color w:val="222222"/>
+          <w:shd w:val="clear" w:color="auto" w:fill="FFFFFF"/>
+        </w:rPr>
+        <w:t>Runge</w:t>
+      </w:r>
+      <w:proofErr w:type="spellEnd"/>
+      <w:r>
+        <w:rPr>
+          <w:rFonts w:ascii="Times New Roman" w:hAnsi="Times New Roman" w:cs="Times New Roman"/>
+          <w:color w:val="222222"/>
+          <w:shd w:val="clear" w:color="auto" w:fill="FFFFFF"/>
+        </w:rPr>
+        <w:t>, U.S. Geological Survey, Patuxent Wildlife Research Center</w:t>
       </w:r>
     </w:p>
     <w:p>
@@ -206,7 +345,25 @@
           <w:color w:val="222222"/>
           <w:shd w:val="clear" w:color="auto" w:fill="FFFFFF"/>
         </w:rPr>
-        <w:t>Benjamin H. Letcher, U.S. Geological Survey, Leetown Science Center, SO Conte Anadromous Fish Research Branch</w:t>
+        <w:t xml:space="preserve">Benjamin H. Letcher, U.S. Geological Survey, </w:t>
+      </w:r>
+      <w:proofErr w:type="spellStart"/>
+      <w:r>
+        <w:rPr>
+          <w:rFonts w:ascii="Times New Roman" w:hAnsi="Times New Roman" w:cs="Times New Roman"/>
+          <w:color w:val="222222"/>
+          <w:shd w:val="clear" w:color="auto" w:fill="FFFFFF"/>
+        </w:rPr>
+        <w:t>Leetown</w:t>
+      </w:r>
+      <w:proofErr w:type="spellEnd"/>
+      <w:r>
+        <w:rPr>
+          <w:rFonts w:ascii="Times New Roman" w:hAnsi="Times New Roman" w:cs="Times New Roman"/>
+          <w:color w:val="222222"/>
+          <w:shd w:val="clear" w:color="auto" w:fill="FFFFFF"/>
+        </w:rPr>
+        <w:t xml:space="preserve"> Science Center, SO Conte Anadromous Fish Research Branch</w:t>
       </w:r>
     </w:p>
     <w:p>
@@ -374,19 +531,17 @@
         </w:rPr>
         <w:t xml:space="preserve"> </w:t>
       </w:r>
-      <w:bookmarkStart w:id="0" w:name="_GoBack"/>
-      <w:bookmarkEnd w:id="0"/>
       <w:r>
         <w:rPr>
           <w:rFonts w:ascii="Times New Roman" w:hAnsi="Times New Roman" w:cs="Times New Roman"/>
         </w:rPr>
-        <w:t xml:space="preserve"> </w:t>
+        <w:t>Adams-Hosking 2016</w:t>
       </w:r>
       <w:r>
         <w:rPr>
           <w:rFonts w:ascii="Times New Roman" w:hAnsi="Times New Roman" w:cs="Times New Roman"/>
         </w:rPr>
-        <w:t xml:space="preserve"> )</w:t>
+        <w:t>)</w:t>
       </w:r>
     </w:p>
     <w:p>
@@ -435,7 +590,25 @@
           <w:sz w:val="24"/>
           <w:szCs w:val="24"/>
         </w:rPr>
-        <w:t xml:space="preserve"> parameter values and model beliefs from experts for predicting effects of climate, land use, and brook-trout </w:t>
+        <w:t xml:space="preserve"> parameter values and model beliefs from experts for predicting effects of </w:t>
+      </w:r>
+      <w:proofErr w:type="gramStart"/>
+      <w:r>
+        <w:rPr>
+          <w:rFonts w:ascii="Times New Roman" w:hAnsi="Times New Roman"/>
+          <w:sz w:val="24"/>
+          <w:szCs w:val="24"/>
+        </w:rPr>
+        <w:t>climate,</w:t>
+      </w:r>
+      <w:proofErr w:type="gramEnd"/>
+      <w:r>
+        <w:rPr>
+          <w:rFonts w:ascii="Times New Roman" w:hAnsi="Times New Roman"/>
+          <w:sz w:val="24"/>
+          <w:szCs w:val="24"/>
+        </w:rPr>
+        <w:t xml:space="preserve"> land use, and brook-trout </w:t>
       </w:r>
       <w:r>
         <w:rPr>
@@ -581,7 +754,27 @@
           <w:sz w:val="24"/>
           <w:szCs w:val="24"/>
         </w:rPr>
-        <w:t>* Step 3: identify salamander experts based on snow-ball or publication criteria</w:t>
+        <w:t xml:space="preserve">* Step 3: identify salamander experts based on </w:t>
+      </w:r>
+      <w:proofErr w:type="gramStart"/>
+      <w:r>
+        <w:rPr>
+          <w:rFonts w:ascii="Times New Roman" w:hAnsi="Times New Roman"/>
+          <w:b/>
+          <w:sz w:val="24"/>
+          <w:szCs w:val="24"/>
+        </w:rPr>
+        <w:t>snow-ball</w:t>
+      </w:r>
+      <w:proofErr w:type="gramEnd"/>
+      <w:r>
+        <w:rPr>
+          <w:rFonts w:ascii="Times New Roman" w:hAnsi="Times New Roman"/>
+          <w:b/>
+          <w:sz w:val="24"/>
+          <w:szCs w:val="24"/>
+        </w:rPr>
+        <w:t xml:space="preserve"> or publication criteria</w:t>
       </w:r>
     </w:p>
     <w:p>
@@ -763,16 +956,15 @@
           <w:sz w:val="24"/>
           <w:szCs w:val="24"/>
         </w:rPr>
-      </w:pPr>
-      <w:r>
-        <w:rPr>
-          <w:rFonts w:ascii="Times New Roman" w:hAnsi="Times New Roman"/>
-          <w:b/>
-          <w:sz w:val="24"/>
-          <w:szCs w:val="24"/>
-        </w:rPr>
-        <w:t>Abstract:</w:t>
-      </w:r>
+        <w:sectPr>
+          <w:footerReference w:type="even" r:id="rId9"/>
+          <w:footerReference w:type="default" r:id="rId10"/>
+          <w:pgSz w:w="12240" w:h="15840"/>
+          <w:pgMar w:top="1440" w:right="1440" w:bottom="1440" w:left="1440" w:header="720" w:footer="720" w:gutter="0"/>
+          <w:cols w:space="720"/>
+          <w:docGrid w:linePitch="360"/>
+        </w:sectPr>
+      </w:pPr>
     </w:p>
     <w:p>
       <w:pPr>
@@ -786,6 +978,16 @@
           <w:szCs w:val="24"/>
         </w:rPr>
       </w:pPr>
+      <w:r>
+        <w:rPr>
+          <w:rFonts w:ascii="Times New Roman" w:hAnsi="Times New Roman"/>
+          <w:b/>
+          <w:sz w:val="24"/>
+          <w:szCs w:val="24"/>
+        </w:rPr>
+        <w:lastRenderedPageBreak/>
+        <w:t>Abstract:</w:t>
+      </w:r>
     </w:p>
     <w:p>
       <w:pPr>
@@ -799,14 +1001,42 @@
           <w:szCs w:val="24"/>
         </w:rPr>
       </w:pPr>
-      <w:r>
-        <w:rPr>
-          <w:rFonts w:ascii="Times New Roman" w:hAnsi="Times New Roman"/>
+    </w:p>
+    <w:p>
+      <w:pPr>
+        <w:rPr>
+          <w:rFonts w:ascii="Times New Roman" w:hAnsi="Times New Roman" w:cs="Times New Roman"/>
           <w:b/>
-          <w:sz w:val="24"/>
-          <w:szCs w:val="24"/>
-        </w:rPr>
-        <w:t>Introduction:</w:t>
+        </w:rPr>
+      </w:pPr>
+      <w:r>
+        <w:rPr>
+          <w:rFonts w:ascii="Times New Roman" w:hAnsi="Times New Roman"/>
+          <w:b/>
+        </w:rPr>
+        <w:br w:type="page"/>
+      </w:r>
+    </w:p>
+    <w:p>
+      <w:pPr>
+        <w:pStyle w:val="NormalWeb"/>
+        <w:spacing w:before="0" w:beforeAutospacing="0" w:after="0" w:afterAutospacing="0"/>
+        <w:ind w:left="640" w:hanging="640"/>
+        <w:rPr>
+          <w:rFonts w:ascii="Times New Roman" w:hAnsi="Times New Roman"/>
+          <w:b/>
+          <w:sz w:val="24"/>
+          <w:szCs w:val="24"/>
+        </w:rPr>
+      </w:pPr>
+      <w:r>
+        <w:rPr>
+          <w:rFonts w:ascii="Times New Roman" w:hAnsi="Times New Roman"/>
+          <w:b/>
+          <w:sz w:val="24"/>
+          <w:szCs w:val="24"/>
+        </w:rPr>
+        <w:t>Introduction</w:t>
       </w:r>
     </w:p>
     <w:p>
@@ -866,7 +1096,6 @@
         <w:rPr>
           <w:rFonts w:ascii="Times New Roman" w:hAnsi="Times New Roman"/>
         </w:rPr>
-        <w:lastRenderedPageBreak/>
         <w:t>Expert knowledge is widely used in conservation b/c of the complexity of problems, relative lack of empirical data and imminent nature of decisions.</w:t>
       </w:r>
     </w:p>
@@ -913,7 +1142,23 @@
           <w:sz w:val="24"/>
           <w:szCs w:val="24"/>
         </w:rPr>
-        <w:t>Use of expert elicitation to consolidate the current state of knowledge is valuable when the status of a species is uncertain, yet there is general recognition that the species is sub- ject to multiple, often synergistic, threats to its persistence in the wild.</w:t>
+        <w:t>Use of expert elicitation to consolidate the current state of knowledge is valuable when the status of a species is uncertain, yet there is general recog</w:t>
+      </w:r>
+      <w:r>
+        <w:rPr>
+          <w:rFonts w:ascii="Times New Roman" w:hAnsi="Times New Roman"/>
+          <w:sz w:val="24"/>
+          <w:szCs w:val="24"/>
+        </w:rPr>
+        <w:t>nition that the species is sub</w:t>
+      </w:r>
+      <w:r>
+        <w:rPr>
+          <w:rFonts w:ascii="Times New Roman" w:hAnsi="Times New Roman"/>
+          <w:sz w:val="24"/>
+          <w:szCs w:val="24"/>
+        </w:rPr>
+        <w:t>ject to multiple, often synergistic, threats to its persistence in the wild.</w:t>
       </w:r>
     </w:p>
     <w:p>
@@ -965,68 +1210,126 @@
     </w:p>
     <w:p>
       <w:pPr>
-        <w:pStyle w:val="NormalWeb"/>
+        <w:pStyle w:val="ListParagraph"/>
         <w:numPr>
           <w:ilvl w:val="0"/>
-          <w:numId w:val="1"/>
+          <w:numId w:val="10"/>
         </w:numPr>
         <w:rPr>
           <w:rFonts w:ascii="Times New Roman" w:hAnsi="Times New Roman"/>
-          <w:sz w:val="24"/>
-          <w:szCs w:val="24"/>
-        </w:rPr>
-      </w:pPr>
-      <w:r>
-        <w:rPr>
-          <w:rFonts w:ascii="Times New Roman" w:hAnsi="Times New Roman"/>
-          <w:sz w:val="24"/>
-          <w:szCs w:val="24"/>
-        </w:rPr>
-        <w:t>The use of expert knowledge is growing as a tool for synthesizing diverse sources of information into a reliable representation of the current state of scientific knowledge, including its uncertainties when elicited with the same level of rigour pro- vided in the collection and use of empirical data.</w:t>
-      </w:r>
-    </w:p>
-    <w:p>
-      <w:pPr>
-        <w:pStyle w:val="NormalWeb"/>
+        </w:rPr>
+      </w:pPr>
+      <w:r>
+        <w:rPr>
+          <w:rFonts w:ascii="Times New Roman" w:hAnsi="Times New Roman"/>
+        </w:rPr>
+        <w:t xml:space="preserve">The use of expert knowledge is growing as a tool for synthesizing diverse sources of information into a reliable representation of the current state of scientific knowledge, including its uncertainties when elicited with the same level of </w:t>
+      </w:r>
+      <w:proofErr w:type="spellStart"/>
+      <w:r>
+        <w:rPr>
+          <w:rFonts w:ascii="Times New Roman" w:hAnsi="Times New Roman"/>
+        </w:rPr>
+        <w:t>rigour</w:t>
+      </w:r>
+      <w:proofErr w:type="spellEnd"/>
+      <w:r>
+        <w:rPr>
+          <w:rFonts w:ascii="Times New Roman" w:hAnsi="Times New Roman"/>
+        </w:rPr>
+        <w:t xml:space="preserve"> pro- vided in the collection and use of empirical data.</w:t>
+      </w:r>
+    </w:p>
+    <w:p>
+      <w:pPr>
+        <w:pStyle w:val="ListParagraph"/>
         <w:numPr>
           <w:ilvl w:val="0"/>
-          <w:numId w:val="1"/>
+          <w:numId w:val="10"/>
         </w:numPr>
         <w:rPr>
           <w:rFonts w:ascii="Times New Roman" w:hAnsi="Times New Roman"/>
-          <w:sz w:val="24"/>
-          <w:szCs w:val="24"/>
-        </w:rPr>
-      </w:pPr>
-      <w:r>
-        <w:rPr>
-          <w:rFonts w:ascii="Times New Roman" w:hAnsi="Times New Roman"/>
-          <w:sz w:val="24"/>
-          <w:szCs w:val="24"/>
-        </w:rPr>
-        <w:t>When empirical measures are required for evaluating alternative actions, but are not available, expert judgment can help develop plausible estimates that most effectively inform decisions (Speirs-Bridge et al. 2010; Martin et al. 2012). Expert opinions are valuable in the management of threatened species, where the need to make urgent decisions leaves little time for the collection of further information (?).</w:t>
-      </w:r>
-    </w:p>
-    <w:p>
-      <w:pPr>
-        <w:pStyle w:val="NormalWeb"/>
+        </w:rPr>
+      </w:pPr>
+      <w:r>
+        <w:rPr>
+          <w:rFonts w:ascii="Times New Roman" w:hAnsi="Times New Roman"/>
+        </w:rPr>
+        <w:t>When empirical measures are required for evaluating alternative actions, but are not available, expert judgment can help develop plausible estimates that most effectively inform decisions (</w:t>
+      </w:r>
+      <w:proofErr w:type="spellStart"/>
+      <w:r>
+        <w:rPr>
+          <w:rFonts w:ascii="Times New Roman" w:hAnsi="Times New Roman"/>
+        </w:rPr>
+        <w:t>Speirs</w:t>
+      </w:r>
+      <w:proofErr w:type="spellEnd"/>
+      <w:r>
+        <w:rPr>
+          <w:rFonts w:ascii="Times New Roman" w:hAnsi="Times New Roman"/>
+        </w:rPr>
+        <w:t>-Bridge et al. 2010; Martin et al. 2012). Expert opinions are valuable in the management of threatened species, where the need to make urgent decisions leaves little time for the collection of further information (?).</w:t>
+      </w:r>
+    </w:p>
+    <w:p>
+      <w:pPr>
+        <w:pStyle w:val="ListParagraph"/>
         <w:numPr>
           <w:ilvl w:val="0"/>
-          <w:numId w:val="1"/>
+          <w:numId w:val="10"/>
         </w:numPr>
         <w:rPr>
           <w:rFonts w:ascii="Times New Roman" w:hAnsi="Times New Roman"/>
-          <w:sz w:val="24"/>
-          <w:szCs w:val="24"/>
-        </w:rPr>
-      </w:pPr>
-      <w:r>
-        <w:rPr>
-          <w:rFonts w:ascii="Times New Roman" w:hAnsi="Times New Roman"/>
-          <w:sz w:val="24"/>
-          <w:szCs w:val="24"/>
-        </w:rPr>
-        <w:t>Expert elicitation can be conducted within a probabilistic framework, which accounts for uncertainty (confidence) of multiple experts. Also used to parameterize models in the absence of data and as Bayesian priors to supplement sparse data and improve confidence in predictions (Yamada et al., 2003; Martin et al., 2005; Denham and Mengersen, 2007; Griffiths et al., 2007; Mac Nally, 2007; O’Neill et al., 2008; Low Choy et al., 2009; O’Leary et al., 2009; Murray et al., 2009; James et al., 2010)</w:t>
+        </w:rPr>
+      </w:pPr>
+      <w:r>
+        <w:rPr>
+          <w:rFonts w:ascii="Times New Roman" w:hAnsi="Times New Roman"/>
+        </w:rPr>
+        <w:t xml:space="preserve">Expert elicitation can be conducted within a probabilistic framework, which accounts for uncertainty (confidence) of multiple experts. Also used to parameterize models in the absence of data and as Bayesian priors to supplement sparse data and improve confidence </w:t>
+      </w:r>
+      <w:proofErr w:type="gramStart"/>
+      <w:r>
+        <w:rPr>
+          <w:rFonts w:ascii="Times New Roman" w:hAnsi="Times New Roman"/>
+        </w:rPr>
+        <w:t>in</w:t>
+      </w:r>
+      <w:proofErr w:type="gramEnd"/>
+      <w:r>
+        <w:rPr>
+          <w:rFonts w:ascii="Times New Roman" w:hAnsi="Times New Roman"/>
+        </w:rPr>
+        <w:t xml:space="preserve"> predictions (Yamada et al., 2003; Martin et al., 2005; Denham and </w:t>
+      </w:r>
+      <w:proofErr w:type="spellStart"/>
+      <w:r>
+        <w:rPr>
+          <w:rFonts w:ascii="Times New Roman" w:hAnsi="Times New Roman"/>
+        </w:rPr>
+        <w:t>Mengersen</w:t>
+      </w:r>
+      <w:proofErr w:type="spellEnd"/>
+      <w:r>
+        <w:rPr>
+          <w:rFonts w:ascii="Times New Roman" w:hAnsi="Times New Roman"/>
+        </w:rPr>
+        <w:t xml:space="preserve">, 2007; Griffiths et al., 2007; Mac </w:t>
+      </w:r>
+      <w:proofErr w:type="spellStart"/>
+      <w:r>
+        <w:rPr>
+          <w:rFonts w:ascii="Times New Roman" w:hAnsi="Times New Roman"/>
+        </w:rPr>
+        <w:t>Nally</w:t>
+      </w:r>
+      <w:proofErr w:type="spellEnd"/>
+      <w:r>
+        <w:rPr>
+          <w:rFonts w:ascii="Times New Roman" w:hAnsi="Times New Roman"/>
+        </w:rPr>
+        <w:t>, 2007; O’Neill et al., 2008; Low Choy et al., 2009; O’Leary et al., 2009; Murray et al., 2009; James et al., 2010)</w:t>
       </w:r>
     </w:p>
     <w:p>
@@ -1049,7 +1352,25 @@
           <w:sz w:val="24"/>
           <w:szCs w:val="24"/>
         </w:rPr>
-        <w:t>Some chance that expert opinions alone (w/ no data) may not be as useful? Yet, when lacking data, expert opinion does not necessarily offer an improvement (Cox, 2000; Pearce et al., 2001; Seoane et al., 2005).</w:t>
+        <w:t xml:space="preserve">Some chance that expert opinions alone (w/ no data) may not be as useful? Yet, when lacking data, expert opinion does not necessarily offer an improvement (Cox, 2000; Pearce et al., 2001; </w:t>
+      </w:r>
+      <w:proofErr w:type="spellStart"/>
+      <w:r>
+        <w:rPr>
+          <w:rFonts w:ascii="Times New Roman" w:hAnsi="Times New Roman"/>
+          <w:sz w:val="24"/>
+          <w:szCs w:val="24"/>
+        </w:rPr>
+        <w:t>Seoane</w:t>
+      </w:r>
+      <w:proofErr w:type="spellEnd"/>
+      <w:r>
+        <w:rPr>
+          <w:rFonts w:ascii="Times New Roman" w:hAnsi="Times New Roman"/>
+          <w:sz w:val="24"/>
+          <w:szCs w:val="24"/>
+        </w:rPr>
+        <w:t xml:space="preserve"> et al., 2005).</w:t>
       </w:r>
     </w:p>
     <w:p>
@@ -1124,13 +1445,41 @@
           <w:szCs w:val="24"/>
         </w:rPr>
       </w:pPr>
-      <w:r>
-        <w:rPr>
-          <w:rFonts w:ascii="Times New Roman" w:hAnsi="Times New Roman"/>
-          <w:sz w:val="24"/>
-          <w:szCs w:val="24"/>
-        </w:rPr>
-        <w:t>Runge et al. 2011 – use to identify alternative hypotheses and uncertainties affecting mgt of whooping cranes (X experts)</w:t>
+      <w:proofErr w:type="spellStart"/>
+      <w:r>
+        <w:rPr>
+          <w:rFonts w:ascii="Times New Roman" w:hAnsi="Times New Roman"/>
+          <w:sz w:val="24"/>
+          <w:szCs w:val="24"/>
+        </w:rPr>
+        <w:t>Runge</w:t>
+      </w:r>
+      <w:proofErr w:type="spellEnd"/>
+      <w:r>
+        <w:rPr>
+          <w:rFonts w:ascii="Times New Roman" w:hAnsi="Times New Roman"/>
+          <w:sz w:val="24"/>
+          <w:szCs w:val="24"/>
+        </w:rPr>
+        <w:t xml:space="preserve"> et al. 2011 – use to identify alternative hypotheses and uncertainties affecting </w:t>
+      </w:r>
+      <w:proofErr w:type="spellStart"/>
+      <w:r>
+        <w:rPr>
+          <w:rFonts w:ascii="Times New Roman" w:hAnsi="Times New Roman"/>
+          <w:sz w:val="24"/>
+          <w:szCs w:val="24"/>
+        </w:rPr>
+        <w:t>mgt</w:t>
+      </w:r>
+      <w:proofErr w:type="spellEnd"/>
+      <w:r>
+        <w:rPr>
+          <w:rFonts w:ascii="Times New Roman" w:hAnsi="Times New Roman"/>
+          <w:sz w:val="24"/>
+          <w:szCs w:val="24"/>
+        </w:rPr>
+        <w:t xml:space="preserve"> of whooping cranes (X experts)</w:t>
       </w:r>
     </w:p>
     <w:p>
@@ -1176,7 +1525,61 @@
           <w:sz w:val="24"/>
           <w:szCs w:val="24"/>
         </w:rPr>
-        <w:t xml:space="preserve">Martin et al. 2005  and Kuhnert et al. 2005 – used to evaluate effects of livestock grazing intensity on austrialian woodland birds in Bayesian GLM (20 experts) </w:t>
+        <w:t xml:space="preserve">Martin et al. </w:t>
+      </w:r>
+      <w:proofErr w:type="gramStart"/>
+      <w:r>
+        <w:rPr>
+          <w:rFonts w:ascii="Times New Roman" w:hAnsi="Times New Roman"/>
+          <w:sz w:val="24"/>
+          <w:szCs w:val="24"/>
+        </w:rPr>
+        <w:t>2005  and</w:t>
+      </w:r>
+      <w:proofErr w:type="gramEnd"/>
+      <w:r>
+        <w:rPr>
+          <w:rFonts w:ascii="Times New Roman" w:hAnsi="Times New Roman"/>
+          <w:sz w:val="24"/>
+          <w:szCs w:val="24"/>
+        </w:rPr>
+        <w:t xml:space="preserve"> </w:t>
+      </w:r>
+      <w:proofErr w:type="spellStart"/>
+      <w:r>
+        <w:rPr>
+          <w:rFonts w:ascii="Times New Roman" w:hAnsi="Times New Roman"/>
+          <w:sz w:val="24"/>
+          <w:szCs w:val="24"/>
+        </w:rPr>
+        <w:t>Kuhnert</w:t>
+      </w:r>
+      <w:proofErr w:type="spellEnd"/>
+      <w:r>
+        <w:rPr>
+          <w:rFonts w:ascii="Times New Roman" w:hAnsi="Times New Roman"/>
+          <w:sz w:val="24"/>
+          <w:szCs w:val="24"/>
+        </w:rPr>
+        <w:t xml:space="preserve"> et al. 2005 – used to evaluate effects of livestock grazing intensity on </w:t>
+      </w:r>
+      <w:proofErr w:type="spellStart"/>
+      <w:r>
+        <w:rPr>
+          <w:rFonts w:ascii="Times New Roman" w:hAnsi="Times New Roman"/>
+          <w:sz w:val="24"/>
+          <w:szCs w:val="24"/>
+        </w:rPr>
+        <w:t>austrialian</w:t>
+      </w:r>
+      <w:proofErr w:type="spellEnd"/>
+      <w:r>
+        <w:rPr>
+          <w:rFonts w:ascii="Times New Roman" w:hAnsi="Times New Roman"/>
+          <w:sz w:val="24"/>
+          <w:szCs w:val="24"/>
+        </w:rPr>
+        <w:t xml:space="preserve"> woodland birds in Bayesian GLM (20 experts) </w:t>
       </w:r>
     </w:p>
     <w:p>
@@ -1222,7 +1625,25 @@
           <w:sz w:val="24"/>
           <w:szCs w:val="24"/>
         </w:rPr>
-        <w:t>Examples from Charney 2012:</w:t>
+        <w:t xml:space="preserve">Examples from </w:t>
+      </w:r>
+      <w:proofErr w:type="spellStart"/>
+      <w:r>
+        <w:rPr>
+          <w:rFonts w:ascii="Times New Roman" w:hAnsi="Times New Roman"/>
+          <w:sz w:val="24"/>
+          <w:szCs w:val="24"/>
+        </w:rPr>
+        <w:t>Charney</w:t>
+      </w:r>
+      <w:proofErr w:type="spellEnd"/>
+      <w:r>
+        <w:rPr>
+          <w:rFonts w:ascii="Times New Roman" w:hAnsi="Times New Roman"/>
+          <w:sz w:val="24"/>
+          <w:szCs w:val="24"/>
+        </w:rPr>
+        <w:t xml:space="preserve"> 2012:</w:t>
       </w:r>
     </w:p>
     <w:p>
@@ -1245,7 +1666,79 @@
           <w:sz w:val="24"/>
           <w:szCs w:val="24"/>
         </w:rPr>
-        <w:t>Expert opinion is increasingly used to parameterize models in the absence of data and as Bayesian priors to supplement sparse data (Yamada et al., 2003; Martin et al., 2005; Denham and Mengersen, 2007; Griffiths et al., 2007; Mac Nally, 2007; O’Neill et al., 2008; Low Choy et al., 2009; O’Leary et al., 2009; Murray et al., 2009; James et al., 2010). Yet, when lacking data, expert opin- ion does not necessarily offer an improvement (Cox, 2000; Pearce et al., 2001; Seoane et al., 2005).</w:t>
+        <w:t xml:space="preserve">Expert opinion is increasingly used to parameterize models in the absence of data and as Bayesian priors to supplement sparse data (Yamada et al., 2003; Martin et al., 2005; Denham and </w:t>
+      </w:r>
+      <w:proofErr w:type="spellStart"/>
+      <w:r>
+        <w:rPr>
+          <w:rFonts w:ascii="Times New Roman" w:hAnsi="Times New Roman"/>
+          <w:sz w:val="24"/>
+          <w:szCs w:val="24"/>
+        </w:rPr>
+        <w:t>Mengersen</w:t>
+      </w:r>
+      <w:proofErr w:type="spellEnd"/>
+      <w:r>
+        <w:rPr>
+          <w:rFonts w:ascii="Times New Roman" w:hAnsi="Times New Roman"/>
+          <w:sz w:val="24"/>
+          <w:szCs w:val="24"/>
+        </w:rPr>
+        <w:t xml:space="preserve">, 2007; Griffiths et al., 2007; Mac </w:t>
+      </w:r>
+      <w:proofErr w:type="spellStart"/>
+      <w:r>
+        <w:rPr>
+          <w:rFonts w:ascii="Times New Roman" w:hAnsi="Times New Roman"/>
+          <w:sz w:val="24"/>
+          <w:szCs w:val="24"/>
+        </w:rPr>
+        <w:t>Nally</w:t>
+      </w:r>
+      <w:proofErr w:type="spellEnd"/>
+      <w:r>
+        <w:rPr>
+          <w:rFonts w:ascii="Times New Roman" w:hAnsi="Times New Roman"/>
+          <w:sz w:val="24"/>
+          <w:szCs w:val="24"/>
+        </w:rPr>
+        <w:t xml:space="preserve">, 2007; O’Neill et al., 2008; Low Choy et al., 2009; O’Leary et al., 2009; Murray et al., 2009; James et al., 2010). Yet, when lacking data, expert </w:t>
+      </w:r>
+      <w:proofErr w:type="spellStart"/>
+      <w:r>
+        <w:rPr>
+          <w:rFonts w:ascii="Times New Roman" w:hAnsi="Times New Roman"/>
+          <w:sz w:val="24"/>
+          <w:szCs w:val="24"/>
+        </w:rPr>
+        <w:t>opin</w:t>
+      </w:r>
+      <w:proofErr w:type="spellEnd"/>
+      <w:r>
+        <w:rPr>
+          <w:rFonts w:ascii="Times New Roman" w:hAnsi="Times New Roman"/>
+          <w:sz w:val="24"/>
+          <w:szCs w:val="24"/>
+        </w:rPr>
+        <w:t xml:space="preserve">- ion does not necessarily offer an improvement (Cox, 2000; Pearce et al., 2001; </w:t>
+      </w:r>
+      <w:proofErr w:type="spellStart"/>
+      <w:r>
+        <w:rPr>
+          <w:rFonts w:ascii="Times New Roman" w:hAnsi="Times New Roman"/>
+          <w:sz w:val="24"/>
+          <w:szCs w:val="24"/>
+        </w:rPr>
+        <w:t>Seoane</w:t>
+      </w:r>
+      <w:proofErr w:type="spellEnd"/>
+      <w:r>
+        <w:rPr>
+          <w:rFonts w:ascii="Times New Roman" w:hAnsi="Times New Roman"/>
+          <w:sz w:val="24"/>
+          <w:szCs w:val="24"/>
+        </w:rPr>
+        <w:t xml:space="preserve"> et al., 2005).</w:t>
       </w:r>
     </w:p>
     <w:p>
@@ -1274,13 +1767,41 @@
           <w:szCs w:val="24"/>
         </w:rPr>
       </w:pPr>
-      <w:r>
-        <w:rPr>
-          <w:rFonts w:ascii="Times New Roman" w:hAnsi="Times New Roman"/>
-          <w:sz w:val="24"/>
-          <w:szCs w:val="24"/>
-        </w:rPr>
-        <w:t>Canessa: Where empirical measures of the required parameters for a situation of interest are not available, expert judgment can help develop plausible estimates that most effectively inform decisions (Speirs-Bridge et al. 2010; Martin et al. 2012). Such methods can prove especially valuable in the management of threatened species, where the need to make urgent decisions leaves little time for the collection of further information.</w:t>
+      <w:proofErr w:type="spellStart"/>
+      <w:r>
+        <w:rPr>
+          <w:rFonts w:ascii="Times New Roman" w:hAnsi="Times New Roman"/>
+          <w:sz w:val="24"/>
+          <w:szCs w:val="24"/>
+        </w:rPr>
+        <w:t>Canessa</w:t>
+      </w:r>
+      <w:proofErr w:type="spellEnd"/>
+      <w:r>
+        <w:rPr>
+          <w:rFonts w:ascii="Times New Roman" w:hAnsi="Times New Roman"/>
+          <w:sz w:val="24"/>
+          <w:szCs w:val="24"/>
+        </w:rPr>
+        <w:t>: Where empirical measures of the required parameters for a situation of interest are not available, expert judgment can help develop plausible estimates that most effectively inform decisions (</w:t>
+      </w:r>
+      <w:proofErr w:type="spellStart"/>
+      <w:r>
+        <w:rPr>
+          <w:rFonts w:ascii="Times New Roman" w:hAnsi="Times New Roman"/>
+          <w:sz w:val="24"/>
+          <w:szCs w:val="24"/>
+        </w:rPr>
+        <w:t>Speirs</w:t>
+      </w:r>
+      <w:proofErr w:type="spellEnd"/>
+      <w:r>
+        <w:rPr>
+          <w:rFonts w:ascii="Times New Roman" w:hAnsi="Times New Roman"/>
+          <w:sz w:val="24"/>
+          <w:szCs w:val="24"/>
+        </w:rPr>
+        <w:t>-Bridge et al. 2010; Martin et al. 2012). Such methods can prove especially valuable in the management of threatened species, where the need to make urgent decisions leaves little time for the collection of further information.</w:t>
       </w:r>
     </w:p>
     <w:p>
@@ -1309,7 +1830,23 @@
           <w:rFonts w:ascii="Times New Roman" w:hAnsi="Times New Roman" w:cs="Times New Roman"/>
           <w:b/>
         </w:rPr>
-        <w:t>"expert" - who are the experts?</w:t>
+        <w:t xml:space="preserve">"expert" - who </w:t>
+      </w:r>
+      <w:proofErr w:type="gramStart"/>
+      <w:r>
+        <w:rPr>
+          <w:rFonts w:ascii="Times New Roman" w:hAnsi="Times New Roman" w:cs="Times New Roman"/>
+          <w:b/>
+        </w:rPr>
+        <w:t>are</w:t>
+      </w:r>
+      <w:proofErr w:type="gramEnd"/>
+      <w:r>
+        <w:rPr>
+          <w:rFonts w:ascii="Times New Roman" w:hAnsi="Times New Roman" w:cs="Times New Roman"/>
+          <w:b/>
+        </w:rPr>
+        <w:t xml:space="preserve"> the experts?</w:t>
       </w:r>
     </w:p>
     <w:p>
@@ -1376,7 +1913,25 @@
           <w:sz w:val="24"/>
           <w:szCs w:val="24"/>
         </w:rPr>
-        <w:t>Experts are distinguished from non-experts by having training or experience with respect to a topic of interest (Fazey et al., 2006).</w:t>
+        <w:t>Experts are distinguished from non-experts by having training or experience with respect to a topic of interest (</w:t>
+      </w:r>
+      <w:proofErr w:type="spellStart"/>
+      <w:r>
+        <w:rPr>
+          <w:rFonts w:ascii="Times New Roman" w:hAnsi="Times New Roman"/>
+          <w:sz w:val="24"/>
+          <w:szCs w:val="24"/>
+        </w:rPr>
+        <w:t>Fazey</w:t>
+      </w:r>
+      <w:proofErr w:type="spellEnd"/>
+      <w:r>
+        <w:rPr>
+          <w:rFonts w:ascii="Times New Roman" w:hAnsi="Times New Roman"/>
+          <w:sz w:val="24"/>
+          <w:szCs w:val="24"/>
+        </w:rPr>
+        <w:t xml:space="preserve"> et al., 2006).</w:t>
       </w:r>
     </w:p>
     <w:p>
@@ -1772,7 +2327,25 @@
           <w:sz w:val="24"/>
           <w:szCs w:val="24"/>
         </w:rPr>
-        <w:t>Do predictions from experts vary from publications? (maybe compare in analysis or compare in discussion)</w:t>
+        <w:t>Do predictions from experts vary from publications? (</w:t>
+      </w:r>
+      <w:proofErr w:type="gramStart"/>
+      <w:r>
+        <w:rPr>
+          <w:rFonts w:ascii="Times New Roman" w:hAnsi="Times New Roman"/>
+          <w:sz w:val="24"/>
+          <w:szCs w:val="24"/>
+        </w:rPr>
+        <w:t>maybe</w:t>
+      </w:r>
+      <w:proofErr w:type="gramEnd"/>
+      <w:r>
+        <w:rPr>
+          <w:rFonts w:ascii="Times New Roman" w:hAnsi="Times New Roman"/>
+          <w:sz w:val="24"/>
+          <w:szCs w:val="24"/>
+        </w:rPr>
+        <w:t xml:space="preserve"> compare in analysis or compare in discussion)</w:t>
       </w:r>
     </w:p>
     <w:p>
@@ -1795,7 +2368,23 @@
           <w:sz w:val="24"/>
           <w:szCs w:val="24"/>
         </w:rPr>
-        <w:t>Publications have to make lots of assumptions, we hope experts are considering these assumption and relaxing them, thus providing a more realistic understanding of drivers of occurrence.</w:t>
+        <w:t>Publications have to make lots of assumptions, we hope experts are considering these assumption</w:t>
+      </w:r>
+      <w:r>
+        <w:rPr>
+          <w:rFonts w:ascii="Times New Roman" w:hAnsi="Times New Roman"/>
+          <w:sz w:val="24"/>
+          <w:szCs w:val="24"/>
+        </w:rPr>
+        <w:t>s</w:t>
+      </w:r>
+      <w:r>
+        <w:rPr>
+          <w:rFonts w:ascii="Times New Roman" w:hAnsi="Times New Roman"/>
+          <w:sz w:val="24"/>
+          <w:szCs w:val="24"/>
+        </w:rPr>
+        <w:t xml:space="preserve"> and relaxing them, thus providing a more realistic understanding of drivers of occurrence.</w:t>
       </w:r>
     </w:p>
     <w:p>
@@ -1817,7 +2406,23 @@
           <w:sz w:val="24"/>
           <w:szCs w:val="24"/>
         </w:rPr>
-        <w:t>Three common stream salamdaner species occur across the northeastern streams (i.e., relevant for NECSC) and are known to co-occur in streams with fishes (brook trout; cite), an important predictor/competitor affecting salamander populations, and are sensitive to buffer and upland forest cover, stream temperature and discharge (and network structure).</w:t>
+        <w:t xml:space="preserve">Three common stream </w:t>
+      </w:r>
+      <w:r>
+        <w:rPr>
+          <w:rFonts w:ascii="Times New Roman" w:hAnsi="Times New Roman"/>
+          <w:sz w:val="24"/>
+          <w:szCs w:val="24"/>
+        </w:rPr>
+        <w:t>salamander</w:t>
+      </w:r>
+      <w:r>
+        <w:rPr>
+          <w:rFonts w:ascii="Times New Roman" w:hAnsi="Times New Roman"/>
+          <w:sz w:val="24"/>
+          <w:szCs w:val="24"/>
+        </w:rPr>
+        <w:t xml:space="preserve"> species occur across the northeastern streams (i.e., relevant for NECSC) and are known to co-occur in streams with fishes (brook trout; cite), an important predictor/competitor affecting salamander populations, and are sensitive to buffer and upland forest cover, stream temperature and discharge (and network structure).</w:t>
       </w:r>
     </w:p>
     <w:p>
@@ -1927,7 +2532,197 @@
           <w:sz w:val="24"/>
           <w:szCs w:val="24"/>
         </w:rPr>
-        <w:t>Management-relevance (land-protection near buffer or upland?)</w:t>
+        <w:t>Management-relevance (land-pr</w:t>
+      </w:r>
+      <w:r>
+        <w:rPr>
+          <w:rFonts w:ascii="Times New Roman" w:hAnsi="Times New Roman"/>
+          <w:sz w:val="24"/>
+          <w:szCs w:val="24"/>
+        </w:rPr>
+        <w:t>otection near buffer or upland?)</w:t>
+      </w:r>
+    </w:p>
+    <w:p>
+      <w:pPr>
+        <w:pStyle w:val="NormalWeb"/>
+        <w:numPr>
+          <w:ilvl w:val="1"/>
+          <w:numId w:val="1"/>
+        </w:numPr>
+        <w:rPr>
+          <w:rFonts w:ascii="Times New Roman" w:hAnsi="Times New Roman"/>
+          <w:sz w:val="24"/>
+          <w:szCs w:val="24"/>
+        </w:rPr>
+      </w:pPr>
+      <w:proofErr w:type="gramStart"/>
+      <w:r>
+        <w:rPr>
+          <w:rFonts w:ascii="Times New Roman" w:hAnsi="Times New Roman"/>
+          <w:sz w:val="24"/>
+          <w:szCs w:val="24"/>
+        </w:rPr>
+        <w:t>riparian</w:t>
+      </w:r>
+      <w:proofErr w:type="gramEnd"/>
+      <w:r>
+        <w:rPr>
+          <w:rFonts w:ascii="Times New Roman" w:hAnsi="Times New Roman"/>
+          <w:sz w:val="24"/>
+          <w:szCs w:val="24"/>
+        </w:rPr>
+        <w:t xml:space="preserve"> vs. upland land protection is better for </w:t>
+      </w:r>
+      <w:proofErr w:type="spellStart"/>
+      <w:r>
+        <w:rPr>
+          <w:rFonts w:ascii="Times New Roman" w:hAnsi="Times New Roman"/>
+          <w:sz w:val="24"/>
+          <w:szCs w:val="24"/>
+        </w:rPr>
+        <w:t>instream</w:t>
+      </w:r>
+      <w:proofErr w:type="spellEnd"/>
+      <w:r>
+        <w:rPr>
+          <w:rFonts w:ascii="Times New Roman" w:hAnsi="Times New Roman"/>
+          <w:sz w:val="24"/>
+          <w:szCs w:val="24"/>
+        </w:rPr>
+        <w:t xml:space="preserve"> biota (downstream). Evidence that upland land protection can influence downstream habitat and species occurrence, yet conservation efforts are largely focused on riparian </w:t>
+      </w:r>
+      <w:proofErr w:type="spellStart"/>
+      <w:r>
+        <w:rPr>
+          <w:rFonts w:ascii="Times New Roman" w:hAnsi="Times New Roman"/>
+          <w:sz w:val="24"/>
+          <w:szCs w:val="24"/>
+        </w:rPr>
+        <w:t>mgt</w:t>
+      </w:r>
+      <w:proofErr w:type="spellEnd"/>
+      <w:r>
+        <w:rPr>
+          <w:rFonts w:ascii="Times New Roman" w:hAnsi="Times New Roman"/>
+          <w:sz w:val="24"/>
+          <w:szCs w:val="24"/>
+        </w:rPr>
+        <w:t xml:space="preserve"> first, then upland (we'll explore this in decision paper)</w:t>
+      </w:r>
+    </w:p>
+    <w:p>
+      <w:pPr>
+        <w:pStyle w:val="NormalWeb"/>
+        <w:numPr>
+          <w:ilvl w:val="1"/>
+          <w:numId w:val="1"/>
+        </w:numPr>
+        <w:rPr>
+          <w:rFonts w:ascii="Times New Roman" w:hAnsi="Times New Roman"/>
+          <w:sz w:val="24"/>
+          <w:szCs w:val="24"/>
+        </w:rPr>
+      </w:pPr>
+      <w:proofErr w:type="gramStart"/>
+      <w:r>
+        <w:rPr>
+          <w:rFonts w:ascii="Times New Roman" w:hAnsi="Times New Roman"/>
+          <w:sz w:val="24"/>
+          <w:szCs w:val="24"/>
+        </w:rPr>
+        <w:t>fish</w:t>
+      </w:r>
+      <w:proofErr w:type="gramEnd"/>
+      <w:r>
+        <w:rPr>
+          <w:rFonts w:ascii="Times New Roman" w:hAnsi="Times New Roman"/>
+          <w:sz w:val="24"/>
+          <w:szCs w:val="24"/>
+        </w:rPr>
+        <w:t>-interaction is strong or weak (brook trout-salamander interactions)</w:t>
+      </w:r>
+    </w:p>
+    <w:p>
+      <w:pPr>
+        <w:pStyle w:val="NormalWeb"/>
+        <w:numPr>
+          <w:ilvl w:val="1"/>
+          <w:numId w:val="1"/>
+        </w:numPr>
+        <w:rPr>
+          <w:rFonts w:ascii="Times New Roman" w:hAnsi="Times New Roman"/>
+          <w:sz w:val="24"/>
+          <w:szCs w:val="24"/>
+        </w:rPr>
+      </w:pPr>
+      <w:proofErr w:type="gramStart"/>
+      <w:r>
+        <w:rPr>
+          <w:rFonts w:ascii="Times New Roman" w:hAnsi="Times New Roman"/>
+          <w:sz w:val="24"/>
+          <w:szCs w:val="24"/>
+        </w:rPr>
+        <w:t>species</w:t>
+      </w:r>
+      <w:proofErr w:type="gramEnd"/>
+      <w:r>
+        <w:rPr>
+          <w:rFonts w:ascii="Times New Roman" w:hAnsi="Times New Roman"/>
+          <w:sz w:val="24"/>
+          <w:szCs w:val="24"/>
+        </w:rPr>
+        <w:t>-specific responses (how much do species vary?)</w:t>
+      </w:r>
+    </w:p>
+    <w:p>
+      <w:pPr>
+        <w:pStyle w:val="NormalWeb"/>
+        <w:numPr>
+          <w:ilvl w:val="1"/>
+          <w:numId w:val="1"/>
+        </w:numPr>
+        <w:rPr>
+          <w:rFonts w:ascii="Times New Roman" w:hAnsi="Times New Roman"/>
+          <w:sz w:val="24"/>
+          <w:szCs w:val="24"/>
+        </w:rPr>
+      </w:pPr>
+      <w:proofErr w:type="gramStart"/>
+      <w:r>
+        <w:rPr>
+          <w:rFonts w:ascii="Times New Roman" w:hAnsi="Times New Roman"/>
+          <w:sz w:val="24"/>
+          <w:szCs w:val="24"/>
+        </w:rPr>
+        <w:t>stream</w:t>
+      </w:r>
+      <w:proofErr w:type="gramEnd"/>
+      <w:r>
+        <w:rPr>
+          <w:rFonts w:ascii="Times New Roman" w:hAnsi="Times New Roman"/>
+          <w:sz w:val="24"/>
+          <w:szCs w:val="24"/>
+        </w:rPr>
+        <w:t xml:space="preserve">-network impacts on species-responses? </w:t>
+      </w:r>
+      <w:proofErr w:type="gramStart"/>
+      <w:r>
+        <w:rPr>
+          <w:rFonts w:ascii="Times New Roman" w:hAnsi="Times New Roman"/>
+          <w:sz w:val="24"/>
+          <w:szCs w:val="24"/>
+        </w:rPr>
+        <w:t>some</w:t>
+      </w:r>
+      <w:proofErr w:type="gramEnd"/>
+      <w:r>
+        <w:rPr>
+          <w:rFonts w:ascii="Times New Roman" w:hAnsi="Times New Roman"/>
+          <w:sz w:val="24"/>
+          <w:szCs w:val="24"/>
+        </w:rPr>
+        <w:t xml:space="preserve"> watersheds are more vulnerable than others (i.e., network structure, buffer vs. upland effects?)</w:t>
       </w:r>
     </w:p>
     <w:p>
@@ -1949,7 +2744,7 @@
           <w:sz w:val="24"/>
           <w:szCs w:val="24"/>
         </w:rPr>
-        <w:t>1. riparian vs. upland land protection is better for instream biota (downstream). Evidence that upland land protection can influence downstream habitat and species occurrence, yet conservation efforts are largely focused on riparian mgt first, then upland (we'll explore this in decision paper)</w:t>
+        <w:t>Increasing threat of climate change (temp and flow alterations)</w:t>
       </w:r>
     </w:p>
     <w:p>
@@ -1971,7 +2766,7 @@
           <w:sz w:val="24"/>
           <w:szCs w:val="24"/>
         </w:rPr>
-        <w:t>2. fish-interaction is strong or weak (brook trout-salamander interactions)</w:t>
+        <w:t>Range-wide assessments are lacking (studies are patchy in mostly forested landscapes with low forest loss, flow-impacts).</w:t>
       </w:r>
     </w:p>
     <w:p>
@@ -1993,7 +2788,25 @@
           <w:sz w:val="24"/>
           <w:szCs w:val="24"/>
         </w:rPr>
-        <w:t>3. species-specific responses (how much do species vary?)</w:t>
+        <w:t xml:space="preserve">Knowledge of that status and potential declines is needed to identify </w:t>
+      </w:r>
+      <w:proofErr w:type="spellStart"/>
+      <w:r>
+        <w:rPr>
+          <w:rFonts w:ascii="Times New Roman" w:hAnsi="Times New Roman"/>
+          <w:sz w:val="24"/>
+          <w:szCs w:val="24"/>
+        </w:rPr>
+        <w:t>mangagement</w:t>
+      </w:r>
+      <w:proofErr w:type="spellEnd"/>
+      <w:r>
+        <w:rPr>
+          <w:rFonts w:ascii="Times New Roman" w:hAnsi="Times New Roman"/>
+          <w:sz w:val="24"/>
+          <w:szCs w:val="24"/>
+        </w:rPr>
+        <w:t xml:space="preserve"> actions that can be implemented to reduce population declines in the future (act now to mitigate climate/land use threats)</w:t>
       </w:r>
     </w:p>
     <w:p>
@@ -2015,7 +2828,7 @@
           <w:sz w:val="24"/>
           <w:szCs w:val="24"/>
         </w:rPr>
-        <w:t>4. stream-network impacts on species-responses? some watersheds are more vulnerable than others (i.e., network structure, buffer vs. upland effects?)</w:t>
+        <w:t>Current data on these species is patchy?</w:t>
       </w:r>
     </w:p>
     <w:p>
@@ -2037,7 +2850,23 @@
           <w:sz w:val="24"/>
           <w:szCs w:val="24"/>
         </w:rPr>
-        <w:t>Increasing threat of climate change (temp and flow alterations)</w:t>
+        <w:t xml:space="preserve">No </w:t>
+      </w:r>
+      <w:r>
+        <w:rPr>
+          <w:rFonts w:ascii="Times New Roman" w:hAnsi="Times New Roman"/>
+          <w:sz w:val="24"/>
+          <w:szCs w:val="24"/>
+        </w:rPr>
+        <w:t>consistent</w:t>
+      </w:r>
+      <w:r>
+        <w:rPr>
+          <w:rFonts w:ascii="Times New Roman" w:hAnsi="Times New Roman"/>
+          <w:sz w:val="24"/>
+          <w:szCs w:val="24"/>
+        </w:rPr>
+        <w:t xml:space="preserve"> monitoring method or field-studies across their range</w:t>
       </w:r>
     </w:p>
     <w:p>
@@ -2059,7 +2888,43 @@
           <w:sz w:val="24"/>
           <w:szCs w:val="24"/>
         </w:rPr>
-        <w:t>Range-wide assessments are lacking (studies are patchy in mostly forested landscapes with low forest loss, flow-impacts).</w:t>
+        <w:t xml:space="preserve">Thus they have high levels of uncertainty when extrapolating to even </w:t>
+      </w:r>
+      <w:proofErr w:type="spellStart"/>
+      <w:r>
+        <w:rPr>
+          <w:rFonts w:ascii="Times New Roman" w:hAnsi="Times New Roman"/>
+          <w:sz w:val="24"/>
+          <w:szCs w:val="24"/>
+        </w:rPr>
+        <w:t>huc</w:t>
+      </w:r>
+      <w:proofErr w:type="spellEnd"/>
+      <w:r>
+        <w:rPr>
+          <w:rFonts w:ascii="Times New Roman" w:hAnsi="Times New Roman"/>
+          <w:sz w:val="24"/>
+          <w:szCs w:val="24"/>
+        </w:rPr>
+        <w:t xml:space="preserve"> 10 (lowest level of </w:t>
+      </w:r>
+      <w:proofErr w:type="spellStart"/>
+      <w:r>
+        <w:rPr>
+          <w:rFonts w:ascii="Times New Roman" w:hAnsi="Times New Roman"/>
+          <w:sz w:val="24"/>
+          <w:szCs w:val="24"/>
+        </w:rPr>
+        <w:t>mgt</w:t>
+      </w:r>
+      <w:proofErr w:type="spellEnd"/>
+      <w:r>
+        <w:rPr>
+          <w:rFonts w:ascii="Times New Roman" w:hAnsi="Times New Roman"/>
+          <w:sz w:val="24"/>
+          <w:szCs w:val="24"/>
+        </w:rPr>
+        <w:t>), state, or regional scales.</w:t>
       </w:r>
     </w:p>
     <w:p>
@@ -2081,7 +2946,7 @@
           <w:sz w:val="24"/>
           <w:szCs w:val="24"/>
         </w:rPr>
-        <w:t>Knowledge of that status and potential declines is needed to identify mangagement actions that can be implemented to reduce population declines in the future (act now to mitigate climate/land use threats)</w:t>
+        <w:t xml:space="preserve">Significant geographical gaps in estimates and trend in occupancy (need to come up with a list of current studies). </w:t>
       </w:r>
     </w:p>
     <w:p>
@@ -2103,7 +2968,43 @@
           <w:sz w:val="24"/>
           <w:szCs w:val="24"/>
         </w:rPr>
-        <w:t>Current data on these species is patchy?</w:t>
+        <w:t>Need address occupancy, trends, threats and effects of potential land-</w:t>
+      </w:r>
+      <w:proofErr w:type="spellStart"/>
+      <w:r>
+        <w:rPr>
+          <w:rFonts w:ascii="Times New Roman" w:hAnsi="Times New Roman"/>
+          <w:sz w:val="24"/>
+          <w:szCs w:val="24"/>
+        </w:rPr>
+        <w:t>potection</w:t>
+      </w:r>
+      <w:proofErr w:type="spellEnd"/>
+      <w:r>
+        <w:rPr>
+          <w:rFonts w:ascii="Times New Roman" w:hAnsi="Times New Roman"/>
+          <w:sz w:val="24"/>
+          <w:szCs w:val="24"/>
+        </w:rPr>
+        <w:t xml:space="preserve"> (buffer vs. upland) so that headwater stream </w:t>
+      </w:r>
+      <w:proofErr w:type="spellStart"/>
+      <w:r>
+        <w:rPr>
+          <w:rFonts w:ascii="Times New Roman" w:hAnsi="Times New Roman"/>
+          <w:sz w:val="24"/>
+          <w:szCs w:val="24"/>
+        </w:rPr>
+        <w:t>mgt</w:t>
+      </w:r>
+      <w:proofErr w:type="spellEnd"/>
+      <w:r>
+        <w:rPr>
+          <w:rFonts w:ascii="Times New Roman" w:hAnsi="Times New Roman"/>
+          <w:sz w:val="24"/>
+          <w:szCs w:val="24"/>
+        </w:rPr>
+        <w:t xml:space="preserve"> actions can be confidently employed to impact local and minimize species declines.</w:t>
       </w:r>
     </w:p>
     <w:p>
@@ -2125,94 +3026,6 @@
           <w:sz w:val="24"/>
           <w:szCs w:val="24"/>
         </w:rPr>
-        <w:t>No consistant monitoring method or field-studies across their range</w:t>
-      </w:r>
-    </w:p>
-    <w:p>
-      <w:pPr>
-        <w:pStyle w:val="NormalWeb"/>
-        <w:numPr>
-          <w:ilvl w:val="0"/>
-          <w:numId w:val="1"/>
-        </w:numPr>
-        <w:rPr>
-          <w:rFonts w:ascii="Times New Roman" w:hAnsi="Times New Roman"/>
-          <w:sz w:val="24"/>
-          <w:szCs w:val="24"/>
-        </w:rPr>
-      </w:pPr>
-      <w:r>
-        <w:rPr>
-          <w:rFonts w:ascii="Times New Roman" w:hAnsi="Times New Roman"/>
-          <w:sz w:val="24"/>
-          <w:szCs w:val="24"/>
-        </w:rPr>
-        <w:t>Thus they have high levels of uncertainty when extrapolating to even huc 10 (lowest level of mgt), state, or regional scales.</w:t>
-      </w:r>
-    </w:p>
-    <w:p>
-      <w:pPr>
-        <w:pStyle w:val="NormalWeb"/>
-        <w:numPr>
-          <w:ilvl w:val="0"/>
-          <w:numId w:val="1"/>
-        </w:numPr>
-        <w:rPr>
-          <w:rFonts w:ascii="Times New Roman" w:hAnsi="Times New Roman"/>
-          <w:sz w:val="24"/>
-          <w:szCs w:val="24"/>
-        </w:rPr>
-      </w:pPr>
-      <w:r>
-        <w:rPr>
-          <w:rFonts w:ascii="Times New Roman" w:hAnsi="Times New Roman"/>
-          <w:sz w:val="24"/>
-          <w:szCs w:val="24"/>
-        </w:rPr>
-        <w:t xml:space="preserve">Significant geographical gaps in estimates and trend in occupancy (need to come up with a list of current studies). </w:t>
-      </w:r>
-    </w:p>
-    <w:p>
-      <w:pPr>
-        <w:pStyle w:val="NormalWeb"/>
-        <w:numPr>
-          <w:ilvl w:val="0"/>
-          <w:numId w:val="1"/>
-        </w:numPr>
-        <w:rPr>
-          <w:rFonts w:ascii="Times New Roman" w:hAnsi="Times New Roman"/>
-          <w:sz w:val="24"/>
-          <w:szCs w:val="24"/>
-        </w:rPr>
-      </w:pPr>
-      <w:r>
-        <w:rPr>
-          <w:rFonts w:ascii="Times New Roman" w:hAnsi="Times New Roman"/>
-          <w:sz w:val="24"/>
-          <w:szCs w:val="24"/>
-        </w:rPr>
-        <w:t>Need address occupancy, trends, threats and effects of potential land-potection (buffer vs. upland) so that headwater stream mgt actions can be confidently employed to impact local and minimize species declines.</w:t>
-      </w:r>
-    </w:p>
-    <w:p>
-      <w:pPr>
-        <w:pStyle w:val="NormalWeb"/>
-        <w:numPr>
-          <w:ilvl w:val="0"/>
-          <w:numId w:val="1"/>
-        </w:numPr>
-        <w:rPr>
-          <w:rFonts w:ascii="Times New Roman" w:hAnsi="Times New Roman"/>
-          <w:sz w:val="24"/>
-          <w:szCs w:val="24"/>
-        </w:rPr>
-      </w:pPr>
-      <w:r>
-        <w:rPr>
-          <w:rFonts w:ascii="Times New Roman" w:hAnsi="Times New Roman"/>
-          <w:sz w:val="24"/>
-          <w:szCs w:val="24"/>
-        </w:rPr>
         <w:t>Also, there are diverse experts opinions on occupancy/threats in various regions.</w:t>
       </w:r>
     </w:p>
@@ -2251,7 +3064,21 @@
         <w:rPr>
           <w:rFonts w:ascii="Times New Roman" w:hAnsi="Times New Roman" w:cs="Times New Roman"/>
         </w:rPr>
-        <w:t>Overall Motivation: To use a structured, expert elicitation methods for species in which empirical data are limited and expert opinions may vary (conflict among experts?), such that effectiveness of alternative mgt strategies may vary.</w:t>
+        <w:t xml:space="preserve">Overall Motivation: To use a structured, expert elicitation methods for species in which empirical data are limited and expert opinions may vary (conflict among experts?), such that effectiveness of alternative </w:t>
+      </w:r>
+      <w:proofErr w:type="spellStart"/>
+      <w:r>
+        <w:rPr>
+          <w:rFonts w:ascii="Times New Roman" w:hAnsi="Times New Roman" w:cs="Times New Roman"/>
+        </w:rPr>
+        <w:t>mgt</w:t>
+      </w:r>
+      <w:proofErr w:type="spellEnd"/>
+      <w:r>
+        <w:rPr>
+          <w:rFonts w:ascii="Times New Roman" w:hAnsi="Times New Roman" w:cs="Times New Roman"/>
+        </w:rPr>
+        <w:t xml:space="preserve"> strategies may vary.</w:t>
       </w:r>
     </w:p>
     <w:p>
@@ -2274,8 +3101,72 @@
           <w:sz w:val="24"/>
           <w:szCs w:val="24"/>
         </w:rPr>
-        <w:t>Conduct expert elicitation for Plethedontide (stream obligate for at least some stage of life-history?): Desmognathus, Gyrinophilus, and Eurycea</w:t>
-      </w:r>
+        <w:t xml:space="preserve">Conduct expert elicitation for </w:t>
+      </w:r>
+      <w:proofErr w:type="spellStart"/>
+      <w:r>
+        <w:rPr>
+          <w:rFonts w:ascii="Times New Roman" w:hAnsi="Times New Roman"/>
+          <w:sz w:val="24"/>
+          <w:szCs w:val="24"/>
+        </w:rPr>
+        <w:t>Plethedontide</w:t>
+      </w:r>
+      <w:proofErr w:type="spellEnd"/>
+      <w:r>
+        <w:rPr>
+          <w:rFonts w:ascii="Times New Roman" w:hAnsi="Times New Roman"/>
+          <w:sz w:val="24"/>
+          <w:szCs w:val="24"/>
+        </w:rPr>
+        <w:t xml:space="preserve"> (stream obligate for at least some stage of life-history?): </w:t>
+      </w:r>
+      <w:proofErr w:type="spellStart"/>
+      <w:r>
+        <w:rPr>
+          <w:rFonts w:ascii="Times New Roman" w:hAnsi="Times New Roman"/>
+          <w:sz w:val="24"/>
+          <w:szCs w:val="24"/>
+        </w:rPr>
+        <w:t>Desmognathus</w:t>
+      </w:r>
+      <w:proofErr w:type="spellEnd"/>
+      <w:r>
+        <w:rPr>
+          <w:rFonts w:ascii="Times New Roman" w:hAnsi="Times New Roman"/>
+          <w:sz w:val="24"/>
+          <w:szCs w:val="24"/>
+        </w:rPr>
+        <w:t xml:space="preserve">, </w:t>
+      </w:r>
+      <w:proofErr w:type="spellStart"/>
+      <w:r>
+        <w:rPr>
+          <w:rFonts w:ascii="Times New Roman" w:hAnsi="Times New Roman"/>
+          <w:sz w:val="24"/>
+          <w:szCs w:val="24"/>
+        </w:rPr>
+        <w:t>Gyrinophilus</w:t>
+      </w:r>
+      <w:proofErr w:type="spellEnd"/>
+      <w:r>
+        <w:rPr>
+          <w:rFonts w:ascii="Times New Roman" w:hAnsi="Times New Roman"/>
+          <w:sz w:val="24"/>
+          <w:szCs w:val="24"/>
+        </w:rPr>
+        <w:t xml:space="preserve">, and </w:t>
+      </w:r>
+      <w:proofErr w:type="spellStart"/>
+      <w:r>
+        <w:rPr>
+          <w:rFonts w:ascii="Times New Roman" w:hAnsi="Times New Roman"/>
+          <w:sz w:val="24"/>
+          <w:szCs w:val="24"/>
+        </w:rPr>
+        <w:t>Eurycea</w:t>
+      </w:r>
+      <w:proofErr w:type="spellEnd"/>
     </w:p>
     <w:p>
       <w:pPr>
@@ -2305,7 +3196,61 @@
           <w:sz w:val="24"/>
           <w:szCs w:val="24"/>
         </w:rPr>
-        <w:t>G. porphyriticus; spring salamander, D. fuscus; dusky salamander, and E. bislineata; two-lined sala</w:t>
+        <w:t xml:space="preserve">G. </w:t>
+      </w:r>
+      <w:proofErr w:type="spellStart"/>
+      <w:r>
+        <w:rPr>
+          <w:rFonts w:ascii="Times New Roman" w:hAnsi="Times New Roman"/>
+          <w:sz w:val="24"/>
+          <w:szCs w:val="24"/>
+        </w:rPr>
+        <w:t>porphyriticus</w:t>
+      </w:r>
+      <w:proofErr w:type="spellEnd"/>
+      <w:r>
+        <w:rPr>
+          <w:rFonts w:ascii="Times New Roman" w:hAnsi="Times New Roman"/>
+          <w:sz w:val="24"/>
+          <w:szCs w:val="24"/>
+        </w:rPr>
+        <w:t xml:space="preserve">; spring salamander, D. </w:t>
+      </w:r>
+      <w:proofErr w:type="spellStart"/>
+      <w:r>
+        <w:rPr>
+          <w:rFonts w:ascii="Times New Roman" w:hAnsi="Times New Roman"/>
+          <w:sz w:val="24"/>
+          <w:szCs w:val="24"/>
+        </w:rPr>
+        <w:t>fuscus</w:t>
+      </w:r>
+      <w:proofErr w:type="spellEnd"/>
+      <w:r>
+        <w:rPr>
+          <w:rFonts w:ascii="Times New Roman" w:hAnsi="Times New Roman"/>
+          <w:sz w:val="24"/>
+          <w:szCs w:val="24"/>
+        </w:rPr>
+        <w:t xml:space="preserve">; dusky salamander, and E. </w:t>
+      </w:r>
+      <w:proofErr w:type="spellStart"/>
+      <w:r>
+        <w:rPr>
+          <w:rFonts w:ascii="Times New Roman" w:hAnsi="Times New Roman"/>
+          <w:sz w:val="24"/>
+          <w:szCs w:val="24"/>
+        </w:rPr>
+        <w:t>bislineata</w:t>
+      </w:r>
+      <w:proofErr w:type="spellEnd"/>
+      <w:r>
+        <w:rPr>
+          <w:rFonts w:ascii="Times New Roman" w:hAnsi="Times New Roman"/>
+          <w:sz w:val="24"/>
+          <w:szCs w:val="24"/>
+        </w:rPr>
+        <w:t>; two-lined sala</w:t>
       </w:r>
       <w:r>
         <w:rPr>
@@ -2610,7 +3555,25 @@
           <w:sz w:val="24"/>
           <w:szCs w:val="24"/>
         </w:rPr>
-        <w:t>? (why or why not? do we have any? – see publication list that we’ll be sending to experts for potential comparisons).</w:t>
+        <w:t>? (</w:t>
+      </w:r>
+      <w:proofErr w:type="gramStart"/>
+      <w:r>
+        <w:rPr>
+          <w:rFonts w:ascii="Times New Roman" w:hAnsi="Times New Roman"/>
+          <w:sz w:val="24"/>
+          <w:szCs w:val="24"/>
+        </w:rPr>
+        <w:t>why</w:t>
+      </w:r>
+      <w:proofErr w:type="gramEnd"/>
+      <w:r>
+        <w:rPr>
+          <w:rFonts w:ascii="Times New Roman" w:hAnsi="Times New Roman"/>
+          <w:sz w:val="24"/>
+          <w:szCs w:val="24"/>
+        </w:rPr>
+        <w:t xml:space="preserve"> or why not? do we have any? – see publication list that we’ll be sending to experts for potential comparisons).</w:t>
       </w:r>
     </w:p>
     <w:p>
@@ -2787,13 +3750,23 @@
         </w:rPr>
         <w:t xml:space="preserve">i.e., Delphi method and four-point elicitation; </w:t>
       </w:r>
-      <w:r>
-        <w:rPr>
-          <w:rFonts w:ascii="Times New Roman" w:hAnsi="Times New Roman"/>
-          <w:sz w:val="24"/>
-          <w:szCs w:val="24"/>
-        </w:rPr>
-        <w:t xml:space="preserve">Speirs-Bridge et al., 2010; </w:t>
+      <w:proofErr w:type="spellStart"/>
+      <w:r>
+        <w:rPr>
+          <w:rFonts w:ascii="Times New Roman" w:hAnsi="Times New Roman"/>
+          <w:sz w:val="24"/>
+          <w:szCs w:val="24"/>
+        </w:rPr>
+        <w:t>Speirs</w:t>
+      </w:r>
+      <w:proofErr w:type="spellEnd"/>
+      <w:r>
+        <w:rPr>
+          <w:rFonts w:ascii="Times New Roman" w:hAnsi="Times New Roman"/>
+          <w:sz w:val="24"/>
+          <w:szCs w:val="24"/>
+        </w:rPr>
+        <w:t xml:space="preserve">-Bridge et al., 2010; </w:t>
       </w:r>
       <w:r>
         <w:rPr>
@@ -2841,7 +3814,25 @@
           <w:sz w:val="24"/>
           <w:szCs w:val="24"/>
         </w:rPr>
-        <w:t xml:space="preserve"> the accuracy of estimates (Burgman et al., </w:t>
+        <w:t xml:space="preserve"> the accuracy of estimates (</w:t>
+      </w:r>
+      <w:proofErr w:type="spellStart"/>
+      <w:r>
+        <w:rPr>
+          <w:rFonts w:ascii="Times New Roman" w:hAnsi="Times New Roman"/>
+          <w:sz w:val="24"/>
+          <w:szCs w:val="24"/>
+        </w:rPr>
+        <w:t>Burgman</w:t>
+      </w:r>
+      <w:proofErr w:type="spellEnd"/>
+      <w:r>
+        <w:rPr>
+          <w:rFonts w:ascii="Times New Roman" w:hAnsi="Times New Roman"/>
+          <w:sz w:val="24"/>
+          <w:szCs w:val="24"/>
+        </w:rPr>
+        <w:t xml:space="preserve"> et al., </w:t>
       </w:r>
       <w:r>
         <w:rPr>
@@ -2881,7 +3872,25 @@
           <w:sz w:val="24"/>
           <w:szCs w:val="24"/>
         </w:rPr>
-        <w:t>educes overconfidence (Speirs-</w:t>
+        <w:t>educes overconfidence (</w:t>
+      </w:r>
+      <w:proofErr w:type="spellStart"/>
+      <w:r>
+        <w:rPr>
+          <w:rFonts w:ascii="Times New Roman" w:hAnsi="Times New Roman"/>
+          <w:sz w:val="24"/>
+          <w:szCs w:val="24"/>
+        </w:rPr>
+        <w:t>Speirs</w:t>
+      </w:r>
+      <w:proofErr w:type="spellEnd"/>
+      <w:r>
+        <w:rPr>
+          <w:rFonts w:ascii="Times New Roman" w:hAnsi="Times New Roman"/>
+          <w:sz w:val="24"/>
+          <w:szCs w:val="24"/>
+        </w:rPr>
+        <w:t>-</w:t>
       </w:r>
       <w:r>
         <w:rPr>
@@ -2944,7 +3953,41 @@
           <w:sz w:val="24"/>
           <w:szCs w:val="24"/>
         </w:rPr>
-        <w:t>(select experts)</w:t>
+        <w:t>(</w:t>
+      </w:r>
+      <w:proofErr w:type="gramStart"/>
+      <w:r>
+        <w:rPr>
+          <w:rFonts w:ascii="Times New Roman" w:hAnsi="Times New Roman"/>
+          <w:sz w:val="24"/>
+          <w:szCs w:val="24"/>
+        </w:rPr>
+        <w:t>select</w:t>
+      </w:r>
+      <w:r>
+        <w:rPr>
+          <w:rFonts w:ascii="Times New Roman" w:hAnsi="Times New Roman"/>
+          <w:sz w:val="24"/>
+          <w:szCs w:val="24"/>
+        </w:rPr>
+        <w:t>ion</w:t>
+      </w:r>
+      <w:proofErr w:type="gramEnd"/>
+      <w:r>
+        <w:rPr>
+          <w:rFonts w:ascii="Times New Roman" w:hAnsi="Times New Roman"/>
+          <w:sz w:val="24"/>
+          <w:szCs w:val="24"/>
+        </w:rPr>
+        <w:t xml:space="preserve"> of</w:t>
+      </w:r>
+      <w:r>
+        <w:rPr>
+          <w:rFonts w:ascii="Times New Roman" w:hAnsi="Times New Roman"/>
+          <w:sz w:val="24"/>
+          <w:szCs w:val="24"/>
+        </w:rPr>
+        <w:t xml:space="preserve"> experts)</w:t>
       </w:r>
     </w:p>
     <w:p>
@@ -2979,7 +4022,25 @@
           <w:sz w:val="24"/>
           <w:szCs w:val="24"/>
         </w:rPr>
-        <w:t>(southern, mid-atlantic, northern</w:t>
+        <w:t>(southern, mid-</w:t>
+      </w:r>
+      <w:proofErr w:type="spellStart"/>
+      <w:r>
+        <w:rPr>
+          <w:rFonts w:ascii="Times New Roman" w:hAnsi="Times New Roman"/>
+          <w:sz w:val="24"/>
+          <w:szCs w:val="24"/>
+        </w:rPr>
+        <w:t>atlantic</w:t>
+      </w:r>
+      <w:proofErr w:type="spellEnd"/>
+      <w:r>
+        <w:rPr>
+          <w:rFonts w:ascii="Times New Roman" w:hAnsi="Times New Roman"/>
+          <w:sz w:val="24"/>
+          <w:szCs w:val="24"/>
+        </w:rPr>
+        <w:t>, northern</w:t>
       </w:r>
       <w:r>
         <w:rPr>
@@ -3011,7 +4072,43 @@
           <w:sz w:val="24"/>
           <w:szCs w:val="24"/>
         </w:rPr>
-        <w:t>on field ecology, natural history, or field experiments (not phylogenetics, physiology, etc).</w:t>
+        <w:t xml:space="preserve">on field ecology, natural history, or field experiments (not </w:t>
+      </w:r>
+      <w:proofErr w:type="spellStart"/>
+      <w:r>
+        <w:rPr>
+          <w:rFonts w:ascii="Times New Roman" w:hAnsi="Times New Roman"/>
+          <w:sz w:val="24"/>
+          <w:szCs w:val="24"/>
+        </w:rPr>
+        <w:t>phylogenetics</w:t>
+      </w:r>
+      <w:proofErr w:type="spellEnd"/>
+      <w:r>
+        <w:rPr>
+          <w:rFonts w:ascii="Times New Roman" w:hAnsi="Times New Roman"/>
+          <w:sz w:val="24"/>
+          <w:szCs w:val="24"/>
+        </w:rPr>
+        <w:t xml:space="preserve">, physiology, </w:t>
+      </w:r>
+      <w:proofErr w:type="spellStart"/>
+      <w:r>
+        <w:rPr>
+          <w:rFonts w:ascii="Times New Roman" w:hAnsi="Times New Roman"/>
+          <w:sz w:val="24"/>
+          <w:szCs w:val="24"/>
+        </w:rPr>
+        <w:t>etc</w:t>
+      </w:r>
+      <w:proofErr w:type="spellEnd"/>
+      <w:r>
+        <w:rPr>
+          <w:rFonts w:ascii="Times New Roman" w:hAnsi="Times New Roman"/>
+          <w:sz w:val="24"/>
+          <w:szCs w:val="24"/>
+        </w:rPr>
+        <w:t>).</w:t>
       </w:r>
       <w:r>
         <w:rPr>
@@ -3049,7 +4146,25 @@
           <w:sz w:val="24"/>
           <w:szCs w:val="24"/>
         </w:rPr>
-        <w:t>(first survey)</w:t>
+        <w:t>(</w:t>
+      </w:r>
+      <w:proofErr w:type="gramStart"/>
+      <w:r>
+        <w:rPr>
+          <w:rFonts w:ascii="Times New Roman" w:hAnsi="Times New Roman"/>
+          <w:sz w:val="24"/>
+          <w:szCs w:val="24"/>
+        </w:rPr>
+        <w:t>first</w:t>
+      </w:r>
+      <w:proofErr w:type="gramEnd"/>
+      <w:r>
+        <w:rPr>
+          <w:rFonts w:ascii="Times New Roman" w:hAnsi="Times New Roman"/>
+          <w:sz w:val="24"/>
+          <w:szCs w:val="24"/>
+        </w:rPr>
+        <w:t xml:space="preserve"> survey)</w:t>
       </w:r>
     </w:p>
     <w:p>
@@ -3084,7 +4199,25 @@
           <w:sz w:val="24"/>
           <w:szCs w:val="24"/>
         </w:rPr>
-        <w:t xml:space="preserve">hat relate to their experiences (instead of direct elicitation of parameters distributions; Kuhnert et al. 2010). Responses </w:t>
+        <w:t xml:space="preserve">hat relate to their experiences (instead of direct elicitation of parameters distributions; </w:t>
+      </w:r>
+      <w:proofErr w:type="spellStart"/>
+      <w:r>
+        <w:rPr>
+          <w:rFonts w:ascii="Times New Roman" w:hAnsi="Times New Roman"/>
+          <w:sz w:val="24"/>
+          <w:szCs w:val="24"/>
+        </w:rPr>
+        <w:t>Kuhnert</w:t>
+      </w:r>
+      <w:proofErr w:type="spellEnd"/>
+      <w:r>
+        <w:rPr>
+          <w:rFonts w:ascii="Times New Roman" w:hAnsi="Times New Roman"/>
+          <w:sz w:val="24"/>
+          <w:szCs w:val="24"/>
+        </w:rPr>
+        <w:t xml:space="preserve"> et al. 2010). Responses </w:t>
       </w:r>
       <w:r>
         <w:rPr>
@@ -3116,7 +4249,43 @@
           <w:sz w:val="24"/>
           <w:szCs w:val="24"/>
         </w:rPr>
-        <w:t>upancy under specific habitat conditions? parameter: the effect (mean and variance) of one unit change in habitat conditions on the probability of occupancy within a site). In this study, we asked experts “under the abiotic and biotic conditions specified, how many 500-reaches (site-level) out of 100 randomly, but evenly, selected from across a specific region (northeast, mid-atlantic, or southeast), would contain a population of stream salamanders for each focal species?” We conducted region-specific elicitation because of well-established understanding of interspecies interactions on the occurrence of our focal species (cite), and that the number and identify of other salamanders present varies across regions (i.e., total northeast = 0 to 4 species, mid-atlantic = 0 to 6 species, and southeast = 0 to 10 species within a given 500-m reach). We conducted an initial survey based on our assessment of major factors (Table 1) expected to influence stream salamander occupancy. We m</w:t>
+        <w:t>upancy under specific habitat conditions? parameter: the effect (mean and variance) of one unit change in habitat conditions on the probability of occupancy within a site). In this study, we asked experts “under the abiotic and biotic conditions specified, how many 500-reaches (site-level) out of 100 randomly, but evenly, selected from across a specific region (northeast, mid-</w:t>
+      </w:r>
+      <w:proofErr w:type="spellStart"/>
+      <w:r>
+        <w:rPr>
+          <w:rFonts w:ascii="Times New Roman" w:hAnsi="Times New Roman"/>
+          <w:sz w:val="24"/>
+          <w:szCs w:val="24"/>
+        </w:rPr>
+        <w:t>atlantic</w:t>
+      </w:r>
+      <w:proofErr w:type="spellEnd"/>
+      <w:r>
+        <w:rPr>
+          <w:rFonts w:ascii="Times New Roman" w:hAnsi="Times New Roman"/>
+          <w:sz w:val="24"/>
+          <w:szCs w:val="24"/>
+        </w:rPr>
+        <w:t>, or southeast), would contain a population of stream salamanders for each focal species?” We conducted region-specific elicitation because of well-established understanding of interspecies interactions on the occurrence of our focal species (cite), and that the number and identify of other salamanders present varies across regions (i.e., total northeast = 0 to 4 species, mid-</w:t>
+      </w:r>
+      <w:proofErr w:type="spellStart"/>
+      <w:r>
+        <w:rPr>
+          <w:rFonts w:ascii="Times New Roman" w:hAnsi="Times New Roman"/>
+          <w:sz w:val="24"/>
+          <w:szCs w:val="24"/>
+        </w:rPr>
+        <w:t>atlantic</w:t>
+      </w:r>
+      <w:proofErr w:type="spellEnd"/>
+      <w:r>
+        <w:rPr>
+          <w:rFonts w:ascii="Times New Roman" w:hAnsi="Times New Roman"/>
+          <w:sz w:val="24"/>
+          <w:szCs w:val="24"/>
+        </w:rPr>
+        <w:t xml:space="preserve"> = 0 to 6 species, and southeast = 0 to 10 species within a given 500-m reach). We conducted an initial survey based on our assessment of major factors (Table 1) expected to influence stream salamander occupancy. We m</w:t>
       </w:r>
       <w:r>
         <w:rPr>
@@ -3316,7 +4485,25 @@
           <w:sz w:val="24"/>
           <w:szCs w:val="24"/>
         </w:rPr>
-        <w:t>four-point elicitation approach; Speirs-Bridge et al. 2010)</w:t>
+        <w:t xml:space="preserve">four-point elicitation approach; </w:t>
+      </w:r>
+      <w:proofErr w:type="spellStart"/>
+      <w:r>
+        <w:rPr>
+          <w:rFonts w:ascii="Times New Roman" w:hAnsi="Times New Roman"/>
+          <w:sz w:val="24"/>
+          <w:szCs w:val="24"/>
+        </w:rPr>
+        <w:t>Speirs</w:t>
+      </w:r>
+      <w:proofErr w:type="spellEnd"/>
+      <w:r>
+        <w:rPr>
+          <w:rFonts w:ascii="Times New Roman" w:hAnsi="Times New Roman"/>
+          <w:sz w:val="24"/>
+          <w:szCs w:val="24"/>
+        </w:rPr>
+        <w:t>-Bridge et al. 2010)</w:t>
       </w:r>
       <w:r>
         <w:rPr>
@@ -3384,7 +4571,25 @@
           <w:sz w:val="24"/>
           <w:szCs w:val="24"/>
         </w:rPr>
-        <w:t xml:space="preserve">(webinar and </w:t>
+        <w:t>(</w:t>
+      </w:r>
+      <w:proofErr w:type="gramStart"/>
+      <w:r>
+        <w:rPr>
+          <w:rFonts w:ascii="Times New Roman" w:hAnsi="Times New Roman"/>
+          <w:sz w:val="24"/>
+          <w:szCs w:val="24"/>
+        </w:rPr>
+        <w:t>webinar</w:t>
+      </w:r>
+      <w:proofErr w:type="gramEnd"/>
+      <w:r>
+        <w:rPr>
+          <w:rFonts w:ascii="Times New Roman" w:hAnsi="Times New Roman"/>
+          <w:sz w:val="24"/>
+          <w:szCs w:val="24"/>
+        </w:rPr>
+        <w:t xml:space="preserve"> and </w:t>
       </w:r>
       <w:r>
         <w:rPr>
@@ -3400,7 +4605,25 @@
           <w:sz w:val="24"/>
           <w:szCs w:val="24"/>
         </w:rPr>
-        <w:t>) (from Adams-Hosking)</w:t>
+        <w:t>) (</w:t>
+      </w:r>
+      <w:proofErr w:type="gramStart"/>
+      <w:r>
+        <w:rPr>
+          <w:rFonts w:ascii="Times New Roman" w:hAnsi="Times New Roman"/>
+          <w:sz w:val="24"/>
+          <w:szCs w:val="24"/>
+        </w:rPr>
+        <w:t>from</w:t>
+      </w:r>
+      <w:proofErr w:type="gramEnd"/>
+      <w:r>
+        <w:rPr>
+          <w:rFonts w:ascii="Times New Roman" w:hAnsi="Times New Roman"/>
+          <w:sz w:val="24"/>
+          <w:szCs w:val="24"/>
+        </w:rPr>
+        <w:t xml:space="preserve"> Adams-Hosking)</w:t>
       </w:r>
     </w:p>
     <w:p>
@@ -3836,7 +5059,25 @@
                 <w:sz w:val="24"/>
                 <w:szCs w:val="24"/>
               </w:rPr>
-              <w:t xml:space="preserve">ean occupancy varies among regions (northeast, mid-atlantic, southern) (due to variation in </w:t>
+              <w:t>ean occupancy varies among regions (northeast, mid-</w:t>
+            </w:r>
+            <w:proofErr w:type="spellStart"/>
+            <w:r>
+              <w:rPr>
+                <w:rFonts w:ascii="Times New Roman" w:hAnsi="Times New Roman"/>
+                <w:sz w:val="24"/>
+                <w:szCs w:val="24"/>
+              </w:rPr>
+              <w:t>atlantic</w:t>
+            </w:r>
+            <w:proofErr w:type="spellEnd"/>
+            <w:r>
+              <w:rPr>
+                <w:rFonts w:ascii="Times New Roman" w:hAnsi="Times New Roman"/>
+                <w:sz w:val="24"/>
+                <w:szCs w:val="24"/>
+              </w:rPr>
+              <w:t xml:space="preserve">, southern) (due to variation in </w:t>
             </w:r>
             <w:r>
               <w:rPr>
@@ -3983,7 +5224,25 @@
                 <w:sz w:val="24"/>
                 <w:szCs w:val="24"/>
               </w:rPr>
-              <w:t xml:space="preserve"> sq-km</w:t>
+              <w:t xml:space="preserve"> </w:t>
+            </w:r>
+            <w:proofErr w:type="spellStart"/>
+            <w:r>
+              <w:rPr>
+                <w:rFonts w:ascii="Times New Roman" w:hAnsi="Times New Roman"/>
+                <w:sz w:val="24"/>
+                <w:szCs w:val="24"/>
+              </w:rPr>
+              <w:t>sq</w:t>
+            </w:r>
+            <w:proofErr w:type="spellEnd"/>
+            <w:r>
+              <w:rPr>
+                <w:rFonts w:ascii="Times New Roman" w:hAnsi="Times New Roman"/>
+                <w:sz w:val="24"/>
+                <w:szCs w:val="24"/>
+              </w:rPr>
+              <w:t>-km</w:t>
             </w:r>
           </w:p>
           <w:p>
@@ -4018,7 +5277,25 @@
                 <w:sz w:val="24"/>
                 <w:szCs w:val="24"/>
               </w:rPr>
-              <w:t>200 sq-km</w:t>
+              <w:t xml:space="preserve">200 </w:t>
+            </w:r>
+            <w:proofErr w:type="spellStart"/>
+            <w:r>
+              <w:rPr>
+                <w:rFonts w:ascii="Times New Roman" w:hAnsi="Times New Roman"/>
+                <w:sz w:val="24"/>
+                <w:szCs w:val="24"/>
+              </w:rPr>
+              <w:t>sq</w:t>
+            </w:r>
+            <w:proofErr w:type="spellEnd"/>
+            <w:r>
+              <w:rPr>
+                <w:rFonts w:ascii="Times New Roman" w:hAnsi="Times New Roman"/>
+                <w:sz w:val="24"/>
+                <w:szCs w:val="24"/>
+              </w:rPr>
+              <w:t>-km</w:t>
             </w:r>
           </w:p>
           <w:p>
@@ -4037,7 +5314,25 @@
                 <w:sz w:val="24"/>
                 <w:szCs w:val="24"/>
               </w:rPr>
-              <w:t>Baseline = 2 sq-km</w:t>
+              <w:t xml:space="preserve">Baseline = 2 </w:t>
+            </w:r>
+            <w:proofErr w:type="spellStart"/>
+            <w:r>
+              <w:rPr>
+                <w:rFonts w:ascii="Times New Roman" w:hAnsi="Times New Roman"/>
+                <w:sz w:val="24"/>
+                <w:szCs w:val="24"/>
+              </w:rPr>
+              <w:t>sq</w:t>
+            </w:r>
+            <w:proofErr w:type="spellEnd"/>
+            <w:r>
+              <w:rPr>
+                <w:rFonts w:ascii="Times New Roman" w:hAnsi="Times New Roman"/>
+                <w:sz w:val="24"/>
+                <w:szCs w:val="24"/>
+              </w:rPr>
+              <w:t>-km</w:t>
             </w:r>
           </w:p>
         </w:tc>
@@ -4829,7 +6124,35 @@
                 <w:sz w:val="24"/>
                 <w:szCs w:val="24"/>
               </w:rPr>
-              <w:t>Percent of long-term (X-year) average flow,Mean = 100</w:t>
+              <w:t xml:space="preserve">Percent of long-term (X-year) average </w:t>
+            </w:r>
+            <w:proofErr w:type="spellStart"/>
+            <w:r>
+              <w:rPr>
+                <w:rFonts w:ascii="Times New Roman" w:hAnsi="Times New Roman"/>
+                <w:sz w:val="24"/>
+                <w:szCs w:val="24"/>
+              </w:rPr>
+              <w:t>flow</w:t>
+            </w:r>
+            <w:proofErr w:type="gramStart"/>
+            <w:r>
+              <w:rPr>
+                <w:rFonts w:ascii="Times New Roman" w:hAnsi="Times New Roman"/>
+                <w:sz w:val="24"/>
+                <w:szCs w:val="24"/>
+              </w:rPr>
+              <w:t>,Mean</w:t>
+            </w:r>
+            <w:proofErr w:type="spellEnd"/>
+            <w:proofErr w:type="gramEnd"/>
+            <w:r>
+              <w:rPr>
+                <w:rFonts w:ascii="Times New Roman" w:hAnsi="Times New Roman"/>
+                <w:sz w:val="24"/>
+                <w:szCs w:val="24"/>
+              </w:rPr>
+              <w:t xml:space="preserve"> = 100</w:t>
             </w:r>
           </w:p>
           <w:p>
@@ -5447,7 +6770,25 @@
                 <w:sz w:val="24"/>
                 <w:szCs w:val="24"/>
               </w:rPr>
-              <w:t>Stream network structured (get metrics from evan/will)</w:t>
+              <w:t xml:space="preserve">Stream network structured (get metrics from </w:t>
+            </w:r>
+            <w:proofErr w:type="spellStart"/>
+            <w:r>
+              <w:rPr>
+                <w:rFonts w:ascii="Times New Roman" w:hAnsi="Times New Roman"/>
+                <w:sz w:val="24"/>
+                <w:szCs w:val="24"/>
+              </w:rPr>
+              <w:t>evan</w:t>
+            </w:r>
+            <w:proofErr w:type="spellEnd"/>
+            <w:r>
+              <w:rPr>
+                <w:rFonts w:ascii="Times New Roman" w:hAnsi="Times New Roman"/>
+                <w:sz w:val="24"/>
+                <w:szCs w:val="24"/>
+              </w:rPr>
+              <w:t>/will)</w:t>
             </w:r>
           </w:p>
         </w:tc>
@@ -5538,6 +6879,7 @@
         </w:rPr>
         <w:t xml:space="preserve">. </w:t>
       </w:r>
+      <w:proofErr w:type="gramStart"/>
       <w:r>
         <w:rPr>
           <w:rFonts w:ascii="Times New Roman" w:hAnsi="Times New Roman"/>
@@ -5586,6 +6928,7 @@
         </w:rPr>
         <w:t>).</w:t>
       </w:r>
+      <w:proofErr w:type="gramEnd"/>
     </w:p>
     <w:tbl>
       <w:tblPr>
@@ -6202,6 +7545,7 @@
           <w:szCs w:val="24"/>
         </w:rPr>
       </w:pPr>
+      <w:proofErr w:type="gramStart"/>
       <w:r>
         <w:rPr>
           <w:rFonts w:ascii="Times New Roman" w:hAnsi="Times New Roman"/>
@@ -6224,7 +7568,16 @@
           <w:sz w:val="24"/>
           <w:szCs w:val="24"/>
         </w:rPr>
-        <w:t>. Parameters elicited for each focal salamander species</w:t>
+        <w:t>.</w:t>
+      </w:r>
+      <w:proofErr w:type="gramEnd"/>
+      <w:r>
+        <w:rPr>
+          <w:rFonts w:ascii="Times New Roman" w:hAnsi="Times New Roman"/>
+          <w:sz w:val="24"/>
+          <w:szCs w:val="24"/>
+        </w:rPr>
+        <w:t xml:space="preserve"> Parameters elicited for each focal salamander species</w:t>
       </w:r>
       <w:r>
         <w:rPr>
@@ -6412,11 +7765,19 @@
                 <w:rFonts w:ascii="Times New Roman" w:hAnsi="Times New Roman" w:cs="Times New Roman"/>
               </w:rPr>
             </w:pPr>
+            <w:proofErr w:type="gramStart"/>
             <w:r>
               <w:rPr>
                 <w:rFonts w:ascii="Times New Roman" w:hAnsi="Times New Roman" w:cs="Times New Roman"/>
               </w:rPr>
-              <w:t>between 0 and 100</w:t>
+              <w:t>between</w:t>
+            </w:r>
+            <w:proofErr w:type="gramEnd"/>
+            <w:r>
+              <w:rPr>
+                <w:rFonts w:ascii="Times New Roman" w:hAnsi="Times New Roman" w:cs="Times New Roman"/>
+              </w:rPr>
+              <w:t xml:space="preserve"> 0 and 100</w:t>
             </w:r>
           </w:p>
         </w:tc>
@@ -6462,11 +7823,19 @@
                 <w:rFonts w:ascii="Times New Roman" w:hAnsi="Times New Roman" w:cs="Times New Roman"/>
               </w:rPr>
             </w:pPr>
+            <w:proofErr w:type="gramStart"/>
             <w:r>
               <w:rPr>
                 <w:rFonts w:ascii="Times New Roman" w:hAnsi="Times New Roman" w:cs="Times New Roman"/>
               </w:rPr>
-              <w:t>between 0 and 100</w:t>
+              <w:t>between</w:t>
+            </w:r>
+            <w:proofErr w:type="gramEnd"/>
+            <w:r>
+              <w:rPr>
+                <w:rFonts w:ascii="Times New Roman" w:hAnsi="Times New Roman" w:cs="Times New Roman"/>
+              </w:rPr>
+              <w:t xml:space="preserve"> 0 and 100</w:t>
             </w:r>
           </w:p>
         </w:tc>
@@ -6512,11 +7881,19 @@
                 <w:rFonts w:ascii="Times New Roman" w:eastAsia="Times New Roman" w:hAnsi="Times New Roman" w:cs="Times New Roman"/>
               </w:rPr>
             </w:pPr>
+            <w:proofErr w:type="gramStart"/>
             <w:r>
               <w:rPr>
                 <w:rFonts w:ascii="Times New Roman" w:hAnsi="Times New Roman" w:cs="Times New Roman"/>
               </w:rPr>
-              <w:t>between 0 and 100</w:t>
+              <w:t>between</w:t>
+            </w:r>
+            <w:proofErr w:type="gramEnd"/>
+            <w:r>
+              <w:rPr>
+                <w:rFonts w:ascii="Times New Roman" w:hAnsi="Times New Roman" w:cs="Times New Roman"/>
+              </w:rPr>
+              <w:t xml:space="preserve"> 0 and 100</w:t>
             </w:r>
           </w:p>
         </w:tc>
@@ -6568,11 +7945,19 @@
                 <w:rFonts w:ascii="Times New Roman" w:hAnsi="Times New Roman" w:cs="Times New Roman"/>
               </w:rPr>
             </w:pPr>
+            <w:proofErr w:type="gramStart"/>
             <w:r>
               <w:rPr>
                 <w:rFonts w:ascii="Times New Roman" w:hAnsi="Times New Roman" w:cs="Times New Roman"/>
               </w:rPr>
-              <w:t xml:space="preserve">between 50 </w:t>
+              <w:t>between</w:t>
+            </w:r>
+            <w:proofErr w:type="gramEnd"/>
+            <w:r>
+              <w:rPr>
+                <w:rFonts w:ascii="Times New Roman" w:hAnsi="Times New Roman" w:cs="Times New Roman"/>
+              </w:rPr>
+              <w:t xml:space="preserve"> 50 </w:t>
             </w:r>
             <w:r>
               <w:rPr>
@@ -6767,13 +8152,23 @@
           <w:szCs w:val="24"/>
         </w:rPr>
       </w:pPr>
-      <w:r>
-        <w:rPr>
-          <w:rFonts w:ascii="Times New Roman" w:hAnsi="Times New Roman"/>
-          <w:sz w:val="24"/>
-          <w:szCs w:val="24"/>
-        </w:rPr>
-        <w:t>definitions:</w:t>
+      <w:proofErr w:type="gramStart"/>
+      <w:r>
+        <w:rPr>
+          <w:rFonts w:ascii="Times New Roman" w:hAnsi="Times New Roman"/>
+          <w:sz w:val="24"/>
+          <w:szCs w:val="24"/>
+        </w:rPr>
+        <w:t>definitions</w:t>
+      </w:r>
+      <w:proofErr w:type="gramEnd"/>
+      <w:r>
+        <w:rPr>
+          <w:rFonts w:ascii="Times New Roman" w:hAnsi="Times New Roman"/>
+          <w:sz w:val="24"/>
+          <w:szCs w:val="24"/>
+        </w:rPr>
+        <w:t>:</w:t>
       </w:r>
     </w:p>
     <w:p>
@@ -6786,13 +8181,39 @@
           <w:szCs w:val="24"/>
         </w:rPr>
       </w:pPr>
-      <w:r>
-        <w:rPr>
-          <w:rFonts w:ascii="Times New Roman" w:hAnsi="Times New Roman"/>
-          <w:sz w:val="24"/>
-          <w:szCs w:val="24"/>
-        </w:rPr>
-        <w:t xml:space="preserve">s = species [1:3] # one model for each species (should we just use a single model with species-specific intercepts </w:t>
+      <w:proofErr w:type="gramStart"/>
+      <w:r>
+        <w:rPr>
+          <w:rFonts w:ascii="Times New Roman" w:hAnsi="Times New Roman"/>
+          <w:sz w:val="24"/>
+          <w:szCs w:val="24"/>
+        </w:rPr>
+        <w:t>s</w:t>
+      </w:r>
+      <w:proofErr w:type="gramEnd"/>
+      <w:r>
+        <w:rPr>
+          <w:rFonts w:ascii="Times New Roman" w:hAnsi="Times New Roman"/>
+          <w:sz w:val="24"/>
+          <w:szCs w:val="24"/>
+        </w:rPr>
+        <w:t xml:space="preserve"> = species [1:3] # one model for each species (should we just use a single model </w:t>
+      </w:r>
+      <w:r>
+        <w:rPr>
+          <w:rFonts w:ascii="Times New Roman" w:hAnsi="Times New Roman"/>
+          <w:sz w:val="24"/>
+          <w:szCs w:val="24"/>
+        </w:rPr>
+        <w:t>with species-specific intercept</w:t>
+      </w:r>
+      <w:r>
+        <w:rPr>
+          <w:rFonts w:ascii="Times New Roman" w:hAnsi="Times New Roman"/>
+          <w:sz w:val="24"/>
+          <w:szCs w:val="24"/>
+        </w:rPr>
+        <w:t xml:space="preserve"> </w:t>
       </w:r>
       <w:r>
         <w:rPr>
@@ -6822,13 +8243,65 @@
           <w:szCs w:val="24"/>
         </w:rPr>
       </w:pPr>
-      <w:r>
-        <w:rPr>
-          <w:rFonts w:ascii="Times New Roman" w:hAnsi="Times New Roman"/>
-          <w:sz w:val="24"/>
-          <w:szCs w:val="24"/>
-        </w:rPr>
-        <w:t>r = region [1:3] # one model for each region (should we just combine and estimate effect of region?)</w:t>
+      <w:proofErr w:type="gramStart"/>
+      <w:r>
+        <w:rPr>
+          <w:rFonts w:ascii="Times New Roman" w:hAnsi="Times New Roman"/>
+          <w:sz w:val="24"/>
+          <w:szCs w:val="24"/>
+        </w:rPr>
+        <w:t>r</w:t>
+      </w:r>
+      <w:proofErr w:type="gramEnd"/>
+      <w:r>
+        <w:rPr>
+          <w:rFonts w:ascii="Times New Roman" w:hAnsi="Times New Roman"/>
+          <w:sz w:val="24"/>
+          <w:szCs w:val="24"/>
+        </w:rPr>
+        <w:t xml:space="preserve"> = region [1:3] # one model for each region</w:t>
+      </w:r>
+      <w:r>
+        <w:rPr>
+          <w:rFonts w:ascii="Times New Roman" w:hAnsi="Times New Roman"/>
+          <w:sz w:val="24"/>
+          <w:szCs w:val="24"/>
+        </w:rPr>
+        <w:t>?</w:t>
+      </w:r>
+      <w:r>
+        <w:rPr>
+          <w:rFonts w:ascii="Times New Roman" w:hAnsi="Times New Roman"/>
+          <w:sz w:val="24"/>
+          <w:szCs w:val="24"/>
+        </w:rPr>
+        <w:t xml:space="preserve"> (</w:t>
+      </w:r>
+      <w:proofErr w:type="gramStart"/>
+      <w:r>
+        <w:rPr>
+          <w:rFonts w:ascii="Times New Roman" w:hAnsi="Times New Roman"/>
+          <w:sz w:val="24"/>
+          <w:szCs w:val="24"/>
+        </w:rPr>
+        <w:t>intercept</w:t>
+      </w:r>
+      <w:proofErr w:type="gramEnd"/>
+      <w:r>
+        <w:rPr>
+          <w:rFonts w:ascii="Times New Roman" w:hAnsi="Times New Roman"/>
+          <w:sz w:val="24"/>
+          <w:szCs w:val="24"/>
+        </w:rPr>
+        <w:t xml:space="preserve"> or model for each </w:t>
+      </w:r>
+      <w:r>
+        <w:rPr>
+          <w:rFonts w:ascii="Times New Roman" w:hAnsi="Times New Roman"/>
+          <w:sz w:val="24"/>
+          <w:szCs w:val="24"/>
+        </w:rPr>
+        <w:t>region?)</w:t>
       </w:r>
     </w:p>
     <w:p>
@@ -6841,13 +8314,25 @@
           <w:szCs w:val="24"/>
         </w:rPr>
       </w:pPr>
-      <w:r>
-        <w:rPr>
-          <w:rFonts w:ascii="Times New Roman" w:hAnsi="Times New Roman"/>
-          <w:sz w:val="24"/>
-          <w:szCs w:val="24"/>
-        </w:rPr>
-        <w:t>i = 500-m stream reach</w:t>
+      <w:proofErr w:type="spellStart"/>
+      <w:proofErr w:type="gramStart"/>
+      <w:r>
+        <w:rPr>
+          <w:rFonts w:ascii="Times New Roman" w:hAnsi="Times New Roman"/>
+          <w:sz w:val="24"/>
+          <w:szCs w:val="24"/>
+        </w:rPr>
+        <w:t>i</w:t>
+      </w:r>
+      <w:proofErr w:type="spellEnd"/>
+      <w:proofErr w:type="gramEnd"/>
+      <w:r>
+        <w:rPr>
+          <w:rFonts w:ascii="Times New Roman" w:hAnsi="Times New Roman"/>
+          <w:sz w:val="24"/>
+          <w:szCs w:val="24"/>
+        </w:rPr>
+        <w:t xml:space="preserve"> = 500-m stream reach</w:t>
       </w:r>
     </w:p>
     <w:p>
@@ -6871,13 +8356,23 @@
           <w:szCs w:val="24"/>
         </w:rPr>
       </w:pPr>
-      <w:r>
-        <w:rPr>
-          <w:rFonts w:ascii="Times New Roman" w:hAnsi="Times New Roman"/>
-          <w:sz w:val="24"/>
-          <w:szCs w:val="24"/>
-        </w:rPr>
-        <w:t xml:space="preserve">model 1 (use names in table1): </w:t>
+      <w:proofErr w:type="gramStart"/>
+      <w:r>
+        <w:rPr>
+          <w:rFonts w:ascii="Times New Roman" w:hAnsi="Times New Roman"/>
+          <w:sz w:val="24"/>
+          <w:szCs w:val="24"/>
+        </w:rPr>
+        <w:t>model</w:t>
+      </w:r>
+      <w:proofErr w:type="gramEnd"/>
+      <w:r>
+        <w:rPr>
+          <w:rFonts w:ascii="Times New Roman" w:hAnsi="Times New Roman"/>
+          <w:sz w:val="24"/>
+          <w:szCs w:val="24"/>
+        </w:rPr>
+        <w:t xml:space="preserve"> 1 (use names in table1): </w:t>
       </w:r>
     </w:p>
     <w:p>
@@ -6891,13 +8386,34 @@
           <w:vertAlign w:val="subscript"/>
         </w:rPr>
       </w:pPr>
-      <w:r>
-        <w:rPr>
-          <w:rFonts w:ascii="Times New Roman" w:hAnsi="Times New Roman"/>
-          <w:sz w:val="24"/>
-          <w:szCs w:val="24"/>
-        </w:rPr>
-        <w:t>logit (pocc</w:t>
+      <w:proofErr w:type="spellStart"/>
+      <w:proofErr w:type="gramStart"/>
+      <w:r>
+        <w:rPr>
+          <w:rFonts w:ascii="Times New Roman" w:hAnsi="Times New Roman"/>
+          <w:sz w:val="24"/>
+          <w:szCs w:val="24"/>
+        </w:rPr>
+        <w:t>logit</w:t>
+      </w:r>
+      <w:proofErr w:type="spellEnd"/>
+      <w:proofErr w:type="gramEnd"/>
+      <w:r>
+        <w:rPr>
+          <w:rFonts w:ascii="Times New Roman" w:hAnsi="Times New Roman"/>
+          <w:sz w:val="24"/>
+          <w:szCs w:val="24"/>
+        </w:rPr>
+        <w:t xml:space="preserve"> (</w:t>
+      </w:r>
+      <w:proofErr w:type="spellStart"/>
+      <w:r>
+        <w:rPr>
+          <w:rFonts w:ascii="Times New Roman" w:hAnsi="Times New Roman"/>
+          <w:sz w:val="24"/>
+          <w:szCs w:val="24"/>
+        </w:rPr>
+        <w:t>pocc</w:t>
       </w:r>
       <w:r>
         <w:rPr>
@@ -6917,6 +8433,7 @@
         </w:rPr>
         <w:t>i</w:t>
       </w:r>
+      <w:proofErr w:type="spellEnd"/>
       <w:r>
         <w:rPr>
           <w:rFonts w:ascii="Times New Roman" w:hAnsi="Times New Roman"/>
@@ -6933,6 +8450,7 @@
         </w:rPr>
         <w:t xml:space="preserve">) = </w:t>
       </w:r>
+      <w:proofErr w:type="spellStart"/>
       <w:r>
         <w:rPr>
           <w:rFonts w:ascii="Times New Roman" w:hAnsi="Times New Roman"/>
@@ -6950,6 +8468,7 @@
         </w:rPr>
         <w:t>sr</w:t>
       </w:r>
+      <w:proofErr w:type="spellEnd"/>
       <w:r>
         <w:rPr>
           <w:rFonts w:ascii="Times New Roman" w:hAnsi="Times New Roman"/>
@@ -6966,6 +8485,7 @@
         </w:rPr>
         <w:t>log(</w:t>
       </w:r>
+      <w:proofErr w:type="spellStart"/>
       <w:r>
         <w:rPr>
           <w:rFonts w:ascii="Times New Roman" w:hAnsi="Times New Roman"/>
@@ -6992,6 +8512,7 @@
         </w:rPr>
         <w:t>i</w:t>
       </w:r>
+      <w:proofErr w:type="spellEnd"/>
       <w:r>
         <w:rPr>
           <w:rFonts w:ascii="Times New Roman" w:hAnsi="Times New Roman"/>
@@ -7032,7 +8553,16 @@
           <w:sz w:val="24"/>
           <w:szCs w:val="24"/>
         </w:rPr>
-        <w:t xml:space="preserve"> + ST</w:t>
+        <w:t xml:space="preserve"> + </w:t>
+      </w:r>
+      <w:proofErr w:type="spellStart"/>
+      <w:r>
+        <w:rPr>
+          <w:rFonts w:ascii="Times New Roman" w:hAnsi="Times New Roman"/>
+          <w:sz w:val="24"/>
+          <w:szCs w:val="24"/>
+        </w:rPr>
+        <w:t>ST</w:t>
       </w:r>
       <w:r>
         <w:rPr>
@@ -7052,6 +8582,7 @@
         </w:rPr>
         <w:t>i</w:t>
       </w:r>
+      <w:proofErr w:type="spellEnd"/>
       <w:r>
         <w:rPr>
           <w:rFonts w:ascii="Times New Roman" w:hAnsi="Times New Roman"/>
@@ -7093,7 +8624,16 @@
           <w:sz w:val="24"/>
           <w:szCs w:val="24"/>
         </w:rPr>
-        <w:t xml:space="preserve"> + UF</w:t>
+        <w:t xml:space="preserve"> + </w:t>
+      </w:r>
+      <w:proofErr w:type="spellStart"/>
+      <w:r>
+        <w:rPr>
+          <w:rFonts w:ascii="Times New Roman" w:hAnsi="Times New Roman"/>
+          <w:sz w:val="24"/>
+          <w:szCs w:val="24"/>
+        </w:rPr>
+        <w:t>UF</w:t>
       </w:r>
       <w:r>
         <w:rPr>
@@ -7104,6 +8644,7 @@
         </w:rPr>
         <w:t>si</w:t>
       </w:r>
+      <w:proofErr w:type="spellEnd"/>
       <w:r>
         <w:rPr>
           <w:rFonts w:ascii="Times New Roman" w:hAnsi="Times New Roman"/>
@@ -7145,7 +8686,16 @@
           <w:sz w:val="24"/>
           <w:szCs w:val="24"/>
         </w:rPr>
-        <w:t xml:space="preserve"> + RF</w:t>
+        <w:t xml:space="preserve"> + </w:t>
+      </w:r>
+      <w:proofErr w:type="spellStart"/>
+      <w:r>
+        <w:rPr>
+          <w:rFonts w:ascii="Times New Roman" w:hAnsi="Times New Roman"/>
+          <w:sz w:val="24"/>
+          <w:szCs w:val="24"/>
+        </w:rPr>
+        <w:t>RF</w:t>
       </w:r>
       <w:r>
         <w:rPr>
@@ -7156,6 +8706,7 @@
         </w:rPr>
         <w:t>si</w:t>
       </w:r>
+      <w:proofErr w:type="spellEnd"/>
       <w:r>
         <w:rPr>
           <w:rFonts w:ascii="Times New Roman" w:hAnsi="Times New Roman"/>
@@ -7197,7 +8748,16 @@
           <w:sz w:val="24"/>
           <w:szCs w:val="24"/>
         </w:rPr>
-        <w:t xml:space="preserve"> + UF</w:t>
+        <w:t xml:space="preserve"> + </w:t>
+      </w:r>
+      <w:proofErr w:type="spellStart"/>
+      <w:r>
+        <w:rPr>
+          <w:rFonts w:ascii="Times New Roman" w:hAnsi="Times New Roman"/>
+          <w:sz w:val="24"/>
+          <w:szCs w:val="24"/>
+        </w:rPr>
+        <w:t>UF</w:t>
       </w:r>
       <w:r>
         <w:rPr>
@@ -7208,13 +8768,23 @@
         </w:rPr>
         <w:t>si</w:t>
       </w:r>
-      <w:r>
-        <w:rPr>
-          <w:rFonts w:ascii="Times New Roman" w:hAnsi="Times New Roman"/>
-          <w:sz w:val="24"/>
-          <w:szCs w:val="24"/>
-        </w:rPr>
-        <w:t>*RF</w:t>
+      <w:proofErr w:type="spellEnd"/>
+      <w:r>
+        <w:rPr>
+          <w:rFonts w:ascii="Times New Roman" w:hAnsi="Times New Roman"/>
+          <w:sz w:val="24"/>
+          <w:szCs w:val="24"/>
+        </w:rPr>
+        <w:t>*</w:t>
+      </w:r>
+      <w:proofErr w:type="spellStart"/>
+      <w:r>
+        <w:rPr>
+          <w:rFonts w:ascii="Times New Roman" w:hAnsi="Times New Roman"/>
+          <w:sz w:val="24"/>
+          <w:szCs w:val="24"/>
+        </w:rPr>
+        <w:t>RF</w:t>
       </w:r>
       <w:r>
         <w:rPr>
@@ -7225,6 +8795,7 @@
         </w:rPr>
         <w:t>si</w:t>
       </w:r>
+      <w:proofErr w:type="spellEnd"/>
       <w:r>
         <w:rPr>
           <w:rFonts w:ascii="Times New Roman" w:hAnsi="Times New Roman"/>
@@ -7266,7 +8837,16 @@
           <w:sz w:val="24"/>
           <w:szCs w:val="24"/>
         </w:rPr>
-        <w:t xml:space="preserve"> + SF</w:t>
+        <w:t xml:space="preserve"> + </w:t>
+      </w:r>
+      <w:proofErr w:type="spellStart"/>
+      <w:r>
+        <w:rPr>
+          <w:rFonts w:ascii="Times New Roman" w:hAnsi="Times New Roman"/>
+          <w:sz w:val="24"/>
+          <w:szCs w:val="24"/>
+        </w:rPr>
+        <w:t>SF</w:t>
       </w:r>
       <w:r>
         <w:rPr>
@@ -7277,6 +8857,7 @@
         </w:rPr>
         <w:t>si</w:t>
       </w:r>
+      <w:proofErr w:type="spellEnd"/>
       <w:r>
         <w:rPr>
           <w:rFonts w:ascii="Times New Roman" w:hAnsi="Times New Roman"/>
@@ -7320,6 +8901,7 @@
         </w:rPr>
         <w:t xml:space="preserve"> + </w:t>
       </w:r>
+      <w:proofErr w:type="spellStart"/>
       <w:r>
         <w:rPr>
           <w:rFonts w:ascii="Times New Roman" w:hAnsi="Times New Roman"/>
@@ -7337,6 +8919,7 @@
         </w:rPr>
         <w:t>si</w:t>
       </w:r>
+      <w:proofErr w:type="spellEnd"/>
       <w:r>
         <w:rPr>
           <w:rFonts w:ascii="Times New Roman" w:hAnsi="Times New Roman"/>
@@ -7378,7 +8961,16 @@
           <w:sz w:val="24"/>
           <w:szCs w:val="24"/>
         </w:rPr>
-        <w:t xml:space="preserve"> + SF</w:t>
+        <w:t xml:space="preserve"> + </w:t>
+      </w:r>
+      <w:proofErr w:type="spellStart"/>
+      <w:r>
+        <w:rPr>
+          <w:rFonts w:ascii="Times New Roman" w:hAnsi="Times New Roman"/>
+          <w:sz w:val="24"/>
+          <w:szCs w:val="24"/>
+        </w:rPr>
+        <w:t>SF</w:t>
       </w:r>
       <w:r>
         <w:rPr>
@@ -7389,13 +8981,23 @@
         </w:rPr>
         <w:t>si</w:t>
       </w:r>
-      <w:r>
-        <w:rPr>
-          <w:rFonts w:ascii="Times New Roman" w:hAnsi="Times New Roman"/>
-          <w:sz w:val="24"/>
-          <w:szCs w:val="24"/>
-        </w:rPr>
-        <w:t>*FF</w:t>
+      <w:proofErr w:type="spellEnd"/>
+      <w:r>
+        <w:rPr>
+          <w:rFonts w:ascii="Times New Roman" w:hAnsi="Times New Roman"/>
+          <w:sz w:val="24"/>
+          <w:szCs w:val="24"/>
+        </w:rPr>
+        <w:t>*</w:t>
+      </w:r>
+      <w:proofErr w:type="spellStart"/>
+      <w:r>
+        <w:rPr>
+          <w:rFonts w:ascii="Times New Roman" w:hAnsi="Times New Roman"/>
+          <w:sz w:val="24"/>
+          <w:szCs w:val="24"/>
+        </w:rPr>
+        <w:t>FF</w:t>
       </w:r>
       <w:r>
         <w:rPr>
@@ -7406,6 +9008,7 @@
         </w:rPr>
         <w:t>si</w:t>
       </w:r>
+      <w:proofErr w:type="spellEnd"/>
       <w:r>
         <w:rPr>
           <w:rFonts w:ascii="Times New Roman" w:hAnsi="Times New Roman"/>
@@ -7465,6 +9068,7 @@
         </w:rPr>
         <w:t xml:space="preserve">+) </w:t>
       </w:r>
+      <w:proofErr w:type="spellStart"/>
       <w:r>
         <w:rPr>
           <w:rFonts w:ascii="Times New Roman" w:hAnsi="Times New Roman"/>
@@ -7482,6 +9086,7 @@
         </w:rPr>
         <w:t>si</w:t>
       </w:r>
+      <w:proofErr w:type="spellEnd"/>
       <w:r>
         <w:rPr>
           <w:rFonts w:ascii="Times New Roman" w:hAnsi="Times New Roman"/>
@@ -7645,6 +9250,7 @@
         </w:rPr>
         <w:t xml:space="preserve">+ </w:t>
       </w:r>
+      <w:proofErr w:type="spellStart"/>
       <w:r>
         <w:rPr>
           <w:rFonts w:ascii="Times New Roman" w:hAnsi="Times New Roman"/>
@@ -7662,6 +9268,7 @@
         </w:rPr>
         <w:t>si</w:t>
       </w:r>
+      <w:proofErr w:type="spellEnd"/>
       <w:r>
         <w:rPr>
           <w:rFonts w:ascii="Times New Roman" w:hAnsi="Times New Roman"/>
@@ -7726,7 +9333,25 @@
           <w:sz w:val="24"/>
           <w:szCs w:val="24"/>
         </w:rPr>
-        <w:t>Functional relationships (mostly linear) will be determined by expert data (i.e., exponential decline with stream size = log(SS), or quadratic relation with stream temp (ST</w:t>
+        <w:t xml:space="preserve">Functional relationships (mostly linear) will be determined by expert data (i.e., exponential decline with stream size = </w:t>
+      </w:r>
+      <w:proofErr w:type="gramStart"/>
+      <w:r>
+        <w:rPr>
+          <w:rFonts w:ascii="Times New Roman" w:hAnsi="Times New Roman"/>
+          <w:sz w:val="24"/>
+          <w:szCs w:val="24"/>
+        </w:rPr>
+        <w:t>log(</w:t>
+      </w:r>
+      <w:proofErr w:type="gramEnd"/>
+      <w:r>
+        <w:rPr>
+          <w:rFonts w:ascii="Times New Roman" w:hAnsi="Times New Roman"/>
+          <w:sz w:val="24"/>
+          <w:szCs w:val="24"/>
+        </w:rPr>
+        <w:t>SS), or quadratic relation with stream temp (ST</w:t>
       </w:r>
       <w:r>
         <w:rPr>
@@ -7743,7 +9368,25 @@
           <w:sz w:val="24"/>
           <w:szCs w:val="24"/>
         </w:rPr>
-        <w:t>), etc)?</w:t>
+        <w:t xml:space="preserve">), </w:t>
+      </w:r>
+      <w:proofErr w:type="spellStart"/>
+      <w:r>
+        <w:rPr>
+          <w:rFonts w:ascii="Times New Roman" w:hAnsi="Times New Roman"/>
+          <w:sz w:val="24"/>
+          <w:szCs w:val="24"/>
+        </w:rPr>
+        <w:t>etc</w:t>
+      </w:r>
+      <w:proofErr w:type="spellEnd"/>
+      <w:r>
+        <w:rPr>
+          <w:rFonts w:ascii="Times New Roman" w:hAnsi="Times New Roman"/>
+          <w:sz w:val="24"/>
+          <w:szCs w:val="24"/>
+        </w:rPr>
+        <w:t>)?</w:t>
       </w:r>
     </w:p>
     <w:p>
@@ -7801,7 +9444,25 @@
           <w:sz w:val="24"/>
           <w:szCs w:val="24"/>
         </w:rPr>
-        <w:t xml:space="preserve"> Coefficients of variation were higher for estimates of upper and lower bounds than for best estimates, and higher for the first- round estimates than for second- round estimates, indicating a shift towards agreement among experts (von der Gracht, 2012).</w:t>
+        <w:t xml:space="preserve"> Coefficients of variation were higher for estimates of upper and lower bounds than for best estimates, and higher for the first- round estimates than for second- round estimates, indicating a shift towards agreement among experts (von der </w:t>
+      </w:r>
+      <w:proofErr w:type="spellStart"/>
+      <w:r>
+        <w:rPr>
+          <w:rFonts w:ascii="Times New Roman" w:hAnsi="Times New Roman"/>
+          <w:sz w:val="24"/>
+          <w:szCs w:val="24"/>
+        </w:rPr>
+        <w:t>Gracht</w:t>
+      </w:r>
+      <w:proofErr w:type="spellEnd"/>
+      <w:r>
+        <w:rPr>
+          <w:rFonts w:ascii="Times New Roman" w:hAnsi="Times New Roman"/>
+          <w:sz w:val="24"/>
+          <w:szCs w:val="24"/>
+        </w:rPr>
+        <w:t>, 2012).</w:t>
       </w:r>
     </w:p>
     <w:p>
@@ -8039,28 +9700,6 @@
         </w:rPr>
         <w:t>Betas</w:t>
       </w:r>
-    </w:p>
-    <w:p>
-      <w:pPr>
-        <w:pStyle w:val="NormalWeb"/>
-        <w:spacing w:before="0" w:beforeAutospacing="0" w:after="0" w:afterAutospacing="0"/>
-        <w:rPr>
-          <w:rFonts w:ascii="Times New Roman" w:hAnsi="Times New Roman"/>
-          <w:sz w:val="24"/>
-          <w:szCs w:val="24"/>
-        </w:rPr>
-      </w:pPr>
-    </w:p>
-    <w:p>
-      <w:pPr>
-        <w:pStyle w:val="NormalWeb"/>
-        <w:spacing w:before="0" w:beforeAutospacing="0" w:after="0" w:afterAutospacing="0"/>
-        <w:rPr>
-          <w:rFonts w:ascii="Times New Roman" w:hAnsi="Times New Roman"/>
-          <w:sz w:val="24"/>
-          <w:szCs w:val="24"/>
-        </w:rPr>
-      </w:pPr>
     </w:p>
     <w:p>
       <w:pPr>
@@ -8128,7 +9767,25 @@
           <w:sz w:val="24"/>
           <w:szCs w:val="24"/>
         </w:rPr>
-        <w:t>Plot of mean and sd (assume equal weight)</w:t>
+        <w:t xml:space="preserve">Plot of mean and </w:t>
+      </w:r>
+      <w:proofErr w:type="spellStart"/>
+      <w:r>
+        <w:rPr>
+          <w:rFonts w:ascii="Times New Roman" w:hAnsi="Times New Roman"/>
+          <w:sz w:val="24"/>
+          <w:szCs w:val="24"/>
+        </w:rPr>
+        <w:t>sd</w:t>
+      </w:r>
+      <w:proofErr w:type="spellEnd"/>
+      <w:r>
+        <w:rPr>
+          <w:rFonts w:ascii="Times New Roman" w:hAnsi="Times New Roman"/>
+          <w:sz w:val="24"/>
+          <w:szCs w:val="24"/>
+        </w:rPr>
+        <w:t xml:space="preserve"> (assume equal weight)</w:t>
       </w:r>
     </w:p>
     <w:p>
@@ -8295,18 +9952,14 @@
     </w:p>
     <w:p>
       <w:pPr>
-        <w:spacing w:before="100" w:beforeAutospacing="1" w:after="100" w:afterAutospacing="1"/>
+        <w:ind w:left="630" w:hanging="630"/>
         <w:rPr>
           <w:rFonts w:ascii="Times" w:hAnsi="Times" w:cs="Times New Roman"/>
-          <w:sz w:val="20"/>
-          <w:szCs w:val="20"/>
         </w:rPr>
       </w:pPr>
       <w:r>
         <w:rPr>
           <w:rFonts w:ascii="Times" w:hAnsi="Times" w:cs="Times New Roman"/>
-          <w:sz w:val="20"/>
-          <w:szCs w:val="20"/>
         </w:rPr>
         <w:t xml:space="preserve">Adams-Hosking, C. </w:t>
       </w:r>
@@ -8315,36 +9968,299 @@
           <w:rFonts w:ascii="Times" w:hAnsi="Times" w:cs="Times New Roman"/>
           <w:i/>
           <w:iCs/>
-          <w:sz w:val="20"/>
-          <w:szCs w:val="20"/>
         </w:rPr>
         <w:t>et al.</w:t>
       </w:r>
       <w:r>
         <w:rPr>
           <w:rFonts w:ascii="Times" w:hAnsi="Times" w:cs="Times New Roman"/>
-          <w:sz w:val="20"/>
-          <w:szCs w:val="20"/>
-        </w:rPr>
-        <w:t xml:space="preserve"> Use of expert knowledge to elicit population trends for the koala (Phascolarctos cinereus). </w:t>
+        </w:rPr>
+        <w:t xml:space="preserve"> Use of expert knowledge to elicit population trends for the koala (</w:t>
+      </w:r>
+      <w:proofErr w:type="spellStart"/>
+      <w:r>
+        <w:rPr>
+          <w:rFonts w:ascii="Times" w:hAnsi="Times" w:cs="Times New Roman"/>
+          <w:i/>
+        </w:rPr>
+        <w:t>Pha</w:t>
+      </w:r>
+      <w:bookmarkStart w:id="0" w:name="_GoBack"/>
+      <w:r>
+        <w:rPr>
+          <w:rFonts w:ascii="Times" w:hAnsi="Times" w:cs="Times New Roman"/>
+          <w:i/>
+        </w:rPr>
+        <w:t>scolarctos</w:t>
+      </w:r>
+      <w:proofErr w:type="spellEnd"/>
+      <w:r>
+        <w:rPr>
+          <w:rFonts w:ascii="Times" w:hAnsi="Times" w:cs="Times New Roman"/>
+          <w:i/>
+        </w:rPr>
+        <w:t xml:space="preserve"> </w:t>
+      </w:r>
+      <w:proofErr w:type="spellStart"/>
+      <w:r>
+        <w:rPr>
+          <w:rFonts w:ascii="Times" w:hAnsi="Times" w:cs="Times New Roman"/>
+          <w:i/>
+        </w:rPr>
+        <w:t>cinereus</w:t>
+      </w:r>
+      <w:proofErr w:type="spellEnd"/>
+      <w:r>
+        <w:rPr>
+          <w:rFonts w:ascii="Times" w:hAnsi="Times" w:cs="Times New Roman"/>
+        </w:rPr>
+        <w:t xml:space="preserve">). </w:t>
       </w:r>
       <w:r>
         <w:rPr>
           <w:rFonts w:ascii="Times" w:hAnsi="Times" w:cs="Times New Roman"/>
           <w:i/>
           <w:iCs/>
-          <w:sz w:val="20"/>
-          <w:szCs w:val="20"/>
-        </w:rPr>
-        <w:t>Divers. Distrib.</w:t>
-      </w:r>
+        </w:rPr>
+        <w:t xml:space="preserve">Divers. </w:t>
+      </w:r>
+      <w:proofErr w:type="spellStart"/>
       <w:r>
         <w:rPr>
           <w:rFonts w:ascii="Times" w:hAnsi="Times" w:cs="Times New Roman"/>
-          <w:sz w:val="20"/>
-          <w:szCs w:val="20"/>
-        </w:rPr>
-        <w:t xml:space="preserve"> 249–262 (2016). doi:10.1111/ddi.12400</w:t>
+          <w:i/>
+          <w:iCs/>
+        </w:rPr>
+        <w:t>Distrib</w:t>
+      </w:r>
+      <w:proofErr w:type="spellEnd"/>
+      <w:r>
+        <w:rPr>
+          <w:rFonts w:ascii="Times" w:hAnsi="Times" w:cs="Times New Roman"/>
+          <w:i/>
+          <w:iCs/>
+        </w:rPr>
+        <w:t>.</w:t>
+      </w:r>
+      <w:r>
+        <w:rPr>
+          <w:rFonts w:ascii="Times" w:hAnsi="Times" w:cs="Times New Roman"/>
+        </w:rPr>
+        <w:t xml:space="preserve"> 249–262 (2016). </w:t>
+      </w:r>
+      <w:proofErr w:type="gramStart"/>
+      <w:r>
+        <w:rPr>
+          <w:rFonts w:ascii="Times" w:hAnsi="Times" w:cs="Times New Roman"/>
+        </w:rPr>
+        <w:t>doi:10.1111</w:t>
+      </w:r>
+      <w:proofErr w:type="gramEnd"/>
+      <w:r>
+        <w:rPr>
+          <w:rFonts w:ascii="Times" w:hAnsi="Times" w:cs="Times New Roman"/>
+        </w:rPr>
+        <w:t>/ddi.12400</w:t>
+      </w:r>
+    </w:p>
+    <w:p>
+      <w:pPr>
+        <w:ind w:left="630" w:hanging="630"/>
+        <w:rPr>
+          <w:rFonts w:ascii="Times New Roman" w:hAnsi="Times New Roman"/>
+        </w:rPr>
+      </w:pPr>
+      <w:r>
+        <w:rPr>
+          <w:rFonts w:ascii="Times New Roman" w:hAnsi="Times New Roman"/>
+        </w:rPr>
+        <w:t>Ban, S. S.,</w:t>
+      </w:r>
+      <w:r>
+        <w:rPr>
+          <w:rFonts w:ascii="Times New Roman" w:hAnsi="Times New Roman"/>
+        </w:rPr>
+        <w:t xml:space="preserve"> </w:t>
+      </w:r>
+      <w:proofErr w:type="spellStart"/>
+      <w:r>
+        <w:rPr>
+          <w:rFonts w:ascii="Times New Roman" w:hAnsi="Times New Roman"/>
+        </w:rPr>
+        <w:t>Pressey</w:t>
+      </w:r>
+      <w:proofErr w:type="spellEnd"/>
+      <w:r>
+        <w:rPr>
+          <w:rFonts w:ascii="Times New Roman" w:hAnsi="Times New Roman"/>
+        </w:rPr>
+        <w:t xml:space="preserve">, R. L. &amp; Graham, N. A. J. Assessing the Effectiveness of Local Management of Coral Reefs Using Expert Opinion and Spatial Bayesian Modeling. </w:t>
+      </w:r>
+      <w:proofErr w:type="spellStart"/>
+      <w:r>
+        <w:rPr>
+          <w:rFonts w:ascii="Times New Roman" w:hAnsi="Times New Roman"/>
+          <w:i/>
+          <w:iCs/>
+        </w:rPr>
+        <w:t>PLoS</w:t>
+      </w:r>
+      <w:proofErr w:type="spellEnd"/>
+      <w:r>
+        <w:rPr>
+          <w:rFonts w:ascii="Times New Roman" w:hAnsi="Times New Roman"/>
+          <w:i/>
+          <w:iCs/>
+        </w:rPr>
+        <w:t xml:space="preserve"> One</w:t>
+      </w:r>
+      <w:r>
+        <w:rPr>
+          <w:rFonts w:ascii="Times New Roman" w:hAnsi="Times New Roman"/>
+        </w:rPr>
+        <w:t xml:space="preserve"> </w:t>
+      </w:r>
+      <w:r>
+        <w:rPr>
+          <w:rFonts w:ascii="Times New Roman" w:hAnsi="Times New Roman"/>
+          <w:b/>
+          <w:bCs/>
+        </w:rPr>
+        <w:t>10,</w:t>
+      </w:r>
+      <w:r>
+        <w:rPr>
+          <w:rFonts w:ascii="Times New Roman" w:hAnsi="Times New Roman"/>
+        </w:rPr>
+        <w:t xml:space="preserve"> e0135465 (2015).</w:t>
+      </w:r>
+    </w:p>
+    <w:p>
+      <w:pPr>
+        <w:ind w:left="630" w:hanging="630"/>
+        <w:rPr>
+          <w:rFonts w:ascii="Times" w:hAnsi="Times" w:cs="Times New Roman"/>
+        </w:rPr>
+      </w:pPr>
+      <w:proofErr w:type="spellStart"/>
+      <w:proofErr w:type="gramStart"/>
+      <w:r>
+        <w:rPr>
+          <w:rFonts w:ascii="Times New Roman" w:hAnsi="Times New Roman"/>
+        </w:rPr>
+        <w:t>Burgman</w:t>
+      </w:r>
+      <w:proofErr w:type="spellEnd"/>
+      <w:r>
+        <w:rPr>
+          <w:rFonts w:ascii="Times New Roman" w:hAnsi="Times New Roman"/>
+        </w:rPr>
+        <w:t xml:space="preserve">, M.A., McBride, M., Ashton, R., </w:t>
+      </w:r>
+      <w:proofErr w:type="spellStart"/>
+      <w:r>
+        <w:rPr>
+          <w:rFonts w:ascii="Times New Roman" w:hAnsi="Times New Roman"/>
+        </w:rPr>
+        <w:t>Speirs</w:t>
+      </w:r>
+      <w:proofErr w:type="spellEnd"/>
+      <w:r>
+        <w:rPr>
+          <w:rFonts w:ascii="Times New Roman" w:hAnsi="Times New Roman"/>
+        </w:rPr>
+        <w:t xml:space="preserve">-Bridge, A., </w:t>
+      </w:r>
+      <w:proofErr w:type="spellStart"/>
+      <w:r>
+        <w:rPr>
+          <w:rFonts w:ascii="Times New Roman" w:hAnsi="Times New Roman"/>
+        </w:rPr>
+        <w:t>Flander</w:t>
+      </w:r>
+      <w:proofErr w:type="spellEnd"/>
+      <w:r>
+        <w:rPr>
+          <w:rFonts w:ascii="Times New Roman" w:hAnsi="Times New Roman"/>
+        </w:rPr>
+        <w:t xml:space="preserve">, L., </w:t>
+      </w:r>
+      <w:proofErr w:type="spellStart"/>
+      <w:r>
+        <w:rPr>
+          <w:rFonts w:ascii="Times New Roman" w:hAnsi="Times New Roman"/>
+        </w:rPr>
+        <w:t>Wintle</w:t>
+      </w:r>
+      <w:proofErr w:type="spellEnd"/>
+      <w:r>
+        <w:rPr>
+          <w:rFonts w:ascii="Times New Roman" w:hAnsi="Times New Roman"/>
+        </w:rPr>
+        <w:t xml:space="preserve">, B., </w:t>
+      </w:r>
+      <w:proofErr w:type="spellStart"/>
+      <w:r>
+        <w:rPr>
+          <w:rFonts w:ascii="Times New Roman" w:hAnsi="Times New Roman"/>
+        </w:rPr>
+        <w:t>Fidler</w:t>
+      </w:r>
+      <w:proofErr w:type="spellEnd"/>
+      <w:r>
+        <w:rPr>
+          <w:rFonts w:ascii="Times New Roman" w:hAnsi="Times New Roman"/>
+        </w:rPr>
+        <w:t xml:space="preserve">, F., </w:t>
+      </w:r>
+      <w:proofErr w:type="spellStart"/>
+      <w:r>
+        <w:rPr>
+          <w:rFonts w:ascii="Times New Roman" w:hAnsi="Times New Roman"/>
+        </w:rPr>
+        <w:t>Rumpff</w:t>
+      </w:r>
+      <w:proofErr w:type="spellEnd"/>
+      <w:r>
+        <w:rPr>
+          <w:rFonts w:ascii="Times New Roman" w:hAnsi="Times New Roman"/>
+        </w:rPr>
+        <w:t xml:space="preserve">, L. &amp; </w:t>
+      </w:r>
+      <w:proofErr w:type="spellStart"/>
+      <w:r>
+        <w:rPr>
+          <w:rFonts w:ascii="Times New Roman" w:hAnsi="Times New Roman"/>
+        </w:rPr>
+        <w:t>Twardy</w:t>
+      </w:r>
+      <w:proofErr w:type="spellEnd"/>
+      <w:r>
+        <w:rPr>
+          <w:rFonts w:ascii="Times New Roman" w:hAnsi="Times New Roman"/>
+        </w:rPr>
+        <w:t>, C. (2011) Expert status and performance.</w:t>
+      </w:r>
+      <w:proofErr w:type="gramEnd"/>
+      <w:r>
+        <w:rPr>
+          <w:rFonts w:ascii="Times New Roman" w:hAnsi="Times New Roman"/>
+        </w:rPr>
+        <w:t xml:space="preserve"> </w:t>
+      </w:r>
+      <w:proofErr w:type="spellStart"/>
+      <w:r>
+        <w:rPr>
+          <w:rFonts w:ascii="Times New Roman" w:hAnsi="Times New Roman"/>
+        </w:rPr>
+        <w:t>PLoS</w:t>
+      </w:r>
+      <w:proofErr w:type="spellEnd"/>
+      <w:r>
+        <w:rPr>
+          <w:rFonts w:ascii="Times New Roman" w:hAnsi="Times New Roman"/>
+        </w:rPr>
+        <w:t xml:space="preserve"> ONE, 6, e22998 </w:t>
       </w:r>
     </w:p>
     <w:p>
@@ -8358,13 +10274,42 @@
           <w:szCs w:val="24"/>
         </w:rPr>
       </w:pPr>
-      <w:r>
-        <w:rPr>
-          <w:rFonts w:ascii="Times New Roman" w:hAnsi="Times New Roman"/>
-          <w:sz w:val="24"/>
-          <w:szCs w:val="24"/>
-        </w:rPr>
-        <w:t xml:space="preserve">Ban, S. S., Pressey, R. L. &amp; Graham, N. A. J. Assessing the Effectiveness of Local Management of Coral Reefs Using Expert Opinion and Spatial Bayesian Modeling. </w:t>
+      <w:proofErr w:type="spellStart"/>
+      <w:proofErr w:type="gramStart"/>
+      <w:r>
+        <w:rPr>
+          <w:rFonts w:ascii="Times New Roman" w:hAnsi="Times New Roman"/>
+          <w:sz w:val="24"/>
+          <w:szCs w:val="24"/>
+        </w:rPr>
+        <w:t>Charney</w:t>
+      </w:r>
+      <w:proofErr w:type="spellEnd"/>
+      <w:r>
+        <w:rPr>
+          <w:rFonts w:ascii="Times New Roman" w:hAnsi="Times New Roman"/>
+          <w:sz w:val="24"/>
+          <w:szCs w:val="24"/>
+        </w:rPr>
+        <w:t>, N</w:t>
+      </w:r>
+      <w:bookmarkEnd w:id="0"/>
+      <w:r>
+        <w:rPr>
+          <w:rFonts w:ascii="Times New Roman" w:hAnsi="Times New Roman"/>
+          <w:sz w:val="24"/>
+          <w:szCs w:val="24"/>
+        </w:rPr>
+        <w:t>. D. Evaluating expert opinion and spatial scale in an amphibian model.</w:t>
+      </w:r>
+      <w:proofErr w:type="gramEnd"/>
+      <w:r>
+        <w:rPr>
+          <w:rFonts w:ascii="Times New Roman" w:hAnsi="Times New Roman"/>
+          <w:sz w:val="24"/>
+          <w:szCs w:val="24"/>
+        </w:rPr>
+        <w:t xml:space="preserve"> </w:t>
       </w:r>
       <w:r>
         <w:rPr>
@@ -8374,7 +10319,7 @@
           <w:sz w:val="24"/>
           <w:szCs w:val="24"/>
         </w:rPr>
-        <w:t>PLoS One</w:t>
+        <w:t>Ecol. Modell.</w:t>
       </w:r>
       <w:r>
         <w:rPr>
@@ -8392,15 +10337,15 @@
           <w:sz w:val="24"/>
           <w:szCs w:val="24"/>
         </w:rPr>
-        <w:t>10,</w:t>
-      </w:r>
-      <w:r>
-        <w:rPr>
-          <w:rFonts w:ascii="Times New Roman" w:hAnsi="Times New Roman"/>
-          <w:sz w:val="24"/>
-          <w:szCs w:val="24"/>
-        </w:rPr>
-        <w:t xml:space="preserve"> e0135465 (2015).</w:t>
+        <w:t>242,</w:t>
+      </w:r>
+      <w:r>
+        <w:rPr>
+          <w:rFonts w:ascii="Times New Roman" w:hAnsi="Times New Roman"/>
+          <w:sz w:val="24"/>
+          <w:szCs w:val="24"/>
+        </w:rPr>
+        <w:t xml:space="preserve"> 37–45 (2012).</w:t>
       </w:r>
     </w:p>
     <w:p>
@@ -8420,7 +10365,61 @@
           <w:sz w:val="24"/>
           <w:szCs w:val="24"/>
         </w:rPr>
-        <w:t xml:space="preserve">Burgman, M.A., McBride, M., Ashton, R., Speirs-Bridge, A., Flander, L., Wintle, B., Fidler, F., Rumpff, L. &amp; Twardy, C. (2011) Expert status and performance. PLoS ONE, 6, e22998 </w:t>
+        <w:t xml:space="preserve">James, A., Choy, S.L., </w:t>
+      </w:r>
+      <w:proofErr w:type="spellStart"/>
+      <w:r>
+        <w:rPr>
+          <w:rFonts w:ascii="Times New Roman" w:hAnsi="Times New Roman"/>
+          <w:sz w:val="24"/>
+          <w:szCs w:val="24"/>
+        </w:rPr>
+        <w:t>Mengersen</w:t>
+      </w:r>
+      <w:proofErr w:type="spellEnd"/>
+      <w:r>
+        <w:rPr>
+          <w:rFonts w:ascii="Times New Roman" w:hAnsi="Times New Roman"/>
+          <w:sz w:val="24"/>
+          <w:szCs w:val="24"/>
+        </w:rPr>
+        <w:t xml:space="preserve">, K., 2010. </w:t>
+      </w:r>
+      <w:proofErr w:type="spellStart"/>
+      <w:r>
+        <w:rPr>
+          <w:rFonts w:ascii="Times New Roman" w:hAnsi="Times New Roman"/>
+          <w:sz w:val="24"/>
+          <w:szCs w:val="24"/>
+        </w:rPr>
+        <w:t>Elicitator</w:t>
+      </w:r>
+      <w:proofErr w:type="spellEnd"/>
+      <w:r>
+        <w:rPr>
+          <w:rFonts w:ascii="Times New Roman" w:hAnsi="Times New Roman"/>
+          <w:sz w:val="24"/>
+          <w:szCs w:val="24"/>
+        </w:rPr>
+        <w:t xml:space="preserve">: an expert elicitation tool for regression in ecology. Environmental </w:t>
+      </w:r>
+      <w:proofErr w:type="spellStart"/>
+      <w:r>
+        <w:rPr>
+          <w:rFonts w:ascii="Times New Roman" w:hAnsi="Times New Roman"/>
+          <w:sz w:val="24"/>
+          <w:szCs w:val="24"/>
+        </w:rPr>
+        <w:t>Modelling</w:t>
+      </w:r>
+      <w:proofErr w:type="spellEnd"/>
+      <w:r>
+        <w:rPr>
+          <w:rFonts w:ascii="Times New Roman" w:hAnsi="Times New Roman"/>
+          <w:sz w:val="24"/>
+          <w:szCs w:val="24"/>
+        </w:rPr>
+        <w:t xml:space="preserve"> &amp; Software 25, 129–145</w:t>
       </w:r>
     </w:p>
     <w:p>
@@ -8440,8 +10439,27 @@
           <w:sz w:val="24"/>
           <w:szCs w:val="24"/>
         </w:rPr>
-        <w:t xml:space="preserve">Charney, N. D. Evaluating expert opinion and spatial scale in an amphibian model. </w:t>
-      </w:r>
+        <w:t xml:space="preserve">Low Choy, S., O’Leary, R. &amp; </w:t>
+      </w:r>
+      <w:proofErr w:type="spellStart"/>
+      <w:r>
+        <w:rPr>
+          <w:rFonts w:ascii="Times New Roman" w:hAnsi="Times New Roman"/>
+          <w:sz w:val="24"/>
+          <w:szCs w:val="24"/>
+        </w:rPr>
+        <w:t>Mengersen</w:t>
+      </w:r>
+      <w:proofErr w:type="spellEnd"/>
+      <w:r>
+        <w:rPr>
+          <w:rFonts w:ascii="Times New Roman" w:hAnsi="Times New Roman"/>
+          <w:sz w:val="24"/>
+          <w:szCs w:val="24"/>
+        </w:rPr>
+        <w:t xml:space="preserve">, K. Elicitation by Design in Ecology : Using Expert Opinion to Inform Priors for Bayesian Statistical Models. </w:t>
+      </w:r>
+      <w:proofErr w:type="gramStart"/>
       <w:r>
         <w:rPr>
           <w:rFonts w:ascii="Times New Roman" w:hAnsi="Times New Roman"/>
@@ -8450,7 +10468,7 @@
           <w:sz w:val="24"/>
           <w:szCs w:val="24"/>
         </w:rPr>
-        <w:t>Ecol. Modell.</w:t>
+        <w:t>Ecology</w:t>
       </w:r>
       <w:r>
         <w:rPr>
@@ -8468,16 +10486,17 @@
           <w:sz w:val="24"/>
           <w:szCs w:val="24"/>
         </w:rPr>
-        <w:t>242,</w:t>
-      </w:r>
-      <w:r>
-        <w:rPr>
-          <w:rFonts w:ascii="Times New Roman" w:hAnsi="Times New Roman"/>
-          <w:sz w:val="24"/>
-          <w:szCs w:val="24"/>
-        </w:rPr>
-        <w:t xml:space="preserve"> 37–45 (2012).</w:t>
-      </w:r>
+        <w:t>90,</w:t>
+      </w:r>
+      <w:r>
+        <w:rPr>
+          <w:rFonts w:ascii="Times New Roman" w:hAnsi="Times New Roman"/>
+          <w:sz w:val="24"/>
+          <w:szCs w:val="24"/>
+        </w:rPr>
+        <w:t xml:space="preserve"> 265–277 (2016).</w:t>
+      </w:r>
+      <w:proofErr w:type="gramEnd"/>
     </w:p>
     <w:p>
       <w:pPr>
@@ -8490,14 +10509,99 @@
           <w:szCs w:val="24"/>
         </w:rPr>
       </w:pPr>
-      <w:r>
-        <w:rPr>
-          <w:rFonts w:ascii="Times New Roman" w:hAnsi="Times New Roman"/>
-          <w:sz w:val="24"/>
-          <w:szCs w:val="24"/>
-        </w:rPr>
-        <w:t>James, A., Choy, S.L., Mengersen, K., 2010. Elicitator: an expert elicitation tool for regression in ecology. Environmental Modelling &amp; Software 25, 129–145</w:t>
-      </w:r>
+      <w:proofErr w:type="spellStart"/>
+      <w:r>
+        <w:rPr>
+          <w:rFonts w:ascii="Times New Roman" w:hAnsi="Times New Roman"/>
+          <w:sz w:val="24"/>
+          <w:szCs w:val="24"/>
+        </w:rPr>
+        <w:t>Kuhnert</w:t>
+      </w:r>
+      <w:proofErr w:type="spellEnd"/>
+      <w:r>
+        <w:rPr>
+          <w:rFonts w:ascii="Times New Roman" w:hAnsi="Times New Roman"/>
+          <w:sz w:val="24"/>
+          <w:szCs w:val="24"/>
+        </w:rPr>
+        <w:t xml:space="preserve">, P. M., Martin, T. G. &amp; Griffiths, S. P. </w:t>
+      </w:r>
+      <w:proofErr w:type="gramStart"/>
+      <w:r>
+        <w:rPr>
+          <w:rFonts w:ascii="Times New Roman" w:hAnsi="Times New Roman"/>
+          <w:sz w:val="24"/>
+          <w:szCs w:val="24"/>
+        </w:rPr>
+        <w:t>A guide to eliciting and using expert knowledge in Bayesian ecological models.</w:t>
+      </w:r>
+      <w:proofErr w:type="gramEnd"/>
+      <w:r>
+        <w:rPr>
+          <w:rFonts w:ascii="Times New Roman" w:hAnsi="Times New Roman"/>
+          <w:sz w:val="24"/>
+          <w:szCs w:val="24"/>
+        </w:rPr>
+        <w:t xml:space="preserve"> </w:t>
+      </w:r>
+      <w:r>
+        <w:rPr>
+          <w:rFonts w:ascii="Times New Roman" w:hAnsi="Times New Roman"/>
+          <w:iCs/>
+          <w:sz w:val="24"/>
+          <w:szCs w:val="24"/>
+        </w:rPr>
+        <w:t xml:space="preserve">Ecol. </w:t>
+      </w:r>
+      <w:proofErr w:type="spellStart"/>
+      <w:r>
+        <w:rPr>
+          <w:rFonts w:ascii="Times New Roman" w:hAnsi="Times New Roman"/>
+          <w:iCs/>
+          <w:sz w:val="24"/>
+          <w:szCs w:val="24"/>
+        </w:rPr>
+        <w:t>Lett</w:t>
+      </w:r>
+      <w:proofErr w:type="spellEnd"/>
+      <w:r>
+        <w:rPr>
+          <w:rFonts w:ascii="Times New Roman" w:hAnsi="Times New Roman"/>
+          <w:iCs/>
+          <w:sz w:val="24"/>
+          <w:szCs w:val="24"/>
+        </w:rPr>
+        <w:t>.</w:t>
+      </w:r>
+      <w:r>
+        <w:rPr>
+          <w:rFonts w:ascii="Times New Roman" w:hAnsi="Times New Roman"/>
+          <w:sz w:val="24"/>
+          <w:szCs w:val="24"/>
+        </w:rPr>
+        <w:t xml:space="preserve"> </w:t>
+      </w:r>
+      <w:proofErr w:type="gramStart"/>
+      <w:r>
+        <w:rPr>
+          <w:rFonts w:ascii="Times New Roman" w:hAnsi="Times New Roman"/>
+          <w:b/>
+          <w:bCs/>
+          <w:sz w:val="24"/>
+          <w:szCs w:val="24"/>
+        </w:rPr>
+        <w:t>13,</w:t>
+      </w:r>
+      <w:r>
+        <w:rPr>
+          <w:rFonts w:ascii="Times New Roman" w:hAnsi="Times New Roman"/>
+          <w:sz w:val="24"/>
+          <w:szCs w:val="24"/>
+        </w:rPr>
+        <w:t xml:space="preserve"> 900–14 (2010).</w:t>
+      </w:r>
+      <w:proofErr w:type="gramEnd"/>
     </w:p>
     <w:p>
       <w:pPr>
@@ -8516,17 +10620,70 @@
           <w:sz w:val="24"/>
           <w:szCs w:val="24"/>
         </w:rPr>
-        <w:t xml:space="preserve">Low Choy, S., O’Leary, R. &amp; Mengersen, K. Elicitation by Design in Ecology : Using Expert Opinion to Inform Priors for Bayesian Statistical Models. </w:t>
-      </w:r>
-      <w:r>
-        <w:rPr>
-          <w:rFonts w:ascii="Times New Roman" w:hAnsi="Times New Roman"/>
-          <w:i/>
+        <w:t xml:space="preserve">Martin, T. G., </w:t>
+      </w:r>
+      <w:proofErr w:type="spellStart"/>
+      <w:r>
+        <w:rPr>
+          <w:rFonts w:ascii="Times New Roman" w:hAnsi="Times New Roman"/>
+          <w:sz w:val="24"/>
+          <w:szCs w:val="24"/>
+        </w:rPr>
+        <w:t>Kuhnert</w:t>
+      </w:r>
+      <w:proofErr w:type="spellEnd"/>
+      <w:r>
+        <w:rPr>
+          <w:rFonts w:ascii="Times New Roman" w:hAnsi="Times New Roman"/>
+          <w:sz w:val="24"/>
+          <w:szCs w:val="24"/>
+        </w:rPr>
+        <w:t xml:space="preserve">, P. M., </w:t>
+      </w:r>
+      <w:proofErr w:type="spellStart"/>
+      <w:r>
+        <w:rPr>
+          <w:rFonts w:ascii="Times New Roman" w:hAnsi="Times New Roman"/>
+          <w:sz w:val="24"/>
+          <w:szCs w:val="24"/>
+        </w:rPr>
+        <w:t>Mengersen</w:t>
+      </w:r>
+      <w:proofErr w:type="spellEnd"/>
+      <w:r>
+        <w:rPr>
+          <w:rFonts w:ascii="Times New Roman" w:hAnsi="Times New Roman"/>
+          <w:sz w:val="24"/>
+          <w:szCs w:val="24"/>
+        </w:rPr>
+        <w:t xml:space="preserve">, K. &amp; </w:t>
+      </w:r>
+      <w:proofErr w:type="spellStart"/>
+      <w:r>
+        <w:rPr>
+          <w:rFonts w:ascii="Times New Roman" w:hAnsi="Times New Roman"/>
+          <w:sz w:val="24"/>
+          <w:szCs w:val="24"/>
+        </w:rPr>
+        <w:t>Possingham</w:t>
+      </w:r>
+      <w:proofErr w:type="spellEnd"/>
+      <w:r>
+        <w:rPr>
+          <w:rFonts w:ascii="Times New Roman" w:hAnsi="Times New Roman"/>
+          <w:sz w:val="24"/>
+          <w:szCs w:val="24"/>
+        </w:rPr>
+        <w:t xml:space="preserve">, H. P. Power of Expert Opinion in Ecological Models Using Bayesian Methods : Impact of Grazing on Birds. </w:t>
+      </w:r>
+      <w:r>
+        <w:rPr>
+          <w:rFonts w:ascii="Times New Roman" w:hAnsi="Times New Roman"/>
           <w:iCs/>
           <w:sz w:val="24"/>
           <w:szCs w:val="24"/>
         </w:rPr>
-        <w:t>Ecology</w:t>
+        <w:t>Ecol. Appl.</w:t>
       </w:r>
       <w:r>
         <w:rPr>
@@ -8539,20 +10696,19 @@
       <w:r>
         <w:rPr>
           <w:rFonts w:ascii="Times New Roman" w:hAnsi="Times New Roman"/>
-          <w:b/>
           <w:bCs/>
           <w:sz w:val="24"/>
           <w:szCs w:val="24"/>
         </w:rPr>
-        <w:t>90,</w:t>
-      </w:r>
-      <w:r>
-        <w:rPr>
-          <w:rFonts w:ascii="Times New Roman" w:hAnsi="Times New Roman"/>
-          <w:sz w:val="24"/>
-          <w:szCs w:val="24"/>
-        </w:rPr>
-        <w:t xml:space="preserve"> 265–277 (2016).</w:t>
+        <w:t>15,</w:t>
+      </w:r>
+      <w:r>
+        <w:rPr>
+          <w:rFonts w:ascii="Times New Roman" w:hAnsi="Times New Roman"/>
+          <w:sz w:val="24"/>
+          <w:szCs w:val="24"/>
+        </w:rPr>
+        <w:t xml:space="preserve"> 266–280 (2005).</w:t>
       </w:r>
     </w:p>
     <w:p>
@@ -8566,13 +10722,14 @@
           <w:szCs w:val="24"/>
         </w:rPr>
       </w:pPr>
-      <w:r>
-        <w:rPr>
-          <w:rFonts w:ascii="Times New Roman" w:hAnsi="Times New Roman"/>
-          <w:sz w:val="24"/>
-          <w:szCs w:val="24"/>
-        </w:rPr>
-        <w:t xml:space="preserve">Kuhnert, P. M., Martin, T. G. &amp; Griffiths, S. P. A guide to eliciting and using expert knowledge in Bayesian ecological models. </w:t>
+      <w:proofErr w:type="gramStart"/>
+      <w:r>
+        <w:rPr>
+          <w:rFonts w:ascii="Times New Roman" w:hAnsi="Times New Roman"/>
+          <w:sz w:val="24"/>
+          <w:szCs w:val="24"/>
+        </w:rPr>
+        <w:t xml:space="preserve">Martin, T. G. </w:t>
       </w:r>
       <w:r>
         <w:rPr>
@@ -8581,7 +10738,44 @@
           <w:sz w:val="24"/>
           <w:szCs w:val="24"/>
         </w:rPr>
-        <w:t>Ecol. Lett.</w:t>
+        <w:t>et al.</w:t>
+      </w:r>
+      <w:r>
+        <w:rPr>
+          <w:rFonts w:ascii="Times New Roman" w:hAnsi="Times New Roman"/>
+          <w:sz w:val="24"/>
+          <w:szCs w:val="24"/>
+        </w:rPr>
+        <w:t xml:space="preserve"> Eliciting Expert Knowledge in Conservation Science.</w:t>
+      </w:r>
+      <w:proofErr w:type="gramEnd"/>
+      <w:r>
+        <w:rPr>
+          <w:rFonts w:ascii="Times New Roman" w:hAnsi="Times New Roman"/>
+          <w:sz w:val="24"/>
+          <w:szCs w:val="24"/>
+        </w:rPr>
+        <w:t xml:space="preserve"> </w:t>
+      </w:r>
+      <w:proofErr w:type="spellStart"/>
+      <w:r>
+        <w:rPr>
+          <w:rFonts w:ascii="Times New Roman" w:hAnsi="Times New Roman"/>
+          <w:iCs/>
+          <w:sz w:val="24"/>
+          <w:szCs w:val="24"/>
+        </w:rPr>
+        <w:t>Conserv</w:t>
+      </w:r>
+      <w:proofErr w:type="spellEnd"/>
+      <w:r>
+        <w:rPr>
+          <w:rFonts w:ascii="Times New Roman" w:hAnsi="Times New Roman"/>
+          <w:iCs/>
+          <w:sz w:val="24"/>
+          <w:szCs w:val="24"/>
+        </w:rPr>
+        <w:t>. Biol.</w:t>
       </w:r>
       <w:r>
         <w:rPr>
@@ -8599,15 +10793,15 @@
           <w:sz w:val="24"/>
           <w:szCs w:val="24"/>
         </w:rPr>
-        <w:t>13,</w:t>
-      </w:r>
-      <w:r>
-        <w:rPr>
-          <w:rFonts w:ascii="Times New Roman" w:hAnsi="Times New Roman"/>
-          <w:sz w:val="24"/>
-          <w:szCs w:val="24"/>
-        </w:rPr>
-        <w:t xml:space="preserve"> 900–14 (2010).</w:t>
+        <w:t>26,</w:t>
+      </w:r>
+      <w:r>
+        <w:rPr>
+          <w:rFonts w:ascii="Times New Roman" w:hAnsi="Times New Roman"/>
+          <w:sz w:val="24"/>
+          <w:szCs w:val="24"/>
+        </w:rPr>
+        <w:t xml:space="preserve"> 29–38 (2012).</w:t>
       </w:r>
     </w:p>
     <w:p>
@@ -8627,17 +10821,90 @@
           <w:sz w:val="24"/>
           <w:szCs w:val="24"/>
         </w:rPr>
-        <w:t xml:space="preserve">Martin, T. G., Kuhnert, P. M., Mengersen, K. &amp; Possingham, H. P. Power of Expert Opinion in Ecological Models Using Bayesian Methods : Impact of Grazing on Birds. </w:t>
-      </w:r>
-      <w:r>
-        <w:rPr>
-          <w:rFonts w:ascii="Times New Roman" w:hAnsi="Times New Roman"/>
-          <w:iCs/>
-          <w:sz w:val="24"/>
-          <w:szCs w:val="24"/>
-        </w:rPr>
-        <w:t>Ecol. Appl.</w:t>
-      </w:r>
+        <w:t xml:space="preserve">McBride, M.F., </w:t>
+      </w:r>
+      <w:proofErr w:type="spellStart"/>
+      <w:r>
+        <w:rPr>
+          <w:rFonts w:ascii="Times New Roman" w:hAnsi="Times New Roman"/>
+          <w:sz w:val="24"/>
+          <w:szCs w:val="24"/>
+        </w:rPr>
+        <w:t>Fidler</w:t>
+      </w:r>
+      <w:proofErr w:type="spellEnd"/>
+      <w:r>
+        <w:rPr>
+          <w:rFonts w:ascii="Times New Roman" w:hAnsi="Times New Roman"/>
+          <w:sz w:val="24"/>
+          <w:szCs w:val="24"/>
+        </w:rPr>
+        <w:t xml:space="preserve">, F. &amp; </w:t>
+      </w:r>
+      <w:proofErr w:type="spellStart"/>
+      <w:r>
+        <w:rPr>
+          <w:rFonts w:ascii="Times New Roman" w:hAnsi="Times New Roman"/>
+          <w:sz w:val="24"/>
+          <w:szCs w:val="24"/>
+        </w:rPr>
+        <w:t>Burgman</w:t>
+      </w:r>
+      <w:proofErr w:type="spellEnd"/>
+      <w:r>
+        <w:rPr>
+          <w:rFonts w:ascii="Times New Roman" w:hAnsi="Times New Roman"/>
+          <w:sz w:val="24"/>
+          <w:szCs w:val="24"/>
+        </w:rPr>
+        <w:t xml:space="preserve">, M.A. (2012b) </w:t>
+      </w:r>
+      <w:proofErr w:type="spellStart"/>
+      <w:r>
+        <w:rPr>
+          <w:rFonts w:ascii="Times New Roman" w:hAnsi="Times New Roman"/>
+          <w:sz w:val="24"/>
+          <w:szCs w:val="24"/>
+        </w:rPr>
+        <w:t>Evaluat</w:t>
+      </w:r>
+      <w:proofErr w:type="spellEnd"/>
+      <w:r>
+        <w:rPr>
+          <w:rFonts w:ascii="Times New Roman" w:hAnsi="Times New Roman"/>
+          <w:sz w:val="24"/>
+          <w:szCs w:val="24"/>
+        </w:rPr>
+        <w:t xml:space="preserve">- </w:t>
+      </w:r>
+      <w:proofErr w:type="spellStart"/>
+      <w:r>
+        <w:rPr>
+          <w:rFonts w:ascii="Times New Roman" w:hAnsi="Times New Roman"/>
+          <w:sz w:val="24"/>
+          <w:szCs w:val="24"/>
+        </w:rPr>
+        <w:t>ing</w:t>
+      </w:r>
+      <w:proofErr w:type="spellEnd"/>
+      <w:r>
+        <w:rPr>
+          <w:rFonts w:ascii="Times New Roman" w:hAnsi="Times New Roman"/>
+          <w:sz w:val="24"/>
+          <w:szCs w:val="24"/>
+        </w:rPr>
+        <w:t xml:space="preserve"> the accuracy and calibration of expert predictions under uncertainty: predicting the outcomes of ecological research. </w:t>
+      </w:r>
+      <w:proofErr w:type="gramStart"/>
+      <w:r>
+        <w:rPr>
+          <w:rFonts w:ascii="Times New Roman" w:hAnsi="Times New Roman"/>
+          <w:sz w:val="24"/>
+          <w:szCs w:val="24"/>
+        </w:rPr>
+        <w:t>Diversity and Distributions, 18, 782–794.</w:t>
+      </w:r>
+      <w:proofErr w:type="gramEnd"/>
       <w:r>
         <w:rPr>
           <w:rFonts w:ascii="Times New Roman" w:hAnsi="Times New Roman"/>
@@ -8645,23 +10912,6 @@
           <w:szCs w:val="24"/>
         </w:rPr>
         <w:t xml:space="preserve"> </w:t>
-      </w:r>
-      <w:r>
-        <w:rPr>
-          <w:rFonts w:ascii="Times New Roman" w:hAnsi="Times New Roman"/>
-          <w:bCs/>
-          <w:sz w:val="24"/>
-          <w:szCs w:val="24"/>
-        </w:rPr>
-        <w:t>15,</w:t>
-      </w:r>
-      <w:r>
-        <w:rPr>
-          <w:rFonts w:ascii="Times New Roman" w:hAnsi="Times New Roman"/>
-          <w:sz w:val="24"/>
-          <w:szCs w:val="24"/>
-        </w:rPr>
-        <w:t xml:space="preserve"> 266–280 (2005).</w:t>
       </w:r>
     </w:p>
     <w:p>
@@ -8675,13 +10925,41 @@
           <w:szCs w:val="24"/>
         </w:rPr>
       </w:pPr>
-      <w:r>
-        <w:rPr>
-          <w:rFonts w:ascii="Times New Roman" w:hAnsi="Times New Roman"/>
-          <w:sz w:val="24"/>
-          <w:szCs w:val="24"/>
-        </w:rPr>
-        <w:t xml:space="preserve">Martin, T. G. </w:t>
+      <w:proofErr w:type="spellStart"/>
+      <w:r>
+        <w:rPr>
+          <w:rFonts w:ascii="Times New Roman" w:hAnsi="Times New Roman"/>
+          <w:sz w:val="24"/>
+          <w:szCs w:val="24"/>
+        </w:rPr>
+        <w:t>Kuhnert</w:t>
+      </w:r>
+      <w:proofErr w:type="spellEnd"/>
+      <w:r>
+        <w:rPr>
+          <w:rFonts w:ascii="Times New Roman" w:hAnsi="Times New Roman"/>
+          <w:sz w:val="24"/>
+          <w:szCs w:val="24"/>
+        </w:rPr>
+        <w:t xml:space="preserve">, P. M., Martin, T. G. &amp; Griffiths, S. P. </w:t>
+      </w:r>
+      <w:proofErr w:type="gramStart"/>
+      <w:r>
+        <w:rPr>
+          <w:rFonts w:ascii="Times New Roman" w:hAnsi="Times New Roman"/>
+          <w:sz w:val="24"/>
+          <w:szCs w:val="24"/>
+        </w:rPr>
+        <w:t>A guide to eliciting and using expert knowledge in Bayesian ecological models.</w:t>
+      </w:r>
+      <w:proofErr w:type="gramEnd"/>
+      <w:r>
+        <w:rPr>
+          <w:rFonts w:ascii="Times New Roman" w:hAnsi="Times New Roman"/>
+          <w:sz w:val="24"/>
+          <w:szCs w:val="24"/>
+        </w:rPr>
+        <w:t xml:space="preserve"> </w:t>
       </w:r>
       <w:r>
         <w:rPr>
@@ -8690,16 +10968,9 @@
           <w:sz w:val="24"/>
           <w:szCs w:val="24"/>
         </w:rPr>
-        <w:t>et al.</w:t>
-      </w:r>
-      <w:r>
-        <w:rPr>
-          <w:rFonts w:ascii="Times New Roman" w:hAnsi="Times New Roman"/>
-          <w:sz w:val="24"/>
-          <w:szCs w:val="24"/>
-        </w:rPr>
-        <w:t xml:space="preserve"> Eliciting Expert Knowledge in Conservation Science. </w:t>
-      </w:r>
+        <w:t xml:space="preserve">Ecol. </w:t>
+      </w:r>
+      <w:proofErr w:type="spellStart"/>
       <w:r>
         <w:rPr>
           <w:rFonts w:ascii="Times New Roman" w:hAnsi="Times New Roman"/>
@@ -8707,7 +10978,17 @@
           <w:sz w:val="24"/>
           <w:szCs w:val="24"/>
         </w:rPr>
-        <w:t>Conserv. Biol.</w:t>
+        <w:t>Lett</w:t>
+      </w:r>
+      <w:proofErr w:type="spellEnd"/>
+      <w:r>
+        <w:rPr>
+          <w:rFonts w:ascii="Times New Roman" w:hAnsi="Times New Roman"/>
+          <w:iCs/>
+          <w:sz w:val="24"/>
+          <w:szCs w:val="24"/>
+        </w:rPr>
+        <w:t>.</w:t>
       </w:r>
       <w:r>
         <w:rPr>
@@ -8717,6 +10998,7 @@
         </w:rPr>
         <w:t xml:space="preserve"> </w:t>
       </w:r>
+      <w:proofErr w:type="gramStart"/>
       <w:r>
         <w:rPr>
           <w:rFonts w:ascii="Times New Roman" w:hAnsi="Times New Roman"/>
@@ -8725,16 +11007,17 @@
           <w:sz w:val="24"/>
           <w:szCs w:val="24"/>
         </w:rPr>
-        <w:t>26,</w:t>
-      </w:r>
-      <w:r>
-        <w:rPr>
-          <w:rFonts w:ascii="Times New Roman" w:hAnsi="Times New Roman"/>
-          <w:sz w:val="24"/>
-          <w:szCs w:val="24"/>
-        </w:rPr>
-        <w:t xml:space="preserve"> 29–38 (2012).</w:t>
-      </w:r>
+        <w:t>13,</w:t>
+      </w:r>
+      <w:r>
+        <w:rPr>
+          <w:rFonts w:ascii="Times New Roman" w:hAnsi="Times New Roman"/>
+          <w:sz w:val="24"/>
+          <w:szCs w:val="24"/>
+        </w:rPr>
+        <w:t xml:space="preserve"> 900–14 (2010).</w:t>
+      </w:r>
+      <w:proofErr w:type="gramEnd"/>
     </w:p>
     <w:p>
       <w:pPr>
@@ -8747,14 +11030,88 @@
           <w:szCs w:val="24"/>
         </w:rPr>
       </w:pPr>
-      <w:r>
-        <w:rPr>
-          <w:rFonts w:ascii="Times New Roman" w:hAnsi="Times New Roman"/>
-          <w:sz w:val="24"/>
-          <w:szCs w:val="24"/>
-        </w:rPr>
-        <w:t xml:space="preserve">McBride, M.F., Fidler, F. &amp; Burgman, M.A. (2012b) Evaluat- ing the accuracy and calibration of expert predictions under uncertainty: predicting the outcomes of ecological research. Diversity and Distributions, 18, 782–794. </w:t>
-      </w:r>
+      <w:proofErr w:type="spellStart"/>
+      <w:proofErr w:type="gramStart"/>
+      <w:r>
+        <w:rPr>
+          <w:rFonts w:ascii="Times New Roman" w:hAnsi="Times New Roman"/>
+          <w:sz w:val="24"/>
+          <w:szCs w:val="24"/>
+        </w:rPr>
+        <w:t>Speirs</w:t>
+      </w:r>
+      <w:proofErr w:type="spellEnd"/>
+      <w:r>
+        <w:rPr>
+          <w:rFonts w:ascii="Times New Roman" w:hAnsi="Times New Roman"/>
+          <w:sz w:val="24"/>
+          <w:szCs w:val="24"/>
+        </w:rPr>
+        <w:t xml:space="preserve">-Bridge, A. </w:t>
+      </w:r>
+      <w:r>
+        <w:rPr>
+          <w:rFonts w:ascii="Times New Roman" w:hAnsi="Times New Roman"/>
+          <w:iCs/>
+          <w:sz w:val="24"/>
+          <w:szCs w:val="24"/>
+        </w:rPr>
+        <w:t>et al.</w:t>
+      </w:r>
+      <w:r>
+        <w:rPr>
+          <w:rFonts w:ascii="Times New Roman" w:hAnsi="Times New Roman"/>
+          <w:sz w:val="24"/>
+          <w:szCs w:val="24"/>
+        </w:rPr>
+        <w:t xml:space="preserve"> Reducing overconfidence in the interval judgments of experts.</w:t>
+      </w:r>
+      <w:proofErr w:type="gramEnd"/>
+      <w:r>
+        <w:rPr>
+          <w:rFonts w:ascii="Times New Roman" w:hAnsi="Times New Roman"/>
+          <w:sz w:val="24"/>
+          <w:szCs w:val="24"/>
+        </w:rPr>
+        <w:t xml:space="preserve"> </w:t>
+      </w:r>
+      <w:r>
+        <w:rPr>
+          <w:rFonts w:ascii="Times New Roman" w:hAnsi="Times New Roman"/>
+          <w:iCs/>
+          <w:sz w:val="24"/>
+          <w:szCs w:val="24"/>
+        </w:rPr>
+        <w:t>Risk Anal.</w:t>
+      </w:r>
+      <w:r>
+        <w:rPr>
+          <w:rFonts w:ascii="Times New Roman" w:hAnsi="Times New Roman"/>
+          <w:sz w:val="24"/>
+          <w:szCs w:val="24"/>
+        </w:rPr>
+        <w:t xml:space="preserve"> </w:t>
+      </w:r>
+      <w:proofErr w:type="gramStart"/>
+      <w:r>
+        <w:rPr>
+          <w:rFonts w:ascii="Times New Roman" w:hAnsi="Times New Roman"/>
+          <w:b/>
+          <w:bCs/>
+          <w:sz w:val="24"/>
+          <w:szCs w:val="24"/>
+        </w:rPr>
+        <w:t>30,</w:t>
+      </w:r>
+      <w:r>
+        <w:rPr>
+          <w:rFonts w:ascii="Times New Roman" w:hAnsi="Times New Roman"/>
+          <w:sz w:val="24"/>
+          <w:szCs w:val="24"/>
+        </w:rPr>
+        <w:t xml:space="preserve"> 512–23 (2010).</w:t>
+      </w:r>
+      <w:proofErr w:type="gramEnd"/>
     </w:p>
     <w:p>
       <w:pPr>
@@ -8767,13 +11124,23 @@
           <w:szCs w:val="24"/>
         </w:rPr>
       </w:pPr>
-      <w:r>
-        <w:rPr>
-          <w:rFonts w:ascii="Times New Roman" w:hAnsi="Times New Roman"/>
-          <w:sz w:val="24"/>
-          <w:szCs w:val="24"/>
-        </w:rPr>
-        <w:t xml:space="preserve">Kuhnert, P. M., Martin, T. G. &amp; Griffiths, S. P. A guide to eliciting and using expert knowledge in Bayesian ecological models. </w:t>
+      <w:proofErr w:type="spellStart"/>
+      <w:r>
+        <w:rPr>
+          <w:rFonts w:ascii="Times New Roman" w:hAnsi="Times New Roman"/>
+          <w:sz w:val="24"/>
+          <w:szCs w:val="24"/>
+        </w:rPr>
+        <w:t>Runge</w:t>
+      </w:r>
+      <w:proofErr w:type="spellEnd"/>
+      <w:r>
+        <w:rPr>
+          <w:rFonts w:ascii="Times New Roman" w:hAnsi="Times New Roman"/>
+          <w:sz w:val="24"/>
+          <w:szCs w:val="24"/>
+        </w:rPr>
+        <w:t xml:space="preserve">, M. C., Converse, S. J. &amp; Lyons, J. E. Which uncertainty? Using expert elicitation and expected value of information to design an adaptive program. </w:t>
       </w:r>
       <w:r>
         <w:rPr>
@@ -8782,7 +11149,27 @@
           <w:sz w:val="24"/>
           <w:szCs w:val="24"/>
         </w:rPr>
-        <w:t>Ecol. Lett.</w:t>
+        <w:t xml:space="preserve">Biol. </w:t>
+      </w:r>
+      <w:proofErr w:type="spellStart"/>
+      <w:r>
+        <w:rPr>
+          <w:rFonts w:ascii="Times New Roman" w:hAnsi="Times New Roman"/>
+          <w:iCs/>
+          <w:sz w:val="24"/>
+          <w:szCs w:val="24"/>
+        </w:rPr>
+        <w:t>Conserv</w:t>
+      </w:r>
+      <w:proofErr w:type="spellEnd"/>
+      <w:r>
+        <w:rPr>
+          <w:rFonts w:ascii="Times New Roman" w:hAnsi="Times New Roman"/>
+          <w:iCs/>
+          <w:sz w:val="24"/>
+          <w:szCs w:val="24"/>
+        </w:rPr>
+        <w:t>.</w:t>
       </w:r>
       <w:r>
         <w:rPr>
@@ -8800,15 +11187,15 @@
           <w:sz w:val="24"/>
           <w:szCs w:val="24"/>
         </w:rPr>
-        <w:t>13,</w:t>
-      </w:r>
-      <w:r>
-        <w:rPr>
-          <w:rFonts w:ascii="Times New Roman" w:hAnsi="Times New Roman"/>
-          <w:sz w:val="24"/>
-          <w:szCs w:val="24"/>
-        </w:rPr>
-        <w:t xml:space="preserve"> 900–14 (2010).</w:t>
+        <w:t>144,</w:t>
+      </w:r>
+      <w:r>
+        <w:rPr>
+          <w:rFonts w:ascii="Times New Roman" w:hAnsi="Times New Roman"/>
+          <w:sz w:val="24"/>
+          <w:szCs w:val="24"/>
+        </w:rPr>
+        <w:t xml:space="preserve"> 1214–1223 (2011).</w:t>
       </w:r>
     </w:p>
     <w:p>
@@ -8822,66 +11209,6 @@
           <w:szCs w:val="24"/>
         </w:rPr>
       </w:pPr>
-      <w:r>
-        <w:rPr>
-          <w:rFonts w:ascii="Times New Roman" w:hAnsi="Times New Roman"/>
-          <w:sz w:val="24"/>
-          <w:szCs w:val="24"/>
-        </w:rPr>
-        <w:t xml:space="preserve">Speirs-Bridge, A. </w:t>
-      </w:r>
-      <w:r>
-        <w:rPr>
-          <w:rFonts w:ascii="Times New Roman" w:hAnsi="Times New Roman"/>
-          <w:iCs/>
-          <w:sz w:val="24"/>
-          <w:szCs w:val="24"/>
-        </w:rPr>
-        <w:t>et al.</w:t>
-      </w:r>
-      <w:r>
-        <w:rPr>
-          <w:rFonts w:ascii="Times New Roman" w:hAnsi="Times New Roman"/>
-          <w:sz w:val="24"/>
-          <w:szCs w:val="24"/>
-        </w:rPr>
-        <w:t xml:space="preserve"> Reducing overconfidence in the interval judgments of experts. </w:t>
-      </w:r>
-      <w:r>
-        <w:rPr>
-          <w:rFonts w:ascii="Times New Roman" w:hAnsi="Times New Roman"/>
-          <w:iCs/>
-          <w:sz w:val="24"/>
-          <w:szCs w:val="24"/>
-        </w:rPr>
-        <w:t>Risk Anal.</w:t>
-      </w:r>
-      <w:r>
-        <w:rPr>
-          <w:rFonts w:ascii="Times New Roman" w:hAnsi="Times New Roman"/>
-          <w:sz w:val="24"/>
-          <w:szCs w:val="24"/>
-        </w:rPr>
-        <w:t xml:space="preserve"> </w:t>
-      </w:r>
-      <w:r>
-        <w:rPr>
-          <w:rFonts w:ascii="Times New Roman" w:hAnsi="Times New Roman"/>
-          <w:b/>
-          <w:bCs/>
-          <w:sz w:val="24"/>
-          <w:szCs w:val="24"/>
-        </w:rPr>
-        <w:t>30,</w:t>
-      </w:r>
-      <w:r>
-        <w:rPr>
-          <w:rFonts w:ascii="Times New Roman" w:hAnsi="Times New Roman"/>
-          <w:sz w:val="24"/>
-          <w:szCs w:val="24"/>
-        </w:rPr>
-        <w:t xml:space="preserve"> 512–23 (2010).</w:t>
-      </w:r>
     </w:p>
     <w:p>
       <w:pPr>
@@ -8894,48 +11221,18 @@
           <w:szCs w:val="24"/>
         </w:rPr>
       </w:pPr>
-      <w:r>
-        <w:rPr>
-          <w:rFonts w:ascii="Times New Roman" w:hAnsi="Times New Roman"/>
-          <w:sz w:val="24"/>
-          <w:szCs w:val="24"/>
-        </w:rPr>
-        <w:t xml:space="preserve">Runge, M. C., Converse, S. J. &amp; Lyons, J. E. Which uncertainty? Using expert elicitation and expected value of information to design an adaptive program. </w:t>
-      </w:r>
-      <w:r>
-        <w:rPr>
-          <w:rFonts w:ascii="Times New Roman" w:hAnsi="Times New Roman"/>
-          <w:iCs/>
-          <w:sz w:val="24"/>
-          <w:szCs w:val="24"/>
-        </w:rPr>
-        <w:t>Biol. Conserv.</w:t>
-      </w:r>
-      <w:r>
-        <w:rPr>
-          <w:rFonts w:ascii="Times New Roman" w:hAnsi="Times New Roman"/>
-          <w:sz w:val="24"/>
-          <w:szCs w:val="24"/>
-        </w:rPr>
-        <w:t xml:space="preserve"> </w:t>
-      </w:r>
-      <w:r>
-        <w:rPr>
-          <w:rFonts w:ascii="Times New Roman" w:hAnsi="Times New Roman"/>
-          <w:b/>
-          <w:bCs/>
-          <w:sz w:val="24"/>
-          <w:szCs w:val="24"/>
-        </w:rPr>
-        <w:t>144,</w:t>
-      </w:r>
-      <w:r>
-        <w:rPr>
-          <w:rFonts w:ascii="Times New Roman" w:hAnsi="Times New Roman"/>
-          <w:sz w:val="24"/>
-          <w:szCs w:val="24"/>
-        </w:rPr>
-        <w:t xml:space="preserve"> 1214–1223 (2011).</w:t>
+    </w:p>
+    <w:p>
+      <w:pPr>
+        <w:rPr>
+          <w:rFonts w:ascii="Times New Roman" w:hAnsi="Times New Roman" w:cs="Times New Roman"/>
+        </w:rPr>
+      </w:pPr>
+      <w:r>
+        <w:rPr>
+          <w:rFonts w:ascii="Times New Roman" w:hAnsi="Times New Roman"/>
+        </w:rPr>
+        <w:br w:type="page"/>
       </w:r>
     </w:p>
     <w:p>
@@ -8948,46 +11245,7 @@
           <w:sz w:val="24"/>
           <w:szCs w:val="24"/>
         </w:rPr>
-      </w:pPr>
-    </w:p>
-    <w:p>
-      <w:pPr>
-        <w:pStyle w:val="NormalWeb"/>
-        <w:spacing w:before="0" w:beforeAutospacing="0" w:after="0" w:afterAutospacing="0"/>
-        <w:ind w:left="640" w:hanging="640"/>
-        <w:rPr>
-          <w:rFonts w:ascii="Times New Roman" w:hAnsi="Times New Roman"/>
-          <w:sz w:val="24"/>
-          <w:szCs w:val="24"/>
-        </w:rPr>
-      </w:pPr>
-    </w:p>
-    <w:p>
-      <w:pPr>
-        <w:rPr>
-          <w:rFonts w:ascii="Times New Roman" w:hAnsi="Times New Roman" w:cs="Times New Roman"/>
-        </w:rPr>
-      </w:pPr>
-      <w:r>
-        <w:rPr>
-          <w:rFonts w:ascii="Times New Roman" w:hAnsi="Times New Roman"/>
-        </w:rPr>
-        <w:br w:type="page"/>
-      </w:r>
-    </w:p>
-    <w:p>
-      <w:pPr>
-        <w:pStyle w:val="NormalWeb"/>
-        <w:spacing w:before="0" w:beforeAutospacing="0" w:after="0" w:afterAutospacing="0"/>
-        <w:ind w:left="640" w:hanging="640"/>
-        <w:rPr>
-          <w:rFonts w:ascii="Times New Roman" w:hAnsi="Times New Roman"/>
-          <w:sz w:val="24"/>
-          <w:szCs w:val="24"/>
-        </w:rPr>
         <w:sectPr>
-          <w:footerReference w:type="even" r:id="rId9"/>
-          <w:footerReference w:type="default" r:id="rId10"/>
           <w:pgSz w:w="12240" w:h="15840"/>
           <w:pgMar w:top="1440" w:right="1440" w:bottom="1440" w:left="1440" w:header="720" w:footer="720" w:gutter="0"/>
           <w:cols w:space="720"/>
@@ -9101,13 +11359,23 @@
         </w:rPr>
         <w:t xml:space="preserve">, conservation options, and research needs. </w:t>
       </w:r>
+      <w:proofErr w:type="spellStart"/>
       <w:r>
         <w:rPr>
           <w:rFonts w:ascii="Times New Roman" w:hAnsi="Times New Roman" w:cs="Times New Roman"/>
           <w:i/>
           <w:iCs/>
         </w:rPr>
-        <w:t>Freshw. Sci.</w:t>
+        <w:t>Freshw</w:t>
+      </w:r>
+      <w:proofErr w:type="spellEnd"/>
+      <w:r>
+        <w:rPr>
+          <w:rFonts w:ascii="Times New Roman" w:hAnsi="Times New Roman" w:cs="Times New Roman"/>
+          <w:i/>
+          <w:iCs/>
+        </w:rPr>
+        <w:t>. Sci.</w:t>
       </w:r>
       <w:r>
         <w:rPr>
@@ -9137,6 +11405,7 @@
           <w:rFonts w:ascii="Times New Roman" w:hAnsi="Times New Roman" w:cs="Times New Roman"/>
         </w:rPr>
       </w:pPr>
+      <w:proofErr w:type="gramStart"/>
       <w:r>
         <w:rPr>
           <w:rFonts w:ascii="Times New Roman" w:hAnsi="Times New Roman" w:cs="Times New Roman"/>
@@ -9154,15 +11423,32 @@
         <w:rPr>
           <w:rFonts w:ascii="Times New Roman" w:hAnsi="Times New Roman" w:cs="Times New Roman"/>
         </w:rPr>
-        <w:t xml:space="preserve"> in headwater stream networks. </w:t>
-      </w:r>
+        <w:t xml:space="preserve"> in headwater stream networks.</w:t>
+      </w:r>
+      <w:proofErr w:type="gramEnd"/>
+      <w:r>
+        <w:rPr>
+          <w:rFonts w:ascii="Times New Roman" w:hAnsi="Times New Roman" w:cs="Times New Roman"/>
+        </w:rPr>
+        <w:t xml:space="preserve"> </w:t>
+      </w:r>
+      <w:proofErr w:type="spellStart"/>
       <w:r>
         <w:rPr>
           <w:rFonts w:ascii="Times New Roman" w:hAnsi="Times New Roman" w:cs="Times New Roman"/>
           <w:i/>
           <w:iCs/>
         </w:rPr>
-        <w:t>Freshw. Biol.</w:t>
+        <w:t>Freshw</w:t>
+      </w:r>
+      <w:proofErr w:type="spellEnd"/>
+      <w:r>
+        <w:rPr>
+          <w:rFonts w:ascii="Times New Roman" w:hAnsi="Times New Roman" w:cs="Times New Roman"/>
+          <w:i/>
+          <w:iCs/>
+        </w:rPr>
+        <w:t>. Biol.</w:t>
       </w:r>
       <w:r>
         <w:rPr>
@@ -9182,8 +11468,44 @@
         <w:rPr>
           <w:rFonts w:ascii="Times New Roman" w:hAnsi="Times New Roman" w:cs="Times New Roman"/>
         </w:rPr>
-        <w:t xml:space="preserve"> 1370–1378 (2009). Summary: Eurycea complex mean occupancy = 0.99 (0.03 SE) branched streams, 0.90(0.07 SE) unbranched streams. Two regions: National Capitol Region (3 national park units surrounded by urban) and VA (3 units surrounded by forest; Shenandoah National Park and George Washing and Jefferson National Forest) sites. Lower occupancy in NCR than VA.</w:t>
-      </w:r>
+        <w:t xml:space="preserve"> 1370–1378 (2009). Summary: </w:t>
+      </w:r>
+      <w:proofErr w:type="spellStart"/>
+      <w:r>
+        <w:rPr>
+          <w:rFonts w:ascii="Times New Roman" w:hAnsi="Times New Roman" w:cs="Times New Roman"/>
+        </w:rPr>
+        <w:t>Eurycea</w:t>
+      </w:r>
+      <w:proofErr w:type="spellEnd"/>
+      <w:r>
+        <w:rPr>
+          <w:rFonts w:ascii="Times New Roman" w:hAnsi="Times New Roman" w:cs="Times New Roman"/>
+        </w:rPr>
+        <w:t xml:space="preserve"> complex mean occupancy = 0.99 (0.03 SE) branched streams, 0.90(0.07 SE) </w:t>
+      </w:r>
+      <w:proofErr w:type="spellStart"/>
+      <w:r>
+        <w:rPr>
+          <w:rFonts w:ascii="Times New Roman" w:hAnsi="Times New Roman" w:cs="Times New Roman"/>
+        </w:rPr>
+        <w:t>unbranched</w:t>
+      </w:r>
+      <w:proofErr w:type="spellEnd"/>
+      <w:r>
+        <w:rPr>
+          <w:rFonts w:ascii="Times New Roman" w:hAnsi="Times New Roman" w:cs="Times New Roman"/>
+        </w:rPr>
+        <w:t xml:space="preserve"> streams. Two regions: National Capitol Region (3 national park units surrounded by urban) and VA (3 units surrounded by forest; Shenandoah National Park and George Washing and Jefferson National Forest) sites. </w:t>
+      </w:r>
+      <w:proofErr w:type="gramStart"/>
+      <w:r>
+        <w:rPr>
+          <w:rFonts w:ascii="Times New Roman" w:hAnsi="Times New Roman" w:cs="Times New Roman"/>
+        </w:rPr>
+        <w:t>Lower occupancy in NCR than VA.</w:t>
+      </w:r>
+      <w:proofErr w:type="gramEnd"/>
     </w:p>
     <w:p>
       <w:pPr>
@@ -9196,8 +11518,44 @@
         <w:rPr>
           <w:rFonts w:ascii="Times New Roman" w:hAnsi="Times New Roman" w:cs="Times New Roman"/>
         </w:rPr>
-        <w:t>Price, S. J., R. A. Browne, and M. E. Dorcas. 2012a. Evaluating the effects of urbanisation on salamander abundances using a before-after control-impact design. Freshwater Biology 57: 193–203.</w:t>
-      </w:r>
+        <w:t xml:space="preserve">Price, S. J., R. A. Browne, and M. E. </w:t>
+      </w:r>
+      <w:proofErr w:type="spellStart"/>
+      <w:r>
+        <w:rPr>
+          <w:rFonts w:ascii="Times New Roman" w:hAnsi="Times New Roman" w:cs="Times New Roman"/>
+        </w:rPr>
+        <w:t>Dorcas</w:t>
+      </w:r>
+      <w:proofErr w:type="spellEnd"/>
+      <w:r>
+        <w:rPr>
+          <w:rFonts w:ascii="Times New Roman" w:hAnsi="Times New Roman" w:cs="Times New Roman"/>
+        </w:rPr>
+        <w:t xml:space="preserve">. 2012a. Evaluating the effects of </w:t>
+      </w:r>
+      <w:proofErr w:type="spellStart"/>
+      <w:r>
+        <w:rPr>
+          <w:rFonts w:ascii="Times New Roman" w:hAnsi="Times New Roman" w:cs="Times New Roman"/>
+        </w:rPr>
+        <w:t>urbanisation</w:t>
+      </w:r>
+      <w:proofErr w:type="spellEnd"/>
+      <w:r>
+        <w:rPr>
+          <w:rFonts w:ascii="Times New Roman" w:hAnsi="Times New Roman" w:cs="Times New Roman"/>
+        </w:rPr>
+        <w:t xml:space="preserve"> on salamander abundances using a before-after control-impact design. </w:t>
+      </w:r>
+      <w:proofErr w:type="gramStart"/>
+      <w:r>
+        <w:rPr>
+          <w:rFonts w:ascii="Times New Roman" w:hAnsi="Times New Roman" w:cs="Times New Roman"/>
+        </w:rPr>
+        <w:t>Freshwater Biology 57: 193–203.</w:t>
+      </w:r>
+      <w:proofErr w:type="gramEnd"/>
     </w:p>
     <w:p>
       <w:pPr>
@@ -9210,7 +11568,35 @@
         <w:rPr>
           <w:rFonts w:ascii="Times New Roman" w:hAnsi="Times New Roman" w:cs="Times New Roman"/>
         </w:rPr>
-        <w:t xml:space="preserve">Price, S. J., K. K. Cecala, R. A. Browne, and M. E. Dorcas. 2011. Effects of urbanization on </w:t>
+        <w:t xml:space="preserve">Price, S. J., K. K. </w:t>
+      </w:r>
+      <w:proofErr w:type="spellStart"/>
+      <w:r>
+        <w:rPr>
+          <w:rFonts w:ascii="Times New Roman" w:hAnsi="Times New Roman" w:cs="Times New Roman"/>
+        </w:rPr>
+        <w:t>Cecala</w:t>
+      </w:r>
+      <w:proofErr w:type="spellEnd"/>
+      <w:r>
+        <w:rPr>
+          <w:rFonts w:ascii="Times New Roman" w:hAnsi="Times New Roman" w:cs="Times New Roman"/>
+        </w:rPr>
+        <w:t xml:space="preserve">, R. A. Browne, and M. E. </w:t>
+      </w:r>
+      <w:proofErr w:type="spellStart"/>
+      <w:r>
+        <w:rPr>
+          <w:rFonts w:ascii="Times New Roman" w:hAnsi="Times New Roman" w:cs="Times New Roman"/>
+        </w:rPr>
+        <w:t>Dorcas</w:t>
+      </w:r>
+      <w:proofErr w:type="spellEnd"/>
+      <w:r>
+        <w:rPr>
+          <w:rFonts w:ascii="Times New Roman" w:hAnsi="Times New Roman" w:cs="Times New Roman"/>
+        </w:rPr>
+        <w:t xml:space="preserve">. 2011. Effects of urbanization on </w:t>
       </w:r>
       <w:r>
         <w:rPr>
@@ -9223,8 +11609,16 @@
         <w:rPr>
           <w:rFonts w:ascii="Times New Roman" w:hAnsi="Times New Roman" w:cs="Times New Roman"/>
         </w:rPr>
-        <w:t xml:space="preserve"> of stream salamanders. Conservation Biology 27:547–555.</w:t>
-      </w:r>
+        <w:t xml:space="preserve"> of stream salamanders. </w:t>
+      </w:r>
+      <w:proofErr w:type="gramStart"/>
+      <w:r>
+        <w:rPr>
+          <w:rFonts w:ascii="Times New Roman" w:hAnsi="Times New Roman" w:cs="Times New Roman"/>
+        </w:rPr>
+        <w:t>Conservation Biology 27:547–555.</w:t>
+      </w:r>
+      <w:proofErr w:type="gramEnd"/>
     </w:p>
     <w:p>
       <w:pPr>
@@ -9237,8 +11631,72 @@
         <w:rPr>
           <w:rFonts w:ascii="Times New Roman" w:hAnsi="Times New Roman" w:cs="Times New Roman"/>
         </w:rPr>
-        <w:t>Price, S. J., M. E. Dorcas, A. L. Gallant, R. W. Klaver, and J. D. Willson. 2006. Three decades of urbanization: estimating the impact of land cover change on stream salamander pop- ulations. Biological Conservation 133:436–441.</w:t>
-      </w:r>
+        <w:t xml:space="preserve">Price, S. J., M. E. </w:t>
+      </w:r>
+      <w:proofErr w:type="spellStart"/>
+      <w:r>
+        <w:rPr>
+          <w:rFonts w:ascii="Times New Roman" w:hAnsi="Times New Roman" w:cs="Times New Roman"/>
+        </w:rPr>
+        <w:t>Dorcas</w:t>
+      </w:r>
+      <w:proofErr w:type="spellEnd"/>
+      <w:r>
+        <w:rPr>
+          <w:rFonts w:ascii="Times New Roman" w:hAnsi="Times New Roman" w:cs="Times New Roman"/>
+        </w:rPr>
+        <w:t xml:space="preserve">, A. L. Gallant, R. W. </w:t>
+      </w:r>
+      <w:proofErr w:type="spellStart"/>
+      <w:r>
+        <w:rPr>
+          <w:rFonts w:ascii="Times New Roman" w:hAnsi="Times New Roman" w:cs="Times New Roman"/>
+        </w:rPr>
+        <w:t>Klaver</w:t>
+      </w:r>
+      <w:proofErr w:type="spellEnd"/>
+      <w:r>
+        <w:rPr>
+          <w:rFonts w:ascii="Times New Roman" w:hAnsi="Times New Roman" w:cs="Times New Roman"/>
+        </w:rPr>
+        <w:t xml:space="preserve">, and J. D. </w:t>
+      </w:r>
+      <w:proofErr w:type="spellStart"/>
+      <w:r>
+        <w:rPr>
+          <w:rFonts w:ascii="Times New Roman" w:hAnsi="Times New Roman" w:cs="Times New Roman"/>
+        </w:rPr>
+        <w:t>Willson</w:t>
+      </w:r>
+      <w:proofErr w:type="spellEnd"/>
+      <w:r>
+        <w:rPr>
+          <w:rFonts w:ascii="Times New Roman" w:hAnsi="Times New Roman" w:cs="Times New Roman"/>
+        </w:rPr>
+        <w:t xml:space="preserve">. 2006. Three decades of urbanization: estimating the impact of land cover change on stream salamander pop- </w:t>
+      </w:r>
+      <w:proofErr w:type="spellStart"/>
+      <w:r>
+        <w:rPr>
+          <w:rFonts w:ascii="Times New Roman" w:hAnsi="Times New Roman" w:cs="Times New Roman"/>
+        </w:rPr>
+        <w:t>ulations</w:t>
+      </w:r>
+      <w:proofErr w:type="spellEnd"/>
+      <w:r>
+        <w:rPr>
+          <w:rFonts w:ascii="Times New Roman" w:hAnsi="Times New Roman" w:cs="Times New Roman"/>
+        </w:rPr>
+        <w:t xml:space="preserve">. </w:t>
+      </w:r>
+      <w:proofErr w:type="gramStart"/>
+      <w:r>
+        <w:rPr>
+          <w:rFonts w:ascii="Times New Roman" w:hAnsi="Times New Roman" w:cs="Times New Roman"/>
+        </w:rPr>
+        <w:t>Biological Conservation 133:436–441.</w:t>
+      </w:r>
+      <w:proofErr w:type="gramEnd"/>
     </w:p>
     <w:p>
       <w:pPr>
@@ -9281,7 +11739,21 @@
         <w:rPr>
           <w:rFonts w:ascii="Times New Roman" w:hAnsi="Times New Roman" w:cs="Times New Roman"/>
         </w:rPr>
-        <w:t xml:space="preserve"> Predicted Changes in Climatic Niche and Climate Refugia of Conservation Priority Salamander Species in the Northeastern United States. </w:t>
+        <w:t xml:space="preserve"> Predicted Changes in Climatic Niche and Climate </w:t>
+      </w:r>
+      <w:proofErr w:type="spellStart"/>
+      <w:r>
+        <w:rPr>
+          <w:rFonts w:ascii="Times New Roman" w:hAnsi="Times New Roman" w:cs="Times New Roman"/>
+        </w:rPr>
+        <w:t>Refugia</w:t>
+      </w:r>
+      <w:proofErr w:type="spellEnd"/>
+      <w:r>
+        <w:rPr>
+          <w:rFonts w:ascii="Times New Roman" w:hAnsi="Times New Roman" w:cs="Times New Roman"/>
+        </w:rPr>
+        <w:t xml:space="preserve"> of Conservation Priority Salamander Species in the Northeastern United States. </w:t>
       </w:r>
       <w:r>
         <w:rPr>
@@ -9319,19 +11791,65 @@
           <w:rFonts w:ascii="Times New Roman" w:hAnsi="Times New Roman" w:cs="Times New Roman"/>
         </w:rPr>
       </w:pPr>
+      <w:proofErr w:type="spellStart"/>
       <w:r>
         <w:rPr>
           <w:rFonts w:ascii="Times New Roman" w:hAnsi="Times New Roman" w:cs="Times New Roman"/>
         </w:rPr>
-        <w:t xml:space="preserve">Milanovich, J. R., Peterman, W. E., Nibbelink, N. P. &amp; Maerz, J. C. Projected Loss of a Salamander Diversity Hotspot as a Consequence of Projected Global Climate Change. </w:t>
-      </w:r>
+        <w:t>Milanovich</w:t>
+      </w:r>
+      <w:proofErr w:type="spellEnd"/>
+      <w:r>
+        <w:rPr>
+          <w:rFonts w:ascii="Times New Roman" w:hAnsi="Times New Roman" w:cs="Times New Roman"/>
+        </w:rPr>
+        <w:t xml:space="preserve">, J. R., Peterman, W. E., </w:t>
+      </w:r>
+      <w:proofErr w:type="spellStart"/>
+      <w:r>
+        <w:rPr>
+          <w:rFonts w:ascii="Times New Roman" w:hAnsi="Times New Roman" w:cs="Times New Roman"/>
+        </w:rPr>
+        <w:t>Nibbelink</w:t>
+      </w:r>
+      <w:proofErr w:type="spellEnd"/>
+      <w:r>
+        <w:rPr>
+          <w:rFonts w:ascii="Times New Roman" w:hAnsi="Times New Roman" w:cs="Times New Roman"/>
+        </w:rPr>
+        <w:t xml:space="preserve">, N. P. &amp; </w:t>
+      </w:r>
+      <w:proofErr w:type="spellStart"/>
+      <w:r>
+        <w:rPr>
+          <w:rFonts w:ascii="Times New Roman" w:hAnsi="Times New Roman" w:cs="Times New Roman"/>
+        </w:rPr>
+        <w:t>Maerz</w:t>
+      </w:r>
+      <w:proofErr w:type="spellEnd"/>
+      <w:r>
+        <w:rPr>
+          <w:rFonts w:ascii="Times New Roman" w:hAnsi="Times New Roman" w:cs="Times New Roman"/>
+        </w:rPr>
+        <w:t xml:space="preserve">, J. C. Projected Loss of a Salamander Diversity Hotspot as a Consequence of Projected Global Climate Change. </w:t>
+      </w:r>
+      <w:proofErr w:type="spellStart"/>
       <w:r>
         <w:rPr>
           <w:rFonts w:ascii="Times New Roman" w:hAnsi="Times New Roman" w:cs="Times New Roman"/>
           <w:i/>
           <w:iCs/>
         </w:rPr>
-        <w:t>PLoS One</w:t>
+        <w:t>PLoS</w:t>
+      </w:r>
+      <w:proofErr w:type="spellEnd"/>
+      <w:r>
+        <w:rPr>
+          <w:rFonts w:ascii="Times New Roman" w:hAnsi="Times New Roman" w:cs="Times New Roman"/>
+          <w:i/>
+          <w:iCs/>
+        </w:rPr>
+        <w:t xml:space="preserve"> One</w:t>
       </w:r>
       <w:r>
         <w:rPr>
@@ -9392,8 +11910,82 @@
           <w:sz w:val="24"/>
           <w:szCs w:val="24"/>
         </w:rPr>
-        <w:t>Price, S. J., R. A. Browne, and M. E. Dorcas. 2012b. Resistance and resilience of a stream salamander to supraseasonal drought. Herpetologica 68:312–323.</w:t>
-      </w:r>
+        <w:t xml:space="preserve">Price, S. J., R. A. Browne, and M. E. </w:t>
+      </w:r>
+      <w:proofErr w:type="spellStart"/>
+      <w:r>
+        <w:rPr>
+          <w:rFonts w:ascii="Times New Roman" w:hAnsi="Times New Roman"/>
+          <w:sz w:val="24"/>
+          <w:szCs w:val="24"/>
+        </w:rPr>
+        <w:t>Dorcas</w:t>
+      </w:r>
+      <w:proofErr w:type="spellEnd"/>
+      <w:r>
+        <w:rPr>
+          <w:rFonts w:ascii="Times New Roman" w:hAnsi="Times New Roman"/>
+          <w:sz w:val="24"/>
+          <w:szCs w:val="24"/>
+        </w:rPr>
+        <w:t xml:space="preserve">. </w:t>
+      </w:r>
+      <w:proofErr w:type="gramStart"/>
+      <w:r>
+        <w:rPr>
+          <w:rFonts w:ascii="Times New Roman" w:hAnsi="Times New Roman"/>
+          <w:sz w:val="24"/>
+          <w:szCs w:val="24"/>
+        </w:rPr>
+        <w:t xml:space="preserve">2012b. Resistance and resilience of a stream salamander to </w:t>
+      </w:r>
+      <w:proofErr w:type="spellStart"/>
+      <w:r>
+        <w:rPr>
+          <w:rFonts w:ascii="Times New Roman" w:hAnsi="Times New Roman"/>
+          <w:sz w:val="24"/>
+          <w:szCs w:val="24"/>
+        </w:rPr>
+        <w:t>supraseasonal</w:t>
+      </w:r>
+      <w:proofErr w:type="spellEnd"/>
+      <w:r>
+        <w:rPr>
+          <w:rFonts w:ascii="Times New Roman" w:hAnsi="Times New Roman"/>
+          <w:sz w:val="24"/>
+          <w:szCs w:val="24"/>
+        </w:rPr>
+        <w:t xml:space="preserve"> drought.</w:t>
+      </w:r>
+      <w:proofErr w:type="gramEnd"/>
+      <w:r>
+        <w:rPr>
+          <w:rFonts w:ascii="Times New Roman" w:hAnsi="Times New Roman"/>
+          <w:sz w:val="24"/>
+          <w:szCs w:val="24"/>
+        </w:rPr>
+        <w:t xml:space="preserve"> </w:t>
+      </w:r>
+      <w:proofErr w:type="spellStart"/>
+      <w:proofErr w:type="gramStart"/>
+      <w:r>
+        <w:rPr>
+          <w:rFonts w:ascii="Times New Roman" w:hAnsi="Times New Roman"/>
+          <w:sz w:val="24"/>
+          <w:szCs w:val="24"/>
+        </w:rPr>
+        <w:t>Herpetologica</w:t>
+      </w:r>
+      <w:proofErr w:type="spellEnd"/>
+      <w:r>
+        <w:rPr>
+          <w:rFonts w:ascii="Times New Roman" w:hAnsi="Times New Roman"/>
+          <w:sz w:val="24"/>
+          <w:szCs w:val="24"/>
+        </w:rPr>
+        <w:t xml:space="preserve"> 68:312–323.</w:t>
+      </w:r>
+      <w:proofErr w:type="gramEnd"/>
     </w:p>
     <w:p>
       <w:pPr>
@@ -9438,8 +12030,46 @@
         <w:rPr>
           <w:rFonts w:ascii="Times New Roman" w:hAnsi="Times New Roman" w:cs="Times New Roman"/>
         </w:rPr>
-        <w:t xml:space="preserve">Barr, G. &amp; Babbitt, K. Effects of biotic and abiotic factors on the distribution and abundance of larval two-lined salamanders ( Eurycea bislineata ) across spatial scales. </w:t>
-      </w:r>
+        <w:t xml:space="preserve">Barr, G. &amp; Babbitt, K. Effects of biotic and abiotic factors on the distribution and abundance of larval two-lined salamanders </w:t>
+      </w:r>
+      <w:proofErr w:type="gramStart"/>
+      <w:r>
+        <w:rPr>
+          <w:rFonts w:ascii="Times New Roman" w:hAnsi="Times New Roman" w:cs="Times New Roman"/>
+        </w:rPr>
+        <w:t xml:space="preserve">( </w:t>
+      </w:r>
+      <w:proofErr w:type="spellStart"/>
+      <w:r>
+        <w:rPr>
+          <w:rFonts w:ascii="Times New Roman" w:hAnsi="Times New Roman" w:cs="Times New Roman"/>
+        </w:rPr>
+        <w:t>Eurycea</w:t>
+      </w:r>
+      <w:proofErr w:type="spellEnd"/>
+      <w:proofErr w:type="gramEnd"/>
+      <w:r>
+        <w:rPr>
+          <w:rFonts w:ascii="Times New Roman" w:hAnsi="Times New Roman" w:cs="Times New Roman"/>
+        </w:rPr>
+        <w:t xml:space="preserve"> </w:t>
+      </w:r>
+      <w:proofErr w:type="spellStart"/>
+      <w:r>
+        <w:rPr>
+          <w:rFonts w:ascii="Times New Roman" w:hAnsi="Times New Roman" w:cs="Times New Roman"/>
+        </w:rPr>
+        <w:t>bislineata</w:t>
+      </w:r>
+      <w:proofErr w:type="spellEnd"/>
+      <w:r>
+        <w:rPr>
+          <w:rFonts w:ascii="Times New Roman" w:hAnsi="Times New Roman" w:cs="Times New Roman"/>
+        </w:rPr>
+        <w:t xml:space="preserve"> ) across spatial scales. </w:t>
+      </w:r>
+      <w:proofErr w:type="spellStart"/>
+      <w:proofErr w:type="gramStart"/>
       <w:r>
         <w:rPr>
           <w:rFonts w:ascii="Times New Roman" w:hAnsi="Times New Roman" w:cs="Times New Roman"/>
@@ -9448,6 +12078,7 @@
         </w:rPr>
         <w:t>Oecologia</w:t>
       </w:r>
+      <w:proofErr w:type="spellEnd"/>
       <w:r>
         <w:rPr>
           <w:rFonts w:ascii="Times New Roman" w:hAnsi="Times New Roman" w:cs="Times New Roman"/>
@@ -9468,6 +12099,7 @@
         </w:rPr>
         <w:t xml:space="preserve"> 176–185 (2002).</w:t>
       </w:r>
+      <w:proofErr w:type="gramEnd"/>
     </w:p>
     <w:p>
       <w:pPr>
@@ -9476,12 +12108,35 @@
           <w:rFonts w:ascii="Times New Roman" w:hAnsi="Times New Roman" w:cs="Times New Roman"/>
         </w:rPr>
       </w:pPr>
+      <w:proofErr w:type="gramStart"/>
       <w:r>
         <w:rPr>
           <w:rFonts w:ascii="Times New Roman" w:hAnsi="Times New Roman" w:cs="Times New Roman"/>
         </w:rPr>
-        <w:t xml:space="preserve">Lowe, W. H., Nislow, K. H. &amp; Bolger, D. T. Stage-Specific and Interactive Effects of Sedimentation and Trout on a Headwater Stream Salamander. </w:t>
-      </w:r>
+        <w:t xml:space="preserve">Lowe, W. H., </w:t>
+      </w:r>
+      <w:proofErr w:type="spellStart"/>
+      <w:r>
+        <w:rPr>
+          <w:rFonts w:ascii="Times New Roman" w:hAnsi="Times New Roman" w:cs="Times New Roman"/>
+        </w:rPr>
+        <w:t>Nislow</w:t>
+      </w:r>
+      <w:proofErr w:type="spellEnd"/>
+      <w:r>
+        <w:rPr>
+          <w:rFonts w:ascii="Times New Roman" w:hAnsi="Times New Roman" w:cs="Times New Roman"/>
+        </w:rPr>
+        <w:t>, K. H. &amp; Bolger, D. T. Stage-Specific and Interactive Effects of Sedimentation and Trout on a Headwater Stream Salamander.</w:t>
+      </w:r>
+      <w:proofErr w:type="gramEnd"/>
+      <w:r>
+        <w:rPr>
+          <w:rFonts w:ascii="Times New Roman" w:hAnsi="Times New Roman" w:cs="Times New Roman"/>
+        </w:rPr>
+        <w:t xml:space="preserve"> </w:t>
+      </w:r>
+      <w:proofErr w:type="gramStart"/>
       <w:r>
         <w:rPr>
           <w:rFonts w:ascii="Times New Roman" w:hAnsi="Times New Roman" w:cs="Times New Roman"/>
@@ -9496,6 +12151,7 @@
         </w:rPr>
         <w:t xml:space="preserve"> 164–172 (2004).</w:t>
       </w:r>
+      <w:proofErr w:type="gramEnd"/>
     </w:p>
     <w:p>
       <w:pPr>
@@ -9587,6 +12243,7 @@
                 <w:b/>
               </w:rPr>
             </w:pPr>
+            <w:proofErr w:type="gramStart"/>
             <w:r>
               <w:rPr>
                 <w:rFonts w:ascii="Arial" w:eastAsia="Times New Roman" w:hAnsi="Arial" w:cs="Arial"/>
@@ -9594,6 +12251,7 @@
               </w:rPr>
               <w:t>last</w:t>
             </w:r>
+            <w:proofErr w:type="gramEnd"/>
           </w:p>
         </w:tc>
         <w:tc>
@@ -9609,6 +12267,7 @@
                 <w:b/>
               </w:rPr>
             </w:pPr>
+            <w:proofErr w:type="gramStart"/>
             <w:r>
               <w:rPr>
                 <w:rFonts w:ascii="Arial" w:eastAsia="Times New Roman" w:hAnsi="Arial" w:cs="Arial"/>
@@ -9616,6 +12275,7 @@
               </w:rPr>
               <w:t>first</w:t>
             </w:r>
+            <w:proofErr w:type="gramEnd"/>
           </w:p>
         </w:tc>
         <w:tc>
@@ -9631,6 +12291,7 @@
                 <w:b/>
               </w:rPr>
             </w:pPr>
+            <w:proofErr w:type="gramStart"/>
             <w:r>
               <w:rPr>
                 <w:rFonts w:ascii="Arial" w:eastAsia="Times New Roman" w:hAnsi="Arial" w:cs="Arial"/>
@@ -9638,6 +12299,7 @@
               </w:rPr>
               <w:t>invite</w:t>
             </w:r>
+            <w:proofErr w:type="gramEnd"/>
           </w:p>
         </w:tc>
         <w:tc>
@@ -9654,6 +12316,7 @@
                 <w:color w:val="000000"/>
               </w:rPr>
             </w:pPr>
+            <w:proofErr w:type="gramStart"/>
             <w:r>
               <w:rPr>
                 <w:rFonts w:ascii="Arial" w:eastAsia="Times New Roman" w:hAnsi="Arial" w:cs="Arial"/>
@@ -9661,6 +12324,7 @@
               </w:rPr>
               <w:t>email</w:t>
             </w:r>
+            <w:proofErr w:type="gramEnd"/>
           </w:p>
         </w:tc>
         <w:tc>
@@ -9677,6 +12341,7 @@
                 <w:color w:val="333333"/>
               </w:rPr>
             </w:pPr>
+            <w:proofErr w:type="gramStart"/>
             <w:r>
               <w:rPr>
                 <w:rFonts w:ascii="Arial" w:eastAsia="Times New Roman" w:hAnsi="Arial" w:cs="Arial"/>
@@ -9684,6 +12349,7 @@
               </w:rPr>
               <w:t>affiliation</w:t>
             </w:r>
+            <w:proofErr w:type="gramEnd"/>
           </w:p>
         </w:tc>
         <w:tc>
@@ -9699,6 +12365,7 @@
                 <w:b/>
               </w:rPr>
             </w:pPr>
+            <w:proofErr w:type="gramStart"/>
             <w:r>
               <w:rPr>
                 <w:rFonts w:ascii="Arial" w:eastAsia="Times New Roman" w:hAnsi="Arial" w:cs="Arial"/>
@@ -9706,6 +12373,7 @@
               </w:rPr>
               <w:t>website</w:t>
             </w:r>
+            <w:proofErr w:type="gramEnd"/>
           </w:p>
         </w:tc>
       </w:tr>
@@ -9768,12 +12436,14 @@
                 <w:rFonts w:ascii="Times New Roman" w:eastAsia="Times New Roman" w:hAnsi="Times New Roman" w:cs="Times New Roman"/>
               </w:rPr>
             </w:pPr>
+            <w:proofErr w:type="gramStart"/>
             <w:r>
               <w:rPr>
                 <w:rFonts w:ascii="Times New Roman" w:eastAsia="Times New Roman" w:hAnsi="Times New Roman" w:cs="Times New Roman"/>
               </w:rPr>
               <w:t>yes</w:t>
             </w:r>
+            <w:proofErr w:type="gramEnd"/>
           </w:p>
         </w:tc>
         <w:tc>
@@ -9818,7 +12488,23 @@
                 <w:rFonts w:ascii="Times New Roman" w:eastAsia="Times New Roman" w:hAnsi="Times New Roman" w:cs="Times New Roman"/>
                 <w:color w:val="333333"/>
               </w:rPr>
-              <w:t>Department of Biology and the Environmental Program, King's College,  Wilkes-Barre, PA 18711, USA</w:t>
+              <w:t>Department of Biology and the Environmental Program, King's College</w:t>
+            </w:r>
+            <w:proofErr w:type="gramStart"/>
+            <w:r>
+              <w:rPr>
+                <w:rFonts w:ascii="Times New Roman" w:eastAsia="Times New Roman" w:hAnsi="Times New Roman" w:cs="Times New Roman"/>
+                <w:color w:val="333333"/>
+              </w:rPr>
+              <w:t>,  Wilkes</w:t>
+            </w:r>
+            <w:proofErr w:type="gramEnd"/>
+            <w:r>
+              <w:rPr>
+                <w:rFonts w:ascii="Times New Roman" w:eastAsia="Times New Roman" w:hAnsi="Times New Roman" w:cs="Times New Roman"/>
+                <w:color w:val="333333"/>
+              </w:rPr>
+              <w:t>-Barre, PA 18711, USA</w:t>
             </w:r>
           </w:p>
         </w:tc>
@@ -9903,12 +12589,14 @@
                 <w:rFonts w:ascii="Times New Roman" w:eastAsia="Times New Roman" w:hAnsi="Times New Roman" w:cs="Times New Roman"/>
               </w:rPr>
             </w:pPr>
+            <w:proofErr w:type="gramStart"/>
             <w:r>
               <w:rPr>
                 <w:rFonts w:ascii="Times New Roman" w:eastAsia="Times New Roman" w:hAnsi="Times New Roman" w:cs="Times New Roman"/>
               </w:rPr>
               <w:t>yes</w:t>
             </w:r>
+            <w:proofErr w:type="gramEnd"/>
           </w:p>
         </w:tc>
         <w:tc>
@@ -10034,12 +12722,14 @@
                 <w:rFonts w:ascii="Times New Roman" w:eastAsia="Times New Roman" w:hAnsi="Times New Roman" w:cs="Times New Roman"/>
               </w:rPr>
             </w:pPr>
+            <w:proofErr w:type="gramStart"/>
             <w:r>
               <w:rPr>
                 <w:rFonts w:ascii="Times New Roman" w:eastAsia="Times New Roman" w:hAnsi="Times New Roman" w:cs="Times New Roman"/>
               </w:rPr>
               <w:t>yes</w:t>
             </w:r>
+            <w:proofErr w:type="gramEnd"/>
           </w:p>
         </w:tc>
         <w:tc>
@@ -10169,12 +12859,14 @@
                 <w:rFonts w:ascii="Times New Roman" w:eastAsia="Times New Roman" w:hAnsi="Times New Roman" w:cs="Times New Roman"/>
               </w:rPr>
             </w:pPr>
+            <w:proofErr w:type="gramStart"/>
             <w:r>
               <w:rPr>
                 <w:rFonts w:ascii="Times New Roman" w:eastAsia="Times New Roman" w:hAnsi="Times New Roman" w:cs="Times New Roman"/>
               </w:rPr>
               <w:t>yes</w:t>
             </w:r>
+            <w:proofErr w:type="gramEnd"/>
           </w:p>
         </w:tc>
         <w:tc>
@@ -10289,12 +12981,14 @@
                 <w:rFonts w:ascii="Times New Roman" w:eastAsia="Times New Roman" w:hAnsi="Times New Roman" w:cs="Times New Roman"/>
               </w:rPr>
             </w:pPr>
+            <w:proofErr w:type="gramStart"/>
             <w:r>
               <w:rPr>
                 <w:rFonts w:ascii="Times New Roman" w:eastAsia="Times New Roman" w:hAnsi="Times New Roman" w:cs="Times New Roman"/>
               </w:rPr>
               <w:t>yes</w:t>
             </w:r>
+            <w:proofErr w:type="gramEnd"/>
           </w:p>
         </w:tc>
         <w:tc>
@@ -10511,12 +13205,14 @@
                 <w:rFonts w:ascii="Times New Roman" w:eastAsia="Times New Roman" w:hAnsi="Times New Roman" w:cs="Times New Roman"/>
               </w:rPr>
             </w:pPr>
+            <w:proofErr w:type="spellStart"/>
             <w:r>
               <w:rPr>
                 <w:rFonts w:ascii="Times New Roman" w:eastAsia="Times New Roman" w:hAnsi="Times New Roman" w:cs="Times New Roman"/>
               </w:rPr>
               <w:t>Connette</w:t>
             </w:r>
+            <w:proofErr w:type="spellEnd"/>
           </w:p>
         </w:tc>
         <w:tc>
@@ -10601,7 +13297,32 @@
                 <w:rFonts w:ascii="Times New Roman" w:eastAsia="Times New Roman" w:hAnsi="Times New Roman" w:cs="Times New Roman"/>
                 <w:color w:val="333333"/>
               </w:rPr>
-              <w:t>Smithsonian Conservation Biology Institute, Smithsonian Institution,Washington, D.C., DC, USA</w:t>
+              <w:t xml:space="preserve">Smithsonian Conservation Biology Institute, Smithsonian </w:t>
+            </w:r>
+            <w:proofErr w:type="spellStart"/>
+            <w:r>
+              <w:rPr>
+                <w:rFonts w:ascii="Times New Roman" w:eastAsia="Times New Roman" w:hAnsi="Times New Roman" w:cs="Times New Roman"/>
+                <w:color w:val="333333"/>
+              </w:rPr>
+              <w:t>Institution</w:t>
+            </w:r>
+            <w:proofErr w:type="gramStart"/>
+            <w:r>
+              <w:rPr>
+                <w:rFonts w:ascii="Times New Roman" w:eastAsia="Times New Roman" w:hAnsi="Times New Roman" w:cs="Times New Roman"/>
+                <w:color w:val="333333"/>
+              </w:rPr>
+              <w:t>,Washington</w:t>
+            </w:r>
+            <w:proofErr w:type="spellEnd"/>
+            <w:proofErr w:type="gramEnd"/>
+            <w:r>
+              <w:rPr>
+                <w:rFonts w:ascii="Times New Roman" w:eastAsia="Times New Roman" w:hAnsi="Times New Roman" w:cs="Times New Roman"/>
+                <w:color w:val="333333"/>
+              </w:rPr>
+              <w:t>, D.C., DC, USA</w:t>
             </w:r>
           </w:p>
         </w:tc>
@@ -10644,12 +13365,14 @@
                 <w:rFonts w:ascii="Times New Roman" w:eastAsia="Times New Roman" w:hAnsi="Times New Roman" w:cs="Times New Roman"/>
               </w:rPr>
             </w:pPr>
+            <w:proofErr w:type="spellStart"/>
             <w:r>
               <w:rPr>
                 <w:rFonts w:ascii="Times New Roman" w:eastAsia="Times New Roman" w:hAnsi="Times New Roman" w:cs="Times New Roman"/>
               </w:rPr>
               <w:t>Consentino</w:t>
             </w:r>
+            <w:proofErr w:type="spellEnd"/>
           </w:p>
         </w:tc>
         <w:tc>
@@ -10686,12 +13409,14 @@
                 <w:rFonts w:ascii="Times New Roman" w:eastAsia="Times New Roman" w:hAnsi="Times New Roman" w:cs="Times New Roman"/>
               </w:rPr>
             </w:pPr>
+            <w:proofErr w:type="gramStart"/>
             <w:r>
               <w:rPr>
                 <w:rFonts w:ascii="Times New Roman" w:eastAsia="Times New Roman" w:hAnsi="Times New Roman" w:cs="Times New Roman"/>
               </w:rPr>
               <w:t>yes</w:t>
             </w:r>
+            <w:proofErr w:type="gramEnd"/>
           </w:p>
         </w:tc>
         <w:tc>
@@ -10817,12 +13542,14 @@
                 <w:rFonts w:ascii="Times New Roman" w:eastAsia="Times New Roman" w:hAnsi="Times New Roman" w:cs="Times New Roman"/>
               </w:rPr>
             </w:pPr>
+            <w:proofErr w:type="gramStart"/>
             <w:r>
               <w:rPr>
                 <w:rFonts w:ascii="Times New Roman" w:eastAsia="Times New Roman" w:hAnsi="Times New Roman" w:cs="Times New Roman"/>
               </w:rPr>
               <w:t>yes</w:t>
             </w:r>
+            <w:proofErr w:type="gramEnd"/>
           </w:p>
         </w:tc>
         <w:tc>
@@ -10948,12 +13675,14 @@
                 <w:rFonts w:ascii="Times New Roman" w:eastAsia="Times New Roman" w:hAnsi="Times New Roman" w:cs="Times New Roman"/>
               </w:rPr>
             </w:pPr>
+            <w:proofErr w:type="gramStart"/>
             <w:r>
               <w:rPr>
                 <w:rFonts w:ascii="Times New Roman" w:eastAsia="Times New Roman" w:hAnsi="Times New Roman" w:cs="Times New Roman"/>
               </w:rPr>
               <w:t>yes</w:t>
             </w:r>
+            <w:proofErr w:type="gramEnd"/>
           </w:p>
         </w:tc>
         <w:tc>
@@ -11073,12 +13802,14 @@
                 <w:rFonts w:ascii="Times New Roman" w:eastAsia="Times New Roman" w:hAnsi="Times New Roman" w:cs="Times New Roman"/>
               </w:rPr>
             </w:pPr>
+            <w:proofErr w:type="gramStart"/>
             <w:r>
               <w:rPr>
                 <w:rFonts w:ascii="Times New Roman" w:eastAsia="Times New Roman" w:hAnsi="Times New Roman" w:cs="Times New Roman"/>
               </w:rPr>
               <w:t>yes</w:t>
             </w:r>
+            <w:proofErr w:type="gramEnd"/>
           </w:p>
         </w:tc>
         <w:tc>
@@ -11195,12 +13926,14 @@
                 <w:rFonts w:ascii="Times New Roman" w:eastAsia="Times New Roman" w:hAnsi="Times New Roman" w:cs="Times New Roman"/>
               </w:rPr>
             </w:pPr>
+            <w:proofErr w:type="gramStart"/>
             <w:r>
               <w:rPr>
                 <w:rFonts w:ascii="Times New Roman" w:eastAsia="Times New Roman" w:hAnsi="Times New Roman" w:cs="Times New Roman"/>
               </w:rPr>
               <w:t>yes</w:t>
             </w:r>
+            <w:proofErr w:type="gramEnd"/>
           </w:p>
         </w:tc>
         <w:tc>
@@ -11326,12 +14059,14 @@
                 <w:rFonts w:ascii="Times New Roman" w:eastAsia="Times New Roman" w:hAnsi="Times New Roman" w:cs="Times New Roman"/>
               </w:rPr>
             </w:pPr>
+            <w:proofErr w:type="gramStart"/>
             <w:r>
               <w:rPr>
                 <w:rFonts w:ascii="Times New Roman" w:eastAsia="Times New Roman" w:hAnsi="Times New Roman" w:cs="Times New Roman"/>
               </w:rPr>
               <w:t>yes</w:t>
             </w:r>
+            <w:proofErr w:type="gramEnd"/>
           </w:p>
         </w:tc>
         <w:tc>
@@ -11347,12 +14082,14 @@
                 <w:rFonts w:ascii="Times New Roman" w:eastAsia="Times New Roman" w:hAnsi="Times New Roman" w:cs="Times New Roman"/>
               </w:rPr>
             </w:pPr>
+            <w:proofErr w:type="gramStart"/>
             <w:r>
               <w:rPr>
                 <w:rFonts w:ascii="Times New Roman" w:eastAsia="Times New Roman" w:hAnsi="Times New Roman" w:cs="Times New Roman"/>
               </w:rPr>
               <w:t>winsor.lowe@umontana.edu</w:t>
             </w:r>
+            <w:proofErr w:type="gramEnd"/>
           </w:p>
         </w:tc>
         <w:tc>
@@ -11436,12 +14173,14 @@
                 <w:rFonts w:ascii="Times New Roman" w:eastAsia="Times New Roman" w:hAnsi="Times New Roman" w:cs="Times New Roman"/>
               </w:rPr>
             </w:pPr>
+            <w:proofErr w:type="spellStart"/>
             <w:r>
               <w:rPr>
                 <w:rFonts w:ascii="Times New Roman" w:eastAsia="Times New Roman" w:hAnsi="Times New Roman" w:cs="Times New Roman"/>
               </w:rPr>
               <w:t>Kurtis</w:t>
             </w:r>
+            <w:proofErr w:type="spellEnd"/>
           </w:p>
         </w:tc>
         <w:tc>
@@ -11550,12 +14289,14 @@
                 <w:rFonts w:ascii="Times New Roman" w:eastAsia="Times New Roman" w:hAnsi="Times New Roman" w:cs="Times New Roman"/>
               </w:rPr>
             </w:pPr>
+            <w:proofErr w:type="spellStart"/>
             <w:r>
               <w:rPr>
                 <w:rFonts w:ascii="Times New Roman" w:eastAsia="Times New Roman" w:hAnsi="Times New Roman" w:cs="Times New Roman"/>
               </w:rPr>
               <w:t>Niemiller</w:t>
             </w:r>
+            <w:proofErr w:type="spellEnd"/>
           </w:p>
         </w:tc>
         <w:tc>
@@ -11592,12 +14333,14 @@
                 <w:rFonts w:ascii="Times New Roman" w:eastAsia="Times New Roman" w:hAnsi="Times New Roman" w:cs="Times New Roman"/>
               </w:rPr>
             </w:pPr>
+            <w:proofErr w:type="gramStart"/>
             <w:r>
               <w:rPr>
                 <w:rFonts w:ascii="Times New Roman" w:eastAsia="Times New Roman" w:hAnsi="Times New Roman" w:cs="Times New Roman"/>
               </w:rPr>
               <w:t>yes</w:t>
             </w:r>
+            <w:proofErr w:type="gramEnd"/>
           </w:p>
         </w:tc>
         <w:tc>
@@ -11681,12 +14424,14 @@
                 <w:rFonts w:ascii="Times New Roman" w:eastAsia="Times New Roman" w:hAnsi="Times New Roman" w:cs="Times New Roman"/>
               </w:rPr>
             </w:pPr>
+            <w:proofErr w:type="spellStart"/>
             <w:r>
               <w:rPr>
                 <w:rFonts w:ascii="Times New Roman" w:eastAsia="Times New Roman" w:hAnsi="Times New Roman" w:cs="Times New Roman"/>
               </w:rPr>
               <w:t>Osbourne</w:t>
             </w:r>
+            <w:proofErr w:type="spellEnd"/>
           </w:p>
         </w:tc>
         <w:tc>
@@ -11769,7 +14514,21 @@
               <w:rPr>
                 <w:rFonts w:ascii="Times New Roman" w:eastAsia="Times New Roman" w:hAnsi="Times New Roman" w:cs="Times New Roman"/>
               </w:rPr>
-              <w:t>Department of Biology, Appalachian State Univeristy, Boone, NC ZIP, USA</w:t>
+              <w:t xml:space="preserve">Department of Biology, Appalachian State </w:t>
+            </w:r>
+            <w:proofErr w:type="spellStart"/>
+            <w:r>
+              <w:rPr>
+                <w:rFonts w:ascii="Times New Roman" w:eastAsia="Times New Roman" w:hAnsi="Times New Roman" w:cs="Times New Roman"/>
+              </w:rPr>
+              <w:t>Univeristy</w:t>
+            </w:r>
+            <w:proofErr w:type="spellEnd"/>
+            <w:r>
+              <w:rPr>
+                <w:rFonts w:ascii="Times New Roman" w:eastAsia="Times New Roman" w:hAnsi="Times New Roman" w:cs="Times New Roman"/>
+              </w:rPr>
+              <w:t>, Boone, NC ZIP, USA</w:t>
             </w:r>
           </w:p>
         </w:tc>
@@ -11854,12 +14613,14 @@
                 <w:rFonts w:ascii="Times New Roman" w:eastAsia="Times New Roman" w:hAnsi="Times New Roman" w:cs="Times New Roman"/>
               </w:rPr>
             </w:pPr>
+            <w:proofErr w:type="gramStart"/>
             <w:r>
               <w:rPr>
                 <w:rFonts w:ascii="Times New Roman" w:eastAsia="Times New Roman" w:hAnsi="Times New Roman" w:cs="Times New Roman"/>
               </w:rPr>
               <w:t>yes</w:t>
             </w:r>
+            <w:proofErr w:type="gramEnd"/>
           </w:p>
         </w:tc>
         <w:tc>
@@ -11985,12 +14746,14 @@
                 <w:rFonts w:ascii="Times New Roman" w:eastAsia="Times New Roman" w:hAnsi="Times New Roman" w:cs="Times New Roman"/>
               </w:rPr>
             </w:pPr>
+            <w:proofErr w:type="gramStart"/>
             <w:r>
               <w:rPr>
                 <w:rFonts w:ascii="Times New Roman" w:eastAsia="Times New Roman" w:hAnsi="Times New Roman" w:cs="Times New Roman"/>
               </w:rPr>
               <w:t>yes</w:t>
             </w:r>
+            <w:proofErr w:type="gramEnd"/>
           </w:p>
         </w:tc>
         <w:tc>
@@ -12006,12 +14769,14 @@
                 <w:rFonts w:ascii="Times New Roman" w:eastAsia="Times New Roman" w:hAnsi="Times New Roman" w:cs="Times New Roman"/>
               </w:rPr>
             </w:pPr>
+            <w:proofErr w:type="gramStart"/>
             <w:r>
               <w:rPr>
                 <w:rFonts w:ascii="Times New Roman" w:eastAsia="Times New Roman" w:hAnsi="Times New Roman" w:cs="Times New Roman"/>
               </w:rPr>
               <w:t>peterman.73@osu.edu</w:t>
             </w:r>
+            <w:proofErr w:type="gramEnd"/>
           </w:p>
         </w:tc>
         <w:tc>
@@ -12074,12 +14839,14 @@
                 <w:rFonts w:ascii="Times New Roman" w:eastAsia="Times New Roman" w:hAnsi="Times New Roman" w:cs="Times New Roman"/>
               </w:rPr>
             </w:pPr>
+            <w:proofErr w:type="spellStart"/>
             <w:r>
               <w:rPr>
                 <w:rFonts w:ascii="Times New Roman" w:eastAsia="Times New Roman" w:hAnsi="Times New Roman" w:cs="Times New Roman"/>
               </w:rPr>
               <w:t>Petranka</w:t>
             </w:r>
+            <w:proofErr w:type="spellEnd"/>
           </w:p>
         </w:tc>
         <w:tc>
@@ -12116,12 +14883,14 @@
                 <w:rFonts w:ascii="Times New Roman" w:eastAsia="Times New Roman" w:hAnsi="Times New Roman" w:cs="Times New Roman"/>
               </w:rPr>
             </w:pPr>
+            <w:proofErr w:type="gramStart"/>
             <w:r>
               <w:rPr>
                 <w:rFonts w:ascii="Times New Roman" w:eastAsia="Times New Roman" w:hAnsi="Times New Roman" w:cs="Times New Roman"/>
               </w:rPr>
               <w:t>yes</w:t>
             </w:r>
+            <w:proofErr w:type="gramEnd"/>
           </w:p>
         </w:tc>
         <w:tc>
@@ -12205,12 +14974,14 @@
                 <w:rFonts w:ascii="Times New Roman" w:eastAsia="Times New Roman" w:hAnsi="Times New Roman" w:cs="Times New Roman"/>
               </w:rPr>
             </w:pPr>
+            <w:proofErr w:type="spellStart"/>
             <w:r>
               <w:rPr>
                 <w:rFonts w:ascii="Times New Roman" w:eastAsia="Times New Roman" w:hAnsi="Times New Roman" w:cs="Times New Roman"/>
               </w:rPr>
               <w:t>Resetarits</w:t>
             </w:r>
+            <w:proofErr w:type="spellEnd"/>
           </w:p>
         </w:tc>
         <w:tc>
@@ -12247,12 +15018,14 @@
                 <w:rFonts w:ascii="Times New Roman" w:eastAsia="Times New Roman" w:hAnsi="Times New Roman" w:cs="Times New Roman"/>
               </w:rPr>
             </w:pPr>
+            <w:proofErr w:type="gramStart"/>
             <w:r>
               <w:rPr>
                 <w:rFonts w:ascii="Times New Roman" w:eastAsia="Times New Roman" w:hAnsi="Times New Roman" w:cs="Times New Roman"/>
               </w:rPr>
               <w:t>yes</w:t>
             </w:r>
+            <w:proofErr w:type="gramEnd"/>
           </w:p>
         </w:tc>
         <w:tc>
@@ -12293,7 +15066,29 @@
               <w:rPr>
                 <w:rFonts w:ascii="Times New Roman" w:eastAsia="Times New Roman" w:hAnsi="Times New Roman" w:cs="Times New Roman"/>
               </w:rPr>
-              <w:t>Department of Biology,University of Mississippi, University, MS 38677, USA</w:t>
+              <w:t xml:space="preserve">Department of </w:t>
+            </w:r>
+            <w:proofErr w:type="spellStart"/>
+            <w:r>
+              <w:rPr>
+                <w:rFonts w:ascii="Times New Roman" w:eastAsia="Times New Roman" w:hAnsi="Times New Roman" w:cs="Times New Roman"/>
+              </w:rPr>
+              <w:t>Biology</w:t>
+            </w:r>
+            <w:proofErr w:type="gramStart"/>
+            <w:r>
+              <w:rPr>
+                <w:rFonts w:ascii="Times New Roman" w:eastAsia="Times New Roman" w:hAnsi="Times New Roman" w:cs="Times New Roman"/>
+              </w:rPr>
+              <w:t>,University</w:t>
+            </w:r>
+            <w:proofErr w:type="spellEnd"/>
+            <w:proofErr w:type="gramEnd"/>
+            <w:r>
+              <w:rPr>
+                <w:rFonts w:ascii="Times New Roman" w:eastAsia="Times New Roman" w:hAnsi="Times New Roman" w:cs="Times New Roman"/>
+              </w:rPr>
+              <w:t xml:space="preserve"> of Mississippi, University, MS 38677, USA</w:t>
             </w:r>
           </w:p>
         </w:tc>
@@ -12378,12 +15173,14 @@
                 <w:rFonts w:ascii="Times New Roman" w:eastAsia="Times New Roman" w:hAnsi="Times New Roman" w:cs="Times New Roman"/>
               </w:rPr>
             </w:pPr>
+            <w:proofErr w:type="gramStart"/>
             <w:r>
               <w:rPr>
                 <w:rFonts w:ascii="Times New Roman" w:eastAsia="Times New Roman" w:hAnsi="Times New Roman" w:cs="Times New Roman"/>
               </w:rPr>
               <w:t>yes</w:t>
             </w:r>
+            <w:proofErr w:type="gramEnd"/>
           </w:p>
         </w:tc>
         <w:tc>
@@ -12399,12 +15196,14 @@
                 <w:rFonts w:ascii="Times New Roman" w:eastAsia="Times New Roman" w:hAnsi="Times New Roman" w:cs="Times New Roman"/>
               </w:rPr>
             </w:pPr>
+            <w:proofErr w:type="gramStart"/>
             <w:r>
               <w:rPr>
                 <w:rFonts w:ascii="Times New Roman" w:eastAsia="Times New Roman" w:hAnsi="Times New Roman" w:cs="Times New Roman"/>
               </w:rPr>
               <w:t>stephen.richter@eku.edu</w:t>
             </w:r>
+            <w:proofErr w:type="gramEnd"/>
           </w:p>
         </w:tc>
         <w:tc>
@@ -12424,7 +15223,21 @@
               <w:rPr>
                 <w:rFonts w:ascii="Times New Roman" w:eastAsia="Times New Roman" w:hAnsi="Times New Roman" w:cs="Times New Roman"/>
               </w:rPr>
-              <w:t>Department of Biological Sciences, Eastern Kentucky Unversity, Richmond, KY 40475, USA</w:t>
+              <w:t xml:space="preserve">Department of Biological Sciences, Eastern Kentucky </w:t>
+            </w:r>
+            <w:proofErr w:type="spellStart"/>
+            <w:r>
+              <w:rPr>
+                <w:rFonts w:ascii="Times New Roman" w:eastAsia="Times New Roman" w:hAnsi="Times New Roman" w:cs="Times New Roman"/>
+              </w:rPr>
+              <w:t>Unversity</w:t>
+            </w:r>
+            <w:proofErr w:type="spellEnd"/>
+            <w:r>
+              <w:rPr>
+                <w:rFonts w:ascii="Times New Roman" w:eastAsia="Times New Roman" w:hAnsi="Times New Roman" w:cs="Times New Roman"/>
+              </w:rPr>
+              <w:t>, Richmond, KY 40475, USA</w:t>
             </w:r>
           </w:p>
         </w:tc>
@@ -12467,12 +15280,14 @@
                 <w:rFonts w:ascii="Times New Roman" w:eastAsia="Times New Roman" w:hAnsi="Times New Roman" w:cs="Times New Roman"/>
               </w:rPr>
             </w:pPr>
+            <w:proofErr w:type="spellStart"/>
             <w:r>
               <w:rPr>
                 <w:rFonts w:ascii="Times New Roman" w:eastAsia="Times New Roman" w:hAnsi="Times New Roman" w:cs="Times New Roman"/>
               </w:rPr>
               <w:t>Rocko</w:t>
             </w:r>
+            <w:proofErr w:type="spellEnd"/>
           </w:p>
         </w:tc>
         <w:tc>
@@ -12640,12 +15455,14 @@
                 <w:rFonts w:ascii="Times New Roman" w:eastAsia="Times New Roman" w:hAnsi="Times New Roman" w:cs="Times New Roman"/>
               </w:rPr>
             </w:pPr>
+            <w:proofErr w:type="gramStart"/>
             <w:r>
               <w:rPr>
                 <w:rFonts w:ascii="Times New Roman" w:eastAsia="Times New Roman" w:hAnsi="Times New Roman" w:cs="Times New Roman"/>
               </w:rPr>
               <w:t>yes</w:t>
             </w:r>
+            <w:proofErr w:type="gramEnd"/>
           </w:p>
         </w:tc>
         <w:tc>
@@ -12771,12 +15588,14 @@
                 <w:rFonts w:ascii="Times New Roman" w:eastAsia="Times New Roman" w:hAnsi="Times New Roman" w:cs="Times New Roman"/>
               </w:rPr>
             </w:pPr>
+            <w:proofErr w:type="gramStart"/>
             <w:r>
               <w:rPr>
                 <w:rFonts w:ascii="Times New Roman" w:eastAsia="Times New Roman" w:hAnsi="Times New Roman" w:cs="Times New Roman"/>
               </w:rPr>
               <w:t>yes</w:t>
             </w:r>
+            <w:proofErr w:type="gramEnd"/>
           </w:p>
         </w:tc>
         <w:tc>
@@ -12813,11 +15632,19 @@
                 <w:rFonts w:ascii="Times New Roman" w:eastAsia="Times New Roman" w:hAnsi="Times New Roman" w:cs="Times New Roman"/>
               </w:rPr>
             </w:pPr>
-            <w:r>
-              <w:rPr>
-                <w:rFonts w:ascii="Times New Roman" w:eastAsia="Times New Roman" w:hAnsi="Times New Roman" w:cs="Times New Roman"/>
-              </w:rPr>
-              <w:t>Versar, Inc., ESM Operations, Columbia, MD 21045, USA</w:t>
+            <w:proofErr w:type="spellStart"/>
+            <w:r>
+              <w:rPr>
+                <w:rFonts w:ascii="Times New Roman" w:eastAsia="Times New Roman" w:hAnsi="Times New Roman" w:cs="Times New Roman"/>
+              </w:rPr>
+              <w:t>Versar</w:t>
+            </w:r>
+            <w:proofErr w:type="spellEnd"/>
+            <w:r>
+              <w:rPr>
+                <w:rFonts w:ascii="Times New Roman" w:eastAsia="Times New Roman" w:hAnsi="Times New Roman" w:cs="Times New Roman"/>
+              </w:rPr>
+              <w:t>, Inc., ESM Operations, Columbia, MD 21045, USA</w:t>
             </w:r>
           </w:p>
         </w:tc>
@@ -12902,12 +15729,14 @@
                 <w:rFonts w:ascii="Times New Roman" w:eastAsia="Times New Roman" w:hAnsi="Times New Roman" w:cs="Times New Roman"/>
               </w:rPr>
             </w:pPr>
+            <w:proofErr w:type="gramStart"/>
             <w:r>
               <w:rPr>
                 <w:rFonts w:ascii="Times New Roman" w:eastAsia="Times New Roman" w:hAnsi="Times New Roman" w:cs="Times New Roman"/>
               </w:rPr>
               <w:t>yes</w:t>
             </w:r>
+            <w:proofErr w:type="gramEnd"/>
           </w:p>
         </w:tc>
         <w:tc>
@@ -12991,12 +15820,14 @@
                 <w:rFonts w:ascii="Times New Roman" w:eastAsia="Times New Roman" w:hAnsi="Times New Roman" w:cs="Times New Roman"/>
               </w:rPr>
             </w:pPr>
+            <w:proofErr w:type="spellStart"/>
             <w:r>
               <w:rPr>
                 <w:rFonts w:ascii="Times New Roman" w:eastAsia="Times New Roman" w:hAnsi="Times New Roman" w:cs="Times New Roman"/>
               </w:rPr>
               <w:t>Willison</w:t>
             </w:r>
+            <w:proofErr w:type="spellEnd"/>
           </w:p>
         </w:tc>
         <w:tc>
@@ -13033,12 +15864,14 @@
                 <w:rFonts w:ascii="Times New Roman" w:eastAsia="Times New Roman" w:hAnsi="Times New Roman" w:cs="Times New Roman"/>
               </w:rPr>
             </w:pPr>
+            <w:proofErr w:type="gramStart"/>
             <w:r>
               <w:rPr>
                 <w:rFonts w:ascii="Times New Roman" w:eastAsia="Times New Roman" w:hAnsi="Times New Roman" w:cs="Times New Roman"/>
               </w:rPr>
               <w:t>yes</w:t>
             </w:r>
+            <w:proofErr w:type="gramEnd"/>
           </w:p>
         </w:tc>
         <w:tc>
@@ -13213,7 +16046,7 @@
         <w:rStyle w:val="PageNumber"/>
         <w:noProof/>
       </w:rPr>
-      <w:t>1</w:t>
+      <w:t>11</w:t>
     </w:r>
     <w:r>
       <w:rPr>
@@ -15591,7 +18424,7 @@
 </file>
 
 <file path=customXml/itemProps1.xml><?xml version="1.0" encoding="utf-8"?>
-<ds:datastoreItem xmlns:ds="http://schemas.openxmlformats.org/officeDocument/2006/customXml" ds:itemID="{46388D83-34DB-CF48-BF0E-FEFBDB8A3035}">
+<ds:datastoreItem xmlns:ds="http://schemas.openxmlformats.org/officeDocument/2006/customXml" ds:itemID="{992B2E6A-74D9-E645-97D7-1613FDFCC1DE}">
   <ds:schemaRefs>
     <ds:schemaRef ds:uri="http://schemas.openxmlformats.org/officeDocument/2006/bibliography"/>
   </ds:schemaRefs>

--- a/Expert_Elicitation/Manuscripts/hws_salamanderelicitation_manuscript.docx
+++ b/Expert_Elicitation/Manuscripts/hws_salamanderelicitation_manuscript.docx
@@ -1036,6 +1036,7 @@
           <w:sz w:val="24"/>
           <w:szCs w:val="24"/>
         </w:rPr>
+        <w:lastRenderedPageBreak/>
         <w:t>Introduction</w:t>
       </w:r>
     </w:p>
@@ -1287,21 +1288,7 @@
         <w:rPr>
           <w:rFonts w:ascii="Times New Roman" w:hAnsi="Times New Roman"/>
         </w:rPr>
-        <w:t xml:space="preserve">Expert elicitation can be conducted within a probabilistic framework, which accounts for uncertainty (confidence) of multiple experts. Also used to parameterize models in the absence of data and as Bayesian priors to supplement sparse data and improve confidence </w:t>
-      </w:r>
-      <w:proofErr w:type="gramStart"/>
-      <w:r>
-        <w:rPr>
-          <w:rFonts w:ascii="Times New Roman" w:hAnsi="Times New Roman"/>
-        </w:rPr>
-        <w:t>in</w:t>
-      </w:r>
-      <w:proofErr w:type="gramEnd"/>
-      <w:r>
-        <w:rPr>
-          <w:rFonts w:ascii="Times New Roman" w:hAnsi="Times New Roman"/>
-        </w:rPr>
-        <w:t xml:space="preserve"> predictions (Yamada et al., 2003; Martin et al., 2005; Denham and </w:t>
+        <w:t xml:space="preserve">Expert elicitation can be conducted within a probabilistic framework, which accounts for uncertainty (confidence) of multiple experts. Also used to parameterize models in the absence of data and as Bayesian priors to supplement sparse data and improve confidence in predictions (Yamada et al., 2003; Martin et al., 2005; Denham and </w:t>
       </w:r>
       <w:proofErr w:type="spellStart"/>
       <w:r>
@@ -1525,6 +1512,7 @@
           <w:sz w:val="24"/>
           <w:szCs w:val="24"/>
         </w:rPr>
+        <w:lastRenderedPageBreak/>
         <w:t xml:space="preserve">Martin et al. </w:t>
       </w:r>
       <w:proofErr w:type="gramStart"/>
@@ -2327,6 +2315,7 @@
           <w:sz w:val="24"/>
           <w:szCs w:val="24"/>
         </w:rPr>
+        <w:lastRenderedPageBreak/>
         <w:t>Do predictions from experts vary from publications? (</w:t>
       </w:r>
       <w:proofErr w:type="gramStart"/>
@@ -3101,6 +3090,7 @@
           <w:sz w:val="24"/>
           <w:szCs w:val="24"/>
         </w:rPr>
+        <w:lastRenderedPageBreak/>
         <w:t xml:space="preserve">Conduct expert elicitation for </w:t>
       </w:r>
       <w:proofErr w:type="spellStart"/>
@@ -4249,7 +4239,16 @@
           <w:sz w:val="24"/>
           <w:szCs w:val="24"/>
         </w:rPr>
-        <w:t>upancy under specific habitat conditions? parameter: the effect (mean and variance) of one unit change in habitat conditions on the probability of occupancy within a site). In this study, we asked experts “under the abiotic and biotic conditions specified, how many 500-reaches (site-level) out of 100 randomly, but evenly, selected from across a specific region (northeast, mid-</w:t>
+        <w:t>upancy under specific habitat conditions? parameter: the effect (mean and variance) of one unit change in habitat conditions on the probability of occupancy within a site). In this study, we asked experts “under the abiotic and biotic conditions specified, how many 500-</w:t>
+      </w:r>
+      <w:r>
+        <w:rPr>
+          <w:rFonts w:ascii="Times New Roman" w:hAnsi="Times New Roman"/>
+          <w:sz w:val="24"/>
+          <w:szCs w:val="24"/>
+        </w:rPr>
+        <w:lastRenderedPageBreak/>
+        <w:t>reaches (site-level) out of 100 randomly, but evenly, selected from across a specific region (northeast, mid-</w:t>
       </w:r>
       <w:proofErr w:type="spellStart"/>
       <w:r>
@@ -5390,6 +5389,7 @@
                 <w:sz w:val="24"/>
                 <w:szCs w:val="24"/>
               </w:rPr>
+              <w:lastRenderedPageBreak/>
               <w:t>Stream temperature</w:t>
             </w:r>
             <w:r>
@@ -7230,7 +7230,16 @@
                 <w:sz w:val="24"/>
                 <w:szCs w:val="24"/>
               </w:rPr>
-              <w:t>Occupancy model framework outlined with</w:t>
+              <w:t xml:space="preserve">Occupancy model framework </w:t>
+            </w:r>
+            <w:r>
+              <w:rPr>
+                <w:rFonts w:ascii="Times New Roman" w:hAnsi="Times New Roman"/>
+                <w:sz w:val="24"/>
+                <w:szCs w:val="24"/>
+              </w:rPr>
+              <w:lastRenderedPageBreak/>
+              <w:t>outlined with</w:t>
             </w:r>
             <w:r>
               <w:rPr>
@@ -7284,7 +7293,17 @@
                 <w:sz w:val="24"/>
                 <w:szCs w:val="24"/>
               </w:rPr>
-              <w:t>All experts individually answer email survey</w:t>
+              <w:lastRenderedPageBreak/>
+              <w:t>All experts individuall</w:t>
+            </w:r>
+            <w:r>
+              <w:rPr>
+                <w:rFonts w:ascii="Times New Roman" w:hAnsi="Times New Roman"/>
+                <w:sz w:val="24"/>
+                <w:szCs w:val="24"/>
+              </w:rPr>
+              <w:lastRenderedPageBreak/>
+              <w:t>y answer email survey</w:t>
             </w:r>
           </w:p>
         </w:tc>
@@ -7314,7 +7333,17 @@
                 <w:sz w:val="24"/>
                 <w:szCs w:val="24"/>
               </w:rPr>
-              <w:t xml:space="preserve">All experts shown anonymous answers and discuss over webinar </w:t>
+              <w:lastRenderedPageBreak/>
+              <w:t xml:space="preserve">All experts shown anonymous </w:t>
+            </w:r>
+            <w:r>
+              <w:rPr>
+                <w:rFonts w:ascii="Times New Roman" w:hAnsi="Times New Roman"/>
+                <w:sz w:val="24"/>
+                <w:szCs w:val="24"/>
+              </w:rPr>
+              <w:lastRenderedPageBreak/>
+              <w:t xml:space="preserve">answers and discuss over webinar </w:t>
             </w:r>
           </w:p>
         </w:tc>
@@ -7344,7 +7373,17 @@
                 <w:sz w:val="24"/>
                 <w:szCs w:val="24"/>
               </w:rPr>
-              <w:t>All experts individual make second and final anonymous estimates</w:t>
+              <w:lastRenderedPageBreak/>
+              <w:t xml:space="preserve">All experts individual make </w:t>
+            </w:r>
+            <w:r>
+              <w:rPr>
+                <w:rFonts w:ascii="Times New Roman" w:hAnsi="Times New Roman"/>
+                <w:sz w:val="24"/>
+                <w:szCs w:val="24"/>
+              </w:rPr>
+              <w:lastRenderedPageBreak/>
+              <w:t>second and final anonymous estimates</w:t>
             </w:r>
           </w:p>
         </w:tc>
@@ -7374,7 +7413,17 @@
                 <w:sz w:val="24"/>
                 <w:szCs w:val="24"/>
               </w:rPr>
-              <w:t xml:space="preserve">Mean and median of all experts’ final estimates are calculated. </w:t>
+              <w:lastRenderedPageBreak/>
+              <w:t xml:space="preserve">Mean and median of all experts’ final </w:t>
+            </w:r>
+            <w:r>
+              <w:rPr>
+                <w:rFonts w:ascii="Times New Roman" w:hAnsi="Times New Roman"/>
+                <w:sz w:val="24"/>
+                <w:szCs w:val="24"/>
+              </w:rPr>
+              <w:lastRenderedPageBreak/>
+              <w:t xml:space="preserve">estimates are calculated. </w:t>
             </w:r>
           </w:p>
         </w:tc>
@@ -7406,6 +7455,7 @@
                 <w:sz w:val="24"/>
                 <w:szCs w:val="24"/>
               </w:rPr>
+              <w:lastRenderedPageBreak/>
               <w:t>Covariates for each catchment calculated (CONTE/NEARMI)</w:t>
             </w:r>
           </w:p>
@@ -9444,7 +9494,16 @@
           <w:sz w:val="24"/>
           <w:szCs w:val="24"/>
         </w:rPr>
-        <w:t xml:space="preserve"> Coefficients of variation were higher for estimates of upper and lower bounds than for best estimates, and higher for the first- round estimates than for second- round estimates, indicating a shift towards agreement among experts (von der </w:t>
+        <w:t xml:space="preserve"> Coefficients of variation were higher for estimates of upper and lower bounds than for best estimates, and higher for the first- </w:t>
+      </w:r>
+      <w:r>
+        <w:rPr>
+          <w:rFonts w:ascii="Times New Roman" w:hAnsi="Times New Roman"/>
+          <w:sz w:val="24"/>
+          <w:szCs w:val="24"/>
+        </w:rPr>
+        <w:lastRenderedPageBreak/>
+        <w:t xml:space="preserve">round estimates than for second- round estimates, indicating a shift towards agreement among experts (von der </w:t>
       </w:r>
       <w:proofErr w:type="spellStart"/>
       <w:r>
@@ -9983,15 +10042,7 @@
           <w:rFonts w:ascii="Times" w:hAnsi="Times" w:cs="Times New Roman"/>
           <w:i/>
         </w:rPr>
-        <w:t>Pha</w:t>
-      </w:r>
-      <w:bookmarkStart w:id="0" w:name="_GoBack"/>
-      <w:r>
-        <w:rPr>
-          <w:rFonts w:ascii="Times" w:hAnsi="Times" w:cs="Times New Roman"/>
-          <w:i/>
-        </w:rPr>
-        <w:t>scolarctos</w:t>
+        <w:t>Phascolarctos</w:t>
       </w:r>
       <w:proofErr w:type="spellEnd"/>
       <w:r>
@@ -10291,16 +10342,7 @@
           <w:sz w:val="24"/>
           <w:szCs w:val="24"/>
         </w:rPr>
-        <w:t>, N</w:t>
-      </w:r>
-      <w:bookmarkEnd w:id="0"/>
-      <w:r>
-        <w:rPr>
-          <w:rFonts w:ascii="Times New Roman" w:hAnsi="Times New Roman"/>
-          <w:sz w:val="24"/>
-          <w:szCs w:val="24"/>
-        </w:rPr>
-        <w:t>. D. Evaluating expert opinion and spatial scale in an amphibian model.</w:t>
+        <w:t>, N. D. Evaluating expert opinion and spatial scale in an amphibian model.</w:t>
       </w:r>
       <w:proofErr w:type="gramEnd"/>
       <w:r>
@@ -10821,6 +10863,7 @@
           <w:sz w:val="24"/>
           <w:szCs w:val="24"/>
         </w:rPr>
+        <w:lastRenderedPageBreak/>
         <w:t xml:space="preserve">McBride, M.F., </w:t>
       </w:r>
       <w:proofErr w:type="spellStart"/>
@@ -12200,6 +12243,7 @@
         <w:rPr>
           <w:rFonts w:ascii="Times New Roman" w:hAnsi="Times New Roman" w:cs="Times New Roman"/>
         </w:rPr>
+        <w:lastRenderedPageBreak/>
         <w:t xml:space="preserve">Appendix A. List of experts requested to take this survey. </w:t>
       </w:r>
     </w:p>
@@ -14242,7 +14286,14 @@
               <w:rPr>
                 <w:rFonts w:ascii="Times New Roman" w:eastAsia="Times New Roman" w:hAnsi="Times New Roman" w:cs="Times New Roman"/>
               </w:rPr>
-              <w:t>Division of Forestry and Natural Resources, West Virginia University, Morgantown, WV 26506, USA</w:t>
+              <w:t xml:space="preserve">Division of Forestry and Natural </w:t>
+            </w:r>
+            <w:r>
+              <w:rPr>
+                <w:rFonts w:ascii="Times New Roman" w:eastAsia="Times New Roman" w:hAnsi="Times New Roman" w:cs="Times New Roman"/>
+              </w:rPr>
+              <w:lastRenderedPageBreak/>
+              <w:t>Resources, West Virginia University, Morgantown, WV 26506, USA</w:t>
             </w:r>
             <w:r>
               <w:rPr>
@@ -14267,6 +14318,7 @@
               <w:rPr>
                 <w:rFonts w:ascii="Times New Roman" w:eastAsia="Times New Roman" w:hAnsi="Times New Roman" w:cs="Times New Roman"/>
               </w:rPr>
+              <w:lastRenderedPageBreak/>
               <w:t>?</w:t>
             </w:r>
           </w:p>
@@ -14294,6 +14346,7 @@
               <w:rPr>
                 <w:rFonts w:ascii="Times New Roman" w:eastAsia="Times New Roman" w:hAnsi="Times New Roman" w:cs="Times New Roman"/>
               </w:rPr>
+              <w:lastRenderedPageBreak/>
               <w:t>Niemiller</w:t>
             </w:r>
             <w:proofErr w:type="spellEnd"/>
@@ -15939,6 +15992,448 @@
         </w:tc>
       </w:tr>
     </w:tbl>
+    <w:p>
+      <w:pPr>
+        <w:rPr>
+          <w:rFonts w:ascii="Times New Roman" w:hAnsi="Times New Roman" w:cs="Times New Roman"/>
+        </w:rPr>
+      </w:pPr>
+      <w:r>
+        <w:rPr>
+          <w:rFonts w:ascii="Times New Roman" w:hAnsi="Times New Roman" w:cs="Times New Roman"/>
+        </w:rPr>
+        <w:lastRenderedPageBreak/>
+        <w:t>Appendix. Initial Survey Results</w:t>
+      </w:r>
+    </w:p>
+    <w:p>
+      <w:pPr>
+        <w:rPr>
+          <w:rFonts w:ascii="Times New Roman" w:hAnsi="Times New Roman" w:cs="Times New Roman"/>
+        </w:rPr>
+      </w:pPr>
+    </w:p>
+    <w:p>
+      <w:pPr>
+        <w:rPr>
+          <w:rFonts w:ascii="Times New Roman" w:hAnsi="Times New Roman" w:cs="Times New Roman"/>
+        </w:rPr>
+      </w:pPr>
+      <w:r>
+        <w:rPr>
+          <w:rFonts w:ascii="Times New Roman" w:hAnsi="Times New Roman" w:cs="Times New Roman"/>
+        </w:rPr>
+        <w:t>Table 1. Experience and expertise among stream salamander experts (self-ranking) (question 1)</w:t>
+      </w:r>
+    </w:p>
+    <w:p>
+      <w:pPr>
+        <w:rPr>
+          <w:rFonts w:ascii="Times New Roman" w:hAnsi="Times New Roman" w:cs="Times New Roman"/>
+        </w:rPr>
+      </w:pPr>
+    </w:p>
+    <w:p>
+      <w:pPr>
+        <w:rPr>
+          <w:rFonts w:ascii="Times New Roman" w:hAnsi="Times New Roman" w:cs="Times New Roman"/>
+        </w:rPr>
+      </w:pPr>
+      <w:r>
+        <w:rPr>
+          <w:rFonts w:ascii="Times New Roman" w:hAnsi="Times New Roman" w:cs="Times New Roman"/>
+        </w:rPr>
+        <w:t>Figure 1. Conceptual catchment</w:t>
+      </w:r>
+    </w:p>
+    <w:p>
+      <w:pPr>
+        <w:rPr>
+          <w:rFonts w:ascii="Times New Roman" w:hAnsi="Times New Roman" w:cs="Times New Roman"/>
+        </w:rPr>
+      </w:pPr>
+    </w:p>
+    <w:p>
+      <w:pPr>
+        <w:rPr>
+          <w:rFonts w:ascii="Times New Roman" w:hAnsi="Times New Roman" w:cs="Times New Roman"/>
+        </w:rPr>
+      </w:pPr>
+      <w:r>
+        <w:rPr>
+          <w:rFonts w:ascii="Times New Roman" w:hAnsi="Times New Roman" w:cs="Times New Roman"/>
+        </w:rPr>
+        <w:t>Figure 2</w:t>
+      </w:r>
+      <w:r>
+        <w:rPr>
+          <w:rFonts w:ascii="Times New Roman" w:hAnsi="Times New Roman" w:cs="Times New Roman"/>
+        </w:rPr>
+        <w:t>. Overall mean occupancy (upper and lower bounds and confidence intervals) expected by each exper</w:t>
+      </w:r>
+      <w:r>
+        <w:rPr>
+          <w:rFonts w:ascii="Times New Roman" w:hAnsi="Times New Roman" w:cs="Times New Roman"/>
+        </w:rPr>
+        <w:t>t by species and region (questio</w:t>
+      </w:r>
+      <w:r>
+        <w:rPr>
+          <w:rFonts w:ascii="Times New Roman" w:hAnsi="Times New Roman" w:cs="Times New Roman"/>
+        </w:rPr>
+        <w:t>n 2)</w:t>
+      </w:r>
+    </w:p>
+    <w:p>
+      <w:pPr>
+        <w:rPr>
+          <w:rFonts w:ascii="Times New Roman" w:hAnsi="Times New Roman" w:cs="Times New Roman"/>
+        </w:rPr>
+      </w:pPr>
+    </w:p>
+    <w:p>
+      <w:pPr>
+        <w:rPr>
+          <w:rFonts w:ascii="Times New Roman" w:hAnsi="Times New Roman" w:cs="Times New Roman"/>
+        </w:rPr>
+      </w:pPr>
+      <w:r>
+        <w:rPr>
+          <w:rFonts w:ascii="Times New Roman" w:hAnsi="Times New Roman" w:cs="Times New Roman"/>
+        </w:rPr>
+        <w:t>Figure 3</w:t>
+      </w:r>
+      <w:r>
+        <w:rPr>
+          <w:rFonts w:ascii="Times New Roman" w:hAnsi="Times New Roman" w:cs="Times New Roman"/>
+        </w:rPr>
+        <w:t>. Overall mean occupancy (upper and lower bounds and confidence intervals) expected by each expert by species and region (question 3)</w:t>
+      </w:r>
+    </w:p>
+    <w:p>
+      <w:pPr>
+        <w:rPr>
+          <w:rFonts w:ascii="Times New Roman" w:hAnsi="Times New Roman" w:cs="Times New Roman"/>
+        </w:rPr>
+      </w:pPr>
+    </w:p>
+    <w:p>
+      <w:pPr>
+        <w:rPr>
+          <w:rFonts w:ascii="Times New Roman" w:hAnsi="Times New Roman" w:cs="Times New Roman"/>
+        </w:rPr>
+      </w:pPr>
+    </w:p>
+    <w:p>
+      <w:pPr>
+        <w:rPr>
+          <w:rFonts w:ascii="Times New Roman" w:hAnsi="Times New Roman" w:cs="Times New Roman"/>
+        </w:rPr>
+      </w:pPr>
+      <w:r>
+        <w:rPr>
+          <w:rFonts w:ascii="Times New Roman" w:hAnsi="Times New Roman" w:cs="Times New Roman"/>
+        </w:rPr>
+        <w:t>Figure 4. Number of reaches occupied (out of 100) in relation to stream size (</w:t>
+      </w:r>
+      <w:proofErr w:type="spellStart"/>
+      <w:r>
+        <w:rPr>
+          <w:rFonts w:ascii="Times New Roman" w:hAnsi="Times New Roman" w:cs="Times New Roman"/>
+        </w:rPr>
+        <w:t>sqkm</w:t>
+      </w:r>
+      <w:proofErr w:type="spellEnd"/>
+      <w:r>
+        <w:rPr>
+          <w:rFonts w:ascii="Times New Roman" w:hAnsi="Times New Roman" w:cs="Times New Roman"/>
+        </w:rPr>
+        <w:t xml:space="preserve">) and </w:t>
+      </w:r>
+      <w:proofErr w:type="gramStart"/>
+      <w:r>
+        <w:rPr>
+          <w:rFonts w:ascii="Times New Roman" w:hAnsi="Times New Roman" w:cs="Times New Roman"/>
+        </w:rPr>
+        <w:t>log(</w:t>
+      </w:r>
+      <w:proofErr w:type="gramEnd"/>
+      <w:r>
+        <w:rPr>
+          <w:rFonts w:ascii="Times New Roman" w:hAnsi="Times New Roman" w:cs="Times New Roman"/>
+        </w:rPr>
+        <w:t xml:space="preserve">stream size; </w:t>
+      </w:r>
+      <w:proofErr w:type="spellStart"/>
+      <w:r>
+        <w:rPr>
+          <w:rFonts w:ascii="Times New Roman" w:hAnsi="Times New Roman" w:cs="Times New Roman"/>
+        </w:rPr>
+        <w:t>sqkm</w:t>
+      </w:r>
+      <w:proofErr w:type="spellEnd"/>
+      <w:r>
+        <w:rPr>
+          <w:rFonts w:ascii="Times New Roman" w:hAnsi="Times New Roman" w:cs="Times New Roman"/>
+        </w:rPr>
+        <w:t>) (question 4).</w:t>
+      </w:r>
+    </w:p>
+    <w:p>
+      <w:pPr>
+        <w:rPr>
+          <w:rFonts w:ascii="Times New Roman" w:hAnsi="Times New Roman" w:cs="Times New Roman"/>
+        </w:rPr>
+      </w:pPr>
+    </w:p>
+    <w:p>
+      <w:pPr>
+        <w:rPr>
+          <w:rFonts w:ascii="Times New Roman" w:hAnsi="Times New Roman" w:cs="Times New Roman"/>
+        </w:rPr>
+      </w:pPr>
+      <w:r>
+        <w:rPr>
+          <w:rFonts w:ascii="Times New Roman" w:hAnsi="Times New Roman" w:cs="Times New Roman"/>
+        </w:rPr>
+        <w:t xml:space="preserve">Figure 5. Number of reaches occupied (out of 100) in relation to mean summer (June, July, </w:t>
+      </w:r>
+      <w:r>
+        <w:rPr>
+          <w:rFonts w:ascii="Times New Roman" w:hAnsi="Times New Roman" w:cs="Times New Roman"/>
+        </w:rPr>
+        <w:t>August) stream temperature (C) (question 5).</w:t>
+      </w:r>
+    </w:p>
+    <w:p>
+      <w:pPr>
+        <w:rPr>
+          <w:rFonts w:ascii="Times New Roman" w:hAnsi="Times New Roman" w:cs="Times New Roman"/>
+        </w:rPr>
+      </w:pPr>
+    </w:p>
+    <w:p>
+      <w:pPr>
+        <w:rPr>
+          <w:rFonts w:ascii="Times New Roman" w:hAnsi="Times New Roman" w:cs="Times New Roman"/>
+        </w:rPr>
+      </w:pPr>
+      <w:r>
+        <w:rPr>
+          <w:rFonts w:ascii="Times New Roman" w:hAnsi="Times New Roman" w:cs="Times New Roman"/>
+        </w:rPr>
+        <w:t>Figure 6. Number of reaches occupied (out of 100) in relation to streamflow for small and large streams. (</w:t>
+      </w:r>
+      <w:proofErr w:type="gramStart"/>
+      <w:r>
+        <w:rPr>
+          <w:rFonts w:ascii="Times New Roman" w:hAnsi="Times New Roman" w:cs="Times New Roman"/>
+        </w:rPr>
+        <w:t>question</w:t>
+      </w:r>
+      <w:proofErr w:type="gramEnd"/>
+      <w:r>
+        <w:rPr>
+          <w:rFonts w:ascii="Times New Roman" w:hAnsi="Times New Roman" w:cs="Times New Roman"/>
+        </w:rPr>
+        <w:t xml:space="preserve"> 6)</w:t>
+      </w:r>
+    </w:p>
+    <w:p>
+      <w:pPr>
+        <w:rPr>
+          <w:rFonts w:ascii="Times New Roman" w:hAnsi="Times New Roman" w:cs="Times New Roman"/>
+        </w:rPr>
+      </w:pPr>
+    </w:p>
+    <w:p>
+      <w:pPr>
+        <w:rPr>
+          <w:rFonts w:ascii="Times New Roman" w:hAnsi="Times New Roman" w:cs="Times New Roman"/>
+        </w:rPr>
+      </w:pPr>
+      <w:r>
+        <w:rPr>
+          <w:rFonts w:ascii="Times New Roman" w:hAnsi="Times New Roman" w:cs="Times New Roman"/>
+        </w:rPr>
+        <w:t>Figure 7. (</w:t>
+      </w:r>
+      <w:proofErr w:type="gramStart"/>
+      <w:r>
+        <w:rPr>
+          <w:rFonts w:ascii="Times New Roman" w:hAnsi="Times New Roman" w:cs="Times New Roman"/>
+        </w:rPr>
+        <w:t>question</w:t>
+      </w:r>
+      <w:proofErr w:type="gramEnd"/>
+      <w:r>
+        <w:rPr>
+          <w:rFonts w:ascii="Times New Roman" w:hAnsi="Times New Roman" w:cs="Times New Roman"/>
+        </w:rPr>
+        <w:t xml:space="preserve"> 7</w:t>
+      </w:r>
+      <w:r>
+        <w:rPr>
+          <w:rFonts w:ascii="Times New Roman" w:hAnsi="Times New Roman" w:cs="Times New Roman"/>
+        </w:rPr>
+        <w:t>)</w:t>
+      </w:r>
+    </w:p>
+    <w:p>
+      <w:pPr>
+        <w:rPr>
+          <w:rFonts w:ascii="Times New Roman" w:hAnsi="Times New Roman" w:cs="Times New Roman"/>
+        </w:rPr>
+      </w:pPr>
+    </w:p>
+    <w:p>
+      <w:pPr>
+        <w:rPr>
+          <w:rFonts w:ascii="Times New Roman" w:hAnsi="Times New Roman" w:cs="Times New Roman"/>
+        </w:rPr>
+      </w:pPr>
+      <w:r>
+        <w:rPr>
+          <w:rFonts w:ascii="Times New Roman" w:hAnsi="Times New Roman" w:cs="Times New Roman"/>
+        </w:rPr>
+        <w:t>Figure 7. (</w:t>
+      </w:r>
+      <w:proofErr w:type="gramStart"/>
+      <w:r>
+        <w:rPr>
+          <w:rFonts w:ascii="Times New Roman" w:hAnsi="Times New Roman" w:cs="Times New Roman"/>
+        </w:rPr>
+        <w:t>ques</w:t>
+      </w:r>
+      <w:r>
+        <w:rPr>
+          <w:rFonts w:ascii="Times New Roman" w:hAnsi="Times New Roman" w:cs="Times New Roman"/>
+        </w:rPr>
+        <w:t>tion</w:t>
+      </w:r>
+      <w:proofErr w:type="gramEnd"/>
+      <w:r>
+        <w:rPr>
+          <w:rFonts w:ascii="Times New Roman" w:hAnsi="Times New Roman" w:cs="Times New Roman"/>
+        </w:rPr>
+        <w:t xml:space="preserve"> 8</w:t>
+      </w:r>
+      <w:r>
+        <w:rPr>
+          <w:rFonts w:ascii="Times New Roman" w:hAnsi="Times New Roman" w:cs="Times New Roman"/>
+        </w:rPr>
+        <w:t>)</w:t>
+      </w:r>
+    </w:p>
+    <w:p>
+      <w:pPr>
+        <w:rPr>
+          <w:rFonts w:ascii="Times New Roman" w:hAnsi="Times New Roman" w:cs="Times New Roman"/>
+        </w:rPr>
+      </w:pPr>
+    </w:p>
+    <w:p>
+      <w:pPr>
+        <w:rPr>
+          <w:rFonts w:ascii="Times New Roman" w:hAnsi="Times New Roman" w:cs="Times New Roman"/>
+        </w:rPr>
+      </w:pPr>
+      <w:r>
+        <w:rPr>
+          <w:rFonts w:ascii="Times New Roman" w:hAnsi="Times New Roman" w:cs="Times New Roman"/>
+        </w:rPr>
+        <w:t>Table 2. GLM for occupancy (+ model fit)</w:t>
+      </w:r>
+    </w:p>
+    <w:p>
+      <w:pPr>
+        <w:rPr>
+          <w:rFonts w:ascii="Times New Roman" w:hAnsi="Times New Roman" w:cs="Times New Roman"/>
+        </w:rPr>
+      </w:pPr>
+    </w:p>
+    <w:p>
+      <w:pPr>
+        <w:rPr>
+          <w:rFonts w:ascii="Times New Roman" w:hAnsi="Times New Roman" w:cs="Times New Roman"/>
+        </w:rPr>
+      </w:pPr>
+      <w:r>
+        <w:rPr>
+          <w:rFonts w:ascii="Times New Roman" w:hAnsi="Times New Roman" w:cs="Times New Roman"/>
+        </w:rPr>
+        <w:t>Figure 8. Residuals</w:t>
+      </w:r>
+    </w:p>
+    <w:p>
+      <w:pPr>
+        <w:rPr>
+          <w:rFonts w:ascii="Times New Roman" w:hAnsi="Times New Roman" w:cs="Times New Roman"/>
+        </w:rPr>
+      </w:pPr>
+    </w:p>
+    <w:p>
+      <w:pPr>
+        <w:rPr>
+          <w:rFonts w:ascii="Times New Roman" w:hAnsi="Times New Roman" w:cs="Times New Roman"/>
+        </w:rPr>
+      </w:pPr>
+      <w:r>
+        <w:rPr>
+          <w:rFonts w:ascii="Times New Roman" w:hAnsi="Times New Roman" w:cs="Times New Roman"/>
+        </w:rPr>
+        <w:t>Figure 9. Predicted vs. observed</w:t>
+      </w:r>
+    </w:p>
+    <w:p>
+      <w:pPr>
+        <w:rPr>
+          <w:rFonts w:ascii="Times New Roman" w:hAnsi="Times New Roman" w:cs="Times New Roman"/>
+        </w:rPr>
+      </w:pPr>
+    </w:p>
+    <w:p>
+      <w:pPr>
+        <w:rPr>
+          <w:rFonts w:ascii="Times New Roman" w:hAnsi="Times New Roman" w:cs="Times New Roman"/>
+        </w:rPr>
+      </w:pPr>
+      <w:r>
+        <w:rPr>
+          <w:rFonts w:ascii="Times New Roman" w:hAnsi="Times New Roman" w:cs="Times New Roman"/>
+        </w:rPr>
+        <w:t xml:space="preserve">Figure 10. </w:t>
+      </w:r>
+      <w:r>
+        <w:rPr>
+          <w:rFonts w:ascii="Times New Roman" w:hAnsi="Times New Roman" w:cs="Times New Roman"/>
+        </w:rPr>
+        <w:t>Example of mean predicted occupancy (Deerfield)</w:t>
+      </w:r>
+      <w:bookmarkStart w:id="0" w:name="_GoBack"/>
+      <w:bookmarkEnd w:id="0"/>
+    </w:p>
+    <w:p>
+      <w:pPr>
+        <w:rPr>
+          <w:rFonts w:ascii="Times New Roman" w:hAnsi="Times New Roman" w:cs="Times New Roman"/>
+        </w:rPr>
+      </w:pPr>
+    </w:p>
+    <w:p>
+      <w:pPr>
+        <w:rPr>
+          <w:rFonts w:ascii="Times New Roman" w:hAnsi="Times New Roman" w:cs="Times New Roman"/>
+        </w:rPr>
+      </w:pPr>
+    </w:p>
+    <w:p>
+      <w:pPr>
+        <w:rPr>
+          <w:rFonts w:ascii="Times New Roman" w:hAnsi="Times New Roman" w:cs="Times New Roman"/>
+        </w:rPr>
+      </w:pPr>
+    </w:p>
     <w:p>
       <w:pPr>
         <w:rPr>
@@ -16046,7 +16541,7 @@
         <w:rStyle w:val="PageNumber"/>
         <w:noProof/>
       </w:rPr>
-      <w:t>11</w:t>
+      <w:t>15</w:t>
     </w:r>
     <w:r>
       <w:rPr>
@@ -18424,7 +18919,7 @@
 </file>
 
 <file path=customXml/itemProps1.xml><?xml version="1.0" encoding="utf-8"?>
-<ds:datastoreItem xmlns:ds="http://schemas.openxmlformats.org/officeDocument/2006/customXml" ds:itemID="{992B2E6A-74D9-E645-97D7-1613FDFCC1DE}">
+<ds:datastoreItem xmlns:ds="http://schemas.openxmlformats.org/officeDocument/2006/customXml" ds:itemID="{C8802058-4FB5-1048-A088-A7F77E521D47}">
   <ds:schemaRefs>
     <ds:schemaRef ds:uri="http://schemas.openxmlformats.org/officeDocument/2006/bibliography"/>
   </ds:schemaRefs>

--- a/Expert_Elicitation/Manuscripts/hws_salamanderelicitation_manuscript.docx
+++ b/Expert_Elicitation/Manuscripts/hws_salamanderelicitation_manuscript.docx
@@ -1632,6 +1632,2915 @@
         </w:rPr>
       </w:pPr>
     </w:p>
+    <w:tbl>
+      <w:tblPr>
+        <w:tblW w:w="4920" w:type="dxa"/>
+        <w:tblInd w:w="93" w:type="dxa"/>
+        <w:tblLook w:val="04A0" w:firstRow="1" w:lastRow="0" w:firstColumn="1" w:lastColumn="0" w:noHBand="0" w:noVBand="1"/>
+      </w:tblPr>
+      <w:tblGrid>
+        <w:gridCol w:w="1760"/>
+        <w:gridCol w:w="1316"/>
+        <w:gridCol w:w="1121"/>
+        <w:gridCol w:w="1121"/>
+      </w:tblGrid>
+      <w:tr>
+        <w:trPr>
+          <w:trHeight w:val="340"/>
+        </w:trPr>
+        <w:tc>
+          <w:tcPr>
+            <w:tcW w:w="1760" w:type="dxa"/>
+            <w:tcBorders>
+              <w:top w:val="single" w:sz="4" w:space="0" w:color="auto"/>
+              <w:left w:val="single" w:sz="4" w:space="0" w:color="auto"/>
+              <w:bottom w:val="single" w:sz="4" w:space="0" w:color="auto"/>
+              <w:right w:val="single" w:sz="4" w:space="0" w:color="auto"/>
+            </w:tcBorders>
+            <w:shd w:val="clear" w:color="auto" w:fill="auto"/>
+            <w:noWrap/>
+            <w:vAlign w:val="bottom"/>
+            <w:hideMark/>
+          </w:tcPr>
+          <w:p>
+            <w:pPr>
+              <w:jc w:val="center"/>
+              <w:rPr>
+                <w:rFonts w:ascii="Times New Roman" w:eastAsia="Times New Roman" w:hAnsi="Times New Roman" w:cs="Times New Roman"/>
+                <w:sz w:val="22"/>
+                <w:szCs w:val="22"/>
+              </w:rPr>
+            </w:pPr>
+            <w:bookmarkStart w:id="0" w:name="_GoBack"/>
+            <w:r>
+              <w:rPr>
+                <w:rFonts w:ascii="Times New Roman" w:eastAsia="Times New Roman" w:hAnsi="Times New Roman" w:cs="Times New Roman"/>
+                <w:sz w:val="22"/>
+                <w:szCs w:val="22"/>
+              </w:rPr>
+              <w:t>Participant</w:t>
+            </w:r>
+          </w:p>
+        </w:tc>
+        <w:tc>
+          <w:tcPr>
+            <w:tcW w:w="1160" w:type="dxa"/>
+            <w:tcBorders>
+              <w:top w:val="single" w:sz="4" w:space="0" w:color="auto"/>
+              <w:left w:val="nil"/>
+              <w:bottom w:val="single" w:sz="4" w:space="0" w:color="auto"/>
+              <w:right w:val="single" w:sz="4" w:space="0" w:color="auto"/>
+            </w:tcBorders>
+            <w:shd w:val="clear" w:color="auto" w:fill="auto"/>
+            <w:noWrap/>
+            <w:vAlign w:val="bottom"/>
+            <w:hideMark/>
+          </w:tcPr>
+          <w:p>
+            <w:pPr>
+              <w:jc w:val="center"/>
+              <w:rPr>
+                <w:rFonts w:ascii="Times New Roman" w:eastAsia="Times New Roman" w:hAnsi="Times New Roman" w:cs="Times New Roman"/>
+                <w:sz w:val="22"/>
+                <w:szCs w:val="22"/>
+              </w:rPr>
+            </w:pPr>
+            <w:r>
+              <w:rPr>
+                <w:rFonts w:ascii="Times New Roman" w:eastAsia="Times New Roman" w:hAnsi="Times New Roman" w:cs="Times New Roman"/>
+                <w:sz w:val="22"/>
+                <w:szCs w:val="22"/>
+              </w:rPr>
+              <w:t>initial_surve</w:t>
+            </w:r>
+          </w:p>
+        </w:tc>
+        <w:tc>
+          <w:tcPr>
+            <w:tcW w:w="960" w:type="dxa"/>
+            <w:tcBorders>
+              <w:top w:val="single" w:sz="4" w:space="0" w:color="auto"/>
+              <w:left w:val="nil"/>
+              <w:bottom w:val="single" w:sz="4" w:space="0" w:color="auto"/>
+              <w:right w:val="single" w:sz="4" w:space="0" w:color="auto"/>
+            </w:tcBorders>
+            <w:shd w:val="clear" w:color="000000" w:fill="DCE6F1"/>
+            <w:noWrap/>
+            <w:vAlign w:val="bottom"/>
+            <w:hideMark/>
+          </w:tcPr>
+          <w:p>
+            <w:pPr>
+              <w:jc w:val="center"/>
+              <w:rPr>
+                <w:rFonts w:ascii="Times New Roman" w:eastAsia="Times New Roman" w:hAnsi="Times New Roman" w:cs="Times New Roman"/>
+                <w:sz w:val="22"/>
+                <w:szCs w:val="22"/>
+              </w:rPr>
+            </w:pPr>
+            <w:r>
+              <w:rPr>
+                <w:rFonts w:ascii="Times New Roman" w:eastAsia="Times New Roman" w:hAnsi="Times New Roman" w:cs="Times New Roman"/>
+                <w:sz w:val="22"/>
+                <w:szCs w:val="22"/>
+              </w:rPr>
+              <w:t>4:00 pm </w:t>
+            </w:r>
+          </w:p>
+        </w:tc>
+        <w:tc>
+          <w:tcPr>
+            <w:tcW w:w="1040" w:type="dxa"/>
+            <w:tcBorders>
+              <w:top w:val="single" w:sz="4" w:space="0" w:color="auto"/>
+              <w:left w:val="nil"/>
+              <w:bottom w:val="single" w:sz="4" w:space="0" w:color="auto"/>
+              <w:right w:val="single" w:sz="4" w:space="0" w:color="auto"/>
+            </w:tcBorders>
+            <w:shd w:val="clear" w:color="000000" w:fill="E6B8B7"/>
+            <w:noWrap/>
+            <w:vAlign w:val="bottom"/>
+            <w:hideMark/>
+          </w:tcPr>
+          <w:p>
+            <w:pPr>
+              <w:jc w:val="center"/>
+              <w:rPr>
+                <w:rFonts w:ascii="Times New Roman" w:eastAsia="Times New Roman" w:hAnsi="Times New Roman" w:cs="Times New Roman"/>
+                <w:sz w:val="22"/>
+                <w:szCs w:val="22"/>
+              </w:rPr>
+            </w:pPr>
+            <w:r>
+              <w:rPr>
+                <w:rFonts w:ascii="Times New Roman" w:eastAsia="Times New Roman" w:hAnsi="Times New Roman" w:cs="Times New Roman"/>
+                <w:sz w:val="22"/>
+                <w:szCs w:val="22"/>
+              </w:rPr>
+              <w:t>1:00 pm </w:t>
+            </w:r>
+          </w:p>
+        </w:tc>
+      </w:tr>
+      <w:tr>
+        <w:trPr>
+          <w:trHeight w:val="260"/>
+        </w:trPr>
+        <w:tc>
+          <w:tcPr>
+            <w:tcW w:w="1760" w:type="dxa"/>
+            <w:tcBorders>
+              <w:top w:val="nil"/>
+              <w:left w:val="single" w:sz="4" w:space="0" w:color="auto"/>
+              <w:bottom w:val="single" w:sz="4" w:space="0" w:color="auto"/>
+              <w:right w:val="single" w:sz="4" w:space="0" w:color="auto"/>
+            </w:tcBorders>
+            <w:shd w:val="clear" w:color="auto" w:fill="auto"/>
+            <w:noWrap/>
+            <w:vAlign w:val="bottom"/>
+            <w:hideMark/>
+          </w:tcPr>
+          <w:p>
+            <w:pPr>
+              <w:jc w:val="center"/>
+              <w:rPr>
+                <w:rFonts w:ascii="Times New Roman" w:eastAsia="Times New Roman" w:hAnsi="Times New Roman" w:cs="Times New Roman"/>
+                <w:sz w:val="22"/>
+                <w:szCs w:val="22"/>
+              </w:rPr>
+            </w:pPr>
+            <w:r>
+              <w:rPr>
+                <w:rFonts w:ascii="Times New Roman" w:eastAsia="Times New Roman" w:hAnsi="Times New Roman" w:cs="Times New Roman"/>
+                <w:sz w:val="22"/>
+                <w:szCs w:val="22"/>
+              </w:rPr>
+              <w:t>Rachel Katz</w:t>
+            </w:r>
+          </w:p>
+        </w:tc>
+        <w:tc>
+          <w:tcPr>
+            <w:tcW w:w="1160" w:type="dxa"/>
+            <w:tcBorders>
+              <w:top w:val="nil"/>
+              <w:left w:val="nil"/>
+              <w:bottom w:val="single" w:sz="4" w:space="0" w:color="auto"/>
+              <w:right w:val="single" w:sz="4" w:space="0" w:color="auto"/>
+            </w:tcBorders>
+            <w:shd w:val="clear" w:color="auto" w:fill="auto"/>
+            <w:noWrap/>
+            <w:vAlign w:val="bottom"/>
+            <w:hideMark/>
+          </w:tcPr>
+          <w:p>
+            <w:pPr>
+              <w:jc w:val="center"/>
+              <w:rPr>
+                <w:rFonts w:ascii="Times New Roman" w:eastAsia="Times New Roman" w:hAnsi="Times New Roman" w:cs="Times New Roman"/>
+                <w:sz w:val="22"/>
+                <w:szCs w:val="22"/>
+              </w:rPr>
+            </w:pPr>
+            <w:r>
+              <w:rPr>
+                <w:rFonts w:ascii="Times New Roman" w:eastAsia="Times New Roman" w:hAnsi="Times New Roman" w:cs="Times New Roman"/>
+                <w:sz w:val="22"/>
+                <w:szCs w:val="22"/>
+              </w:rPr>
+              <w:t>NA</w:t>
+            </w:r>
+          </w:p>
+        </w:tc>
+        <w:tc>
+          <w:tcPr>
+            <w:tcW w:w="960" w:type="dxa"/>
+            <w:tcBorders>
+              <w:top w:val="nil"/>
+              <w:left w:val="nil"/>
+              <w:bottom w:val="single" w:sz="4" w:space="0" w:color="auto"/>
+              <w:right w:val="single" w:sz="4" w:space="0" w:color="auto"/>
+            </w:tcBorders>
+            <w:shd w:val="clear" w:color="000000" w:fill="DCE6F1"/>
+            <w:noWrap/>
+            <w:vAlign w:val="bottom"/>
+            <w:hideMark/>
+          </w:tcPr>
+          <w:p>
+            <w:pPr>
+              <w:jc w:val="center"/>
+              <w:rPr>
+                <w:rFonts w:ascii="Times New Roman" w:eastAsia="Times New Roman" w:hAnsi="Times New Roman" w:cs="Times New Roman"/>
+                <w:sz w:val="22"/>
+                <w:szCs w:val="22"/>
+              </w:rPr>
+            </w:pPr>
+            <w:r>
+              <w:rPr>
+                <w:rFonts w:ascii="Times New Roman" w:eastAsia="Times New Roman" w:hAnsi="Times New Roman" w:cs="Times New Roman"/>
+                <w:sz w:val="22"/>
+                <w:szCs w:val="22"/>
+              </w:rPr>
+              <w:t>1</w:t>
+            </w:r>
+          </w:p>
+        </w:tc>
+        <w:tc>
+          <w:tcPr>
+            <w:tcW w:w="1040" w:type="dxa"/>
+            <w:tcBorders>
+              <w:top w:val="nil"/>
+              <w:left w:val="nil"/>
+              <w:bottom w:val="single" w:sz="4" w:space="0" w:color="auto"/>
+              <w:right w:val="single" w:sz="4" w:space="0" w:color="auto"/>
+            </w:tcBorders>
+            <w:shd w:val="clear" w:color="000000" w:fill="E6B8B7"/>
+            <w:noWrap/>
+            <w:vAlign w:val="bottom"/>
+            <w:hideMark/>
+          </w:tcPr>
+          <w:p>
+            <w:pPr>
+              <w:jc w:val="center"/>
+              <w:rPr>
+                <w:rFonts w:ascii="Times New Roman" w:eastAsia="Times New Roman" w:hAnsi="Times New Roman" w:cs="Times New Roman"/>
+                <w:sz w:val="22"/>
+                <w:szCs w:val="22"/>
+              </w:rPr>
+            </w:pPr>
+            <w:r>
+              <w:rPr>
+                <w:rFonts w:ascii="Times New Roman" w:eastAsia="Times New Roman" w:hAnsi="Times New Roman" w:cs="Times New Roman"/>
+                <w:sz w:val="22"/>
+                <w:szCs w:val="22"/>
+              </w:rPr>
+              <w:t>1</w:t>
+            </w:r>
+          </w:p>
+        </w:tc>
+      </w:tr>
+      <w:tr>
+        <w:trPr>
+          <w:trHeight w:val="260"/>
+        </w:trPr>
+        <w:tc>
+          <w:tcPr>
+            <w:tcW w:w="1760" w:type="dxa"/>
+            <w:tcBorders>
+              <w:top w:val="nil"/>
+              <w:left w:val="single" w:sz="4" w:space="0" w:color="auto"/>
+              <w:bottom w:val="single" w:sz="4" w:space="0" w:color="auto"/>
+              <w:right w:val="single" w:sz="4" w:space="0" w:color="auto"/>
+            </w:tcBorders>
+            <w:shd w:val="clear" w:color="auto" w:fill="auto"/>
+            <w:noWrap/>
+            <w:vAlign w:val="bottom"/>
+            <w:hideMark/>
+          </w:tcPr>
+          <w:p>
+            <w:pPr>
+              <w:jc w:val="center"/>
+              <w:rPr>
+                <w:rFonts w:ascii="Times New Roman" w:eastAsia="Times New Roman" w:hAnsi="Times New Roman" w:cs="Times New Roman"/>
+                <w:sz w:val="22"/>
+                <w:szCs w:val="22"/>
+              </w:rPr>
+            </w:pPr>
+            <w:r>
+              <w:rPr>
+                <w:rFonts w:ascii="Times New Roman" w:eastAsia="Times New Roman" w:hAnsi="Times New Roman" w:cs="Times New Roman"/>
+                <w:sz w:val="22"/>
+                <w:szCs w:val="22"/>
+              </w:rPr>
+              <w:t>Evan Grant</w:t>
+            </w:r>
+          </w:p>
+        </w:tc>
+        <w:tc>
+          <w:tcPr>
+            <w:tcW w:w="1160" w:type="dxa"/>
+            <w:tcBorders>
+              <w:top w:val="nil"/>
+              <w:left w:val="nil"/>
+              <w:bottom w:val="single" w:sz="4" w:space="0" w:color="auto"/>
+              <w:right w:val="single" w:sz="4" w:space="0" w:color="auto"/>
+            </w:tcBorders>
+            <w:shd w:val="clear" w:color="auto" w:fill="auto"/>
+            <w:noWrap/>
+            <w:vAlign w:val="bottom"/>
+            <w:hideMark/>
+          </w:tcPr>
+          <w:p>
+            <w:pPr>
+              <w:jc w:val="center"/>
+              <w:rPr>
+                <w:rFonts w:ascii="Times New Roman" w:eastAsia="Times New Roman" w:hAnsi="Times New Roman" w:cs="Times New Roman"/>
+                <w:sz w:val="22"/>
+                <w:szCs w:val="22"/>
+              </w:rPr>
+            </w:pPr>
+            <w:r>
+              <w:rPr>
+                <w:rFonts w:ascii="Times New Roman" w:eastAsia="Times New Roman" w:hAnsi="Times New Roman" w:cs="Times New Roman"/>
+                <w:sz w:val="22"/>
+                <w:szCs w:val="22"/>
+              </w:rPr>
+              <w:t>NA</w:t>
+            </w:r>
+          </w:p>
+        </w:tc>
+        <w:tc>
+          <w:tcPr>
+            <w:tcW w:w="960" w:type="dxa"/>
+            <w:tcBorders>
+              <w:top w:val="nil"/>
+              <w:left w:val="nil"/>
+              <w:bottom w:val="single" w:sz="4" w:space="0" w:color="auto"/>
+              <w:right w:val="single" w:sz="4" w:space="0" w:color="auto"/>
+            </w:tcBorders>
+            <w:shd w:val="clear" w:color="000000" w:fill="DCE6F1"/>
+            <w:noWrap/>
+            <w:vAlign w:val="bottom"/>
+            <w:hideMark/>
+          </w:tcPr>
+          <w:p>
+            <w:pPr>
+              <w:jc w:val="center"/>
+              <w:rPr>
+                <w:rFonts w:ascii="Times New Roman" w:eastAsia="Times New Roman" w:hAnsi="Times New Roman" w:cs="Times New Roman"/>
+                <w:sz w:val="22"/>
+                <w:szCs w:val="22"/>
+              </w:rPr>
+            </w:pPr>
+            <w:r>
+              <w:rPr>
+                <w:rFonts w:ascii="Times New Roman" w:eastAsia="Times New Roman" w:hAnsi="Times New Roman" w:cs="Times New Roman"/>
+                <w:sz w:val="22"/>
+                <w:szCs w:val="22"/>
+              </w:rPr>
+              <w:t>1</w:t>
+            </w:r>
+          </w:p>
+        </w:tc>
+        <w:tc>
+          <w:tcPr>
+            <w:tcW w:w="1040" w:type="dxa"/>
+            <w:tcBorders>
+              <w:top w:val="nil"/>
+              <w:left w:val="nil"/>
+              <w:bottom w:val="single" w:sz="4" w:space="0" w:color="auto"/>
+              <w:right w:val="single" w:sz="4" w:space="0" w:color="auto"/>
+            </w:tcBorders>
+            <w:shd w:val="clear" w:color="000000" w:fill="E6B8B7"/>
+            <w:noWrap/>
+            <w:vAlign w:val="bottom"/>
+            <w:hideMark/>
+          </w:tcPr>
+          <w:p>
+            <w:pPr>
+              <w:jc w:val="center"/>
+              <w:rPr>
+                <w:rFonts w:ascii="Times New Roman" w:eastAsia="Times New Roman" w:hAnsi="Times New Roman" w:cs="Times New Roman"/>
+                <w:sz w:val="22"/>
+                <w:szCs w:val="22"/>
+              </w:rPr>
+            </w:pPr>
+            <w:r>
+              <w:rPr>
+                <w:rFonts w:ascii="Times New Roman" w:eastAsia="Times New Roman" w:hAnsi="Times New Roman" w:cs="Times New Roman"/>
+                <w:sz w:val="22"/>
+                <w:szCs w:val="22"/>
+              </w:rPr>
+              <w:t>1</w:t>
+            </w:r>
+          </w:p>
+        </w:tc>
+      </w:tr>
+      <w:tr>
+        <w:trPr>
+          <w:trHeight w:val="260"/>
+        </w:trPr>
+        <w:tc>
+          <w:tcPr>
+            <w:tcW w:w="1760" w:type="dxa"/>
+            <w:tcBorders>
+              <w:top w:val="nil"/>
+              <w:left w:val="single" w:sz="4" w:space="0" w:color="auto"/>
+              <w:bottom w:val="single" w:sz="4" w:space="0" w:color="auto"/>
+              <w:right w:val="single" w:sz="4" w:space="0" w:color="auto"/>
+            </w:tcBorders>
+            <w:shd w:val="clear" w:color="auto" w:fill="auto"/>
+            <w:noWrap/>
+            <w:vAlign w:val="bottom"/>
+            <w:hideMark/>
+          </w:tcPr>
+          <w:p>
+            <w:pPr>
+              <w:jc w:val="center"/>
+              <w:rPr>
+                <w:rFonts w:ascii="Times New Roman" w:eastAsia="Times New Roman" w:hAnsi="Times New Roman" w:cs="Times New Roman"/>
+                <w:sz w:val="22"/>
+                <w:szCs w:val="22"/>
+              </w:rPr>
+            </w:pPr>
+            <w:r>
+              <w:rPr>
+                <w:rFonts w:ascii="Times New Roman" w:eastAsia="Times New Roman" w:hAnsi="Times New Roman" w:cs="Times New Roman"/>
+                <w:sz w:val="22"/>
+                <w:szCs w:val="22"/>
+              </w:rPr>
+              <w:t>Daniel Hocking</w:t>
+            </w:r>
+          </w:p>
+        </w:tc>
+        <w:tc>
+          <w:tcPr>
+            <w:tcW w:w="1160" w:type="dxa"/>
+            <w:tcBorders>
+              <w:top w:val="nil"/>
+              <w:left w:val="nil"/>
+              <w:bottom w:val="single" w:sz="4" w:space="0" w:color="auto"/>
+              <w:right w:val="single" w:sz="4" w:space="0" w:color="auto"/>
+            </w:tcBorders>
+            <w:shd w:val="clear" w:color="auto" w:fill="auto"/>
+            <w:noWrap/>
+            <w:vAlign w:val="bottom"/>
+            <w:hideMark/>
+          </w:tcPr>
+          <w:p>
+            <w:pPr>
+              <w:jc w:val="center"/>
+              <w:rPr>
+                <w:rFonts w:ascii="Times New Roman" w:eastAsia="Times New Roman" w:hAnsi="Times New Roman" w:cs="Times New Roman"/>
+                <w:sz w:val="22"/>
+                <w:szCs w:val="22"/>
+              </w:rPr>
+            </w:pPr>
+            <w:r>
+              <w:rPr>
+                <w:rFonts w:ascii="Times New Roman" w:eastAsia="Times New Roman" w:hAnsi="Times New Roman" w:cs="Times New Roman"/>
+                <w:sz w:val="22"/>
+                <w:szCs w:val="22"/>
+              </w:rPr>
+              <w:t>received</w:t>
+            </w:r>
+          </w:p>
+        </w:tc>
+        <w:tc>
+          <w:tcPr>
+            <w:tcW w:w="960" w:type="dxa"/>
+            <w:tcBorders>
+              <w:top w:val="nil"/>
+              <w:left w:val="nil"/>
+              <w:bottom w:val="single" w:sz="4" w:space="0" w:color="auto"/>
+              <w:right w:val="single" w:sz="4" w:space="0" w:color="auto"/>
+            </w:tcBorders>
+            <w:shd w:val="clear" w:color="000000" w:fill="DCE6F1"/>
+            <w:noWrap/>
+            <w:vAlign w:val="bottom"/>
+            <w:hideMark/>
+          </w:tcPr>
+          <w:p>
+            <w:pPr>
+              <w:jc w:val="center"/>
+              <w:rPr>
+                <w:rFonts w:ascii="Times New Roman" w:eastAsia="Times New Roman" w:hAnsi="Times New Roman" w:cs="Times New Roman"/>
+                <w:sz w:val="22"/>
+                <w:szCs w:val="22"/>
+              </w:rPr>
+            </w:pPr>
+            <w:r>
+              <w:rPr>
+                <w:rFonts w:ascii="Times New Roman" w:eastAsia="Times New Roman" w:hAnsi="Times New Roman" w:cs="Times New Roman"/>
+                <w:sz w:val="22"/>
+                <w:szCs w:val="22"/>
+              </w:rPr>
+              <w:t>1</w:t>
+            </w:r>
+          </w:p>
+        </w:tc>
+        <w:tc>
+          <w:tcPr>
+            <w:tcW w:w="1040" w:type="dxa"/>
+            <w:tcBorders>
+              <w:top w:val="nil"/>
+              <w:left w:val="nil"/>
+              <w:bottom w:val="single" w:sz="4" w:space="0" w:color="auto"/>
+              <w:right w:val="single" w:sz="4" w:space="0" w:color="auto"/>
+            </w:tcBorders>
+            <w:shd w:val="clear" w:color="000000" w:fill="E6B8B7"/>
+            <w:noWrap/>
+            <w:vAlign w:val="bottom"/>
+            <w:hideMark/>
+          </w:tcPr>
+          <w:p>
+            <w:pPr>
+              <w:jc w:val="center"/>
+              <w:rPr>
+                <w:rFonts w:ascii="Times New Roman" w:eastAsia="Times New Roman" w:hAnsi="Times New Roman" w:cs="Times New Roman"/>
+                <w:sz w:val="22"/>
+                <w:szCs w:val="22"/>
+              </w:rPr>
+            </w:pPr>
+            <w:r>
+              <w:rPr>
+                <w:rFonts w:ascii="Times New Roman" w:eastAsia="Times New Roman" w:hAnsi="Times New Roman" w:cs="Times New Roman"/>
+                <w:sz w:val="22"/>
+                <w:szCs w:val="22"/>
+              </w:rPr>
+              <w:t>1</w:t>
+            </w:r>
+          </w:p>
+        </w:tc>
+      </w:tr>
+      <w:tr>
+        <w:trPr>
+          <w:trHeight w:val="300"/>
+        </w:trPr>
+        <w:tc>
+          <w:tcPr>
+            <w:tcW w:w="1760" w:type="dxa"/>
+            <w:tcBorders>
+              <w:top w:val="nil"/>
+              <w:left w:val="single" w:sz="4" w:space="0" w:color="auto"/>
+              <w:bottom w:val="single" w:sz="4" w:space="0" w:color="auto"/>
+              <w:right w:val="single" w:sz="4" w:space="0" w:color="auto"/>
+            </w:tcBorders>
+            <w:shd w:val="clear" w:color="000000" w:fill="DCE6F1"/>
+            <w:noWrap/>
+            <w:vAlign w:val="bottom"/>
+            <w:hideMark/>
+          </w:tcPr>
+          <w:p>
+            <w:pPr>
+              <w:jc w:val="center"/>
+              <w:rPr>
+                <w:rFonts w:ascii="Times New Roman" w:eastAsia="Times New Roman" w:hAnsi="Times New Roman" w:cs="Times New Roman"/>
+                <w:sz w:val="22"/>
+                <w:szCs w:val="22"/>
+              </w:rPr>
+            </w:pPr>
+            <w:r>
+              <w:rPr>
+                <w:rFonts w:ascii="Times New Roman" w:eastAsia="Times New Roman" w:hAnsi="Times New Roman" w:cs="Times New Roman"/>
+                <w:sz w:val="22"/>
+                <w:szCs w:val="22"/>
+              </w:rPr>
+              <w:t>John Bourne</w:t>
+            </w:r>
+          </w:p>
+        </w:tc>
+        <w:tc>
+          <w:tcPr>
+            <w:tcW w:w="1160" w:type="dxa"/>
+            <w:tcBorders>
+              <w:top w:val="nil"/>
+              <w:left w:val="nil"/>
+              <w:bottom w:val="single" w:sz="4" w:space="0" w:color="auto"/>
+              <w:right w:val="single" w:sz="4" w:space="0" w:color="auto"/>
+            </w:tcBorders>
+            <w:shd w:val="clear" w:color="auto" w:fill="auto"/>
+            <w:noWrap/>
+            <w:vAlign w:val="bottom"/>
+            <w:hideMark/>
+          </w:tcPr>
+          <w:p>
+            <w:pPr>
+              <w:jc w:val="center"/>
+              <w:rPr>
+                <w:rFonts w:ascii="Times New Roman" w:eastAsia="Times New Roman" w:hAnsi="Times New Roman" w:cs="Times New Roman"/>
+                <w:sz w:val="22"/>
+                <w:szCs w:val="22"/>
+              </w:rPr>
+            </w:pPr>
+            <w:r>
+              <w:rPr>
+                <w:rFonts w:ascii="Times New Roman" w:eastAsia="Times New Roman" w:hAnsi="Times New Roman" w:cs="Times New Roman"/>
+                <w:sz w:val="22"/>
+                <w:szCs w:val="22"/>
+              </w:rPr>
+              <w:t>received</w:t>
+            </w:r>
+          </w:p>
+        </w:tc>
+        <w:tc>
+          <w:tcPr>
+            <w:tcW w:w="960" w:type="dxa"/>
+            <w:tcBorders>
+              <w:top w:val="nil"/>
+              <w:left w:val="nil"/>
+              <w:bottom w:val="single" w:sz="4" w:space="0" w:color="auto"/>
+              <w:right w:val="single" w:sz="4" w:space="0" w:color="auto"/>
+            </w:tcBorders>
+            <w:shd w:val="clear" w:color="000000" w:fill="DCE6F1"/>
+            <w:noWrap/>
+            <w:vAlign w:val="bottom"/>
+            <w:hideMark/>
+          </w:tcPr>
+          <w:p>
+            <w:pPr>
+              <w:jc w:val="center"/>
+              <w:rPr>
+                <w:rFonts w:ascii="Times New Roman" w:eastAsia="Times New Roman" w:hAnsi="Times New Roman" w:cs="Times New Roman"/>
+                <w:sz w:val="22"/>
+                <w:szCs w:val="22"/>
+              </w:rPr>
+            </w:pPr>
+            <w:r>
+              <w:rPr>
+                <w:rFonts w:ascii="Times New Roman" w:eastAsia="Times New Roman" w:hAnsi="Times New Roman" w:cs="Times New Roman"/>
+                <w:sz w:val="22"/>
+                <w:szCs w:val="22"/>
+              </w:rPr>
+              <w:t>confirmed</w:t>
+            </w:r>
+          </w:p>
+        </w:tc>
+        <w:tc>
+          <w:tcPr>
+            <w:tcW w:w="1040" w:type="dxa"/>
+            <w:tcBorders>
+              <w:top w:val="nil"/>
+              <w:left w:val="nil"/>
+              <w:bottom w:val="single" w:sz="4" w:space="0" w:color="auto"/>
+              <w:right w:val="single" w:sz="4" w:space="0" w:color="auto"/>
+            </w:tcBorders>
+            <w:shd w:val="clear" w:color="auto" w:fill="auto"/>
+            <w:noWrap/>
+            <w:vAlign w:val="bottom"/>
+            <w:hideMark/>
+          </w:tcPr>
+          <w:p>
+            <w:pPr>
+              <w:jc w:val="center"/>
+              <w:rPr>
+                <w:rFonts w:ascii="Times New Roman" w:eastAsia="Times New Roman" w:hAnsi="Times New Roman" w:cs="Times New Roman"/>
+                <w:sz w:val="22"/>
+                <w:szCs w:val="22"/>
+              </w:rPr>
+            </w:pPr>
+            <w:r>
+              <w:rPr>
+                <w:rFonts w:ascii="Times New Roman" w:eastAsia="Times New Roman" w:hAnsi="Times New Roman" w:cs="Times New Roman"/>
+                <w:sz w:val="22"/>
+                <w:szCs w:val="22"/>
+              </w:rPr>
+              <w:t>1</w:t>
+            </w:r>
+          </w:p>
+        </w:tc>
+      </w:tr>
+      <w:tr>
+        <w:trPr>
+          <w:trHeight w:val="260"/>
+        </w:trPr>
+        <w:tc>
+          <w:tcPr>
+            <w:tcW w:w="1760" w:type="dxa"/>
+            <w:tcBorders>
+              <w:top w:val="nil"/>
+              <w:left w:val="single" w:sz="4" w:space="0" w:color="auto"/>
+              <w:bottom w:val="single" w:sz="4" w:space="0" w:color="auto"/>
+              <w:right w:val="single" w:sz="4" w:space="0" w:color="auto"/>
+            </w:tcBorders>
+            <w:shd w:val="clear" w:color="000000" w:fill="DCE6F1"/>
+            <w:noWrap/>
+            <w:vAlign w:val="bottom"/>
+            <w:hideMark/>
+          </w:tcPr>
+          <w:p>
+            <w:pPr>
+              <w:jc w:val="center"/>
+              <w:rPr>
+                <w:rFonts w:ascii="Times New Roman" w:eastAsia="Times New Roman" w:hAnsi="Times New Roman" w:cs="Times New Roman"/>
+                <w:sz w:val="22"/>
+                <w:szCs w:val="22"/>
+              </w:rPr>
+            </w:pPr>
+            <w:r>
+              <w:rPr>
+                <w:rFonts w:ascii="Times New Roman" w:eastAsia="Times New Roman" w:hAnsi="Times New Roman" w:cs="Times New Roman"/>
+                <w:sz w:val="22"/>
+                <w:szCs w:val="22"/>
+              </w:rPr>
+              <w:t>John Crawford</w:t>
+            </w:r>
+          </w:p>
+        </w:tc>
+        <w:tc>
+          <w:tcPr>
+            <w:tcW w:w="1160" w:type="dxa"/>
+            <w:tcBorders>
+              <w:top w:val="nil"/>
+              <w:left w:val="nil"/>
+              <w:bottom w:val="single" w:sz="4" w:space="0" w:color="auto"/>
+              <w:right w:val="single" w:sz="4" w:space="0" w:color="auto"/>
+            </w:tcBorders>
+            <w:shd w:val="clear" w:color="auto" w:fill="auto"/>
+            <w:noWrap/>
+            <w:vAlign w:val="bottom"/>
+            <w:hideMark/>
+          </w:tcPr>
+          <w:p>
+            <w:pPr>
+              <w:jc w:val="center"/>
+              <w:rPr>
+                <w:rFonts w:ascii="Times New Roman" w:eastAsia="Times New Roman" w:hAnsi="Times New Roman" w:cs="Times New Roman"/>
+                <w:sz w:val="22"/>
+                <w:szCs w:val="22"/>
+              </w:rPr>
+            </w:pPr>
+            <w:r>
+              <w:rPr>
+                <w:rFonts w:ascii="Times New Roman" w:eastAsia="Times New Roman" w:hAnsi="Times New Roman" w:cs="Times New Roman"/>
+                <w:sz w:val="22"/>
+                <w:szCs w:val="22"/>
+              </w:rPr>
+              <w:t>received</w:t>
+            </w:r>
+          </w:p>
+        </w:tc>
+        <w:tc>
+          <w:tcPr>
+            <w:tcW w:w="960" w:type="dxa"/>
+            <w:tcBorders>
+              <w:top w:val="nil"/>
+              <w:left w:val="nil"/>
+              <w:bottom w:val="single" w:sz="4" w:space="0" w:color="auto"/>
+              <w:right w:val="single" w:sz="4" w:space="0" w:color="auto"/>
+            </w:tcBorders>
+            <w:shd w:val="clear" w:color="000000" w:fill="DCE6F1"/>
+            <w:noWrap/>
+            <w:vAlign w:val="bottom"/>
+            <w:hideMark/>
+          </w:tcPr>
+          <w:p>
+            <w:pPr>
+              <w:jc w:val="center"/>
+              <w:rPr>
+                <w:rFonts w:ascii="Times New Roman" w:eastAsia="Times New Roman" w:hAnsi="Times New Roman" w:cs="Times New Roman"/>
+                <w:sz w:val="22"/>
+                <w:szCs w:val="22"/>
+              </w:rPr>
+            </w:pPr>
+            <w:r>
+              <w:rPr>
+                <w:rFonts w:ascii="Times New Roman" w:eastAsia="Times New Roman" w:hAnsi="Times New Roman" w:cs="Times New Roman"/>
+                <w:sz w:val="22"/>
+                <w:szCs w:val="22"/>
+              </w:rPr>
+              <w:t>confirmed</w:t>
+            </w:r>
+          </w:p>
+        </w:tc>
+        <w:tc>
+          <w:tcPr>
+            <w:tcW w:w="1040" w:type="dxa"/>
+            <w:tcBorders>
+              <w:top w:val="nil"/>
+              <w:left w:val="nil"/>
+              <w:bottom w:val="single" w:sz="4" w:space="0" w:color="auto"/>
+              <w:right w:val="single" w:sz="4" w:space="0" w:color="auto"/>
+            </w:tcBorders>
+            <w:shd w:val="clear" w:color="auto" w:fill="auto"/>
+            <w:noWrap/>
+            <w:vAlign w:val="bottom"/>
+            <w:hideMark/>
+          </w:tcPr>
+          <w:p>
+            <w:pPr>
+              <w:jc w:val="center"/>
+              <w:rPr>
+                <w:rFonts w:ascii="Times New Roman" w:eastAsia="Times New Roman" w:hAnsi="Times New Roman" w:cs="Times New Roman"/>
+                <w:sz w:val="22"/>
+                <w:szCs w:val="22"/>
+              </w:rPr>
+            </w:pPr>
+            <w:r>
+              <w:rPr>
+                <w:rFonts w:ascii="Times New Roman" w:eastAsia="Times New Roman" w:hAnsi="Times New Roman" w:cs="Times New Roman"/>
+                <w:sz w:val="22"/>
+                <w:szCs w:val="22"/>
+              </w:rPr>
+              <w:t> </w:t>
+            </w:r>
+          </w:p>
+        </w:tc>
+      </w:tr>
+      <w:tr>
+        <w:trPr>
+          <w:trHeight w:val="260"/>
+        </w:trPr>
+        <w:tc>
+          <w:tcPr>
+            <w:tcW w:w="1760" w:type="dxa"/>
+            <w:tcBorders>
+              <w:top w:val="nil"/>
+              <w:left w:val="single" w:sz="4" w:space="0" w:color="auto"/>
+              <w:bottom w:val="single" w:sz="4" w:space="0" w:color="auto"/>
+              <w:right w:val="single" w:sz="4" w:space="0" w:color="auto"/>
+            </w:tcBorders>
+            <w:shd w:val="clear" w:color="000000" w:fill="DCE6F1"/>
+            <w:noWrap/>
+            <w:vAlign w:val="bottom"/>
+            <w:hideMark/>
+          </w:tcPr>
+          <w:p>
+            <w:pPr>
+              <w:jc w:val="center"/>
+              <w:rPr>
+                <w:rFonts w:ascii="Times New Roman" w:eastAsia="Times New Roman" w:hAnsi="Times New Roman" w:cs="Times New Roman"/>
+                <w:sz w:val="22"/>
+                <w:szCs w:val="22"/>
+              </w:rPr>
+            </w:pPr>
+            <w:r>
+              <w:rPr>
+                <w:rFonts w:ascii="Times New Roman" w:eastAsia="Times New Roman" w:hAnsi="Times New Roman" w:cs="Times New Roman"/>
+                <w:sz w:val="22"/>
+                <w:szCs w:val="22"/>
+              </w:rPr>
+              <w:lastRenderedPageBreak/>
+              <w:t>Kristen Cecala</w:t>
+            </w:r>
+          </w:p>
+        </w:tc>
+        <w:tc>
+          <w:tcPr>
+            <w:tcW w:w="1160" w:type="dxa"/>
+            <w:tcBorders>
+              <w:top w:val="nil"/>
+              <w:left w:val="nil"/>
+              <w:bottom w:val="single" w:sz="4" w:space="0" w:color="auto"/>
+              <w:right w:val="single" w:sz="4" w:space="0" w:color="auto"/>
+            </w:tcBorders>
+            <w:shd w:val="clear" w:color="auto" w:fill="auto"/>
+            <w:noWrap/>
+            <w:vAlign w:val="bottom"/>
+            <w:hideMark/>
+          </w:tcPr>
+          <w:p>
+            <w:pPr>
+              <w:jc w:val="center"/>
+              <w:rPr>
+                <w:rFonts w:ascii="Times New Roman" w:eastAsia="Times New Roman" w:hAnsi="Times New Roman" w:cs="Times New Roman"/>
+                <w:sz w:val="22"/>
+                <w:szCs w:val="22"/>
+              </w:rPr>
+            </w:pPr>
+            <w:r>
+              <w:rPr>
+                <w:rFonts w:ascii="Times New Roman" w:eastAsia="Times New Roman" w:hAnsi="Times New Roman" w:cs="Times New Roman"/>
+                <w:sz w:val="22"/>
+                <w:szCs w:val="22"/>
+              </w:rPr>
+              <w:t>received</w:t>
+            </w:r>
+          </w:p>
+        </w:tc>
+        <w:tc>
+          <w:tcPr>
+            <w:tcW w:w="960" w:type="dxa"/>
+            <w:tcBorders>
+              <w:top w:val="nil"/>
+              <w:left w:val="nil"/>
+              <w:bottom w:val="single" w:sz="4" w:space="0" w:color="auto"/>
+              <w:right w:val="single" w:sz="4" w:space="0" w:color="auto"/>
+            </w:tcBorders>
+            <w:shd w:val="clear" w:color="000000" w:fill="DCE6F1"/>
+            <w:noWrap/>
+            <w:vAlign w:val="bottom"/>
+            <w:hideMark/>
+          </w:tcPr>
+          <w:p>
+            <w:pPr>
+              <w:jc w:val="center"/>
+              <w:rPr>
+                <w:rFonts w:ascii="Times New Roman" w:eastAsia="Times New Roman" w:hAnsi="Times New Roman" w:cs="Times New Roman"/>
+                <w:sz w:val="22"/>
+                <w:szCs w:val="22"/>
+              </w:rPr>
+            </w:pPr>
+            <w:r>
+              <w:rPr>
+                <w:rFonts w:ascii="Times New Roman" w:eastAsia="Times New Roman" w:hAnsi="Times New Roman" w:cs="Times New Roman"/>
+                <w:sz w:val="22"/>
+                <w:szCs w:val="22"/>
+              </w:rPr>
+              <w:t>confirmed</w:t>
+            </w:r>
+          </w:p>
+        </w:tc>
+        <w:tc>
+          <w:tcPr>
+            <w:tcW w:w="1040" w:type="dxa"/>
+            <w:tcBorders>
+              <w:top w:val="nil"/>
+              <w:left w:val="nil"/>
+              <w:bottom w:val="single" w:sz="4" w:space="0" w:color="auto"/>
+              <w:right w:val="single" w:sz="4" w:space="0" w:color="auto"/>
+            </w:tcBorders>
+            <w:shd w:val="clear" w:color="auto" w:fill="auto"/>
+            <w:noWrap/>
+            <w:vAlign w:val="bottom"/>
+            <w:hideMark/>
+          </w:tcPr>
+          <w:p>
+            <w:pPr>
+              <w:jc w:val="center"/>
+              <w:rPr>
+                <w:rFonts w:ascii="Times New Roman" w:eastAsia="Times New Roman" w:hAnsi="Times New Roman" w:cs="Times New Roman"/>
+                <w:sz w:val="22"/>
+                <w:szCs w:val="22"/>
+              </w:rPr>
+            </w:pPr>
+            <w:r>
+              <w:rPr>
+                <w:rFonts w:ascii="Times New Roman" w:eastAsia="Times New Roman" w:hAnsi="Times New Roman" w:cs="Times New Roman"/>
+                <w:sz w:val="22"/>
+                <w:szCs w:val="22"/>
+              </w:rPr>
+              <w:t> </w:t>
+            </w:r>
+          </w:p>
+        </w:tc>
+      </w:tr>
+      <w:tr>
+        <w:trPr>
+          <w:trHeight w:val="260"/>
+        </w:trPr>
+        <w:tc>
+          <w:tcPr>
+            <w:tcW w:w="1760" w:type="dxa"/>
+            <w:tcBorders>
+              <w:top w:val="nil"/>
+              <w:left w:val="single" w:sz="4" w:space="0" w:color="auto"/>
+              <w:bottom w:val="single" w:sz="4" w:space="0" w:color="auto"/>
+              <w:right w:val="single" w:sz="4" w:space="0" w:color="auto"/>
+            </w:tcBorders>
+            <w:shd w:val="clear" w:color="000000" w:fill="DCE6F1"/>
+            <w:noWrap/>
+            <w:vAlign w:val="bottom"/>
+            <w:hideMark/>
+          </w:tcPr>
+          <w:p>
+            <w:pPr>
+              <w:jc w:val="center"/>
+              <w:rPr>
+                <w:rFonts w:ascii="Times New Roman" w:eastAsia="Times New Roman" w:hAnsi="Times New Roman" w:cs="Times New Roman"/>
+                <w:sz w:val="22"/>
+                <w:szCs w:val="22"/>
+              </w:rPr>
+            </w:pPr>
+            <w:r>
+              <w:rPr>
+                <w:rFonts w:ascii="Times New Roman" w:eastAsia="Times New Roman" w:hAnsi="Times New Roman" w:cs="Times New Roman"/>
+                <w:sz w:val="22"/>
+                <w:szCs w:val="22"/>
+              </w:rPr>
+              <w:t>Joel Snodgrass</w:t>
+            </w:r>
+          </w:p>
+        </w:tc>
+        <w:tc>
+          <w:tcPr>
+            <w:tcW w:w="1160" w:type="dxa"/>
+            <w:tcBorders>
+              <w:top w:val="nil"/>
+              <w:left w:val="nil"/>
+              <w:bottom w:val="single" w:sz="4" w:space="0" w:color="auto"/>
+              <w:right w:val="single" w:sz="4" w:space="0" w:color="auto"/>
+            </w:tcBorders>
+            <w:shd w:val="clear" w:color="auto" w:fill="auto"/>
+            <w:noWrap/>
+            <w:vAlign w:val="bottom"/>
+            <w:hideMark/>
+          </w:tcPr>
+          <w:p>
+            <w:pPr>
+              <w:jc w:val="center"/>
+              <w:rPr>
+                <w:rFonts w:ascii="Times New Roman" w:eastAsia="Times New Roman" w:hAnsi="Times New Roman" w:cs="Times New Roman"/>
+                <w:sz w:val="22"/>
+                <w:szCs w:val="22"/>
+              </w:rPr>
+            </w:pPr>
+            <w:r>
+              <w:rPr>
+                <w:rFonts w:ascii="Times New Roman" w:eastAsia="Times New Roman" w:hAnsi="Times New Roman" w:cs="Times New Roman"/>
+                <w:sz w:val="22"/>
+                <w:szCs w:val="22"/>
+              </w:rPr>
+              <w:t>received</w:t>
+            </w:r>
+          </w:p>
+        </w:tc>
+        <w:tc>
+          <w:tcPr>
+            <w:tcW w:w="960" w:type="dxa"/>
+            <w:tcBorders>
+              <w:top w:val="nil"/>
+              <w:left w:val="nil"/>
+              <w:bottom w:val="single" w:sz="4" w:space="0" w:color="auto"/>
+              <w:right w:val="single" w:sz="4" w:space="0" w:color="auto"/>
+            </w:tcBorders>
+            <w:shd w:val="clear" w:color="000000" w:fill="DCE6F1"/>
+            <w:noWrap/>
+            <w:vAlign w:val="bottom"/>
+            <w:hideMark/>
+          </w:tcPr>
+          <w:p>
+            <w:pPr>
+              <w:jc w:val="center"/>
+              <w:rPr>
+                <w:rFonts w:ascii="Times New Roman" w:eastAsia="Times New Roman" w:hAnsi="Times New Roman" w:cs="Times New Roman"/>
+                <w:sz w:val="22"/>
+                <w:szCs w:val="22"/>
+              </w:rPr>
+            </w:pPr>
+            <w:r>
+              <w:rPr>
+                <w:rFonts w:ascii="Times New Roman" w:eastAsia="Times New Roman" w:hAnsi="Times New Roman" w:cs="Times New Roman"/>
+                <w:sz w:val="22"/>
+                <w:szCs w:val="22"/>
+              </w:rPr>
+              <w:t>confirmed</w:t>
+            </w:r>
+          </w:p>
+        </w:tc>
+        <w:tc>
+          <w:tcPr>
+            <w:tcW w:w="1040" w:type="dxa"/>
+            <w:tcBorders>
+              <w:top w:val="nil"/>
+              <w:left w:val="nil"/>
+              <w:bottom w:val="single" w:sz="4" w:space="0" w:color="auto"/>
+              <w:right w:val="single" w:sz="4" w:space="0" w:color="auto"/>
+            </w:tcBorders>
+            <w:shd w:val="clear" w:color="auto" w:fill="auto"/>
+            <w:noWrap/>
+            <w:vAlign w:val="bottom"/>
+            <w:hideMark/>
+          </w:tcPr>
+          <w:p>
+            <w:pPr>
+              <w:jc w:val="center"/>
+              <w:rPr>
+                <w:rFonts w:ascii="Times New Roman" w:eastAsia="Times New Roman" w:hAnsi="Times New Roman" w:cs="Times New Roman"/>
+                <w:sz w:val="22"/>
+                <w:szCs w:val="22"/>
+              </w:rPr>
+            </w:pPr>
+            <w:r>
+              <w:rPr>
+                <w:rFonts w:ascii="Times New Roman" w:eastAsia="Times New Roman" w:hAnsi="Times New Roman" w:cs="Times New Roman"/>
+                <w:sz w:val="22"/>
+                <w:szCs w:val="22"/>
+              </w:rPr>
+              <w:t>1</w:t>
+            </w:r>
+          </w:p>
+        </w:tc>
+      </w:tr>
+      <w:tr>
+        <w:trPr>
+          <w:trHeight w:val="260"/>
+        </w:trPr>
+        <w:tc>
+          <w:tcPr>
+            <w:tcW w:w="1760" w:type="dxa"/>
+            <w:tcBorders>
+              <w:top w:val="nil"/>
+              <w:left w:val="single" w:sz="4" w:space="0" w:color="auto"/>
+              <w:bottom w:val="single" w:sz="4" w:space="0" w:color="auto"/>
+              <w:right w:val="single" w:sz="4" w:space="0" w:color="auto"/>
+            </w:tcBorders>
+            <w:shd w:val="clear" w:color="000000" w:fill="DAEEF3"/>
+            <w:noWrap/>
+            <w:vAlign w:val="bottom"/>
+            <w:hideMark/>
+          </w:tcPr>
+          <w:p>
+            <w:pPr>
+              <w:jc w:val="center"/>
+              <w:rPr>
+                <w:rFonts w:ascii="Times New Roman" w:eastAsia="Times New Roman" w:hAnsi="Times New Roman" w:cs="Times New Roman"/>
+                <w:sz w:val="22"/>
+                <w:szCs w:val="22"/>
+              </w:rPr>
+            </w:pPr>
+            <w:r>
+              <w:rPr>
+                <w:rFonts w:ascii="Times New Roman" w:eastAsia="Times New Roman" w:hAnsi="Times New Roman" w:cs="Times New Roman"/>
+                <w:sz w:val="22"/>
+                <w:szCs w:val="22"/>
+              </w:rPr>
+              <w:t>Gian Rocco</w:t>
+            </w:r>
+          </w:p>
+        </w:tc>
+        <w:tc>
+          <w:tcPr>
+            <w:tcW w:w="1160" w:type="dxa"/>
+            <w:tcBorders>
+              <w:top w:val="nil"/>
+              <w:left w:val="nil"/>
+              <w:bottom w:val="single" w:sz="4" w:space="0" w:color="auto"/>
+              <w:right w:val="single" w:sz="4" w:space="0" w:color="auto"/>
+            </w:tcBorders>
+            <w:shd w:val="clear" w:color="auto" w:fill="auto"/>
+            <w:noWrap/>
+            <w:vAlign w:val="bottom"/>
+            <w:hideMark/>
+          </w:tcPr>
+          <w:p>
+            <w:pPr>
+              <w:jc w:val="center"/>
+              <w:rPr>
+                <w:rFonts w:ascii="Times New Roman" w:eastAsia="Times New Roman" w:hAnsi="Times New Roman" w:cs="Times New Roman"/>
+                <w:sz w:val="22"/>
+                <w:szCs w:val="22"/>
+              </w:rPr>
+            </w:pPr>
+            <w:r>
+              <w:rPr>
+                <w:rFonts w:ascii="Times New Roman" w:eastAsia="Times New Roman" w:hAnsi="Times New Roman" w:cs="Times New Roman"/>
+                <w:sz w:val="22"/>
+                <w:szCs w:val="22"/>
+              </w:rPr>
+              <w:t>received</w:t>
+            </w:r>
+          </w:p>
+        </w:tc>
+        <w:tc>
+          <w:tcPr>
+            <w:tcW w:w="960" w:type="dxa"/>
+            <w:tcBorders>
+              <w:top w:val="nil"/>
+              <w:left w:val="nil"/>
+              <w:bottom w:val="single" w:sz="4" w:space="0" w:color="auto"/>
+              <w:right w:val="single" w:sz="4" w:space="0" w:color="auto"/>
+            </w:tcBorders>
+            <w:shd w:val="clear" w:color="000000" w:fill="DCE6F1"/>
+            <w:noWrap/>
+            <w:vAlign w:val="bottom"/>
+            <w:hideMark/>
+          </w:tcPr>
+          <w:p>
+            <w:pPr>
+              <w:jc w:val="center"/>
+              <w:rPr>
+                <w:rFonts w:ascii="Times New Roman" w:eastAsia="Times New Roman" w:hAnsi="Times New Roman" w:cs="Times New Roman"/>
+                <w:sz w:val="22"/>
+                <w:szCs w:val="22"/>
+              </w:rPr>
+            </w:pPr>
+            <w:r>
+              <w:rPr>
+                <w:rFonts w:ascii="Times New Roman" w:eastAsia="Times New Roman" w:hAnsi="Times New Roman" w:cs="Times New Roman"/>
+                <w:sz w:val="22"/>
+                <w:szCs w:val="22"/>
+              </w:rPr>
+              <w:t>confirmed</w:t>
+            </w:r>
+          </w:p>
+        </w:tc>
+        <w:tc>
+          <w:tcPr>
+            <w:tcW w:w="1040" w:type="dxa"/>
+            <w:tcBorders>
+              <w:top w:val="nil"/>
+              <w:left w:val="nil"/>
+              <w:bottom w:val="single" w:sz="4" w:space="0" w:color="auto"/>
+              <w:right w:val="single" w:sz="4" w:space="0" w:color="auto"/>
+            </w:tcBorders>
+            <w:shd w:val="clear" w:color="auto" w:fill="auto"/>
+            <w:noWrap/>
+            <w:vAlign w:val="bottom"/>
+            <w:hideMark/>
+          </w:tcPr>
+          <w:p>
+            <w:pPr>
+              <w:jc w:val="center"/>
+              <w:rPr>
+                <w:rFonts w:ascii="Times New Roman" w:eastAsia="Times New Roman" w:hAnsi="Times New Roman" w:cs="Times New Roman"/>
+                <w:sz w:val="22"/>
+                <w:szCs w:val="22"/>
+              </w:rPr>
+            </w:pPr>
+            <w:r>
+              <w:rPr>
+                <w:rFonts w:ascii="Times New Roman" w:eastAsia="Times New Roman" w:hAnsi="Times New Roman" w:cs="Times New Roman"/>
+                <w:sz w:val="22"/>
+                <w:szCs w:val="22"/>
+              </w:rPr>
+              <w:t> </w:t>
+            </w:r>
+          </w:p>
+        </w:tc>
+      </w:tr>
+      <w:tr>
+        <w:trPr>
+          <w:trHeight w:val="260"/>
+        </w:trPr>
+        <w:tc>
+          <w:tcPr>
+            <w:tcW w:w="1760" w:type="dxa"/>
+            <w:tcBorders>
+              <w:top w:val="nil"/>
+              <w:left w:val="single" w:sz="4" w:space="0" w:color="auto"/>
+              <w:bottom w:val="single" w:sz="4" w:space="0" w:color="auto"/>
+              <w:right w:val="single" w:sz="4" w:space="0" w:color="auto"/>
+            </w:tcBorders>
+            <w:shd w:val="clear" w:color="000000" w:fill="DCE6F1"/>
+            <w:noWrap/>
+            <w:vAlign w:val="bottom"/>
+            <w:hideMark/>
+          </w:tcPr>
+          <w:p>
+            <w:pPr>
+              <w:jc w:val="center"/>
+              <w:rPr>
+                <w:rFonts w:ascii="Times New Roman" w:eastAsia="Times New Roman" w:hAnsi="Times New Roman" w:cs="Times New Roman"/>
+                <w:sz w:val="22"/>
+                <w:szCs w:val="22"/>
+              </w:rPr>
+            </w:pPr>
+            <w:r>
+              <w:rPr>
+                <w:rFonts w:ascii="Times New Roman" w:eastAsia="Times New Roman" w:hAnsi="Times New Roman" w:cs="Times New Roman"/>
+                <w:sz w:val="22"/>
+                <w:szCs w:val="22"/>
+              </w:rPr>
+              <w:t>Kyle Barrett</w:t>
+            </w:r>
+          </w:p>
+        </w:tc>
+        <w:tc>
+          <w:tcPr>
+            <w:tcW w:w="1160" w:type="dxa"/>
+            <w:tcBorders>
+              <w:top w:val="nil"/>
+              <w:left w:val="nil"/>
+              <w:bottom w:val="single" w:sz="4" w:space="0" w:color="auto"/>
+              <w:right w:val="single" w:sz="4" w:space="0" w:color="auto"/>
+            </w:tcBorders>
+            <w:shd w:val="clear" w:color="auto" w:fill="auto"/>
+            <w:noWrap/>
+            <w:vAlign w:val="bottom"/>
+            <w:hideMark/>
+          </w:tcPr>
+          <w:p>
+            <w:pPr>
+              <w:jc w:val="center"/>
+              <w:rPr>
+                <w:rFonts w:ascii="Times New Roman" w:eastAsia="Times New Roman" w:hAnsi="Times New Roman" w:cs="Times New Roman"/>
+                <w:sz w:val="22"/>
+                <w:szCs w:val="22"/>
+              </w:rPr>
+            </w:pPr>
+            <w:r>
+              <w:rPr>
+                <w:rFonts w:ascii="Times New Roman" w:eastAsia="Times New Roman" w:hAnsi="Times New Roman" w:cs="Times New Roman"/>
+                <w:sz w:val="22"/>
+                <w:szCs w:val="22"/>
+              </w:rPr>
+              <w:t>received</w:t>
+            </w:r>
+          </w:p>
+        </w:tc>
+        <w:tc>
+          <w:tcPr>
+            <w:tcW w:w="960" w:type="dxa"/>
+            <w:tcBorders>
+              <w:top w:val="nil"/>
+              <w:left w:val="nil"/>
+              <w:bottom w:val="single" w:sz="4" w:space="0" w:color="auto"/>
+              <w:right w:val="single" w:sz="4" w:space="0" w:color="auto"/>
+            </w:tcBorders>
+            <w:shd w:val="clear" w:color="000000" w:fill="DCE6F1"/>
+            <w:noWrap/>
+            <w:vAlign w:val="bottom"/>
+            <w:hideMark/>
+          </w:tcPr>
+          <w:p>
+            <w:pPr>
+              <w:jc w:val="center"/>
+              <w:rPr>
+                <w:rFonts w:ascii="Times New Roman" w:eastAsia="Times New Roman" w:hAnsi="Times New Roman" w:cs="Times New Roman"/>
+                <w:sz w:val="22"/>
+                <w:szCs w:val="22"/>
+              </w:rPr>
+            </w:pPr>
+            <w:r>
+              <w:rPr>
+                <w:rFonts w:ascii="Times New Roman" w:eastAsia="Times New Roman" w:hAnsi="Times New Roman" w:cs="Times New Roman"/>
+                <w:sz w:val="22"/>
+                <w:szCs w:val="22"/>
+              </w:rPr>
+              <w:t>confirmed</w:t>
+            </w:r>
+          </w:p>
+        </w:tc>
+        <w:tc>
+          <w:tcPr>
+            <w:tcW w:w="1040" w:type="dxa"/>
+            <w:tcBorders>
+              <w:top w:val="nil"/>
+              <w:left w:val="nil"/>
+              <w:bottom w:val="single" w:sz="4" w:space="0" w:color="auto"/>
+              <w:right w:val="single" w:sz="4" w:space="0" w:color="auto"/>
+            </w:tcBorders>
+            <w:shd w:val="clear" w:color="auto" w:fill="auto"/>
+            <w:noWrap/>
+            <w:vAlign w:val="bottom"/>
+            <w:hideMark/>
+          </w:tcPr>
+          <w:p>
+            <w:pPr>
+              <w:jc w:val="center"/>
+              <w:rPr>
+                <w:rFonts w:ascii="Times New Roman" w:eastAsia="Times New Roman" w:hAnsi="Times New Roman" w:cs="Times New Roman"/>
+                <w:sz w:val="22"/>
+                <w:szCs w:val="22"/>
+              </w:rPr>
+            </w:pPr>
+            <w:r>
+              <w:rPr>
+                <w:rFonts w:ascii="Times New Roman" w:eastAsia="Times New Roman" w:hAnsi="Times New Roman" w:cs="Times New Roman"/>
+                <w:sz w:val="22"/>
+                <w:szCs w:val="22"/>
+              </w:rPr>
+              <w:t> </w:t>
+            </w:r>
+          </w:p>
+        </w:tc>
+      </w:tr>
+      <w:tr>
+        <w:trPr>
+          <w:trHeight w:val="260"/>
+        </w:trPr>
+        <w:tc>
+          <w:tcPr>
+            <w:tcW w:w="1760" w:type="dxa"/>
+            <w:tcBorders>
+              <w:top w:val="nil"/>
+              <w:left w:val="single" w:sz="4" w:space="0" w:color="auto"/>
+              <w:bottom w:val="single" w:sz="4" w:space="0" w:color="auto"/>
+              <w:right w:val="single" w:sz="4" w:space="0" w:color="auto"/>
+            </w:tcBorders>
+            <w:shd w:val="clear" w:color="000000" w:fill="DCE6F1"/>
+            <w:noWrap/>
+            <w:vAlign w:val="bottom"/>
+            <w:hideMark/>
+          </w:tcPr>
+          <w:p>
+            <w:pPr>
+              <w:jc w:val="center"/>
+              <w:rPr>
+                <w:rFonts w:ascii="Times New Roman" w:eastAsia="Times New Roman" w:hAnsi="Times New Roman" w:cs="Times New Roman"/>
+                <w:sz w:val="22"/>
+                <w:szCs w:val="22"/>
+              </w:rPr>
+            </w:pPr>
+            <w:r>
+              <w:rPr>
+                <w:rFonts w:ascii="Times New Roman" w:eastAsia="Times New Roman" w:hAnsi="Times New Roman" w:cs="Times New Roman"/>
+                <w:sz w:val="22"/>
+                <w:szCs w:val="22"/>
+              </w:rPr>
+              <w:t>Winsor Lowe</w:t>
+            </w:r>
+          </w:p>
+        </w:tc>
+        <w:tc>
+          <w:tcPr>
+            <w:tcW w:w="1160" w:type="dxa"/>
+            <w:tcBorders>
+              <w:top w:val="nil"/>
+              <w:left w:val="nil"/>
+              <w:bottom w:val="single" w:sz="4" w:space="0" w:color="auto"/>
+              <w:right w:val="single" w:sz="4" w:space="0" w:color="auto"/>
+            </w:tcBorders>
+            <w:shd w:val="clear" w:color="auto" w:fill="auto"/>
+            <w:noWrap/>
+            <w:vAlign w:val="bottom"/>
+            <w:hideMark/>
+          </w:tcPr>
+          <w:p>
+            <w:pPr>
+              <w:jc w:val="center"/>
+              <w:rPr>
+                <w:rFonts w:ascii="Times New Roman" w:eastAsia="Times New Roman" w:hAnsi="Times New Roman" w:cs="Times New Roman"/>
+                <w:sz w:val="22"/>
+                <w:szCs w:val="22"/>
+              </w:rPr>
+            </w:pPr>
+            <w:r>
+              <w:rPr>
+                <w:rFonts w:ascii="Times New Roman" w:eastAsia="Times New Roman" w:hAnsi="Times New Roman" w:cs="Times New Roman"/>
+                <w:sz w:val="22"/>
+                <w:szCs w:val="22"/>
+              </w:rPr>
+              <w:t>received</w:t>
+            </w:r>
+          </w:p>
+        </w:tc>
+        <w:tc>
+          <w:tcPr>
+            <w:tcW w:w="960" w:type="dxa"/>
+            <w:tcBorders>
+              <w:top w:val="nil"/>
+              <w:left w:val="nil"/>
+              <w:bottom w:val="single" w:sz="4" w:space="0" w:color="auto"/>
+              <w:right w:val="single" w:sz="4" w:space="0" w:color="auto"/>
+            </w:tcBorders>
+            <w:shd w:val="clear" w:color="000000" w:fill="DCE6F1"/>
+            <w:noWrap/>
+            <w:vAlign w:val="bottom"/>
+            <w:hideMark/>
+          </w:tcPr>
+          <w:p>
+            <w:pPr>
+              <w:jc w:val="center"/>
+              <w:rPr>
+                <w:rFonts w:ascii="Times New Roman" w:eastAsia="Times New Roman" w:hAnsi="Times New Roman" w:cs="Times New Roman"/>
+                <w:sz w:val="22"/>
+                <w:szCs w:val="22"/>
+              </w:rPr>
+            </w:pPr>
+            <w:r>
+              <w:rPr>
+                <w:rFonts w:ascii="Times New Roman" w:eastAsia="Times New Roman" w:hAnsi="Times New Roman" w:cs="Times New Roman"/>
+                <w:sz w:val="22"/>
+                <w:szCs w:val="22"/>
+              </w:rPr>
+              <w:t>confirmed</w:t>
+            </w:r>
+          </w:p>
+        </w:tc>
+        <w:tc>
+          <w:tcPr>
+            <w:tcW w:w="1040" w:type="dxa"/>
+            <w:tcBorders>
+              <w:top w:val="nil"/>
+              <w:left w:val="nil"/>
+              <w:bottom w:val="single" w:sz="4" w:space="0" w:color="auto"/>
+              <w:right w:val="single" w:sz="4" w:space="0" w:color="auto"/>
+            </w:tcBorders>
+            <w:shd w:val="clear" w:color="auto" w:fill="auto"/>
+            <w:noWrap/>
+            <w:vAlign w:val="bottom"/>
+            <w:hideMark/>
+          </w:tcPr>
+          <w:p>
+            <w:pPr>
+              <w:jc w:val="center"/>
+              <w:rPr>
+                <w:rFonts w:ascii="Times New Roman" w:eastAsia="Times New Roman" w:hAnsi="Times New Roman" w:cs="Times New Roman"/>
+                <w:sz w:val="22"/>
+                <w:szCs w:val="22"/>
+              </w:rPr>
+            </w:pPr>
+            <w:r>
+              <w:rPr>
+                <w:rFonts w:ascii="Times New Roman" w:eastAsia="Times New Roman" w:hAnsi="Times New Roman" w:cs="Times New Roman"/>
+                <w:sz w:val="22"/>
+                <w:szCs w:val="22"/>
+              </w:rPr>
+              <w:t> </w:t>
+            </w:r>
+          </w:p>
+        </w:tc>
+      </w:tr>
+      <w:tr>
+        <w:trPr>
+          <w:trHeight w:val="260"/>
+        </w:trPr>
+        <w:tc>
+          <w:tcPr>
+            <w:tcW w:w="1760" w:type="dxa"/>
+            <w:tcBorders>
+              <w:top w:val="nil"/>
+              <w:left w:val="single" w:sz="4" w:space="0" w:color="auto"/>
+              <w:bottom w:val="single" w:sz="4" w:space="0" w:color="auto"/>
+              <w:right w:val="single" w:sz="4" w:space="0" w:color="auto"/>
+            </w:tcBorders>
+            <w:shd w:val="clear" w:color="000000" w:fill="DCE6F1"/>
+            <w:noWrap/>
+            <w:vAlign w:val="bottom"/>
+            <w:hideMark/>
+          </w:tcPr>
+          <w:p>
+            <w:pPr>
+              <w:jc w:val="center"/>
+              <w:rPr>
+                <w:rFonts w:ascii="Times New Roman" w:eastAsia="Times New Roman" w:hAnsi="Times New Roman" w:cs="Times New Roman"/>
+                <w:sz w:val="22"/>
+                <w:szCs w:val="22"/>
+              </w:rPr>
+            </w:pPr>
+            <w:r>
+              <w:rPr>
+                <w:rFonts w:ascii="Times New Roman" w:eastAsia="Times New Roman" w:hAnsi="Times New Roman" w:cs="Times New Roman"/>
+                <w:sz w:val="22"/>
+                <w:szCs w:val="22"/>
+              </w:rPr>
+              <w:t>Will Fields</w:t>
+            </w:r>
+          </w:p>
+        </w:tc>
+        <w:tc>
+          <w:tcPr>
+            <w:tcW w:w="1160" w:type="dxa"/>
+            <w:tcBorders>
+              <w:top w:val="nil"/>
+              <w:left w:val="nil"/>
+              <w:bottom w:val="single" w:sz="4" w:space="0" w:color="auto"/>
+              <w:right w:val="single" w:sz="4" w:space="0" w:color="auto"/>
+            </w:tcBorders>
+            <w:shd w:val="clear" w:color="auto" w:fill="auto"/>
+            <w:noWrap/>
+            <w:vAlign w:val="bottom"/>
+            <w:hideMark/>
+          </w:tcPr>
+          <w:p>
+            <w:pPr>
+              <w:jc w:val="center"/>
+              <w:rPr>
+                <w:rFonts w:ascii="Times New Roman" w:eastAsia="Times New Roman" w:hAnsi="Times New Roman" w:cs="Times New Roman"/>
+                <w:sz w:val="22"/>
+                <w:szCs w:val="22"/>
+              </w:rPr>
+            </w:pPr>
+            <w:r>
+              <w:rPr>
+                <w:rFonts w:ascii="Times New Roman" w:eastAsia="Times New Roman" w:hAnsi="Times New Roman" w:cs="Times New Roman"/>
+                <w:sz w:val="22"/>
+                <w:szCs w:val="22"/>
+              </w:rPr>
+              <w:t>received</w:t>
+            </w:r>
+          </w:p>
+        </w:tc>
+        <w:tc>
+          <w:tcPr>
+            <w:tcW w:w="960" w:type="dxa"/>
+            <w:tcBorders>
+              <w:top w:val="nil"/>
+              <w:left w:val="nil"/>
+              <w:bottom w:val="single" w:sz="4" w:space="0" w:color="auto"/>
+              <w:right w:val="single" w:sz="4" w:space="0" w:color="auto"/>
+            </w:tcBorders>
+            <w:shd w:val="clear" w:color="000000" w:fill="DCE6F1"/>
+            <w:noWrap/>
+            <w:vAlign w:val="bottom"/>
+            <w:hideMark/>
+          </w:tcPr>
+          <w:p>
+            <w:pPr>
+              <w:jc w:val="center"/>
+              <w:rPr>
+                <w:rFonts w:ascii="Times New Roman" w:eastAsia="Times New Roman" w:hAnsi="Times New Roman" w:cs="Times New Roman"/>
+                <w:sz w:val="22"/>
+                <w:szCs w:val="22"/>
+              </w:rPr>
+            </w:pPr>
+            <w:r>
+              <w:rPr>
+                <w:rFonts w:ascii="Times New Roman" w:eastAsia="Times New Roman" w:hAnsi="Times New Roman" w:cs="Times New Roman"/>
+                <w:sz w:val="22"/>
+                <w:szCs w:val="22"/>
+              </w:rPr>
+              <w:t>confirmed</w:t>
+            </w:r>
+          </w:p>
+        </w:tc>
+        <w:tc>
+          <w:tcPr>
+            <w:tcW w:w="1040" w:type="dxa"/>
+            <w:tcBorders>
+              <w:top w:val="nil"/>
+              <w:left w:val="nil"/>
+              <w:bottom w:val="single" w:sz="4" w:space="0" w:color="auto"/>
+              <w:right w:val="single" w:sz="4" w:space="0" w:color="auto"/>
+            </w:tcBorders>
+            <w:shd w:val="clear" w:color="auto" w:fill="auto"/>
+            <w:noWrap/>
+            <w:vAlign w:val="bottom"/>
+            <w:hideMark/>
+          </w:tcPr>
+          <w:p>
+            <w:pPr>
+              <w:jc w:val="center"/>
+              <w:rPr>
+                <w:rFonts w:ascii="Times New Roman" w:eastAsia="Times New Roman" w:hAnsi="Times New Roman" w:cs="Times New Roman"/>
+                <w:sz w:val="22"/>
+                <w:szCs w:val="22"/>
+              </w:rPr>
+            </w:pPr>
+            <w:r>
+              <w:rPr>
+                <w:rFonts w:ascii="Times New Roman" w:eastAsia="Times New Roman" w:hAnsi="Times New Roman" w:cs="Times New Roman"/>
+                <w:sz w:val="22"/>
+                <w:szCs w:val="22"/>
+              </w:rPr>
+              <w:t> </w:t>
+            </w:r>
+          </w:p>
+        </w:tc>
+      </w:tr>
+      <w:tr>
+        <w:trPr>
+          <w:trHeight w:val="260"/>
+        </w:trPr>
+        <w:tc>
+          <w:tcPr>
+            <w:tcW w:w="1760" w:type="dxa"/>
+            <w:tcBorders>
+              <w:top w:val="nil"/>
+              <w:left w:val="single" w:sz="4" w:space="0" w:color="auto"/>
+              <w:bottom w:val="single" w:sz="4" w:space="0" w:color="auto"/>
+              <w:right w:val="single" w:sz="4" w:space="0" w:color="auto"/>
+            </w:tcBorders>
+            <w:shd w:val="clear" w:color="000000" w:fill="DCE6F1"/>
+            <w:noWrap/>
+            <w:vAlign w:val="bottom"/>
+            <w:hideMark/>
+          </w:tcPr>
+          <w:p>
+            <w:pPr>
+              <w:jc w:val="center"/>
+              <w:rPr>
+                <w:rFonts w:ascii="Times New Roman" w:eastAsia="Times New Roman" w:hAnsi="Times New Roman" w:cs="Times New Roman"/>
+                <w:sz w:val="22"/>
+                <w:szCs w:val="22"/>
+              </w:rPr>
+            </w:pPr>
+            <w:r>
+              <w:rPr>
+                <w:rFonts w:ascii="Times New Roman" w:eastAsia="Times New Roman" w:hAnsi="Times New Roman" w:cs="Times New Roman"/>
+                <w:sz w:val="22"/>
+                <w:szCs w:val="22"/>
+              </w:rPr>
+              <w:t>JD Willson</w:t>
+            </w:r>
+          </w:p>
+        </w:tc>
+        <w:tc>
+          <w:tcPr>
+            <w:tcW w:w="1160" w:type="dxa"/>
+            <w:tcBorders>
+              <w:top w:val="nil"/>
+              <w:left w:val="nil"/>
+              <w:bottom w:val="single" w:sz="4" w:space="0" w:color="auto"/>
+              <w:right w:val="single" w:sz="4" w:space="0" w:color="auto"/>
+            </w:tcBorders>
+            <w:shd w:val="clear" w:color="auto" w:fill="auto"/>
+            <w:noWrap/>
+            <w:vAlign w:val="bottom"/>
+            <w:hideMark/>
+          </w:tcPr>
+          <w:p>
+            <w:pPr>
+              <w:jc w:val="center"/>
+              <w:rPr>
+                <w:rFonts w:ascii="Times New Roman" w:eastAsia="Times New Roman" w:hAnsi="Times New Roman" w:cs="Times New Roman"/>
+                <w:sz w:val="22"/>
+                <w:szCs w:val="22"/>
+              </w:rPr>
+            </w:pPr>
+            <w:r>
+              <w:rPr>
+                <w:rFonts w:ascii="Times New Roman" w:eastAsia="Times New Roman" w:hAnsi="Times New Roman" w:cs="Times New Roman"/>
+                <w:sz w:val="22"/>
+                <w:szCs w:val="22"/>
+              </w:rPr>
+              <w:t>received</w:t>
+            </w:r>
+          </w:p>
+        </w:tc>
+        <w:tc>
+          <w:tcPr>
+            <w:tcW w:w="960" w:type="dxa"/>
+            <w:tcBorders>
+              <w:top w:val="nil"/>
+              <w:left w:val="nil"/>
+              <w:bottom w:val="single" w:sz="4" w:space="0" w:color="auto"/>
+              <w:right w:val="single" w:sz="4" w:space="0" w:color="auto"/>
+            </w:tcBorders>
+            <w:shd w:val="clear" w:color="000000" w:fill="DCE6F1"/>
+            <w:noWrap/>
+            <w:vAlign w:val="bottom"/>
+            <w:hideMark/>
+          </w:tcPr>
+          <w:p>
+            <w:pPr>
+              <w:jc w:val="center"/>
+              <w:rPr>
+                <w:rFonts w:ascii="Times New Roman" w:eastAsia="Times New Roman" w:hAnsi="Times New Roman" w:cs="Times New Roman"/>
+                <w:sz w:val="22"/>
+                <w:szCs w:val="22"/>
+              </w:rPr>
+            </w:pPr>
+            <w:r>
+              <w:rPr>
+                <w:rFonts w:ascii="Times New Roman" w:eastAsia="Times New Roman" w:hAnsi="Times New Roman" w:cs="Times New Roman"/>
+                <w:sz w:val="22"/>
+                <w:szCs w:val="22"/>
+              </w:rPr>
+              <w:t>confirmed</w:t>
+            </w:r>
+          </w:p>
+        </w:tc>
+        <w:tc>
+          <w:tcPr>
+            <w:tcW w:w="1040" w:type="dxa"/>
+            <w:tcBorders>
+              <w:top w:val="nil"/>
+              <w:left w:val="nil"/>
+              <w:bottom w:val="single" w:sz="4" w:space="0" w:color="auto"/>
+              <w:right w:val="single" w:sz="4" w:space="0" w:color="auto"/>
+            </w:tcBorders>
+            <w:shd w:val="clear" w:color="auto" w:fill="auto"/>
+            <w:noWrap/>
+            <w:vAlign w:val="bottom"/>
+            <w:hideMark/>
+          </w:tcPr>
+          <w:p>
+            <w:pPr>
+              <w:jc w:val="center"/>
+              <w:rPr>
+                <w:rFonts w:ascii="Times New Roman" w:eastAsia="Times New Roman" w:hAnsi="Times New Roman" w:cs="Times New Roman"/>
+                <w:sz w:val="22"/>
+                <w:szCs w:val="22"/>
+              </w:rPr>
+            </w:pPr>
+            <w:r>
+              <w:rPr>
+                <w:rFonts w:ascii="Times New Roman" w:eastAsia="Times New Roman" w:hAnsi="Times New Roman" w:cs="Times New Roman"/>
+                <w:sz w:val="22"/>
+                <w:szCs w:val="22"/>
+              </w:rPr>
+              <w:t> </w:t>
+            </w:r>
+          </w:p>
+        </w:tc>
+      </w:tr>
+      <w:tr>
+        <w:trPr>
+          <w:trHeight w:val="260"/>
+        </w:trPr>
+        <w:tc>
+          <w:tcPr>
+            <w:tcW w:w="1760" w:type="dxa"/>
+            <w:tcBorders>
+              <w:top w:val="nil"/>
+              <w:left w:val="single" w:sz="4" w:space="0" w:color="auto"/>
+              <w:bottom w:val="single" w:sz="4" w:space="0" w:color="auto"/>
+              <w:right w:val="single" w:sz="4" w:space="0" w:color="auto"/>
+            </w:tcBorders>
+            <w:shd w:val="clear" w:color="000000" w:fill="E6B8B7"/>
+            <w:noWrap/>
+            <w:vAlign w:val="bottom"/>
+            <w:hideMark/>
+          </w:tcPr>
+          <w:p>
+            <w:pPr>
+              <w:jc w:val="center"/>
+              <w:rPr>
+                <w:rFonts w:ascii="Times New Roman" w:eastAsia="Times New Roman" w:hAnsi="Times New Roman" w:cs="Times New Roman"/>
+                <w:sz w:val="22"/>
+                <w:szCs w:val="22"/>
+              </w:rPr>
+            </w:pPr>
+            <w:r>
+              <w:rPr>
+                <w:rFonts w:ascii="Times New Roman" w:eastAsia="Times New Roman" w:hAnsi="Times New Roman" w:cs="Times New Roman"/>
+                <w:sz w:val="22"/>
+                <w:szCs w:val="22"/>
+              </w:rPr>
+              <w:t>Steve Price</w:t>
+            </w:r>
+          </w:p>
+        </w:tc>
+        <w:tc>
+          <w:tcPr>
+            <w:tcW w:w="1160" w:type="dxa"/>
+            <w:tcBorders>
+              <w:top w:val="nil"/>
+              <w:left w:val="nil"/>
+              <w:bottom w:val="single" w:sz="4" w:space="0" w:color="auto"/>
+              <w:right w:val="single" w:sz="4" w:space="0" w:color="auto"/>
+            </w:tcBorders>
+            <w:shd w:val="clear" w:color="auto" w:fill="auto"/>
+            <w:noWrap/>
+            <w:vAlign w:val="bottom"/>
+            <w:hideMark/>
+          </w:tcPr>
+          <w:p>
+            <w:pPr>
+              <w:jc w:val="center"/>
+              <w:rPr>
+                <w:rFonts w:ascii="Times New Roman" w:eastAsia="Times New Roman" w:hAnsi="Times New Roman" w:cs="Times New Roman"/>
+                <w:sz w:val="22"/>
+                <w:szCs w:val="22"/>
+              </w:rPr>
+            </w:pPr>
+            <w:r>
+              <w:rPr>
+                <w:rFonts w:ascii="Times New Roman" w:eastAsia="Times New Roman" w:hAnsi="Times New Roman" w:cs="Times New Roman"/>
+                <w:sz w:val="22"/>
+                <w:szCs w:val="22"/>
+              </w:rPr>
+              <w:t>received</w:t>
+            </w:r>
+          </w:p>
+        </w:tc>
+        <w:tc>
+          <w:tcPr>
+            <w:tcW w:w="960" w:type="dxa"/>
+            <w:tcBorders>
+              <w:top w:val="nil"/>
+              <w:left w:val="nil"/>
+              <w:bottom w:val="single" w:sz="4" w:space="0" w:color="auto"/>
+              <w:right w:val="single" w:sz="4" w:space="0" w:color="auto"/>
+            </w:tcBorders>
+            <w:shd w:val="clear" w:color="auto" w:fill="auto"/>
+            <w:noWrap/>
+            <w:vAlign w:val="bottom"/>
+            <w:hideMark/>
+          </w:tcPr>
+          <w:p>
+            <w:pPr>
+              <w:jc w:val="center"/>
+              <w:rPr>
+                <w:rFonts w:ascii="Times New Roman" w:eastAsia="Times New Roman" w:hAnsi="Times New Roman" w:cs="Times New Roman"/>
+                <w:sz w:val="22"/>
+                <w:szCs w:val="22"/>
+              </w:rPr>
+            </w:pPr>
+            <w:r>
+              <w:rPr>
+                <w:rFonts w:ascii="Times New Roman" w:eastAsia="Times New Roman" w:hAnsi="Times New Roman" w:cs="Times New Roman"/>
+                <w:sz w:val="22"/>
+                <w:szCs w:val="22"/>
+              </w:rPr>
+              <w:t> </w:t>
+            </w:r>
+          </w:p>
+        </w:tc>
+        <w:tc>
+          <w:tcPr>
+            <w:tcW w:w="1040" w:type="dxa"/>
+            <w:tcBorders>
+              <w:top w:val="nil"/>
+              <w:left w:val="nil"/>
+              <w:bottom w:val="single" w:sz="4" w:space="0" w:color="auto"/>
+              <w:right w:val="single" w:sz="4" w:space="0" w:color="auto"/>
+            </w:tcBorders>
+            <w:shd w:val="clear" w:color="000000" w:fill="E6B8B7"/>
+            <w:noWrap/>
+            <w:vAlign w:val="bottom"/>
+            <w:hideMark/>
+          </w:tcPr>
+          <w:p>
+            <w:pPr>
+              <w:jc w:val="center"/>
+              <w:rPr>
+                <w:rFonts w:ascii="Times New Roman" w:eastAsia="Times New Roman" w:hAnsi="Times New Roman" w:cs="Times New Roman"/>
+                <w:sz w:val="22"/>
+                <w:szCs w:val="22"/>
+              </w:rPr>
+            </w:pPr>
+            <w:r>
+              <w:rPr>
+                <w:rFonts w:ascii="Times New Roman" w:eastAsia="Times New Roman" w:hAnsi="Times New Roman" w:cs="Times New Roman"/>
+                <w:sz w:val="22"/>
+                <w:szCs w:val="22"/>
+              </w:rPr>
+              <w:t>confirmed</w:t>
+            </w:r>
+          </w:p>
+        </w:tc>
+      </w:tr>
+      <w:tr>
+        <w:trPr>
+          <w:trHeight w:val="260"/>
+        </w:trPr>
+        <w:tc>
+          <w:tcPr>
+            <w:tcW w:w="1760" w:type="dxa"/>
+            <w:tcBorders>
+              <w:top w:val="nil"/>
+              <w:left w:val="single" w:sz="4" w:space="0" w:color="auto"/>
+              <w:bottom w:val="single" w:sz="4" w:space="0" w:color="auto"/>
+              <w:right w:val="single" w:sz="4" w:space="0" w:color="auto"/>
+            </w:tcBorders>
+            <w:shd w:val="clear" w:color="000000" w:fill="E6B8B7"/>
+            <w:noWrap/>
+            <w:vAlign w:val="bottom"/>
+            <w:hideMark/>
+          </w:tcPr>
+          <w:p>
+            <w:pPr>
+              <w:jc w:val="center"/>
+              <w:rPr>
+                <w:rFonts w:ascii="Times New Roman" w:eastAsia="Times New Roman" w:hAnsi="Times New Roman" w:cs="Times New Roman"/>
+                <w:sz w:val="22"/>
+                <w:szCs w:val="22"/>
+              </w:rPr>
+            </w:pPr>
+            <w:r>
+              <w:rPr>
+                <w:rFonts w:ascii="Times New Roman" w:eastAsia="Times New Roman" w:hAnsi="Times New Roman" w:cs="Times New Roman"/>
+                <w:sz w:val="22"/>
+                <w:szCs w:val="22"/>
+              </w:rPr>
+              <w:t>Brad Cosentino</w:t>
+            </w:r>
+          </w:p>
+        </w:tc>
+        <w:tc>
+          <w:tcPr>
+            <w:tcW w:w="1160" w:type="dxa"/>
+            <w:tcBorders>
+              <w:top w:val="nil"/>
+              <w:left w:val="nil"/>
+              <w:bottom w:val="single" w:sz="4" w:space="0" w:color="auto"/>
+              <w:right w:val="single" w:sz="4" w:space="0" w:color="auto"/>
+            </w:tcBorders>
+            <w:shd w:val="clear" w:color="auto" w:fill="auto"/>
+            <w:noWrap/>
+            <w:vAlign w:val="bottom"/>
+            <w:hideMark/>
+          </w:tcPr>
+          <w:p>
+            <w:pPr>
+              <w:jc w:val="center"/>
+              <w:rPr>
+                <w:rFonts w:ascii="Times New Roman" w:eastAsia="Times New Roman" w:hAnsi="Times New Roman" w:cs="Times New Roman"/>
+                <w:sz w:val="22"/>
+                <w:szCs w:val="22"/>
+              </w:rPr>
+            </w:pPr>
+            <w:r>
+              <w:rPr>
+                <w:rFonts w:ascii="Times New Roman" w:eastAsia="Times New Roman" w:hAnsi="Times New Roman" w:cs="Times New Roman"/>
+                <w:sz w:val="22"/>
+                <w:szCs w:val="22"/>
+              </w:rPr>
+              <w:t>received</w:t>
+            </w:r>
+          </w:p>
+        </w:tc>
+        <w:tc>
+          <w:tcPr>
+            <w:tcW w:w="960" w:type="dxa"/>
+            <w:tcBorders>
+              <w:top w:val="nil"/>
+              <w:left w:val="nil"/>
+              <w:bottom w:val="single" w:sz="4" w:space="0" w:color="auto"/>
+              <w:right w:val="single" w:sz="4" w:space="0" w:color="auto"/>
+            </w:tcBorders>
+            <w:shd w:val="clear" w:color="auto" w:fill="auto"/>
+            <w:noWrap/>
+            <w:vAlign w:val="bottom"/>
+            <w:hideMark/>
+          </w:tcPr>
+          <w:p>
+            <w:pPr>
+              <w:jc w:val="center"/>
+              <w:rPr>
+                <w:rFonts w:ascii="Times New Roman" w:eastAsia="Times New Roman" w:hAnsi="Times New Roman" w:cs="Times New Roman"/>
+                <w:sz w:val="22"/>
+                <w:szCs w:val="22"/>
+              </w:rPr>
+            </w:pPr>
+            <w:r>
+              <w:rPr>
+                <w:rFonts w:ascii="Times New Roman" w:eastAsia="Times New Roman" w:hAnsi="Times New Roman" w:cs="Times New Roman"/>
+                <w:sz w:val="22"/>
+                <w:szCs w:val="22"/>
+              </w:rPr>
+              <w:t> </w:t>
+            </w:r>
+          </w:p>
+        </w:tc>
+        <w:tc>
+          <w:tcPr>
+            <w:tcW w:w="1040" w:type="dxa"/>
+            <w:tcBorders>
+              <w:top w:val="nil"/>
+              <w:left w:val="nil"/>
+              <w:bottom w:val="single" w:sz="4" w:space="0" w:color="auto"/>
+              <w:right w:val="single" w:sz="4" w:space="0" w:color="auto"/>
+            </w:tcBorders>
+            <w:shd w:val="clear" w:color="000000" w:fill="E6B8B7"/>
+            <w:noWrap/>
+            <w:vAlign w:val="bottom"/>
+            <w:hideMark/>
+          </w:tcPr>
+          <w:p>
+            <w:pPr>
+              <w:jc w:val="center"/>
+              <w:rPr>
+                <w:rFonts w:ascii="Times New Roman" w:eastAsia="Times New Roman" w:hAnsi="Times New Roman" w:cs="Times New Roman"/>
+                <w:sz w:val="22"/>
+                <w:szCs w:val="22"/>
+              </w:rPr>
+            </w:pPr>
+            <w:r>
+              <w:rPr>
+                <w:rFonts w:ascii="Times New Roman" w:eastAsia="Times New Roman" w:hAnsi="Times New Roman" w:cs="Times New Roman"/>
+                <w:sz w:val="22"/>
+                <w:szCs w:val="22"/>
+              </w:rPr>
+              <w:t>confirmed</w:t>
+            </w:r>
+          </w:p>
+        </w:tc>
+      </w:tr>
+      <w:tr>
+        <w:trPr>
+          <w:trHeight w:val="260"/>
+        </w:trPr>
+        <w:tc>
+          <w:tcPr>
+            <w:tcW w:w="1760" w:type="dxa"/>
+            <w:tcBorders>
+              <w:top w:val="nil"/>
+              <w:left w:val="single" w:sz="4" w:space="0" w:color="auto"/>
+              <w:bottom w:val="single" w:sz="4" w:space="0" w:color="auto"/>
+              <w:right w:val="single" w:sz="4" w:space="0" w:color="auto"/>
+            </w:tcBorders>
+            <w:shd w:val="clear" w:color="000000" w:fill="E6B8B7"/>
+            <w:noWrap/>
+            <w:vAlign w:val="bottom"/>
+            <w:hideMark/>
+          </w:tcPr>
+          <w:p>
+            <w:pPr>
+              <w:jc w:val="center"/>
+              <w:rPr>
+                <w:rFonts w:ascii="Times New Roman" w:eastAsia="Times New Roman" w:hAnsi="Times New Roman" w:cs="Times New Roman"/>
+                <w:sz w:val="22"/>
+                <w:szCs w:val="22"/>
+              </w:rPr>
+            </w:pPr>
+            <w:r>
+              <w:rPr>
+                <w:rFonts w:ascii="Times New Roman" w:eastAsia="Times New Roman" w:hAnsi="Times New Roman" w:cs="Times New Roman"/>
+                <w:sz w:val="22"/>
+                <w:szCs w:val="22"/>
+              </w:rPr>
+              <w:t>Bill Peterman</w:t>
+            </w:r>
+          </w:p>
+        </w:tc>
+        <w:tc>
+          <w:tcPr>
+            <w:tcW w:w="1160" w:type="dxa"/>
+            <w:tcBorders>
+              <w:top w:val="nil"/>
+              <w:left w:val="nil"/>
+              <w:bottom w:val="single" w:sz="4" w:space="0" w:color="auto"/>
+              <w:right w:val="single" w:sz="4" w:space="0" w:color="auto"/>
+            </w:tcBorders>
+            <w:shd w:val="clear" w:color="auto" w:fill="auto"/>
+            <w:noWrap/>
+            <w:vAlign w:val="bottom"/>
+            <w:hideMark/>
+          </w:tcPr>
+          <w:p>
+            <w:pPr>
+              <w:jc w:val="center"/>
+              <w:rPr>
+                <w:rFonts w:ascii="Times New Roman" w:eastAsia="Times New Roman" w:hAnsi="Times New Roman" w:cs="Times New Roman"/>
+                <w:sz w:val="22"/>
+                <w:szCs w:val="22"/>
+              </w:rPr>
+            </w:pPr>
+            <w:r>
+              <w:rPr>
+                <w:rFonts w:ascii="Times New Roman" w:eastAsia="Times New Roman" w:hAnsi="Times New Roman" w:cs="Times New Roman"/>
+                <w:sz w:val="22"/>
+                <w:szCs w:val="22"/>
+              </w:rPr>
+              <w:t>received</w:t>
+            </w:r>
+          </w:p>
+        </w:tc>
+        <w:tc>
+          <w:tcPr>
+            <w:tcW w:w="960" w:type="dxa"/>
+            <w:tcBorders>
+              <w:top w:val="nil"/>
+              <w:left w:val="nil"/>
+              <w:bottom w:val="single" w:sz="4" w:space="0" w:color="auto"/>
+              <w:right w:val="single" w:sz="4" w:space="0" w:color="auto"/>
+            </w:tcBorders>
+            <w:shd w:val="clear" w:color="auto" w:fill="auto"/>
+            <w:noWrap/>
+            <w:vAlign w:val="bottom"/>
+            <w:hideMark/>
+          </w:tcPr>
+          <w:p>
+            <w:pPr>
+              <w:jc w:val="center"/>
+              <w:rPr>
+                <w:rFonts w:ascii="Times New Roman" w:eastAsia="Times New Roman" w:hAnsi="Times New Roman" w:cs="Times New Roman"/>
+                <w:sz w:val="22"/>
+                <w:szCs w:val="22"/>
+              </w:rPr>
+            </w:pPr>
+            <w:r>
+              <w:rPr>
+                <w:rFonts w:ascii="Times New Roman" w:eastAsia="Times New Roman" w:hAnsi="Times New Roman" w:cs="Times New Roman"/>
+                <w:sz w:val="22"/>
+                <w:szCs w:val="22"/>
+              </w:rPr>
+              <w:t>1</w:t>
+            </w:r>
+          </w:p>
+        </w:tc>
+        <w:tc>
+          <w:tcPr>
+            <w:tcW w:w="1040" w:type="dxa"/>
+            <w:tcBorders>
+              <w:top w:val="nil"/>
+              <w:left w:val="nil"/>
+              <w:bottom w:val="single" w:sz="4" w:space="0" w:color="auto"/>
+              <w:right w:val="single" w:sz="4" w:space="0" w:color="auto"/>
+            </w:tcBorders>
+            <w:shd w:val="clear" w:color="000000" w:fill="E6B8B7"/>
+            <w:noWrap/>
+            <w:vAlign w:val="bottom"/>
+            <w:hideMark/>
+          </w:tcPr>
+          <w:p>
+            <w:pPr>
+              <w:jc w:val="center"/>
+              <w:rPr>
+                <w:rFonts w:ascii="Times New Roman" w:eastAsia="Times New Roman" w:hAnsi="Times New Roman" w:cs="Times New Roman"/>
+                <w:sz w:val="22"/>
+                <w:szCs w:val="22"/>
+              </w:rPr>
+            </w:pPr>
+            <w:r>
+              <w:rPr>
+                <w:rFonts w:ascii="Times New Roman" w:eastAsia="Times New Roman" w:hAnsi="Times New Roman" w:cs="Times New Roman"/>
+                <w:sz w:val="22"/>
+                <w:szCs w:val="22"/>
+              </w:rPr>
+              <w:t>confirmed</w:t>
+            </w:r>
+          </w:p>
+        </w:tc>
+      </w:tr>
+      <w:tr>
+        <w:trPr>
+          <w:trHeight w:val="260"/>
+        </w:trPr>
+        <w:tc>
+          <w:tcPr>
+            <w:tcW w:w="1760" w:type="dxa"/>
+            <w:tcBorders>
+              <w:top w:val="nil"/>
+              <w:left w:val="single" w:sz="4" w:space="0" w:color="auto"/>
+              <w:bottom w:val="single" w:sz="4" w:space="0" w:color="auto"/>
+              <w:right w:val="single" w:sz="4" w:space="0" w:color="auto"/>
+            </w:tcBorders>
+            <w:shd w:val="clear" w:color="000000" w:fill="E6B8B7"/>
+            <w:noWrap/>
+            <w:vAlign w:val="bottom"/>
+            <w:hideMark/>
+          </w:tcPr>
+          <w:p>
+            <w:pPr>
+              <w:jc w:val="center"/>
+              <w:rPr>
+                <w:rFonts w:ascii="Times New Roman" w:eastAsia="Times New Roman" w:hAnsi="Times New Roman" w:cs="Times New Roman"/>
+                <w:sz w:val="22"/>
+                <w:szCs w:val="22"/>
+              </w:rPr>
+            </w:pPr>
+            <w:r>
+              <w:rPr>
+                <w:rFonts w:ascii="Times New Roman" w:eastAsia="Times New Roman" w:hAnsi="Times New Roman" w:cs="Times New Roman"/>
+                <w:sz w:val="22"/>
+                <w:szCs w:val="22"/>
+              </w:rPr>
+              <w:t>Stephen Richter</w:t>
+            </w:r>
+          </w:p>
+        </w:tc>
+        <w:tc>
+          <w:tcPr>
+            <w:tcW w:w="1160" w:type="dxa"/>
+            <w:tcBorders>
+              <w:top w:val="nil"/>
+              <w:left w:val="nil"/>
+              <w:bottom w:val="single" w:sz="4" w:space="0" w:color="auto"/>
+              <w:right w:val="single" w:sz="4" w:space="0" w:color="auto"/>
+            </w:tcBorders>
+            <w:shd w:val="clear" w:color="auto" w:fill="auto"/>
+            <w:noWrap/>
+            <w:vAlign w:val="bottom"/>
+            <w:hideMark/>
+          </w:tcPr>
+          <w:p>
+            <w:pPr>
+              <w:jc w:val="center"/>
+              <w:rPr>
+                <w:rFonts w:ascii="Times New Roman" w:eastAsia="Times New Roman" w:hAnsi="Times New Roman" w:cs="Times New Roman"/>
+                <w:sz w:val="22"/>
+                <w:szCs w:val="22"/>
+              </w:rPr>
+            </w:pPr>
+            <w:r>
+              <w:rPr>
+                <w:rFonts w:ascii="Times New Roman" w:eastAsia="Times New Roman" w:hAnsi="Times New Roman" w:cs="Times New Roman"/>
+                <w:sz w:val="22"/>
+                <w:szCs w:val="22"/>
+              </w:rPr>
+              <w:t>received</w:t>
+            </w:r>
+          </w:p>
+        </w:tc>
+        <w:tc>
+          <w:tcPr>
+            <w:tcW w:w="960" w:type="dxa"/>
+            <w:tcBorders>
+              <w:top w:val="nil"/>
+              <w:left w:val="nil"/>
+              <w:bottom w:val="single" w:sz="4" w:space="0" w:color="auto"/>
+              <w:right w:val="single" w:sz="4" w:space="0" w:color="auto"/>
+            </w:tcBorders>
+            <w:shd w:val="clear" w:color="auto" w:fill="auto"/>
+            <w:noWrap/>
+            <w:vAlign w:val="bottom"/>
+            <w:hideMark/>
+          </w:tcPr>
+          <w:p>
+            <w:pPr>
+              <w:jc w:val="center"/>
+              <w:rPr>
+                <w:rFonts w:ascii="Times New Roman" w:eastAsia="Times New Roman" w:hAnsi="Times New Roman" w:cs="Times New Roman"/>
+                <w:sz w:val="22"/>
+                <w:szCs w:val="22"/>
+              </w:rPr>
+            </w:pPr>
+            <w:r>
+              <w:rPr>
+                <w:rFonts w:ascii="Times New Roman" w:eastAsia="Times New Roman" w:hAnsi="Times New Roman" w:cs="Times New Roman"/>
+                <w:sz w:val="22"/>
+                <w:szCs w:val="22"/>
+              </w:rPr>
+              <w:t> </w:t>
+            </w:r>
+          </w:p>
+        </w:tc>
+        <w:tc>
+          <w:tcPr>
+            <w:tcW w:w="1040" w:type="dxa"/>
+            <w:tcBorders>
+              <w:top w:val="nil"/>
+              <w:left w:val="nil"/>
+              <w:bottom w:val="single" w:sz="4" w:space="0" w:color="auto"/>
+              <w:right w:val="single" w:sz="4" w:space="0" w:color="auto"/>
+            </w:tcBorders>
+            <w:shd w:val="clear" w:color="000000" w:fill="E6B8B7"/>
+            <w:noWrap/>
+            <w:vAlign w:val="bottom"/>
+            <w:hideMark/>
+          </w:tcPr>
+          <w:p>
+            <w:pPr>
+              <w:jc w:val="center"/>
+              <w:rPr>
+                <w:rFonts w:ascii="Times New Roman" w:eastAsia="Times New Roman" w:hAnsi="Times New Roman" w:cs="Times New Roman"/>
+                <w:sz w:val="22"/>
+                <w:szCs w:val="22"/>
+              </w:rPr>
+            </w:pPr>
+            <w:r>
+              <w:rPr>
+                <w:rFonts w:ascii="Times New Roman" w:eastAsia="Times New Roman" w:hAnsi="Times New Roman" w:cs="Times New Roman"/>
+                <w:sz w:val="22"/>
+                <w:szCs w:val="22"/>
+              </w:rPr>
+              <w:t>confirmed</w:t>
+            </w:r>
+          </w:p>
+        </w:tc>
+      </w:tr>
+      <w:tr>
+        <w:trPr>
+          <w:trHeight w:val="260"/>
+        </w:trPr>
+        <w:tc>
+          <w:tcPr>
+            <w:tcW w:w="1760" w:type="dxa"/>
+            <w:tcBorders>
+              <w:top w:val="nil"/>
+              <w:left w:val="single" w:sz="4" w:space="0" w:color="auto"/>
+              <w:bottom w:val="single" w:sz="4" w:space="0" w:color="auto"/>
+              <w:right w:val="single" w:sz="4" w:space="0" w:color="auto"/>
+            </w:tcBorders>
+            <w:shd w:val="clear" w:color="000000" w:fill="E6B8B7"/>
+            <w:noWrap/>
+            <w:vAlign w:val="bottom"/>
+            <w:hideMark/>
+          </w:tcPr>
+          <w:p>
+            <w:pPr>
+              <w:jc w:val="center"/>
+              <w:rPr>
+                <w:rFonts w:ascii="Times New Roman" w:eastAsia="Times New Roman" w:hAnsi="Times New Roman" w:cs="Times New Roman"/>
+                <w:sz w:val="22"/>
+                <w:szCs w:val="22"/>
+              </w:rPr>
+            </w:pPr>
+            <w:r>
+              <w:rPr>
+                <w:rFonts w:ascii="Times New Roman" w:eastAsia="Times New Roman" w:hAnsi="Times New Roman" w:cs="Times New Roman"/>
+                <w:sz w:val="22"/>
+                <w:szCs w:val="22"/>
+              </w:rPr>
+              <w:t>Jon Davenport</w:t>
+            </w:r>
+          </w:p>
+        </w:tc>
+        <w:tc>
+          <w:tcPr>
+            <w:tcW w:w="1160" w:type="dxa"/>
+            <w:tcBorders>
+              <w:top w:val="nil"/>
+              <w:left w:val="nil"/>
+              <w:bottom w:val="single" w:sz="4" w:space="0" w:color="auto"/>
+              <w:right w:val="single" w:sz="4" w:space="0" w:color="auto"/>
+            </w:tcBorders>
+            <w:shd w:val="clear" w:color="auto" w:fill="auto"/>
+            <w:noWrap/>
+            <w:vAlign w:val="bottom"/>
+            <w:hideMark/>
+          </w:tcPr>
+          <w:p>
+            <w:pPr>
+              <w:jc w:val="center"/>
+              <w:rPr>
+                <w:rFonts w:ascii="Times New Roman" w:eastAsia="Times New Roman" w:hAnsi="Times New Roman" w:cs="Times New Roman"/>
+                <w:sz w:val="22"/>
+                <w:szCs w:val="22"/>
+              </w:rPr>
+            </w:pPr>
+            <w:r>
+              <w:rPr>
+                <w:rFonts w:ascii="Times New Roman" w:eastAsia="Times New Roman" w:hAnsi="Times New Roman" w:cs="Times New Roman"/>
+                <w:sz w:val="22"/>
+                <w:szCs w:val="22"/>
+              </w:rPr>
+              <w:t>received</w:t>
+            </w:r>
+          </w:p>
+        </w:tc>
+        <w:tc>
+          <w:tcPr>
+            <w:tcW w:w="960" w:type="dxa"/>
+            <w:tcBorders>
+              <w:top w:val="nil"/>
+              <w:left w:val="nil"/>
+              <w:bottom w:val="single" w:sz="4" w:space="0" w:color="auto"/>
+              <w:right w:val="single" w:sz="4" w:space="0" w:color="auto"/>
+            </w:tcBorders>
+            <w:shd w:val="clear" w:color="auto" w:fill="auto"/>
+            <w:noWrap/>
+            <w:vAlign w:val="bottom"/>
+            <w:hideMark/>
+          </w:tcPr>
+          <w:p>
+            <w:pPr>
+              <w:jc w:val="center"/>
+              <w:rPr>
+                <w:rFonts w:ascii="Times New Roman" w:eastAsia="Times New Roman" w:hAnsi="Times New Roman" w:cs="Times New Roman"/>
+                <w:sz w:val="22"/>
+                <w:szCs w:val="22"/>
+              </w:rPr>
+            </w:pPr>
+            <w:r>
+              <w:rPr>
+                <w:rFonts w:ascii="Times New Roman" w:eastAsia="Times New Roman" w:hAnsi="Times New Roman" w:cs="Times New Roman"/>
+                <w:sz w:val="22"/>
+                <w:szCs w:val="22"/>
+              </w:rPr>
+              <w:t> </w:t>
+            </w:r>
+          </w:p>
+        </w:tc>
+        <w:tc>
+          <w:tcPr>
+            <w:tcW w:w="1040" w:type="dxa"/>
+            <w:tcBorders>
+              <w:top w:val="nil"/>
+              <w:left w:val="nil"/>
+              <w:bottom w:val="single" w:sz="4" w:space="0" w:color="auto"/>
+              <w:right w:val="single" w:sz="4" w:space="0" w:color="auto"/>
+            </w:tcBorders>
+            <w:shd w:val="clear" w:color="000000" w:fill="E6B8B7"/>
+            <w:noWrap/>
+            <w:vAlign w:val="bottom"/>
+            <w:hideMark/>
+          </w:tcPr>
+          <w:p>
+            <w:pPr>
+              <w:jc w:val="center"/>
+              <w:rPr>
+                <w:rFonts w:ascii="Times New Roman" w:eastAsia="Times New Roman" w:hAnsi="Times New Roman" w:cs="Times New Roman"/>
+                <w:sz w:val="22"/>
+                <w:szCs w:val="22"/>
+              </w:rPr>
+            </w:pPr>
+            <w:r>
+              <w:rPr>
+                <w:rFonts w:ascii="Times New Roman" w:eastAsia="Times New Roman" w:hAnsi="Times New Roman" w:cs="Times New Roman"/>
+                <w:sz w:val="22"/>
+                <w:szCs w:val="22"/>
+              </w:rPr>
+              <w:t>confirmed</w:t>
+            </w:r>
+          </w:p>
+        </w:tc>
+      </w:tr>
+      <w:tr>
+        <w:trPr>
+          <w:trHeight w:val="260"/>
+        </w:trPr>
+        <w:tc>
+          <w:tcPr>
+            <w:tcW w:w="1760" w:type="dxa"/>
+            <w:tcBorders>
+              <w:top w:val="nil"/>
+              <w:left w:val="single" w:sz="4" w:space="0" w:color="auto"/>
+              <w:bottom w:val="single" w:sz="4" w:space="0" w:color="auto"/>
+              <w:right w:val="single" w:sz="4" w:space="0" w:color="auto"/>
+            </w:tcBorders>
+            <w:shd w:val="clear" w:color="000000" w:fill="E6B8B7"/>
+            <w:noWrap/>
+            <w:vAlign w:val="bottom"/>
+            <w:hideMark/>
+          </w:tcPr>
+          <w:p>
+            <w:pPr>
+              <w:jc w:val="center"/>
+              <w:rPr>
+                <w:rFonts w:ascii="Times New Roman" w:eastAsia="Times New Roman" w:hAnsi="Times New Roman" w:cs="Times New Roman"/>
+                <w:sz w:val="22"/>
+                <w:szCs w:val="22"/>
+              </w:rPr>
+            </w:pPr>
+            <w:r>
+              <w:rPr>
+                <w:rFonts w:ascii="Times New Roman" w:eastAsia="Times New Roman" w:hAnsi="Times New Roman" w:cs="Times New Roman"/>
+                <w:sz w:val="22"/>
+                <w:szCs w:val="22"/>
+              </w:rPr>
+              <w:t>Stephen Tilly</w:t>
+            </w:r>
+          </w:p>
+        </w:tc>
+        <w:tc>
+          <w:tcPr>
+            <w:tcW w:w="1160" w:type="dxa"/>
+            <w:tcBorders>
+              <w:top w:val="nil"/>
+              <w:left w:val="nil"/>
+              <w:bottom w:val="single" w:sz="4" w:space="0" w:color="auto"/>
+              <w:right w:val="single" w:sz="4" w:space="0" w:color="auto"/>
+            </w:tcBorders>
+            <w:shd w:val="clear" w:color="auto" w:fill="auto"/>
+            <w:noWrap/>
+            <w:vAlign w:val="bottom"/>
+            <w:hideMark/>
+          </w:tcPr>
+          <w:p>
+            <w:pPr>
+              <w:jc w:val="center"/>
+              <w:rPr>
+                <w:rFonts w:ascii="Times New Roman" w:eastAsia="Times New Roman" w:hAnsi="Times New Roman" w:cs="Times New Roman"/>
+                <w:sz w:val="22"/>
+                <w:szCs w:val="22"/>
+              </w:rPr>
+            </w:pPr>
+            <w:r>
+              <w:rPr>
+                <w:rFonts w:ascii="Times New Roman" w:eastAsia="Times New Roman" w:hAnsi="Times New Roman" w:cs="Times New Roman"/>
+                <w:sz w:val="22"/>
+                <w:szCs w:val="22"/>
+              </w:rPr>
+              <w:t>received</w:t>
+            </w:r>
+          </w:p>
+        </w:tc>
+        <w:tc>
+          <w:tcPr>
+            <w:tcW w:w="960" w:type="dxa"/>
+            <w:tcBorders>
+              <w:top w:val="nil"/>
+              <w:left w:val="nil"/>
+              <w:bottom w:val="single" w:sz="4" w:space="0" w:color="auto"/>
+              <w:right w:val="single" w:sz="4" w:space="0" w:color="auto"/>
+            </w:tcBorders>
+            <w:shd w:val="clear" w:color="auto" w:fill="auto"/>
+            <w:noWrap/>
+            <w:vAlign w:val="bottom"/>
+            <w:hideMark/>
+          </w:tcPr>
+          <w:p>
+            <w:pPr>
+              <w:jc w:val="center"/>
+              <w:rPr>
+                <w:rFonts w:ascii="Times New Roman" w:eastAsia="Times New Roman" w:hAnsi="Times New Roman" w:cs="Times New Roman"/>
+                <w:sz w:val="22"/>
+                <w:szCs w:val="22"/>
+              </w:rPr>
+            </w:pPr>
+            <w:r>
+              <w:rPr>
+                <w:rFonts w:ascii="Times New Roman" w:eastAsia="Times New Roman" w:hAnsi="Times New Roman" w:cs="Times New Roman"/>
+                <w:sz w:val="22"/>
+                <w:szCs w:val="22"/>
+              </w:rPr>
+              <w:t> </w:t>
+            </w:r>
+          </w:p>
+        </w:tc>
+        <w:tc>
+          <w:tcPr>
+            <w:tcW w:w="1040" w:type="dxa"/>
+            <w:tcBorders>
+              <w:top w:val="nil"/>
+              <w:left w:val="nil"/>
+              <w:bottom w:val="single" w:sz="4" w:space="0" w:color="auto"/>
+              <w:right w:val="single" w:sz="4" w:space="0" w:color="auto"/>
+            </w:tcBorders>
+            <w:shd w:val="clear" w:color="000000" w:fill="E6B8B7"/>
+            <w:noWrap/>
+            <w:vAlign w:val="bottom"/>
+            <w:hideMark/>
+          </w:tcPr>
+          <w:p>
+            <w:pPr>
+              <w:jc w:val="center"/>
+              <w:rPr>
+                <w:rFonts w:ascii="Times New Roman" w:eastAsia="Times New Roman" w:hAnsi="Times New Roman" w:cs="Times New Roman"/>
+                <w:sz w:val="22"/>
+                <w:szCs w:val="22"/>
+              </w:rPr>
+            </w:pPr>
+            <w:r>
+              <w:rPr>
+                <w:rFonts w:ascii="Times New Roman" w:eastAsia="Times New Roman" w:hAnsi="Times New Roman" w:cs="Times New Roman"/>
+                <w:sz w:val="22"/>
+                <w:szCs w:val="22"/>
+              </w:rPr>
+              <w:t>confirmed</w:t>
+            </w:r>
+          </w:p>
+        </w:tc>
+      </w:tr>
+      <w:tr>
+        <w:trPr>
+          <w:trHeight w:val="260"/>
+        </w:trPr>
+        <w:tc>
+          <w:tcPr>
+            <w:tcW w:w="1760" w:type="dxa"/>
+            <w:tcBorders>
+              <w:top w:val="nil"/>
+              <w:left w:val="single" w:sz="4" w:space="0" w:color="auto"/>
+              <w:bottom w:val="single" w:sz="4" w:space="0" w:color="auto"/>
+              <w:right w:val="single" w:sz="4" w:space="0" w:color="auto"/>
+            </w:tcBorders>
+            <w:shd w:val="clear" w:color="000000" w:fill="E6B8B7"/>
+            <w:noWrap/>
+            <w:vAlign w:val="bottom"/>
+            <w:hideMark/>
+          </w:tcPr>
+          <w:p>
+            <w:pPr>
+              <w:jc w:val="center"/>
+              <w:rPr>
+                <w:rFonts w:ascii="Times New Roman" w:eastAsia="Times New Roman" w:hAnsi="Times New Roman" w:cs="Times New Roman"/>
+                <w:sz w:val="22"/>
+                <w:szCs w:val="22"/>
+              </w:rPr>
+            </w:pPr>
+            <w:r>
+              <w:rPr>
+                <w:rFonts w:ascii="Times New Roman" w:eastAsia="Times New Roman" w:hAnsi="Times New Roman" w:cs="Times New Roman"/>
+                <w:sz w:val="22"/>
+                <w:szCs w:val="22"/>
+              </w:rPr>
+              <w:t>Bill Resetarits</w:t>
+            </w:r>
+          </w:p>
+        </w:tc>
+        <w:tc>
+          <w:tcPr>
+            <w:tcW w:w="1160" w:type="dxa"/>
+            <w:tcBorders>
+              <w:top w:val="nil"/>
+              <w:left w:val="nil"/>
+              <w:bottom w:val="single" w:sz="4" w:space="0" w:color="auto"/>
+              <w:right w:val="single" w:sz="4" w:space="0" w:color="auto"/>
+            </w:tcBorders>
+            <w:shd w:val="clear" w:color="auto" w:fill="auto"/>
+            <w:noWrap/>
+            <w:vAlign w:val="bottom"/>
+            <w:hideMark/>
+          </w:tcPr>
+          <w:p>
+            <w:pPr>
+              <w:jc w:val="center"/>
+              <w:rPr>
+                <w:rFonts w:ascii="Times New Roman" w:eastAsia="Times New Roman" w:hAnsi="Times New Roman" w:cs="Times New Roman"/>
+                <w:sz w:val="22"/>
+                <w:szCs w:val="22"/>
+              </w:rPr>
+            </w:pPr>
+            <w:r>
+              <w:rPr>
+                <w:rFonts w:ascii="Times New Roman" w:eastAsia="Times New Roman" w:hAnsi="Times New Roman" w:cs="Times New Roman"/>
+                <w:sz w:val="22"/>
+                <w:szCs w:val="22"/>
+              </w:rPr>
+              <w:t>received</w:t>
+            </w:r>
+          </w:p>
+        </w:tc>
+        <w:tc>
+          <w:tcPr>
+            <w:tcW w:w="960" w:type="dxa"/>
+            <w:tcBorders>
+              <w:top w:val="nil"/>
+              <w:left w:val="nil"/>
+              <w:bottom w:val="single" w:sz="4" w:space="0" w:color="auto"/>
+              <w:right w:val="single" w:sz="4" w:space="0" w:color="auto"/>
+            </w:tcBorders>
+            <w:shd w:val="clear" w:color="auto" w:fill="auto"/>
+            <w:noWrap/>
+            <w:vAlign w:val="bottom"/>
+            <w:hideMark/>
+          </w:tcPr>
+          <w:p>
+            <w:pPr>
+              <w:jc w:val="center"/>
+              <w:rPr>
+                <w:rFonts w:ascii="Times New Roman" w:eastAsia="Times New Roman" w:hAnsi="Times New Roman" w:cs="Times New Roman"/>
+                <w:sz w:val="22"/>
+                <w:szCs w:val="22"/>
+              </w:rPr>
+            </w:pPr>
+            <w:r>
+              <w:rPr>
+                <w:rFonts w:ascii="Times New Roman" w:eastAsia="Times New Roman" w:hAnsi="Times New Roman" w:cs="Times New Roman"/>
+                <w:sz w:val="22"/>
+                <w:szCs w:val="22"/>
+              </w:rPr>
+              <w:t> </w:t>
+            </w:r>
+          </w:p>
+        </w:tc>
+        <w:tc>
+          <w:tcPr>
+            <w:tcW w:w="1040" w:type="dxa"/>
+            <w:tcBorders>
+              <w:top w:val="nil"/>
+              <w:left w:val="nil"/>
+              <w:bottom w:val="single" w:sz="4" w:space="0" w:color="auto"/>
+              <w:right w:val="single" w:sz="4" w:space="0" w:color="auto"/>
+            </w:tcBorders>
+            <w:shd w:val="clear" w:color="000000" w:fill="E6B8B7"/>
+            <w:noWrap/>
+            <w:vAlign w:val="bottom"/>
+            <w:hideMark/>
+          </w:tcPr>
+          <w:p>
+            <w:pPr>
+              <w:jc w:val="center"/>
+              <w:rPr>
+                <w:rFonts w:ascii="Times New Roman" w:eastAsia="Times New Roman" w:hAnsi="Times New Roman" w:cs="Times New Roman"/>
+                <w:sz w:val="22"/>
+                <w:szCs w:val="22"/>
+              </w:rPr>
+            </w:pPr>
+            <w:r>
+              <w:rPr>
+                <w:rFonts w:ascii="Times New Roman" w:eastAsia="Times New Roman" w:hAnsi="Times New Roman" w:cs="Times New Roman"/>
+                <w:sz w:val="22"/>
+                <w:szCs w:val="22"/>
+              </w:rPr>
+              <w:t>confirmed</w:t>
+            </w:r>
+          </w:p>
+        </w:tc>
+      </w:tr>
+      <w:tr>
+        <w:trPr>
+          <w:trHeight w:val="260"/>
+        </w:trPr>
+        <w:tc>
+          <w:tcPr>
+            <w:tcW w:w="1760" w:type="dxa"/>
+            <w:tcBorders>
+              <w:top w:val="nil"/>
+              <w:left w:val="single" w:sz="4" w:space="0" w:color="auto"/>
+              <w:bottom w:val="single" w:sz="4" w:space="0" w:color="auto"/>
+              <w:right w:val="single" w:sz="4" w:space="0" w:color="auto"/>
+            </w:tcBorders>
+            <w:shd w:val="clear" w:color="000000" w:fill="E6B8B7"/>
+            <w:noWrap/>
+            <w:vAlign w:val="bottom"/>
+            <w:hideMark/>
+          </w:tcPr>
+          <w:p>
+            <w:pPr>
+              <w:jc w:val="center"/>
+              <w:rPr>
+                <w:rFonts w:ascii="Times New Roman" w:eastAsia="Times New Roman" w:hAnsi="Times New Roman" w:cs="Times New Roman"/>
+                <w:sz w:val="22"/>
+                <w:szCs w:val="22"/>
+              </w:rPr>
+            </w:pPr>
+            <w:r>
+              <w:rPr>
+                <w:rFonts w:ascii="Times New Roman" w:eastAsia="Times New Roman" w:hAnsi="Times New Roman" w:cs="Times New Roman"/>
+                <w:sz w:val="22"/>
+                <w:szCs w:val="22"/>
+              </w:rPr>
+              <w:t>Adrianne Brand</w:t>
+            </w:r>
+          </w:p>
+        </w:tc>
+        <w:tc>
+          <w:tcPr>
+            <w:tcW w:w="1160" w:type="dxa"/>
+            <w:tcBorders>
+              <w:top w:val="nil"/>
+              <w:left w:val="nil"/>
+              <w:bottom w:val="single" w:sz="4" w:space="0" w:color="auto"/>
+              <w:right w:val="single" w:sz="4" w:space="0" w:color="auto"/>
+            </w:tcBorders>
+            <w:shd w:val="clear" w:color="auto" w:fill="auto"/>
+            <w:noWrap/>
+            <w:vAlign w:val="bottom"/>
+            <w:hideMark/>
+          </w:tcPr>
+          <w:p>
+            <w:pPr>
+              <w:jc w:val="center"/>
+              <w:rPr>
+                <w:rFonts w:ascii="Times New Roman" w:eastAsia="Times New Roman" w:hAnsi="Times New Roman" w:cs="Times New Roman"/>
+                <w:sz w:val="22"/>
+                <w:szCs w:val="22"/>
+              </w:rPr>
+            </w:pPr>
+            <w:r>
+              <w:rPr>
+                <w:rFonts w:ascii="Times New Roman" w:eastAsia="Times New Roman" w:hAnsi="Times New Roman" w:cs="Times New Roman"/>
+                <w:sz w:val="22"/>
+                <w:szCs w:val="22"/>
+              </w:rPr>
+              <w:t>received</w:t>
+            </w:r>
+          </w:p>
+        </w:tc>
+        <w:tc>
+          <w:tcPr>
+            <w:tcW w:w="960" w:type="dxa"/>
+            <w:tcBorders>
+              <w:top w:val="nil"/>
+              <w:left w:val="nil"/>
+              <w:bottom w:val="single" w:sz="4" w:space="0" w:color="auto"/>
+              <w:right w:val="single" w:sz="4" w:space="0" w:color="auto"/>
+            </w:tcBorders>
+            <w:shd w:val="clear" w:color="auto" w:fill="auto"/>
+            <w:noWrap/>
+            <w:vAlign w:val="bottom"/>
+            <w:hideMark/>
+          </w:tcPr>
+          <w:p>
+            <w:pPr>
+              <w:jc w:val="center"/>
+              <w:rPr>
+                <w:rFonts w:ascii="Times New Roman" w:eastAsia="Times New Roman" w:hAnsi="Times New Roman" w:cs="Times New Roman"/>
+                <w:sz w:val="22"/>
+                <w:szCs w:val="22"/>
+              </w:rPr>
+            </w:pPr>
+            <w:r>
+              <w:rPr>
+                <w:rFonts w:ascii="Times New Roman" w:eastAsia="Times New Roman" w:hAnsi="Times New Roman" w:cs="Times New Roman"/>
+                <w:sz w:val="22"/>
+                <w:szCs w:val="22"/>
+              </w:rPr>
+              <w:t> </w:t>
+            </w:r>
+          </w:p>
+        </w:tc>
+        <w:tc>
+          <w:tcPr>
+            <w:tcW w:w="1040" w:type="dxa"/>
+            <w:tcBorders>
+              <w:top w:val="nil"/>
+              <w:left w:val="nil"/>
+              <w:bottom w:val="single" w:sz="4" w:space="0" w:color="auto"/>
+              <w:right w:val="single" w:sz="4" w:space="0" w:color="auto"/>
+            </w:tcBorders>
+            <w:shd w:val="clear" w:color="000000" w:fill="E6B8B7"/>
+            <w:noWrap/>
+            <w:vAlign w:val="bottom"/>
+            <w:hideMark/>
+          </w:tcPr>
+          <w:p>
+            <w:pPr>
+              <w:jc w:val="center"/>
+              <w:rPr>
+                <w:rFonts w:ascii="Times New Roman" w:eastAsia="Times New Roman" w:hAnsi="Times New Roman" w:cs="Times New Roman"/>
+                <w:sz w:val="22"/>
+                <w:szCs w:val="22"/>
+              </w:rPr>
+            </w:pPr>
+            <w:r>
+              <w:rPr>
+                <w:rFonts w:ascii="Times New Roman" w:eastAsia="Times New Roman" w:hAnsi="Times New Roman" w:cs="Times New Roman"/>
+                <w:sz w:val="22"/>
+                <w:szCs w:val="22"/>
+              </w:rPr>
+              <w:t>confirmed</w:t>
+            </w:r>
+          </w:p>
+        </w:tc>
+      </w:tr>
+      <w:bookmarkEnd w:id="0"/>
+    </w:tbl>
+    <w:p>
+      <w:pPr>
+        <w:rPr>
+          <w:rFonts w:ascii="Times New Roman" w:hAnsi="Times New Roman" w:cs="Times New Roman"/>
+          <w:b/>
+        </w:rPr>
+      </w:pPr>
+    </w:p>
+    <w:p>
+      <w:pPr>
+        <w:rPr>
+          <w:rFonts w:ascii="Times New Roman" w:hAnsi="Times New Roman" w:cs="Times New Roman"/>
+          <w:b/>
+        </w:rPr>
+      </w:pPr>
+    </w:p>
     <w:p>
       <w:pPr>
         <w:rPr>
@@ -1775,7 +4684,6 @@
         <w:rPr>
           <w:rFonts w:ascii="Times New Roman" w:hAnsi="Times New Roman" w:cs="Times New Roman"/>
         </w:rPr>
-        <w:lastRenderedPageBreak/>
         <w:t>Diversity and Distributions (</w:t>
       </w:r>
       <w:r>
@@ -3296,15 +6204,247 @@
         </w:rPr>
         <w:t>What are the steps for expert elicitation?</w:t>
       </w:r>
-      <w:r>
+    </w:p>
+    <w:p>
+      <w:pPr>
+        <w:pStyle w:val="NormalWeb"/>
+        <w:spacing w:before="0" w:beforeAutospacing="0" w:after="0" w:afterAutospacing="0"/>
         <w:rPr>
           <w:rFonts w:ascii="Times New Roman" w:hAnsi="Times New Roman"/>
           <w:b/>
           <w:sz w:val="24"/>
           <w:szCs w:val="24"/>
         </w:rPr>
-        <w:t xml:space="preserve"> </w:t>
-      </w:r>
+      </w:pPr>
+      <w:r>
+        <w:rPr>
+          <w:rFonts w:ascii="Times New Roman" w:hAnsi="Times New Roman"/>
+          <w:b/>
+          <w:sz w:val="24"/>
+          <w:szCs w:val="24"/>
+        </w:rPr>
+        <w:t>*notes:</w:t>
+      </w:r>
+    </w:p>
+    <w:p>
+      <w:pPr>
+        <w:pStyle w:val="NormalWeb"/>
+        <w:numPr>
+          <w:ilvl w:val="0"/>
+          <w:numId w:val="18"/>
+        </w:numPr>
+        <w:spacing w:before="0"/>
+        <w:rPr>
+          <w:rFonts w:ascii="Times New Roman" w:hAnsi="Times New Roman"/>
+          <w:b/>
+        </w:rPr>
+      </w:pPr>
+      <w:r>
+        <w:rPr>
+          <w:rFonts w:ascii="Times New Roman" w:hAnsi="Times New Roman"/>
+          <w:b/>
+          <w:bCs/>
+          <w:i/>
+          <w:iCs/>
+        </w:rPr>
+        <w:t>Expert elicitation</w:t>
+      </w:r>
+      <w:r>
+        <w:rPr>
+          <w:rFonts w:ascii="Times New Roman" w:hAnsi="Times New Roman"/>
+          <w:b/>
+          <w:bCs/>
+        </w:rPr>
+        <w:t xml:space="preserve"> is a formal, structured process of obtaining expert opinion for specific questions </w:t>
+      </w:r>
+    </w:p>
+    <w:p>
+      <w:pPr>
+        <w:pStyle w:val="NormalWeb"/>
+        <w:spacing w:before="0"/>
+        <w:rPr>
+          <w:rFonts w:ascii="Times New Roman" w:hAnsi="Times New Roman"/>
+          <w:b/>
+        </w:rPr>
+      </w:pPr>
+      <w:r>
+        <w:rPr>
+          <w:rFonts w:ascii="Times New Roman" w:hAnsi="Times New Roman"/>
+          <w:b/>
+          <w:bCs/>
+        </w:rPr>
+        <w:t> </w:t>
+      </w:r>
+    </w:p>
+    <w:p>
+      <w:pPr>
+        <w:pStyle w:val="NormalWeb"/>
+        <w:numPr>
+          <w:ilvl w:val="0"/>
+          <w:numId w:val="19"/>
+        </w:numPr>
+        <w:spacing w:before="0"/>
+        <w:rPr>
+          <w:rFonts w:ascii="Times New Roman" w:hAnsi="Times New Roman"/>
+          <w:b/>
+        </w:rPr>
+      </w:pPr>
+      <w:r>
+        <w:rPr>
+          <w:rFonts w:ascii="Times New Roman" w:hAnsi="Times New Roman"/>
+          <w:b/>
+          <w:bCs/>
+          <w:i/>
+          <w:iCs/>
+        </w:rPr>
+        <w:t>Expert Opinion</w:t>
+      </w:r>
+      <w:r>
+        <w:rPr>
+          <w:rFonts w:ascii="Times New Roman" w:hAnsi="Times New Roman"/>
+          <w:b/>
+          <w:bCs/>
+        </w:rPr>
+        <w:t xml:space="preserve"> is an expression of an expert’s belief based on knowledge and experience; it is an informed belief.  </w:t>
+      </w:r>
+    </w:p>
+    <w:p>
+      <w:pPr>
+        <w:pStyle w:val="NormalWeb"/>
+        <w:numPr>
+          <w:ilvl w:val="2"/>
+          <w:numId w:val="19"/>
+        </w:numPr>
+        <w:spacing w:before="0"/>
+        <w:rPr>
+          <w:rFonts w:ascii="Times New Roman" w:hAnsi="Times New Roman"/>
+          <w:b/>
+        </w:rPr>
+      </w:pPr>
+      <w:r>
+        <w:rPr>
+          <w:rFonts w:ascii="Times New Roman" w:hAnsi="Times New Roman"/>
+          <w:b/>
+        </w:rPr>
+        <w:t>a quantitative form = expert judgment</w:t>
+      </w:r>
+    </w:p>
+    <w:p>
+      <w:pPr>
+        <w:pStyle w:val="NormalWeb"/>
+        <w:numPr>
+          <w:ilvl w:val="2"/>
+          <w:numId w:val="19"/>
+        </w:numPr>
+        <w:spacing w:before="0"/>
+        <w:rPr>
+          <w:rFonts w:ascii="Times New Roman" w:hAnsi="Times New Roman"/>
+          <w:b/>
+        </w:rPr>
+      </w:pPr>
+      <w:r>
+        <w:rPr>
+          <w:rFonts w:ascii="Times New Roman" w:hAnsi="Times New Roman"/>
+          <w:b/>
+        </w:rPr>
+        <w:t>a qualitative form = expert knowledge</w:t>
+      </w:r>
+    </w:p>
+    <w:p>
+      <w:pPr>
+        <w:pStyle w:val="NormalWeb"/>
+        <w:numPr>
+          <w:ilvl w:val="0"/>
+          <w:numId w:val="19"/>
+        </w:numPr>
+        <w:spacing w:before="0"/>
+        <w:rPr>
+          <w:rFonts w:ascii="Times New Roman" w:hAnsi="Times New Roman"/>
+          <w:b/>
+        </w:rPr>
+      </w:pPr>
+      <w:r>
+        <w:rPr>
+          <w:rFonts w:ascii="Times New Roman" w:hAnsi="Times New Roman"/>
+          <w:b/>
+          <w:bCs/>
+          <w:i/>
+          <w:iCs/>
+        </w:rPr>
+        <w:t>Expert</w:t>
+      </w:r>
+      <w:r>
+        <w:rPr>
+          <w:rFonts w:ascii="Times New Roman" w:hAnsi="Times New Roman"/>
+          <w:b/>
+          <w:bCs/>
+        </w:rPr>
+        <w:t xml:space="preserve"> is someone who possesses substantive information on a particular topic that is not widely known by others</w:t>
+      </w:r>
+    </w:p>
+    <w:p>
+      <w:pPr>
+        <w:pStyle w:val="NormalWeb"/>
+        <w:spacing w:before="0"/>
+        <w:ind w:left="2160"/>
+        <w:rPr>
+          <w:rFonts w:ascii="Times New Roman" w:hAnsi="Times New Roman"/>
+          <w:b/>
+        </w:rPr>
+      </w:pPr>
+    </w:p>
+    <w:p>
+      <w:pPr>
+        <w:pStyle w:val="NormalWeb"/>
+        <w:numPr>
+          <w:ilvl w:val="2"/>
+          <w:numId w:val="19"/>
+        </w:numPr>
+        <w:spacing w:before="0"/>
+        <w:rPr>
+          <w:rFonts w:ascii="Times New Roman" w:hAnsi="Times New Roman"/>
+          <w:b/>
+        </w:rPr>
+      </w:pPr>
+      <w:r>
+        <w:rPr>
+          <w:rFonts w:ascii="Times New Roman" w:hAnsi="Times New Roman"/>
+          <w:b/>
+          <w:bCs/>
+        </w:rPr>
+        <w:t>A successful EE entails capturing an expert’s true belief as well as her underlying rationale for this belief.</w:t>
+      </w:r>
+    </w:p>
+    <w:p>
+      <w:pPr>
+        <w:pStyle w:val="NormalWeb"/>
+        <w:spacing w:before="0"/>
+        <w:ind w:left="1800"/>
+        <w:rPr>
+          <w:rFonts w:ascii="Times New Roman" w:hAnsi="Times New Roman"/>
+          <w:b/>
+        </w:rPr>
+      </w:pPr>
+      <w:r>
+        <w:rPr>
+          <w:rFonts w:ascii="Times New Roman" w:hAnsi="Times New Roman"/>
+          <w:b/>
+          <w:bCs/>
+        </w:rPr>
+        <w:t>expert opinion provides information otherwise unavailable</w:t>
+      </w:r>
+    </w:p>
+    <w:p>
+      <w:pPr>
+        <w:pStyle w:val="NormalWeb"/>
+        <w:spacing w:before="0" w:beforeAutospacing="0" w:after="0" w:afterAutospacing="0"/>
+        <w:rPr>
+          <w:rFonts w:ascii="Times New Roman" w:hAnsi="Times New Roman"/>
+          <w:b/>
+          <w:sz w:val="24"/>
+          <w:szCs w:val="24"/>
+        </w:rPr>
+      </w:pPr>
     </w:p>
     <w:p>
       <w:pPr>
@@ -12252,8 +15392,6 @@
           <w:rFonts w:ascii="Times New Roman" w:hAnsi="Times New Roman" w:cs="Times New Roman"/>
         </w:rPr>
       </w:pPr>
-      <w:bookmarkStart w:id="0" w:name="_GoBack"/>
-      <w:bookmarkEnd w:id="0"/>
     </w:p>
     <w:p>
       <w:pPr>
@@ -12409,6 +15547,146 @@
 <file path=word/numbering.xml><?xml version="1.0" encoding="utf-8"?>
 <w:numbering xmlns:wpc="http://schemas.microsoft.com/office/word/2010/wordprocessingCanvas" xmlns:mo="http://schemas.microsoft.com/office/mac/office/2008/main" xmlns:mc="http://schemas.openxmlformats.org/markup-compatibility/2006" xmlns:mv="urn:schemas-microsoft-com:mac:vml" xmlns:o="urn:schemas-microsoft-com:office:office" xmlns:r="http://schemas.openxmlformats.org/officeDocument/2006/relationships" xmlns:m="http://schemas.openxmlformats.org/officeDocument/2006/math" xmlns:v="urn:schemas-microsoft-com:vml" xmlns:wp14="http://schemas.microsoft.com/office/word/2010/wordprocessingDrawing" xmlns:wp="http://schemas.openxmlformats.org/drawingml/2006/wordprocessingDrawing" xmlns:w10="urn:schemas-microsoft-com:office:word" xmlns:w="http://schemas.openxmlformats.org/wordprocessingml/2006/main" xmlns:w14="http://schemas.microsoft.com/office/word/2010/wordml" xmlns:wpg="http://schemas.microsoft.com/office/word/2010/wordprocessingGroup" xmlns:wpi="http://schemas.microsoft.com/office/word/2010/wordprocessingInk" xmlns:wne="http://schemas.microsoft.com/office/word/2006/wordml" xmlns:wps="http://schemas.microsoft.com/office/word/2010/wordprocessingShape" mc:Ignorable="w14 wp14">
   <w:abstractNum w:abstractNumId="0">
+    <w:nsid w:val="0EE069C4"/>
+    <w:multiLevelType w:val="hybridMultilevel"/>
+    <w:tmpl w:val="872E9748"/>
+    <w:lvl w:ilvl="0" w:tplc="4C8E3CD6">
+      <w:start w:val="1"/>
+      <w:numFmt w:val="bullet"/>
+      <w:lvlText w:val=""/>
+      <w:lvlJc w:val="left"/>
+      <w:pPr>
+        <w:tabs>
+          <w:tab w:val="num" w:pos="720"/>
+        </w:tabs>
+        <w:ind w:left="720" w:hanging="360"/>
+      </w:pPr>
+      <w:rPr>
+        <w:rFonts w:ascii="Wingdings" w:hAnsi="Wingdings" w:hint="default"/>
+      </w:rPr>
+    </w:lvl>
+    <w:lvl w:ilvl="1" w:tplc="5238877C" w:tentative="1">
+      <w:start w:val="1"/>
+      <w:numFmt w:val="bullet"/>
+      <w:lvlText w:val=""/>
+      <w:lvlJc w:val="left"/>
+      <w:pPr>
+        <w:tabs>
+          <w:tab w:val="num" w:pos="1440"/>
+        </w:tabs>
+        <w:ind w:left="1440" w:hanging="360"/>
+      </w:pPr>
+      <w:rPr>
+        <w:rFonts w:ascii="Wingdings" w:hAnsi="Wingdings" w:hint="default"/>
+      </w:rPr>
+    </w:lvl>
+    <w:lvl w:ilvl="2" w:tplc="04687822" w:tentative="1">
+      <w:start w:val="1"/>
+      <w:numFmt w:val="bullet"/>
+      <w:lvlText w:val=""/>
+      <w:lvlJc w:val="left"/>
+      <w:pPr>
+        <w:tabs>
+          <w:tab w:val="num" w:pos="2160"/>
+        </w:tabs>
+        <w:ind w:left="2160" w:hanging="360"/>
+      </w:pPr>
+      <w:rPr>
+        <w:rFonts w:ascii="Wingdings" w:hAnsi="Wingdings" w:hint="default"/>
+      </w:rPr>
+    </w:lvl>
+    <w:lvl w:ilvl="3" w:tplc="14CE77EA" w:tentative="1">
+      <w:start w:val="1"/>
+      <w:numFmt w:val="bullet"/>
+      <w:lvlText w:val=""/>
+      <w:lvlJc w:val="left"/>
+      <w:pPr>
+        <w:tabs>
+          <w:tab w:val="num" w:pos="2880"/>
+        </w:tabs>
+        <w:ind w:left="2880" w:hanging="360"/>
+      </w:pPr>
+      <w:rPr>
+        <w:rFonts w:ascii="Wingdings" w:hAnsi="Wingdings" w:hint="default"/>
+      </w:rPr>
+    </w:lvl>
+    <w:lvl w:ilvl="4" w:tplc="E5E29F1A" w:tentative="1">
+      <w:start w:val="1"/>
+      <w:numFmt w:val="bullet"/>
+      <w:lvlText w:val=""/>
+      <w:lvlJc w:val="left"/>
+      <w:pPr>
+        <w:tabs>
+          <w:tab w:val="num" w:pos="3600"/>
+        </w:tabs>
+        <w:ind w:left="3600" w:hanging="360"/>
+      </w:pPr>
+      <w:rPr>
+        <w:rFonts w:ascii="Wingdings" w:hAnsi="Wingdings" w:hint="default"/>
+      </w:rPr>
+    </w:lvl>
+    <w:lvl w:ilvl="5" w:tplc="4A46F840" w:tentative="1">
+      <w:start w:val="1"/>
+      <w:numFmt w:val="bullet"/>
+      <w:lvlText w:val=""/>
+      <w:lvlJc w:val="left"/>
+      <w:pPr>
+        <w:tabs>
+          <w:tab w:val="num" w:pos="4320"/>
+        </w:tabs>
+        <w:ind w:left="4320" w:hanging="360"/>
+      </w:pPr>
+      <w:rPr>
+        <w:rFonts w:ascii="Wingdings" w:hAnsi="Wingdings" w:hint="default"/>
+      </w:rPr>
+    </w:lvl>
+    <w:lvl w:ilvl="6" w:tplc="635E7AF6" w:tentative="1">
+      <w:start w:val="1"/>
+      <w:numFmt w:val="bullet"/>
+      <w:lvlText w:val=""/>
+      <w:lvlJc w:val="left"/>
+      <w:pPr>
+        <w:tabs>
+          <w:tab w:val="num" w:pos="5040"/>
+        </w:tabs>
+        <w:ind w:left="5040" w:hanging="360"/>
+      </w:pPr>
+      <w:rPr>
+        <w:rFonts w:ascii="Wingdings" w:hAnsi="Wingdings" w:hint="default"/>
+      </w:rPr>
+    </w:lvl>
+    <w:lvl w:ilvl="7" w:tplc="A3406FC8" w:tentative="1">
+      <w:start w:val="1"/>
+      <w:numFmt w:val="bullet"/>
+      <w:lvlText w:val=""/>
+      <w:lvlJc w:val="left"/>
+      <w:pPr>
+        <w:tabs>
+          <w:tab w:val="num" w:pos="5760"/>
+        </w:tabs>
+        <w:ind w:left="5760" w:hanging="360"/>
+      </w:pPr>
+      <w:rPr>
+        <w:rFonts w:ascii="Wingdings" w:hAnsi="Wingdings" w:hint="default"/>
+      </w:rPr>
+    </w:lvl>
+    <w:lvl w:ilvl="8" w:tplc="C6D0948A" w:tentative="1">
+      <w:start w:val="1"/>
+      <w:numFmt w:val="bullet"/>
+      <w:lvlText w:val=""/>
+      <w:lvlJc w:val="left"/>
+      <w:pPr>
+        <w:tabs>
+          <w:tab w:val="num" w:pos="6480"/>
+        </w:tabs>
+        <w:ind w:left="6480" w:hanging="360"/>
+      </w:pPr>
+      <w:rPr>
+        <w:rFonts w:ascii="Wingdings" w:hAnsi="Wingdings" w:hint="default"/>
+      </w:rPr>
+    </w:lvl>
+  </w:abstractNum>
+  <w:abstractNum w:abstractNumId="1">
     <w:nsid w:val="140C4CF7"/>
     <w:multiLevelType w:val="hybridMultilevel"/>
     <w:tmpl w:val="AA0C41B0"/>
@@ -12521,7 +15799,7 @@
       </w:rPr>
     </w:lvl>
   </w:abstractNum>
-  <w:abstractNum w:abstractNumId="1">
+  <w:abstractNum w:abstractNumId="2">
     <w:nsid w:val="23535835"/>
     <w:multiLevelType w:val="hybridMultilevel"/>
     <w:tmpl w:val="A93E4556"/>
@@ -12634,7 +15912,7 @@
       </w:rPr>
     </w:lvl>
   </w:abstractNum>
-  <w:abstractNum w:abstractNumId="2">
+  <w:abstractNum w:abstractNumId="3">
     <w:nsid w:val="2AE373A7"/>
     <w:multiLevelType w:val="hybridMultilevel"/>
     <w:tmpl w:val="20162F50"/>
@@ -12720,7 +15998,147 @@
       </w:pPr>
     </w:lvl>
   </w:abstractNum>
-  <w:abstractNum w:abstractNumId="3">
+  <w:abstractNum w:abstractNumId="4">
+    <w:nsid w:val="2B441165"/>
+    <w:multiLevelType w:val="hybridMultilevel"/>
+    <w:tmpl w:val="140C65E6"/>
+    <w:lvl w:ilvl="0" w:tplc="85CA0BF4">
+      <w:start w:val="1"/>
+      <w:numFmt w:val="bullet"/>
+      <w:lvlText w:val=""/>
+      <w:lvlJc w:val="left"/>
+      <w:pPr>
+        <w:tabs>
+          <w:tab w:val="num" w:pos="720"/>
+        </w:tabs>
+        <w:ind w:left="720" w:hanging="360"/>
+      </w:pPr>
+      <w:rPr>
+        <w:rFonts w:ascii="Wingdings" w:hAnsi="Wingdings" w:hint="default"/>
+      </w:rPr>
+    </w:lvl>
+    <w:lvl w:ilvl="1" w:tplc="03147280" w:tentative="1">
+      <w:start w:val="1"/>
+      <w:numFmt w:val="bullet"/>
+      <w:lvlText w:val=""/>
+      <w:lvlJc w:val="left"/>
+      <w:pPr>
+        <w:tabs>
+          <w:tab w:val="num" w:pos="1440"/>
+        </w:tabs>
+        <w:ind w:left="1440" w:hanging="360"/>
+      </w:pPr>
+      <w:rPr>
+        <w:rFonts w:ascii="Wingdings" w:hAnsi="Wingdings" w:hint="default"/>
+      </w:rPr>
+    </w:lvl>
+    <w:lvl w:ilvl="2" w:tplc="0F1ABAF0" w:tentative="1">
+      <w:start w:val="1"/>
+      <w:numFmt w:val="bullet"/>
+      <w:lvlText w:val=""/>
+      <w:lvlJc w:val="left"/>
+      <w:pPr>
+        <w:tabs>
+          <w:tab w:val="num" w:pos="2160"/>
+        </w:tabs>
+        <w:ind w:left="2160" w:hanging="360"/>
+      </w:pPr>
+      <w:rPr>
+        <w:rFonts w:ascii="Wingdings" w:hAnsi="Wingdings" w:hint="default"/>
+      </w:rPr>
+    </w:lvl>
+    <w:lvl w:ilvl="3" w:tplc="2FCE5612" w:tentative="1">
+      <w:start w:val="1"/>
+      <w:numFmt w:val="bullet"/>
+      <w:lvlText w:val=""/>
+      <w:lvlJc w:val="left"/>
+      <w:pPr>
+        <w:tabs>
+          <w:tab w:val="num" w:pos="2880"/>
+        </w:tabs>
+        <w:ind w:left="2880" w:hanging="360"/>
+      </w:pPr>
+      <w:rPr>
+        <w:rFonts w:ascii="Wingdings" w:hAnsi="Wingdings" w:hint="default"/>
+      </w:rPr>
+    </w:lvl>
+    <w:lvl w:ilvl="4" w:tplc="501A7C4E" w:tentative="1">
+      <w:start w:val="1"/>
+      <w:numFmt w:val="bullet"/>
+      <w:lvlText w:val=""/>
+      <w:lvlJc w:val="left"/>
+      <w:pPr>
+        <w:tabs>
+          <w:tab w:val="num" w:pos="3600"/>
+        </w:tabs>
+        <w:ind w:left="3600" w:hanging="360"/>
+      </w:pPr>
+      <w:rPr>
+        <w:rFonts w:ascii="Wingdings" w:hAnsi="Wingdings" w:hint="default"/>
+      </w:rPr>
+    </w:lvl>
+    <w:lvl w:ilvl="5" w:tplc="60D40C4A" w:tentative="1">
+      <w:start w:val="1"/>
+      <w:numFmt w:val="bullet"/>
+      <w:lvlText w:val=""/>
+      <w:lvlJc w:val="left"/>
+      <w:pPr>
+        <w:tabs>
+          <w:tab w:val="num" w:pos="4320"/>
+        </w:tabs>
+        <w:ind w:left="4320" w:hanging="360"/>
+      </w:pPr>
+      <w:rPr>
+        <w:rFonts w:ascii="Wingdings" w:hAnsi="Wingdings" w:hint="default"/>
+      </w:rPr>
+    </w:lvl>
+    <w:lvl w:ilvl="6" w:tplc="CAF48D2C" w:tentative="1">
+      <w:start w:val="1"/>
+      <w:numFmt w:val="bullet"/>
+      <w:lvlText w:val=""/>
+      <w:lvlJc w:val="left"/>
+      <w:pPr>
+        <w:tabs>
+          <w:tab w:val="num" w:pos="5040"/>
+        </w:tabs>
+        <w:ind w:left="5040" w:hanging="360"/>
+      </w:pPr>
+      <w:rPr>
+        <w:rFonts w:ascii="Wingdings" w:hAnsi="Wingdings" w:hint="default"/>
+      </w:rPr>
+    </w:lvl>
+    <w:lvl w:ilvl="7" w:tplc="3EC8CCEE" w:tentative="1">
+      <w:start w:val="1"/>
+      <w:numFmt w:val="bullet"/>
+      <w:lvlText w:val=""/>
+      <w:lvlJc w:val="left"/>
+      <w:pPr>
+        <w:tabs>
+          <w:tab w:val="num" w:pos="5760"/>
+        </w:tabs>
+        <w:ind w:left="5760" w:hanging="360"/>
+      </w:pPr>
+      <w:rPr>
+        <w:rFonts w:ascii="Wingdings" w:hAnsi="Wingdings" w:hint="default"/>
+      </w:rPr>
+    </w:lvl>
+    <w:lvl w:ilvl="8" w:tplc="5880918A" w:tentative="1">
+      <w:start w:val="1"/>
+      <w:numFmt w:val="bullet"/>
+      <w:lvlText w:val=""/>
+      <w:lvlJc w:val="left"/>
+      <w:pPr>
+        <w:tabs>
+          <w:tab w:val="num" w:pos="6480"/>
+        </w:tabs>
+        <w:ind w:left="6480" w:hanging="360"/>
+      </w:pPr>
+      <w:rPr>
+        <w:rFonts w:ascii="Wingdings" w:hAnsi="Wingdings" w:hint="default"/>
+      </w:rPr>
+    </w:lvl>
+  </w:abstractNum>
+  <w:abstractNum w:abstractNumId="5">
     <w:nsid w:val="2E5D6043"/>
     <w:multiLevelType w:val="hybridMultilevel"/>
     <w:tmpl w:val="645A50DE"/>
@@ -12833,7 +16251,7 @@
       </w:rPr>
     </w:lvl>
   </w:abstractNum>
-  <w:abstractNum w:abstractNumId="4">
+  <w:abstractNum w:abstractNumId="6">
     <w:nsid w:val="35DB6378"/>
     <w:multiLevelType w:val="hybridMultilevel"/>
     <w:tmpl w:val="7A1886FA"/>
@@ -12946,7 +16364,7 @@
       </w:rPr>
     </w:lvl>
   </w:abstractNum>
-  <w:abstractNum w:abstractNumId="5">
+  <w:abstractNum w:abstractNumId="7">
     <w:nsid w:val="3D691DC2"/>
     <w:multiLevelType w:val="hybridMultilevel"/>
     <w:tmpl w:val="A74EE56E"/>
@@ -13059,7 +16477,7 @@
       </w:rPr>
     </w:lvl>
   </w:abstractNum>
-  <w:abstractNum w:abstractNumId="6">
+  <w:abstractNum w:abstractNumId="8">
     <w:nsid w:val="439B5F44"/>
     <w:multiLevelType w:val="hybridMultilevel"/>
     <w:tmpl w:val="EB328BA6"/>
@@ -13172,7 +16590,7 @@
       </w:rPr>
     </w:lvl>
   </w:abstractNum>
-  <w:abstractNum w:abstractNumId="7">
+  <w:abstractNum w:abstractNumId="9">
     <w:nsid w:val="45C00D24"/>
     <w:multiLevelType w:val="hybridMultilevel"/>
     <w:tmpl w:val="C38A14DA"/>
@@ -13285,7 +16703,7 @@
       </w:rPr>
     </w:lvl>
   </w:abstractNum>
-  <w:abstractNum w:abstractNumId="8">
+  <w:abstractNum w:abstractNumId="10">
     <w:nsid w:val="492137B8"/>
     <w:multiLevelType w:val="hybridMultilevel"/>
     <w:tmpl w:val="BBCAE940"/>
@@ -13398,7 +16816,7 @@
       </w:rPr>
     </w:lvl>
   </w:abstractNum>
-  <w:abstractNum w:abstractNumId="9">
+  <w:abstractNum w:abstractNumId="11">
     <w:nsid w:val="4DED3CD8"/>
     <w:multiLevelType w:val="hybridMultilevel"/>
     <w:tmpl w:val="E77C1896"/>
@@ -13511,7 +16929,147 @@
       </w:rPr>
     </w:lvl>
   </w:abstractNum>
-  <w:abstractNum w:abstractNumId="10">
+  <w:abstractNum w:abstractNumId="12">
+    <w:nsid w:val="53FE752A"/>
+    <w:multiLevelType w:val="hybridMultilevel"/>
+    <w:tmpl w:val="4A6C7192"/>
+    <w:lvl w:ilvl="0" w:tplc="62AE2E22">
+      <w:start w:val="1"/>
+      <w:numFmt w:val="bullet"/>
+      <w:lvlText w:val=""/>
+      <w:lvlJc w:val="left"/>
+      <w:pPr>
+        <w:tabs>
+          <w:tab w:val="num" w:pos="720"/>
+        </w:tabs>
+        <w:ind w:left="720" w:hanging="360"/>
+      </w:pPr>
+      <w:rPr>
+        <w:rFonts w:ascii="Wingdings" w:hAnsi="Wingdings" w:hint="default"/>
+      </w:rPr>
+    </w:lvl>
+    <w:lvl w:ilvl="1" w:tplc="27EA8210">
+      <w:start w:val="1"/>
+      <w:numFmt w:val="bullet"/>
+      <w:lvlText w:val=""/>
+      <w:lvlJc w:val="left"/>
+      <w:pPr>
+        <w:tabs>
+          <w:tab w:val="num" w:pos="1440"/>
+        </w:tabs>
+        <w:ind w:left="1440" w:hanging="360"/>
+      </w:pPr>
+      <w:rPr>
+        <w:rFonts w:ascii="Wingdings" w:hAnsi="Wingdings" w:hint="default"/>
+      </w:rPr>
+    </w:lvl>
+    <w:lvl w:ilvl="2" w:tplc="1610CEA4">
+      <w:start w:val="-16387"/>
+      <w:numFmt w:val="bullet"/>
+      <w:lvlText w:val="•"/>
+      <w:lvlJc w:val="left"/>
+      <w:pPr>
+        <w:tabs>
+          <w:tab w:val="num" w:pos="2160"/>
+        </w:tabs>
+        <w:ind w:left="2160" w:hanging="360"/>
+      </w:pPr>
+      <w:rPr>
+        <w:rFonts w:ascii="Arial" w:hAnsi="Arial" w:hint="default"/>
+      </w:rPr>
+    </w:lvl>
+    <w:lvl w:ilvl="3" w:tplc="E50A3810" w:tentative="1">
+      <w:start w:val="1"/>
+      <w:numFmt w:val="bullet"/>
+      <w:lvlText w:val=""/>
+      <w:lvlJc w:val="left"/>
+      <w:pPr>
+        <w:tabs>
+          <w:tab w:val="num" w:pos="2880"/>
+        </w:tabs>
+        <w:ind w:left="2880" w:hanging="360"/>
+      </w:pPr>
+      <w:rPr>
+        <w:rFonts w:ascii="Wingdings" w:hAnsi="Wingdings" w:hint="default"/>
+      </w:rPr>
+    </w:lvl>
+    <w:lvl w:ilvl="4" w:tplc="2F206E78" w:tentative="1">
+      <w:start w:val="1"/>
+      <w:numFmt w:val="bullet"/>
+      <w:lvlText w:val=""/>
+      <w:lvlJc w:val="left"/>
+      <w:pPr>
+        <w:tabs>
+          <w:tab w:val="num" w:pos="3600"/>
+        </w:tabs>
+        <w:ind w:left="3600" w:hanging="360"/>
+      </w:pPr>
+      <w:rPr>
+        <w:rFonts w:ascii="Wingdings" w:hAnsi="Wingdings" w:hint="default"/>
+      </w:rPr>
+    </w:lvl>
+    <w:lvl w:ilvl="5" w:tplc="898A1E80" w:tentative="1">
+      <w:start w:val="1"/>
+      <w:numFmt w:val="bullet"/>
+      <w:lvlText w:val=""/>
+      <w:lvlJc w:val="left"/>
+      <w:pPr>
+        <w:tabs>
+          <w:tab w:val="num" w:pos="4320"/>
+        </w:tabs>
+        <w:ind w:left="4320" w:hanging="360"/>
+      </w:pPr>
+      <w:rPr>
+        <w:rFonts w:ascii="Wingdings" w:hAnsi="Wingdings" w:hint="default"/>
+      </w:rPr>
+    </w:lvl>
+    <w:lvl w:ilvl="6" w:tplc="662E8328" w:tentative="1">
+      <w:start w:val="1"/>
+      <w:numFmt w:val="bullet"/>
+      <w:lvlText w:val=""/>
+      <w:lvlJc w:val="left"/>
+      <w:pPr>
+        <w:tabs>
+          <w:tab w:val="num" w:pos="5040"/>
+        </w:tabs>
+        <w:ind w:left="5040" w:hanging="360"/>
+      </w:pPr>
+      <w:rPr>
+        <w:rFonts w:ascii="Wingdings" w:hAnsi="Wingdings" w:hint="default"/>
+      </w:rPr>
+    </w:lvl>
+    <w:lvl w:ilvl="7" w:tplc="30AA70D0" w:tentative="1">
+      <w:start w:val="1"/>
+      <w:numFmt w:val="bullet"/>
+      <w:lvlText w:val=""/>
+      <w:lvlJc w:val="left"/>
+      <w:pPr>
+        <w:tabs>
+          <w:tab w:val="num" w:pos="5760"/>
+        </w:tabs>
+        <w:ind w:left="5760" w:hanging="360"/>
+      </w:pPr>
+      <w:rPr>
+        <w:rFonts w:ascii="Wingdings" w:hAnsi="Wingdings" w:hint="default"/>
+      </w:rPr>
+    </w:lvl>
+    <w:lvl w:ilvl="8" w:tplc="35BE3626" w:tentative="1">
+      <w:start w:val="1"/>
+      <w:numFmt w:val="bullet"/>
+      <w:lvlText w:val=""/>
+      <w:lvlJc w:val="left"/>
+      <w:pPr>
+        <w:tabs>
+          <w:tab w:val="num" w:pos="6480"/>
+        </w:tabs>
+        <w:ind w:left="6480" w:hanging="360"/>
+      </w:pPr>
+      <w:rPr>
+        <w:rFonts w:ascii="Wingdings" w:hAnsi="Wingdings" w:hint="default"/>
+      </w:rPr>
+    </w:lvl>
+  </w:abstractNum>
+  <w:abstractNum w:abstractNumId="13">
     <w:nsid w:val="540E52BB"/>
     <w:multiLevelType w:val="hybridMultilevel"/>
     <w:tmpl w:val="E56265C6"/>
@@ -13624,7 +17182,7 @@
       </w:rPr>
     </w:lvl>
   </w:abstractNum>
-  <w:abstractNum w:abstractNumId="11">
+  <w:abstractNum w:abstractNumId="14">
     <w:nsid w:val="58545636"/>
     <w:multiLevelType w:val="hybridMultilevel"/>
     <w:tmpl w:val="5E72A338"/>
@@ -13737,7 +17295,7 @@
       </w:rPr>
     </w:lvl>
   </w:abstractNum>
-  <w:abstractNum w:abstractNumId="12">
+  <w:abstractNum w:abstractNumId="15">
     <w:nsid w:val="5CFB4B73"/>
     <w:multiLevelType w:val="hybridMultilevel"/>
     <w:tmpl w:val="7EBC7358"/>
@@ -13850,7 +17408,7 @@
       </w:rPr>
     </w:lvl>
   </w:abstractNum>
-  <w:abstractNum w:abstractNumId="13">
+  <w:abstractNum w:abstractNumId="16">
     <w:nsid w:val="64F26431"/>
     <w:multiLevelType w:val="hybridMultilevel"/>
     <w:tmpl w:val="D68C43D2"/>
@@ -13963,7 +17521,7 @@
       </w:rPr>
     </w:lvl>
   </w:abstractNum>
-  <w:abstractNum w:abstractNumId="14">
+  <w:abstractNum w:abstractNumId="17">
     <w:nsid w:val="741A4873"/>
     <w:multiLevelType w:val="hybridMultilevel"/>
     <w:tmpl w:val="2B6069C4"/>
@@ -14076,7 +17634,7 @@
       </w:rPr>
     </w:lvl>
   </w:abstractNum>
-  <w:abstractNum w:abstractNumId="15">
+  <w:abstractNum w:abstractNumId="18">
     <w:nsid w:val="764176C5"/>
     <w:multiLevelType w:val="hybridMultilevel"/>
     <w:tmpl w:val="456212F6"/>
@@ -14189,7 +17747,147 @@
       </w:rPr>
     </w:lvl>
   </w:abstractNum>
-  <w:abstractNum w:abstractNumId="16">
+  <w:abstractNum w:abstractNumId="19">
+    <w:nsid w:val="7790143A"/>
+    <w:multiLevelType w:val="hybridMultilevel"/>
+    <w:tmpl w:val="77D0D83E"/>
+    <w:lvl w:ilvl="0" w:tplc="4C54886C">
+      <w:start w:val="1"/>
+      <w:numFmt w:val="bullet"/>
+      <w:lvlText w:val=""/>
+      <w:lvlJc w:val="left"/>
+      <w:pPr>
+        <w:tabs>
+          <w:tab w:val="num" w:pos="720"/>
+        </w:tabs>
+        <w:ind w:left="720" w:hanging="360"/>
+      </w:pPr>
+      <w:rPr>
+        <w:rFonts w:ascii="Wingdings" w:hAnsi="Wingdings" w:hint="default"/>
+      </w:rPr>
+    </w:lvl>
+    <w:lvl w:ilvl="1" w:tplc="0D4EBDE2" w:tentative="1">
+      <w:start w:val="1"/>
+      <w:numFmt w:val="bullet"/>
+      <w:lvlText w:val=""/>
+      <w:lvlJc w:val="left"/>
+      <w:pPr>
+        <w:tabs>
+          <w:tab w:val="num" w:pos="1440"/>
+        </w:tabs>
+        <w:ind w:left="1440" w:hanging="360"/>
+      </w:pPr>
+      <w:rPr>
+        <w:rFonts w:ascii="Wingdings" w:hAnsi="Wingdings" w:hint="default"/>
+      </w:rPr>
+    </w:lvl>
+    <w:lvl w:ilvl="2" w:tplc="FEA81758" w:tentative="1">
+      <w:start w:val="1"/>
+      <w:numFmt w:val="bullet"/>
+      <w:lvlText w:val=""/>
+      <w:lvlJc w:val="left"/>
+      <w:pPr>
+        <w:tabs>
+          <w:tab w:val="num" w:pos="2160"/>
+        </w:tabs>
+        <w:ind w:left="2160" w:hanging="360"/>
+      </w:pPr>
+      <w:rPr>
+        <w:rFonts w:ascii="Wingdings" w:hAnsi="Wingdings" w:hint="default"/>
+      </w:rPr>
+    </w:lvl>
+    <w:lvl w:ilvl="3" w:tplc="03CC1874" w:tentative="1">
+      <w:start w:val="1"/>
+      <w:numFmt w:val="bullet"/>
+      <w:lvlText w:val=""/>
+      <w:lvlJc w:val="left"/>
+      <w:pPr>
+        <w:tabs>
+          <w:tab w:val="num" w:pos="2880"/>
+        </w:tabs>
+        <w:ind w:left="2880" w:hanging="360"/>
+      </w:pPr>
+      <w:rPr>
+        <w:rFonts w:ascii="Wingdings" w:hAnsi="Wingdings" w:hint="default"/>
+      </w:rPr>
+    </w:lvl>
+    <w:lvl w:ilvl="4" w:tplc="6B06495A" w:tentative="1">
+      <w:start w:val="1"/>
+      <w:numFmt w:val="bullet"/>
+      <w:lvlText w:val=""/>
+      <w:lvlJc w:val="left"/>
+      <w:pPr>
+        <w:tabs>
+          <w:tab w:val="num" w:pos="3600"/>
+        </w:tabs>
+        <w:ind w:left="3600" w:hanging="360"/>
+      </w:pPr>
+      <w:rPr>
+        <w:rFonts w:ascii="Wingdings" w:hAnsi="Wingdings" w:hint="default"/>
+      </w:rPr>
+    </w:lvl>
+    <w:lvl w:ilvl="5" w:tplc="70248D82" w:tentative="1">
+      <w:start w:val="1"/>
+      <w:numFmt w:val="bullet"/>
+      <w:lvlText w:val=""/>
+      <w:lvlJc w:val="left"/>
+      <w:pPr>
+        <w:tabs>
+          <w:tab w:val="num" w:pos="4320"/>
+        </w:tabs>
+        <w:ind w:left="4320" w:hanging="360"/>
+      </w:pPr>
+      <w:rPr>
+        <w:rFonts w:ascii="Wingdings" w:hAnsi="Wingdings" w:hint="default"/>
+      </w:rPr>
+    </w:lvl>
+    <w:lvl w:ilvl="6" w:tplc="400EDAAE" w:tentative="1">
+      <w:start w:val="1"/>
+      <w:numFmt w:val="bullet"/>
+      <w:lvlText w:val=""/>
+      <w:lvlJc w:val="left"/>
+      <w:pPr>
+        <w:tabs>
+          <w:tab w:val="num" w:pos="5040"/>
+        </w:tabs>
+        <w:ind w:left="5040" w:hanging="360"/>
+      </w:pPr>
+      <w:rPr>
+        <w:rFonts w:ascii="Wingdings" w:hAnsi="Wingdings" w:hint="default"/>
+      </w:rPr>
+    </w:lvl>
+    <w:lvl w:ilvl="7" w:tplc="D6D406B4" w:tentative="1">
+      <w:start w:val="1"/>
+      <w:numFmt w:val="bullet"/>
+      <w:lvlText w:val=""/>
+      <w:lvlJc w:val="left"/>
+      <w:pPr>
+        <w:tabs>
+          <w:tab w:val="num" w:pos="5760"/>
+        </w:tabs>
+        <w:ind w:left="5760" w:hanging="360"/>
+      </w:pPr>
+      <w:rPr>
+        <w:rFonts w:ascii="Wingdings" w:hAnsi="Wingdings" w:hint="default"/>
+      </w:rPr>
+    </w:lvl>
+    <w:lvl w:ilvl="8" w:tplc="A516F122" w:tentative="1">
+      <w:start w:val="1"/>
+      <w:numFmt w:val="bullet"/>
+      <w:lvlText w:val=""/>
+      <w:lvlJc w:val="left"/>
+      <w:pPr>
+        <w:tabs>
+          <w:tab w:val="num" w:pos="6480"/>
+        </w:tabs>
+        <w:ind w:left="6480" w:hanging="360"/>
+      </w:pPr>
+      <w:rPr>
+        <w:rFonts w:ascii="Wingdings" w:hAnsi="Wingdings" w:hint="default"/>
+      </w:rPr>
+    </w:lvl>
+  </w:abstractNum>
+  <w:abstractNum w:abstractNumId="20">
     <w:nsid w:val="7F9C5BD0"/>
     <w:multiLevelType w:val="hybridMultilevel"/>
     <w:tmpl w:val="17B00A8C"/>
@@ -14303,55 +18001,67 @@
     </w:lvl>
   </w:abstractNum>
   <w:num w:numId="1">
+    <w:abstractNumId w:val="13"/>
+  </w:num>
+  <w:num w:numId="2">
+    <w:abstractNumId w:val="2"/>
+  </w:num>
+  <w:num w:numId="3">
+    <w:abstractNumId w:val="8"/>
+  </w:num>
+  <w:num w:numId="4">
+    <w:abstractNumId w:val="17"/>
+  </w:num>
+  <w:num w:numId="5">
+    <w:abstractNumId w:val="7"/>
+  </w:num>
+  <w:num w:numId="6">
+    <w:abstractNumId w:val="5"/>
+  </w:num>
+  <w:num w:numId="7">
+    <w:abstractNumId w:val="15"/>
+  </w:num>
+  <w:num w:numId="8">
+    <w:abstractNumId w:val="3"/>
+  </w:num>
+  <w:num w:numId="9">
+    <w:abstractNumId w:val="18"/>
+  </w:num>
+  <w:num w:numId="10">
     <w:abstractNumId w:val="10"/>
   </w:num>
-  <w:num w:numId="2">
+  <w:num w:numId="11">
+    <w:abstractNumId w:val="20"/>
+  </w:num>
+  <w:num w:numId="12">
     <w:abstractNumId w:val="1"/>
   </w:num>
-  <w:num w:numId="3">
+  <w:num w:numId="13">
+    <w:abstractNumId w:val="16"/>
+  </w:num>
+  <w:num w:numId="14">
+    <w:abstractNumId w:val="11"/>
+  </w:num>
+  <w:num w:numId="15">
     <w:abstractNumId w:val="6"/>
   </w:num>
-  <w:num w:numId="4">
+  <w:num w:numId="16">
     <w:abstractNumId w:val="14"/>
   </w:num>
-  <w:num w:numId="5">
-    <w:abstractNumId w:val="5"/>
+  <w:num w:numId="17">
+    <w:abstractNumId w:val="9"/>
   </w:num>
-  <w:num w:numId="6">
-    <w:abstractNumId w:val="3"/>
+  <w:num w:numId="18">
+    <w:abstractNumId w:val="4"/>
   </w:num>
-  <w:num w:numId="7">
+  <w:num w:numId="19">
     <w:abstractNumId w:val="12"/>
   </w:num>
-  <w:num w:numId="8">
-    <w:abstractNumId w:val="2"/>
-  </w:num>
-  <w:num w:numId="9">
-    <w:abstractNumId w:val="15"/>
-  </w:num>
-  <w:num w:numId="10">
-    <w:abstractNumId w:val="8"/>
-  </w:num>
-  <w:num w:numId="11">
-    <w:abstractNumId w:val="16"/>
-  </w:num>
-  <w:num w:numId="12">
+  <w:num w:numId="20">
     <w:abstractNumId w:val="0"/>
   </w:num>
-  <w:num w:numId="13">
-    <w:abstractNumId w:val="13"/>
-  </w:num>
-  <w:num w:numId="14">
-    <w:abstractNumId w:val="9"/>
-  </w:num>
-  <w:num w:numId="15">
-    <w:abstractNumId w:val="4"/>
-  </w:num>
-  <w:num w:numId="16">
-    <w:abstractNumId w:val="11"/>
-  </w:num>
-  <w:num w:numId="17">
-    <w:abstractNumId w:val="7"/>
+  <w:num w:numId="21">
+    <w:abstractNumId w:val="19"/>
   </w:num>
 </w:numbering>
 </file>
@@ -14516,7 +18226,6 @@
   <w:style w:type="character" w:default="1" w:styleId="DefaultParagraphFont">
     <w:name w:val="Default Paragraph Font"/>
     <w:uiPriority w:val="1"/>
-    <w:semiHidden/>
     <w:unhideWhenUsed/>
   </w:style>
   <w:style w:type="table" w:default="1" w:styleId="TableNormal">
@@ -14808,7 +18517,6 @@
   <w:style w:type="character" w:default="1" w:styleId="DefaultParagraphFont">
     <w:name w:val="Default Paragraph Font"/>
     <w:uiPriority w:val="1"/>
-    <w:semiHidden/>
     <w:unhideWhenUsed/>
   </w:style>
   <w:style w:type="table" w:default="1" w:styleId="TableNormal">
@@ -15265,7 +18973,7 @@
 </file>
 
 <file path=customXml/itemProps1.xml><?xml version="1.0" encoding="utf-8"?>
-<ds:datastoreItem xmlns:ds="http://schemas.openxmlformats.org/officeDocument/2006/customXml" ds:itemID="{3193B05E-D331-6C4D-A201-3B9A96535013}">
+<ds:datastoreItem xmlns:ds="http://schemas.openxmlformats.org/officeDocument/2006/customXml" ds:itemID="{A0820B56-897B-2143-84B7-BFF4DBEB813C}">
   <ds:schemaRefs>
     <ds:schemaRef ds:uri="http://schemas.openxmlformats.org/officeDocument/2006/bibliography"/>
   </ds:schemaRefs>
